--- a/writeTemplate/out_基坑支护设计排桩法模板.docx
+++ b/writeTemplate/out_基坑支护设计排桩法模板.docx
@@ -65,625 +65,850 @@
     </w:p>
     <w:tbl>
       <w:tblPr>
-        <w:tblStyle w:val="23"/>
         <w:tblW w:w="5000" w:type="pct"/>
-        <w:tblInd w:w="0" w:type="dxa"/>
+        <w:tblInd w:type="dxa" w:w="0"/>
         <w:tblBorders>
-          <w:top w:val="single" w:color="auto" w:sz="4" w:space="0"/>
-          <w:left w:val="single" w:color="auto" w:sz="4" w:space="0"/>
-          <w:bottom w:val="single" w:color="auto" w:sz="4" w:space="0"/>
-          <w:right w:val="single" w:color="auto" w:sz="4" w:space="0"/>
-          <w:insideH w:val="single" w:color="auto" w:sz="4" w:space="0"/>
-          <w:insideV w:val="single" w:color="auto" w:sz="4" w:space="0"/>
+          <w:top w:val="single" w:sz="4" w:space="0" w:color="auto"/>
+          <w:left w:val="single" w:sz="4" w:space="0" w:color="auto"/>
+          <w:bottom w:val="single" w:sz="4" w:space="0" w:color="auto"/>
+          <w:right w:val="single" w:sz="4" w:space="0" w:color="auto"/>
+          <w:insideH w:val="single" w:sz="4" w:space="0" w:color="auto"/>
+          <w:insideV w:val="single" w:sz="4" w:space="0" w:color="auto"/>
         </w:tblBorders>
         <w:tblLayout w:type="fixed"/>
         <w:tblCellMar>
-          <w:top w:w="0" w:type="dxa"/>
-          <w:left w:w="107" w:type="dxa"/>
-          <w:bottom w:w="0" w:type="dxa"/>
-          <w:right w:w="107" w:type="dxa"/>
+          <w:left w:type="dxa" w:w="107"/>
+          <w:right w:type="dxa" w:w="107"/>
         </w:tblCellMar>
       </w:tblPr>
       <w:tblGrid>
-        <w:gridCol w:w="1363"/>
-        <w:gridCol w:w="1363"/>
-        <w:gridCol w:w="1363"/>
-        <w:gridCol w:w="1363"/>
-        <w:gridCol w:w="1363"/>
-        <w:gridCol w:w="1705"/>
+        <w:gridCol w:w="1162"/>
+        <w:gridCol w:w="1162"/>
+        <w:gridCol w:w="1162"/>
+        <w:gridCol w:w="1162"/>
+        <w:gridCol w:w="1162"/>
+        <w:gridCol w:w="1162"/>
+        <w:gridCol w:w="1328"/>
       </w:tblGrid>
       <w:tr>
-        <w:tblPrEx>
-          <w:tblBorders>
-            <w:top w:val="single" w:color="auto" w:sz="4" w:space="0"/>
-            <w:left w:val="single" w:color="auto" w:sz="4" w:space="0"/>
-            <w:bottom w:val="single" w:color="auto" w:sz="4" w:space="0"/>
-            <w:right w:val="single" w:color="auto" w:sz="4" w:space="0"/>
-            <w:insideH w:val="single" w:color="auto" w:sz="4" w:space="0"/>
-            <w:insideV w:val="single" w:color="auto" w:sz="4" w:space="0"/>
-          </w:tblBorders>
-          <w:tblCellMar>
-            <w:top w:w="0" w:type="dxa"/>
-            <w:left w:w="107" w:type="dxa"/>
-            <w:bottom w:w="0" w:type="dxa"/>
-            <w:right w:w="107" w:type="dxa"/>
-          </w:tblCellMar>
-        </w:tblPrEx>
-        <w:tc>
-          <w:tcPr>
-            <w:tcW w:w="800" w:type="pct"/>
-          </w:tcPr>
-          <w:p>
-            <w:pPr>
-              <w:ind w:left="0" w:leftChars="0" w:firstLine="0" w:firstLineChars="0"/>
-            </w:pPr>
-            <w:r>
-              <w:rPr>
-                <w:rFonts w:ascii="宋体" w:hAnsi="宋体" w:eastAsia="宋体" w:cs="宋体"/>
-                <w:u w:color="auto"/>
+        <w:tc>
+          <w:tcPr>
+            <w:tcW w:type="pct" w:w="700"/>
+          </w:tcPr>
+          <w:p>
+            <w:pPr>
+              <w:pBdr/>
+              <w:ind/>
+            </w:pPr>
+            <w:r>
+              <w:rPr>
+                <w:u w:color="auto"/>
+                <w:rFonts w:eastAsia="宋体" w:ascii="宋体" w:hAnsi="宋体" w:cs="宋体"/>
               </w:rPr>
               <w:t>岩土层分布（从上至下）及分布特征序号</w:t>
             </w:r>
-          </w:p>
-        </w:tc>
-        <w:tc>
-          <w:tcPr>
-            <w:tcW w:w="800" w:type="pct"/>
-          </w:tcPr>
-          <w:p>
-            <w:pPr>
-              <w:ind w:left="0" w:leftChars="0" w:firstLine="0" w:firstLineChars="0"/>
-            </w:pPr>
-            <w:r>
-              <w:rPr>
-                <w:rFonts w:ascii="宋体" w:hAnsi="宋体" w:eastAsia="宋体" w:cs="宋体"/>
-                <w:u w:color="auto"/>
+            <w:r>
+              <w:rPr>
+                <w:u/>
+              </w:rPr>
+            </w:r>
+          </w:p>
+        </w:tc>
+        <w:tc>
+          <w:tcPr>
+            <w:tcW w:type="pct" w:w="700"/>
+          </w:tcPr>
+          <w:p>
+            <w:pPr>
+              <w:pBdr/>
+              <w:ind/>
+            </w:pPr>
+            <w:r>
+              <w:rPr>
+                <w:u w:color="auto"/>
+                <w:rFonts w:eastAsia="宋体" w:ascii="宋体" w:hAnsi="宋体" w:cs="宋体"/>
               </w:rPr>
               <w:t>土层名称</w:t>
             </w:r>
-          </w:p>
-        </w:tc>
-        <w:tc>
-          <w:tcPr>
-            <w:tcW w:w="800" w:type="pct"/>
-          </w:tcPr>
-          <w:p>
-            <w:pPr>
-              <w:ind w:left="0" w:leftChars="0" w:firstLine="0" w:firstLineChars="0"/>
-            </w:pPr>
-            <w:r>
-              <w:rPr>
-                <w:rFonts w:ascii="宋体" w:hAnsi="宋体" w:eastAsia="宋体" w:cs="宋体"/>
-                <w:u w:color="auto"/>
+            <w:r>
+              <w:rPr>
+                <w:u/>
+              </w:rPr>
+            </w:r>
+          </w:p>
+        </w:tc>
+        <w:tc>
+          <w:tcPr>
+            <w:tcW w:type="pct" w:w="700"/>
+          </w:tcPr>
+          <w:p>
+            <w:pPr>
+              <w:pBdr/>
+              <w:ind/>
+            </w:pPr>
+            <w:r>
+              <w:rPr>
+                <w:u w:color="auto"/>
+                <w:rFonts w:eastAsia="宋体" w:ascii="宋体" w:hAnsi="宋体" w:cs="宋体"/>
               </w:rPr>
               <w:t>厚度(m)</w:t>
-            </w:r>
-            <w:r>
-              <w:rPr>
-                <w:rFonts w:ascii="宋体" w:hAnsi="宋体" w:eastAsia="宋体" w:cs="宋体"/>
-                <w:u w:color="auto"/>
-              </w:rPr>
               <w:br w:type="textWrapping"/>
-            </w:r>
-            <w:r>
-              <w:rPr>
-                <w:rFonts w:ascii="宋体" w:hAnsi="宋体" w:eastAsia="宋体" w:cs="宋体"/>
-                <w:u w:color="auto"/>
-              </w:rPr>
               <w:t>h</w:t>
             </w:r>
-          </w:p>
-        </w:tc>
-        <w:tc>
-          <w:tcPr>
-            <w:tcW w:w="800" w:type="pct"/>
-          </w:tcPr>
-          <w:p>
-            <w:pPr>
-              <w:ind w:left="0" w:leftChars="0" w:firstLine="0" w:firstLineChars="0"/>
-            </w:pPr>
-            <w:r>
-              <w:rPr>
-                <w:rFonts w:ascii="宋体" w:hAnsi="宋体" w:eastAsia="宋体" w:cs="宋体"/>
-                <w:u w:color="auto"/>
+            <w:r>
+              <w:rPr>
+                <w:u/>
+              </w:rPr>
+            </w:r>
+          </w:p>
+        </w:tc>
+        <w:tc>
+          <w:tcPr>
+            <w:tcW w:type="pct" w:w="700"/>
+          </w:tcPr>
+          <w:p>
+            <w:pPr>
+              <w:pBdr/>
+              <w:ind/>
+            </w:pPr>
+            <w:r>
+              <w:rPr>
+                <w:u w:color="auto"/>
+                <w:rFonts w:eastAsia="宋体" w:ascii="宋体" w:hAnsi="宋体" w:cs="宋体"/>
               </w:rPr>
               <w:t>重度(kN/m3)</w:t>
-            </w:r>
-            <w:r>
-              <w:rPr>
-                <w:rFonts w:ascii="宋体" w:hAnsi="宋体" w:eastAsia="宋体" w:cs="宋体"/>
-                <w:u w:color="auto"/>
-              </w:rPr>
               <w:br w:type="textWrapping"/>
-            </w:r>
-            <w:r>
-              <w:rPr>
-                <w:rFonts w:ascii="宋体" w:hAnsi="宋体" w:eastAsia="宋体" w:cs="宋体"/>
-                <w:u w:color="auto"/>
-              </w:rPr>
               <w:t>γ</w:t>
             </w:r>
-          </w:p>
-        </w:tc>
-        <w:tc>
-          <w:tcPr>
-            <w:tcW w:w="800" w:type="pct"/>
-          </w:tcPr>
-          <w:p>
-            <w:pPr>
-              <w:ind w:left="0" w:leftChars="0" w:firstLine="0" w:firstLineChars="0"/>
-            </w:pPr>
-            <w:r>
-              <w:rPr>
-                <w:rFonts w:ascii="宋体" w:hAnsi="宋体" w:eastAsia="宋体" w:cs="宋体"/>
-                <w:u w:color="auto"/>
-              </w:rPr>
-              <w:t>内聚力(kPa)</w:t>
-            </w:r>
-            <w:r>
-              <w:rPr>
-                <w:rFonts w:ascii="宋体" w:hAnsi="宋体" w:eastAsia="宋体" w:cs="宋体"/>
-                <w:u w:color="auto"/>
-              </w:rPr>
+            <w:r>
+              <w:rPr>
+                <w:u/>
+              </w:rPr>
+            </w:r>
+          </w:p>
+        </w:tc>
+        <w:tc>
+          <w:tcPr>
+            <w:tcW w:type="pct" w:w="700"/>
+          </w:tcPr>
+          <w:p>
+            <w:pPr>
+              <w:pBdr/>
+              <w:ind/>
+            </w:pPr>
+            <w:r>
+              <w:rPr>
+                <w:u w:color="auto"/>
+                <w:rFonts w:eastAsia="宋体" w:ascii="宋体" w:hAnsi="宋体" w:cs="宋体"/>
+              </w:rPr>
+              <w:t>粘聚力(kPa)</w:t>
               <w:br w:type="textWrapping"/>
-            </w:r>
-            <w:r>
-              <w:rPr>
-                <w:rFonts w:ascii="宋体" w:hAnsi="宋体" w:eastAsia="宋体" w:cs="宋体"/>
-                <w:u w:color="auto"/>
-              </w:rPr>
               <w:t>c</w:t>
             </w:r>
-          </w:p>
-        </w:tc>
-        <w:tc>
-          <w:tcPr>
-            <w:tcW w:w="1000" w:type="pct"/>
-          </w:tcPr>
-          <w:p>
-            <w:pPr>
-              <w:ind w:left="0" w:leftChars="0" w:firstLine="0" w:firstLineChars="0"/>
-            </w:pPr>
-            <w:r>
-              <w:rPr>
-                <w:rFonts w:ascii="宋体" w:hAnsi="宋体" w:eastAsia="宋体" w:cs="宋体"/>
-                <w:u w:color="auto"/>
+            <w:r>
+              <w:rPr>
+                <w:u/>
+              </w:rPr>
+            </w:r>
+          </w:p>
+        </w:tc>
+        <w:tc>
+          <w:tcPr>
+            <w:tcW w:type="pct" w:w="700"/>
+          </w:tcPr>
+          <w:p>
+            <w:pPr>
+              <w:pBdr/>
+              <w:ind/>
+            </w:pPr>
+            <w:r>
+              <w:rPr>
+                <w:u w:color="auto"/>
+                <w:rFonts w:eastAsia="宋体" w:ascii="宋体" w:hAnsi="宋体" w:cs="宋体"/>
               </w:rPr>
               <w:t>内摩擦角(°)</w:t>
-            </w:r>
-            <w:r>
-              <w:rPr>
-                <w:rFonts w:ascii="宋体" w:hAnsi="宋体" w:eastAsia="宋体" w:cs="宋体"/>
-                <w:u w:color="auto"/>
-              </w:rPr>
               <w:br w:type="textWrapping"/>
-            </w:r>
-            <w:r>
-              <w:rPr>
-                <w:rFonts w:ascii="宋体" w:hAnsi="宋体" w:eastAsia="宋体" w:cs="宋体"/>
-                <w:u w:color="auto"/>
-              </w:rPr>
               <w:t>Ψ</w:t>
+            </w:r>
+            <w:r>
+              <w:rPr>
+                <w:u/>
+              </w:rPr>
+            </w:r>
+          </w:p>
+        </w:tc>
+        <w:tc>
+          <w:tcPr>
+            <w:tcW w:type="pct" w:w="800"/>
+          </w:tcPr>
+          <w:p>
+            <w:pPr>
+              <w:pBdr/>
+              <w:ind/>
+            </w:pPr>
+            <w:r>
+              <w:rPr>
+                <w:u w:color="auto"/>
+                <w:rFonts w:eastAsia="宋体" w:ascii="宋体" w:hAnsi="宋体" w:cs="宋体"/>
+              </w:rPr>
+              <w:t>计算方式</w:t>
+            </w:r>
+            <w:r>
+              <w:rPr>
+                <w:u/>
+              </w:rPr>
             </w:r>
           </w:p>
         </w:tc>
       </w:tr>
       <w:tr>
-        <w:tblPrEx>
-          <w:tblBorders>
-            <w:top w:val="single" w:color="auto" w:sz="4" w:space="0"/>
-            <w:left w:val="single" w:color="auto" w:sz="4" w:space="0"/>
-            <w:bottom w:val="single" w:color="auto" w:sz="4" w:space="0"/>
-            <w:right w:val="single" w:color="auto" w:sz="4" w:space="0"/>
-            <w:insideH w:val="single" w:color="auto" w:sz="4" w:space="0"/>
-            <w:insideV w:val="single" w:color="auto" w:sz="4" w:space="0"/>
-          </w:tblBorders>
-          <w:tblCellMar>
-            <w:top w:w="0" w:type="dxa"/>
-            <w:left w:w="107" w:type="dxa"/>
-            <w:bottom w:w="0" w:type="dxa"/>
-            <w:right w:w="107" w:type="dxa"/>
-          </w:tblCellMar>
-        </w:tblPrEx>
-        <w:tc>
-          <w:tcPr>
-            <w:tcW w:w="800" w:type="pct"/>
-          </w:tcPr>
-          <w:p>
-            <w:r>
-              <w:rPr>
-                <w:rFonts w:ascii="宋体" w:hAnsi="宋体" w:eastAsia="宋体" w:cs="宋体"/>
-                <w:u w:color="auto"/>
+        <w:tc>
+          <w:tcPr>
+            <w:tcW w:type="pct" w:w="700"/>
+          </w:tcPr>
+          <w:p>
+            <w:pPr>
+              <w:pBdr/>
+              <w:ind/>
+            </w:pPr>
+            <w:r>
+              <w:rPr>
+                <w:u w:color="auto"/>
+                <w:rFonts w:eastAsia="宋体" w:ascii="宋体" w:hAnsi="宋体" w:cs="宋体"/>
               </w:rPr>
               <w:t>1</w:t>
             </w:r>
-          </w:p>
-        </w:tc>
-        <w:tc>
-          <w:tcPr>
-            <w:tcW w:w="800" w:type="pct"/>
-          </w:tcPr>
-          <w:p>
-            <w:pPr>
-              <w:ind w:left="0" w:leftChars="0" w:firstLine="0" w:firstLineChars="0"/>
-            </w:pPr>
-            <w:r>
-              <w:rPr>
-                <w:rFonts w:ascii="宋体" w:hAnsi="宋体" w:eastAsia="宋体" w:cs="宋体"/>
-                <w:u w:color="auto"/>
+            <w:r>
+              <w:rPr>
+                <w:u/>
+              </w:rPr>
+            </w:r>
+          </w:p>
+        </w:tc>
+        <w:tc>
+          <w:tcPr>
+            <w:tcW w:type="pct" w:w="700"/>
+          </w:tcPr>
+          <w:p>
+            <w:pPr>
+              <w:pBdr/>
+              <w:ind/>
+            </w:pPr>
+            <w:r>
+              <w:rPr>
+                <w:u w:color="auto"/>
+                <w:rFonts w:eastAsia="宋体" w:ascii="宋体" w:hAnsi="宋体" w:cs="宋体"/>
               </w:rPr>
               <w:t>人工填土</w:t>
             </w:r>
-          </w:p>
-        </w:tc>
-        <w:tc>
-          <w:tcPr>
-            <w:tcW w:w="800" w:type="pct"/>
-          </w:tcPr>
-          <w:p>
-            <w:r>
-              <w:rPr>
-                <w:rFonts w:ascii="宋体" w:hAnsi="宋体" w:eastAsia="宋体" w:cs="宋体"/>
-                <w:u w:color="auto"/>
+            <w:r>
+              <w:rPr>
+                <w:u/>
+              </w:rPr>
+            </w:r>
+          </w:p>
+        </w:tc>
+        <w:tc>
+          <w:tcPr>
+            <w:tcW w:type="pct" w:w="700"/>
+          </w:tcPr>
+          <w:p>
+            <w:pPr>
+              <w:pBdr/>
+              <w:ind/>
+            </w:pPr>
+            <w:r>
+              <w:rPr>
+                <w:u w:color="auto"/>
+                <w:rFonts w:eastAsia="宋体" w:ascii="宋体" w:hAnsi="宋体" w:cs="宋体"/>
               </w:rPr>
               <w:t>1.2</w:t>
             </w:r>
-          </w:p>
-        </w:tc>
-        <w:tc>
-          <w:tcPr>
-            <w:tcW w:w="800" w:type="pct"/>
-          </w:tcPr>
-          <w:p>
-            <w:r>
-              <w:rPr>
-                <w:rFonts w:ascii="宋体" w:hAnsi="宋体" w:eastAsia="宋体" w:cs="宋体"/>
-                <w:u w:color="auto"/>
+            <w:r>
+              <w:rPr>
+                <w:u/>
+              </w:rPr>
+            </w:r>
+          </w:p>
+        </w:tc>
+        <w:tc>
+          <w:tcPr>
+            <w:tcW w:type="pct" w:w="700"/>
+          </w:tcPr>
+          <w:p>
+            <w:pPr>
+              <w:pBdr/>
+              <w:ind/>
+            </w:pPr>
+            <w:r>
+              <w:rPr>
+                <w:u w:color="auto"/>
+                <w:rFonts w:eastAsia="宋体" w:ascii="宋体" w:hAnsi="宋体" w:cs="宋体"/>
               </w:rPr>
               <w:t>18.0</w:t>
             </w:r>
-          </w:p>
-        </w:tc>
-        <w:tc>
-          <w:tcPr>
-            <w:tcW w:w="800" w:type="pct"/>
-          </w:tcPr>
-          <w:p>
-            <w:r>
-              <w:rPr>
-                <w:rFonts w:ascii="宋体" w:hAnsi="宋体" w:eastAsia="宋体" w:cs="宋体"/>
-                <w:u w:color="auto"/>
+            <w:r>
+              <w:rPr>
+                <w:u/>
+              </w:rPr>
+            </w:r>
+          </w:p>
+        </w:tc>
+        <w:tc>
+          <w:tcPr>
+            <w:tcW w:type="pct" w:w="700"/>
+          </w:tcPr>
+          <w:p>
+            <w:pPr>
+              <w:pBdr/>
+              <w:ind/>
+            </w:pPr>
+            <w:r>
+              <w:rPr>
+                <w:u w:color="auto"/>
+                <w:rFonts w:eastAsia="宋体" w:ascii="宋体" w:hAnsi="宋体" w:cs="宋体"/>
               </w:rPr>
               <w:t>5.7</w:t>
             </w:r>
-          </w:p>
-        </w:tc>
-        <w:tc>
-          <w:tcPr>
-            <w:tcW w:w="1000" w:type="pct"/>
-          </w:tcPr>
-          <w:p>
-            <w:r>
-              <w:rPr>
-                <w:rFonts w:ascii="宋体" w:hAnsi="宋体" w:eastAsia="宋体" w:cs="宋体"/>
-                <w:u w:color="auto"/>
+            <w:r>
+              <w:rPr>
+                <w:u/>
+              </w:rPr>
+            </w:r>
+          </w:p>
+        </w:tc>
+        <w:tc>
+          <w:tcPr>
+            <w:tcW w:type="pct" w:w="700"/>
+          </w:tcPr>
+          <w:p>
+            <w:pPr>
+              <w:pBdr/>
+              <w:ind/>
+            </w:pPr>
+            <w:r>
+              <w:rPr>
+                <w:u w:color="auto"/>
+                <w:rFonts w:eastAsia="宋体" w:ascii="宋体" w:hAnsi="宋体" w:cs="宋体"/>
               </w:rPr>
               <w:t>13.5</w:t>
+            </w:r>
+            <w:r>
+              <w:rPr>
+                <w:u/>
+              </w:rPr>
+            </w:r>
+          </w:p>
+        </w:tc>
+        <w:tc>
+          <w:tcPr>
+            <w:tcW w:type="pct" w:w="800"/>
+          </w:tcPr>
+          <w:p>
+            <w:pPr>
+              <w:pBdr/>
+              <w:ind/>
+            </w:pPr>
+            <w:r>
+              <w:rPr>
+                <w:u w:color="auto"/>
+                <w:rFonts w:eastAsia="宋体" w:ascii="宋体" w:hAnsi="宋体" w:cs="宋体"/>
+              </w:rPr>
+              <w:t>水土合算</w:t>
+            </w:r>
+            <w:r>
+              <w:rPr>
+                <w:u/>
+              </w:rPr>
             </w:r>
           </w:p>
         </w:tc>
       </w:tr>
       <w:tr>
-        <w:tblPrEx>
-          <w:tblBorders>
-            <w:top w:val="single" w:color="auto" w:sz="4" w:space="0"/>
-            <w:left w:val="single" w:color="auto" w:sz="4" w:space="0"/>
-            <w:bottom w:val="single" w:color="auto" w:sz="4" w:space="0"/>
-            <w:right w:val="single" w:color="auto" w:sz="4" w:space="0"/>
-            <w:insideH w:val="single" w:color="auto" w:sz="4" w:space="0"/>
-            <w:insideV w:val="single" w:color="auto" w:sz="4" w:space="0"/>
-          </w:tblBorders>
-          <w:tblCellMar>
-            <w:top w:w="0" w:type="dxa"/>
-            <w:left w:w="107" w:type="dxa"/>
-            <w:bottom w:w="0" w:type="dxa"/>
-            <w:right w:w="107" w:type="dxa"/>
-          </w:tblCellMar>
-        </w:tblPrEx>
-        <w:tc>
-          <w:tcPr>
-            <w:tcW w:w="800" w:type="pct"/>
-          </w:tcPr>
-          <w:p>
-            <w:r>
-              <w:rPr>
-                <w:rFonts w:ascii="宋体" w:hAnsi="宋体" w:eastAsia="宋体" w:cs="宋体"/>
-                <w:u w:color="auto"/>
+        <w:tc>
+          <w:tcPr>
+            <w:tcW w:type="pct" w:w="700"/>
+          </w:tcPr>
+          <w:p>
+            <w:pPr>
+              <w:pBdr/>
+              <w:ind/>
+            </w:pPr>
+            <w:r>
+              <w:rPr>
+                <w:u w:color="auto"/>
+                <w:rFonts w:eastAsia="宋体" w:ascii="宋体" w:hAnsi="宋体" w:cs="宋体"/>
               </w:rPr>
               <w:t>2</w:t>
             </w:r>
-          </w:p>
-        </w:tc>
-        <w:tc>
-          <w:tcPr>
-            <w:tcW w:w="800" w:type="pct"/>
-          </w:tcPr>
-          <w:p>
-            <w:pPr>
-              <w:ind w:left="0" w:leftChars="0" w:firstLine="0" w:firstLineChars="0"/>
-            </w:pPr>
-            <w:r>
-              <w:rPr>
-                <w:rFonts w:ascii="宋体" w:hAnsi="宋体" w:eastAsia="宋体" w:cs="宋体"/>
-                <w:u w:color="auto"/>
+            <w:r>
+              <w:rPr>
+                <w:u/>
+              </w:rPr>
+            </w:r>
+          </w:p>
+        </w:tc>
+        <w:tc>
+          <w:tcPr>
+            <w:tcW w:type="pct" w:w="700"/>
+          </w:tcPr>
+          <w:p>
+            <w:pPr>
+              <w:pBdr/>
+              <w:ind/>
+            </w:pPr>
+            <w:r>
+              <w:rPr>
+                <w:u w:color="auto"/>
+                <w:rFonts w:eastAsia="宋体" w:ascii="宋体" w:hAnsi="宋体" w:cs="宋体"/>
               </w:rPr>
               <w:t>淤泥质粉质黏土</w:t>
             </w:r>
-          </w:p>
-        </w:tc>
-        <w:tc>
-          <w:tcPr>
-            <w:tcW w:w="800" w:type="pct"/>
-          </w:tcPr>
-          <w:p>
-            <w:r>
-              <w:rPr>
-                <w:rFonts w:ascii="宋体" w:hAnsi="宋体" w:eastAsia="宋体" w:cs="宋体"/>
-                <w:u w:color="auto"/>
+            <w:r>
+              <w:rPr>
+                <w:u/>
+              </w:rPr>
+            </w:r>
+          </w:p>
+        </w:tc>
+        <w:tc>
+          <w:tcPr>
+            <w:tcW w:type="pct" w:w="700"/>
+          </w:tcPr>
+          <w:p>
+            <w:pPr>
+              <w:pBdr/>
+              <w:ind/>
+            </w:pPr>
+            <w:r>
+              <w:rPr>
+                <w:u w:color="auto"/>
+                <w:rFonts w:eastAsia="宋体" w:ascii="宋体" w:hAnsi="宋体" w:cs="宋体"/>
               </w:rPr>
               <w:t>5</w:t>
             </w:r>
-          </w:p>
-        </w:tc>
-        <w:tc>
-          <w:tcPr>
-            <w:tcW w:w="800" w:type="pct"/>
-          </w:tcPr>
-          <w:p>
-            <w:r>
-              <w:rPr>
-                <w:rFonts w:ascii="宋体" w:hAnsi="宋体" w:eastAsia="宋体" w:cs="宋体"/>
-                <w:u w:color="auto"/>
+            <w:r>
+              <w:rPr>
+                <w:u/>
+              </w:rPr>
+            </w:r>
+          </w:p>
+        </w:tc>
+        <w:tc>
+          <w:tcPr>
+            <w:tcW w:type="pct" w:w="700"/>
+          </w:tcPr>
+          <w:p>
+            <w:pPr>
+              <w:pBdr/>
+              <w:ind/>
+            </w:pPr>
+            <w:r>
+              <w:rPr>
+                <w:u w:color="auto"/>
+                <w:rFonts w:eastAsia="宋体" w:ascii="宋体" w:hAnsi="宋体" w:cs="宋体"/>
               </w:rPr>
               <w:t>17.8</w:t>
             </w:r>
-          </w:p>
-        </w:tc>
-        <w:tc>
-          <w:tcPr>
-            <w:tcW w:w="800" w:type="pct"/>
-          </w:tcPr>
-          <w:p>
-            <w:r>
-              <w:rPr>
-                <w:rFonts w:ascii="宋体" w:hAnsi="宋体" w:eastAsia="宋体" w:cs="宋体"/>
-                <w:u w:color="auto"/>
+            <w:r>
+              <w:rPr>
+                <w:u/>
+              </w:rPr>
+            </w:r>
+          </w:p>
+        </w:tc>
+        <w:tc>
+          <w:tcPr>
+            <w:tcW w:type="pct" w:w="700"/>
+          </w:tcPr>
+          <w:p>
+            <w:pPr>
+              <w:pBdr/>
+              <w:ind/>
+            </w:pPr>
+            <w:r>
+              <w:rPr>
+                <w:u w:color="auto"/>
+                <w:rFonts w:eastAsia="宋体" w:ascii="宋体" w:hAnsi="宋体" w:cs="宋体"/>
               </w:rPr>
               <w:t>8.2</w:t>
             </w:r>
-          </w:p>
-        </w:tc>
-        <w:tc>
-          <w:tcPr>
-            <w:tcW w:w="1000" w:type="pct"/>
-          </w:tcPr>
-          <w:p>
-            <w:r>
-              <w:rPr>
-                <w:rFonts w:ascii="宋体" w:hAnsi="宋体" w:eastAsia="宋体" w:cs="宋体"/>
-                <w:u w:color="auto"/>
+            <w:r>
+              <w:rPr>
+                <w:u/>
+              </w:rPr>
+            </w:r>
+          </w:p>
+        </w:tc>
+        <w:tc>
+          <w:tcPr>
+            <w:tcW w:type="pct" w:w="700"/>
+          </w:tcPr>
+          <w:p>
+            <w:pPr>
+              <w:pBdr/>
+              <w:ind/>
+            </w:pPr>
+            <w:r>
+              <w:rPr>
+                <w:u w:color="auto"/>
+                <w:rFonts w:eastAsia="宋体" w:ascii="宋体" w:hAnsi="宋体" w:cs="宋体"/>
               </w:rPr>
               <w:t>9.6</w:t>
+            </w:r>
+            <w:r>
+              <w:rPr>
+                <w:u/>
+              </w:rPr>
+            </w:r>
+          </w:p>
+        </w:tc>
+        <w:tc>
+          <w:tcPr>
+            <w:tcW w:type="pct" w:w="800"/>
+          </w:tcPr>
+          <w:p>
+            <w:pPr>
+              <w:pBdr/>
+              <w:ind/>
+            </w:pPr>
+            <w:r>
+              <w:rPr>
+                <w:u w:color="auto"/>
+                <w:rFonts w:eastAsia="宋体" w:ascii="宋体" w:hAnsi="宋体" w:cs="宋体"/>
+              </w:rPr>
+              <w:t>水土合算</w:t>
+            </w:r>
+            <w:r>
+              <w:rPr>
+                <w:u/>
+              </w:rPr>
             </w:r>
           </w:p>
         </w:tc>
       </w:tr>
       <w:tr>
-        <w:tblPrEx>
-          <w:tblBorders>
-            <w:top w:val="single" w:color="auto" w:sz="4" w:space="0"/>
-            <w:left w:val="single" w:color="auto" w:sz="4" w:space="0"/>
-            <w:bottom w:val="single" w:color="auto" w:sz="4" w:space="0"/>
-            <w:right w:val="single" w:color="auto" w:sz="4" w:space="0"/>
-            <w:insideH w:val="single" w:color="auto" w:sz="4" w:space="0"/>
-            <w:insideV w:val="single" w:color="auto" w:sz="4" w:space="0"/>
-          </w:tblBorders>
-          <w:tblCellMar>
-            <w:top w:w="0" w:type="dxa"/>
-            <w:left w:w="107" w:type="dxa"/>
-            <w:bottom w:w="0" w:type="dxa"/>
-            <w:right w:w="107" w:type="dxa"/>
-          </w:tblCellMar>
-        </w:tblPrEx>
-        <w:tc>
-          <w:tcPr>
-            <w:tcW w:w="800" w:type="pct"/>
-          </w:tcPr>
-          <w:p>
-            <w:r>
-              <w:rPr>
-                <w:rFonts w:ascii="宋体" w:hAnsi="宋体" w:eastAsia="宋体" w:cs="宋体"/>
-                <w:u w:color="auto"/>
+        <w:tc>
+          <w:tcPr>
+            <w:tcW w:type="pct" w:w="700"/>
+          </w:tcPr>
+          <w:p>
+            <w:pPr>
+              <w:pBdr/>
+              <w:ind/>
+            </w:pPr>
+            <w:r>
+              <w:rPr>
+                <w:u w:color="auto"/>
+                <w:rFonts w:eastAsia="宋体" w:ascii="宋体" w:hAnsi="宋体" w:cs="宋体"/>
               </w:rPr>
               <w:t>3</w:t>
             </w:r>
-          </w:p>
-        </w:tc>
-        <w:tc>
-          <w:tcPr>
-            <w:tcW w:w="800" w:type="pct"/>
-          </w:tcPr>
-          <w:p>
-            <w:pPr>
-              <w:ind w:left="0" w:leftChars="0" w:firstLine="0" w:firstLineChars="0"/>
-            </w:pPr>
-            <w:r>
-              <w:rPr>
-                <w:rFonts w:ascii="宋体" w:hAnsi="宋体" w:eastAsia="宋体" w:cs="宋体"/>
-                <w:u w:color="auto"/>
+            <w:r>
+              <w:rPr>
+                <w:u/>
+              </w:rPr>
+            </w:r>
+          </w:p>
+        </w:tc>
+        <w:tc>
+          <w:tcPr>
+            <w:tcW w:type="pct" w:w="700"/>
+          </w:tcPr>
+          <w:p>
+            <w:pPr>
+              <w:pBdr/>
+              <w:ind/>
+            </w:pPr>
+            <w:r>
+              <w:rPr>
+                <w:u w:color="auto"/>
+                <w:rFonts w:eastAsia="宋体" w:ascii="宋体" w:hAnsi="宋体" w:cs="宋体"/>
               </w:rPr>
               <w:t>粉质黏土</w:t>
             </w:r>
-          </w:p>
-        </w:tc>
-        <w:tc>
-          <w:tcPr>
-            <w:tcW w:w="800" w:type="pct"/>
-          </w:tcPr>
-          <w:p>
-            <w:r>
-              <w:rPr>
-                <w:rFonts w:ascii="宋体" w:hAnsi="宋体" w:eastAsia="宋体" w:cs="宋体"/>
-                <w:u w:color="auto"/>
+            <w:r>
+              <w:rPr>
+                <w:u/>
+              </w:rPr>
+            </w:r>
+          </w:p>
+        </w:tc>
+        <w:tc>
+          <w:tcPr>
+            <w:tcW w:type="pct" w:w="700"/>
+          </w:tcPr>
+          <w:p>
+            <w:pPr>
+              <w:pBdr/>
+              <w:ind/>
+            </w:pPr>
+            <w:r>
+              <w:rPr>
+                <w:u w:color="auto"/>
+                <w:rFonts w:eastAsia="宋体" w:ascii="宋体" w:hAnsi="宋体" w:cs="宋体"/>
               </w:rPr>
               <w:t>3.8</w:t>
             </w:r>
-          </w:p>
-        </w:tc>
-        <w:tc>
-          <w:tcPr>
-            <w:tcW w:w="800" w:type="pct"/>
-          </w:tcPr>
-          <w:p>
-            <w:r>
-              <w:rPr>
-                <w:rFonts w:ascii="宋体" w:hAnsi="宋体" w:eastAsia="宋体" w:cs="宋体"/>
-                <w:u w:color="auto"/>
+            <w:r>
+              <w:rPr>
+                <w:u/>
+              </w:rPr>
+            </w:r>
+          </w:p>
+        </w:tc>
+        <w:tc>
+          <w:tcPr>
+            <w:tcW w:type="pct" w:w="700"/>
+          </w:tcPr>
+          <w:p>
+            <w:pPr>
+              <w:pBdr/>
+              <w:ind/>
+            </w:pPr>
+            <w:r>
+              <w:rPr>
+                <w:u w:color="auto"/>
+                <w:rFonts w:eastAsia="宋体" w:ascii="宋体" w:hAnsi="宋体" w:cs="宋体"/>
               </w:rPr>
               <w:t>20.0</w:t>
             </w:r>
-          </w:p>
-        </w:tc>
-        <w:tc>
-          <w:tcPr>
-            <w:tcW w:w="800" w:type="pct"/>
-          </w:tcPr>
-          <w:p>
-            <w:r>
-              <w:rPr>
-                <w:rFonts w:ascii="宋体" w:hAnsi="宋体" w:eastAsia="宋体" w:cs="宋体"/>
-                <w:u w:color="auto"/>
+            <w:r>
+              <w:rPr>
+                <w:u/>
+              </w:rPr>
+            </w:r>
+          </w:p>
+        </w:tc>
+        <w:tc>
+          <w:tcPr>
+            <w:tcW w:type="pct" w:w="700"/>
+          </w:tcPr>
+          <w:p>
+            <w:pPr>
+              <w:pBdr/>
+              <w:ind/>
+            </w:pPr>
+            <w:r>
+              <w:rPr>
+                <w:u w:color="auto"/>
+                <w:rFonts w:eastAsia="宋体" w:ascii="宋体" w:hAnsi="宋体" w:cs="宋体"/>
               </w:rPr>
               <w:t>14</w:t>
             </w:r>
-          </w:p>
-        </w:tc>
-        <w:tc>
-          <w:tcPr>
-            <w:tcW w:w="1000" w:type="pct"/>
-          </w:tcPr>
-          <w:p>
-            <w:r>
-              <w:rPr>
-                <w:rFonts w:ascii="宋体" w:hAnsi="宋体" w:eastAsia="宋体" w:cs="宋体"/>
-                <w:u w:color="auto"/>
+            <w:r>
+              <w:rPr>
+                <w:u/>
+              </w:rPr>
+            </w:r>
+          </w:p>
+        </w:tc>
+        <w:tc>
+          <w:tcPr>
+            <w:tcW w:type="pct" w:w="700"/>
+          </w:tcPr>
+          <w:p>
+            <w:pPr>
+              <w:pBdr/>
+              <w:ind/>
+            </w:pPr>
+            <w:r>
+              <w:rPr>
+                <w:u w:color="auto"/>
+                <w:rFonts w:eastAsia="宋体" w:ascii="宋体" w:hAnsi="宋体" w:cs="宋体"/>
               </w:rPr>
               <w:t>16.2</w:t>
+            </w:r>
+            <w:r>
+              <w:rPr>
+                <w:u/>
+              </w:rPr>
+            </w:r>
+          </w:p>
+        </w:tc>
+        <w:tc>
+          <w:tcPr>
+            <w:tcW w:type="pct" w:w="800"/>
+          </w:tcPr>
+          <w:p>
+            <w:pPr>
+              <w:pBdr/>
+              <w:ind/>
+            </w:pPr>
+            <w:r>
+              <w:rPr>
+                <w:u w:color="auto"/>
+                <w:rFonts w:eastAsia="宋体" w:ascii="宋体" w:hAnsi="宋体" w:cs="宋体"/>
+              </w:rPr>
+              <w:t>水土分算</w:t>
+            </w:r>
+            <w:r>
+              <w:rPr>
+                <w:u/>
+              </w:rPr>
             </w:r>
           </w:p>
         </w:tc>
       </w:tr>
       <w:tr>
-        <w:tblPrEx>
-          <w:tblBorders>
-            <w:top w:val="single" w:color="auto" w:sz="4" w:space="0"/>
-            <w:left w:val="single" w:color="auto" w:sz="4" w:space="0"/>
-            <w:bottom w:val="single" w:color="auto" w:sz="4" w:space="0"/>
-            <w:right w:val="single" w:color="auto" w:sz="4" w:space="0"/>
-            <w:insideH w:val="single" w:color="auto" w:sz="4" w:space="0"/>
-            <w:insideV w:val="single" w:color="auto" w:sz="4" w:space="0"/>
-          </w:tblBorders>
-          <w:tblCellMar>
-            <w:top w:w="0" w:type="dxa"/>
-            <w:left w:w="107" w:type="dxa"/>
-            <w:bottom w:w="0" w:type="dxa"/>
-            <w:right w:w="107" w:type="dxa"/>
-          </w:tblCellMar>
-        </w:tblPrEx>
-        <w:tc>
-          <w:tcPr>
-            <w:tcW w:w="800" w:type="pct"/>
-          </w:tcPr>
-          <w:p>
-            <w:r>
-              <w:rPr>
-                <w:rFonts w:ascii="宋体" w:hAnsi="宋体" w:eastAsia="宋体" w:cs="宋体"/>
-                <w:u w:color="auto"/>
+        <w:tc>
+          <w:tcPr>
+            <w:tcW w:type="pct" w:w="700"/>
+          </w:tcPr>
+          <w:p>
+            <w:pPr>
+              <w:pBdr/>
+              <w:ind/>
+            </w:pPr>
+            <w:r>
+              <w:rPr>
+                <w:u w:color="auto"/>
+                <w:rFonts w:eastAsia="宋体" w:ascii="宋体" w:hAnsi="宋体" w:cs="宋体"/>
               </w:rPr>
               <w:t>4</w:t>
             </w:r>
-          </w:p>
-        </w:tc>
-        <w:tc>
-          <w:tcPr>
-            <w:tcW w:w="800" w:type="pct"/>
-          </w:tcPr>
-          <w:p>
-            <w:pPr>
-              <w:ind w:left="0" w:leftChars="0" w:firstLine="0" w:firstLineChars="0"/>
-            </w:pPr>
-            <w:r>
-              <w:rPr>
-                <w:rFonts w:ascii="宋体" w:hAnsi="宋体" w:eastAsia="宋体" w:cs="宋体"/>
-                <w:u w:color="auto"/>
+            <w:r>
+              <w:rPr>
+                <w:u/>
+              </w:rPr>
+            </w:r>
+          </w:p>
+        </w:tc>
+        <w:tc>
+          <w:tcPr>
+            <w:tcW w:type="pct" w:w="700"/>
+          </w:tcPr>
+          <w:p>
+            <w:pPr>
+              <w:pBdr/>
+              <w:ind/>
+            </w:pPr>
+            <w:r>
+              <w:rPr>
+                <w:u w:color="auto"/>
+                <w:rFonts w:eastAsia="宋体" w:ascii="宋体" w:hAnsi="宋体" w:cs="宋体"/>
               </w:rPr>
               <w:t>黏性土</w:t>
             </w:r>
-          </w:p>
-        </w:tc>
-        <w:tc>
-          <w:tcPr>
-            <w:tcW w:w="800" w:type="pct"/>
-          </w:tcPr>
-          <w:p>
-            <w:r>
-              <w:rPr>
-                <w:rFonts w:ascii="宋体" w:hAnsi="宋体" w:eastAsia="宋体" w:cs="宋体"/>
-                <w:u w:color="auto"/>
+            <w:r>
+              <w:rPr>
+                <w:u/>
+              </w:rPr>
+            </w:r>
+          </w:p>
+        </w:tc>
+        <w:tc>
+          <w:tcPr>
+            <w:tcW w:type="pct" w:w="700"/>
+          </w:tcPr>
+          <w:p>
+            <w:pPr>
+              <w:pBdr/>
+              <w:ind/>
+            </w:pPr>
+            <w:r>
+              <w:rPr>
+                <w:u w:color="auto"/>
+                <w:rFonts w:eastAsia="宋体" w:ascii="宋体" w:hAnsi="宋体" w:cs="宋体"/>
               </w:rPr>
               <w:t>7.4</w:t>
             </w:r>
-          </w:p>
-        </w:tc>
-        <w:tc>
-          <w:tcPr>
-            <w:tcW w:w="800" w:type="pct"/>
-          </w:tcPr>
-          <w:p>
-            <w:r>
-              <w:rPr>
-                <w:rFonts w:ascii="宋体" w:hAnsi="宋体" w:eastAsia="宋体" w:cs="宋体"/>
-                <w:u w:color="auto"/>
+            <w:r>
+              <w:rPr>
+                <w:u/>
+              </w:rPr>
+            </w:r>
+          </w:p>
+        </w:tc>
+        <w:tc>
+          <w:tcPr>
+            <w:tcW w:type="pct" w:w="700"/>
+          </w:tcPr>
+          <w:p>
+            <w:pPr>
+              <w:pBdr/>
+              <w:ind/>
+            </w:pPr>
+            <w:r>
+              <w:rPr>
+                <w:u w:color="auto"/>
+                <w:rFonts w:eastAsia="宋体" w:ascii="宋体" w:hAnsi="宋体" w:cs="宋体"/>
               </w:rPr>
               <w:t>20.5</w:t>
             </w:r>
-          </w:p>
-        </w:tc>
-        <w:tc>
-          <w:tcPr>
-            <w:tcW w:w="800" w:type="pct"/>
-          </w:tcPr>
-          <w:p>
-            <w:r>
-              <w:rPr>
-                <w:rFonts w:ascii="宋体" w:hAnsi="宋体" w:eastAsia="宋体" w:cs="宋体"/>
-                <w:u w:color="auto"/>
+            <w:r>
+              <w:rPr>
+                <w:u/>
+              </w:rPr>
+            </w:r>
+          </w:p>
+        </w:tc>
+        <w:tc>
+          <w:tcPr>
+            <w:tcW w:type="pct" w:w="700"/>
+          </w:tcPr>
+          <w:p>
+            <w:pPr>
+              <w:pBdr/>
+              <w:ind/>
+            </w:pPr>
+            <w:r>
+              <w:rPr>
+                <w:u w:color="auto"/>
+                <w:rFonts w:eastAsia="宋体" w:ascii="宋体" w:hAnsi="宋体" w:cs="宋体"/>
               </w:rPr>
               <w:t>22</w:t>
             </w:r>
-          </w:p>
-        </w:tc>
-        <w:tc>
-          <w:tcPr>
-            <w:tcW w:w="1000" w:type="pct"/>
-          </w:tcPr>
-          <w:p>
-            <w:r>
-              <w:rPr>
-                <w:rFonts w:ascii="宋体" w:hAnsi="宋体" w:eastAsia="宋体" w:cs="宋体"/>
-                <w:u w:color="auto"/>
+            <w:r>
+              <w:rPr>
+                <w:u/>
+              </w:rPr>
+            </w:r>
+          </w:p>
+        </w:tc>
+        <w:tc>
+          <w:tcPr>
+            <w:tcW w:type="pct" w:w="700"/>
+          </w:tcPr>
+          <w:p>
+            <w:pPr>
+              <w:pBdr/>
+              <w:ind/>
+            </w:pPr>
+            <w:r>
+              <w:rPr>
+                <w:u w:color="auto"/>
+                <w:rFonts w:eastAsia="宋体" w:ascii="宋体" w:hAnsi="宋体" w:cs="宋体"/>
               </w:rPr>
               <w:t>20.8</w:t>
+            </w:r>
+            <w:r>
+              <w:rPr>
+                <w:u/>
+              </w:rPr>
+            </w:r>
+          </w:p>
+        </w:tc>
+        <w:tc>
+          <w:tcPr>
+            <w:tcW w:type="pct" w:w="800"/>
+          </w:tcPr>
+          <w:p>
+            <w:pPr>
+              <w:pBdr/>
+              <w:ind/>
+            </w:pPr>
+            <w:r>
+              <w:rPr>
+                <w:u w:color="auto"/>
+                <w:rFonts w:eastAsia="宋体" w:ascii="宋体" w:hAnsi="宋体" w:cs="宋体"/>
+              </w:rPr>
+              <w:t>水土合算</w:t>
+            </w:r>
+            <w:r>
+              <w:rPr>
+                <w:u/>
+              </w:rPr>
             </w:r>
           </w:p>
         </w:tc>
@@ -719,557 +944,726 @@
     </w:p>
     <w:tbl>
       <w:tblPr>
-        <w:tblStyle w:val="23"/>
         <w:tblW w:w="5000" w:type="pct"/>
-        <w:tblInd w:w="0" w:type="dxa"/>
+        <w:tblInd w:type="dxa" w:w="0"/>
         <w:tblBorders>
-          <w:top w:val="single" w:color="auto" w:sz="4" w:space="0"/>
-          <w:left w:val="single" w:color="auto" w:sz="4" w:space="0"/>
-          <w:bottom w:val="single" w:color="auto" w:sz="4" w:space="0"/>
-          <w:right w:val="single" w:color="auto" w:sz="4" w:space="0"/>
-          <w:insideH w:val="single" w:color="auto" w:sz="4" w:space="0"/>
-          <w:insideV w:val="single" w:color="auto" w:sz="4" w:space="0"/>
+          <w:top w:val="single" w:sz="4" w:space="0" w:color="auto"/>
+          <w:left w:val="single" w:sz="4" w:space="0" w:color="auto"/>
+          <w:bottom w:val="single" w:sz="4" w:space="0" w:color="auto"/>
+          <w:right w:val="single" w:sz="4" w:space="0" w:color="auto"/>
+          <w:insideH w:val="single" w:sz="4" w:space="0" w:color="auto"/>
+          <w:insideV w:val="single" w:sz="4" w:space="0" w:color="auto"/>
         </w:tblBorders>
         <w:tblLayout w:type="fixed"/>
         <w:tblCellMar>
-          <w:top w:w="0" w:type="dxa"/>
-          <w:left w:w="107" w:type="dxa"/>
-          <w:bottom w:w="0" w:type="dxa"/>
-          <w:right w:w="107" w:type="dxa"/>
+          <w:left w:type="dxa" w:w="107"/>
+          <w:right w:type="dxa" w:w="107"/>
         </w:tblCellMar>
       </w:tblPr>
       <w:tblGrid>
-        <w:gridCol w:w="1363"/>
-        <w:gridCol w:w="1363"/>
-        <w:gridCol w:w="1363"/>
-        <w:gridCol w:w="1363"/>
-        <w:gridCol w:w="1363"/>
-        <w:gridCol w:w="1705"/>
+        <w:gridCol w:w="1328"/>
+        <w:gridCol w:w="1328"/>
+        <w:gridCol w:w="1328"/>
+        <w:gridCol w:w="1328"/>
+        <w:gridCol w:w="1328"/>
+        <w:gridCol w:w="1661"/>
       </w:tblGrid>
       <w:tr>
-        <w:tblPrEx>
-          <w:tblBorders>
-            <w:top w:val="single" w:color="auto" w:sz="4" w:space="0"/>
-            <w:left w:val="single" w:color="auto" w:sz="4" w:space="0"/>
-            <w:bottom w:val="single" w:color="auto" w:sz="4" w:space="0"/>
-            <w:right w:val="single" w:color="auto" w:sz="4" w:space="0"/>
-            <w:insideH w:val="single" w:color="auto" w:sz="4" w:space="0"/>
-            <w:insideV w:val="single" w:color="auto" w:sz="4" w:space="0"/>
-          </w:tblBorders>
-          <w:tblCellMar>
-            <w:top w:w="0" w:type="dxa"/>
-            <w:left w:w="107" w:type="dxa"/>
-            <w:bottom w:w="0" w:type="dxa"/>
-            <w:right w:w="107" w:type="dxa"/>
-          </w:tblCellMar>
-        </w:tblPrEx>
-        <w:tc>
-          <w:tcPr>
-            <w:tcW w:w="800" w:type="pct"/>
-          </w:tcPr>
-          <w:p>
-            <w:pPr>
-              <w:ind w:left="0" w:leftChars="0" w:firstLine="0" w:firstLineChars="0"/>
-            </w:pPr>
-            <w:r>
-              <w:rPr>
-                <w:rFonts w:ascii="宋体" w:hAnsi="宋体" w:eastAsia="宋体" w:cs="宋体"/>
-                <w:u w:color="auto"/>
+        <w:tc>
+          <w:tcPr>
+            <w:tcW w:type="pct" w:w="800"/>
+          </w:tcPr>
+          <w:p>
+            <w:pPr>
+              <w:pBdr/>
+              <w:ind/>
+            </w:pPr>
+            <w:r>
+              <w:rPr>
+                <w:u w:color="auto"/>
+                <w:rFonts w:eastAsia="宋体" w:ascii="宋体" w:hAnsi="宋体" w:cs="宋体"/>
               </w:rPr>
               <w:t>序号</w:t>
             </w:r>
-          </w:p>
-        </w:tc>
-        <w:tc>
-          <w:tcPr>
-            <w:tcW w:w="800" w:type="pct"/>
-          </w:tcPr>
-          <w:p>
-            <w:pPr>
-              <w:ind w:left="0" w:leftChars="0" w:firstLine="0" w:firstLineChars="0"/>
-            </w:pPr>
-            <w:r>
-              <w:rPr>
-                <w:rFonts w:ascii="宋体" w:hAnsi="宋体" w:eastAsia="宋体" w:cs="宋体"/>
-                <w:u w:color="auto"/>
+            <w:r>
+              <w:rPr>
+                <w:u/>
+              </w:rPr>
+            </w:r>
+          </w:p>
+        </w:tc>
+        <w:tc>
+          <w:tcPr>
+            <w:tcW w:type="pct" w:w="800"/>
+          </w:tcPr>
+          <w:p>
+            <w:pPr>
+              <w:pBdr/>
+              <w:ind/>
+            </w:pPr>
+            <w:r>
+              <w:rPr>
+                <w:u w:color="auto"/>
+                <w:rFonts w:eastAsia="宋体" w:ascii="宋体" w:hAnsi="宋体" w:cs="宋体"/>
               </w:rPr>
               <w:t>土层名称</w:t>
             </w:r>
-          </w:p>
-        </w:tc>
-        <w:tc>
-          <w:tcPr>
-            <w:tcW w:w="800" w:type="pct"/>
-          </w:tcPr>
-          <w:p>
-            <w:r>
-              <w:rPr>
-                <w:rFonts w:ascii="宋体" w:hAnsi="宋体" w:eastAsia="宋体" w:cs="宋体"/>
-                <w:u w:color="auto"/>
+            <w:r>
+              <w:rPr>
+                <w:u/>
+              </w:rPr>
+            </w:r>
+          </w:p>
+        </w:tc>
+        <w:tc>
+          <w:tcPr>
+            <w:tcW w:type="pct" w:w="800"/>
+          </w:tcPr>
+          <w:p>
+            <w:pPr>
+              <w:pBdr/>
+              <w:ind/>
+            </w:pPr>
+            <w:r>
+              <w:rPr>
+                <w:u w:color="auto"/>
+                <w:rFonts w:eastAsia="宋体" w:ascii="宋体" w:hAnsi="宋体" w:cs="宋体"/>
               </w:rPr>
               <w:t>Ka</w:t>
             </w:r>
-          </w:p>
-        </w:tc>
-        <w:tc>
-          <w:tcPr>
-            <w:tcW w:w="800" w:type="pct"/>
-          </w:tcPr>
-          <w:p>
-            <w:r>
-              <w:rPr>
-                <w:rFonts w:ascii="宋体" w:hAnsi="宋体" w:eastAsia="宋体" w:cs="宋体"/>
-                <w:u w:color="auto"/>
+            <w:r>
+              <w:rPr>
+                <w:u/>
+              </w:rPr>
+            </w:r>
+          </w:p>
+        </w:tc>
+        <w:tc>
+          <w:tcPr>
+            <w:tcW w:type="pct" w:w="800"/>
+          </w:tcPr>
+          <w:p>
+            <w:pPr>
+              <w:pBdr/>
+              <w:ind/>
+            </w:pPr>
+            <w:r>
+              <w:rPr>
+                <w:u w:color="auto"/>
+                <w:rFonts w:eastAsia="宋体" w:ascii="宋体" w:hAnsi="宋体" w:cs="宋体"/>
               </w:rPr>
               <w:t>√Ka</w:t>
             </w:r>
-          </w:p>
-        </w:tc>
-        <w:tc>
-          <w:tcPr>
-            <w:tcW w:w="800" w:type="pct"/>
-          </w:tcPr>
-          <w:p>
-            <w:r>
-              <w:rPr>
-                <w:rFonts w:ascii="宋体" w:hAnsi="宋体" w:eastAsia="宋体" w:cs="宋体"/>
-                <w:u w:color="auto"/>
+            <w:r>
+              <w:rPr>
+                <w:u/>
+              </w:rPr>
+            </w:r>
+          </w:p>
+        </w:tc>
+        <w:tc>
+          <w:tcPr>
+            <w:tcW w:type="pct" w:w="800"/>
+          </w:tcPr>
+          <w:p>
+            <w:pPr>
+              <w:pBdr/>
+              <w:ind/>
+            </w:pPr>
+            <w:r>
+              <w:rPr>
+                <w:u w:color="auto"/>
+                <w:rFonts w:eastAsia="宋体" w:ascii="宋体" w:hAnsi="宋体" w:cs="宋体"/>
               </w:rPr>
               <w:t>Kp</w:t>
             </w:r>
-          </w:p>
-        </w:tc>
-        <w:tc>
-          <w:tcPr>
-            <w:tcW w:w="1000" w:type="pct"/>
-          </w:tcPr>
-          <w:p>
-            <w:r>
-              <w:rPr>
-                <w:rFonts w:ascii="宋体" w:hAnsi="宋体" w:eastAsia="宋体" w:cs="宋体"/>
-                <w:u w:color="auto"/>
+            <w:r>
+              <w:rPr>
+                <w:u/>
+              </w:rPr>
+            </w:r>
+          </w:p>
+        </w:tc>
+        <w:tc>
+          <w:tcPr>
+            <w:tcW w:type="pct" w:w="1000"/>
+          </w:tcPr>
+          <w:p>
+            <w:pPr>
+              <w:pBdr/>
+              <w:ind/>
+            </w:pPr>
+            <w:r>
+              <w:rPr>
+                <w:u w:color="auto"/>
+                <w:rFonts w:eastAsia="宋体" w:ascii="宋体" w:hAnsi="宋体" w:cs="宋体"/>
               </w:rPr>
               <w:t>√Kp</w:t>
+            </w:r>
+            <w:r>
+              <w:rPr>
+                <w:u/>
+              </w:rPr>
             </w:r>
           </w:p>
         </w:tc>
       </w:tr>
       <w:tr>
-        <w:tblPrEx>
-          <w:tblBorders>
-            <w:top w:val="single" w:color="auto" w:sz="4" w:space="0"/>
-            <w:left w:val="single" w:color="auto" w:sz="4" w:space="0"/>
-            <w:bottom w:val="single" w:color="auto" w:sz="4" w:space="0"/>
-            <w:right w:val="single" w:color="auto" w:sz="4" w:space="0"/>
-            <w:insideH w:val="single" w:color="auto" w:sz="4" w:space="0"/>
-            <w:insideV w:val="single" w:color="auto" w:sz="4" w:space="0"/>
-          </w:tblBorders>
-          <w:tblCellMar>
-            <w:top w:w="0" w:type="dxa"/>
-            <w:left w:w="107" w:type="dxa"/>
-            <w:bottom w:w="0" w:type="dxa"/>
-            <w:right w:w="107" w:type="dxa"/>
-          </w:tblCellMar>
-        </w:tblPrEx>
-        <w:tc>
-          <w:tcPr>
-            <w:tcW w:w="800" w:type="pct"/>
-          </w:tcPr>
-          <w:p>
-            <w:r>
-              <w:rPr>
-                <w:rFonts w:ascii="宋体" w:hAnsi="宋体" w:eastAsia="宋体" w:cs="宋体"/>
-                <w:u w:color="auto"/>
+        <w:tc>
+          <w:tcPr>
+            <w:tcW w:type="pct" w:w="800"/>
+          </w:tcPr>
+          <w:p>
+            <w:pPr>
+              <w:pBdr/>
+              <w:ind/>
+            </w:pPr>
+            <w:r>
+              <w:rPr>
+                <w:u w:color="auto"/>
+                <w:rFonts w:eastAsia="宋体" w:ascii="宋体" w:hAnsi="宋体" w:cs="宋体"/>
               </w:rPr>
               <w:t>1</w:t>
             </w:r>
-          </w:p>
-        </w:tc>
-        <w:tc>
-          <w:tcPr>
-            <w:tcW w:w="800" w:type="pct"/>
-          </w:tcPr>
-          <w:p>
-            <w:pPr>
-              <w:ind w:left="0" w:leftChars="0" w:firstLine="0" w:firstLineChars="0"/>
-            </w:pPr>
-            <w:r>
-              <w:rPr>
-                <w:rFonts w:ascii="宋体" w:hAnsi="宋体" w:eastAsia="宋体" w:cs="宋体"/>
-                <w:u w:color="auto"/>
+            <w:r>
+              <w:rPr>
+                <w:u/>
+              </w:rPr>
+            </w:r>
+          </w:p>
+        </w:tc>
+        <w:tc>
+          <w:tcPr>
+            <w:tcW w:type="pct" w:w="800"/>
+          </w:tcPr>
+          <w:p>
+            <w:pPr>
+              <w:pBdr/>
+              <w:ind/>
+            </w:pPr>
+            <w:r>
+              <w:rPr>
+                <w:u w:color="auto"/>
+                <w:rFonts w:eastAsia="宋体" w:ascii="宋体" w:hAnsi="宋体" w:cs="宋体"/>
               </w:rPr>
               <w:t>人工填土</w:t>
             </w:r>
-          </w:p>
-        </w:tc>
-        <w:tc>
-          <w:tcPr>
-            <w:tcW w:w="800" w:type="pct"/>
-          </w:tcPr>
-          <w:p>
-            <w:r>
-              <w:rPr>
-                <w:rFonts w:ascii="宋体" w:hAnsi="宋体" w:eastAsia="宋体" w:cs="宋体"/>
-                <w:u w:color="auto"/>
+            <w:r>
+              <w:rPr>
+                <w:u/>
+              </w:rPr>
+            </w:r>
+          </w:p>
+        </w:tc>
+        <w:tc>
+          <w:tcPr>
+            <w:tcW w:type="pct" w:w="800"/>
+          </w:tcPr>
+          <w:p>
+            <w:pPr>
+              <w:pBdr/>
+              <w:ind/>
+            </w:pPr>
+            <w:r>
+              <w:rPr>
+                <w:u w:color="auto"/>
+                <w:rFonts w:eastAsia="宋体" w:ascii="宋体" w:hAnsi="宋体" w:cs="宋体"/>
               </w:rPr>
               <w:t>0.62</w:t>
             </w:r>
-          </w:p>
-        </w:tc>
-        <w:tc>
-          <w:tcPr>
-            <w:tcW w:w="800" w:type="pct"/>
-          </w:tcPr>
-          <w:p>
-            <w:r>
-              <w:rPr>
-                <w:rFonts w:ascii="宋体" w:hAnsi="宋体" w:eastAsia="宋体" w:cs="宋体"/>
-                <w:u w:color="auto"/>
+            <w:r>
+              <w:rPr>
+                <w:u/>
+              </w:rPr>
+            </w:r>
+          </w:p>
+        </w:tc>
+        <w:tc>
+          <w:tcPr>
+            <w:tcW w:type="pct" w:w="800"/>
+          </w:tcPr>
+          <w:p>
+            <w:pPr>
+              <w:pBdr/>
+              <w:ind/>
+            </w:pPr>
+            <w:r>
+              <w:rPr>
+                <w:u w:color="auto"/>
+                <w:rFonts w:eastAsia="宋体" w:ascii="宋体" w:hAnsi="宋体" w:cs="宋体"/>
               </w:rPr>
               <w:t>0.79</w:t>
             </w:r>
-          </w:p>
-        </w:tc>
-        <w:tc>
-          <w:tcPr>
-            <w:tcW w:w="800" w:type="pct"/>
-          </w:tcPr>
-          <w:p>
-            <w:r>
-              <w:rPr>
-                <w:rFonts w:ascii="宋体" w:hAnsi="宋体" w:eastAsia="宋体" w:cs="宋体"/>
-                <w:u w:color="auto"/>
+            <w:r>
+              <w:rPr>
+                <w:u/>
+              </w:rPr>
+            </w:r>
+          </w:p>
+        </w:tc>
+        <w:tc>
+          <w:tcPr>
+            <w:tcW w:type="pct" w:w="800"/>
+          </w:tcPr>
+          <w:p>
+            <w:pPr>
+              <w:pBdr/>
+              <w:ind/>
+            </w:pPr>
+            <w:r>
+              <w:rPr>
+                <w:u w:color="auto"/>
+                <w:rFonts w:eastAsia="宋体" w:ascii="宋体" w:hAnsi="宋体" w:cs="宋体"/>
               </w:rPr>
               <w:t>1.61</w:t>
             </w:r>
-          </w:p>
-        </w:tc>
-        <w:tc>
-          <w:tcPr>
-            <w:tcW w:w="1000" w:type="pct"/>
-          </w:tcPr>
-          <w:p>
-            <w:r>
-              <w:rPr>
-                <w:rFonts w:ascii="宋体" w:hAnsi="宋体" w:eastAsia="宋体" w:cs="宋体"/>
-                <w:u w:color="auto"/>
+            <w:r>
+              <w:rPr>
+                <w:u/>
+              </w:rPr>
+            </w:r>
+          </w:p>
+        </w:tc>
+        <w:tc>
+          <w:tcPr>
+            <w:tcW w:type="pct" w:w="1000"/>
+          </w:tcPr>
+          <w:p>
+            <w:pPr>
+              <w:pBdr/>
+              <w:ind/>
+            </w:pPr>
+            <w:r>
+              <w:rPr>
+                <w:u w:color="auto"/>
+                <w:rFonts w:eastAsia="宋体" w:ascii="宋体" w:hAnsi="宋体" w:cs="宋体"/>
               </w:rPr>
               <w:t>1.27</w:t>
+            </w:r>
+            <w:r>
+              <w:rPr>
+                <w:u/>
+              </w:rPr>
             </w:r>
           </w:p>
         </w:tc>
       </w:tr>
       <w:tr>
-        <w:tblPrEx>
-          <w:tblBorders>
-            <w:top w:val="single" w:color="auto" w:sz="4" w:space="0"/>
-            <w:left w:val="single" w:color="auto" w:sz="4" w:space="0"/>
-            <w:bottom w:val="single" w:color="auto" w:sz="4" w:space="0"/>
-            <w:right w:val="single" w:color="auto" w:sz="4" w:space="0"/>
-            <w:insideH w:val="single" w:color="auto" w:sz="4" w:space="0"/>
-            <w:insideV w:val="single" w:color="auto" w:sz="4" w:space="0"/>
-          </w:tblBorders>
-          <w:tblCellMar>
-            <w:top w:w="0" w:type="dxa"/>
-            <w:left w:w="107" w:type="dxa"/>
-            <w:bottom w:w="0" w:type="dxa"/>
-            <w:right w:w="107" w:type="dxa"/>
-          </w:tblCellMar>
-        </w:tblPrEx>
-        <w:tc>
-          <w:tcPr>
-            <w:tcW w:w="800" w:type="pct"/>
-          </w:tcPr>
-          <w:p>
-            <w:r>
-              <w:rPr>
-                <w:rFonts w:ascii="宋体" w:hAnsi="宋体" w:eastAsia="宋体" w:cs="宋体"/>
-                <w:u w:color="auto"/>
+        <w:tc>
+          <w:tcPr>
+            <w:tcW w:type="pct" w:w="800"/>
+          </w:tcPr>
+          <w:p>
+            <w:pPr>
+              <w:pBdr/>
+              <w:ind/>
+            </w:pPr>
+            <w:r>
+              <w:rPr>
+                <w:u w:color="auto"/>
+                <w:rFonts w:eastAsia="宋体" w:ascii="宋体" w:hAnsi="宋体" w:cs="宋体"/>
               </w:rPr>
               <w:t>2</w:t>
             </w:r>
-          </w:p>
-        </w:tc>
-        <w:tc>
-          <w:tcPr>
-            <w:tcW w:w="800" w:type="pct"/>
-          </w:tcPr>
-          <w:p>
-            <w:pPr>
-              <w:ind w:left="0" w:leftChars="0" w:firstLine="0" w:firstLineChars="0"/>
-            </w:pPr>
-            <w:r>
-              <w:rPr>
-                <w:rFonts w:ascii="宋体" w:hAnsi="宋体" w:eastAsia="宋体" w:cs="宋体"/>
-                <w:u w:color="auto"/>
+            <w:r>
+              <w:rPr>
+                <w:u/>
+              </w:rPr>
+            </w:r>
+          </w:p>
+        </w:tc>
+        <w:tc>
+          <w:tcPr>
+            <w:tcW w:type="pct" w:w="800"/>
+          </w:tcPr>
+          <w:p>
+            <w:pPr>
+              <w:pBdr/>
+              <w:ind/>
+            </w:pPr>
+            <w:r>
+              <w:rPr>
+                <w:u w:color="auto"/>
+                <w:rFonts w:eastAsia="宋体" w:ascii="宋体" w:hAnsi="宋体" w:cs="宋体"/>
               </w:rPr>
               <w:t>淤泥质粉质黏土</w:t>
             </w:r>
-          </w:p>
-        </w:tc>
-        <w:tc>
-          <w:tcPr>
-            <w:tcW w:w="800" w:type="pct"/>
-          </w:tcPr>
-          <w:p>
-            <w:r>
-              <w:rPr>
-                <w:rFonts w:ascii="宋体" w:hAnsi="宋体" w:eastAsia="宋体" w:cs="宋体"/>
-                <w:u w:color="auto"/>
-              </w:rPr>
-              <w:t>0.71</w:t>
-            </w:r>
-          </w:p>
-        </w:tc>
-        <w:tc>
-          <w:tcPr>
-            <w:tcW w:w="800" w:type="pct"/>
-          </w:tcPr>
-          <w:p>
-            <w:r>
-              <w:rPr>
-                <w:rFonts w:ascii="宋体" w:hAnsi="宋体" w:eastAsia="宋体" w:cs="宋体"/>
-                <w:u w:color="auto"/>
+            <w:r>
+              <w:rPr>
+                <w:u/>
+              </w:rPr>
+            </w:r>
+          </w:p>
+        </w:tc>
+        <w:tc>
+          <w:tcPr>
+            <w:tcW w:type="pct" w:w="800"/>
+          </w:tcPr>
+          <w:p>
+            <w:pPr>
+              <w:pBdr/>
+              <w:ind/>
+            </w:pPr>
+            <w:r>
+              <w:rPr>
+                <w:u w:color="auto"/>
+                <w:rFonts w:eastAsia="宋体" w:ascii="宋体" w:hAnsi="宋体" w:cs="宋体"/>
+              </w:rPr>
+              <w:t>0.72</w:t>
+            </w:r>
+            <w:r>
+              <w:rPr>
+                <w:u/>
+              </w:rPr>
+            </w:r>
+          </w:p>
+        </w:tc>
+        <w:tc>
+          <w:tcPr>
+            <w:tcW w:type="pct" w:w="800"/>
+          </w:tcPr>
+          <w:p>
+            <w:pPr>
+              <w:pBdr/>
+              <w:ind/>
+            </w:pPr>
+            <w:r>
+              <w:rPr>
+                <w:u w:color="auto"/>
+                <w:rFonts w:eastAsia="宋体" w:ascii="宋体" w:hAnsi="宋体" w:cs="宋体"/>
               </w:rPr>
               <w:t>0.85</w:t>
             </w:r>
-          </w:p>
-        </w:tc>
-        <w:tc>
-          <w:tcPr>
-            <w:tcW w:w="800" w:type="pct"/>
-          </w:tcPr>
-          <w:p>
-            <w:r>
-              <w:rPr>
-                <w:rFonts w:ascii="宋体" w:hAnsi="宋体" w:eastAsia="宋体" w:cs="宋体"/>
-                <w:u w:color="auto"/>
-              </w:rPr>
-              <w:t>1.40</w:t>
-            </w:r>
-          </w:p>
-        </w:tc>
-        <w:tc>
-          <w:tcPr>
-            <w:tcW w:w="1000" w:type="pct"/>
-          </w:tcPr>
-          <w:p>
-            <w:r>
-              <w:rPr>
-                <w:rFonts w:ascii="宋体" w:hAnsi="宋体" w:eastAsia="宋体" w:cs="宋体"/>
-                <w:u w:color="auto"/>
+            <w:r>
+              <w:rPr>
+                <w:u/>
+              </w:rPr>
+            </w:r>
+          </w:p>
+        </w:tc>
+        <w:tc>
+          <w:tcPr>
+            <w:tcW w:type="pct" w:w="800"/>
+          </w:tcPr>
+          <w:p>
+            <w:pPr>
+              <w:pBdr/>
+              <w:ind/>
+            </w:pPr>
+            <w:r>
+              <w:rPr>
+                <w:u w:color="auto"/>
+                <w:rFonts w:eastAsia="宋体" w:ascii="宋体" w:hAnsi="宋体" w:cs="宋体"/>
+              </w:rPr>
+              <w:t>1.39</w:t>
+            </w:r>
+            <w:r>
+              <w:rPr>
+                <w:u/>
+              </w:rPr>
+            </w:r>
+          </w:p>
+        </w:tc>
+        <w:tc>
+          <w:tcPr>
+            <w:tcW w:type="pct" w:w="1000"/>
+          </w:tcPr>
+          <w:p>
+            <w:pPr>
+              <w:pBdr/>
+              <w:ind/>
+            </w:pPr>
+            <w:r>
+              <w:rPr>
+                <w:u w:color="auto"/>
+                <w:rFonts w:eastAsia="宋体" w:ascii="宋体" w:hAnsi="宋体" w:cs="宋体"/>
               </w:rPr>
               <w:t>1.18</w:t>
+            </w:r>
+            <w:r>
+              <w:rPr>
+                <w:u/>
+              </w:rPr>
             </w:r>
           </w:p>
         </w:tc>
       </w:tr>
       <w:tr>
-        <w:tblPrEx>
-          <w:tblBorders>
-            <w:top w:val="single" w:color="auto" w:sz="4" w:space="0"/>
-            <w:left w:val="single" w:color="auto" w:sz="4" w:space="0"/>
-            <w:bottom w:val="single" w:color="auto" w:sz="4" w:space="0"/>
-            <w:right w:val="single" w:color="auto" w:sz="4" w:space="0"/>
-            <w:insideH w:val="single" w:color="auto" w:sz="4" w:space="0"/>
-            <w:insideV w:val="single" w:color="auto" w:sz="4" w:space="0"/>
-          </w:tblBorders>
-          <w:tblCellMar>
-            <w:top w:w="0" w:type="dxa"/>
-            <w:left w:w="107" w:type="dxa"/>
-            <w:bottom w:w="0" w:type="dxa"/>
-            <w:right w:w="107" w:type="dxa"/>
-          </w:tblCellMar>
-        </w:tblPrEx>
-        <w:tc>
-          <w:tcPr>
-            <w:tcW w:w="800" w:type="pct"/>
-          </w:tcPr>
-          <w:p>
-            <w:r>
-              <w:rPr>
-                <w:rFonts w:ascii="宋体" w:hAnsi="宋体" w:eastAsia="宋体" w:cs="宋体"/>
-                <w:u w:color="auto"/>
+        <w:tc>
+          <w:tcPr>
+            <w:tcW w:type="pct" w:w="800"/>
+          </w:tcPr>
+          <w:p>
+            <w:pPr>
+              <w:pBdr/>
+              <w:ind/>
+            </w:pPr>
+            <w:r>
+              <w:rPr>
+                <w:u w:color="auto"/>
+                <w:rFonts w:eastAsia="宋体" w:ascii="宋体" w:hAnsi="宋体" w:cs="宋体"/>
               </w:rPr>
               <w:t>3</w:t>
             </w:r>
-          </w:p>
-        </w:tc>
-        <w:tc>
-          <w:tcPr>
-            <w:tcW w:w="800" w:type="pct"/>
-          </w:tcPr>
-          <w:p>
-            <w:pPr>
-              <w:ind w:left="0" w:leftChars="0" w:firstLine="0" w:firstLineChars="0"/>
-            </w:pPr>
-            <w:r>
-              <w:rPr>
-                <w:rFonts w:ascii="宋体" w:hAnsi="宋体" w:eastAsia="宋体" w:cs="宋体"/>
-                <w:u w:color="auto"/>
+            <w:r>
+              <w:rPr>
+                <w:u/>
+              </w:rPr>
+            </w:r>
+          </w:p>
+        </w:tc>
+        <w:tc>
+          <w:tcPr>
+            <w:tcW w:type="pct" w:w="800"/>
+          </w:tcPr>
+          <w:p>
+            <w:pPr>
+              <w:pBdr/>
+              <w:ind/>
+            </w:pPr>
+            <w:r>
+              <w:rPr>
+                <w:u w:color="auto"/>
+                <w:rFonts w:eastAsia="宋体" w:ascii="宋体" w:hAnsi="宋体" w:cs="宋体"/>
               </w:rPr>
               <w:t>粉质黏土</w:t>
             </w:r>
-          </w:p>
-        </w:tc>
-        <w:tc>
-          <w:tcPr>
-            <w:tcW w:w="800" w:type="pct"/>
-          </w:tcPr>
-          <w:p>
-            <w:r>
-              <w:rPr>
-                <w:rFonts w:ascii="宋体" w:hAnsi="宋体" w:eastAsia="宋体" w:cs="宋体"/>
-                <w:u w:color="auto"/>
+            <w:r>
+              <w:rPr>
+                <w:u/>
+              </w:rPr>
+            </w:r>
+          </w:p>
+        </w:tc>
+        <w:tc>
+          <w:tcPr>
+            <w:tcW w:type="pct" w:w="800"/>
+          </w:tcPr>
+          <w:p>
+            <w:pPr>
+              <w:pBdr/>
+              <w:ind/>
+            </w:pPr>
+            <w:r>
+              <w:rPr>
+                <w:u w:color="auto"/>
+                <w:rFonts w:eastAsia="宋体" w:ascii="宋体" w:hAnsi="宋体" w:cs="宋体"/>
               </w:rPr>
               <w:t>0.56</w:t>
             </w:r>
-          </w:p>
-        </w:tc>
-        <w:tc>
-          <w:tcPr>
-            <w:tcW w:w="800" w:type="pct"/>
-          </w:tcPr>
-          <w:p>
-            <w:r>
-              <w:rPr>
-                <w:rFonts w:ascii="宋体" w:hAnsi="宋体" w:eastAsia="宋体" w:cs="宋体"/>
-                <w:u w:color="auto"/>
+            <w:r>
+              <w:rPr>
+                <w:u/>
+              </w:rPr>
+            </w:r>
+          </w:p>
+        </w:tc>
+        <w:tc>
+          <w:tcPr>
+            <w:tcW w:type="pct" w:w="800"/>
+          </w:tcPr>
+          <w:p>
+            <w:pPr>
+              <w:pBdr/>
+              <w:ind/>
+            </w:pPr>
+            <w:r>
+              <w:rPr>
+                <w:u w:color="auto"/>
+                <w:rFonts w:eastAsia="宋体" w:ascii="宋体" w:hAnsi="宋体" w:cs="宋体"/>
               </w:rPr>
               <w:t>0.75</w:t>
             </w:r>
-          </w:p>
-        </w:tc>
-        <w:tc>
-          <w:tcPr>
-            <w:tcW w:w="800" w:type="pct"/>
-          </w:tcPr>
-          <w:p>
-            <w:r>
-              <w:rPr>
-                <w:rFonts w:ascii="宋体" w:hAnsi="宋体" w:eastAsia="宋体" w:cs="宋体"/>
-                <w:u w:color="auto"/>
+            <w:r>
+              <w:rPr>
+                <w:u/>
+              </w:rPr>
+            </w:r>
+          </w:p>
+        </w:tc>
+        <w:tc>
+          <w:tcPr>
+            <w:tcW w:type="pct" w:w="800"/>
+          </w:tcPr>
+          <w:p>
+            <w:pPr>
+              <w:pBdr/>
+              <w:ind/>
+            </w:pPr>
+            <w:r>
+              <w:rPr>
+                <w:u w:color="auto"/>
+                <w:rFonts w:eastAsia="宋体" w:ascii="宋体" w:hAnsi="宋体" w:cs="宋体"/>
               </w:rPr>
               <w:t>1.77</w:t>
             </w:r>
-          </w:p>
-        </w:tc>
-        <w:tc>
-          <w:tcPr>
-            <w:tcW w:w="1000" w:type="pct"/>
-          </w:tcPr>
-          <w:p>
-            <w:r>
-              <w:rPr>
-                <w:rFonts w:ascii="宋体" w:hAnsi="宋体" w:eastAsia="宋体" w:cs="宋体"/>
-                <w:u w:color="auto"/>
+            <w:r>
+              <w:rPr>
+                <w:u/>
+              </w:rPr>
+            </w:r>
+          </w:p>
+        </w:tc>
+        <w:tc>
+          <w:tcPr>
+            <w:tcW w:type="pct" w:w="1000"/>
+          </w:tcPr>
+          <w:p>
+            <w:pPr>
+              <w:pBdr/>
+              <w:ind/>
+            </w:pPr>
+            <w:r>
+              <w:rPr>
+                <w:u w:color="auto"/>
+                <w:rFonts w:eastAsia="宋体" w:ascii="宋体" w:hAnsi="宋体" w:cs="宋体"/>
               </w:rPr>
               <w:t>1.33</w:t>
+            </w:r>
+            <w:r>
+              <w:rPr>
+                <w:u/>
+              </w:rPr>
             </w:r>
           </w:p>
         </w:tc>
       </w:tr>
       <w:tr>
-        <w:tblPrEx>
-          <w:tblBorders>
-            <w:top w:val="single" w:color="auto" w:sz="4" w:space="0"/>
-            <w:left w:val="single" w:color="auto" w:sz="4" w:space="0"/>
-            <w:bottom w:val="single" w:color="auto" w:sz="4" w:space="0"/>
-            <w:right w:val="single" w:color="auto" w:sz="4" w:space="0"/>
-            <w:insideH w:val="single" w:color="auto" w:sz="4" w:space="0"/>
-            <w:insideV w:val="single" w:color="auto" w:sz="4" w:space="0"/>
-          </w:tblBorders>
-          <w:tblCellMar>
-            <w:top w:w="0" w:type="dxa"/>
-            <w:left w:w="107" w:type="dxa"/>
-            <w:bottom w:w="0" w:type="dxa"/>
-            <w:right w:w="107" w:type="dxa"/>
-          </w:tblCellMar>
-        </w:tblPrEx>
-        <w:tc>
-          <w:tcPr>
-            <w:tcW w:w="800" w:type="pct"/>
-          </w:tcPr>
-          <w:p>
-            <w:r>
-              <w:rPr>
-                <w:rFonts w:ascii="宋体" w:hAnsi="宋体" w:eastAsia="宋体" w:cs="宋体"/>
-                <w:u w:color="auto"/>
+        <w:tc>
+          <w:tcPr>
+            <w:tcW w:type="pct" w:w="800"/>
+          </w:tcPr>
+          <w:p>
+            <w:pPr>
+              <w:pBdr/>
+              <w:ind/>
+            </w:pPr>
+            <w:r>
+              <w:rPr>
+                <w:u w:color="auto"/>
+                <w:rFonts w:eastAsia="宋体" w:ascii="宋体" w:hAnsi="宋体" w:cs="宋体"/>
               </w:rPr>
               <w:t>4</w:t>
             </w:r>
-          </w:p>
-        </w:tc>
-        <w:tc>
-          <w:tcPr>
-            <w:tcW w:w="800" w:type="pct"/>
-          </w:tcPr>
-          <w:p>
-            <w:pPr>
-              <w:ind w:left="0" w:leftChars="0" w:firstLine="0" w:firstLineChars="0"/>
-            </w:pPr>
-            <w:r>
-              <w:rPr>
-                <w:rFonts w:ascii="宋体" w:hAnsi="宋体" w:eastAsia="宋体" w:cs="宋体"/>
-                <w:u w:color="auto"/>
+            <w:r>
+              <w:rPr>
+                <w:u/>
+              </w:rPr>
+            </w:r>
+          </w:p>
+        </w:tc>
+        <w:tc>
+          <w:tcPr>
+            <w:tcW w:type="pct" w:w="800"/>
+          </w:tcPr>
+          <w:p>
+            <w:pPr>
+              <w:pBdr/>
+              <w:ind/>
+            </w:pPr>
+            <w:r>
+              <w:rPr>
+                <w:u w:color="auto"/>
+                <w:rFonts w:eastAsia="宋体" w:ascii="宋体" w:hAnsi="宋体" w:cs="宋体"/>
               </w:rPr>
               <w:t>黏性土</w:t>
             </w:r>
-          </w:p>
-        </w:tc>
-        <w:tc>
-          <w:tcPr>
-            <w:tcW w:w="800" w:type="pct"/>
-          </w:tcPr>
-          <w:p>
-            <w:r>
-              <w:rPr>
-                <w:rFonts w:ascii="宋体" w:hAnsi="宋体" w:eastAsia="宋体" w:cs="宋体"/>
-                <w:u w:color="auto"/>
+            <w:r>
+              <w:rPr>
+                <w:u/>
+              </w:rPr>
+            </w:r>
+          </w:p>
+        </w:tc>
+        <w:tc>
+          <w:tcPr>
+            <w:tcW w:type="pct" w:w="800"/>
+          </w:tcPr>
+          <w:p>
+            <w:pPr>
+              <w:pBdr/>
+              <w:ind/>
+            </w:pPr>
+            <w:r>
+              <w:rPr>
+                <w:u w:color="auto"/>
+                <w:rFonts w:eastAsia="宋体" w:ascii="宋体" w:hAnsi="宋体" w:cs="宋体"/>
               </w:rPr>
               <w:t>0.48</w:t>
             </w:r>
-          </w:p>
-        </w:tc>
-        <w:tc>
-          <w:tcPr>
-            <w:tcW w:w="800" w:type="pct"/>
-          </w:tcPr>
-          <w:p>
-            <w:r>
-              <w:rPr>
-                <w:rFonts w:ascii="宋体" w:hAnsi="宋体" w:eastAsia="宋体" w:cs="宋体"/>
-                <w:u w:color="auto"/>
+            <w:r>
+              <w:rPr>
+                <w:u/>
+              </w:rPr>
+            </w:r>
+          </w:p>
+        </w:tc>
+        <w:tc>
+          <w:tcPr>
+            <w:tcW w:type="pct" w:w="800"/>
+          </w:tcPr>
+          <w:p>
+            <w:pPr>
+              <w:pBdr/>
+              <w:ind/>
+            </w:pPr>
+            <w:r>
+              <w:rPr>
+                <w:u w:color="auto"/>
+                <w:rFonts w:eastAsia="宋体" w:ascii="宋体" w:hAnsi="宋体" w:cs="宋体"/>
               </w:rPr>
               <w:t>0.69</w:t>
             </w:r>
-          </w:p>
-        </w:tc>
-        <w:tc>
-          <w:tcPr>
-            <w:tcW w:w="800" w:type="pct"/>
-          </w:tcPr>
-          <w:p>
-            <w:r>
-              <w:rPr>
-                <w:rFonts w:ascii="宋体" w:hAnsi="宋体" w:eastAsia="宋体" w:cs="宋体"/>
-                <w:u w:color="auto"/>
+            <w:r>
+              <w:rPr>
+                <w:u/>
+              </w:rPr>
+            </w:r>
+          </w:p>
+        </w:tc>
+        <w:tc>
+          <w:tcPr>
+            <w:tcW w:type="pct" w:w="800"/>
+          </w:tcPr>
+          <w:p>
+            <w:pPr>
+              <w:pBdr/>
+              <w:ind/>
+            </w:pPr>
+            <w:r>
+              <w:rPr>
+                <w:u w:color="auto"/>
+                <w:rFonts w:eastAsia="宋体" w:ascii="宋体" w:hAnsi="宋体" w:cs="宋体"/>
               </w:rPr>
               <w:t>2.10</w:t>
             </w:r>
-          </w:p>
-        </w:tc>
-        <w:tc>
-          <w:tcPr>
-            <w:tcW w:w="1000" w:type="pct"/>
-          </w:tcPr>
-          <w:p>
-            <w:r>
-              <w:rPr>
-                <w:rFonts w:ascii="宋体" w:hAnsi="宋体" w:eastAsia="宋体" w:cs="宋体"/>
-                <w:u w:color="auto"/>
+            <w:r>
+              <w:rPr>
+                <w:u/>
+              </w:rPr>
+            </w:r>
+          </w:p>
+        </w:tc>
+        <w:tc>
+          <w:tcPr>
+            <w:tcW w:type="pct" w:w="1000"/>
+          </w:tcPr>
+          <w:p>
+            <w:pPr>
+              <w:pBdr/>
+              <w:ind/>
+            </w:pPr>
+            <w:r>
+              <w:rPr>
+                <w:u w:color="auto"/>
+                <w:rFonts w:eastAsia="宋体" w:ascii="宋体" w:hAnsi="宋体" w:cs="宋体"/>
               </w:rPr>
               <w:t>1.45</w:t>
+            </w:r>
+            <w:r>
+              <w:rPr>
+                <w:u/>
+              </w:rPr>
             </w:r>
           </w:p>
         </w:tc>
@@ -1327,22 +1721,10 @@
       </w:pPr>
       <w:r>
         <w:rPr>
-          <w:position w:val="-16"/>
-        </w:rPr>
-        <w:object>
-          <v:shape id="_x0000_i1025" o:spt="75" alt="" type="#_x0000_t75" style="height:22pt;width:90pt;" o:ole="t" filled="f" o:preferrelative="t" stroked="f" coordsize="21600,21600">
-            <v:path/>
-            <v:fill on="f" focussize="0,0"/>
-            <v:stroke on="f"/>
-            <v:imagedata r:id="rId6" o:title=""/>
-            <o:lock v:ext="edit" aspectratio="t"/>
-            <w10:wrap type="none"/>
-            <w10:anchorlock/>
-          </v:shape>
-          <o:OLEObject Type="Embed" ProgID="Equation.DSMT4" ShapeID="_x0000_i1025" DrawAspect="Content" ObjectID="_1468075725" r:id="rId5">
-            <o:LockedField>false</o:LockedField>
-          </o:OLEObject>
-        </w:object>
+          <w:rFonts w:hint="eastAsia"/>
+          <w:lang w:val="en-US" w:eastAsia="zh-CN"/>
+        </w:rPr>
+        <w:t>$\sigma_{ak}K_{a,i}-2c_{i}\sqrt{K_{a,i}}$</w:t>
       </w:r>
     </w:p>
     <w:p>
@@ -1367,22 +1749,10 @@
       </w:pPr>
       <w:r>
         <w:rPr>
-          <w:position w:val="-28"/>
-        </w:rPr>
-        <w:object>
-          <v:shape id="_x0000_i1026" o:spt="75" alt="" type="#_x0000_t75" style="height:34pt;width:76pt;" o:ole="t" filled="f" o:preferrelative="t" stroked="f" coordsize="21600,21600">
-            <v:path/>
-            <v:fill on="f" focussize="0,0"/>
-            <v:stroke on="f"/>
-            <v:imagedata r:id="rId8" o:title=""/>
-            <o:lock v:ext="edit" aspectratio="t"/>
-            <w10:wrap type="none"/>
-            <w10:anchorlock/>
-          </v:shape>
-          <o:OLEObject Type="Embed" ProgID="Equation.DSMT4" ShapeID="_x0000_i1026" DrawAspect="Content" ObjectID="_1468075726" r:id="rId7">
-            <o:LockedField>false</o:LockedField>
-          </o:OLEObject>
-        </w:object>
+          <w:rFonts w:hint="eastAsia"/>
+          <w:lang w:val="en-US" w:eastAsia="zh-CN"/>
+        </w:rPr>
+        <w:t>$\tan^{2}\left(45^{\circ}-\frac{\varphi_{i}}{2}\right)$</w:t>
       </w:r>
     </w:p>
     <w:p>
@@ -1407,22 +1777,10 @@
       </w:pPr>
       <w:r>
         <w:rPr>
-          <w:position w:val="-16"/>
-        </w:rPr>
-        <w:object>
-          <v:shape id="_x0000_i1027" o:spt="75" alt="" type="#_x0000_t75" style="height:22pt;width:93pt;" o:ole="t" filled="f" o:preferrelative="t" stroked="f" coordsize="21600,21600">
-            <v:path/>
-            <v:fill on="f" focussize="0,0"/>
-            <v:stroke on="f"/>
-            <v:imagedata r:id="rId10" o:title=""/>
-            <o:lock v:ext="edit" aspectratio="t"/>
-            <w10:wrap type="none"/>
-            <w10:anchorlock/>
-          </v:shape>
-          <o:OLEObject Type="Embed" ProgID="Equation.DSMT4" ShapeID="_x0000_i1027" DrawAspect="Content" ObjectID="_1468075727" r:id="rId9">
-            <o:LockedField>false</o:LockedField>
-          </o:OLEObject>
-        </w:object>
+          <w:rFonts w:hint="eastAsia" w:eastAsia="宋体" w:cs="Times New Roman"/>
+          <w:lang w:val="en-US" w:eastAsia="zh-CN"/>
+        </w:rPr>
+        <w:t>$\sigma_{pk}K_{p,i}+2c_{i}\sqrt{K_{p,i}}$</w:t>
       </w:r>
     </w:p>
     <w:p>
@@ -1447,22 +1805,10 @@
       </w:pPr>
       <w:r>
         <w:rPr>
-          <w:position w:val="-28"/>
-        </w:rPr>
-        <w:object>
-          <v:shape id="_x0000_i1028" o:spt="75" alt="" type="#_x0000_t75" style="height:34pt;width:76pt;" o:ole="t" filled="f" o:preferrelative="t" stroked="f" coordsize="21600,21600">
-            <v:path/>
-            <v:fill on="f" focussize="0,0"/>
-            <v:stroke on="f"/>
-            <v:imagedata r:id="rId12" o:title=""/>
-            <o:lock v:ext="edit" aspectratio="t"/>
-            <w10:wrap type="none"/>
-            <w10:anchorlock/>
-          </v:shape>
-          <o:OLEObject Type="Embed" ProgID="Equation.DSMT4" ShapeID="_x0000_i1028" DrawAspect="Content" ObjectID="_1468075728" r:id="rId11">
-            <o:LockedField>false</o:LockedField>
-          </o:OLEObject>
-        </w:object>
+          <w:rFonts w:hint="eastAsia" w:eastAsia="宋体" w:cs="Times New Roman"/>
+          <w:lang w:val="en-US" w:eastAsia="zh-CN"/>
+        </w:rPr>
+        <w:t>$\tan^{2}\left(45^{\circ}+\frac{\varphi_{i}}{2}\right)$</w:t>
       </w:r>
     </w:p>
     <w:p>
@@ -1496,22 +1842,10 @@
       </w:r>
       <w:r>
         <w:rPr>
-          <w:position w:val="-12"/>
-        </w:rPr>
-        <w:object>
-          <v:shape id="_x0000_i1029" o:spt="75" alt="" type="#_x0000_t75" style="height:18pt;width:17pt;" o:ole="t" filled="f" o:preferrelative="t" stroked="f" coordsize="21600,21600">
-            <v:path/>
-            <v:fill on="f" focussize="0,0"/>
-            <v:stroke on="f"/>
-            <v:imagedata r:id="rId14" o:title=""/>
-            <o:lock v:ext="edit" aspectratio="t"/>
-            <w10:wrap type="none"/>
-            <w10:anchorlock/>
-          </v:shape>
-          <o:OLEObject Type="Embed" ProgID="Equation.DSMT4" ShapeID="_x0000_i1029" DrawAspect="Content" ObjectID="_1468075729" r:id="rId13">
-            <o:LockedField>false</o:LockedField>
-          </o:OLEObject>
-        </w:object>
+          <w:rFonts w:hint="eastAsia"/>
+          <w:lang w:val="en-US" w:eastAsia="zh-CN"/>
+        </w:rPr>
+        <w:t>$P_{ak}$</w:t>
       </w:r>
       <w:r>
         <w:rPr>
@@ -1524,22 +1858,10 @@
       </w:r>
       <w:r>
         <w:rPr>
-          <w:position w:val="-12"/>
-        </w:rPr>
-        <w:object>
-          <v:shape id="_x0000_i1030" o:spt="75" alt="" type="#_x0000_t75" style="height:18pt;width:17pt;" o:ole="t" filled="f" o:preferrelative="t" stroked="f" coordsize="21600,21600">
-            <v:path/>
-            <v:fill on="f" focussize="0,0"/>
-            <v:stroke on="f"/>
-            <v:imagedata r:id="rId16" o:title=""/>
-            <o:lock v:ext="edit" aspectratio="t"/>
-            <w10:wrap type="none"/>
-            <w10:anchorlock/>
-          </v:shape>
-          <o:OLEObject Type="Embed" ProgID="Equation.DSMT4" ShapeID="_x0000_i1030" DrawAspect="Content" ObjectID="_1468075730" r:id="rId15">
-            <o:LockedField>false</o:LockedField>
-          </o:OLEObject>
-        </w:object>
+          <w:rFonts w:hint="eastAsia"/>
+          <w:lang w:val="en-US" w:eastAsia="zh-CN"/>
+        </w:rPr>
+        <w:t>$P_{ak}$</w:t>
       </w:r>
       <w:r>
         <w:rPr>
@@ -1552,22 +1874,10 @@
       </w:r>
       <w:r>
         <w:rPr>
-          <w:position w:val="-12"/>
-        </w:rPr>
-        <w:object>
-          <v:shape id="_x0000_i1031" o:spt="75" alt="" type="#_x0000_t75" style="height:18pt;width:17pt;" o:ole="t" filled="f" o:preferrelative="t" stroked="f" coordsize="21600,21600">
-            <v:path/>
-            <v:fill on="f" focussize="0,0"/>
-            <v:stroke on="f"/>
-            <v:imagedata r:id="rId18" o:title=""/>
-            <o:lock v:ext="edit" aspectratio="t"/>
-            <w10:wrap type="none"/>
-            <w10:anchorlock/>
-          </v:shape>
-          <o:OLEObject Type="Embed" ProgID="Equation.DSMT4" ShapeID="_x0000_i1031" DrawAspect="Content" ObjectID="_1468075731" r:id="rId17">
-            <o:LockedField>false</o:LockedField>
-          </o:OLEObject>
-        </w:object>
+          <w:rFonts w:hint="eastAsia"/>
+          <w:lang w:val="en-US" w:eastAsia="zh-CN"/>
+        </w:rPr>
+        <w:t>$P_{ak}$</w:t>
       </w:r>
       <w:r>
         <w:rPr>
@@ -1616,22 +1926,10 @@
       </w:r>
       <w:r>
         <w:rPr>
-          <w:position w:val="-12"/>
-        </w:rPr>
-        <w:object>
-          <v:shape id="_x0000_i1032" o:spt="75" alt="" type="#_x0000_t75" style="height:18pt;width:19pt;" o:ole="t" filled="f" o:preferrelative="t" stroked="f" coordsize="21600,21600">
-            <v:path/>
-            <v:fill on="f" focussize="0,0"/>
-            <v:stroke on="f"/>
-            <v:imagedata r:id="rId20" o:title=""/>
-            <o:lock v:ext="edit" aspectratio="t"/>
-            <w10:wrap type="none"/>
-            <w10:anchorlock/>
-          </v:shape>
-          <o:OLEObject Type="Embed" ProgID="Equation.DSMT4" ShapeID="_x0000_i1032" DrawAspect="Content" ObjectID="_1468075732" r:id="rId19">
-            <o:LockedField>false</o:LockedField>
-          </o:OLEObject>
-        </w:object>
+          <w:rFonts w:hint="eastAsia"/>
+          <w:lang w:val="en-US" w:eastAsia="zh-CN"/>
+        </w:rPr>
+        <w:t>${\sigma}_{ak}$</w:t>
       </w:r>
       <w:r>
         <w:rPr>
@@ -1644,22 +1942,10 @@
       </w:r>
       <w:r>
         <w:rPr>
-          <w:position w:val="-14"/>
-        </w:rPr>
-        <w:object>
-          <v:shape id="_x0000_i1033" o:spt="75" alt="" type="#_x0000_t75" style="height:19pt;width:20pt;" o:ole="t" filled="f" o:preferrelative="t" stroked="f" coordsize="21600,21600">
-            <v:path/>
-            <v:fill on="f" focussize="0,0"/>
-            <v:stroke on="f"/>
-            <v:imagedata r:id="rId22" o:title=""/>
-            <o:lock v:ext="edit" aspectratio="t"/>
-            <w10:wrap type="none"/>
-            <w10:anchorlock/>
-          </v:shape>
-          <o:OLEObject Type="Embed" ProgID="Equation.DSMT4" ShapeID="_x0000_i1033" DrawAspect="Content" ObjectID="_1468075733" r:id="rId21">
-            <o:LockedField>false</o:LockedField>
-          </o:OLEObject>
-        </w:object>
+          <w:rFonts w:hint="eastAsia"/>
+          <w:lang w:val="en-US" w:eastAsia="zh-CN"/>
+        </w:rPr>
+        <w:t>${\sigma}_{pk}$</w:t>
       </w:r>
       <w:r>
         <w:rPr>
@@ -1708,22 +1994,10 @@
       </w:r>
       <w:r>
         <w:rPr>
-          <w:position w:val="-14"/>
-        </w:rPr>
-        <w:object>
-          <v:shape id="_x0000_i1034" o:spt="75" alt="" type="#_x0000_t75" style="height:19pt;width:21pt;" o:ole="t" filled="f" o:preferrelative="t" stroked="f" coordsize="21600,21600">
-            <v:path/>
-            <v:fill on="f" focussize="0,0"/>
-            <v:stroke on="f"/>
-            <v:imagedata r:id="rId24" o:title=""/>
-            <o:lock v:ext="edit" aspectratio="t"/>
-            <w10:wrap type="none"/>
-            <w10:anchorlock/>
-          </v:shape>
-          <o:OLEObject Type="Embed" ProgID="Equation.DSMT4" ShapeID="_x0000_i1034" DrawAspect="Content" ObjectID="_1468075734" r:id="rId23">
-            <o:LockedField>false</o:LockedField>
-          </o:OLEObject>
-        </w:object>
+          <w:rFonts w:hint="eastAsia"/>
+          <w:lang w:val="en-US" w:eastAsia="zh-CN"/>
+        </w:rPr>
+        <w:t>$K_{a,i}$</w:t>
       </w:r>
       <w:r>
         <w:rPr>
@@ -1736,22 +2010,10 @@
       </w:r>
       <w:r>
         <w:rPr>
-          <w:position w:val="-14"/>
-        </w:rPr>
-        <w:object>
-          <v:shape id="_x0000_i1035" o:spt="75" alt="" type="#_x0000_t75" style="height:19pt;width:22pt;" o:ole="t" filled="f" o:preferrelative="t" stroked="f" coordsize="21600,21600">
-            <v:path/>
-            <v:fill on="f" focussize="0,0"/>
-            <v:stroke on="f"/>
-            <v:imagedata r:id="rId26" o:title=""/>
-            <o:lock v:ext="edit" aspectratio="t"/>
-            <w10:wrap type="none"/>
-            <w10:anchorlock/>
-          </v:shape>
-          <o:OLEObject Type="Embed" ProgID="Equation.DSMT4" ShapeID="_x0000_i1035" DrawAspect="Content" ObjectID="_1468075735" r:id="rId25">
-            <o:LockedField>false</o:LockedField>
-          </o:OLEObject>
-        </w:object>
+          <w:rFonts w:hint="eastAsia"/>
+          <w:lang w:val="en-US" w:eastAsia="zh-CN"/>
+        </w:rPr>
+        <w:t>$K_{p,i}$</w:t>
       </w:r>
       <w:r>
         <w:rPr>
@@ -1800,22 +2062,10 @@
       </w:r>
       <w:r>
         <w:rPr>
-          <w:position w:val="-12"/>
-        </w:rPr>
-        <w:object>
-          <v:shape id="_x0000_i1036" o:spt="75" alt="" type="#_x0000_t75" style="height:18pt;width:15pt;" o:ole="t" filled="f" o:preferrelative="t" stroked="f" coordsize="21600,21600">
-            <v:path/>
-            <v:fill on="f" focussize="0,0"/>
-            <v:stroke on="f"/>
-            <v:imagedata r:id="rId28" o:title=""/>
-            <o:lock v:ext="edit" aspectratio="t"/>
-            <w10:wrap type="none"/>
-            <w10:anchorlock/>
-          </v:shape>
-          <o:OLEObject Type="Embed" ProgID="Equation.DSMT4" ShapeID="_x0000_i1036" DrawAspect="Content" ObjectID="_1468075736" r:id="rId27">
-            <o:LockedField>false</o:LockedField>
-          </o:OLEObject>
-        </w:object>
+          <w:rFonts w:hint="eastAsia"/>
+          <w:lang w:val="en-US" w:eastAsia="zh-CN"/>
+        </w:rPr>
+        <w:t>NAN</w:t>
       </w:r>
       <w:r>
         <w:rPr>
@@ -1828,22 +2078,10 @@
       </w:r>
       <w:r>
         <w:rPr>
-          <w:position w:val="-12"/>
-        </w:rPr>
-        <w:object>
-          <v:shape id="_x0000_i1037" o:spt="75" alt="" type="#_x0000_t75" style="height:18pt;width:13.95pt;" o:ole="t" filled="f" o:preferrelative="t" stroked="f" coordsize="21600,21600">
-            <v:path/>
-            <v:fill on="f" focussize="0,0"/>
-            <v:stroke on="f"/>
-            <v:imagedata r:id="rId30" o:title=""/>
-            <o:lock v:ext="edit" aspectratio="t"/>
-            <w10:wrap type="none"/>
-            <w10:anchorlock/>
-          </v:shape>
-          <o:OLEObject Type="Embed" ProgID="Equation.DSMT4" ShapeID="_x0000_i1037" DrawAspect="Content" ObjectID="_1468075737" r:id="rId29">
-            <o:LockedField>false</o:LockedField>
-          </o:OLEObject>
-        </w:object>
+          <w:rFonts w:hint="eastAsia"/>
+          <w:lang w:val="en-US" w:eastAsia="zh-CN"/>
+        </w:rPr>
+        <w:t>$\varphi_{i}$</w:t>
       </w:r>
       <w:r>
         <w:rPr>
@@ -1901,22 +2139,10 @@
       </w:r>
       <w:r>
         <w:rPr>
-          <w:position w:val="-14"/>
-        </w:rPr>
-        <w:object>
-          <v:shape id="_x0000_i1038" o:spt="75" alt="" type="#_x0000_t75" style="height:19pt;width:18pt;" o:ole="t" filled="f" o:preferrelative="t" stroked="f" coordsize="21600,21600">
-            <v:path/>
-            <v:fill on="f" focussize="0,0"/>
-            <v:stroke on="f"/>
-            <v:imagedata r:id="rId32" o:title=""/>
-            <o:lock v:ext="edit" aspectratio="t"/>
-            <w10:wrap type="none"/>
-            <w10:anchorlock/>
-          </v:shape>
-          <o:OLEObject Type="Embed" ProgID="Equation.DSMT4" ShapeID="_x0000_i1038" DrawAspect="Content" ObjectID="_1468075738" r:id="rId31">
-            <o:LockedField>false</o:LockedField>
-          </o:OLEObject>
-        </w:object>
+          <w:rFonts w:hint="eastAsia"/>
+          <w:lang w:val="en-US" w:eastAsia="zh-CN"/>
+        </w:rPr>
+        <w:t>$P_{pk}$</w:t>
       </w:r>
       <w:r>
         <w:rPr>
@@ -1960,6 +2186,7 @@
           <w:i w:val="0"/>
           <w:iCs w:val="0"/>
           <w:lang w:val="en-US" w:eastAsia="zh-CN"/>
+          <w:u/>
         </w:rPr>
         <w:t>载</w:t>
       </w:r>
@@ -1967,7 +2194,25 @@
         <w:rPr>
           <w:u w:color="auto"/>
         </w:rPr>
-        <w:t>20.0，开挖深度7.0米。</w:t>
+        <w:t>20.0</w:t>
+      </w:r>
+      <w:r>
+        <w:rPr>
+          <w:u w:color="auto"/>
+        </w:rPr>
+        <w:t>，开挖深度</w:t>
+      </w:r>
+      <w:r>
+        <w:rPr>
+          <w:u w:color="auto"/>
+        </w:rPr>
+        <w:t>7.0</w:t>
+      </w:r>
+      <w:r>
+        <w:rPr>
+          <w:u w:color="auto"/>
+        </w:rPr>
+        <w:t>米。</w:t>
       </w:r>
     </w:p>
     <w:p>
@@ -1986,8 +2231,8 @@
         </w:rPr>
       </w:pPr>
       <w:bookmarkStart w:id="1" w:name="_Toc620"/>
-      <w:bookmarkStart w:id="2" w:name="_Toc4710_WPSOffice_Level3"/>
-      <w:bookmarkStart w:id="3" w:name="_Toc27610_WPSOffice_Level3"/>
+      <w:bookmarkStart w:id="2" w:name="_Toc27610_WPSOffice_Level3"/>
+      <w:bookmarkStart w:id="3" w:name="_Toc4710_WPSOffice_Level3"/>
       <w:r>
         <w:rPr>
           <w:rFonts w:hint="eastAsia"/>
@@ -2021,22 +2266,10 @@
       </w:pPr>
       <w:r>
         <w:rPr>
-          <w:position w:val="-16"/>
-        </w:rPr>
-        <w:object>
-          <v:shape id="_x0000_i1039" o:spt="75" alt="" type="#_x0000_t75" style="height:22pt;width:90pt;" o:ole="t" filled="f" o:preferrelative="t" stroked="f" coordsize="21600,21600">
-            <v:path/>
-            <v:fill on="f" focussize="0,0"/>
-            <v:stroke on="f"/>
-            <v:imagedata r:id="rId34" o:title=""/>
-            <o:lock v:ext="edit" aspectratio="t"/>
-            <w10:wrap type="none"/>
-            <w10:anchorlock/>
-          </v:shape>
-          <o:OLEObject Type="Embed" ProgID="Equation.DSMT4" ShapeID="_x0000_i1039" DrawAspect="Content" ObjectID="_1468075739" r:id="rId33">
-            <o:LockedField>false</o:LockedField>
-          </o:OLEObject>
-        </w:object>
+          <w:rFonts w:hint="eastAsia" w:eastAsia="宋体" w:cs="Times New Roman"/>
+          <w:lang w:val="en-US" w:eastAsia="zh-CN"/>
+        </w:rPr>
+        <w:t>$\sigma_{ak}K_{a,i}-2c_{i}\sqrt{K_{a,i}}$</w:t>
       </w:r>
     </w:p>
     <w:p>
@@ -2051,6 +2284,7 @@
         <w:rPr>
           <w:rFonts w:hint="default"/>
           <w:lang w:val="en-US" w:eastAsia="zh-CN"/>
+          <w:u/>
         </w:rPr>
         <w:t>1</w:t>
       </w:r>
@@ -2071,50 +2305,10 @@
       </w:pPr>
       <w:r>
         <w:rPr>
-          <w:position w:val="-8"/>
-        </w:rPr>
-        <w:object>
-          <v:shape id="_x0000_i1040" o:spt="75" alt="" type="#_x0000_t75" style="height:18pt;width:186.95pt;" o:ole="t" filled="f" o:preferrelative="t" stroked="f" coordsize="21600,21600">
-            <v:path/>
-            <v:fill on="f" focussize="0,0"/>
-            <v:stroke on="f"/>
-            <v:imagedata r:id="rId36" o:title=""/>
-            <o:lock v:ext="edit" aspectratio="t"/>
-            <w10:wrap type="none"/>
-            <w10:anchorlock/>
-          </v:shape>
-          <o:OLEObject Type="Embed" ProgID="Equation.DSMT4" ShapeID="_x0000_i1040" DrawAspect="Content" ObjectID="_1468075740" r:id="rId35">
-            <o:LockedField>false</o:LockedField>
-          </o:OLEObject>
-        </w:object>
-      </w:r>
-    </w:p>
-    <w:p>
-      <w:pPr>
-        <w:bidi w:val="0"/>
-        <w:rPr>
           <w:rFonts w:hint="default"/>
           <w:lang w:val="en-US" w:eastAsia="zh-CN"/>
         </w:rPr>
-      </w:pPr>
-      <w:r>
-        <w:rPr>
-          <w:position w:val="-10"/>
-        </w:rPr>
-        <w:object>
-          <v:shape id="_x0000_i1041" o:spt="75" alt="" type="#_x0000_t75" style="height:19pt;width:253pt;" o:ole="t" filled="f" o:preferrelative="t" stroked="f" coordsize="21600,21600">
-            <v:path/>
-            <v:fill on="f" focussize="0,0"/>
-            <v:stroke on="f"/>
-            <v:imagedata r:id="rId38" o:title=""/>
-            <o:lock v:ext="edit" aspectratio="t"/>
-            <w10:wrap type="none"/>
-            <w10:anchorlock/>
-          </v:shape>
-          <o:OLEObject Type="Embed" ProgID="Equation.DSMT4" ShapeID="_x0000_i1041" DrawAspect="Content" ObjectID="_1468075741" r:id="rId37">
-            <o:LockedField>false</o:LockedField>
-          </o:OLEObject>
-        </w:object>
+        <w:t>$20.0 \times 0.62-2 \times 5.7 \times \sqrt{0.79}=3.39kPa$</w:t>
       </w:r>
     </w:p>
     <w:p>
@@ -2130,6 +2324,23 @@
           <w:rFonts w:hint="default"/>
           <w:lang w:val="en-US" w:eastAsia="zh-CN"/>
         </w:rPr>
+        <w:t>$(20.0+18.0 \times 1.2) \times 0.62-2 \times 5.7 \times \sqrt{0.79}=16.79kPa$</w:t>
+      </w:r>
+    </w:p>
+    <w:p>
+      <w:pPr>
+        <w:bidi w:val="0"/>
+        <w:rPr>
+          <w:rFonts w:hint="default"/>
+          <w:lang w:val="en-US" w:eastAsia="zh-CN"/>
+        </w:rPr>
+      </w:pPr>
+      <w:r>
+        <w:rPr>
+          <w:rFonts w:hint="default"/>
+          <w:lang w:val="en-US" w:eastAsia="zh-CN"/>
+          <w:u/>
+        </w:rPr>
         <w:t>2</w:t>
       </w:r>
       <w:r>
@@ -2149,50 +2360,10 @@
       </w:pPr>
       <w:r>
         <w:rPr>
-          <w:position w:val="-10"/>
-        </w:rPr>
-        <w:object>
-          <v:shape id="_x0000_i1042" o:spt="75" alt="" type="#_x0000_t75" style="height:19pt;width:252pt;" o:ole="t" filled="f" o:preferrelative="t" stroked="f" coordsize="21600,21600">
-            <v:path/>
-            <v:fill on="f" focussize="0,0"/>
-            <v:stroke on="f"/>
-            <v:imagedata r:id="rId40" o:title=""/>
-            <o:lock v:ext="edit" aspectratio="t"/>
-            <w10:wrap type="none"/>
-            <w10:anchorlock/>
-          </v:shape>
-          <o:OLEObject Type="Embed" ProgID="Equation.DSMT4" ShapeID="_x0000_i1042" DrawAspect="Content" ObjectID="_1468075742" r:id="rId39">
-            <o:LockedField>false</o:LockedField>
-          </o:OLEObject>
-        </w:object>
-      </w:r>
-    </w:p>
-    <w:p>
-      <w:pPr>
-        <w:bidi w:val="0"/>
-        <w:rPr>
           <w:rFonts w:hint="default"/>
           <w:lang w:val="en-US" w:eastAsia="zh-CN"/>
         </w:rPr>
-      </w:pPr>
-      <w:r>
-        <w:rPr>
-          <w:position w:val="-10"/>
-        </w:rPr>
-        <w:object>
-          <v:shape id="_x0000_i1043" o:spt="75" alt="" type="#_x0000_t75" style="height:19pt;width:298pt;" o:ole="t" filled="f" o:preferrelative="t" stroked="f" coordsize="21600,21600">
-            <v:path/>
-            <v:fill on="f" focussize="0,0"/>
-            <v:stroke on="f"/>
-            <v:imagedata r:id="rId42" o:title=""/>
-            <o:lock v:ext="edit" aspectratio="t"/>
-            <w10:wrap type="none"/>
-            <w10:anchorlock/>
-          </v:shape>
-          <o:OLEObject Type="Embed" ProgID="Equation.DSMT4" ShapeID="_x0000_i1043" DrawAspect="Content" ObjectID="_1468075743" r:id="rId41">
-            <o:LockedField>false</o:LockedField>
-          </o:OLEObject>
-        </w:object>
+        <w:t>$(20.0+18.0 \times 1.2) \times 0.72-2 \times 8.2 \times \sqrt{0.85}=16.01kPa$</w:t>
       </w:r>
     </w:p>
     <w:p>
@@ -2208,6 +2379,23 @@
           <w:rFonts w:hint="default"/>
           <w:lang w:val="en-US" w:eastAsia="zh-CN"/>
         </w:rPr>
+        <w:t>$(20.0+18.0 \times 1.2+17.8 \times 5) \times 0.72-2 \times 8.2 \times \sqrt{0.85}=80.09kPa$</w:t>
+      </w:r>
+    </w:p>
+    <w:p>
+      <w:pPr>
+        <w:bidi w:val="0"/>
+        <w:rPr>
+          <w:rFonts w:hint="default"/>
+          <w:lang w:val="en-US" w:eastAsia="zh-CN"/>
+        </w:rPr>
+      </w:pPr>
+      <w:r>
+        <w:rPr>
+          <w:rFonts w:hint="default"/>
+          <w:lang w:val="en-US" w:eastAsia="zh-CN"/>
+          <w:u/>
+        </w:rPr>
         <w:t>3</w:t>
       </w:r>
       <w:r>
@@ -2227,50 +2415,10 @@
       </w:pPr>
       <w:r>
         <w:rPr>
-          <w:position w:val="-10"/>
-        </w:rPr>
-        <w:object>
-          <v:shape id="_x0000_i1044" o:spt="75" alt="" type="#_x0000_t75" style="height:19pt;width:294.95pt;" o:ole="t" filled="f" o:preferrelative="t" stroked="f" coordsize="21600,21600">
-            <v:path/>
-            <v:fill on="f" focussize="0,0"/>
-            <v:stroke on="f"/>
-            <v:imagedata r:id="rId44" o:title=""/>
-            <o:lock v:ext="edit" aspectratio="t"/>
-            <w10:wrap type="none"/>
-            <w10:anchorlock/>
-          </v:shape>
-          <o:OLEObject Type="Embed" ProgID="Equation.DSMT4" ShapeID="_x0000_i1044" DrawAspect="Content" ObjectID="_1468075744" r:id="rId43">
-            <o:LockedField>false</o:LockedField>
-          </o:OLEObject>
-        </w:object>
-      </w:r>
-    </w:p>
-    <w:p>
-      <w:pPr>
-        <w:bidi w:val="0"/>
-        <w:rPr>
           <w:rFonts w:hint="default"/>
           <w:lang w:val="en-US" w:eastAsia="zh-CN"/>
         </w:rPr>
-      </w:pPr>
-      <w:r>
-        <w:rPr>
-          <w:position w:val="-10"/>
-        </w:rPr>
-        <w:object>
-          <v:shape id="_x0000_i1045" o:spt="75" alt="" type="#_x0000_t75" style="height:19pt;width:351pt;" o:ole="t" filled="f" o:preferrelative="t" stroked="f" coordsize="21600,21600">
-            <v:path/>
-            <v:fill on="f" focussize="0,0"/>
-            <v:stroke on="f"/>
-            <v:imagedata r:id="rId46" o:title=""/>
-            <o:lock v:ext="edit" aspectratio="t"/>
-            <w10:wrap type="none"/>
-            <w10:anchorlock/>
-          </v:shape>
-          <o:OLEObject Type="Embed" ProgID="Equation.DSMT4" ShapeID="_x0000_i1045" DrawAspect="Content" ObjectID="_1468075745" r:id="rId45">
-            <o:LockedField>false</o:LockedField>
-          </o:OLEObject>
-        </w:object>
+        <w:t>$(20.0+18.0 \times 1.2+17.8 \times 5) \times 0.56-2 \times 14 \times \sqrt{0.75}=52.14kPa$</w:t>
       </w:r>
     </w:p>
     <w:p>
@@ -2286,6 +2434,23 @@
           <w:rFonts w:hint="default"/>
           <w:lang w:val="en-US" w:eastAsia="zh-CN"/>
         </w:rPr>
+        <w:t>$(20.0+18.0 \times 1.2+17.8 \times 5+20.0 \times 3.8) \times 0.56-2 \times 14 \times \sqrt{0.75}=94.70kPa$</w:t>
+      </w:r>
+    </w:p>
+    <w:p>
+      <w:pPr>
+        <w:bidi w:val="0"/>
+        <w:rPr>
+          <w:rFonts w:hint="default"/>
+          <w:lang w:val="en-US" w:eastAsia="zh-CN"/>
+        </w:rPr>
+      </w:pPr>
+      <w:r>
+        <w:rPr>
+          <w:rFonts w:hint="default"/>
+          <w:lang w:val="en-US" w:eastAsia="zh-CN"/>
+          <w:u/>
+        </w:rPr>
         <w:t>4</w:t>
       </w:r>
       <w:r>
@@ -2305,50 +2470,26 @@
       </w:pPr>
       <w:r>
         <w:rPr>
-          <w:position w:val="-10"/>
-        </w:rPr>
-        <w:object>
-          <v:shape id="_x0000_i1046" o:spt="75" alt="" type="#_x0000_t75" style="height:19pt;width:351pt;" o:ole="t" filled="f" o:preferrelative="t" stroked="f" coordsize="21600,21600">
-            <v:path/>
-            <v:fill on="f" focussize="0,0"/>
-            <v:stroke on="f"/>
-            <v:imagedata r:id="rId48" o:title=""/>
-            <o:lock v:ext="edit" aspectratio="t"/>
-            <w10:wrap type="none"/>
-            <w10:anchorlock/>
-          </v:shape>
-          <o:OLEObject Type="Embed" ProgID="Equation.DSMT4" ShapeID="_x0000_i1046" DrawAspect="Content" ObjectID="_1468075746" r:id="rId47">
-            <o:LockedField>false</o:LockedField>
-          </o:OLEObject>
-        </w:object>
-      </w:r>
-    </w:p>
-    <w:p>
-      <w:pPr>
-        <w:bidi w:val="0"/>
-        <w:rPr>
           <w:rFonts w:hint="default"/>
           <w:lang w:val="en-US" w:eastAsia="zh-CN"/>
         </w:rPr>
-      </w:pPr>
-      <w:r>
-        <w:rPr>
-          <w:position w:val="-10"/>
-        </w:rPr>
-        <w:object>
-          <v:shape id="_x0000_i1047" o:spt="75" alt="" type="#_x0000_t75" style="height:19pt;width:413pt;" o:ole="t" filled="f" o:preferrelative="t" stroked="f" coordsize="21600,21600">
-            <v:path/>
-            <v:fill on="f" focussize="0,0"/>
-            <v:stroke on="f"/>
-            <v:imagedata r:id="rId50" o:title=""/>
-            <o:lock v:ext="edit" aspectratio="t"/>
-            <w10:wrap type="none"/>
-            <w10:anchorlock/>
-          </v:shape>
-          <o:OLEObject Type="Embed" ProgID="Equation.DSMT4" ShapeID="_x0000_i1047" DrawAspect="Content" ObjectID="_1468075747" r:id="rId49">
-            <o:LockedField>false</o:LockedField>
-          </o:OLEObject>
-        </w:object>
+        <w:t>$(20.0+18.0 \times 1.2+17.8 \times 5+20.0 \times 3.8) \times 0.48-2 \times 22 \times \sqrt{0.69}=68.81kPa$</w:t>
+      </w:r>
+    </w:p>
+    <w:p>
+      <w:pPr>
+        <w:bidi w:val="0"/>
+        <w:rPr>
+          <w:rFonts w:hint="default"/>
+          <w:lang w:val="en-US" w:eastAsia="zh-CN"/>
+        </w:rPr>
+      </w:pPr>
+      <w:r>
+        <w:rPr>
+          <w:rFonts w:hint="default"/>
+          <w:lang w:val="en-US" w:eastAsia="zh-CN"/>
+        </w:rPr>
+        <w:t>$(20.0+18.0 \times 1.2+17.8 \times 5+20.0 \times 3.8+20.5 \times 7.4) \times 0.48-2 \times 22 \times \sqrt{0.69}=141.62kPa$</w:t>
       </w:r>
     </w:p>
     <w:p>
@@ -2367,9 +2508,9 @@
           <w:lang w:eastAsia="zh-CN"/>
         </w:rPr>
       </w:pPr>
-      <w:bookmarkStart w:id="4" w:name="_Toc30658"/>
+      <w:bookmarkStart w:id="4" w:name="_Toc9293_WPSOffice_Level3"/>
       <w:bookmarkStart w:id="5" w:name="_Toc22513_WPSOffice_Level3"/>
-      <w:bookmarkStart w:id="6" w:name="_Toc9293_WPSOffice_Level3"/>
+      <w:bookmarkStart w:id="6" w:name="_Toc30658"/>
       <w:r>
         <w:rPr>
           <w:rFonts w:hint="eastAsia"/>
@@ -2404,22 +2545,10 @@
       </w:pPr>
       <w:r>
         <w:rPr>
-          <w:position w:val="-16"/>
-        </w:rPr>
-        <w:object>
-          <v:shape id="_x0000_i1048" o:spt="75" alt="" type="#_x0000_t75" style="height:22pt;width:93pt;" o:ole="t" filled="f" o:preferrelative="t" stroked="f" coordsize="21600,21600">
-            <v:path/>
-            <v:fill on="f" focussize="0,0"/>
-            <v:stroke on="f"/>
-            <v:imagedata r:id="rId52" o:title=""/>
-            <o:lock v:ext="edit" aspectratio="t"/>
-            <w10:wrap type="none"/>
-            <w10:anchorlock/>
-          </v:shape>
-          <o:OLEObject Type="Embed" ProgID="Equation.DSMT4" ShapeID="_x0000_i1048" DrawAspect="Content" ObjectID="_1468075748" r:id="rId51">
-            <o:LockedField>false</o:LockedField>
-          </o:OLEObject>
-        </w:object>
+          <w:rFonts w:hint="eastAsia" w:eastAsia="宋体" w:cs="Times New Roman"/>
+          <w:lang w:val="en-US" w:eastAsia="zh-CN"/>
+        </w:rPr>
+        <w:t>$\sigma_{pk}K_{p,i}+2c_{i}\sqrt{K_{p,i}}$</w:t>
       </w:r>
     </w:p>
     <w:p>
@@ -2434,9 +2563,12 @@
         <w:rPr>
           <w:rFonts w:hint="default"/>
           <w:lang w:val="en-US" w:eastAsia="zh-CN"/>
+          <w:u/>
         </w:rPr>
         <w:t>3</w:t>
       </w:r>
+      <w:bookmarkStart w:id="16" w:name="_GoBack"/>
+      <w:bookmarkEnd w:id="16"/>
       <w:r>
         <w:rPr>
           <w:u w:color="auto"/>
@@ -2454,50 +2586,10 @@
       </w:pPr>
       <w:r>
         <w:rPr>
-          <w:position w:val="-8"/>
-        </w:rPr>
-        <w:object>
-          <v:shape id="_x0000_i1049" o:spt="75" alt="" type="#_x0000_t75" style="height:18pt;width:163pt;" o:ole="t" filled="f" o:preferrelative="t" stroked="f" coordsize="21600,21600">
-            <v:path/>
-            <v:fill on="f" focussize="0,0"/>
-            <v:stroke on="f"/>
-            <v:imagedata r:id="rId54" o:title=""/>
-            <o:lock v:ext="edit" aspectratio="t"/>
-            <w10:wrap type="none"/>
-            <w10:anchorlock/>
-          </v:shape>
-          <o:OLEObject Type="Embed" ProgID="Equation.DSMT4" ShapeID="_x0000_i1049" DrawAspect="Content" ObjectID="_1468075749" r:id="rId53">
-            <o:LockedField>false</o:LockedField>
-          </o:OLEObject>
-        </w:object>
-      </w:r>
-    </w:p>
-    <w:p>
-      <w:pPr>
-        <w:bidi w:val="0"/>
-        <w:rPr>
           <w:rFonts w:hint="default"/>
           <w:lang w:val="en-US" w:eastAsia="zh-CN"/>
         </w:rPr>
-      </w:pPr>
-      <w:r>
-        <w:rPr>
-          <w:position w:val="-10"/>
-        </w:rPr>
-        <w:object>
-          <v:shape id="_x0000_i1050" o:spt="75" alt="" type="#_x0000_t75" style="height:19pt;width:224pt;" o:ole="t" filled="f" o:preferrelative="t" stroked="f" coordsize="21600,21600">
-            <v:path/>
-            <v:fill on="f" focussize="0,0"/>
-            <v:stroke on="f"/>
-            <v:imagedata r:id="rId56" o:title=""/>
-            <o:lock v:ext="edit" aspectratio="t"/>
-            <w10:wrap type="none"/>
-            <w10:anchorlock/>
-          </v:shape>
-          <o:OLEObject Type="Embed" ProgID="Equation.DSMT4" ShapeID="_x0000_i1050" DrawAspect="Content" ObjectID="_1468075750" r:id="rId55">
-            <o:LockedField>false</o:LockedField>
-          </o:OLEObject>
-        </w:object>
+        <w:t>$ 2 \times 14 \times \sqrt{1.33}=37.24kPa$</w:t>
       </w:r>
     </w:p>
     <w:p>
@@ -2513,8 +2605,27 @@
           <w:rFonts w:hint="default"/>
           <w:lang w:val="en-US" w:eastAsia="zh-CN"/>
         </w:rPr>
+        <w:t>$(20.0 \times 3.0) \times 1.77+ 2 \times 14 \times \sqrt{1.33}=143.44kPa$</w:t>
+      </w:r>
+    </w:p>
+    <w:p>
+      <w:pPr>
+        <w:bidi w:val="0"/>
+        <w:rPr>
+          <w:rFonts w:hint="default"/>
+          <w:lang w:val="en-US" w:eastAsia="zh-CN"/>
+        </w:rPr>
+      </w:pPr>
+      <w:r>
+        <w:rPr>
+          <w:rFonts w:hint="default"/>
+          <w:lang w:val="en-US" w:eastAsia="zh-CN"/>
+          <w:u/>
+        </w:rPr>
         <w:t>4</w:t>
       </w:r>
+      <w:bookmarkStart w:id="16" w:name="_GoBack"/>
+      <w:bookmarkEnd w:id="16"/>
       <w:r>
         <w:rPr>
           <w:u w:color="auto"/>
@@ -2532,50 +2643,26 @@
       </w:pPr>
       <w:r>
         <w:rPr>
-          <w:position w:val="-10"/>
-        </w:rPr>
-        <w:object>
-          <v:shape id="_x0000_i1051" o:spt="75" alt="" type="#_x0000_t75" style="height:19pt;width:226pt;" o:ole="t" filled="f" o:preferrelative="t" stroked="f" coordsize="21600,21600">
-            <v:path/>
-            <v:fill on="f" focussize="0,0"/>
-            <v:stroke on="f"/>
-            <v:imagedata r:id="rId58" o:title=""/>
-            <o:lock v:ext="edit" aspectratio="t"/>
-            <w10:wrap type="none"/>
-            <w10:anchorlock/>
-          </v:shape>
-          <o:OLEObject Type="Embed" ProgID="Equation.DSMT4" ShapeID="_x0000_i1051" DrawAspect="Content" ObjectID="_1468075751" r:id="rId57">
-            <o:LockedField>false</o:LockedField>
-          </o:OLEObject>
-        </w:object>
-      </w:r>
-    </w:p>
-    <w:p>
-      <w:pPr>
-        <w:bidi w:val="0"/>
-        <w:rPr>
           <w:rFonts w:hint="default"/>
           <w:lang w:val="en-US" w:eastAsia="zh-CN"/>
         </w:rPr>
-      </w:pPr>
-      <w:r>
-        <w:rPr>
-          <w:position w:val="-10"/>
-        </w:rPr>
-        <w:object>
-          <v:shape id="_x0000_i1052" o:spt="75" alt="" type="#_x0000_t75" style="height:19pt;width:283pt;" o:ole="t" filled="f" o:preferrelative="t" stroked="f" coordsize="21600,21600">
-            <v:path/>
-            <v:fill on="f" focussize="0,0"/>
-            <v:stroke on="f"/>
-            <v:imagedata r:id="rId60" o:title=""/>
-            <o:lock v:ext="edit" aspectratio="t"/>
-            <w10:wrap type="none"/>
-            <w10:anchorlock/>
-          </v:shape>
-          <o:OLEObject Type="Embed" ProgID="Equation.DSMT4" ShapeID="_x0000_i1052" DrawAspect="Content" ObjectID="_1468075752" r:id="rId59">
-            <o:LockedField>false</o:LockedField>
-          </o:OLEObject>
-        </w:object>
+        <w:t>$(20.0 \times 3.0) \times 2.10+ 2 \times 22 \times \sqrt{1.45}=189.80kPa$</w:t>
+      </w:r>
+    </w:p>
+    <w:p>
+      <w:pPr>
+        <w:bidi w:val="0"/>
+        <w:rPr>
+          <w:rFonts w:hint="default"/>
+          <w:lang w:val="en-US" w:eastAsia="zh-CN"/>
+        </w:rPr>
+      </w:pPr>
+      <w:r>
+        <w:rPr>
+          <w:rFonts w:hint="default"/>
+          <w:lang w:val="en-US" w:eastAsia="zh-CN"/>
+        </w:rPr>
+        <w:t>$(20.0 \times 3.0+20.5 \times 7.4) \times 2.10+ 2 \times 22 \times \sqrt{1.45}=508.37kPa$</w:t>
       </w:r>
     </w:p>
     <w:p>
@@ -2594,9 +2681,9 @@
           <w:lang w:eastAsia="zh-CN"/>
         </w:rPr>
       </w:pPr>
-      <w:bookmarkStart w:id="7" w:name="_Toc21137_WPSOffice_Level3"/>
-      <w:bookmarkStart w:id="8" w:name="_Toc7024"/>
-      <w:bookmarkStart w:id="9" w:name="_Toc4300_WPSOffice_Level3"/>
+      <w:bookmarkStart w:id="7" w:name="_Toc4300_WPSOffice_Level3"/>
+      <w:bookmarkStart w:id="8" w:name="_Toc21137_WPSOffice_Level3"/>
+      <w:bookmarkStart w:id="9" w:name="_Toc7024"/>
       <w:r>
         <w:rPr>
           <w:rFonts w:hint="eastAsia"/>
@@ -2622,14 +2709,23 @@
         <w:rPr>
           <w:rFonts w:hint="eastAsia" w:eastAsia="宋体" w:cs="Times New Roman"/>
           <w:lang w:val="en-US" w:eastAsia="zh-CN"/>
+          <w:u/>
         </w:rPr>
         <w:t>设土压力零点位于</w:t>
       </w:r>
       <w:r>
         <w:rPr>
+          <w:rFonts w:eastAsia="" w:cs=""/>
           <w:u w:color="auto"/>
         </w:rPr>
-        <w:t>已开挖基坑底面以下x米处。</w:t>
+        <w:t>已开挖基坑底面以下x米处</w:t>
+      </w:r>
+      <w:r>
+        <w:rPr>
+          <w:rFonts w:eastAsia="" w:cs=""/>
+          <w:u w:color="auto"/>
+        </w:rPr>
+        <w:t>。</w:t>
       </w:r>
     </w:p>
     <w:p>
@@ -2642,50 +2738,10 @@
       </w:pPr>
       <w:r>
         <w:rPr>
-          <w:position w:val="-6"/>
-        </w:rPr>
-        <w:object>
-          <v:shape id="_x0000_i1053" o:spt="75" alt="" type="#_x0000_t75" style="height:13.95pt;width:105pt;" o:ole="t" filled="f" o:preferrelative="t" stroked="f" coordsize="21600,21600">
-            <v:path/>
-            <v:fill on="f" focussize="0,0"/>
-            <v:stroke on="f"/>
-            <v:imagedata r:id="rId62" o:title=""/>
-            <o:lock v:ext="edit" aspectratio="t"/>
-            <w10:wrap type="none"/>
-            <w10:anchorlock/>
-          </v:shape>
-          <o:OLEObject Type="Embed" ProgID="Equation.DSMT4" ShapeID="_x0000_i1053" DrawAspect="Content" ObjectID="_1468075753" r:id="rId61">
-            <o:LockedField>false</o:LockedField>
-          </o:OLEObject>
-        </w:object>
-      </w:r>
-    </w:p>
-    <w:p>
-      <w:pPr>
-        <w:bidi w:val="0"/>
-        <w:rPr>
           <w:rFonts w:hint="default"/>
           <w:lang w:val="en-US" w:eastAsia="zh-CN"/>
         </w:rPr>
-      </w:pPr>
-      <w:r>
-        <w:rPr>
-          <w:position w:val="-6"/>
-        </w:rPr>
-        <w:object>
-          <v:shape id="_x0000_i1054" o:spt="75" alt="" type="#_x0000_t75" style="height:13.95pt;width:111pt;" o:ole="t" filled="f" o:preferrelative="t" stroked="f" coordsize="21600,21600">
-            <v:path/>
-            <v:fill on="f" focussize="0,0"/>
-            <v:stroke on="f"/>
-            <v:imagedata r:id="rId64" o:title=""/>
-            <o:lock v:ext="edit" aspectratio="t"/>
-            <w10:wrap type="none"/>
-            <w10:anchorlock/>
-          </v:shape>
-          <o:OLEObject Type="Embed" ProgID="Equation.DSMT4" ShapeID="_x0000_i1054" DrawAspect="Content" ObjectID="_1468075754" r:id="rId63">
-            <o:LockedField>false</o:LockedField>
-          </o:OLEObject>
-        </w:object>
+        <w:t>$52.14-37.24=14.899999999999999$</w:t>
       </w:r>
     </w:p>
     <w:p>
@@ -2698,29 +2754,42 @@
       </w:pPr>
       <w:r>
         <w:rPr>
-          <w:position w:val="-10"/>
-        </w:rPr>
-        <w:object>
-          <v:shape id="_x0000_i1055" o:spt="75" alt="" type="#_x0000_t75" style="height:19pt;width:445pt;" o:ole="t" filled="f" o:preferrelative="t" stroked="f" coordsize="21600,21600">
-            <v:path/>
-            <v:fill on="f" focussize="0,0"/>
-            <v:stroke on="f"/>
-            <v:imagedata r:id="rId66" o:title=""/>
-            <o:lock v:ext="edit" aspectratio="t"/>
-            <w10:wrap type="none"/>
-            <w10:anchorlock/>
-          </v:shape>
-          <o:OLEObject Type="Embed" ProgID="Equation.DSMT4" ShapeID="_x0000_i1055" DrawAspect="Content" ObjectID="_1468075755" r:id="rId65">
-            <o:LockedField>false</o:LockedField>
-          </o:OLEObject>
-        </w:object>
-      </w:r>
-      <w:r>
-        <w:rPr>
-          <w:rFonts w:hint="eastAsia"/>
-          <w:lang w:val="en-US" w:eastAsia="zh-CN"/>
-        </w:rPr>
-        <w:t xml:space="preserve">    求解得：x=</w:t>
+          <w:rFonts w:hint="default"/>
+          <w:lang w:val="en-US" w:eastAsia="zh-CN"/>
+        </w:rPr>
+        <w:t>$61.1-143.44=-82.34$</w:t>
+      </w:r>
+    </w:p>
+    <w:p>
+      <w:pPr>
+        <w:bidi w:val="0"/>
+        <w:rPr>
+          <w:rFonts w:hint="default"/>
+          <w:lang w:val="en-US" w:eastAsia="zh-CN"/>
+        </w:rPr>
+      </w:pPr>
+      <w:r>
+        <w:rPr>
+          <w:rFonts w:hint="default"/>
+          <w:lang w:val="en-US" w:eastAsia="zh-CN"/>
+        </w:rPr>
+        <w:t>$(20.0+18.0 \times 1.2+17.8 \times 5+20.0 \times x) \times 0.56-2 \times 14 \times \sqrt{0.75}=(20.0 \times x) \times 1.77+ 2 \times 14 \times \sqrt{1.33}$</w:t>
+      </w:r>
+    </w:p>
+    <w:p>
+      <w:pPr>
+        <w:bidi w:val="0"/>
+        <w:rPr>
+          <w:rFonts w:hint="default"/>
+          <w:lang w:val="en-US" w:eastAsia="zh-CN"/>
+        </w:rPr>
+      </w:pPr>
+      <w:r>
+        <w:rPr>
+          <w:rFonts w:hint="eastAsia"/>
+          <w:lang w:val="en-US" w:eastAsia="zh-CN"/>
+        </w:rPr>
+        <w:t>求解得：x=</w:t>
       </w:r>
       <w:r>
         <w:rPr>
@@ -2751,15 +2820,23 @@
           <w:rFonts w:hint="eastAsia" w:ascii="Times New Roman" w:hAnsi="Times New Roman" w:eastAsia="宋体" w:cs="Times New Roman"/>
           <w:szCs w:val="24"/>
           <w:lang w:val="en-US" w:eastAsia="zh-CN"/>
+          <w:u/>
         </w:rPr>
         <w:t>故土压力强度零点位于</w:t>
       </w:r>
       <w:r>
         <w:rPr>
-          <w:rFonts w:ascii="Times New Roman" w:hAnsi="Times New Roman" w:eastAsia="Times New Roman" w:cs="Times New Roman"/>
+          <w:rFonts w:ascii="Times New Roman" w:eastAsia="Times New Roman" w:hAnsi="Times New Roman" w:cs="Times New Roman"/>
           <w:u w:color="auto"/>
         </w:rPr>
-        <w:t>已开挖基坑底面以下x米处以下</w:t>
+        <w:t>已开挖基坑底面以下x米处</w:t>
+      </w:r>
+      <w:r>
+        <w:rPr>
+          <w:rFonts w:ascii="Times New Roman" w:eastAsia="Times New Roman" w:hAnsi="Times New Roman" w:cs="Times New Roman"/>
+          <w:u w:color="auto"/>
+        </w:rPr>
+        <w:t>以下</w:t>
       </w:r>
       <w:r>
         <w:rPr>
@@ -2822,8 +2899,8 @@
         </w:rPr>
       </w:pPr>
       <w:bookmarkStart w:id="10" w:name="_Toc3207"/>
-      <w:bookmarkStart w:id="11" w:name="_Toc6131_WPSOffice_Level3"/>
-      <w:bookmarkStart w:id="12" w:name="_Toc12179_WPSOffice_Level3"/>
+      <w:bookmarkStart w:id="11" w:name="_Toc12179_WPSOffice_Level3"/>
+      <w:bookmarkStart w:id="12" w:name="_Toc6131_WPSOffice_Level3"/>
       <w:r>
         <w:rPr>
           <w:rFonts w:hint="eastAsia"/>
@@ -2874,16 +2951,49 @@
           <w:sz w:val="24"/>
           <w:szCs w:val="24"/>
           <w:lang w:val="en-US" w:eastAsia="zh-CN" w:bidi="ar-SA"/>
+          <w:u/>
         </w:rPr>
         <w:t>设</w:t>
       </w:r>
       <w:r>
         <w:rPr>
-          <w:rFonts w:ascii="Calibri" w:hAnsi="Calibri" w:eastAsia="Calibri" w:cs="Calibri"/>
+          <w:rFonts w:ascii="Calibri" w:eastAsia="Calibri" w:hAnsi="Calibri" w:cs="Calibri"/>
           <w:sz w:val="24"/>
           <w:u w:color="auto"/>
         </w:rPr>
-        <w:t>a为土层顶面的土压力强度，b为土层底面的土压力强度，h</w:t>
+        <w:t>a</w:t>
+      </w:r>
+      <w:r>
+        <w:rPr>
+          <w:rFonts w:ascii="Calibri" w:eastAsia="Calibri" w:hAnsi="Calibri" w:cs="Calibri"/>
+          <w:sz w:val="24"/>
+          <w:u w:color="auto"/>
+        </w:rPr>
+        <w:t>为土层顶面的土压力强度，</w:t>
+      </w:r>
+      <w:r>
+        <w:rPr>
+          <w:rFonts w:ascii="Calibri" w:eastAsia="Calibri" w:hAnsi="Calibri" w:cs="Calibri"/>
+          <w:sz w:val="24"/>
+          <w:u w:color="auto"/>
+        </w:rPr>
+        <w:t>b</w:t>
+      </w:r>
+      <w:r>
+        <w:rPr>
+          <w:rFonts w:ascii="Calibri" w:eastAsia="Calibri" w:hAnsi="Calibri" w:cs="Calibri"/>
+          <w:sz w:val="24"/>
+          <w:u w:color="auto"/>
+        </w:rPr>
+        <w:t>为土层底面的土压力强度，</w:t>
+      </w:r>
+      <w:r>
+        <w:rPr>
+          <w:rFonts w:ascii="Calibri" w:eastAsia="Calibri" w:hAnsi="Calibri" w:cs="Calibri"/>
+          <w:sz w:val="24"/>
+          <w:u w:color="auto"/>
+        </w:rPr>
+        <w:t>h</w:t>
       </w:r>
       <w:r>
         <w:rPr>
@@ -2947,53 +3057,31 @@
         <w:rPr>
           <w:rFonts w:hint="eastAsia" w:eastAsia="宋体" w:cs="Times New Roman"/>
           <w:lang w:val="en-US" w:eastAsia="zh-CN"/>
+          <w:u/>
         </w:rPr>
         <w:t>合力计算公式：</w:t>
       </w:r>
       <w:r>
         <w:rPr>
-          <w:position w:val="-24"/>
-        </w:rPr>
-        <w:object>
-          <v:shape id="_x0000_i1056" o:spt="75" alt="" type="#_x0000_t75" style="height:31pt;width:47pt;" o:ole="t" filled="f" o:preferrelative="t" stroked="f" coordsize="21600,21600">
-            <v:path/>
-            <v:fill on="f" focussize="0,0"/>
-            <v:stroke on="f"/>
-            <v:imagedata r:id="rId68" o:title=""/>
-            <o:lock v:ext="edit" aspectratio="t"/>
-            <w10:wrap type="none"/>
-            <w10:anchorlock/>
-          </v:shape>
-          <o:OLEObject Type="Embed" ProgID="Equation.DSMT4" ShapeID="_x0000_i1056" DrawAspect="Content" ObjectID="_1468075756" r:id="rId67">
-            <o:LockedField>false</o:LockedField>
-          </o:OLEObject>
-        </w:object>
+          <w:rFonts w:eastAsia="" w:cs=""/>
+          <w:u w:color="auto"/>
+        </w:rPr>
+        <w:t>$\frac{{a + b}}{2} \times h_{n}$</w:t>
       </w:r>
       <w:r>
         <w:rPr>
           <w:rFonts w:hint="eastAsia" w:eastAsia="宋体" w:cs="Times New Roman"/>
           <w:lang w:val="en-US" w:eastAsia="zh-CN"/>
+          <w:u/>
         </w:rPr>
         <w:t>；作用点位置公式：</w:t>
       </w:r>
       <w:r>
         <w:rPr>
-          <w:position w:val="-24"/>
-        </w:rPr>
-        <w:object>
-          <v:shape id="_x0000_i1057" o:spt="75" alt="" type="#_x0000_t75" style="height:31pt;width:66pt;" o:ole="t" filled="f" o:preferrelative="t" stroked="f" coordsize="21600,21600">
-            <v:path/>
-            <v:fill on="f" focussize="0,0"/>
-            <v:stroke on="f"/>
-            <v:imagedata r:id="rId70" o:title=""/>
-            <o:lock v:ext="edit" aspectratio="t"/>
-            <w10:wrap type="none"/>
-            <w10:anchorlock/>
-          </v:shape>
-          <o:OLEObject Type="Embed" ProgID="Equation.DSMT4" ShapeID="_x0000_i1057" DrawAspect="Content" ObjectID="_1468075757" r:id="rId69">
-            <o:LockedField>false</o:LockedField>
-          </o:OLEObject>
-        </w:object>
+          <w:rFonts w:eastAsia="" w:cs=""/>
+          <w:u w:color="auto"/>
+        </w:rPr>
+        <w:t>$\frac{{2 \times a + b}}{{a + b}} \times \frac{h_{n}}{3}$</w:t>
       </w:r>
     </w:p>
     <w:p>
@@ -3006,50 +3094,26 @@
       </w:pPr>
       <w:r>
         <w:rPr>
-          <w:position w:val="-24"/>
-        </w:rPr>
-        <w:object>
-          <v:shape id="_x0000_i1058" o:spt="75" alt="" type="#_x0000_t75" style="height:31pt;width:154pt;" o:ole="t" filled="f" o:preferrelative="t" stroked="f" coordsize="21600,21600">
-            <v:path/>
-            <v:fill on="f" focussize="0,0"/>
-            <v:stroke on="f"/>
-            <v:imagedata r:id="rId72" o:title=""/>
-            <o:lock v:ext="edit" aspectratio="t"/>
-            <w10:wrap type="none"/>
-            <w10:anchorlock/>
-          </v:shape>
-          <o:OLEObject Type="Embed" ProgID="Equation.DSMT4" ShapeID="_x0000_i1058" DrawAspect="Content" ObjectID="_1468075758" r:id="rId71">
-            <o:LockedField>false</o:LockedField>
-          </o:OLEObject>
-        </w:object>
-      </w:r>
-    </w:p>
-    <w:p>
-      <w:pPr>
-        <w:bidi w:val="0"/>
-        <w:rPr>
           <w:rFonts w:hint="eastAsia" w:eastAsia="宋体" w:cs="Times New Roman"/>
           <w:lang w:val="en-US" w:eastAsia="zh-CN"/>
         </w:rPr>
-      </w:pPr>
-      <w:r>
-        <w:rPr>
-          <w:position w:val="-24"/>
-        </w:rPr>
-        <w:object>
-          <v:shape id="_x0000_i1059" o:spt="75" alt="" type="#_x0000_t75" style="height:31pt;width:145pt;" o:ole="t" filled="f" o:preferrelative="t" stroked="f" coordsize="21600,21600">
-            <v:path/>
-            <v:fill on="f" focussize="0,0"/>
-            <v:stroke on="f"/>
-            <v:imagedata r:id="rId74" o:title=""/>
-            <o:lock v:ext="edit" aspectratio="t"/>
-            <w10:wrap type="none"/>
-            <w10:anchorlock/>
-          </v:shape>
-          <o:OLEObject Type="Embed" ProgID="Equation.DSMT4" ShapeID="_x0000_i1059" DrawAspect="Content" ObjectID="_1468075759" r:id="rId73">
-            <o:LockedField>false</o:LockedField>
-          </o:OLEObject>
-        </w:object>
+        <w:t>$\frac{{3.39 + 16.79}}{2} \times 1.2=12.11kN/m$</w:t>
+      </w:r>
+    </w:p>
+    <w:p>
+      <w:pPr>
+        <w:bidi w:val="0"/>
+        <w:rPr>
+          <w:rFonts w:hint="eastAsia" w:eastAsia="宋体" w:cs="Times New Roman"/>
+          <w:lang w:val="en-US" w:eastAsia="zh-CN"/>
+        </w:rPr>
+      </w:pPr>
+      <w:r>
+        <w:rPr>
+          <w:rFonts w:hint="eastAsia" w:eastAsia="宋体" w:cs="Times New Roman"/>
+          <w:lang w:val="en-US" w:eastAsia="zh-CN"/>
+        </w:rPr>
+        <w:t>$\frac{{2 \times 3.39 + 16.79}}{{3.39 + 16.79}} \times \frac{1.2}{3}=0.47m$</w:t>
       </w:r>
     </w:p>
     <w:p>
@@ -3065,7 +3129,7 @@
           <w:rFonts w:hint="eastAsia" w:eastAsia="宋体" w:cs="Times New Roman"/>
           <w:lang w:val="en-US" w:eastAsia="zh-CN"/>
         </w:rPr>
-        <w:t>第2层主动土顶面压力：15.6Kpa;主动土底面压力：78.79Kpa</w:t>
+        <w:t>第2层主动土顶面压力：16.01Kpa;主动土底面压力：80.09Kpa</w:t>
       </w:r>
     </w:p>
     <w:p>
@@ -3080,53 +3144,31 @@
         <w:rPr>
           <w:rFonts w:hint="eastAsia" w:eastAsia="宋体" w:cs="Times New Roman"/>
           <w:lang w:val="en-US" w:eastAsia="zh-CN"/>
+          <w:u/>
         </w:rPr>
         <w:t>合力计算公式：</w:t>
       </w:r>
       <w:r>
         <w:rPr>
-          <w:position w:val="-24"/>
-        </w:rPr>
-        <w:object>
-          <v:shape id="_x0000_i1060" o:spt="75" alt="" type="#_x0000_t75" style="height:31pt;width:47pt;" o:ole="t" filled="f" o:preferrelative="t" stroked="f" coordsize="21600,21600">
-            <v:path/>
-            <v:fill on="f" focussize="0,0"/>
-            <v:stroke on="f"/>
-            <v:imagedata r:id="rId76" o:title=""/>
-            <o:lock v:ext="edit" aspectratio="t"/>
-            <w10:wrap type="none"/>
-            <w10:anchorlock/>
-          </v:shape>
-          <o:OLEObject Type="Embed" ProgID="Equation.DSMT4" ShapeID="_x0000_i1060" DrawAspect="Content" ObjectID="_1468075760" r:id="rId75">
-            <o:LockedField>false</o:LockedField>
-          </o:OLEObject>
-        </w:object>
+          <w:rFonts w:eastAsia="" w:cs=""/>
+          <w:u w:color="auto"/>
+        </w:rPr>
+        <w:t>$\frac{{a + b}}{2} \times h_{n}$</w:t>
       </w:r>
       <w:r>
         <w:rPr>
           <w:rFonts w:hint="eastAsia" w:eastAsia="宋体" w:cs="Times New Roman"/>
           <w:lang w:val="en-US" w:eastAsia="zh-CN"/>
+          <w:u/>
         </w:rPr>
         <w:t>；作用点位置公式：</w:t>
       </w:r>
       <w:r>
         <w:rPr>
-          <w:position w:val="-24"/>
-        </w:rPr>
-        <w:object>
-          <v:shape id="_x0000_i1061" o:spt="75" alt="" type="#_x0000_t75" style="height:31pt;width:66pt;" o:ole="t" filled="f" o:preferrelative="t" stroked="f" coordsize="21600,21600">
-            <v:path/>
-            <v:fill on="f" focussize="0,0"/>
-            <v:stroke on="f"/>
-            <v:imagedata r:id="rId78" o:title=""/>
-            <o:lock v:ext="edit" aspectratio="t"/>
-            <w10:wrap type="none"/>
-            <w10:anchorlock/>
-          </v:shape>
-          <o:OLEObject Type="Embed" ProgID="Equation.DSMT4" ShapeID="_x0000_i1061" DrawAspect="Content" ObjectID="_1468075761" r:id="rId77">
-            <o:LockedField>false</o:LockedField>
-          </o:OLEObject>
-        </w:object>
+          <w:rFonts w:eastAsia="" w:cs=""/>
+          <w:u w:color="auto"/>
+        </w:rPr>
+        <w:t>$\frac{{2 \times a + b}}{{a + b}} \times \frac{h_{n}}{3}$</w:t>
       </w:r>
     </w:p>
     <w:p>
@@ -3139,50 +3181,26 @@
       </w:pPr>
       <w:r>
         <w:rPr>
-          <w:position w:val="-24"/>
-        </w:rPr>
-        <w:object>
-          <v:shape id="_x0000_i1062" o:spt="75" alt="" type="#_x0000_t75" style="height:31pt;width:160pt;" o:ole="t" filled="f" o:preferrelative="t" stroked="f" coordsize="21600,21600">
-            <v:path/>
-            <v:fill on="f" focussize="0,0"/>
-            <v:stroke on="f"/>
-            <v:imagedata r:id="rId80" o:title=""/>
-            <o:lock v:ext="edit" aspectratio="t"/>
-            <w10:wrap type="none"/>
-            <w10:anchorlock/>
-          </v:shape>
-          <o:OLEObject Type="Embed" ProgID="Equation.DSMT4" ShapeID="_x0000_i1062" DrawAspect="Content" ObjectID="_1468075762" r:id="rId79">
-            <o:LockedField>false</o:LockedField>
-          </o:OLEObject>
-        </w:object>
-      </w:r>
-    </w:p>
-    <w:p>
-      <w:pPr>
-        <w:bidi w:val="0"/>
-        <w:rPr>
           <w:rFonts w:hint="eastAsia" w:eastAsia="宋体" w:cs="Times New Roman"/>
           <w:lang w:val="en-US" w:eastAsia="zh-CN"/>
         </w:rPr>
-      </w:pPr>
-      <w:r>
-        <w:rPr>
-          <w:position w:val="-24"/>
-        </w:rPr>
-        <w:object>
-          <v:shape id="_x0000_i1063" o:spt="75" alt="" type="#_x0000_t75" style="height:31pt;width:142pt;" o:ole="t" filled="f" o:preferrelative="t" stroked="f" coordsize="21600,21600">
-            <v:path/>
-            <v:fill on="f" focussize="0,0"/>
-            <v:stroke on="f"/>
-            <v:imagedata r:id="rId82" o:title=""/>
-            <o:lock v:ext="edit" aspectratio="t"/>
-            <w10:wrap type="none"/>
-            <w10:anchorlock/>
-          </v:shape>
-          <o:OLEObject Type="Embed" ProgID="Equation.DSMT4" ShapeID="_x0000_i1063" DrawAspect="Content" ObjectID="_1468075763" r:id="rId81">
-            <o:LockedField>false</o:LockedField>
-          </o:OLEObject>
-        </w:object>
+        <w:t>$\frac{{16.01 + 80.09}}{2} \times 5=240.25kN/m$</w:t>
+      </w:r>
+    </w:p>
+    <w:p>
+      <w:pPr>
+        <w:bidi w:val="0"/>
+        <w:rPr>
+          <w:rFonts w:hint="eastAsia" w:eastAsia="宋体" w:cs="Times New Roman"/>
+          <w:lang w:val="en-US" w:eastAsia="zh-CN"/>
+        </w:rPr>
+      </w:pPr>
+      <w:r>
+        <w:rPr>
+          <w:rFonts w:hint="eastAsia" w:eastAsia="宋体" w:cs="Times New Roman"/>
+          <w:lang w:val="en-US" w:eastAsia="zh-CN"/>
+        </w:rPr>
+        <w:t>$\frac{{2 \times 16.01 + 80.09}}{{16.01 + 80.09}} \times \frac{5}{3}=1.17m$</w:t>
       </w:r>
     </w:p>
     <w:p>
@@ -3213,53 +3231,31 @@
         <w:rPr>
           <w:rFonts w:hint="eastAsia" w:eastAsia="宋体" w:cs="Times New Roman"/>
           <w:lang w:val="en-US" w:eastAsia="zh-CN"/>
+          <w:u/>
         </w:rPr>
         <w:t>合力计算公式：</w:t>
       </w:r>
       <w:r>
         <w:rPr>
-          <w:position w:val="-24"/>
-        </w:rPr>
-        <w:object>
-          <v:shape id="_x0000_i1064" o:spt="75" alt="" type="#_x0000_t75" style="height:31pt;width:47pt;" o:ole="t" filled="f" o:preferrelative="t" stroked="f" coordsize="21600,21600">
-            <v:path/>
-            <v:fill on="f" focussize="0,0"/>
-            <v:stroke on="f"/>
-            <v:imagedata r:id="rId84" o:title=""/>
-            <o:lock v:ext="edit" aspectratio="t"/>
-            <w10:wrap type="none"/>
-            <w10:anchorlock/>
-          </v:shape>
-          <o:OLEObject Type="Embed" ProgID="Equation.DSMT4" ShapeID="_x0000_i1064" DrawAspect="Content" ObjectID="_1468075764" r:id="rId83">
-            <o:LockedField>false</o:LockedField>
-          </o:OLEObject>
-        </w:object>
+          <w:rFonts w:eastAsia="" w:cs=""/>
+          <w:u w:color="auto"/>
+        </w:rPr>
+        <w:t>$\frac{{a + b}}{2} \times h_{n}$</w:t>
       </w:r>
       <w:r>
         <w:rPr>
           <w:rFonts w:hint="eastAsia" w:eastAsia="宋体" w:cs="Times New Roman"/>
           <w:lang w:val="en-US" w:eastAsia="zh-CN"/>
+          <w:u/>
         </w:rPr>
         <w:t>；作用点位置公式：</w:t>
       </w:r>
       <w:r>
         <w:rPr>
-          <w:position w:val="-24"/>
-        </w:rPr>
-        <w:object>
-          <v:shape id="_x0000_i1065" o:spt="75" alt="" type="#_x0000_t75" style="height:31pt;width:66pt;" o:ole="t" filled="f" o:preferrelative="t" stroked="f" coordsize="21600,21600">
-            <v:path/>
-            <v:fill on="f" focussize="0,0"/>
-            <v:stroke on="f"/>
-            <v:imagedata r:id="rId86" o:title=""/>
-            <o:lock v:ext="edit" aspectratio="t"/>
-            <w10:wrap type="none"/>
-            <w10:anchorlock/>
-          </v:shape>
-          <o:OLEObject Type="Embed" ProgID="Equation.DSMT4" ShapeID="_x0000_i1065" DrawAspect="Content" ObjectID="_1468075765" r:id="rId85">
-            <o:LockedField>false</o:LockedField>
-          </o:OLEObject>
-        </w:object>
+          <w:rFonts w:eastAsia="" w:cs=""/>
+          <w:u w:color="auto"/>
+        </w:rPr>
+        <w:t>$\frac{{2 \times a + b}}{{a + b}} \times \frac{h_{n}}{3}$</w:t>
       </w:r>
     </w:p>
     <w:p>
@@ -3272,50 +3268,26 @@
       </w:pPr>
       <w:r>
         <w:rPr>
-          <w:position w:val="-24"/>
-        </w:rPr>
-        <w:object>
-          <v:shape id="_x0000_i1066" o:spt="75" alt="" type="#_x0000_t75" style="height:31pt;width:168pt;" o:ole="t" filled="f" o:preferrelative="t" stroked="f" coordsize="21600,21600">
-            <v:path/>
-            <v:fill on="f" focussize="0,0"/>
-            <v:stroke on="f"/>
-            <v:imagedata r:id="rId88" o:title=""/>
-            <o:lock v:ext="edit" aspectratio="t"/>
-            <w10:wrap type="none"/>
-            <w10:anchorlock/>
-          </v:shape>
-          <o:OLEObject Type="Embed" ProgID="Equation.DSMT4" ShapeID="_x0000_i1066" DrawAspect="Content" ObjectID="_1468075766" r:id="rId87">
-            <o:LockedField>false</o:LockedField>
-          </o:OLEObject>
-        </w:object>
-      </w:r>
-    </w:p>
-    <w:p>
-      <w:pPr>
-        <w:bidi w:val="0"/>
-        <w:rPr>
           <w:rFonts w:hint="eastAsia" w:eastAsia="宋体" w:cs="Times New Roman"/>
           <w:lang w:val="en-US" w:eastAsia="zh-CN"/>
         </w:rPr>
-      </w:pPr>
-      <w:r>
-        <w:rPr>
-          <w:position w:val="-24"/>
-        </w:rPr>
-        <w:object>
-          <v:shape id="_x0000_i1067" o:spt="75" alt="" type="#_x0000_t75" style="height:31pt;width:157.95pt;" o:ole="t" filled="f" o:preferrelative="t" stroked="f" coordsize="21600,21600">
-            <v:path/>
-            <v:fill on="f" focussize="0,0"/>
-            <v:stroke on="f"/>
-            <v:imagedata r:id="rId90" o:title=""/>
-            <o:lock v:ext="edit" aspectratio="t"/>
-            <w10:wrap type="none"/>
-            <w10:anchorlock/>
-          </v:shape>
-          <o:OLEObject Type="Embed" ProgID="Equation.DSMT4" ShapeID="_x0000_i1067" DrawAspect="Content" ObjectID="_1468075767" r:id="rId89">
-            <o:LockedField>false</o:LockedField>
-          </o:OLEObject>
-        </w:object>
+        <w:t>$\frac{{52.14 + 68.04}}{2} \times 1.42=85.33kN/m$</w:t>
+      </w:r>
+    </w:p>
+    <w:p>
+      <w:pPr>
+        <w:bidi w:val="0"/>
+        <w:rPr>
+          <w:rFonts w:hint="eastAsia" w:eastAsia="宋体" w:cs="Times New Roman"/>
+          <w:lang w:val="en-US" w:eastAsia="zh-CN"/>
+        </w:rPr>
+      </w:pPr>
+      <w:r>
+        <w:rPr>
+          <w:rFonts w:hint="eastAsia" w:eastAsia="宋体" w:cs="Times New Roman"/>
+          <w:lang w:val="en-US" w:eastAsia="zh-CN"/>
+        </w:rPr>
+        <w:t>$\frac{{2 \times 52.14 + 68.04}}{{52.14 + 68.04}} \times \frac{1.42}{3}=0.68m$</w:t>
       </w:r>
     </w:p>
     <w:p>
@@ -3369,53 +3341,31 @@
         <w:rPr>
           <w:rFonts w:hint="eastAsia" w:eastAsia="宋体" w:cs="Times New Roman"/>
           <w:lang w:val="en-US" w:eastAsia="zh-CN"/>
+          <w:u/>
         </w:rPr>
         <w:t>合力计算公式：</w:t>
       </w:r>
       <w:r>
         <w:rPr>
-          <w:position w:val="-24"/>
-        </w:rPr>
-        <w:object>
-          <v:shape id="_x0000_i1068" o:spt="75" alt="" type="#_x0000_t75" style="height:31pt;width:47pt;" o:ole="t" filled="f" o:preferrelative="t" stroked="f" coordsize="21600,21600">
-            <v:path/>
-            <v:fill on="f" focussize="0,0"/>
-            <v:stroke on="f"/>
-            <v:imagedata r:id="rId92" o:title=""/>
-            <o:lock v:ext="edit" aspectratio="t"/>
-            <w10:wrap type="none"/>
-            <w10:anchorlock/>
-          </v:shape>
-          <o:OLEObject Type="Embed" ProgID="Equation.DSMT4" ShapeID="_x0000_i1068" DrawAspect="Content" ObjectID="_1468075768" r:id="rId91">
-            <o:LockedField>false</o:LockedField>
-          </o:OLEObject>
-        </w:object>
+          <w:rFonts w:eastAsia="" w:cs=""/>
+          <w:u w:color="auto"/>
+        </w:rPr>
+        <w:t>$\frac{{a + b}}{2} \times h_{n}$</w:t>
       </w:r>
       <w:r>
         <w:rPr>
           <w:rFonts w:hint="eastAsia" w:eastAsia="宋体" w:cs="Times New Roman"/>
           <w:lang w:val="en-US" w:eastAsia="zh-CN"/>
+          <w:u/>
         </w:rPr>
         <w:t>；作用点位置：</w:t>
       </w:r>
       <w:r>
         <w:rPr>
-          <w:position w:val="-24"/>
-        </w:rPr>
-        <w:object>
-          <v:shape id="_x0000_i1069" o:spt="75" alt="" type="#_x0000_t75" style="height:31pt;width:66pt;" o:ole="t" filled="f" o:preferrelative="t" stroked="f" coordsize="21600,21600">
-            <v:path/>
-            <v:fill on="f" focussize="0,0"/>
-            <v:stroke on="f"/>
-            <v:imagedata r:id="rId94" o:title=""/>
-            <o:lock v:ext="edit" aspectratio="t"/>
-            <w10:wrap type="none"/>
-            <w10:anchorlock/>
-          </v:shape>
-          <o:OLEObject Type="Embed" ProgID="Equation.DSMT4" ShapeID="_x0000_i1069" DrawAspect="Content" ObjectID="_1468075769" r:id="rId93">
-            <o:LockedField>false</o:LockedField>
-          </o:OLEObject>
-        </w:object>
+          <w:rFonts w:eastAsia="" w:cs=""/>
+          <w:u w:color="auto"/>
+        </w:rPr>
+        <w:t>$\frac{{2 \times a + b}}{{a + b}} \times \frac{{h_{n}}}{3}$</w:t>
       </w:r>
     </w:p>
     <w:p>
@@ -3428,50 +3378,26 @@
       </w:pPr>
       <w:r>
         <w:rPr>
-          <w:position w:val="-24"/>
-        </w:rPr>
-        <w:object>
-          <v:shape id="_x0000_i1070" o:spt="75" alt="" type="#_x0000_t75" style="height:31pt;width:170pt;" o:ole="t" filled="f" o:preferrelative="t" stroked="f" coordsize="21600,21600">
-            <v:path/>
-            <v:fill on="f" focussize="0,0"/>
-            <v:stroke on="f"/>
-            <v:imagedata r:id="rId96" o:title=""/>
-            <o:lock v:ext="edit" aspectratio="t"/>
-            <w10:wrap type="none"/>
-            <w10:anchorlock/>
-          </v:shape>
-          <o:OLEObject Type="Embed" ProgID="Equation.DSMT4" ShapeID="_x0000_i1070" DrawAspect="Content" ObjectID="_1468075770" r:id="rId95">
-            <o:LockedField>false</o:LockedField>
-          </o:OLEObject>
-        </w:object>
-      </w:r>
-    </w:p>
-    <w:p>
-      <w:pPr>
-        <w:bidi w:val="0"/>
-        <w:rPr>
           <w:rFonts w:hint="eastAsia" w:eastAsia="宋体" w:cs="Times New Roman"/>
           <w:lang w:val="en-US" w:eastAsia="zh-CN"/>
         </w:rPr>
-      </w:pPr>
-      <w:r>
-        <w:rPr>
-          <w:position w:val="-24"/>
-        </w:rPr>
-        <w:object>
-          <v:shape id="_x0000_i1072" o:spt="75" alt="" type="#_x0000_t75" style="height:31pt;width:159pt;" o:ole="t" filled="f" o:preferrelative="t" stroked="f" coordsize="21600,21600">
-            <v:path/>
-            <v:fill on="f" focussize="0,0"/>
-            <v:stroke on="f"/>
-            <v:imagedata r:id="rId98" o:title=""/>
-            <o:lock v:ext="edit" aspectratio="t"/>
-            <w10:wrap type="none"/>
-            <w10:anchorlock/>
-          </v:shape>
-          <o:OLEObject Type="Embed" ProgID="Equation.DSMT4" ShapeID="_x0000_i1072" DrawAspect="Content" ObjectID="_1468075771" r:id="rId97">
-            <o:LockedField>false</o:LockedField>
-          </o:OLEObject>
-        </w:object>
+        <w:t>$\frac{{37.24 + 59.19}}{2} \times 0.6200000000000001=29.89kN/m$</w:t>
+      </w:r>
+    </w:p>
+    <w:p>
+      <w:pPr>
+        <w:bidi w:val="0"/>
+        <w:rPr>
+          <w:rFonts w:hint="eastAsia" w:eastAsia="宋体" w:cs="Times New Roman"/>
+          <w:lang w:val="en-US" w:eastAsia="zh-CN"/>
+        </w:rPr>
+      </w:pPr>
+      <w:r>
+        <w:rPr>
+          <w:rFonts w:hint="eastAsia" w:eastAsia="宋体" w:cs="Times New Roman"/>
+          <w:lang w:val="en-US" w:eastAsia="zh-CN"/>
+        </w:rPr>
+        <w:t>$\frac{{2 \times 37.24 + 59.19}}{{37.24 + 59.19}} \times \frac{{0.6200000000000001}}{3}=0.29m$</w:t>
       </w:r>
     </w:p>
     <w:p>
@@ -3489,9 +3415,9 @@
           <w:lang w:val="en-US" w:eastAsia="zh-CN"/>
         </w:rPr>
       </w:pPr>
-      <w:bookmarkStart w:id="13" w:name="_Toc17097_WPSOffice_Level3"/>
-      <w:bookmarkStart w:id="14" w:name="_Toc12113"/>
-      <w:bookmarkStart w:id="15" w:name="_Toc8027_WPSOffice_Level3"/>
+      <w:bookmarkStart w:id="13" w:name="_Toc8027_WPSOffice_Level3"/>
+      <w:bookmarkStart w:id="14" w:name="_Toc17097_WPSOffice_Level3"/>
+      <w:bookmarkStart w:id="15" w:name="_Toc12113"/>
       <w:r>
         <w:rPr>
           <w:rFonts w:hint="eastAsia"/>
@@ -3535,8 +3461,6 @@
         </w:rPr>
         <w:t>支反力计算通过如下公式：</w:t>
       </w:r>
-      <w:bookmarkStart w:id="16" w:name="_GoBack"/>
-      <w:bookmarkEnd w:id="16"/>
     </w:p>
     <w:p>
       <w:pPr>
@@ -3560,22 +3484,10 @@
       </w:pPr>
       <w:r>
         <w:rPr>
-          <w:position w:val="-30"/>
-        </w:rPr>
-        <w:object>
-          <v:shape id="_x0000_i1073" o:spt="75" alt="" type="#_x0000_t75" style="height:37pt;width:107pt;" o:ole="t" filled="f" o:preferrelative="t" stroked="f" coordsize="21600,21600">
-            <v:path/>
-            <v:fill on="f" focussize="0,0"/>
-            <v:stroke on="f"/>
-            <v:imagedata r:id="rId100" o:title=""/>
-            <o:lock v:ext="edit" aspectratio="t"/>
-            <w10:wrap type="none"/>
-            <w10:anchorlock/>
-          </v:shape>
-          <o:OLEObject Type="Embed" ProgID="Equation.DSMT4" ShapeID="_x0000_i1073" DrawAspect="Content" ObjectID="_1468075772" r:id="rId99">
-            <o:LockedField>false</o:LockedField>
-          </o:OLEObject>
-        </w:object>
+          <w:rFonts w:hint="eastAsia"/>
+          <w:lang w:val="en-US" w:eastAsia="zh-CN"/>
+        </w:rPr>
+        <w:t>$\frac{{h_{an}}\sum{{E_{ac}}-{h_{pn}}\sum{{E_{pc}}}}}{{{h}_{Tn}}+{{h}_{cn}}}$</w:t>
       </w:r>
     </w:p>
     <w:p>
@@ -3588,22 +3500,10 @@
       </w:pPr>
       <w:r>
         <w:rPr>
-          <w:position w:val="-14"/>
-        </w:rPr>
-        <w:object>
-          <v:shape id="_x0000_i1074" o:spt="75" alt="" type="#_x0000_t75" style="height:19pt;width:17pt;" o:ole="t" filled="f" o:preferrelative="t" stroked="f" coordsize="21600,21600">
-            <v:path/>
-            <v:fill on="f" focussize="0,0"/>
-            <v:stroke on="f"/>
-            <v:imagedata r:id="rId102" o:title=""/>
-            <o:lock v:ext="edit" aspectratio="t"/>
-            <w10:wrap type="none"/>
-            <w10:anchorlock/>
-          </v:shape>
-          <o:OLEObject Type="Embed" ProgID="Equation.DSMT4" ShapeID="_x0000_i1074" DrawAspect="Content" ObjectID="_1468075773" r:id="rId101">
-            <o:LockedField>false</o:LockedField>
-          </o:OLEObject>
-        </w:object>
+          <w:rFonts w:hint="eastAsia"/>
+          <w:lang w:val="en-US" w:eastAsia="zh-CN"/>
+        </w:rPr>
+        <w:t>$h_{pn}$</w:t>
       </w:r>
       <w:r>
         <w:rPr>
@@ -3649,22 +3549,11 @@
       </w:pPr>
       <w:r>
         <w:rPr>
-          <w:position w:val="-14"/>
-        </w:rPr>
-        <w:object>
-          <v:shape id="_x0000_i1075" o:spt="75" alt="" type="#_x0000_t75" style="height:20pt;width:35pt;" o:ole="t" filled="f" o:preferrelative="t" stroked="f" coordsize="21600,21600">
-            <v:path/>
-            <v:fill on="f" focussize="0,0"/>
-            <v:stroke on="f"/>
-            <v:imagedata r:id="rId104" o:title=""/>
-            <o:lock v:ext="edit" aspectratio="t"/>
-            <w10:wrap type="none"/>
-            <w10:anchorlock/>
-          </v:shape>
-          <o:OLEObject Type="Embed" ProgID="Equation.DSMT4" ShapeID="_x0000_i1075" DrawAspect="Content" ObjectID="_1468075774" r:id="rId103">
-            <o:LockedField>false</o:LockedField>
-          </o:OLEObject>
-        </w:object>
+          <w:rFonts w:hint="eastAsia"/>
+          <w:lang w:val="en-US" w:eastAsia="zh-CN"/>
+          <w:u/>
+        </w:rPr>
+        <w:t>$\sum{{{E}_{pc}}}$</w:t>
       </w:r>
       <w:r>
         <w:rPr>
@@ -3683,22 +3572,11 @@
       </w:pPr>
       <w:r>
         <w:rPr>
-          <w:position w:val="-12"/>
-        </w:rPr>
-        <w:object>
-          <v:shape id="_x0000_i1076" o:spt="75" alt="" type="#_x0000_t75" style="height:18pt;width:16pt;" o:ole="t" filled="f" o:preferrelative="t" stroked="f" coordsize="21600,21600">
-            <v:path/>
-            <v:fill on="f" focussize="0,0"/>
-            <v:stroke on="f"/>
-            <v:imagedata r:id="rId106" o:title=""/>
-            <o:lock v:ext="edit" aspectratio="t"/>
-            <w10:wrap type="none"/>
-            <w10:anchorlock/>
-          </v:shape>
-          <o:OLEObject Type="Embed" ProgID="Equation.DSMT4" ShapeID="_x0000_i1076" DrawAspect="Content" ObjectID="_1468075775" r:id="rId105">
-            <o:LockedField>false</o:LockedField>
-          </o:OLEObject>
-        </w:object>
+          <w:rFonts w:hint="eastAsia"/>
+          <w:lang w:val="en-US" w:eastAsia="zh-CN"/>
+          <w:u/>
+        </w:rPr>
+        <w:t>$T_{cn}$</w:t>
       </w:r>
       <w:r>
         <w:rPr>
@@ -3717,22 +3595,11 @@
       </w:pPr>
       <w:r>
         <w:rPr>
-          <w:position w:val="-12"/>
-        </w:rPr>
-        <w:object>
-          <v:shape id="_x0000_i1077" o:spt="75" alt="" type="#_x0000_t75" style="height:18pt;width:16pt;" o:ole="t" filled="f" o:preferrelative="t" stroked="f" coordsize="21600,21600">
-            <v:path/>
-            <v:fill on="f" focussize="0,0"/>
-            <v:stroke on="f"/>
-            <v:imagedata r:id="rId108" o:title=""/>
-            <o:lock v:ext="edit" aspectratio="t"/>
-            <w10:wrap type="none"/>
-            <w10:anchorlock/>
-          </v:shape>
-          <o:OLEObject Type="Embed" ProgID="Equation.DSMT4" ShapeID="_x0000_i1077" DrawAspect="Content" ObjectID="_1468075776" r:id="rId107">
-            <o:LockedField>false</o:LockedField>
-          </o:OLEObject>
-        </w:object>
+          <w:rFonts w:hint="eastAsia"/>
+          <w:lang w:val="en-US" w:eastAsia="zh-CN"/>
+          <w:u/>
+        </w:rPr>
+        <w:t>${h}_{Tn}$</w:t>
       </w:r>
       <w:r>
         <w:rPr>
@@ -3751,22 +3618,11 @@
       </w:pPr>
       <w:r>
         <w:rPr>
-          <w:position w:val="-12"/>
-        </w:rPr>
-        <w:object>
-          <v:shape id="_x0000_i1078" o:spt="75" alt="" type="#_x0000_t75" style="height:18pt;width:16pt;" o:ole="t" filled="f" o:preferrelative="t" stroked="f" coordsize="21600,21600">
-            <v:path/>
-            <v:fill on="f" focussize="0,0"/>
-            <v:stroke on="f"/>
-            <v:imagedata r:id="rId110" o:title=""/>
-            <o:lock v:ext="edit" aspectratio="t"/>
-            <w10:wrap type="none"/>
-            <w10:anchorlock/>
-          </v:shape>
-          <o:OLEObject Type="Embed" ProgID="Equation.DSMT4" ShapeID="_x0000_i1078" DrawAspect="Content" ObjectID="_1468075777" r:id="rId109">
-            <o:LockedField>false</o:LockedField>
-          </o:OLEObject>
-        </w:object>
+          <w:rFonts w:hint="eastAsia"/>
+          <w:lang w:val="en-US" w:eastAsia="zh-CN"/>
+          <w:u/>
+        </w:rPr>
+        <w:t>${h}_{cn}$</w:t>
       </w:r>
       <w:r>
         <w:rPr>
@@ -3785,22 +3641,11 @@
       </w:pPr>
       <w:r>
         <w:rPr>
-          <w:position w:val="-12"/>
-        </w:rPr>
-        <w:object>
-          <v:shape id="_x0000_i1079" o:spt="75" alt="" type="#_x0000_t75" style="height:18pt;width:16pt;" o:ole="t" filled="f" o:preferrelative="t" stroked="f" coordsize="21600,21600">
-            <v:path/>
-            <v:fill on="f" focussize="0,0"/>
-            <v:stroke on="f"/>
-            <v:imagedata r:id="rId112" o:title=""/>
-            <o:lock v:ext="edit" aspectratio="t"/>
-            <w10:wrap type="none"/>
-            <w10:anchorlock/>
-          </v:shape>
-          <o:OLEObject Type="Embed" ProgID="Equation.DSMT4" ShapeID="_x0000_i1079" DrawAspect="Content" ObjectID="_1468075778" r:id="rId111">
-            <o:LockedField>false</o:LockedField>
-          </o:OLEObject>
-        </w:object>
+          <w:rFonts w:hint="eastAsia"/>
+          <w:lang w:val="en-US" w:eastAsia="zh-CN"/>
+          <w:u/>
+        </w:rPr>
+        <w:t>$h_{an}$</w:t>
       </w:r>
       <w:r>
         <w:rPr>
@@ -3819,22 +3664,11 @@
       </w:pPr>
       <w:r>
         <w:rPr>
-          <w:position w:val="-14"/>
-        </w:rPr>
-        <w:object>
-          <v:shape id="_x0000_i1080" o:spt="75" alt="" type="#_x0000_t75" style="height:20pt;width:34pt;" o:ole="t" filled="f" o:preferrelative="t" stroked="f" coordsize="21600,21600">
-            <v:path/>
-            <v:fill on="f" focussize="0,0"/>
-            <v:stroke on="f"/>
-            <v:imagedata r:id="rId114" o:title=""/>
-            <o:lock v:ext="edit" aspectratio="t"/>
-            <w10:wrap type="none"/>
-            <w10:anchorlock/>
-          </v:shape>
-          <o:OLEObject Type="Embed" ProgID="Equation.DSMT4" ShapeID="_x0000_i1080" DrawAspect="Content" ObjectID="_1468075779" r:id="rId113">
-            <o:LockedField>false</o:LockedField>
-          </o:OLEObject>
-        </w:object>
+          <w:rFonts w:hint="eastAsia"/>
+          <w:lang w:val="en-US" w:eastAsia="zh-CN"/>
+          <w:u/>
+        </w:rPr>
+        <w:t>$\sum{{{E}_{ac}}}$</w:t>
       </w:r>
       <w:r>
         <w:rPr>
@@ -3893,22 +3727,10 @@
       </w:pPr>
       <w:r>
         <w:rPr>
-          <w:position w:val="-10"/>
-        </w:rPr>
-        <w:object>
-          <v:shape id="_x0000_i1081" o:spt="75" alt="" type="#_x0000_t75" style="height:16pt;width:412pt;" o:ole="t" filled="f" o:preferrelative="t" stroked="f" coordsize="21600,21600">
-            <v:path/>
-            <v:fill on="f" focussize="0,0"/>
-            <v:stroke on="f"/>
-            <v:imagedata r:id="rId116" o:title=""/>
-            <o:lock v:ext="edit" aspectratio="t"/>
-            <w10:wrap type="none"/>
-            <w10:anchorlock/>
-          </v:shape>
-          <o:OLEObject Type="Embed" ProgID="Equation.DSMT4" ShapeID="_x0000_i1081" DrawAspect="Content" ObjectID="_1468075780" r:id="rId115">
-            <o:LockedField>false</o:LockedField>
-          </o:OLEObject>
-        </w:object>
+          <w:rFonts w:hint="eastAsia"/>
+          <w:lang w:val="en-US" w:eastAsia="zh-CN"/>
+        </w:rPr>
+        <w:t>$(12.11 \times 6.89+240.25 \times 2.59+85.33 \times 1.42-29.89 \times 1.42) \div (7.62_{3}-0.4_{3})=108.64kN$</w:t>
       </w:r>
     </w:p>
     <w:sectPr>
@@ -4028,7 +3850,7 @@
         </mc:Choice>
         <mc:Fallback>
           <w:pict>
-            <v:shape id="_x0000_s1026" o:spid="_x0000_s1026" o:spt="202" type="#_x0000_t202" style="position:absolute;left:0pt;margin-top:0pt;height:144pt;width:144pt;mso-position-horizontal:center;mso-position-horizontal-relative:margin;mso-wrap-style:none;z-index:251659264;mso-width-relative:page;mso-height-relative:page;" filled="f" stroked="f" coordsize="21600,21600" o:gfxdata="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">
+            <v:shape id="_x0000_s1026" o:spid="_x0000_s1026" o:spt="202" type="#_x0000_t202" style="position:absolute;left:0pt;margin-top:0pt;height:144pt;width:144pt;mso-position-horizontal:center;mso-position-horizontal-relative:margin;mso-wrap-style:none;z-index:251659264;mso-width-relative:page;mso-height-relative:page;" filled="f" stroked="f" coordsize="21600,21600" o:gfxdata="UEsDBAoAAAAAAIdO4kAAAAAAAAAAAAAAAAAEAAAAZHJzL1BLAwQUAAAACACHTuJAzql5uc8AAAAF AQAADwAAAGRycy9kb3ducmV2LnhtbE2PMWvDMBCF90L/g7hAt0ZOhtY4ljMEsnRLWgrdFOtimUgn IymO/e9zLYV2Oe7xjnffq7eTd2LEmPpAClbLAgRSG0xPnYKP9/1zCSJlTUa7QKhgxgTb5vGh1pUJ NzrgeMyd4BBKlVZgcx4qKVNr0eu0DAMSe+cQvc4sYydN1DcO906ui+JFet0Tf7B6wJ3F9nK8egWv 02fAIeEOv85jG20/l+5tVuppsSo2IDJO+e8YvvEZHRpmOoUrmSScAi6SfyZ767JkefpdZFPL//TN HVBLAwQUAAAACACHTuJA3NPEPrYBAABUAwAADgAAAGRycy9lMm9Eb2MueG1srVPNjtMwEL4j8Q6W 7zRppUUlaroCrRYhIUBa9gFcx24s+U8zbpO+ALwBJy7cea4+B2M36SK4IS7OeGb8zXzfTDa3o7Ps qABN8C1fLmrOlJehM37f8sfP9y/WnGESvhM2eNXyk0J+u33+bDPERq1CH2yngBGIx2aILe9Tik1V oeyVE7gIUXkK6gBOJLrCvupADITubLWq65fVEKCLEKRCJO/dJci3BV9rJdNHrVElZltOvaVyQjl3 +ay2G9HsQcTeyKkN8Q9dOGE8Fb1C3Ykk2AHMX1DOSAgYdFrI4KqgtZGqcCA2y/oPNg+9iKpwIXEw XmXC/wcrPxw/ATMdzY4zLxyN6Pzt6/n7z/OPL2yZ5RkiNpT1ECkvjW/CmFMnP5Izsx41uPwlPozi JPTpKq4aE5P50Xq1XtcUkhSbL4RTPT2PgOmtCo5lo+VA0yuiiuN7TJfUOSVX8+HeWEt+0VjPhpa/ ulndlAfXCIFbTzUyiUuz2UrjbpwY7EJ3ImIDbUDLPa0oZ/adJ4HzsswGzMZuNg4RzL4v25TLY3x9 SNRNaTJXuMBOhWl0hea0Znk3fr+XrKefYfsLUEsDBAoAAAAAAIdO4kAAAAAAAAAAAAAAAAAGAAAA X3JlbHMvUEsDBBQAAAAIAIdO4kCKFGY80QAAAJQBAAALAAAAX3JlbHMvLnJlbHOlkMFqwzAMhu+D vYPRfXGawxijTi+j0GvpHsDYimMaW0Yy2fr28w6DZfS2o36h7xP//vCZFrUiS6RsYNf1oDA78jEH A++X49MLKKk2e7tQRgM3FDiMjw/7My62tiOZYxHVKFkMzLWWV63FzZisdFQwt81EnGxtIwddrLva gHro+2fNvxkwbpjq5A3wyQ+gLrfSzH/YKTomoal2jpKmaYruHlUHtmWO7sg24Ru5RrMcsBrwLBoH alnXfgR9X7/7p97TRz7jutV+h4zrj1dvuhy/AFBLAwQUAAAACACHTuJAfublIPcAAADhAQAAEwAA AFtDb250ZW50X1R5cGVzXS54bWyVkUFOwzAQRfdI3MHyFiVOu0AIJemCtEtAqBxgZE8Si2RseUxo b4+TthtEkVjaM/+/J7vcHMZBTBjYOqrkKi+kQNLOWOoq+b7fZQ9ScAQyMDjCSh6R5aa+vSn3R48s Upq4kn2M/lEp1j2OwLnzSGnSujBCTMfQKQ/6AzpU66K4V9pRRIpZnDtkXTbYwucQxfaQrk8mAQeW 4um0OLMqCd4PVkNMpmoi84OSnQl5Si473FvPd0lDql8J8+Q64Jx7SU8TrEHxCiE+w5g0lAmsjPui gFP+d8lsOXLm2tZqzJvATYq94XSxutaOa9c4/d/y7ZK6dKvlg+pvUEsBAhQAFAAAAAgAh07iQH7m 5SD3AAAA4QEAABMAAAAAAAAAAQAgAAAAHgQAAFtDb250ZW50X1R5cGVzXS54bWxQSwECFAAKAAAA AACHTuJAAAAAAAAAAAAAAAAABgAAAAAAAAAAABAAAAAAAwAAX3JlbHMvUEsBAhQAFAAAAAgAh07i QIoUZjzRAAAAlAEAAAsAAAAAAAAAAQAgAAAAJAMAAF9yZWxzLy5yZWxzUEsBAhQACgAAAAAAh07i QAAAAAAAAAAAAAAAAAQAAAAAAAAAAAAQAAAAAAAAAGRycy9QSwECFAAUAAAACACHTuJAzql5uc8A AAAFAQAADwAAAAAAAAABACAAAAAiAAAAZHJzL2Rvd25yZXYueG1sUEsBAhQAFAAAAAgAh07iQNzT xD62AQAAVAMAAA4AAAAAAAAAAQAgAAAAHgEAAGRycy9lMm9Eb2MueG1sUEsFBgAAAAAGAAYAWQEA AEYFAAAAAA== ">
               <v:fill on="f" focussize="0,0"/>
               <v:stroke on="f"/>
               <v:imagedata o:title=""/>
@@ -4113,8 +3935,23 @@
       </w:rPr>
     </w:lvl>
   </w:abstractNum>
+  <w:abstractNum w:abstractNumId="1">
+    <w:nsid w:val="58812EC5"/>
+    <w:multiLevelType w:val="singleLevel"/>
+    <w:tmpl w:val="58812EC5"/>
+    <w:lvl w:ilvl="0" w:tentative="0">
+      <w:start w:val="1"/>
+      <w:numFmt w:val="decimal"/>
+      <w:suff w:val="nothing"/>
+      <w:lvlText w:val="（%1）"/>
+      <w:lvlJc w:val="left"/>
+    </w:lvl>
+  </w:abstractNum>
   <w:num w:numId="1">
     <w:abstractNumId w:val="0"/>
+  </w:num>
+  <w:num w:numId="2">
+    <w:abstractNumId w:val="1"/>
   </w:num>
 </w:numbering>
 </file>
@@ -4774,18 +4611,6 @@
       <w:szCs w:val="20"/>
     </w:rPr>
   </w:style>
-  <w:style w:type="paragraph" w:customStyle="1" w:styleId="30">
-    <w:name w:val="MTDisplayEquation"/>
-    <w:basedOn w:val="1"/>
-    <w:next w:val="1"/>
-    <w:uiPriority w:val="0"/>
-    <w:pPr>
-      <w:tabs>
-        <w:tab w:val="center" w:pos="4160"/>
-        <w:tab w:val="right" w:pos="8300"/>
-      </w:tabs>
-    </w:pPr>
-  </w:style>
 </w:styles>
 </file>
 

--- a/writeTemplate/out_基坑支护设计排桩法模板.docx
+++ b/writeTemplate/out_基坑支护设计排桩法模板.docx
@@ -1997,7 +1997,7 @@
           <w:rFonts w:hint="eastAsia"/>
           <w:lang w:val="en-US" w:eastAsia="zh-CN"/>
         </w:rPr>
-        <w:t>$K_{a,i}$</w:t>
+        <w:t>$Ka_{n}=K_{a,i}$</w:t>
       </w:r>
       <w:r>
         <w:rPr>
@@ -2013,7 +2013,7 @@
           <w:rFonts w:hint="eastAsia"/>
           <w:lang w:val="en-US" w:eastAsia="zh-CN"/>
         </w:rPr>
-        <w:t>$K_{p,i}$</w:t>
+        <w:t>$Ka_{n}=K_{p,i}$</w:t>
       </w:r>
       <w:r>
         <w:rPr>
@@ -2081,7 +2081,7 @@
           <w:rFonts w:hint="eastAsia"/>
           <w:lang w:val="en-US" w:eastAsia="zh-CN"/>
         </w:rPr>
-        <w:t>$\varphi_{i}$</w:t>
+        <w:t>$\varphi_{i}=\varphi_{i}$</w:t>
       </w:r>
       <w:r>
         <w:rPr>
@@ -2308,7 +2308,7 @@
           <w:rFonts w:hint="default"/>
           <w:lang w:val="en-US" w:eastAsia="zh-CN"/>
         </w:rPr>
-        <w:t>$20.0 \times 0.62-2 \times 5.7 \times \sqrt{0.79}=3.39kPa$</w:t>
+        <w:t>$P_{ak1}=20.0 \times 0.62-2 \times 5.7 \times \sqrt{0.79}=3.39kPa$</w:t>
       </w:r>
     </w:p>
     <w:p>
@@ -2324,7 +2324,7 @@
           <w:rFonts w:hint="default"/>
           <w:lang w:val="en-US" w:eastAsia="zh-CN"/>
         </w:rPr>
-        <w:t>$(20.0+18.0 \times 1.2) \times 0.62-2 \times 5.7 \times \sqrt{0.79}=16.79kPa$</w:t>
+        <w:t>${P}{\prime}{\mathrm^}_{ak1}=(20.0+18.0 \times 1.2) \times 0.62-2 \times 5.7 \times \sqrt{0.79}=16.79kPa$</w:t>
       </w:r>
     </w:p>
     <w:p>
@@ -2363,7 +2363,7 @@
           <w:rFonts w:hint="default"/>
           <w:lang w:val="en-US" w:eastAsia="zh-CN"/>
         </w:rPr>
-        <w:t>$(20.0+18.0 \times 1.2) \times 0.72-2 \times 8.2 \times \sqrt{0.85}=16.01kPa$</w:t>
+        <w:t>$P_{ak2}=(20.0+18.0 \times 1.2) \times 0.72-2 \times 8.2 \times \sqrt{0.85}=16.01kPa$</w:t>
       </w:r>
     </w:p>
     <w:p>
@@ -2379,7 +2379,7 @@
           <w:rFonts w:hint="default"/>
           <w:lang w:val="en-US" w:eastAsia="zh-CN"/>
         </w:rPr>
-        <w:t>$(20.0+18.0 \times 1.2+17.8 \times 5) \times 0.72-2 \times 8.2 \times \sqrt{0.85}=80.09kPa$</w:t>
+        <w:t>${P}{\prime}{\mathrm^}_{ak2}=(20.0+18.0 \times 1.2+17.8 \times 5) \times 0.72-2 \times 8.2 \times \sqrt{0.85}=80.09kPa$</w:t>
       </w:r>
     </w:p>
     <w:p>
@@ -2418,7 +2418,7 @@
           <w:rFonts w:hint="default"/>
           <w:lang w:val="en-US" w:eastAsia="zh-CN"/>
         </w:rPr>
-        <w:t>$(20.0+18.0 \times 1.2+17.8 \times 5) \times 0.56-2 \times 14 \times \sqrt{0.75}=52.14kPa$</w:t>
+        <w:t>$P_{ak3}=(20.0+18.0 \times 1.2+17.8 \times 5) \times 0.56-2 \times 14 \times \sqrt{0.75}=52.14kPa$</w:t>
       </w:r>
     </w:p>
     <w:p>
@@ -2434,7 +2434,7 @@
           <w:rFonts w:hint="default"/>
           <w:lang w:val="en-US" w:eastAsia="zh-CN"/>
         </w:rPr>
-        <w:t>$(20.0+18.0 \times 1.2+17.8 \times 5+20.0 \times 3.8) \times 0.56-2 \times 14 \times \sqrt{0.75}=94.70kPa$</w:t>
+        <w:t>${P}{\prime}{\mathrm^}_{ak3}=(20.0+18.0 \times 1.2+17.8 \times 5+20.0 \times 3.8) \times 0.56-2 \times 14 \times \sqrt{0.75}=94.70kPa$</w:t>
       </w:r>
     </w:p>
     <w:p>
@@ -2473,7 +2473,7 @@
           <w:rFonts w:hint="default"/>
           <w:lang w:val="en-US" w:eastAsia="zh-CN"/>
         </w:rPr>
-        <w:t>$(20.0+18.0 \times 1.2+17.8 \times 5+20.0 \times 3.8) \times 0.48-2 \times 22 \times \sqrt{0.69}=68.81kPa$</w:t>
+        <w:t>$P_{ak4}=(20.0+18.0 \times 1.2+17.8 \times 5+20.0 \times 3.8) \times 0.48-2 \times 22 \times \sqrt{0.69}=68.81kPa$</w:t>
       </w:r>
     </w:p>
     <w:p>
@@ -2489,7 +2489,7 @@
           <w:rFonts w:hint="default"/>
           <w:lang w:val="en-US" w:eastAsia="zh-CN"/>
         </w:rPr>
-        <w:t>$(20.0+18.0 \times 1.2+17.8 \times 5+20.0 \times 3.8+20.5 \times 7.4) \times 0.48-2 \times 22 \times \sqrt{0.69}=141.62kPa$</w:t>
+        <w:t>${P}{\prime}{\mathrm^}_{ak4}=(20.0+18.0 \times 1.2+17.8 \times 5+20.0 \times 3.8+20.5 \times 7.4) \times 0.48-2 \times 22 \times \sqrt{0.69}=141.62kPa$</w:t>
       </w:r>
     </w:p>
     <w:p>
@@ -2589,7 +2589,7 @@
           <w:rFonts w:hint="default"/>
           <w:lang w:val="en-US" w:eastAsia="zh-CN"/>
         </w:rPr>
-        <w:t>$ 2 \times 14 \times \sqrt{1.33}=37.24kPa$</w:t>
+        <w:t>$P_{pk3}= 2 \times 14 \times \sqrt{1.33}=37.24kPa$</w:t>
       </w:r>
     </w:p>
     <w:p>
@@ -2605,7 +2605,7 @@
           <w:rFonts w:hint="default"/>
           <w:lang w:val="en-US" w:eastAsia="zh-CN"/>
         </w:rPr>
-        <w:t>$(20.0 \times 3.0) \times 1.77+ 2 \times 14 \times \sqrt{1.33}=143.44kPa$</w:t>
+        <w:t>${P}{\prime}{\mathrm^}_{pk3}=(20.0 \times 3.00) \times 1.77+ 2 \times 14 \times \sqrt{1.33}=143.44kPa$</w:t>
       </w:r>
     </w:p>
     <w:p>
@@ -2646,7 +2646,7 @@
           <w:rFonts w:hint="default"/>
           <w:lang w:val="en-US" w:eastAsia="zh-CN"/>
         </w:rPr>
-        <w:t>$(20.0 \times 3.0) \times 2.10+ 2 \times 22 \times \sqrt{1.45}=189.80kPa$</w:t>
+        <w:t>$P_{pk4}=(20.0 \times 3.00) \times 2.10+ 2 \times 22 \times \sqrt{1.45}=189.80kPa$</w:t>
       </w:r>
     </w:p>
     <w:p>
@@ -2662,7 +2662,7 @@
           <w:rFonts w:hint="default"/>
           <w:lang w:val="en-US" w:eastAsia="zh-CN"/>
         </w:rPr>
-        <w:t>$(20.0 \times 3.0+20.5 \times 7.4) \times 2.10+ 2 \times 22 \times \sqrt{1.45}=508.37kPa$</w:t>
+        <w:t>${P}{\prime}{\mathrm^}_{pk4}=(20.0 \times 3.00+20.5 \times 7.4) \times 2.10+ 2 \times 22 \times \sqrt{1.45}=508.37kPa$</w:t>
       </w:r>
     </w:p>
     <w:p>
@@ -2741,7 +2741,7 @@
           <w:rFonts w:hint="default"/>
           <w:lang w:val="en-US" w:eastAsia="zh-CN"/>
         </w:rPr>
-        <w:t>$52.14-37.24=14.899999999999999$</w:t>
+        <w:t>$52.14-37.24=14.90$</w:t>
       </w:r>
     </w:p>
     <w:p>
@@ -3381,7 +3381,7 @@
           <w:rFonts w:hint="eastAsia" w:eastAsia="宋体" w:cs="Times New Roman"/>
           <w:lang w:val="en-US" w:eastAsia="zh-CN"/>
         </w:rPr>
-        <w:t>$\frac{{37.24 + 59.19}}{2} \times 0.6200000000000001=29.89kN/m$</w:t>
+        <w:t>$\frac{{37.24 + 59.19}}{2} \times 0.62=29.89kN/m$</w:t>
       </w:r>
     </w:p>
     <w:p>
@@ -3397,7 +3397,7 @@
           <w:rFonts w:hint="eastAsia" w:eastAsia="宋体" w:cs="Times New Roman"/>
           <w:lang w:val="en-US" w:eastAsia="zh-CN"/>
         </w:rPr>
-        <w:t>$\frac{{2 \times 37.24 + 59.19}}{{37.24 + 59.19}} \times \frac{{0.6200000000000001}}{3}=0.29m$</w:t>
+        <w:t>$\frac{{2 \times 37.24 + 59.19}}{{37.24 + 59.19}} \times \frac{{0.62}}{3}=0.29m$</w:t>
       </w:r>
     </w:p>
     <w:p>
@@ -3503,7 +3503,7 @@
           <w:rFonts w:hint="eastAsia"/>
           <w:lang w:val="en-US" w:eastAsia="zh-CN"/>
         </w:rPr>
-        <w:t>$h_{pn}$</w:t>
+        <w:t>$h_{p1}=h_{pn}$</w:t>
       </w:r>
       <w:r>
         <w:rPr>
@@ -3553,7 +3553,7 @@
           <w:lang w:val="en-US" w:eastAsia="zh-CN"/>
           <w:u/>
         </w:rPr>
-        <w:t>$\sum{{{E}_{pc}}}$</w:t>
+        <w:t>$E_{pc}=\sum{{{E}_{pc}}}$</w:t>
       </w:r>
       <w:r>
         <w:rPr>
@@ -3599,7 +3599,7 @@
           <w:lang w:val="en-US" w:eastAsia="zh-CN"/>
           <w:u/>
         </w:rPr>
-        <w:t>${h}_{Tn}$</w:t>
+        <w:t>${h}_{T1}={h}_{Tn}$</w:t>
       </w:r>
       <w:r>
         <w:rPr>
@@ -3622,7 +3622,7 @@
           <w:lang w:val="en-US" w:eastAsia="zh-CN"/>
           <w:u/>
         </w:rPr>
-        <w:t>${h}_{cn}$</w:t>
+        <w:t>${h}_{c1}={h}_{cn}$</w:t>
       </w:r>
       <w:r>
         <w:rPr>
@@ -3645,7 +3645,7 @@
           <w:lang w:val="en-US" w:eastAsia="zh-CN"/>
           <w:u/>
         </w:rPr>
-        <w:t>$h_{an}$</w:t>
+        <w:t>$h_{a1}=h_{an}$</w:t>
       </w:r>
       <w:r>
         <w:rPr>
@@ -3668,7 +3668,7 @@
           <w:lang w:val="en-US" w:eastAsia="zh-CN"/>
           <w:u/>
         </w:rPr>
-        <w:t>$\sum{{{E}_{ac}}}$</w:t>
+        <w:t>$E_{ac}=\sum{{{E}_{ac}}}$</w:t>
       </w:r>
       <w:r>
         <w:rPr>

--- a/writeTemplate/out_基坑支护设计排桩法模板.docx
+++ b/writeTemplate/out_基坑支护设计排桩法模板.docx
@@ -65,850 +65,666 @@
     </w:p>
     <w:tbl>
       <w:tblPr>
+        <w:tblStyle w:val="23"/>
         <w:tblW w:w="5000" w:type="pct"/>
-        <w:tblInd w:type="dxa" w:w="0"/>
+        <w:tblInd w:w="0" w:type="dxa"/>
         <w:tblBorders>
-          <w:top w:val="single" w:sz="4" w:space="0" w:color="auto"/>
-          <w:left w:val="single" w:sz="4" w:space="0" w:color="auto"/>
-          <w:bottom w:val="single" w:sz="4" w:space="0" w:color="auto"/>
-          <w:right w:val="single" w:sz="4" w:space="0" w:color="auto"/>
-          <w:insideH w:val="single" w:sz="4" w:space="0" w:color="auto"/>
-          <w:insideV w:val="single" w:sz="4" w:space="0" w:color="auto"/>
+          <w:top w:val="single" w:color="auto" w:sz="4" w:space="0"/>
+          <w:left w:val="single" w:color="auto" w:sz="4" w:space="0"/>
+          <w:bottom w:val="single" w:color="auto" w:sz="4" w:space="0"/>
+          <w:right w:val="single" w:color="auto" w:sz="4" w:space="0"/>
+          <w:insideH w:val="single" w:color="auto" w:sz="4" w:space="0"/>
+          <w:insideV w:val="single" w:color="auto" w:sz="4" w:space="0"/>
         </w:tblBorders>
         <w:tblLayout w:type="fixed"/>
         <w:tblCellMar>
-          <w:left w:type="dxa" w:w="107"/>
-          <w:right w:type="dxa" w:w="107"/>
+          <w:top w:w="0" w:type="dxa"/>
+          <w:left w:w="107" w:type="dxa"/>
+          <w:bottom w:w="0" w:type="dxa"/>
+          <w:right w:w="107" w:type="dxa"/>
         </w:tblCellMar>
       </w:tblPr>
       <w:tblGrid>
-        <w:gridCol w:w="1162"/>
-        <w:gridCol w:w="1162"/>
-        <w:gridCol w:w="1162"/>
-        <w:gridCol w:w="1162"/>
-        <w:gridCol w:w="1162"/>
-        <w:gridCol w:w="1162"/>
-        <w:gridCol w:w="1328"/>
+        <w:gridCol w:w="1193"/>
+        <w:gridCol w:w="1193"/>
+        <w:gridCol w:w="1193"/>
+        <w:gridCol w:w="1193"/>
+        <w:gridCol w:w="1193"/>
+        <w:gridCol w:w="1193"/>
+        <w:gridCol w:w="1363"/>
       </w:tblGrid>
       <w:tr>
-        <w:tc>
-          <w:tcPr>
-            <w:tcW w:type="pct" w:w="700"/>
-          </w:tcPr>
-          <w:p>
-            <w:pPr>
-              <w:pBdr/>
-              <w:ind/>
-            </w:pPr>
-            <w:r>
-              <w:rPr>
-                <w:u w:color="auto"/>
-                <w:rFonts w:eastAsia="宋体" w:ascii="宋体" w:hAnsi="宋体" w:cs="宋体"/>
+        <w:tblPrEx>
+          <w:tblBorders>
+            <w:top w:val="single" w:color="auto" w:sz="4" w:space="0"/>
+            <w:left w:val="single" w:color="auto" w:sz="4" w:space="0"/>
+            <w:bottom w:val="single" w:color="auto" w:sz="4" w:space="0"/>
+            <w:right w:val="single" w:color="auto" w:sz="4" w:space="0"/>
+            <w:insideH w:val="single" w:color="auto" w:sz="4" w:space="0"/>
+            <w:insideV w:val="single" w:color="auto" w:sz="4" w:space="0"/>
+          </w:tblBorders>
+          <w:tblCellMar>
+            <w:top w:w="0" w:type="dxa"/>
+            <w:left w:w="107" w:type="dxa"/>
+            <w:bottom w:w="0" w:type="dxa"/>
+            <w:right w:w="107" w:type="dxa"/>
+          </w:tblCellMar>
+        </w:tblPrEx>
+        <w:tc>
+          <w:tcPr>
+            <w:tcW w:w="700" w:type="pct"/>
+          </w:tcPr>
+          <w:p>
+            <w:r>
+              <w:rPr>
+                <w:rFonts w:ascii="宋体" w:hAnsi="宋体" w:eastAsia="宋体" w:cs="宋体"/>
+                <w:u w:color="auto"/>
               </w:rPr>
               <w:t>岩土层分布（从上至下）及分布特征序号</w:t>
             </w:r>
-            <w:r>
-              <w:rPr>
-                <w:u/>
-              </w:rPr>
-            </w:r>
-          </w:p>
-        </w:tc>
-        <w:tc>
-          <w:tcPr>
-            <w:tcW w:type="pct" w:w="700"/>
-          </w:tcPr>
-          <w:p>
-            <w:pPr>
-              <w:pBdr/>
-              <w:ind/>
-            </w:pPr>
-            <w:r>
-              <w:rPr>
-                <w:u w:color="auto"/>
-                <w:rFonts w:eastAsia="宋体" w:ascii="宋体" w:hAnsi="宋体" w:cs="宋体"/>
+          </w:p>
+        </w:tc>
+        <w:tc>
+          <w:tcPr>
+            <w:tcW w:w="700" w:type="pct"/>
+          </w:tcPr>
+          <w:p>
+            <w:r>
+              <w:rPr>
+                <w:rFonts w:ascii="宋体" w:hAnsi="宋体" w:eastAsia="宋体" w:cs="宋体"/>
+                <w:u w:color="auto"/>
               </w:rPr>
               <w:t>土层名称</w:t>
             </w:r>
-            <w:r>
-              <w:rPr>
-                <w:u/>
-              </w:rPr>
-            </w:r>
-          </w:p>
-        </w:tc>
-        <w:tc>
-          <w:tcPr>
-            <w:tcW w:type="pct" w:w="700"/>
-          </w:tcPr>
-          <w:p>
-            <w:pPr>
-              <w:pBdr/>
-              <w:ind/>
-            </w:pPr>
-            <w:r>
-              <w:rPr>
-                <w:u w:color="auto"/>
-                <w:rFonts w:eastAsia="宋体" w:ascii="宋体" w:hAnsi="宋体" w:cs="宋体"/>
+          </w:p>
+        </w:tc>
+        <w:tc>
+          <w:tcPr>
+            <w:tcW w:w="700" w:type="pct"/>
+          </w:tcPr>
+          <w:p>
+            <w:r>
+              <w:rPr>
+                <w:rFonts w:ascii="宋体" w:hAnsi="宋体" w:eastAsia="宋体" w:cs="宋体"/>
+                <w:u w:color="auto"/>
               </w:rPr>
               <w:t>厚度(m)</w:t>
+            </w:r>
+            <w:r>
+              <w:rPr>
+                <w:rFonts w:ascii="宋体" w:hAnsi="宋体" w:eastAsia="宋体" w:cs="宋体"/>
+                <w:u w:color="auto"/>
+              </w:rPr>
               <w:br w:type="textWrapping"/>
+            </w:r>
+            <w:r>
+              <w:rPr>
+                <w:rFonts w:ascii="宋体" w:hAnsi="宋体" w:eastAsia="宋体" w:cs="宋体"/>
+                <w:u w:color="auto"/>
+              </w:rPr>
               <w:t>h</w:t>
             </w:r>
-            <w:r>
-              <w:rPr>
-                <w:u/>
-              </w:rPr>
-            </w:r>
-          </w:p>
-        </w:tc>
-        <w:tc>
-          <w:tcPr>
-            <w:tcW w:type="pct" w:w="700"/>
-          </w:tcPr>
-          <w:p>
-            <w:pPr>
-              <w:pBdr/>
-              <w:ind/>
-            </w:pPr>
-            <w:r>
-              <w:rPr>
-                <w:u w:color="auto"/>
-                <w:rFonts w:eastAsia="宋体" w:ascii="宋体" w:hAnsi="宋体" w:cs="宋体"/>
+          </w:p>
+        </w:tc>
+        <w:tc>
+          <w:tcPr>
+            <w:tcW w:w="700" w:type="pct"/>
+          </w:tcPr>
+          <w:p>
+            <w:r>
+              <w:rPr>
+                <w:rFonts w:ascii="宋体" w:hAnsi="宋体" w:eastAsia="宋体" w:cs="宋体"/>
+                <w:u w:color="auto"/>
               </w:rPr>
               <w:t>重度(kN/m3)</w:t>
+            </w:r>
+            <w:r>
+              <w:rPr>
+                <w:rFonts w:ascii="宋体" w:hAnsi="宋体" w:eastAsia="宋体" w:cs="宋体"/>
+                <w:u w:color="auto"/>
+              </w:rPr>
               <w:br w:type="textWrapping"/>
+            </w:r>
+            <w:r>
+              <w:rPr>
+                <w:rFonts w:ascii="宋体" w:hAnsi="宋体" w:eastAsia="宋体" w:cs="宋体"/>
+                <w:u w:color="auto"/>
+              </w:rPr>
               <w:t>γ</w:t>
             </w:r>
-            <w:r>
-              <w:rPr>
-                <w:u/>
-              </w:rPr>
-            </w:r>
-          </w:p>
-        </w:tc>
-        <w:tc>
-          <w:tcPr>
-            <w:tcW w:type="pct" w:w="700"/>
-          </w:tcPr>
-          <w:p>
-            <w:pPr>
-              <w:pBdr/>
-              <w:ind/>
-            </w:pPr>
-            <w:r>
-              <w:rPr>
-                <w:u w:color="auto"/>
-                <w:rFonts w:eastAsia="宋体" w:ascii="宋体" w:hAnsi="宋体" w:cs="宋体"/>
-              </w:rPr>
-              <w:t>粘聚力(kPa)</w:t>
+          </w:p>
+        </w:tc>
+        <w:tc>
+          <w:tcPr>
+            <w:tcW w:w="700" w:type="pct"/>
+          </w:tcPr>
+          <w:p>
+            <w:r>
+              <w:rPr>
+                <w:rFonts w:ascii="宋体" w:hAnsi="宋体" w:eastAsia="宋体" w:cs="宋体"/>
+                <w:u w:color="auto"/>
+              </w:rPr>
+              <w:t>黏聚力(kPa)</w:t>
+            </w:r>
+            <w:r>
+              <w:rPr>
+                <w:rFonts w:ascii="宋体" w:hAnsi="宋体" w:eastAsia="宋体" w:cs="宋体"/>
+                <w:u w:color="auto"/>
+              </w:rPr>
               <w:br w:type="textWrapping"/>
+            </w:r>
+            <w:r>
+              <w:rPr>
+                <w:rFonts w:ascii="宋体" w:hAnsi="宋体" w:eastAsia="宋体" w:cs="宋体"/>
+                <w:u w:color="auto"/>
+              </w:rPr>
               <w:t>c</w:t>
             </w:r>
-            <w:r>
-              <w:rPr>
-                <w:u/>
-              </w:rPr>
-            </w:r>
-          </w:p>
-        </w:tc>
-        <w:tc>
-          <w:tcPr>
-            <w:tcW w:type="pct" w:w="700"/>
-          </w:tcPr>
-          <w:p>
-            <w:pPr>
-              <w:pBdr/>
-              <w:ind/>
-            </w:pPr>
-            <w:r>
-              <w:rPr>
-                <w:u w:color="auto"/>
-                <w:rFonts w:eastAsia="宋体" w:ascii="宋体" w:hAnsi="宋体" w:cs="宋体"/>
+          </w:p>
+        </w:tc>
+        <w:tc>
+          <w:tcPr>
+            <w:tcW w:w="700" w:type="pct"/>
+          </w:tcPr>
+          <w:p>
+            <w:r>
+              <w:rPr>
+                <w:rFonts w:ascii="宋体" w:hAnsi="宋体" w:eastAsia="宋体" w:cs="宋体"/>
+                <w:u w:color="auto"/>
               </w:rPr>
               <w:t>内摩擦角(°)</w:t>
+            </w:r>
+            <w:r>
+              <w:rPr>
+                <w:rFonts w:ascii="宋体" w:hAnsi="宋体" w:eastAsia="宋体" w:cs="宋体"/>
+                <w:u w:color="auto"/>
+              </w:rPr>
               <w:br w:type="textWrapping"/>
+            </w:r>
+            <w:r>
+              <w:rPr>
+                <w:rFonts w:ascii="宋体" w:hAnsi="宋体" w:eastAsia="宋体" w:cs="宋体"/>
+                <w:u w:color="auto"/>
+              </w:rPr>
               <w:t>Ψ</w:t>
             </w:r>
-            <w:r>
-              <w:rPr>
-                <w:u/>
-              </w:rPr>
-            </w:r>
-          </w:p>
-        </w:tc>
-        <w:tc>
-          <w:tcPr>
-            <w:tcW w:type="pct" w:w="800"/>
-          </w:tcPr>
-          <w:p>
-            <w:pPr>
-              <w:pBdr/>
-              <w:ind/>
-            </w:pPr>
-            <w:r>
-              <w:rPr>
-                <w:u w:color="auto"/>
-                <w:rFonts w:eastAsia="宋体" w:ascii="宋体" w:hAnsi="宋体" w:cs="宋体"/>
+          </w:p>
+        </w:tc>
+        <w:tc>
+          <w:tcPr>
+            <w:tcW w:w="800" w:type="pct"/>
+          </w:tcPr>
+          <w:p>
+            <w:r>
+              <w:rPr>
+                <w:rFonts w:ascii="宋体" w:hAnsi="宋体" w:eastAsia="宋体" w:cs="宋体"/>
+                <w:u w:color="auto"/>
               </w:rPr>
               <w:t>计算方式</w:t>
-            </w:r>
-            <w:r>
-              <w:rPr>
-                <w:u/>
-              </w:rPr>
             </w:r>
           </w:p>
         </w:tc>
       </w:tr>
       <w:tr>
-        <w:tc>
-          <w:tcPr>
-            <w:tcW w:type="pct" w:w="700"/>
-          </w:tcPr>
-          <w:p>
-            <w:pPr>
-              <w:pBdr/>
-              <w:ind/>
-            </w:pPr>
-            <w:r>
-              <w:rPr>
-                <w:u w:color="auto"/>
-                <w:rFonts w:eastAsia="宋体" w:ascii="宋体" w:hAnsi="宋体" w:cs="宋体"/>
+        <w:tblPrEx>
+          <w:tblBorders>
+            <w:top w:val="single" w:color="auto" w:sz="4" w:space="0"/>
+            <w:left w:val="single" w:color="auto" w:sz="4" w:space="0"/>
+            <w:bottom w:val="single" w:color="auto" w:sz="4" w:space="0"/>
+            <w:right w:val="single" w:color="auto" w:sz="4" w:space="0"/>
+            <w:insideH w:val="single" w:color="auto" w:sz="4" w:space="0"/>
+            <w:insideV w:val="single" w:color="auto" w:sz="4" w:space="0"/>
+          </w:tblBorders>
+          <w:tblCellMar>
+            <w:top w:w="0" w:type="dxa"/>
+            <w:left w:w="107" w:type="dxa"/>
+            <w:bottom w:w="0" w:type="dxa"/>
+            <w:right w:w="107" w:type="dxa"/>
+          </w:tblCellMar>
+        </w:tblPrEx>
+        <w:tc>
+          <w:tcPr>
+            <w:tcW w:w="700" w:type="pct"/>
+          </w:tcPr>
+          <w:p>
+            <w:r>
+              <w:rPr>
+                <w:rFonts w:ascii="宋体" w:hAnsi="宋体" w:eastAsia="宋体" w:cs="宋体"/>
+                <w:u w:color="auto"/>
               </w:rPr>
               <w:t>1</w:t>
             </w:r>
-            <w:r>
-              <w:rPr>
-                <w:u/>
-              </w:rPr>
-            </w:r>
-          </w:p>
-        </w:tc>
-        <w:tc>
-          <w:tcPr>
-            <w:tcW w:type="pct" w:w="700"/>
-          </w:tcPr>
-          <w:p>
-            <w:pPr>
-              <w:pBdr/>
-              <w:ind/>
-            </w:pPr>
-            <w:r>
-              <w:rPr>
-                <w:u w:color="auto"/>
-                <w:rFonts w:eastAsia="宋体" w:ascii="宋体" w:hAnsi="宋体" w:cs="宋体"/>
+          </w:p>
+        </w:tc>
+        <w:tc>
+          <w:tcPr>
+            <w:tcW w:w="700" w:type="pct"/>
+          </w:tcPr>
+          <w:p>
+            <w:r>
+              <w:rPr>
+                <w:rFonts w:ascii="宋体" w:hAnsi="宋体" w:eastAsia="宋体" w:cs="宋体"/>
+                <w:u w:color="auto"/>
               </w:rPr>
               <w:t>人工填土</w:t>
             </w:r>
-            <w:r>
-              <w:rPr>
-                <w:u/>
-              </w:rPr>
-            </w:r>
-          </w:p>
-        </w:tc>
-        <w:tc>
-          <w:tcPr>
-            <w:tcW w:type="pct" w:w="700"/>
-          </w:tcPr>
-          <w:p>
-            <w:pPr>
-              <w:pBdr/>
-              <w:ind/>
-            </w:pPr>
-            <w:r>
-              <w:rPr>
-                <w:u w:color="auto"/>
-                <w:rFonts w:eastAsia="宋体" w:ascii="宋体" w:hAnsi="宋体" w:cs="宋体"/>
+          </w:p>
+        </w:tc>
+        <w:tc>
+          <w:tcPr>
+            <w:tcW w:w="700" w:type="pct"/>
+          </w:tcPr>
+          <w:p>
+            <w:r>
+              <w:rPr>
+                <w:rFonts w:ascii="宋体" w:hAnsi="宋体" w:eastAsia="宋体" w:cs="宋体"/>
+                <w:u w:color="auto"/>
               </w:rPr>
               <w:t>1.2</w:t>
             </w:r>
-            <w:r>
-              <w:rPr>
-                <w:u/>
-              </w:rPr>
-            </w:r>
-          </w:p>
-        </w:tc>
-        <w:tc>
-          <w:tcPr>
-            <w:tcW w:type="pct" w:w="700"/>
-          </w:tcPr>
-          <w:p>
-            <w:pPr>
-              <w:pBdr/>
-              <w:ind/>
-            </w:pPr>
-            <w:r>
-              <w:rPr>
-                <w:u w:color="auto"/>
-                <w:rFonts w:eastAsia="宋体" w:ascii="宋体" w:hAnsi="宋体" w:cs="宋体"/>
+          </w:p>
+        </w:tc>
+        <w:tc>
+          <w:tcPr>
+            <w:tcW w:w="700" w:type="pct"/>
+          </w:tcPr>
+          <w:p>
+            <w:r>
+              <w:rPr>
+                <w:rFonts w:ascii="宋体" w:hAnsi="宋体" w:eastAsia="宋体" w:cs="宋体"/>
+                <w:u w:color="auto"/>
               </w:rPr>
               <w:t>18.0</w:t>
             </w:r>
-            <w:r>
-              <w:rPr>
-                <w:u/>
-              </w:rPr>
-            </w:r>
-          </w:p>
-        </w:tc>
-        <w:tc>
-          <w:tcPr>
-            <w:tcW w:type="pct" w:w="700"/>
-          </w:tcPr>
-          <w:p>
-            <w:pPr>
-              <w:pBdr/>
-              <w:ind/>
-            </w:pPr>
-            <w:r>
-              <w:rPr>
-                <w:u w:color="auto"/>
-                <w:rFonts w:eastAsia="宋体" w:ascii="宋体" w:hAnsi="宋体" w:cs="宋体"/>
+          </w:p>
+        </w:tc>
+        <w:tc>
+          <w:tcPr>
+            <w:tcW w:w="700" w:type="pct"/>
+          </w:tcPr>
+          <w:p>
+            <w:r>
+              <w:rPr>
+                <w:rFonts w:ascii="宋体" w:hAnsi="宋体" w:eastAsia="宋体" w:cs="宋体"/>
+                <w:u w:color="auto"/>
               </w:rPr>
               <w:t>5.7</w:t>
             </w:r>
-            <w:r>
-              <w:rPr>
-                <w:u/>
-              </w:rPr>
-            </w:r>
-          </w:p>
-        </w:tc>
-        <w:tc>
-          <w:tcPr>
-            <w:tcW w:type="pct" w:w="700"/>
-          </w:tcPr>
-          <w:p>
-            <w:pPr>
-              <w:pBdr/>
-              <w:ind/>
-            </w:pPr>
-            <w:r>
-              <w:rPr>
-                <w:u w:color="auto"/>
-                <w:rFonts w:eastAsia="宋体" w:ascii="宋体" w:hAnsi="宋体" w:cs="宋体"/>
+          </w:p>
+        </w:tc>
+        <w:tc>
+          <w:tcPr>
+            <w:tcW w:w="700" w:type="pct"/>
+          </w:tcPr>
+          <w:p>
+            <w:r>
+              <w:rPr>
+                <w:rFonts w:ascii="宋体" w:hAnsi="宋体" w:eastAsia="宋体" w:cs="宋体"/>
+                <w:u w:color="auto"/>
               </w:rPr>
               <w:t>13.5</w:t>
             </w:r>
-            <w:r>
-              <w:rPr>
-                <w:u/>
-              </w:rPr>
-            </w:r>
-          </w:p>
-        </w:tc>
-        <w:tc>
-          <w:tcPr>
-            <w:tcW w:type="pct" w:w="800"/>
-          </w:tcPr>
-          <w:p>
-            <w:pPr>
-              <w:pBdr/>
-              <w:ind/>
-            </w:pPr>
-            <w:r>
-              <w:rPr>
-                <w:u w:color="auto"/>
-                <w:rFonts w:eastAsia="宋体" w:ascii="宋体" w:hAnsi="宋体" w:cs="宋体"/>
+          </w:p>
+        </w:tc>
+        <w:tc>
+          <w:tcPr>
+            <w:tcW w:w="800" w:type="pct"/>
+          </w:tcPr>
+          <w:p>
+            <w:r>
+              <w:rPr>
+                <w:rFonts w:ascii="宋体" w:hAnsi="宋体" w:eastAsia="宋体" w:cs="宋体"/>
+                <w:u w:color="auto"/>
               </w:rPr>
               <w:t>水土合算</w:t>
-            </w:r>
-            <w:r>
-              <w:rPr>
-                <w:u/>
-              </w:rPr>
             </w:r>
           </w:p>
         </w:tc>
       </w:tr>
       <w:tr>
-        <w:tc>
-          <w:tcPr>
-            <w:tcW w:type="pct" w:w="700"/>
-          </w:tcPr>
-          <w:p>
-            <w:pPr>
-              <w:pBdr/>
-              <w:ind/>
-            </w:pPr>
-            <w:r>
-              <w:rPr>
-                <w:u w:color="auto"/>
-                <w:rFonts w:eastAsia="宋体" w:ascii="宋体" w:hAnsi="宋体" w:cs="宋体"/>
+        <w:tblPrEx>
+          <w:tblBorders>
+            <w:top w:val="single" w:color="auto" w:sz="4" w:space="0"/>
+            <w:left w:val="single" w:color="auto" w:sz="4" w:space="0"/>
+            <w:bottom w:val="single" w:color="auto" w:sz="4" w:space="0"/>
+            <w:right w:val="single" w:color="auto" w:sz="4" w:space="0"/>
+            <w:insideH w:val="single" w:color="auto" w:sz="4" w:space="0"/>
+            <w:insideV w:val="single" w:color="auto" w:sz="4" w:space="0"/>
+          </w:tblBorders>
+          <w:tblCellMar>
+            <w:top w:w="0" w:type="dxa"/>
+            <w:left w:w="107" w:type="dxa"/>
+            <w:bottom w:w="0" w:type="dxa"/>
+            <w:right w:w="107" w:type="dxa"/>
+          </w:tblCellMar>
+        </w:tblPrEx>
+        <w:tc>
+          <w:tcPr>
+            <w:tcW w:w="700" w:type="pct"/>
+          </w:tcPr>
+          <w:p>
+            <w:r>
+              <w:rPr>
+                <w:rFonts w:ascii="宋体" w:hAnsi="宋体" w:eastAsia="宋体" w:cs="宋体"/>
+                <w:u w:color="auto"/>
               </w:rPr>
               <w:t>2</w:t>
             </w:r>
-            <w:r>
-              <w:rPr>
-                <w:u/>
-              </w:rPr>
-            </w:r>
-          </w:p>
-        </w:tc>
-        <w:tc>
-          <w:tcPr>
-            <w:tcW w:type="pct" w:w="700"/>
-          </w:tcPr>
-          <w:p>
-            <w:pPr>
-              <w:pBdr/>
-              <w:ind/>
-            </w:pPr>
-            <w:r>
-              <w:rPr>
-                <w:u w:color="auto"/>
-                <w:rFonts w:eastAsia="宋体" w:ascii="宋体" w:hAnsi="宋体" w:cs="宋体"/>
+          </w:p>
+        </w:tc>
+        <w:tc>
+          <w:tcPr>
+            <w:tcW w:w="700" w:type="pct"/>
+          </w:tcPr>
+          <w:p>
+            <w:r>
+              <w:rPr>
+                <w:rFonts w:ascii="宋体" w:hAnsi="宋体" w:eastAsia="宋体" w:cs="宋体"/>
+                <w:u w:color="auto"/>
               </w:rPr>
               <w:t>淤泥质粉质黏土</w:t>
             </w:r>
-            <w:r>
-              <w:rPr>
-                <w:u/>
-              </w:rPr>
-            </w:r>
-          </w:p>
-        </w:tc>
-        <w:tc>
-          <w:tcPr>
-            <w:tcW w:type="pct" w:w="700"/>
-          </w:tcPr>
-          <w:p>
-            <w:pPr>
-              <w:pBdr/>
-              <w:ind/>
-            </w:pPr>
-            <w:r>
-              <w:rPr>
-                <w:u w:color="auto"/>
-                <w:rFonts w:eastAsia="宋体" w:ascii="宋体" w:hAnsi="宋体" w:cs="宋体"/>
+          </w:p>
+        </w:tc>
+        <w:tc>
+          <w:tcPr>
+            <w:tcW w:w="700" w:type="pct"/>
+          </w:tcPr>
+          <w:p>
+            <w:r>
+              <w:rPr>
+                <w:rFonts w:ascii="宋体" w:hAnsi="宋体" w:eastAsia="宋体" w:cs="宋体"/>
+                <w:u w:color="auto"/>
               </w:rPr>
               <w:t>5</w:t>
             </w:r>
-            <w:r>
-              <w:rPr>
-                <w:u/>
-              </w:rPr>
-            </w:r>
-          </w:p>
-        </w:tc>
-        <w:tc>
-          <w:tcPr>
-            <w:tcW w:type="pct" w:w="700"/>
-          </w:tcPr>
-          <w:p>
-            <w:pPr>
-              <w:pBdr/>
-              <w:ind/>
-            </w:pPr>
-            <w:r>
-              <w:rPr>
-                <w:u w:color="auto"/>
-                <w:rFonts w:eastAsia="宋体" w:ascii="宋体" w:hAnsi="宋体" w:cs="宋体"/>
+          </w:p>
+        </w:tc>
+        <w:tc>
+          <w:tcPr>
+            <w:tcW w:w="700" w:type="pct"/>
+          </w:tcPr>
+          <w:p>
+            <w:r>
+              <w:rPr>
+                <w:rFonts w:ascii="宋体" w:hAnsi="宋体" w:eastAsia="宋体" w:cs="宋体"/>
+                <w:u w:color="auto"/>
               </w:rPr>
               <w:t>17.8</w:t>
             </w:r>
-            <w:r>
-              <w:rPr>
-                <w:u/>
-              </w:rPr>
-            </w:r>
-          </w:p>
-        </w:tc>
-        <w:tc>
-          <w:tcPr>
-            <w:tcW w:type="pct" w:w="700"/>
-          </w:tcPr>
-          <w:p>
-            <w:pPr>
-              <w:pBdr/>
-              <w:ind/>
-            </w:pPr>
-            <w:r>
-              <w:rPr>
-                <w:u w:color="auto"/>
-                <w:rFonts w:eastAsia="宋体" w:ascii="宋体" w:hAnsi="宋体" w:cs="宋体"/>
+          </w:p>
+        </w:tc>
+        <w:tc>
+          <w:tcPr>
+            <w:tcW w:w="700" w:type="pct"/>
+          </w:tcPr>
+          <w:p>
+            <w:r>
+              <w:rPr>
+                <w:rFonts w:ascii="宋体" w:hAnsi="宋体" w:eastAsia="宋体" w:cs="宋体"/>
+                <w:u w:color="auto"/>
               </w:rPr>
               <w:t>8.2</w:t>
             </w:r>
-            <w:r>
-              <w:rPr>
-                <w:u/>
-              </w:rPr>
-            </w:r>
-          </w:p>
-        </w:tc>
-        <w:tc>
-          <w:tcPr>
-            <w:tcW w:type="pct" w:w="700"/>
-          </w:tcPr>
-          <w:p>
-            <w:pPr>
-              <w:pBdr/>
-              <w:ind/>
-            </w:pPr>
-            <w:r>
-              <w:rPr>
-                <w:u w:color="auto"/>
-                <w:rFonts w:eastAsia="宋体" w:ascii="宋体" w:hAnsi="宋体" w:cs="宋体"/>
+          </w:p>
+        </w:tc>
+        <w:tc>
+          <w:tcPr>
+            <w:tcW w:w="700" w:type="pct"/>
+          </w:tcPr>
+          <w:p>
+            <w:r>
+              <w:rPr>
+                <w:rFonts w:ascii="宋体" w:hAnsi="宋体" w:eastAsia="宋体" w:cs="宋体"/>
+                <w:u w:color="auto"/>
               </w:rPr>
               <w:t>9.6</w:t>
             </w:r>
-            <w:r>
-              <w:rPr>
-                <w:u/>
-              </w:rPr>
-            </w:r>
-          </w:p>
-        </w:tc>
-        <w:tc>
-          <w:tcPr>
-            <w:tcW w:type="pct" w:w="800"/>
-          </w:tcPr>
-          <w:p>
-            <w:pPr>
-              <w:pBdr/>
-              <w:ind/>
-            </w:pPr>
-            <w:r>
-              <w:rPr>
-                <w:u w:color="auto"/>
-                <w:rFonts w:eastAsia="宋体" w:ascii="宋体" w:hAnsi="宋体" w:cs="宋体"/>
+          </w:p>
+        </w:tc>
+        <w:tc>
+          <w:tcPr>
+            <w:tcW w:w="800" w:type="pct"/>
+          </w:tcPr>
+          <w:p>
+            <w:r>
+              <w:rPr>
+                <w:rFonts w:ascii="宋体" w:hAnsi="宋体" w:eastAsia="宋体" w:cs="宋体"/>
+                <w:u w:color="auto"/>
               </w:rPr>
               <w:t>水土合算</w:t>
-            </w:r>
-            <w:r>
-              <w:rPr>
-                <w:u/>
-              </w:rPr>
             </w:r>
           </w:p>
         </w:tc>
       </w:tr>
       <w:tr>
-        <w:tc>
-          <w:tcPr>
-            <w:tcW w:type="pct" w:w="700"/>
-          </w:tcPr>
-          <w:p>
-            <w:pPr>
-              <w:pBdr/>
-              <w:ind/>
-            </w:pPr>
-            <w:r>
-              <w:rPr>
-                <w:u w:color="auto"/>
-                <w:rFonts w:eastAsia="宋体" w:ascii="宋体" w:hAnsi="宋体" w:cs="宋体"/>
+        <w:tblPrEx>
+          <w:tblBorders>
+            <w:top w:val="single" w:color="auto" w:sz="4" w:space="0"/>
+            <w:left w:val="single" w:color="auto" w:sz="4" w:space="0"/>
+            <w:bottom w:val="single" w:color="auto" w:sz="4" w:space="0"/>
+            <w:right w:val="single" w:color="auto" w:sz="4" w:space="0"/>
+            <w:insideH w:val="single" w:color="auto" w:sz="4" w:space="0"/>
+            <w:insideV w:val="single" w:color="auto" w:sz="4" w:space="0"/>
+          </w:tblBorders>
+          <w:tblCellMar>
+            <w:top w:w="0" w:type="dxa"/>
+            <w:left w:w="107" w:type="dxa"/>
+            <w:bottom w:w="0" w:type="dxa"/>
+            <w:right w:w="107" w:type="dxa"/>
+          </w:tblCellMar>
+        </w:tblPrEx>
+        <w:tc>
+          <w:tcPr>
+            <w:tcW w:w="700" w:type="pct"/>
+          </w:tcPr>
+          <w:p>
+            <w:r>
+              <w:rPr>
+                <w:rFonts w:ascii="宋体" w:hAnsi="宋体" w:eastAsia="宋体" w:cs="宋体"/>
+                <w:u w:color="auto"/>
               </w:rPr>
               <w:t>3</w:t>
             </w:r>
-            <w:r>
-              <w:rPr>
-                <w:u/>
-              </w:rPr>
-            </w:r>
-          </w:p>
-        </w:tc>
-        <w:tc>
-          <w:tcPr>
-            <w:tcW w:type="pct" w:w="700"/>
-          </w:tcPr>
-          <w:p>
-            <w:pPr>
-              <w:pBdr/>
-              <w:ind/>
-            </w:pPr>
-            <w:r>
-              <w:rPr>
-                <w:u w:color="auto"/>
-                <w:rFonts w:eastAsia="宋体" w:ascii="宋体" w:hAnsi="宋体" w:cs="宋体"/>
+          </w:p>
+        </w:tc>
+        <w:tc>
+          <w:tcPr>
+            <w:tcW w:w="700" w:type="pct"/>
+          </w:tcPr>
+          <w:p>
+            <w:r>
+              <w:rPr>
+                <w:rFonts w:ascii="宋体" w:hAnsi="宋体" w:eastAsia="宋体" w:cs="宋体"/>
+                <w:u w:color="auto"/>
               </w:rPr>
               <w:t>粉质黏土</w:t>
             </w:r>
-            <w:r>
-              <w:rPr>
-                <w:u/>
-              </w:rPr>
-            </w:r>
-          </w:p>
-        </w:tc>
-        <w:tc>
-          <w:tcPr>
-            <w:tcW w:type="pct" w:w="700"/>
-          </w:tcPr>
-          <w:p>
-            <w:pPr>
-              <w:pBdr/>
-              <w:ind/>
-            </w:pPr>
-            <w:r>
-              <w:rPr>
-                <w:u w:color="auto"/>
-                <w:rFonts w:eastAsia="宋体" w:ascii="宋体" w:hAnsi="宋体" w:cs="宋体"/>
+          </w:p>
+        </w:tc>
+        <w:tc>
+          <w:tcPr>
+            <w:tcW w:w="700" w:type="pct"/>
+          </w:tcPr>
+          <w:p>
+            <w:r>
+              <w:rPr>
+                <w:rFonts w:ascii="宋体" w:hAnsi="宋体" w:eastAsia="宋体" w:cs="宋体"/>
+                <w:u w:color="auto"/>
               </w:rPr>
               <w:t>3.8</w:t>
             </w:r>
-            <w:r>
-              <w:rPr>
-                <w:u/>
-              </w:rPr>
-            </w:r>
-          </w:p>
-        </w:tc>
-        <w:tc>
-          <w:tcPr>
-            <w:tcW w:type="pct" w:w="700"/>
-          </w:tcPr>
-          <w:p>
-            <w:pPr>
-              <w:pBdr/>
-              <w:ind/>
-            </w:pPr>
-            <w:r>
-              <w:rPr>
-                <w:u w:color="auto"/>
-                <w:rFonts w:eastAsia="宋体" w:ascii="宋体" w:hAnsi="宋体" w:cs="宋体"/>
+          </w:p>
+        </w:tc>
+        <w:tc>
+          <w:tcPr>
+            <w:tcW w:w="700" w:type="pct"/>
+          </w:tcPr>
+          <w:p>
+            <w:r>
+              <w:rPr>
+                <w:rFonts w:ascii="宋体" w:hAnsi="宋体" w:eastAsia="宋体" w:cs="宋体"/>
+                <w:u w:color="auto"/>
               </w:rPr>
               <w:t>20.0</w:t>
             </w:r>
-            <w:r>
-              <w:rPr>
-                <w:u/>
-              </w:rPr>
-            </w:r>
-          </w:p>
-        </w:tc>
-        <w:tc>
-          <w:tcPr>
-            <w:tcW w:type="pct" w:w="700"/>
-          </w:tcPr>
-          <w:p>
-            <w:pPr>
-              <w:pBdr/>
-              <w:ind/>
-            </w:pPr>
-            <w:r>
-              <w:rPr>
-                <w:u w:color="auto"/>
-                <w:rFonts w:eastAsia="宋体" w:ascii="宋体" w:hAnsi="宋体" w:cs="宋体"/>
+          </w:p>
+        </w:tc>
+        <w:tc>
+          <w:tcPr>
+            <w:tcW w:w="700" w:type="pct"/>
+          </w:tcPr>
+          <w:p>
+            <w:r>
+              <w:rPr>
+                <w:rFonts w:ascii="宋体" w:hAnsi="宋体" w:eastAsia="宋体" w:cs="宋体"/>
+                <w:u w:color="auto"/>
               </w:rPr>
               <w:t>14</w:t>
             </w:r>
-            <w:r>
-              <w:rPr>
-                <w:u/>
-              </w:rPr>
-            </w:r>
-          </w:p>
-        </w:tc>
-        <w:tc>
-          <w:tcPr>
-            <w:tcW w:type="pct" w:w="700"/>
-          </w:tcPr>
-          <w:p>
-            <w:pPr>
-              <w:pBdr/>
-              <w:ind/>
-            </w:pPr>
-            <w:r>
-              <w:rPr>
-                <w:u w:color="auto"/>
-                <w:rFonts w:eastAsia="宋体" w:ascii="宋体" w:hAnsi="宋体" w:cs="宋体"/>
+          </w:p>
+        </w:tc>
+        <w:tc>
+          <w:tcPr>
+            <w:tcW w:w="700" w:type="pct"/>
+          </w:tcPr>
+          <w:p>
+            <w:r>
+              <w:rPr>
+                <w:rFonts w:ascii="宋体" w:hAnsi="宋体" w:eastAsia="宋体" w:cs="宋体"/>
+                <w:u w:color="auto"/>
               </w:rPr>
               <w:t>16.2</w:t>
             </w:r>
-            <w:r>
-              <w:rPr>
-                <w:u/>
-              </w:rPr>
-            </w:r>
-          </w:p>
-        </w:tc>
-        <w:tc>
-          <w:tcPr>
-            <w:tcW w:type="pct" w:w="800"/>
-          </w:tcPr>
-          <w:p>
-            <w:pPr>
-              <w:pBdr/>
-              <w:ind/>
-            </w:pPr>
-            <w:r>
-              <w:rPr>
-                <w:u w:color="auto"/>
-                <w:rFonts w:eastAsia="宋体" w:ascii="宋体" w:hAnsi="宋体" w:cs="宋体"/>
+          </w:p>
+        </w:tc>
+        <w:tc>
+          <w:tcPr>
+            <w:tcW w:w="800" w:type="pct"/>
+          </w:tcPr>
+          <w:p>
+            <w:r>
+              <w:rPr>
+                <w:rFonts w:ascii="宋体" w:hAnsi="宋体" w:eastAsia="宋体" w:cs="宋体"/>
+                <w:u w:color="auto"/>
               </w:rPr>
               <w:t>水土分算</w:t>
-            </w:r>
-            <w:r>
-              <w:rPr>
-                <w:u/>
-              </w:rPr>
             </w:r>
           </w:p>
         </w:tc>
       </w:tr>
       <w:tr>
-        <w:tc>
-          <w:tcPr>
-            <w:tcW w:type="pct" w:w="700"/>
-          </w:tcPr>
-          <w:p>
-            <w:pPr>
-              <w:pBdr/>
-              <w:ind/>
-            </w:pPr>
-            <w:r>
-              <w:rPr>
-                <w:u w:color="auto"/>
-                <w:rFonts w:eastAsia="宋体" w:ascii="宋体" w:hAnsi="宋体" w:cs="宋体"/>
+        <w:tblPrEx>
+          <w:tblBorders>
+            <w:top w:val="single" w:color="auto" w:sz="4" w:space="0"/>
+            <w:left w:val="single" w:color="auto" w:sz="4" w:space="0"/>
+            <w:bottom w:val="single" w:color="auto" w:sz="4" w:space="0"/>
+            <w:right w:val="single" w:color="auto" w:sz="4" w:space="0"/>
+            <w:insideH w:val="single" w:color="auto" w:sz="4" w:space="0"/>
+            <w:insideV w:val="single" w:color="auto" w:sz="4" w:space="0"/>
+          </w:tblBorders>
+          <w:tblCellMar>
+            <w:top w:w="0" w:type="dxa"/>
+            <w:left w:w="107" w:type="dxa"/>
+            <w:bottom w:w="0" w:type="dxa"/>
+            <w:right w:w="107" w:type="dxa"/>
+          </w:tblCellMar>
+        </w:tblPrEx>
+        <w:tc>
+          <w:tcPr>
+            <w:tcW w:w="700" w:type="pct"/>
+          </w:tcPr>
+          <w:p>
+            <w:r>
+              <w:rPr>
+                <w:rFonts w:ascii="宋体" w:hAnsi="宋体" w:eastAsia="宋体" w:cs="宋体"/>
+                <w:u w:color="auto"/>
               </w:rPr>
               <w:t>4</w:t>
             </w:r>
-            <w:r>
-              <w:rPr>
-                <w:u/>
-              </w:rPr>
-            </w:r>
-          </w:p>
-        </w:tc>
-        <w:tc>
-          <w:tcPr>
-            <w:tcW w:type="pct" w:w="700"/>
-          </w:tcPr>
-          <w:p>
-            <w:pPr>
-              <w:pBdr/>
-              <w:ind/>
-            </w:pPr>
-            <w:r>
-              <w:rPr>
-                <w:u w:color="auto"/>
-                <w:rFonts w:eastAsia="宋体" w:ascii="宋体" w:hAnsi="宋体" w:cs="宋体"/>
+          </w:p>
+        </w:tc>
+        <w:tc>
+          <w:tcPr>
+            <w:tcW w:w="700" w:type="pct"/>
+          </w:tcPr>
+          <w:p>
+            <w:r>
+              <w:rPr>
+                <w:rFonts w:ascii="宋体" w:hAnsi="宋体" w:eastAsia="宋体" w:cs="宋体"/>
+                <w:u w:color="auto"/>
               </w:rPr>
               <w:t>黏性土</w:t>
             </w:r>
-            <w:r>
-              <w:rPr>
-                <w:u/>
-              </w:rPr>
-            </w:r>
-          </w:p>
-        </w:tc>
-        <w:tc>
-          <w:tcPr>
-            <w:tcW w:type="pct" w:w="700"/>
-          </w:tcPr>
-          <w:p>
-            <w:pPr>
-              <w:pBdr/>
-              <w:ind/>
-            </w:pPr>
-            <w:r>
-              <w:rPr>
-                <w:u w:color="auto"/>
-                <w:rFonts w:eastAsia="宋体" w:ascii="宋体" w:hAnsi="宋体" w:cs="宋体"/>
+          </w:p>
+        </w:tc>
+        <w:tc>
+          <w:tcPr>
+            <w:tcW w:w="700" w:type="pct"/>
+          </w:tcPr>
+          <w:p>
+            <w:r>
+              <w:rPr>
+                <w:rFonts w:ascii="宋体" w:hAnsi="宋体" w:eastAsia="宋体" w:cs="宋体"/>
+                <w:u w:color="auto"/>
               </w:rPr>
               <w:t>7.4</w:t>
             </w:r>
-            <w:r>
-              <w:rPr>
-                <w:u/>
-              </w:rPr>
-            </w:r>
-          </w:p>
-        </w:tc>
-        <w:tc>
-          <w:tcPr>
-            <w:tcW w:type="pct" w:w="700"/>
-          </w:tcPr>
-          <w:p>
-            <w:pPr>
-              <w:pBdr/>
-              <w:ind/>
-            </w:pPr>
-            <w:r>
-              <w:rPr>
-                <w:u w:color="auto"/>
-                <w:rFonts w:eastAsia="宋体" w:ascii="宋体" w:hAnsi="宋体" w:cs="宋体"/>
+          </w:p>
+        </w:tc>
+        <w:tc>
+          <w:tcPr>
+            <w:tcW w:w="700" w:type="pct"/>
+          </w:tcPr>
+          <w:p>
+            <w:r>
+              <w:rPr>
+                <w:rFonts w:ascii="宋体" w:hAnsi="宋体" w:eastAsia="宋体" w:cs="宋体"/>
+                <w:u w:color="auto"/>
               </w:rPr>
               <w:t>20.5</w:t>
             </w:r>
-            <w:r>
-              <w:rPr>
-                <w:u/>
-              </w:rPr>
-            </w:r>
-          </w:p>
-        </w:tc>
-        <w:tc>
-          <w:tcPr>
-            <w:tcW w:type="pct" w:w="700"/>
-          </w:tcPr>
-          <w:p>
-            <w:pPr>
-              <w:pBdr/>
-              <w:ind/>
-            </w:pPr>
-            <w:r>
-              <w:rPr>
-                <w:u w:color="auto"/>
-                <w:rFonts w:eastAsia="宋体" w:ascii="宋体" w:hAnsi="宋体" w:cs="宋体"/>
+          </w:p>
+        </w:tc>
+        <w:tc>
+          <w:tcPr>
+            <w:tcW w:w="700" w:type="pct"/>
+          </w:tcPr>
+          <w:p>
+            <w:r>
+              <w:rPr>
+                <w:rFonts w:ascii="宋体" w:hAnsi="宋体" w:eastAsia="宋体" w:cs="宋体"/>
+                <w:u w:color="auto"/>
               </w:rPr>
               <w:t>22</w:t>
             </w:r>
-            <w:r>
-              <w:rPr>
-                <w:u/>
-              </w:rPr>
-            </w:r>
-          </w:p>
-        </w:tc>
-        <w:tc>
-          <w:tcPr>
-            <w:tcW w:type="pct" w:w="700"/>
-          </w:tcPr>
-          <w:p>
-            <w:pPr>
-              <w:pBdr/>
-              <w:ind/>
-            </w:pPr>
-            <w:r>
-              <w:rPr>
-                <w:u w:color="auto"/>
-                <w:rFonts w:eastAsia="宋体" w:ascii="宋体" w:hAnsi="宋体" w:cs="宋体"/>
+          </w:p>
+        </w:tc>
+        <w:tc>
+          <w:tcPr>
+            <w:tcW w:w="700" w:type="pct"/>
+          </w:tcPr>
+          <w:p>
+            <w:r>
+              <w:rPr>
+                <w:rFonts w:ascii="宋体" w:hAnsi="宋体" w:eastAsia="宋体" w:cs="宋体"/>
+                <w:u w:color="auto"/>
               </w:rPr>
               <w:t>20.8</w:t>
             </w:r>
-            <w:r>
-              <w:rPr>
-                <w:u/>
-              </w:rPr>
-            </w:r>
-          </w:p>
-        </w:tc>
-        <w:tc>
-          <w:tcPr>
-            <w:tcW w:type="pct" w:w="800"/>
-          </w:tcPr>
-          <w:p>
-            <w:pPr>
-              <w:pBdr/>
-              <w:ind/>
-            </w:pPr>
-            <w:r>
-              <w:rPr>
-                <w:u w:color="auto"/>
-                <w:rFonts w:eastAsia="宋体" w:ascii="宋体" w:hAnsi="宋体" w:cs="宋体"/>
+          </w:p>
+        </w:tc>
+        <w:tc>
+          <w:tcPr>
+            <w:tcW w:w="800" w:type="pct"/>
+          </w:tcPr>
+          <w:p>
+            <w:r>
+              <w:rPr>
+                <w:rFonts w:ascii="宋体" w:hAnsi="宋体" w:eastAsia="宋体" w:cs="宋体"/>
+                <w:u w:color="auto"/>
               </w:rPr>
               <w:t>水土合算</w:t>
-            </w:r>
-            <w:r>
-              <w:rPr>
-                <w:u/>
-              </w:rPr>
             </w:r>
           </w:p>
         </w:tc>
@@ -944,726 +760,533 @@
     </w:p>
     <w:tbl>
       <w:tblPr>
+        <w:tblStyle w:val="23"/>
         <w:tblW w:w="5000" w:type="pct"/>
-        <w:tblInd w:type="dxa" w:w="0"/>
+        <w:tblInd w:w="0" w:type="dxa"/>
         <w:tblBorders>
-          <w:top w:val="single" w:sz="4" w:space="0" w:color="auto"/>
-          <w:left w:val="single" w:sz="4" w:space="0" w:color="auto"/>
-          <w:bottom w:val="single" w:sz="4" w:space="0" w:color="auto"/>
-          <w:right w:val="single" w:sz="4" w:space="0" w:color="auto"/>
-          <w:insideH w:val="single" w:sz="4" w:space="0" w:color="auto"/>
-          <w:insideV w:val="single" w:sz="4" w:space="0" w:color="auto"/>
+          <w:top w:val="single" w:color="auto" w:sz="4" w:space="0"/>
+          <w:left w:val="single" w:color="auto" w:sz="4" w:space="0"/>
+          <w:bottom w:val="single" w:color="auto" w:sz="4" w:space="0"/>
+          <w:right w:val="single" w:color="auto" w:sz="4" w:space="0"/>
+          <w:insideH w:val="single" w:color="auto" w:sz="4" w:space="0"/>
+          <w:insideV w:val="single" w:color="auto" w:sz="4" w:space="0"/>
         </w:tblBorders>
         <w:tblLayout w:type="fixed"/>
         <w:tblCellMar>
-          <w:left w:type="dxa" w:w="107"/>
-          <w:right w:type="dxa" w:w="107"/>
+          <w:top w:w="0" w:type="dxa"/>
+          <w:left w:w="107" w:type="dxa"/>
+          <w:bottom w:w="0" w:type="dxa"/>
+          <w:right w:w="107" w:type="dxa"/>
         </w:tblCellMar>
       </w:tblPr>
       <w:tblGrid>
-        <w:gridCol w:w="1328"/>
-        <w:gridCol w:w="1328"/>
-        <w:gridCol w:w="1328"/>
-        <w:gridCol w:w="1328"/>
-        <w:gridCol w:w="1328"/>
-        <w:gridCol w:w="1661"/>
+        <w:gridCol w:w="1363"/>
+        <w:gridCol w:w="1363"/>
+        <w:gridCol w:w="1363"/>
+        <w:gridCol w:w="1363"/>
+        <w:gridCol w:w="1363"/>
+        <w:gridCol w:w="1705"/>
       </w:tblGrid>
       <w:tr>
-        <w:tc>
-          <w:tcPr>
-            <w:tcW w:type="pct" w:w="800"/>
-          </w:tcPr>
-          <w:p>
-            <w:pPr>
-              <w:pBdr/>
-              <w:ind/>
-            </w:pPr>
-            <w:r>
-              <w:rPr>
-                <w:u w:color="auto"/>
-                <w:rFonts w:eastAsia="宋体" w:ascii="宋体" w:hAnsi="宋体" w:cs="宋体"/>
+        <w:tblPrEx>
+          <w:tblBorders>
+            <w:top w:val="single" w:color="auto" w:sz="4" w:space="0"/>
+            <w:left w:val="single" w:color="auto" w:sz="4" w:space="0"/>
+            <w:bottom w:val="single" w:color="auto" w:sz="4" w:space="0"/>
+            <w:right w:val="single" w:color="auto" w:sz="4" w:space="0"/>
+            <w:insideH w:val="single" w:color="auto" w:sz="4" w:space="0"/>
+            <w:insideV w:val="single" w:color="auto" w:sz="4" w:space="0"/>
+          </w:tblBorders>
+        </w:tblPrEx>
+        <w:tc>
+          <w:tcPr>
+            <w:tcW w:w="800" w:type="pct"/>
+          </w:tcPr>
+          <w:p>
+            <w:r>
+              <w:rPr>
+                <w:rFonts w:ascii="宋体" w:hAnsi="宋体" w:eastAsia="宋体" w:cs="宋体"/>
+                <w:u w:color="auto"/>
               </w:rPr>
               <w:t>序号</w:t>
             </w:r>
-            <w:r>
-              <w:rPr>
-                <w:u/>
-              </w:rPr>
-            </w:r>
-          </w:p>
-        </w:tc>
-        <w:tc>
-          <w:tcPr>
-            <w:tcW w:type="pct" w:w="800"/>
-          </w:tcPr>
-          <w:p>
-            <w:pPr>
-              <w:pBdr/>
-              <w:ind/>
-            </w:pPr>
-            <w:r>
-              <w:rPr>
-                <w:u w:color="auto"/>
-                <w:rFonts w:eastAsia="宋体" w:ascii="宋体" w:hAnsi="宋体" w:cs="宋体"/>
+          </w:p>
+        </w:tc>
+        <w:tc>
+          <w:tcPr>
+            <w:tcW w:w="800" w:type="pct"/>
+          </w:tcPr>
+          <w:p>
+            <w:r>
+              <w:rPr>
+                <w:rFonts w:ascii="宋体" w:hAnsi="宋体" w:eastAsia="宋体" w:cs="宋体"/>
+                <w:u w:color="auto"/>
               </w:rPr>
               <w:t>土层名称</w:t>
             </w:r>
-            <w:r>
-              <w:rPr>
-                <w:u/>
-              </w:rPr>
-            </w:r>
-          </w:p>
-        </w:tc>
-        <w:tc>
-          <w:tcPr>
-            <w:tcW w:type="pct" w:w="800"/>
-          </w:tcPr>
-          <w:p>
-            <w:pPr>
-              <w:pBdr/>
-              <w:ind/>
-            </w:pPr>
-            <w:r>
-              <w:rPr>
-                <w:u w:color="auto"/>
-                <w:rFonts w:eastAsia="宋体" w:ascii="宋体" w:hAnsi="宋体" w:cs="宋体"/>
+          </w:p>
+        </w:tc>
+        <w:tc>
+          <w:tcPr>
+            <w:tcW w:w="800" w:type="pct"/>
+          </w:tcPr>
+          <w:p>
+            <w:r>
+              <w:rPr>
+                <w:rFonts w:ascii="宋体" w:hAnsi="宋体" w:eastAsia="宋体" w:cs="宋体"/>
+                <w:u w:color="auto"/>
               </w:rPr>
               <w:t>Ka</w:t>
             </w:r>
-            <w:r>
-              <w:rPr>
-                <w:u/>
-              </w:rPr>
-            </w:r>
-          </w:p>
-        </w:tc>
-        <w:tc>
-          <w:tcPr>
-            <w:tcW w:type="pct" w:w="800"/>
-          </w:tcPr>
-          <w:p>
-            <w:pPr>
-              <w:pBdr/>
-              <w:ind/>
-            </w:pPr>
-            <w:r>
-              <w:rPr>
-                <w:u w:color="auto"/>
-                <w:rFonts w:eastAsia="宋体" w:ascii="宋体" w:hAnsi="宋体" w:cs="宋体"/>
+          </w:p>
+        </w:tc>
+        <w:tc>
+          <w:tcPr>
+            <w:tcW w:w="800" w:type="pct"/>
+          </w:tcPr>
+          <w:p>
+            <w:r>
+              <w:rPr>
+                <w:rFonts w:ascii="宋体" w:hAnsi="宋体" w:eastAsia="宋体" w:cs="宋体"/>
+                <w:u w:color="auto"/>
               </w:rPr>
               <w:t>√Ka</w:t>
             </w:r>
-            <w:r>
-              <w:rPr>
-                <w:u/>
-              </w:rPr>
-            </w:r>
-          </w:p>
-        </w:tc>
-        <w:tc>
-          <w:tcPr>
-            <w:tcW w:type="pct" w:w="800"/>
-          </w:tcPr>
-          <w:p>
-            <w:pPr>
-              <w:pBdr/>
-              <w:ind/>
-            </w:pPr>
-            <w:r>
-              <w:rPr>
-                <w:u w:color="auto"/>
-                <w:rFonts w:eastAsia="宋体" w:ascii="宋体" w:hAnsi="宋体" w:cs="宋体"/>
+          </w:p>
+        </w:tc>
+        <w:tc>
+          <w:tcPr>
+            <w:tcW w:w="800" w:type="pct"/>
+          </w:tcPr>
+          <w:p>
+            <w:r>
+              <w:rPr>
+                <w:rFonts w:ascii="宋体" w:hAnsi="宋体" w:eastAsia="宋体" w:cs="宋体"/>
+                <w:u w:color="auto"/>
               </w:rPr>
               <w:t>Kp</w:t>
             </w:r>
-            <w:r>
-              <w:rPr>
-                <w:u/>
-              </w:rPr>
-            </w:r>
-          </w:p>
-        </w:tc>
-        <w:tc>
-          <w:tcPr>
-            <w:tcW w:type="pct" w:w="1000"/>
-          </w:tcPr>
-          <w:p>
-            <w:pPr>
-              <w:pBdr/>
-              <w:ind/>
-            </w:pPr>
-            <w:r>
-              <w:rPr>
-                <w:u w:color="auto"/>
-                <w:rFonts w:eastAsia="宋体" w:ascii="宋体" w:hAnsi="宋体" w:cs="宋体"/>
+          </w:p>
+        </w:tc>
+        <w:tc>
+          <w:tcPr>
+            <w:tcW w:w="1000" w:type="pct"/>
+          </w:tcPr>
+          <w:p>
+            <w:r>
+              <w:rPr>
+                <w:rFonts w:ascii="宋体" w:hAnsi="宋体" w:eastAsia="宋体" w:cs="宋体"/>
+                <w:u w:color="auto"/>
               </w:rPr>
               <w:t>√Kp</w:t>
-            </w:r>
-            <w:r>
-              <w:rPr>
-                <w:u/>
-              </w:rPr>
             </w:r>
           </w:p>
         </w:tc>
       </w:tr>
       <w:tr>
-        <w:tc>
-          <w:tcPr>
-            <w:tcW w:type="pct" w:w="800"/>
-          </w:tcPr>
-          <w:p>
-            <w:pPr>
-              <w:pBdr/>
-              <w:ind/>
-            </w:pPr>
-            <w:r>
-              <w:rPr>
-                <w:u w:color="auto"/>
-                <w:rFonts w:eastAsia="宋体" w:ascii="宋体" w:hAnsi="宋体" w:cs="宋体"/>
+        <w:tblPrEx>
+          <w:tblBorders>
+            <w:top w:val="single" w:color="auto" w:sz="4" w:space="0"/>
+            <w:left w:val="single" w:color="auto" w:sz="4" w:space="0"/>
+            <w:bottom w:val="single" w:color="auto" w:sz="4" w:space="0"/>
+            <w:right w:val="single" w:color="auto" w:sz="4" w:space="0"/>
+            <w:insideH w:val="single" w:color="auto" w:sz="4" w:space="0"/>
+            <w:insideV w:val="single" w:color="auto" w:sz="4" w:space="0"/>
+          </w:tblBorders>
+          <w:tblCellMar>
+            <w:top w:w="0" w:type="dxa"/>
+            <w:left w:w="107" w:type="dxa"/>
+            <w:bottom w:w="0" w:type="dxa"/>
+            <w:right w:w="107" w:type="dxa"/>
+          </w:tblCellMar>
+        </w:tblPrEx>
+        <w:tc>
+          <w:tcPr>
+            <w:tcW w:w="800" w:type="pct"/>
+          </w:tcPr>
+          <w:p>
+            <w:r>
+              <w:rPr>
+                <w:rFonts w:ascii="宋体" w:hAnsi="宋体" w:eastAsia="宋体" w:cs="宋体"/>
+                <w:u w:color="auto"/>
               </w:rPr>
               <w:t>1</w:t>
             </w:r>
-            <w:r>
-              <w:rPr>
-                <w:u/>
-              </w:rPr>
-            </w:r>
-          </w:p>
-        </w:tc>
-        <w:tc>
-          <w:tcPr>
-            <w:tcW w:type="pct" w:w="800"/>
-          </w:tcPr>
-          <w:p>
-            <w:pPr>
-              <w:pBdr/>
-              <w:ind/>
-            </w:pPr>
-            <w:r>
-              <w:rPr>
-                <w:u w:color="auto"/>
-                <w:rFonts w:eastAsia="宋体" w:ascii="宋体" w:hAnsi="宋体" w:cs="宋体"/>
+          </w:p>
+        </w:tc>
+        <w:tc>
+          <w:tcPr>
+            <w:tcW w:w="800" w:type="pct"/>
+          </w:tcPr>
+          <w:p>
+            <w:r>
+              <w:rPr>
+                <w:rFonts w:ascii="宋体" w:hAnsi="宋体" w:eastAsia="宋体" w:cs="宋体"/>
+                <w:u w:color="auto"/>
               </w:rPr>
               <w:t>人工填土</w:t>
             </w:r>
-            <w:r>
-              <w:rPr>
-                <w:u/>
-              </w:rPr>
-            </w:r>
-          </w:p>
-        </w:tc>
-        <w:tc>
-          <w:tcPr>
-            <w:tcW w:type="pct" w:w="800"/>
-          </w:tcPr>
-          <w:p>
-            <w:pPr>
-              <w:pBdr/>
-              <w:ind/>
-            </w:pPr>
-            <w:r>
-              <w:rPr>
-                <w:u w:color="auto"/>
-                <w:rFonts w:eastAsia="宋体" w:ascii="宋体" w:hAnsi="宋体" w:cs="宋体"/>
+          </w:p>
+        </w:tc>
+        <w:tc>
+          <w:tcPr>
+            <w:tcW w:w="800" w:type="pct"/>
+          </w:tcPr>
+          <w:p>
+            <w:r>
+              <w:rPr>
+                <w:rFonts w:ascii="宋体" w:hAnsi="宋体" w:eastAsia="宋体" w:cs="宋体"/>
+                <w:u w:color="auto"/>
               </w:rPr>
               <w:t>0.62</w:t>
             </w:r>
-            <w:r>
-              <w:rPr>
-                <w:u/>
-              </w:rPr>
-            </w:r>
-          </w:p>
-        </w:tc>
-        <w:tc>
-          <w:tcPr>
-            <w:tcW w:type="pct" w:w="800"/>
-          </w:tcPr>
-          <w:p>
-            <w:pPr>
-              <w:pBdr/>
-              <w:ind/>
-            </w:pPr>
-            <w:r>
-              <w:rPr>
-                <w:u w:color="auto"/>
-                <w:rFonts w:eastAsia="宋体" w:ascii="宋体" w:hAnsi="宋体" w:cs="宋体"/>
+          </w:p>
+        </w:tc>
+        <w:tc>
+          <w:tcPr>
+            <w:tcW w:w="800" w:type="pct"/>
+          </w:tcPr>
+          <w:p>
+            <w:r>
+              <w:rPr>
+                <w:rFonts w:ascii="宋体" w:hAnsi="宋体" w:eastAsia="宋体" w:cs="宋体"/>
+                <w:u w:color="auto"/>
               </w:rPr>
               <w:t>0.79</w:t>
             </w:r>
-            <w:r>
-              <w:rPr>
-                <w:u/>
-              </w:rPr>
-            </w:r>
-          </w:p>
-        </w:tc>
-        <w:tc>
-          <w:tcPr>
-            <w:tcW w:type="pct" w:w="800"/>
-          </w:tcPr>
-          <w:p>
-            <w:pPr>
-              <w:pBdr/>
-              <w:ind/>
-            </w:pPr>
-            <w:r>
-              <w:rPr>
-                <w:u w:color="auto"/>
-                <w:rFonts w:eastAsia="宋体" w:ascii="宋体" w:hAnsi="宋体" w:cs="宋体"/>
+          </w:p>
+        </w:tc>
+        <w:tc>
+          <w:tcPr>
+            <w:tcW w:w="800" w:type="pct"/>
+          </w:tcPr>
+          <w:p>
+            <w:r>
+              <w:rPr>
+                <w:rFonts w:ascii="宋体" w:hAnsi="宋体" w:eastAsia="宋体" w:cs="宋体"/>
+                <w:u w:color="auto"/>
               </w:rPr>
               <w:t>1.61</w:t>
             </w:r>
-            <w:r>
-              <w:rPr>
-                <w:u/>
-              </w:rPr>
-            </w:r>
-          </w:p>
-        </w:tc>
-        <w:tc>
-          <w:tcPr>
-            <w:tcW w:type="pct" w:w="1000"/>
-          </w:tcPr>
-          <w:p>
-            <w:pPr>
-              <w:pBdr/>
-              <w:ind/>
-            </w:pPr>
-            <w:r>
-              <w:rPr>
-                <w:u w:color="auto"/>
-                <w:rFonts w:eastAsia="宋体" w:ascii="宋体" w:hAnsi="宋体" w:cs="宋体"/>
+          </w:p>
+        </w:tc>
+        <w:tc>
+          <w:tcPr>
+            <w:tcW w:w="1000" w:type="pct"/>
+          </w:tcPr>
+          <w:p>
+            <w:r>
+              <w:rPr>
+                <w:rFonts w:ascii="宋体" w:hAnsi="宋体" w:eastAsia="宋体" w:cs="宋体"/>
+                <w:u w:color="auto"/>
               </w:rPr>
               <w:t>1.27</w:t>
-            </w:r>
-            <w:r>
-              <w:rPr>
-                <w:u/>
-              </w:rPr>
             </w:r>
           </w:p>
         </w:tc>
       </w:tr>
       <w:tr>
-        <w:tc>
-          <w:tcPr>
-            <w:tcW w:type="pct" w:w="800"/>
-          </w:tcPr>
-          <w:p>
-            <w:pPr>
-              <w:pBdr/>
-              <w:ind/>
-            </w:pPr>
-            <w:r>
-              <w:rPr>
-                <w:u w:color="auto"/>
-                <w:rFonts w:eastAsia="宋体" w:ascii="宋体" w:hAnsi="宋体" w:cs="宋体"/>
+        <w:tblPrEx>
+          <w:tblBorders>
+            <w:top w:val="single" w:color="auto" w:sz="4" w:space="0"/>
+            <w:left w:val="single" w:color="auto" w:sz="4" w:space="0"/>
+            <w:bottom w:val="single" w:color="auto" w:sz="4" w:space="0"/>
+            <w:right w:val="single" w:color="auto" w:sz="4" w:space="0"/>
+            <w:insideH w:val="single" w:color="auto" w:sz="4" w:space="0"/>
+            <w:insideV w:val="single" w:color="auto" w:sz="4" w:space="0"/>
+          </w:tblBorders>
+          <w:tblCellMar>
+            <w:top w:w="0" w:type="dxa"/>
+            <w:left w:w="107" w:type="dxa"/>
+            <w:bottom w:w="0" w:type="dxa"/>
+            <w:right w:w="107" w:type="dxa"/>
+          </w:tblCellMar>
+        </w:tblPrEx>
+        <w:tc>
+          <w:tcPr>
+            <w:tcW w:w="800" w:type="pct"/>
+          </w:tcPr>
+          <w:p>
+            <w:r>
+              <w:rPr>
+                <w:rFonts w:ascii="宋体" w:hAnsi="宋体" w:eastAsia="宋体" w:cs="宋体"/>
+                <w:u w:color="auto"/>
               </w:rPr>
               <w:t>2</w:t>
             </w:r>
-            <w:r>
-              <w:rPr>
-                <w:u/>
-              </w:rPr>
-            </w:r>
-          </w:p>
-        </w:tc>
-        <w:tc>
-          <w:tcPr>
-            <w:tcW w:type="pct" w:w="800"/>
-          </w:tcPr>
-          <w:p>
-            <w:pPr>
-              <w:pBdr/>
-              <w:ind/>
-            </w:pPr>
-            <w:r>
-              <w:rPr>
-                <w:u w:color="auto"/>
-                <w:rFonts w:eastAsia="宋体" w:ascii="宋体" w:hAnsi="宋体" w:cs="宋体"/>
+          </w:p>
+        </w:tc>
+        <w:tc>
+          <w:tcPr>
+            <w:tcW w:w="800" w:type="pct"/>
+          </w:tcPr>
+          <w:p>
+            <w:r>
+              <w:rPr>
+                <w:rFonts w:ascii="宋体" w:hAnsi="宋体" w:eastAsia="宋体" w:cs="宋体"/>
+                <w:u w:color="auto"/>
               </w:rPr>
               <w:t>淤泥质粉质黏土</w:t>
             </w:r>
-            <w:r>
-              <w:rPr>
-                <w:u/>
-              </w:rPr>
-            </w:r>
-          </w:p>
-        </w:tc>
-        <w:tc>
-          <w:tcPr>
-            <w:tcW w:type="pct" w:w="800"/>
-          </w:tcPr>
-          <w:p>
-            <w:pPr>
-              <w:pBdr/>
-              <w:ind/>
-            </w:pPr>
-            <w:r>
-              <w:rPr>
-                <w:u w:color="auto"/>
-                <w:rFonts w:eastAsia="宋体" w:ascii="宋体" w:hAnsi="宋体" w:cs="宋体"/>
+          </w:p>
+        </w:tc>
+        <w:tc>
+          <w:tcPr>
+            <w:tcW w:w="800" w:type="pct"/>
+          </w:tcPr>
+          <w:p>
+            <w:r>
+              <w:rPr>
+                <w:rFonts w:ascii="宋体" w:hAnsi="宋体" w:eastAsia="宋体" w:cs="宋体"/>
+                <w:u w:color="auto"/>
               </w:rPr>
               <w:t>0.72</w:t>
             </w:r>
-            <w:r>
-              <w:rPr>
-                <w:u/>
-              </w:rPr>
-            </w:r>
-          </w:p>
-        </w:tc>
-        <w:tc>
-          <w:tcPr>
-            <w:tcW w:type="pct" w:w="800"/>
-          </w:tcPr>
-          <w:p>
-            <w:pPr>
-              <w:pBdr/>
-              <w:ind/>
-            </w:pPr>
-            <w:r>
-              <w:rPr>
-                <w:u w:color="auto"/>
-                <w:rFonts w:eastAsia="宋体" w:ascii="宋体" w:hAnsi="宋体" w:cs="宋体"/>
+          </w:p>
+        </w:tc>
+        <w:tc>
+          <w:tcPr>
+            <w:tcW w:w="800" w:type="pct"/>
+          </w:tcPr>
+          <w:p>
+            <w:r>
+              <w:rPr>
+                <w:rFonts w:ascii="宋体" w:hAnsi="宋体" w:eastAsia="宋体" w:cs="宋体"/>
+                <w:u w:color="auto"/>
               </w:rPr>
               <w:t>0.85</w:t>
             </w:r>
-            <w:r>
-              <w:rPr>
-                <w:u/>
-              </w:rPr>
-            </w:r>
-          </w:p>
-        </w:tc>
-        <w:tc>
-          <w:tcPr>
-            <w:tcW w:type="pct" w:w="800"/>
-          </w:tcPr>
-          <w:p>
-            <w:pPr>
-              <w:pBdr/>
-              <w:ind/>
-            </w:pPr>
-            <w:r>
-              <w:rPr>
-                <w:u w:color="auto"/>
-                <w:rFonts w:eastAsia="宋体" w:ascii="宋体" w:hAnsi="宋体" w:cs="宋体"/>
+          </w:p>
+        </w:tc>
+        <w:tc>
+          <w:tcPr>
+            <w:tcW w:w="800" w:type="pct"/>
+          </w:tcPr>
+          <w:p>
+            <w:r>
+              <w:rPr>
+                <w:rFonts w:ascii="宋体" w:hAnsi="宋体" w:eastAsia="宋体" w:cs="宋体"/>
+                <w:u w:color="auto"/>
               </w:rPr>
               <w:t>1.39</w:t>
             </w:r>
-            <w:r>
-              <w:rPr>
-                <w:u/>
-              </w:rPr>
-            </w:r>
-          </w:p>
-        </w:tc>
-        <w:tc>
-          <w:tcPr>
-            <w:tcW w:type="pct" w:w="1000"/>
-          </w:tcPr>
-          <w:p>
-            <w:pPr>
-              <w:pBdr/>
-              <w:ind/>
-            </w:pPr>
-            <w:r>
-              <w:rPr>
-                <w:u w:color="auto"/>
-                <w:rFonts w:eastAsia="宋体" w:ascii="宋体" w:hAnsi="宋体" w:cs="宋体"/>
+          </w:p>
+        </w:tc>
+        <w:tc>
+          <w:tcPr>
+            <w:tcW w:w="1000" w:type="pct"/>
+          </w:tcPr>
+          <w:p>
+            <w:r>
+              <w:rPr>
+                <w:rFonts w:ascii="宋体" w:hAnsi="宋体" w:eastAsia="宋体" w:cs="宋体"/>
+                <w:u w:color="auto"/>
               </w:rPr>
               <w:t>1.18</w:t>
-            </w:r>
-            <w:r>
-              <w:rPr>
-                <w:u/>
-              </w:rPr>
             </w:r>
           </w:p>
         </w:tc>
       </w:tr>
       <w:tr>
-        <w:tc>
-          <w:tcPr>
-            <w:tcW w:type="pct" w:w="800"/>
-          </w:tcPr>
-          <w:p>
-            <w:pPr>
-              <w:pBdr/>
-              <w:ind/>
-            </w:pPr>
-            <w:r>
-              <w:rPr>
-                <w:u w:color="auto"/>
-                <w:rFonts w:eastAsia="宋体" w:ascii="宋体" w:hAnsi="宋体" w:cs="宋体"/>
+        <w:tblPrEx>
+          <w:tblBorders>
+            <w:top w:val="single" w:color="auto" w:sz="4" w:space="0"/>
+            <w:left w:val="single" w:color="auto" w:sz="4" w:space="0"/>
+            <w:bottom w:val="single" w:color="auto" w:sz="4" w:space="0"/>
+            <w:right w:val="single" w:color="auto" w:sz="4" w:space="0"/>
+            <w:insideH w:val="single" w:color="auto" w:sz="4" w:space="0"/>
+            <w:insideV w:val="single" w:color="auto" w:sz="4" w:space="0"/>
+          </w:tblBorders>
+          <w:tblCellMar>
+            <w:top w:w="0" w:type="dxa"/>
+            <w:left w:w="107" w:type="dxa"/>
+            <w:bottom w:w="0" w:type="dxa"/>
+            <w:right w:w="107" w:type="dxa"/>
+          </w:tblCellMar>
+        </w:tblPrEx>
+        <w:tc>
+          <w:tcPr>
+            <w:tcW w:w="800" w:type="pct"/>
+          </w:tcPr>
+          <w:p>
+            <w:r>
+              <w:rPr>
+                <w:rFonts w:ascii="宋体" w:hAnsi="宋体" w:eastAsia="宋体" w:cs="宋体"/>
+                <w:u w:color="auto"/>
               </w:rPr>
               <w:t>3</w:t>
             </w:r>
-            <w:r>
-              <w:rPr>
-                <w:u/>
-              </w:rPr>
-            </w:r>
-          </w:p>
-        </w:tc>
-        <w:tc>
-          <w:tcPr>
-            <w:tcW w:type="pct" w:w="800"/>
-          </w:tcPr>
-          <w:p>
-            <w:pPr>
-              <w:pBdr/>
-              <w:ind/>
-            </w:pPr>
-            <w:r>
-              <w:rPr>
-                <w:u w:color="auto"/>
-                <w:rFonts w:eastAsia="宋体" w:ascii="宋体" w:hAnsi="宋体" w:cs="宋体"/>
+          </w:p>
+        </w:tc>
+        <w:tc>
+          <w:tcPr>
+            <w:tcW w:w="800" w:type="pct"/>
+          </w:tcPr>
+          <w:p>
+            <w:r>
+              <w:rPr>
+                <w:rFonts w:ascii="宋体" w:hAnsi="宋体" w:eastAsia="宋体" w:cs="宋体"/>
+                <w:u w:color="auto"/>
               </w:rPr>
               <w:t>粉质黏土</w:t>
             </w:r>
-            <w:r>
-              <w:rPr>
-                <w:u/>
-              </w:rPr>
-            </w:r>
-          </w:p>
-        </w:tc>
-        <w:tc>
-          <w:tcPr>
-            <w:tcW w:type="pct" w:w="800"/>
-          </w:tcPr>
-          <w:p>
-            <w:pPr>
-              <w:pBdr/>
-              <w:ind/>
-            </w:pPr>
-            <w:r>
-              <w:rPr>
-                <w:u w:color="auto"/>
-                <w:rFonts w:eastAsia="宋体" w:ascii="宋体" w:hAnsi="宋体" w:cs="宋体"/>
+          </w:p>
+        </w:tc>
+        <w:tc>
+          <w:tcPr>
+            <w:tcW w:w="800" w:type="pct"/>
+          </w:tcPr>
+          <w:p>
+            <w:r>
+              <w:rPr>
+                <w:rFonts w:ascii="宋体" w:hAnsi="宋体" w:eastAsia="宋体" w:cs="宋体"/>
+                <w:u w:color="auto"/>
               </w:rPr>
               <w:t>0.56</w:t>
             </w:r>
-            <w:r>
-              <w:rPr>
-                <w:u/>
-              </w:rPr>
-            </w:r>
-          </w:p>
-        </w:tc>
-        <w:tc>
-          <w:tcPr>
-            <w:tcW w:type="pct" w:w="800"/>
-          </w:tcPr>
-          <w:p>
-            <w:pPr>
-              <w:pBdr/>
-              <w:ind/>
-            </w:pPr>
-            <w:r>
-              <w:rPr>
-                <w:u w:color="auto"/>
-                <w:rFonts w:eastAsia="宋体" w:ascii="宋体" w:hAnsi="宋体" w:cs="宋体"/>
+          </w:p>
+        </w:tc>
+        <w:tc>
+          <w:tcPr>
+            <w:tcW w:w="800" w:type="pct"/>
+          </w:tcPr>
+          <w:p>
+            <w:r>
+              <w:rPr>
+                <w:rFonts w:ascii="宋体" w:hAnsi="宋体" w:eastAsia="宋体" w:cs="宋体"/>
+                <w:u w:color="auto"/>
               </w:rPr>
               <w:t>0.75</w:t>
             </w:r>
-            <w:r>
-              <w:rPr>
-                <w:u/>
-              </w:rPr>
-            </w:r>
-          </w:p>
-        </w:tc>
-        <w:tc>
-          <w:tcPr>
-            <w:tcW w:type="pct" w:w="800"/>
-          </w:tcPr>
-          <w:p>
-            <w:pPr>
-              <w:pBdr/>
-              <w:ind/>
-            </w:pPr>
-            <w:r>
-              <w:rPr>
-                <w:u w:color="auto"/>
-                <w:rFonts w:eastAsia="宋体" w:ascii="宋体" w:hAnsi="宋体" w:cs="宋体"/>
+          </w:p>
+        </w:tc>
+        <w:tc>
+          <w:tcPr>
+            <w:tcW w:w="800" w:type="pct"/>
+          </w:tcPr>
+          <w:p>
+            <w:r>
+              <w:rPr>
+                <w:rFonts w:ascii="宋体" w:hAnsi="宋体" w:eastAsia="宋体" w:cs="宋体"/>
+                <w:u w:color="auto"/>
               </w:rPr>
               <w:t>1.77</w:t>
             </w:r>
-            <w:r>
-              <w:rPr>
-                <w:u/>
-              </w:rPr>
-            </w:r>
-          </w:p>
-        </w:tc>
-        <w:tc>
-          <w:tcPr>
-            <w:tcW w:type="pct" w:w="1000"/>
-          </w:tcPr>
-          <w:p>
-            <w:pPr>
-              <w:pBdr/>
-              <w:ind/>
-            </w:pPr>
-            <w:r>
-              <w:rPr>
-                <w:u w:color="auto"/>
-                <w:rFonts w:eastAsia="宋体" w:ascii="宋体" w:hAnsi="宋体" w:cs="宋体"/>
+          </w:p>
+        </w:tc>
+        <w:tc>
+          <w:tcPr>
+            <w:tcW w:w="1000" w:type="pct"/>
+          </w:tcPr>
+          <w:p>
+            <w:r>
+              <w:rPr>
+                <w:rFonts w:ascii="宋体" w:hAnsi="宋体" w:eastAsia="宋体" w:cs="宋体"/>
+                <w:u w:color="auto"/>
               </w:rPr>
               <w:t>1.33</w:t>
-            </w:r>
-            <w:r>
-              <w:rPr>
-                <w:u/>
-              </w:rPr>
             </w:r>
           </w:p>
         </w:tc>
       </w:tr>
       <w:tr>
-        <w:tc>
-          <w:tcPr>
-            <w:tcW w:type="pct" w:w="800"/>
-          </w:tcPr>
-          <w:p>
-            <w:pPr>
-              <w:pBdr/>
-              <w:ind/>
-            </w:pPr>
-            <w:r>
-              <w:rPr>
-                <w:u w:color="auto"/>
-                <w:rFonts w:eastAsia="宋体" w:ascii="宋体" w:hAnsi="宋体" w:cs="宋体"/>
+        <w:tblPrEx>
+          <w:tblBorders>
+            <w:top w:val="single" w:color="auto" w:sz="4" w:space="0"/>
+            <w:left w:val="single" w:color="auto" w:sz="4" w:space="0"/>
+            <w:bottom w:val="single" w:color="auto" w:sz="4" w:space="0"/>
+            <w:right w:val="single" w:color="auto" w:sz="4" w:space="0"/>
+            <w:insideH w:val="single" w:color="auto" w:sz="4" w:space="0"/>
+            <w:insideV w:val="single" w:color="auto" w:sz="4" w:space="0"/>
+          </w:tblBorders>
+          <w:tblCellMar>
+            <w:top w:w="0" w:type="dxa"/>
+            <w:left w:w="107" w:type="dxa"/>
+            <w:bottom w:w="0" w:type="dxa"/>
+            <w:right w:w="107" w:type="dxa"/>
+          </w:tblCellMar>
+        </w:tblPrEx>
+        <w:tc>
+          <w:tcPr>
+            <w:tcW w:w="800" w:type="pct"/>
+          </w:tcPr>
+          <w:p>
+            <w:r>
+              <w:rPr>
+                <w:rFonts w:ascii="宋体" w:hAnsi="宋体" w:eastAsia="宋体" w:cs="宋体"/>
+                <w:u w:color="auto"/>
               </w:rPr>
               <w:t>4</w:t>
             </w:r>
-            <w:r>
-              <w:rPr>
-                <w:u/>
-              </w:rPr>
-            </w:r>
-          </w:p>
-        </w:tc>
-        <w:tc>
-          <w:tcPr>
-            <w:tcW w:type="pct" w:w="800"/>
-          </w:tcPr>
-          <w:p>
-            <w:pPr>
-              <w:pBdr/>
-              <w:ind/>
-            </w:pPr>
-            <w:r>
-              <w:rPr>
-                <w:u w:color="auto"/>
-                <w:rFonts w:eastAsia="宋体" w:ascii="宋体" w:hAnsi="宋体" w:cs="宋体"/>
+          </w:p>
+        </w:tc>
+        <w:tc>
+          <w:tcPr>
+            <w:tcW w:w="800" w:type="pct"/>
+          </w:tcPr>
+          <w:p>
+            <w:r>
+              <w:rPr>
+                <w:rFonts w:ascii="宋体" w:hAnsi="宋体" w:eastAsia="宋体" w:cs="宋体"/>
+                <w:u w:color="auto"/>
               </w:rPr>
               <w:t>黏性土</w:t>
             </w:r>
-            <w:r>
-              <w:rPr>
-                <w:u/>
-              </w:rPr>
-            </w:r>
-          </w:p>
-        </w:tc>
-        <w:tc>
-          <w:tcPr>
-            <w:tcW w:type="pct" w:w="800"/>
-          </w:tcPr>
-          <w:p>
-            <w:pPr>
-              <w:pBdr/>
-              <w:ind/>
-            </w:pPr>
-            <w:r>
-              <w:rPr>
-                <w:u w:color="auto"/>
-                <w:rFonts w:eastAsia="宋体" w:ascii="宋体" w:hAnsi="宋体" w:cs="宋体"/>
+          </w:p>
+        </w:tc>
+        <w:tc>
+          <w:tcPr>
+            <w:tcW w:w="800" w:type="pct"/>
+          </w:tcPr>
+          <w:p>
+            <w:r>
+              <w:rPr>
+                <w:rFonts w:ascii="宋体" w:hAnsi="宋体" w:eastAsia="宋体" w:cs="宋体"/>
+                <w:u w:color="auto"/>
               </w:rPr>
               <w:t>0.48</w:t>
             </w:r>
-            <w:r>
-              <w:rPr>
-                <w:u/>
-              </w:rPr>
-            </w:r>
-          </w:p>
-        </w:tc>
-        <w:tc>
-          <w:tcPr>
-            <w:tcW w:type="pct" w:w="800"/>
-          </w:tcPr>
-          <w:p>
-            <w:pPr>
-              <w:pBdr/>
-              <w:ind/>
-            </w:pPr>
-            <w:r>
-              <w:rPr>
-                <w:u w:color="auto"/>
-                <w:rFonts w:eastAsia="宋体" w:ascii="宋体" w:hAnsi="宋体" w:cs="宋体"/>
+          </w:p>
+        </w:tc>
+        <w:tc>
+          <w:tcPr>
+            <w:tcW w:w="800" w:type="pct"/>
+          </w:tcPr>
+          <w:p>
+            <w:r>
+              <w:rPr>
+                <w:rFonts w:ascii="宋体" w:hAnsi="宋体" w:eastAsia="宋体" w:cs="宋体"/>
+                <w:u w:color="auto"/>
               </w:rPr>
               <w:t>0.69</w:t>
             </w:r>
-            <w:r>
-              <w:rPr>
-                <w:u/>
-              </w:rPr>
-            </w:r>
-          </w:p>
-        </w:tc>
-        <w:tc>
-          <w:tcPr>
-            <w:tcW w:type="pct" w:w="800"/>
-          </w:tcPr>
-          <w:p>
-            <w:pPr>
-              <w:pBdr/>
-              <w:ind/>
-            </w:pPr>
-            <w:r>
-              <w:rPr>
-                <w:u w:color="auto"/>
-                <w:rFonts w:eastAsia="宋体" w:ascii="宋体" w:hAnsi="宋体" w:cs="宋体"/>
+          </w:p>
+        </w:tc>
+        <w:tc>
+          <w:tcPr>
+            <w:tcW w:w="800" w:type="pct"/>
+          </w:tcPr>
+          <w:p>
+            <w:r>
+              <w:rPr>
+                <w:rFonts w:ascii="宋体" w:hAnsi="宋体" w:eastAsia="宋体" w:cs="宋体"/>
+                <w:u w:color="auto"/>
               </w:rPr>
               <w:t>2.10</w:t>
             </w:r>
-            <w:r>
-              <w:rPr>
-                <w:u/>
-              </w:rPr>
-            </w:r>
-          </w:p>
-        </w:tc>
-        <w:tc>
-          <w:tcPr>
-            <w:tcW w:type="pct" w:w="1000"/>
-          </w:tcPr>
-          <w:p>
-            <w:pPr>
-              <w:pBdr/>
-              <w:ind/>
-            </w:pPr>
-            <w:r>
-              <w:rPr>
-                <w:u w:color="auto"/>
-                <w:rFonts w:eastAsia="宋体" w:ascii="宋体" w:hAnsi="宋体" w:cs="宋体"/>
+          </w:p>
+        </w:tc>
+        <w:tc>
+          <w:tcPr>
+            <w:tcW w:w="1000" w:type="pct"/>
+          </w:tcPr>
+          <w:p>
+            <w:r>
+              <w:rPr>
+                <w:rFonts w:ascii="宋体" w:hAnsi="宋体" w:eastAsia="宋体" w:cs="宋体"/>
+                <w:u w:color="auto"/>
               </w:rPr>
               <w:t>1.45</w:t>
-            </w:r>
-            <w:r>
-              <w:rPr>
-                <w:u/>
-              </w:rPr>
             </w:r>
           </w:p>
         </w:tc>
@@ -1721,10 +1344,22 @@
       </w:pPr>
       <w:r>
         <w:rPr>
-          <w:rFonts w:hint="eastAsia"/>
-          <w:lang w:val="en-US" w:eastAsia="zh-CN"/>
-        </w:rPr>
-        <w:t>$\sigma_{ak}K_{a,i}-2c_{i}\sqrt{K_{a,i}}$</w:t>
+          <w:position w:val="-16"/>
+        </w:rPr>
+        <w:object>
+          <v:shape id="_x0000_i1067" o:spt="75" alt="" type="#_x0000_t75" style="height:22pt;width:117pt;" o:ole="t" filled="f" o:preferrelative="t" stroked="f" coordsize="21600,21600">
+            <v:path/>
+            <v:fill on="f" focussize="0,0"/>
+            <v:stroke on="f"/>
+            <v:imagedata r:id="rId6" o:title=""/>
+            <o:lock v:ext="edit" aspectratio="t"/>
+            <w10:wrap type="none"/>
+            <w10:anchorlock/>
+          </v:shape>
+          <o:OLEObject Type="Embed" ProgID="Equation.DSMT4" ShapeID="_x0000_i1067" DrawAspect="Content" ObjectID="_1468075725" r:id="rId5">
+            <o:LockedField>false</o:LockedField>
+          </o:OLEObject>
+        </w:object>
       </w:r>
     </w:p>
     <w:p>
@@ -1749,10 +1384,22 @@
       </w:pPr>
       <w:r>
         <w:rPr>
-          <w:rFonts w:hint="eastAsia"/>
-          <w:lang w:val="en-US" w:eastAsia="zh-CN"/>
-        </w:rPr>
-        <w:t>$\tan^{2}\left(45^{\circ}-\frac{\varphi_{i}}{2}\right)$</w:t>
+          <w:position w:val="-28"/>
+        </w:rPr>
+        <w:object>
+          <v:shape id="_x0000_i1068" o:spt="75" alt="" type="#_x0000_t75" style="height:34pt;width:106pt;" o:ole="t" filled="f" o:preferrelative="t" stroked="f" coordsize="21600,21600">
+            <v:path/>
+            <v:fill on="f" focussize="0,0"/>
+            <v:stroke on="f"/>
+            <v:imagedata r:id="rId8" o:title=""/>
+            <o:lock v:ext="edit" aspectratio="t"/>
+            <w10:wrap type="none"/>
+            <w10:anchorlock/>
+          </v:shape>
+          <o:OLEObject Type="Embed" ProgID="Equation.DSMT4" ShapeID="_x0000_i1068" DrawAspect="Content" ObjectID="_1468075726" r:id="rId7">
+            <o:LockedField>false</o:LockedField>
+          </o:OLEObject>
+        </w:object>
       </w:r>
     </w:p>
     <w:p>
@@ -1777,11 +1424,25 @@
       </w:pPr>
       <w:r>
         <w:rPr>
-          <w:rFonts w:hint="eastAsia" w:eastAsia="宋体" w:cs="Times New Roman"/>
-          <w:lang w:val="en-US" w:eastAsia="zh-CN"/>
-        </w:rPr>
-        <w:t>$\sigma_{pk}K_{p,i}+2c_{i}\sqrt{K_{p,i}}$</w:t>
-      </w:r>
+          <w:position w:val="-16"/>
+        </w:rPr>
+        <w:object>
+          <v:shape id="_x0000_i1069" o:spt="75" alt="" type="#_x0000_t75" style="height:22pt;width:120pt;" o:ole="t" filled="f" o:preferrelative="t" stroked="f" coordsize="21600,21600">
+            <v:path/>
+            <v:fill on="f" focussize="0,0"/>
+            <v:stroke on="f"/>
+            <v:imagedata r:id="rId10" o:title=""/>
+            <o:lock v:ext="edit" aspectratio="t"/>
+            <w10:wrap type="none"/>
+            <w10:anchorlock/>
+          </v:shape>
+          <o:OLEObject Type="Embed" ProgID="Equation.DSMT4" ShapeID="_x0000_i1069" DrawAspect="Content" ObjectID="_1468075727" r:id="rId9">
+            <o:LockedField>false</o:LockedField>
+          </o:OLEObject>
+        </w:object>
+      </w:r>
+      <w:bookmarkStart w:id="16" w:name="_GoBack"/>
+      <w:bookmarkEnd w:id="16"/>
     </w:p>
     <w:p>
       <w:pPr>
@@ -1805,10 +1466,22 @@
       </w:pPr>
       <w:r>
         <w:rPr>
-          <w:rFonts w:hint="eastAsia" w:eastAsia="宋体" w:cs="Times New Roman"/>
-          <w:lang w:val="en-US" w:eastAsia="zh-CN"/>
-        </w:rPr>
-        <w:t>$\tan^{2}\left(45^{\circ}+\frac{\varphi_{i}}{2}\right)$</w:t>
+          <w:position w:val="-28"/>
+        </w:rPr>
+        <w:object>
+          <v:shape id="_x0000_i1070" o:spt="75" alt="" type="#_x0000_t75" style="height:34pt;width:107pt;" o:ole="t" filled="f" o:preferrelative="t" stroked="f" coordsize="21600,21600">
+            <v:path/>
+            <v:fill on="f" focussize="0,0"/>
+            <v:stroke on="f"/>
+            <v:imagedata r:id="rId12" o:title=""/>
+            <o:lock v:ext="edit" aspectratio="t"/>
+            <w10:wrap type="none"/>
+            <w10:anchorlock/>
+          </v:shape>
+          <o:OLEObject Type="Embed" ProgID="Equation.DSMT4" ShapeID="_x0000_i1070" DrawAspect="Content" ObjectID="_1468075728" r:id="rId11">
+            <o:LockedField>false</o:LockedField>
+          </o:OLEObject>
+        </w:object>
       </w:r>
     </w:p>
     <w:p>
@@ -1842,10 +1515,22 @@
       </w:r>
       <w:r>
         <w:rPr>
-          <w:rFonts w:hint="eastAsia"/>
-          <w:lang w:val="en-US" w:eastAsia="zh-CN"/>
-        </w:rPr>
-        <w:t>$P_{ak}$</w:t>
+          <w:position w:val="-12"/>
+        </w:rPr>
+        <w:object>
+          <v:shape id="_x0000_i1071" o:spt="75" alt="" type="#_x0000_t75" style="height:18pt;width:17pt;" o:ole="t" filled="f" o:preferrelative="t" stroked="f" coordsize="21600,21600">
+            <v:path/>
+            <v:fill on="f" focussize="0,0"/>
+            <v:stroke on="f"/>
+            <v:imagedata r:id="rId14" o:title=""/>
+            <o:lock v:ext="edit" aspectratio="t"/>
+            <w10:wrap type="none"/>
+            <w10:anchorlock/>
+          </v:shape>
+          <o:OLEObject Type="Embed" ProgID="Equation.DSMT4" ShapeID="_x0000_i1071" DrawAspect="Content" ObjectID="_1468075729" r:id="rId13">
+            <o:LockedField>false</o:LockedField>
+          </o:OLEObject>
+        </w:object>
       </w:r>
       <w:r>
         <w:rPr>
@@ -1858,10 +1543,22 @@
       </w:r>
       <w:r>
         <w:rPr>
-          <w:rFonts w:hint="eastAsia"/>
-          <w:lang w:val="en-US" w:eastAsia="zh-CN"/>
-        </w:rPr>
-        <w:t>$P_{ak}$</w:t>
+          <w:position w:val="-12"/>
+        </w:rPr>
+        <w:object>
+          <v:shape id="_x0000_i1072" o:spt="75" alt="" type="#_x0000_t75" style="height:18pt;width:17pt;" o:ole="t" filled="f" o:preferrelative="t" stroked="f" coordsize="21600,21600">
+            <v:path/>
+            <v:fill on="f" focussize="0,0"/>
+            <v:stroke on="f"/>
+            <v:imagedata r:id="rId16" o:title=""/>
+            <o:lock v:ext="edit" aspectratio="t"/>
+            <w10:wrap type="none"/>
+            <w10:anchorlock/>
+          </v:shape>
+          <o:OLEObject Type="Embed" ProgID="Equation.DSMT4" ShapeID="_x0000_i1072" DrawAspect="Content" ObjectID="_1468075730" r:id="rId15">
+            <o:LockedField>false</o:LockedField>
+          </o:OLEObject>
+        </w:object>
       </w:r>
       <w:r>
         <w:rPr>
@@ -1874,10 +1571,22 @@
       </w:r>
       <w:r>
         <w:rPr>
-          <w:rFonts w:hint="eastAsia"/>
-          <w:lang w:val="en-US" w:eastAsia="zh-CN"/>
-        </w:rPr>
-        <w:t>$P_{ak}$</w:t>
+          <w:position w:val="-12"/>
+        </w:rPr>
+        <w:object>
+          <v:shape id="_x0000_i1073" o:spt="75" alt="" type="#_x0000_t75" style="height:18pt;width:17pt;" o:ole="t" filled="f" o:preferrelative="t" stroked="f" coordsize="21600,21600">
+            <v:path/>
+            <v:fill on="f" focussize="0,0"/>
+            <v:stroke on="f"/>
+            <v:imagedata r:id="rId18" o:title=""/>
+            <o:lock v:ext="edit" aspectratio="t"/>
+            <w10:wrap type="none"/>
+            <w10:anchorlock/>
+          </v:shape>
+          <o:OLEObject Type="Embed" ProgID="Equation.DSMT4" ShapeID="_x0000_i1073" DrawAspect="Content" ObjectID="_1468075731" r:id="rId17">
+            <o:LockedField>false</o:LockedField>
+          </o:OLEObject>
+        </w:object>
       </w:r>
       <w:r>
         <w:rPr>
@@ -1926,10 +1635,22 @@
       </w:r>
       <w:r>
         <w:rPr>
-          <w:rFonts w:hint="eastAsia"/>
-          <w:lang w:val="en-US" w:eastAsia="zh-CN"/>
-        </w:rPr>
-        <w:t>${\sigma}_{ak}$</w:t>
+          <w:position w:val="-12"/>
+        </w:rPr>
+        <w:object>
+          <v:shape id="_x0000_i1074" o:spt="75" alt="" type="#_x0000_t75" style="height:18pt;width:19pt;" o:ole="t" filled="f" o:preferrelative="t" stroked="f" coordsize="21600,21600">
+            <v:path/>
+            <v:fill on="f" focussize="0,0"/>
+            <v:stroke on="f"/>
+            <v:imagedata r:id="rId20" o:title=""/>
+            <o:lock v:ext="edit" aspectratio="t"/>
+            <w10:wrap type="none"/>
+            <w10:anchorlock/>
+          </v:shape>
+          <o:OLEObject Type="Embed" ProgID="Equation.DSMT4" ShapeID="_x0000_i1074" DrawAspect="Content" ObjectID="_1468075732" r:id="rId19">
+            <o:LockedField>false</o:LockedField>
+          </o:OLEObject>
+        </w:object>
       </w:r>
       <w:r>
         <w:rPr>
@@ -1942,10 +1663,22 @@
       </w:r>
       <w:r>
         <w:rPr>
-          <w:rFonts w:hint="eastAsia"/>
-          <w:lang w:val="en-US" w:eastAsia="zh-CN"/>
-        </w:rPr>
-        <w:t>${\sigma}_{pk}$</w:t>
+          <w:position w:val="-14"/>
+        </w:rPr>
+        <w:object>
+          <v:shape id="_x0000_i1075" o:spt="75" alt="" type="#_x0000_t75" style="height:19pt;width:20pt;" o:ole="t" filled="f" o:preferrelative="t" stroked="f" coordsize="21600,21600">
+            <v:path/>
+            <v:fill on="f" focussize="0,0"/>
+            <v:stroke on="f"/>
+            <v:imagedata r:id="rId22" o:title=""/>
+            <o:lock v:ext="edit" aspectratio="t"/>
+            <w10:wrap type="none"/>
+            <w10:anchorlock/>
+          </v:shape>
+          <o:OLEObject Type="Embed" ProgID="Equation.DSMT4" ShapeID="_x0000_i1075" DrawAspect="Content" ObjectID="_1468075733" r:id="rId21">
+            <o:LockedField>false</o:LockedField>
+          </o:OLEObject>
+        </w:object>
       </w:r>
       <w:r>
         <w:rPr>
@@ -1994,10 +1727,22 @@
       </w:r>
       <w:r>
         <w:rPr>
-          <w:rFonts w:hint="eastAsia"/>
-          <w:lang w:val="en-US" w:eastAsia="zh-CN"/>
-        </w:rPr>
-        <w:t>$Ka_{n}=K_{a,i}$</w:t>
+          <w:position w:val="-14"/>
+        </w:rPr>
+        <w:object>
+          <v:shape id="_x0000_i1076" o:spt="75" alt="" type="#_x0000_t75" style="height:19pt;width:21pt;" o:ole="t" filled="f" o:preferrelative="t" stroked="f" coordsize="21600,21600">
+            <v:path/>
+            <v:fill on="f" focussize="0,0"/>
+            <v:stroke on="f"/>
+            <v:imagedata r:id="rId24" o:title=""/>
+            <o:lock v:ext="edit" aspectratio="t"/>
+            <w10:wrap type="none"/>
+            <w10:anchorlock/>
+          </v:shape>
+          <o:OLEObject Type="Embed" ProgID="Equation.DSMT4" ShapeID="_x0000_i1076" DrawAspect="Content" ObjectID="_1468075734" r:id="rId23">
+            <o:LockedField>false</o:LockedField>
+          </o:OLEObject>
+        </w:object>
       </w:r>
       <w:r>
         <w:rPr>
@@ -2010,10 +1755,22 @@
       </w:r>
       <w:r>
         <w:rPr>
-          <w:rFonts w:hint="eastAsia"/>
-          <w:lang w:val="en-US" w:eastAsia="zh-CN"/>
-        </w:rPr>
-        <w:t>$Ka_{n}=K_{p,i}$</w:t>
+          <w:position w:val="-14"/>
+        </w:rPr>
+        <w:object>
+          <v:shape id="_x0000_i1077" o:spt="75" alt="" type="#_x0000_t75" style="height:19pt;width:22pt;" o:ole="t" filled="f" o:preferrelative="t" stroked="f" coordsize="21600,21600">
+            <v:path/>
+            <v:fill on="f" focussize="0,0"/>
+            <v:stroke on="f"/>
+            <v:imagedata r:id="rId26" o:title=""/>
+            <o:lock v:ext="edit" aspectratio="t"/>
+            <w10:wrap type="none"/>
+            <w10:anchorlock/>
+          </v:shape>
+          <o:OLEObject Type="Embed" ProgID="Equation.DSMT4" ShapeID="_x0000_i1077" DrawAspect="Content" ObjectID="_1468075735" r:id="rId25">
+            <o:LockedField>false</o:LockedField>
+          </o:OLEObject>
+        </w:object>
       </w:r>
       <w:r>
         <w:rPr>
@@ -2062,10 +1819,22 @@
       </w:r>
       <w:r>
         <w:rPr>
-          <w:rFonts w:hint="eastAsia"/>
-          <w:lang w:val="en-US" w:eastAsia="zh-CN"/>
-        </w:rPr>
-        <w:t>NAN</w:t>
+          <w:position w:val="-12"/>
+        </w:rPr>
+        <w:object>
+          <v:shape id="_x0000_i1078" o:spt="75" alt="" type="#_x0000_t75" style="height:18pt;width:13.95pt;" o:ole="t" filled="f" o:preferrelative="t" stroked="f" coordsize="21600,21600">
+            <v:path/>
+            <v:fill on="f" focussize="0,0"/>
+            <v:stroke on="f"/>
+            <v:imagedata r:id="rId28" o:title=""/>
+            <o:lock v:ext="edit" aspectratio="t"/>
+            <w10:wrap type="none"/>
+            <w10:anchorlock/>
+          </v:shape>
+          <o:OLEObject Type="Embed" ProgID="Equation.DSMT4" ShapeID="_x0000_i1078" DrawAspect="Content" ObjectID="_1468075736" r:id="rId27">
+            <o:LockedField>false</o:LockedField>
+          </o:OLEObject>
+        </w:object>
       </w:r>
       <w:r>
         <w:rPr>
@@ -2078,10 +1847,22 @@
       </w:r>
       <w:r>
         <w:rPr>
-          <w:rFonts w:hint="eastAsia"/>
-          <w:lang w:val="en-US" w:eastAsia="zh-CN"/>
-        </w:rPr>
-        <w:t>$\varphi_{i}=\varphi_{i}$</w:t>
+          <w:position w:val="-12"/>
+        </w:rPr>
+        <w:object>
+          <v:shape id="_x0000_i1079" o:spt="75" alt="" type="#_x0000_t75" style="height:18pt;width:13pt;" o:ole="t" filled="f" o:preferrelative="t" stroked="f" coordsize="21600,21600">
+            <v:path/>
+            <v:fill on="f" focussize="0,0"/>
+            <v:stroke on="f"/>
+            <v:imagedata r:id="rId30" o:title=""/>
+            <o:lock v:ext="edit" aspectratio="t"/>
+            <w10:wrap type="none"/>
+            <w10:anchorlock/>
+          </v:shape>
+          <o:OLEObject Type="Embed" ProgID="Equation.DSMT4" ShapeID="_x0000_i1079" DrawAspect="Content" ObjectID="_1468075737" r:id="rId29">
+            <o:LockedField>false</o:LockedField>
+          </o:OLEObject>
+        </w:object>
       </w:r>
       <w:r>
         <w:rPr>
@@ -2139,10 +1920,22 @@
       </w:r>
       <w:r>
         <w:rPr>
-          <w:rFonts w:hint="eastAsia"/>
-          <w:lang w:val="en-US" w:eastAsia="zh-CN"/>
-        </w:rPr>
-        <w:t>$P_{pk}$</w:t>
+          <w:position w:val="-14"/>
+        </w:rPr>
+        <w:object>
+          <v:shape id="_x0000_i1080" o:spt="75" alt="" type="#_x0000_t75" style="height:19pt;width:18pt;" o:ole="t" filled="f" o:preferrelative="t" stroked="f" coordsize="21600,21600">
+            <v:path/>
+            <v:fill on="f" focussize="0,0"/>
+            <v:stroke on="f"/>
+            <v:imagedata r:id="rId32" o:title=""/>
+            <o:lock v:ext="edit" aspectratio="t"/>
+            <w10:wrap type="none"/>
+            <w10:anchorlock/>
+          </v:shape>
+          <o:OLEObject Type="Embed" ProgID="Equation.DSMT4" ShapeID="_x0000_i1080" DrawAspect="Content" ObjectID="_1468075738" r:id="rId31">
+            <o:LockedField>false</o:LockedField>
+          </o:OLEObject>
+        </w:object>
       </w:r>
       <w:r>
         <w:rPr>
@@ -2186,7 +1979,6 @@
           <w:i w:val="0"/>
           <w:iCs w:val="0"/>
           <w:lang w:val="en-US" w:eastAsia="zh-CN"/>
-          <w:u/>
         </w:rPr>
         <w:t>载</w:t>
       </w:r>
@@ -2194,25 +1986,7 @@
         <w:rPr>
           <w:u w:color="auto"/>
         </w:rPr>
-        <w:t>20.0</w:t>
-      </w:r>
-      <w:r>
-        <w:rPr>
-          <w:u w:color="auto"/>
-        </w:rPr>
-        <w:t>，开挖深度</w:t>
-      </w:r>
-      <w:r>
-        <w:rPr>
-          <w:u w:color="auto"/>
-        </w:rPr>
-        <w:t>7.0</w:t>
-      </w:r>
-      <w:r>
-        <w:rPr>
-          <w:u w:color="auto"/>
-        </w:rPr>
-        <w:t>米。</w:t>
+        <w:t>20.0，开挖深度7.0米。</w:t>
       </w:r>
     </w:p>
     <w:p>
@@ -2230,8 +2004,8 @@
           <w:lang w:val="en-US" w:eastAsia="zh-CN"/>
         </w:rPr>
       </w:pPr>
-      <w:bookmarkStart w:id="1" w:name="_Toc620"/>
-      <w:bookmarkStart w:id="2" w:name="_Toc27610_WPSOffice_Level3"/>
+      <w:bookmarkStart w:id="1" w:name="_Toc27610_WPSOffice_Level3"/>
+      <w:bookmarkStart w:id="2" w:name="_Toc620"/>
       <w:bookmarkStart w:id="3" w:name="_Toc4710_WPSOffice_Level3"/>
       <w:r>
         <w:rPr>
@@ -2266,10 +2040,22 @@
       </w:pPr>
       <w:r>
         <w:rPr>
-          <w:rFonts w:hint="eastAsia" w:eastAsia="宋体" w:cs="Times New Roman"/>
-          <w:lang w:val="en-US" w:eastAsia="zh-CN"/>
-        </w:rPr>
-        <w:t>$\sigma_{ak}K_{a,i}-2c_{i}\sqrt{K_{a,i}}$</w:t>
+          <w:position w:val="-16"/>
+        </w:rPr>
+        <w:object>
+          <v:shape id="_x0000_i1058" o:spt="75" alt="" type="#_x0000_t75" style="height:22pt;width:117pt;" o:ole="t" filled="f" o:preferrelative="t" stroked="f" coordsize="21600,21600">
+            <v:path/>
+            <v:fill on="f" focussize="0,0"/>
+            <v:stroke on="f"/>
+            <v:imagedata r:id="rId34" o:title=""/>
+            <o:lock v:ext="edit" aspectratio="t"/>
+            <w10:wrap type="none"/>
+            <w10:anchorlock/>
+          </v:shape>
+          <o:OLEObject Type="Embed" ProgID="Equation.DSMT4" ShapeID="_x0000_i1058" DrawAspect="Content" ObjectID="_1468075739" r:id="rId33">
+            <o:LockedField>false</o:LockedField>
+          </o:OLEObject>
+        </w:object>
       </w:r>
     </w:p>
     <w:p>
@@ -2284,7 +2070,6 @@
         <w:rPr>
           <w:rFonts w:hint="default"/>
           <w:lang w:val="en-US" w:eastAsia="zh-CN"/>
-          <w:u/>
         </w:rPr>
         <w:t>1</w:t>
       </w:r>
@@ -2305,10 +2090,50 @@
       </w:pPr>
       <w:r>
         <w:rPr>
+          <w:position w:val="-12"/>
+        </w:rPr>
+        <w:object>
+          <v:shape id="_x0000_i1059" o:spt="75" alt="" type="#_x0000_t75" style="height:20pt;width:216pt;" o:ole="t" filled="f" o:preferrelative="t" stroked="f" coordsize="21600,21600">
+            <v:path/>
+            <v:fill on="f" focussize="0,0"/>
+            <v:stroke on="f"/>
+            <v:imagedata r:id="rId36" o:title=""/>
+            <o:lock v:ext="edit" aspectratio="t"/>
+            <w10:wrap type="none"/>
+            <w10:anchorlock/>
+          </v:shape>
+          <o:OLEObject Type="Embed" ProgID="Equation.DSMT4" ShapeID="_x0000_i1059" DrawAspect="Content" ObjectID="_1468075740" r:id="rId35">
+            <o:LockedField>false</o:LockedField>
+          </o:OLEObject>
+        </w:object>
+      </w:r>
+    </w:p>
+    <w:p>
+      <w:pPr>
+        <w:bidi w:val="0"/>
+        <w:rPr>
           <w:rFonts w:hint="default"/>
           <w:lang w:val="en-US" w:eastAsia="zh-CN"/>
         </w:rPr>
-        <w:t>$P_{ak1}=20.0 \times 0.62-2 \times 5.7 \times \sqrt{0.79}=3.39kPa$</w:t>
+      </w:pPr>
+      <w:r>
+        <w:rPr>
+          <w:position w:val="-12"/>
+        </w:rPr>
+        <w:object>
+          <v:shape id="_x0000_i1060" o:spt="75" alt="" type="#_x0000_t75" style="height:20pt;width:286pt;" o:ole="t" filled="f" o:preferrelative="t" stroked="f" coordsize="21600,21600">
+            <v:path/>
+            <v:fill on="f" focussize="0,0"/>
+            <v:stroke on="f"/>
+            <v:imagedata r:id="rId38" o:title=""/>
+            <o:lock v:ext="edit" aspectratio="t"/>
+            <w10:wrap type="none"/>
+            <w10:anchorlock/>
+          </v:shape>
+          <o:OLEObject Type="Embed" ProgID="Equation.DSMT4" ShapeID="_x0000_i1060" DrawAspect="Content" ObjectID="_1468075741" r:id="rId37">
+            <o:LockedField>false</o:LockedField>
+          </o:OLEObject>
+        </w:object>
       </w:r>
     </w:p>
     <w:p>
@@ -2324,7 +2149,13 @@
           <w:rFonts w:hint="default"/>
           <w:lang w:val="en-US" w:eastAsia="zh-CN"/>
         </w:rPr>
-        <w:t>${P}{\prime}{\mathrm^}_{ak1}=(20.0+18.0 \times 1.2) \times 0.62-2 \times 5.7 \times \sqrt{0.79}=16.79kPa$</w:t>
+        <w:t>2</w:t>
+      </w:r>
+      <w:r>
+        <w:rPr>
+          <w:u w:color="auto"/>
+        </w:rPr>
+        <w:t>层土：</w:t>
       </w:r>
     </w:p>
     <w:p>
@@ -2337,11 +2168,66 @@
       </w:pPr>
       <w:r>
         <w:rPr>
+          <w:position w:val="-12"/>
+        </w:rPr>
+        <w:object>
+          <v:shape id="_x0000_i1061" o:spt="75" alt="" type="#_x0000_t75" style="height:20pt;width:282pt;" o:ole="t" filled="f" o:preferrelative="t" stroked="f" coordsize="21600,21600">
+            <v:path/>
+            <v:fill on="f" focussize="0,0"/>
+            <v:stroke on="f"/>
+            <v:imagedata r:id="rId40" o:title=""/>
+            <o:lock v:ext="edit" aspectratio="t"/>
+            <w10:wrap type="none"/>
+            <w10:anchorlock/>
+          </v:shape>
+          <o:OLEObject Type="Embed" ProgID="Equation.DSMT4" ShapeID="_x0000_i1061" DrawAspect="Content" ObjectID="_1468075742" r:id="rId39">
+            <o:LockedField>false</o:LockedField>
+          </o:OLEObject>
+        </w:object>
+      </w:r>
+    </w:p>
+    <w:p>
+      <w:pPr>
+        <w:bidi w:val="0"/>
+        <w:rPr>
           <w:rFonts w:hint="default"/>
           <w:lang w:val="en-US" w:eastAsia="zh-CN"/>
-          <w:u/>
-        </w:rPr>
-        <w:t>2</w:t>
+        </w:rPr>
+      </w:pPr>
+      <w:r>
+        <w:rPr>
+          <w:position w:val="-12"/>
+        </w:rPr>
+        <w:object>
+          <v:shape id="_x0000_i1062" o:spt="75" alt="" type="#_x0000_t75" style="height:20pt;width:332pt;" o:ole="t" filled="f" o:preferrelative="t" stroked="f" coordsize="21600,21600">
+            <v:path/>
+            <v:fill on="f" focussize="0,0"/>
+            <v:stroke on="f"/>
+            <v:imagedata r:id="rId42" o:title=""/>
+            <o:lock v:ext="edit" aspectratio="t"/>
+            <w10:wrap type="none"/>
+            <w10:anchorlock/>
+          </v:shape>
+          <o:OLEObject Type="Embed" ProgID="Equation.DSMT4" ShapeID="_x0000_i1062" DrawAspect="Content" ObjectID="_1468075743" r:id="rId41">
+            <o:LockedField>false</o:LockedField>
+          </o:OLEObject>
+        </w:object>
+      </w:r>
+    </w:p>
+    <w:p>
+      <w:pPr>
+        <w:bidi w:val="0"/>
+        <w:rPr>
+          <w:rFonts w:hint="default"/>
+          <w:lang w:val="en-US" w:eastAsia="zh-CN"/>
+        </w:rPr>
+      </w:pPr>
+      <w:r>
+        <w:rPr>
+          <w:rFonts w:hint="default"/>
+          <w:lang w:val="en-US" w:eastAsia="zh-CN"/>
+        </w:rPr>
+        <w:t>3</w:t>
       </w:r>
       <w:r>
         <w:rPr>
@@ -2360,10 +2246,50 @@
       </w:pPr>
       <w:r>
         <w:rPr>
+          <w:position w:val="-12"/>
+        </w:rPr>
+        <w:object>
+          <v:shape id="_x0000_i1063" o:spt="75" alt="" type="#_x0000_t75" style="height:20pt;width:325pt;" o:ole="t" filled="f" o:preferrelative="t" stroked="f" coordsize="21600,21600">
+            <v:path/>
+            <v:fill on="f" focussize="0,0"/>
+            <v:stroke on="f"/>
+            <v:imagedata r:id="rId44" o:title=""/>
+            <o:lock v:ext="edit" aspectratio="t"/>
+            <w10:wrap type="none"/>
+            <w10:anchorlock/>
+          </v:shape>
+          <o:OLEObject Type="Embed" ProgID="Equation.DSMT4" ShapeID="_x0000_i1063" DrawAspect="Content" ObjectID="_1468075744" r:id="rId43">
+            <o:LockedField>false</o:LockedField>
+          </o:OLEObject>
+        </w:object>
+      </w:r>
+    </w:p>
+    <w:p>
+      <w:pPr>
+        <w:bidi w:val="0"/>
+        <w:rPr>
           <w:rFonts w:hint="default"/>
           <w:lang w:val="en-US" w:eastAsia="zh-CN"/>
         </w:rPr>
-        <w:t>$P_{ak2}=(20.0+18.0 \times 1.2) \times 0.72-2 \times 8.2 \times \sqrt{0.85}=16.01kPa$</w:t>
+      </w:pPr>
+      <w:r>
+        <w:rPr>
+          <w:position w:val="-12"/>
+        </w:rPr>
+        <w:object>
+          <v:shape id="_x0000_i1064" o:spt="75" alt="" type="#_x0000_t75" style="height:20pt;width:384pt;" o:ole="t" filled="f" o:preferrelative="t" stroked="f" coordsize="21600,21600">
+            <v:path/>
+            <v:fill on="f" focussize="0,0"/>
+            <v:stroke on="f"/>
+            <v:imagedata r:id="rId46" o:title=""/>
+            <o:lock v:ext="edit" aspectratio="t"/>
+            <w10:wrap type="none"/>
+            <w10:anchorlock/>
+          </v:shape>
+          <o:OLEObject Type="Embed" ProgID="Equation.DSMT4" ShapeID="_x0000_i1064" DrawAspect="Content" ObjectID="_1468075745" r:id="rId45">
+            <o:LockedField>false</o:LockedField>
+          </o:OLEObject>
+        </w:object>
       </w:r>
     </w:p>
     <w:p>
@@ -2379,7 +2305,13 @@
           <w:rFonts w:hint="default"/>
           <w:lang w:val="en-US" w:eastAsia="zh-CN"/>
         </w:rPr>
-        <w:t>${P}{\prime}{\mathrm^}_{ak2}=(20.0+18.0 \times 1.2+17.8 \times 5) \times 0.72-2 \times 8.2 \times \sqrt{0.85}=80.09kPa$</w:t>
+        <w:t>4</w:t>
+      </w:r>
+      <w:r>
+        <w:rPr>
+          <w:u w:color="auto"/>
+        </w:rPr>
+        <w:t>层土：</w:t>
       </w:r>
     </w:p>
     <w:p>
@@ -2392,104 +2324,50 @@
       </w:pPr>
       <w:r>
         <w:rPr>
+          <w:position w:val="-12"/>
+        </w:rPr>
+        <w:object>
+          <v:shape id="_x0000_i1065" o:spt="75" alt="" type="#_x0000_t75" style="height:20pt;width:381pt;" o:ole="t" filled="f" o:preferrelative="t" stroked="f" coordsize="21600,21600">
+            <v:path/>
+            <v:fill on="f" focussize="0,0"/>
+            <v:stroke on="f"/>
+            <v:imagedata r:id="rId48" o:title=""/>
+            <o:lock v:ext="edit" aspectratio="t"/>
+            <w10:wrap type="none"/>
+            <w10:anchorlock/>
+          </v:shape>
+          <o:OLEObject Type="Embed" ProgID="Equation.DSMT4" ShapeID="_x0000_i1065" DrawAspect="Content" ObjectID="_1468075746" r:id="rId47">
+            <o:LockedField>false</o:LockedField>
+          </o:OLEObject>
+        </w:object>
+      </w:r>
+    </w:p>
+    <w:p>
+      <w:pPr>
+        <w:bidi w:val="0"/>
+        <w:rPr>
           <w:rFonts w:hint="default"/>
           <w:lang w:val="en-US" w:eastAsia="zh-CN"/>
-          <w:u/>
-        </w:rPr>
-        <w:t>3</w:t>
-      </w:r>
-      <w:r>
-        <w:rPr>
-          <w:u w:color="auto"/>
-        </w:rPr>
-        <w:t>层土：</w:t>
-      </w:r>
-    </w:p>
-    <w:p>
-      <w:pPr>
-        <w:bidi w:val="0"/>
-        <w:rPr>
-          <w:rFonts w:hint="default"/>
-          <w:lang w:val="en-US" w:eastAsia="zh-CN"/>
-        </w:rPr>
-      </w:pPr>
-      <w:r>
-        <w:rPr>
-          <w:rFonts w:hint="default"/>
-          <w:lang w:val="en-US" w:eastAsia="zh-CN"/>
-        </w:rPr>
-        <w:t>$P_{ak3}=(20.0+18.0 \times 1.2+17.8 \times 5) \times 0.56-2 \times 14 \times \sqrt{0.75}=52.14kPa$</w:t>
-      </w:r>
-    </w:p>
-    <w:p>
-      <w:pPr>
-        <w:bidi w:val="0"/>
-        <w:rPr>
-          <w:rFonts w:hint="default"/>
-          <w:lang w:val="en-US" w:eastAsia="zh-CN"/>
-        </w:rPr>
-      </w:pPr>
-      <w:r>
-        <w:rPr>
-          <w:rFonts w:hint="default"/>
-          <w:lang w:val="en-US" w:eastAsia="zh-CN"/>
-        </w:rPr>
-        <w:t>${P}{\prime}{\mathrm^}_{ak3}=(20.0+18.0 \times 1.2+17.8 \times 5+20.0 \times 3.8) \times 0.56-2 \times 14 \times \sqrt{0.75}=94.70kPa$</w:t>
-      </w:r>
-    </w:p>
-    <w:p>
-      <w:pPr>
-        <w:bidi w:val="0"/>
-        <w:rPr>
-          <w:rFonts w:hint="default"/>
-          <w:lang w:val="en-US" w:eastAsia="zh-CN"/>
-        </w:rPr>
-      </w:pPr>
-      <w:r>
-        <w:rPr>
-          <w:rFonts w:hint="default"/>
-          <w:lang w:val="en-US" w:eastAsia="zh-CN"/>
-          <w:u/>
-        </w:rPr>
-        <w:t>4</w:t>
-      </w:r>
-      <w:r>
-        <w:rPr>
-          <w:u w:color="auto"/>
-        </w:rPr>
-        <w:t>层土：</w:t>
-      </w:r>
-    </w:p>
-    <w:p>
-      <w:pPr>
-        <w:bidi w:val="0"/>
-        <w:rPr>
-          <w:rFonts w:hint="default"/>
-          <w:lang w:val="en-US" w:eastAsia="zh-CN"/>
-        </w:rPr>
-      </w:pPr>
-      <w:r>
-        <w:rPr>
-          <w:rFonts w:hint="default"/>
-          <w:lang w:val="en-US" w:eastAsia="zh-CN"/>
-        </w:rPr>
-        <w:t>$P_{ak4}=(20.0+18.0 \times 1.2+17.8 \times 5+20.0 \times 3.8) \times 0.48-2 \times 22 \times \sqrt{0.69}=68.81kPa$</w:t>
-      </w:r>
-    </w:p>
-    <w:p>
-      <w:pPr>
-        <w:bidi w:val="0"/>
-        <w:rPr>
-          <w:rFonts w:hint="default"/>
-          <w:lang w:val="en-US" w:eastAsia="zh-CN"/>
-        </w:rPr>
-      </w:pPr>
-      <w:r>
-        <w:rPr>
-          <w:rFonts w:hint="default"/>
-          <w:lang w:val="en-US" w:eastAsia="zh-CN"/>
-        </w:rPr>
-        <w:t>${P}{\prime}{\mathrm^}_{ak4}=(20.0+18.0 \times 1.2+17.8 \times 5+20.0 \times 3.8+20.5 \times 7.4) \times 0.48-2 \times 22 \times \sqrt{0.69}=141.62kPa$</w:t>
+        </w:rPr>
+      </w:pPr>
+      <w:r>
+        <w:rPr>
+          <w:position w:val="-12"/>
+        </w:rPr>
+        <w:object>
+          <v:shape id="_x0000_i1066" o:spt="75" alt="" type="#_x0000_t75" style="height:20pt;width:445.95pt;" o:ole="t" filled="f" o:preferrelative="t" stroked="f" coordsize="21600,21600">
+            <v:path/>
+            <v:fill on="f" focussize="0,0"/>
+            <v:stroke on="f"/>
+            <v:imagedata r:id="rId50" o:title=""/>
+            <o:lock v:ext="edit" aspectratio="t"/>
+            <w10:wrap type="none"/>
+            <w10:anchorlock/>
+          </v:shape>
+          <o:OLEObject Type="Embed" ProgID="Equation.DSMT4" ShapeID="_x0000_i1066" DrawAspect="Content" ObjectID="_1468075747" r:id="rId49">
+            <o:LockedField>false</o:LockedField>
+          </o:OLEObject>
+        </w:object>
       </w:r>
     </w:p>
     <w:p>
@@ -2509,8 +2387,8 @@
         </w:rPr>
       </w:pPr>
       <w:bookmarkStart w:id="4" w:name="_Toc9293_WPSOffice_Level3"/>
-      <w:bookmarkStart w:id="5" w:name="_Toc22513_WPSOffice_Level3"/>
-      <w:bookmarkStart w:id="6" w:name="_Toc30658"/>
+      <w:bookmarkStart w:id="5" w:name="_Toc30658"/>
+      <w:bookmarkStart w:id="6" w:name="_Toc22513_WPSOffice_Level3"/>
       <w:r>
         <w:rPr>
           <w:rFonts w:hint="eastAsia"/>
@@ -2545,10 +2423,22 @@
       </w:pPr>
       <w:r>
         <w:rPr>
-          <w:rFonts w:hint="eastAsia" w:eastAsia="宋体" w:cs="Times New Roman"/>
-          <w:lang w:val="en-US" w:eastAsia="zh-CN"/>
-        </w:rPr>
-        <w:t>$\sigma_{pk}K_{p,i}+2c_{i}\sqrt{K_{p,i}}$</w:t>
+          <w:position w:val="-16"/>
+        </w:rPr>
+        <w:object>
+          <v:shape id="_x0000_i1053" o:spt="75" alt="" type="#_x0000_t75" style="height:22pt;width:120pt;" o:ole="t" filled="f" o:preferrelative="t" stroked="f" coordsize="21600,21600">
+            <v:path/>
+            <v:fill on="f" focussize="0,0"/>
+            <v:stroke on="f"/>
+            <v:imagedata r:id="rId52" o:title=""/>
+            <o:lock v:ext="edit" aspectratio="t"/>
+            <w10:wrap type="none"/>
+            <w10:anchorlock/>
+          </v:shape>
+          <o:OLEObject Type="Embed" ProgID="Equation.DSMT4" ShapeID="_x0000_i1053" DrawAspect="Content" ObjectID="_1468075748" r:id="rId51">
+            <o:LockedField>false</o:LockedField>
+          </o:OLEObject>
+        </w:object>
       </w:r>
     </w:p>
     <w:p>
@@ -2563,12 +2453,9 @@
         <w:rPr>
           <w:rFonts w:hint="default"/>
           <w:lang w:val="en-US" w:eastAsia="zh-CN"/>
-          <w:u/>
         </w:rPr>
         <w:t>3</w:t>
       </w:r>
-      <w:bookmarkStart w:id="16" w:name="_GoBack"/>
-      <w:bookmarkEnd w:id="16"/>
       <w:r>
         <w:rPr>
           <w:u w:color="auto"/>
@@ -2586,10 +2473,50 @@
       </w:pPr>
       <w:r>
         <w:rPr>
+          <w:position w:val="-14"/>
+        </w:rPr>
+        <w:object>
+          <v:shape id="_x0000_i1054" o:spt="75" alt="" type="#_x0000_t75" style="height:21pt;width:156pt;" o:ole="t" filled="f" o:preferrelative="t" stroked="f" coordsize="21600,21600">
+            <v:path/>
+            <v:fill on="f" focussize="0,0"/>
+            <v:stroke on="f"/>
+            <v:imagedata r:id="rId54" o:title=""/>
+            <o:lock v:ext="edit" aspectratio="t"/>
+            <w10:wrap type="none"/>
+            <w10:anchorlock/>
+          </v:shape>
+          <o:OLEObject Type="Embed" ProgID="Equation.DSMT4" ShapeID="_x0000_i1054" DrawAspect="Content" ObjectID="_1468075749" r:id="rId53">
+            <o:LockedField>false</o:LockedField>
+          </o:OLEObject>
+        </w:object>
+      </w:r>
+    </w:p>
+    <w:p>
+      <w:pPr>
+        <w:bidi w:val="0"/>
+        <w:rPr>
           <w:rFonts w:hint="default"/>
           <w:lang w:val="en-US" w:eastAsia="zh-CN"/>
         </w:rPr>
-        <w:t>$P_{pk3}= 2 \times 14 \times \sqrt{1.33}=37.24kPa$</w:t>
+      </w:pPr>
+      <w:r>
+        <w:rPr>
+          <w:position w:val="-14"/>
+        </w:rPr>
+        <w:object>
+          <v:shape id="_x0000_i1055" o:spt="75" alt="" type="#_x0000_t75" style="height:21pt;width:264pt;" o:ole="t" filled="f" o:preferrelative="t" stroked="f" coordsize="21600,21600">
+            <v:path/>
+            <v:fill on="f" focussize="0,0"/>
+            <v:stroke on="f"/>
+            <v:imagedata r:id="rId56" o:title=""/>
+            <o:lock v:ext="edit" aspectratio="t"/>
+            <w10:wrap type="none"/>
+            <w10:anchorlock/>
+          </v:shape>
+          <o:OLEObject Type="Embed" ProgID="Equation.DSMT4" ShapeID="_x0000_i1055" DrawAspect="Content" ObjectID="_1468075750" r:id="rId55">
+            <o:LockedField>false</o:LockedField>
+          </o:OLEObject>
+        </w:object>
       </w:r>
     </w:p>
     <w:p>
@@ -2605,7 +2532,13 @@
           <w:rFonts w:hint="default"/>
           <w:lang w:val="en-US" w:eastAsia="zh-CN"/>
         </w:rPr>
-        <w:t>${P}{\prime}{\mathrm^}_{pk3}=(20.0 \times 3.00) \times 1.77+ 2 \times 14 \times \sqrt{1.33}=143.44kPa$</w:t>
+        <w:t>4</w:t>
+      </w:r>
+      <w:r>
+        <w:rPr>
+          <w:u w:color="auto"/>
+        </w:rPr>
+        <w:t>层土：</w:t>
       </w:r>
     </w:p>
     <w:p>
@@ -2618,51 +2551,50 @@
       </w:pPr>
       <w:r>
         <w:rPr>
+          <w:position w:val="-14"/>
+        </w:rPr>
+        <w:object>
+          <v:shape id="_x0000_i1056" o:spt="75" alt="" type="#_x0000_t75" style="height:21pt;width:263pt;" o:ole="t" filled="f" o:preferrelative="t" stroked="f" coordsize="21600,21600">
+            <v:path/>
+            <v:fill on="f" focussize="0,0"/>
+            <v:stroke on="f"/>
+            <v:imagedata r:id="rId58" o:title=""/>
+            <o:lock v:ext="edit" aspectratio="t"/>
+            <w10:wrap type="none"/>
+            <w10:anchorlock/>
+          </v:shape>
+          <o:OLEObject Type="Embed" ProgID="Equation.DSMT4" ShapeID="_x0000_i1056" DrawAspect="Content" ObjectID="_1468075751" r:id="rId57">
+            <o:LockedField>false</o:LockedField>
+          </o:OLEObject>
+        </w:object>
+      </w:r>
+    </w:p>
+    <w:p>
+      <w:pPr>
+        <w:bidi w:val="0"/>
+        <w:rPr>
           <w:rFonts w:hint="default"/>
           <w:lang w:val="en-US" w:eastAsia="zh-CN"/>
-          <w:u/>
-        </w:rPr>
-        <w:t>4</w:t>
-      </w:r>
-      <w:bookmarkStart w:id="16" w:name="_GoBack"/>
-      <w:bookmarkEnd w:id="16"/>
-      <w:r>
-        <w:rPr>
-          <w:u w:color="auto"/>
-        </w:rPr>
-        <w:t>层土：</w:t>
-      </w:r>
-    </w:p>
-    <w:p>
-      <w:pPr>
-        <w:bidi w:val="0"/>
-        <w:rPr>
-          <w:rFonts w:hint="default"/>
-          <w:lang w:val="en-US" w:eastAsia="zh-CN"/>
-        </w:rPr>
-      </w:pPr>
-      <w:r>
-        <w:rPr>
-          <w:rFonts w:hint="default"/>
-          <w:lang w:val="en-US" w:eastAsia="zh-CN"/>
-        </w:rPr>
-        <w:t>$P_{pk4}=(20.0 \times 3.00) \times 2.10+ 2 \times 22 \times \sqrt{1.45}=189.80kPa$</w:t>
-      </w:r>
-    </w:p>
-    <w:p>
-      <w:pPr>
-        <w:bidi w:val="0"/>
-        <w:rPr>
-          <w:rFonts w:hint="default"/>
-          <w:lang w:val="en-US" w:eastAsia="zh-CN"/>
-        </w:rPr>
-      </w:pPr>
-      <w:r>
-        <w:rPr>
-          <w:rFonts w:hint="default"/>
-          <w:lang w:val="en-US" w:eastAsia="zh-CN"/>
-        </w:rPr>
-        <w:t>${P}{\prime}{\mathrm^}_{pk4}=(20.0 \times 3.00+20.5 \times 7.4) \times 2.10+ 2 \times 22 \times \sqrt{1.45}=508.37kPa$</w:t>
+        </w:rPr>
+      </w:pPr>
+      <w:r>
+        <w:rPr>
+          <w:position w:val="-14"/>
+        </w:rPr>
+        <w:object>
+          <v:shape id="_x0000_i1057" o:spt="75" alt="" type="#_x0000_t75" style="height:21pt;width:323pt;" o:ole="t" filled="f" o:preferrelative="t" stroked="f" coordsize="21600,21600">
+            <v:path/>
+            <v:fill on="f" focussize="0,0"/>
+            <v:stroke on="f"/>
+            <v:imagedata r:id="rId60" o:title=""/>
+            <o:lock v:ext="edit" aspectratio="t"/>
+            <w10:wrap type="none"/>
+            <w10:anchorlock/>
+          </v:shape>
+          <o:OLEObject Type="Embed" ProgID="Equation.DSMT4" ShapeID="_x0000_i1057" DrawAspect="Content" ObjectID="_1468075752" r:id="rId59">
+            <o:LockedField>false</o:LockedField>
+          </o:OLEObject>
+        </w:object>
       </w:r>
     </w:p>
     <w:p>
@@ -2681,8 +2613,8 @@
           <w:lang w:eastAsia="zh-CN"/>
         </w:rPr>
       </w:pPr>
-      <w:bookmarkStart w:id="7" w:name="_Toc4300_WPSOffice_Level3"/>
-      <w:bookmarkStart w:id="8" w:name="_Toc21137_WPSOffice_Level3"/>
+      <w:bookmarkStart w:id="7" w:name="_Toc21137_WPSOffice_Level3"/>
+      <w:bookmarkStart w:id="8" w:name="_Toc4300_WPSOffice_Level3"/>
       <w:bookmarkStart w:id="9" w:name="_Toc7024"/>
       <w:r>
         <w:rPr>
@@ -2709,23 +2641,14 @@
         <w:rPr>
           <w:rFonts w:hint="eastAsia" w:eastAsia="宋体" w:cs="Times New Roman"/>
           <w:lang w:val="en-US" w:eastAsia="zh-CN"/>
-          <w:u/>
         </w:rPr>
         <w:t>设土压力零点位于</w:t>
       </w:r>
       <w:r>
         <w:rPr>
-          <w:rFonts w:eastAsia="" w:cs=""/>
           <w:u w:color="auto"/>
         </w:rPr>
-        <w:t>已开挖基坑底面以下x米处</w:t>
-      </w:r>
-      <w:r>
-        <w:rPr>
-          <w:rFonts w:eastAsia="" w:cs=""/>
-          <w:u w:color="auto"/>
-        </w:rPr>
-        <w:t>。</w:t>
+        <w:t>已开挖基坑底面以下x米处。</w:t>
       </w:r>
     </w:p>
     <w:p>
@@ -2738,10 +2661,50 @@
       </w:pPr>
       <w:r>
         <w:rPr>
+          <w:position w:val="-12"/>
+        </w:rPr>
+        <w:object>
+          <v:shape id="_x0000_i1050" o:spt="75" alt="" type="#_x0000_t75" style="height:18pt;width:134pt;" o:ole="t" filled="f" o:preferrelative="t" stroked="f" coordsize="21600,21600">
+            <v:path/>
+            <v:fill on="f" focussize="0,0"/>
+            <v:stroke on="f"/>
+            <v:imagedata r:id="rId62" o:title=""/>
+            <o:lock v:ext="edit" aspectratio="t"/>
+            <w10:wrap type="none"/>
+            <w10:anchorlock/>
+          </v:shape>
+          <o:OLEObject Type="Embed" ProgID="Equation.DSMT4" ShapeID="_x0000_i1050" DrawAspect="Content" ObjectID="_1468075753" r:id="rId61">
+            <o:LockedField>false</o:LockedField>
+          </o:OLEObject>
+        </w:object>
+      </w:r>
+    </w:p>
+    <w:p>
+      <w:pPr>
+        <w:bidi w:val="0"/>
+        <w:rPr>
           <w:rFonts w:hint="default"/>
           <w:lang w:val="en-US" w:eastAsia="zh-CN"/>
         </w:rPr>
-        <w:t>$52.14-37.24=14.90$</w:t>
+      </w:pPr>
+      <w:r>
+        <w:rPr>
+          <w:position w:val="-12"/>
+        </w:rPr>
+        <w:object>
+          <v:shape id="_x0000_i1051" o:spt="75" alt="" type="#_x0000_t75" style="height:19pt;width:143pt;" o:ole="t" filled="f" o:preferrelative="t" stroked="f" coordsize="21600,21600">
+            <v:path/>
+            <v:fill on="f" focussize="0,0"/>
+            <v:stroke on="f"/>
+            <v:imagedata r:id="rId64" o:title=""/>
+            <o:lock v:ext="edit" aspectratio="t"/>
+            <w10:wrap type="none"/>
+            <w10:anchorlock/>
+          </v:shape>
+          <o:OLEObject Type="Embed" ProgID="Equation.DSMT4" ShapeID="_x0000_i1051" DrawAspect="Content" ObjectID="_1468075754" r:id="rId63">
+            <o:LockedField>false</o:LockedField>
+          </o:OLEObject>
+        </w:object>
       </w:r>
     </w:p>
     <w:p>
@@ -2754,26 +2717,22 @@
       </w:pPr>
       <w:r>
         <w:rPr>
-          <w:rFonts w:hint="default"/>
-          <w:lang w:val="en-US" w:eastAsia="zh-CN"/>
-        </w:rPr>
-        <w:t>$61.1-143.44=-82.34$</w:t>
-      </w:r>
-    </w:p>
-    <w:p>
-      <w:pPr>
-        <w:bidi w:val="0"/>
-        <w:rPr>
-          <w:rFonts w:hint="default"/>
-          <w:lang w:val="en-US" w:eastAsia="zh-CN"/>
-        </w:rPr>
-      </w:pPr>
-      <w:r>
-        <w:rPr>
-          <w:rFonts w:hint="default"/>
-          <w:lang w:val="en-US" w:eastAsia="zh-CN"/>
-        </w:rPr>
-        <w:t>$(20.0+18.0 \times 1.2+17.8 \times 5+20.0 \times x) \times 0.56-2 \times 14 \times \sqrt{0.75}=(20.0 \times x) \times 1.77+ 2 \times 14 \times \sqrt{1.33}$</w:t>
+          <w:position w:val="-10"/>
+        </w:rPr>
+        <w:object>
+          <v:shape id="_x0000_i1052" o:spt="75" alt="" type="#_x0000_t75" style="height:19pt;width:445pt;" o:ole="t" filled="f" o:preferrelative="t" stroked="f" coordsize="21600,21600">
+            <v:path/>
+            <v:fill on="f" focussize="0,0"/>
+            <v:stroke on="f"/>
+            <v:imagedata r:id="rId66" o:title=""/>
+            <o:lock v:ext="edit" aspectratio="t"/>
+            <w10:wrap type="none"/>
+            <w10:anchorlock/>
+          </v:shape>
+          <o:OLEObject Type="Embed" ProgID="Equation.DSMT4" ShapeID="_x0000_i1052" DrawAspect="Content" ObjectID="_1468075755" r:id="rId65">
+            <o:LockedField>false</o:LockedField>
+          </o:OLEObject>
+        </w:object>
       </w:r>
     </w:p>
     <w:p>
@@ -2820,23 +2779,15 @@
           <w:rFonts w:hint="eastAsia" w:ascii="Times New Roman" w:hAnsi="Times New Roman" w:eastAsia="宋体" w:cs="Times New Roman"/>
           <w:szCs w:val="24"/>
           <w:lang w:val="en-US" w:eastAsia="zh-CN"/>
-          <w:u/>
         </w:rPr>
         <w:t>故土压力强度零点位于</w:t>
       </w:r>
       <w:r>
         <w:rPr>
-          <w:rFonts w:ascii="Times New Roman" w:eastAsia="Times New Roman" w:hAnsi="Times New Roman" w:cs="Times New Roman"/>
+          <w:rFonts w:ascii="Times New Roman" w:hAnsi="Times New Roman" w:eastAsia="Times New Roman" w:cs="Times New Roman"/>
           <w:u w:color="auto"/>
         </w:rPr>
-        <w:t>已开挖基坑底面以下x米处</w:t>
-      </w:r>
-      <w:r>
-        <w:rPr>
-          <w:rFonts w:ascii="Times New Roman" w:eastAsia="Times New Roman" w:hAnsi="Times New Roman" w:cs="Times New Roman"/>
-          <w:u w:color="auto"/>
-        </w:rPr>
-        <w:t>以下</w:t>
+        <w:t>已开挖基坑底面以下x米处以下</w:t>
       </w:r>
       <w:r>
         <w:rPr>
@@ -2951,49 +2902,16 @@
           <w:sz w:val="24"/>
           <w:szCs w:val="24"/>
           <w:lang w:val="en-US" w:eastAsia="zh-CN" w:bidi="ar-SA"/>
-          <w:u/>
         </w:rPr>
         <w:t>设</w:t>
       </w:r>
       <w:r>
         <w:rPr>
-          <w:rFonts w:ascii="Calibri" w:eastAsia="Calibri" w:hAnsi="Calibri" w:cs="Calibri"/>
+          <w:rFonts w:ascii="Calibri" w:hAnsi="Calibri" w:eastAsia="Calibri" w:cs="Calibri"/>
           <w:sz w:val="24"/>
           <w:u w:color="auto"/>
         </w:rPr>
-        <w:t>a</w:t>
-      </w:r>
-      <w:r>
-        <w:rPr>
-          <w:rFonts w:ascii="Calibri" w:eastAsia="Calibri" w:hAnsi="Calibri" w:cs="Calibri"/>
-          <w:sz w:val="24"/>
-          <w:u w:color="auto"/>
-        </w:rPr>
-        <w:t>为土层顶面的土压力强度，</w:t>
-      </w:r>
-      <w:r>
-        <w:rPr>
-          <w:rFonts w:ascii="Calibri" w:eastAsia="Calibri" w:hAnsi="Calibri" w:cs="Calibri"/>
-          <w:sz w:val="24"/>
-          <w:u w:color="auto"/>
-        </w:rPr>
-        <w:t>b</w:t>
-      </w:r>
-      <w:r>
-        <w:rPr>
-          <w:rFonts w:ascii="Calibri" w:eastAsia="Calibri" w:hAnsi="Calibri" w:cs="Calibri"/>
-          <w:sz w:val="24"/>
-          <w:u w:color="auto"/>
-        </w:rPr>
-        <w:t>为土层底面的土压力强度，</w:t>
-      </w:r>
-      <w:r>
-        <w:rPr>
-          <w:rFonts w:ascii="Calibri" w:eastAsia="Calibri" w:hAnsi="Calibri" w:cs="Calibri"/>
-          <w:sz w:val="24"/>
-          <w:u w:color="auto"/>
-        </w:rPr>
-        <w:t>h</w:t>
+        <w:t>a为土层顶面的土压力强度，b为土层底面的土压力强度，h</w:t>
       </w:r>
       <w:r>
         <w:rPr>
@@ -3057,31 +2975,53 @@
         <w:rPr>
           <w:rFonts w:hint="eastAsia" w:eastAsia="宋体" w:cs="Times New Roman"/>
           <w:lang w:val="en-US" w:eastAsia="zh-CN"/>
-          <w:u/>
         </w:rPr>
         <w:t>合力计算公式：</w:t>
       </w:r>
       <w:r>
         <w:rPr>
-          <w:rFonts w:eastAsia="" w:cs=""/>
-          <w:u w:color="auto"/>
-        </w:rPr>
-        <w:t>$\frac{{a + b}}{2} \times h_{n}$</w:t>
+          <w:position w:val="-24"/>
+        </w:rPr>
+        <w:object>
+          <v:shape id="_x0000_i1038" o:spt="75" alt="" type="#_x0000_t75" style="height:31pt;width:72pt;" o:ole="t" filled="f" o:preferrelative="t" stroked="f" coordsize="21600,21600">
+            <v:path/>
+            <v:fill on="f" focussize="0,0"/>
+            <v:stroke on="f"/>
+            <v:imagedata r:id="rId68" o:title=""/>
+            <o:lock v:ext="edit" aspectratio="t"/>
+            <w10:wrap type="none"/>
+            <w10:anchorlock/>
+          </v:shape>
+          <o:OLEObject Type="Embed" ProgID="Equation.DSMT4" ShapeID="_x0000_i1038" DrawAspect="Content" ObjectID="_1468075756" r:id="rId67">
+            <o:LockedField>false</o:LockedField>
+          </o:OLEObject>
+        </w:object>
       </w:r>
       <w:r>
         <w:rPr>
           <w:rFonts w:hint="eastAsia" w:eastAsia="宋体" w:cs="Times New Roman"/>
           <w:lang w:val="en-US" w:eastAsia="zh-CN"/>
-          <w:u/>
         </w:rPr>
         <w:t>；作用点位置公式：</w:t>
       </w:r>
       <w:r>
         <w:rPr>
-          <w:rFonts w:eastAsia="" w:cs=""/>
-          <w:u w:color="auto"/>
-        </w:rPr>
-        <w:t>$\frac{{2 \times a + b}}{{a + b}} \times \frac{h_{n}}{3}$</w:t>
+          <w:position w:val="-24"/>
+        </w:rPr>
+        <w:object>
+          <v:shape id="_x0000_i1039" o:spt="75" alt="" type="#_x0000_t75" style="height:31pt;width:88pt;" o:ole="t" filled="f" o:preferrelative="t" stroked="f" coordsize="21600,21600">
+            <v:path/>
+            <v:fill on="f" focussize="0,0"/>
+            <v:stroke on="f"/>
+            <v:imagedata r:id="rId70" o:title=""/>
+            <o:lock v:ext="edit" aspectratio="t"/>
+            <w10:wrap type="none"/>
+            <w10:anchorlock/>
+          </v:shape>
+          <o:OLEObject Type="Embed" ProgID="Equation.DSMT4" ShapeID="_x0000_i1039" DrawAspect="Content" ObjectID="_1468075757" r:id="rId69">
+            <o:LockedField>false</o:LockedField>
+          </o:OLEObject>
+        </w:object>
       </w:r>
     </w:p>
     <w:p>
@@ -3094,26 +3034,183 @@
       </w:pPr>
       <w:r>
         <w:rPr>
+          <w:position w:val="-24"/>
+        </w:rPr>
+        <w:object>
+          <v:shape id="_x0000_i1040" o:spt="75" alt="" type="#_x0000_t75" style="height:31pt;width:181pt;" o:ole="t" filled="f" o:preferrelative="t" stroked="f" coordsize="21600,21600">
+            <v:path/>
+            <v:fill on="f" focussize="0,0"/>
+            <v:stroke on="f"/>
+            <v:imagedata r:id="rId72" o:title=""/>
+            <o:lock v:ext="edit" aspectratio="t"/>
+            <w10:wrap type="none"/>
+            <w10:anchorlock/>
+          </v:shape>
+          <o:OLEObject Type="Embed" ProgID="Equation.DSMT4" ShapeID="_x0000_i1040" DrawAspect="Content" ObjectID="_1468075758" r:id="rId71">
+            <o:LockedField>false</o:LockedField>
+          </o:OLEObject>
+        </w:object>
+      </w:r>
+    </w:p>
+    <w:p>
+      <w:pPr>
+        <w:bidi w:val="0"/>
+        <w:rPr>
           <w:rFonts w:hint="eastAsia" w:eastAsia="宋体" w:cs="Times New Roman"/>
           <w:lang w:val="en-US" w:eastAsia="zh-CN"/>
         </w:rPr>
-        <w:t>$\frac{{3.39 + 16.79}}{2} \times 1.2=12.11kN/m$</w:t>
-      </w:r>
-    </w:p>
-    <w:p>
-      <w:pPr>
-        <w:bidi w:val="0"/>
+      </w:pPr>
+      <w:r>
+        <w:rPr>
+          <w:position w:val="-24"/>
+        </w:rPr>
+        <w:object>
+          <v:shape id="_x0000_i1041" o:spt="75" alt="" type="#_x0000_t75" style="height:31pt;width:170pt;" o:ole="t" filled="f" o:preferrelative="t" stroked="f" coordsize="21600,21600">
+            <v:path/>
+            <v:fill on="f" focussize="0,0"/>
+            <v:stroke on="f"/>
+            <v:imagedata r:id="rId74" o:title=""/>
+            <o:lock v:ext="edit" aspectratio="t"/>
+            <w10:wrap type="none"/>
+            <w10:anchorlock/>
+          </v:shape>
+          <o:OLEObject Type="Embed" ProgID="Equation.DSMT4" ShapeID="_x0000_i1041" DrawAspect="Content" ObjectID="_1468075759" r:id="rId73">
+            <o:LockedField>false</o:LockedField>
+          </o:OLEObject>
+        </w:object>
+      </w:r>
+    </w:p>
+    <w:p>
+      <w:pPr>
+        <w:bidi w:val="0"/>
+        <w:rPr>
+          <w:rFonts w:hint="default" w:eastAsia="宋体" w:cs="Times New Roman"/>
+          <w:lang w:val="en-US" w:eastAsia="zh-CN"/>
+        </w:rPr>
+      </w:pPr>
+      <w:r>
         <w:rPr>
           <w:rFonts w:hint="eastAsia" w:eastAsia="宋体" w:cs="Times New Roman"/>
           <w:lang w:val="en-US" w:eastAsia="zh-CN"/>
         </w:rPr>
-      </w:pPr>
-      <w:r>
+        <w:t>第2层主动土顶面压力：16.01Kpa;主动土底面压力：80.09Kpa</w:t>
+      </w:r>
+    </w:p>
+    <w:p>
+      <w:pPr>
+        <w:bidi w:val="0"/>
         <w:rPr>
           <w:rFonts w:hint="eastAsia" w:eastAsia="宋体" w:cs="Times New Roman"/>
           <w:lang w:val="en-US" w:eastAsia="zh-CN"/>
         </w:rPr>
-        <w:t>$\frac{{2 \times 3.39 + 16.79}}{{3.39 + 16.79}} \times \frac{1.2}{3}=0.47m$</w:t>
+      </w:pPr>
+      <w:r>
+        <w:rPr>
+          <w:rFonts w:hint="eastAsia" w:eastAsia="宋体" w:cs="Times New Roman"/>
+          <w:lang w:val="en-US" w:eastAsia="zh-CN"/>
+        </w:rPr>
+        <w:t>合力计算公式：</w:t>
+      </w:r>
+      <w:r>
+        <w:rPr>
+          <w:position w:val="-24"/>
+        </w:rPr>
+        <w:object>
+          <v:shape id="_x0000_i1042" o:spt="75" alt="" type="#_x0000_t75" style="height:31pt;width:72pt;" o:ole="t" filled="f" o:preferrelative="t" stroked="f" coordsize="21600,21600">
+            <v:path/>
+            <v:fill on="f" focussize="0,0"/>
+            <v:stroke on="f"/>
+            <v:imagedata r:id="rId76" o:title=""/>
+            <o:lock v:ext="edit" aspectratio="t"/>
+            <w10:wrap type="none"/>
+            <w10:anchorlock/>
+          </v:shape>
+          <o:OLEObject Type="Embed" ProgID="Equation.DSMT4" ShapeID="_x0000_i1042" DrawAspect="Content" ObjectID="_1468075760" r:id="rId75">
+            <o:LockedField>false</o:LockedField>
+          </o:OLEObject>
+        </w:object>
+      </w:r>
+      <w:r>
+        <w:rPr>
+          <w:rFonts w:hint="eastAsia" w:eastAsia="宋体" w:cs="Times New Roman"/>
+          <w:lang w:val="en-US" w:eastAsia="zh-CN"/>
+        </w:rPr>
+        <w:t>；作用点位置公式：</w:t>
+      </w:r>
+      <w:r>
+        <w:rPr>
+          <w:position w:val="-24"/>
+        </w:rPr>
+        <w:object>
+          <v:shape id="_x0000_i1043" o:spt="75" alt="" type="#_x0000_t75" style="height:31pt;width:88pt;" o:ole="t" filled="f" o:preferrelative="t" stroked="f" coordsize="21600,21600">
+            <v:path/>
+            <v:fill on="f" focussize="0,0"/>
+            <v:stroke on="f"/>
+            <v:imagedata r:id="rId78" o:title=""/>
+            <o:lock v:ext="edit" aspectratio="t"/>
+            <w10:wrap type="none"/>
+            <w10:anchorlock/>
+          </v:shape>
+          <o:OLEObject Type="Embed" ProgID="Equation.DSMT4" ShapeID="_x0000_i1043" DrawAspect="Content" ObjectID="_1468075761" r:id="rId77">
+            <o:LockedField>false</o:LockedField>
+          </o:OLEObject>
+        </w:object>
+      </w:r>
+    </w:p>
+    <w:p>
+      <w:pPr>
+        <w:bidi w:val="0"/>
+        <w:rPr>
+          <w:rFonts w:hint="eastAsia" w:eastAsia="宋体" w:cs="Times New Roman"/>
+          <w:lang w:val="en-US" w:eastAsia="zh-CN"/>
+        </w:rPr>
+      </w:pPr>
+      <w:r>
+        <w:rPr>
+          <w:position w:val="-24"/>
+        </w:rPr>
+        <w:object>
+          <v:shape id="_x0000_i1044" o:spt="75" alt="" type="#_x0000_t75" style="height:31pt;width:186.95pt;" o:ole="t" filled="f" o:preferrelative="t" stroked="f" coordsize="21600,21600">
+            <v:path/>
+            <v:fill on="f" focussize="0,0"/>
+            <v:stroke on="f"/>
+            <v:imagedata r:id="rId80" o:title=""/>
+            <o:lock v:ext="edit" aspectratio="t"/>
+            <w10:wrap type="none"/>
+            <w10:anchorlock/>
+          </v:shape>
+          <o:OLEObject Type="Embed" ProgID="Equation.DSMT4" ShapeID="_x0000_i1044" DrawAspect="Content" ObjectID="_1468075762" r:id="rId79">
+            <o:LockedField>false</o:LockedField>
+          </o:OLEObject>
+        </w:object>
+      </w:r>
+    </w:p>
+    <w:p>
+      <w:pPr>
+        <w:bidi w:val="0"/>
+        <w:rPr>
+          <w:rFonts w:hint="eastAsia" w:eastAsia="宋体" w:cs="Times New Roman"/>
+          <w:lang w:val="en-US" w:eastAsia="zh-CN"/>
+        </w:rPr>
+      </w:pPr>
+      <w:r>
+        <w:rPr>
+          <w:position w:val="-24"/>
+        </w:rPr>
+        <w:object>
+          <v:shape id="_x0000_i1045" o:spt="75" alt="" type="#_x0000_t75" style="height:31pt;width:167pt;" o:ole="t" filled="f" o:preferrelative="t" stroked="f" coordsize="21600,21600">
+            <v:path/>
+            <v:fill on="f" focussize="0,0"/>
+            <v:stroke on="f"/>
+            <v:imagedata r:id="rId82" o:title=""/>
+            <o:lock v:ext="edit" aspectratio="t"/>
+            <w10:wrap type="none"/>
+            <w10:anchorlock/>
+          </v:shape>
+          <o:OLEObject Type="Embed" ProgID="Equation.DSMT4" ShapeID="_x0000_i1045" DrawAspect="Content" ObjectID="_1468075763" r:id="rId81">
+            <o:LockedField>false</o:LockedField>
+          </o:OLEObject>
+        </w:object>
       </w:r>
     </w:p>
     <w:p>
@@ -3129,7 +3226,7 @@
           <w:rFonts w:hint="eastAsia" w:eastAsia="宋体" w:cs="Times New Roman"/>
           <w:lang w:val="en-US" w:eastAsia="zh-CN"/>
         </w:rPr>
-        <w:t>第2层主动土顶面压力：16.01Kpa;主动土底面压力：80.09Kpa</w:t>
+        <w:t>第3层主动土顶面压力：52.14Kpa;主动土底面压力：68.04Kpa</w:t>
       </w:r>
     </w:p>
     <w:p>
@@ -3144,31 +3241,53 @@
         <w:rPr>
           <w:rFonts w:hint="eastAsia" w:eastAsia="宋体" w:cs="Times New Roman"/>
           <w:lang w:val="en-US" w:eastAsia="zh-CN"/>
-          <w:u/>
         </w:rPr>
         <w:t>合力计算公式：</w:t>
       </w:r>
       <w:r>
         <w:rPr>
-          <w:rFonts w:eastAsia="" w:cs=""/>
-          <w:u w:color="auto"/>
-        </w:rPr>
-        <w:t>$\frac{{a + b}}{2} \times h_{n}$</w:t>
+          <w:position w:val="-24"/>
+        </w:rPr>
+        <w:object>
+          <v:shape id="_x0000_i1046" o:spt="75" alt="" type="#_x0000_t75" style="height:31pt;width:72pt;" o:ole="t" filled="f" o:preferrelative="t" stroked="f" coordsize="21600,21600">
+            <v:path/>
+            <v:fill on="f" focussize="0,0"/>
+            <v:stroke on="f"/>
+            <v:imagedata r:id="rId84" o:title=""/>
+            <o:lock v:ext="edit" aspectratio="t"/>
+            <w10:wrap type="none"/>
+            <w10:anchorlock/>
+          </v:shape>
+          <o:OLEObject Type="Embed" ProgID="Equation.DSMT4" ShapeID="_x0000_i1046" DrawAspect="Content" ObjectID="_1468075764" r:id="rId83">
+            <o:LockedField>false</o:LockedField>
+          </o:OLEObject>
+        </w:object>
       </w:r>
       <w:r>
         <w:rPr>
           <w:rFonts w:hint="eastAsia" w:eastAsia="宋体" w:cs="Times New Roman"/>
           <w:lang w:val="en-US" w:eastAsia="zh-CN"/>
-          <w:u/>
         </w:rPr>
         <w:t>；作用点位置公式：</w:t>
       </w:r>
       <w:r>
         <w:rPr>
-          <w:rFonts w:eastAsia="" w:cs=""/>
-          <w:u w:color="auto"/>
-        </w:rPr>
-        <w:t>$\frac{{2 \times a + b}}{{a + b}} \times \frac{h_{n}}{3}$</w:t>
+          <w:position w:val="-24"/>
+        </w:rPr>
+        <w:object>
+          <v:shape id="_x0000_i1047" o:spt="75" alt="" type="#_x0000_t75" style="height:31pt;width:88pt;" o:ole="t" filled="f" o:preferrelative="t" stroked="f" coordsize="21600,21600">
+            <v:path/>
+            <v:fill on="f" focussize="0,0"/>
+            <v:stroke on="f"/>
+            <v:imagedata r:id="rId86" o:title=""/>
+            <o:lock v:ext="edit" aspectratio="t"/>
+            <w10:wrap type="none"/>
+            <w10:anchorlock/>
+          </v:shape>
+          <o:OLEObject Type="Embed" ProgID="Equation.DSMT4" ShapeID="_x0000_i1047" DrawAspect="Content" ObjectID="_1468075765" r:id="rId85">
+            <o:LockedField>false</o:LockedField>
+          </o:OLEObject>
+        </w:object>
       </w:r>
     </w:p>
     <w:p>
@@ -3181,113 +3300,50 @@
       </w:pPr>
       <w:r>
         <w:rPr>
+          <w:position w:val="-24"/>
+        </w:rPr>
+        <w:object>
+          <v:shape id="_x0000_i1048" o:spt="75" alt="" type="#_x0000_t75" style="height:31pt;width:197pt;" o:ole="t" filled="f" o:preferrelative="t" stroked="f" coordsize="21600,21600">
+            <v:path/>
+            <v:fill on="f" focussize="0,0"/>
+            <v:stroke on="f"/>
+            <v:imagedata r:id="rId88" o:title=""/>
+            <o:lock v:ext="edit" aspectratio="t"/>
+            <w10:wrap type="none"/>
+            <w10:anchorlock/>
+          </v:shape>
+          <o:OLEObject Type="Embed" ProgID="Equation.DSMT4" ShapeID="_x0000_i1048" DrawAspect="Content" ObjectID="_1468075766" r:id="rId87">
+            <o:LockedField>false</o:LockedField>
+          </o:OLEObject>
+        </w:object>
+      </w:r>
+    </w:p>
+    <w:p>
+      <w:pPr>
+        <w:bidi w:val="0"/>
+        <w:rPr>
           <w:rFonts w:hint="eastAsia" w:eastAsia="宋体" w:cs="Times New Roman"/>
           <w:lang w:val="en-US" w:eastAsia="zh-CN"/>
         </w:rPr>
-        <w:t>$\frac{{16.01 + 80.09}}{2} \times 5=240.25kN/m$</w:t>
-      </w:r>
-    </w:p>
-    <w:p>
-      <w:pPr>
-        <w:bidi w:val="0"/>
-        <w:rPr>
-          <w:rFonts w:hint="eastAsia" w:eastAsia="宋体" w:cs="Times New Roman"/>
-          <w:lang w:val="en-US" w:eastAsia="zh-CN"/>
-        </w:rPr>
-      </w:pPr>
-      <w:r>
-        <w:rPr>
-          <w:rFonts w:hint="eastAsia" w:eastAsia="宋体" w:cs="Times New Roman"/>
-          <w:lang w:val="en-US" w:eastAsia="zh-CN"/>
-        </w:rPr>
-        <w:t>$\frac{{2 \times 16.01 + 80.09}}{{16.01 + 80.09}} \times \frac{5}{3}=1.17m$</w:t>
-      </w:r>
-    </w:p>
-    <w:p>
-      <w:pPr>
-        <w:bidi w:val="0"/>
-        <w:rPr>
-          <w:rFonts w:hint="default" w:eastAsia="宋体" w:cs="Times New Roman"/>
-          <w:lang w:val="en-US" w:eastAsia="zh-CN"/>
-        </w:rPr>
-      </w:pPr>
-      <w:r>
-        <w:rPr>
-          <w:rFonts w:hint="eastAsia" w:eastAsia="宋体" w:cs="Times New Roman"/>
-          <w:lang w:val="en-US" w:eastAsia="zh-CN"/>
-        </w:rPr>
-        <w:t>第3层主动土顶面压力：52.14Kpa;主动土底面压力：68.04Kpa</w:t>
-      </w:r>
-    </w:p>
-    <w:p>
-      <w:pPr>
-        <w:bidi w:val="0"/>
-        <w:rPr>
-          <w:rFonts w:hint="eastAsia" w:eastAsia="宋体" w:cs="Times New Roman"/>
-          <w:lang w:val="en-US" w:eastAsia="zh-CN"/>
-        </w:rPr>
-      </w:pPr>
-      <w:r>
-        <w:rPr>
-          <w:rFonts w:hint="eastAsia" w:eastAsia="宋体" w:cs="Times New Roman"/>
-          <w:lang w:val="en-US" w:eastAsia="zh-CN"/>
-          <w:u/>
-        </w:rPr>
-        <w:t>合力计算公式：</w:t>
-      </w:r>
-      <w:r>
-        <w:rPr>
-          <w:rFonts w:eastAsia="" w:cs=""/>
-          <w:u w:color="auto"/>
-        </w:rPr>
-        <w:t>$\frac{{a + b}}{2} \times h_{n}$</w:t>
-      </w:r>
-      <w:r>
-        <w:rPr>
-          <w:rFonts w:hint="eastAsia" w:eastAsia="宋体" w:cs="Times New Roman"/>
-          <w:lang w:val="en-US" w:eastAsia="zh-CN"/>
-          <w:u/>
-        </w:rPr>
-        <w:t>；作用点位置公式：</w:t>
-      </w:r>
-      <w:r>
-        <w:rPr>
-          <w:rFonts w:eastAsia="" w:cs=""/>
-          <w:u w:color="auto"/>
-        </w:rPr>
-        <w:t>$\frac{{2 \times a + b}}{{a + b}} \times \frac{h_{n}}{3}$</w:t>
-      </w:r>
-    </w:p>
-    <w:p>
-      <w:pPr>
-        <w:bidi w:val="0"/>
-        <w:rPr>
-          <w:rFonts w:hint="eastAsia" w:eastAsia="宋体" w:cs="Times New Roman"/>
-          <w:lang w:val="en-US" w:eastAsia="zh-CN"/>
-        </w:rPr>
-      </w:pPr>
-      <w:r>
-        <w:rPr>
-          <w:rFonts w:hint="eastAsia" w:eastAsia="宋体" w:cs="Times New Roman"/>
-          <w:lang w:val="en-US" w:eastAsia="zh-CN"/>
-        </w:rPr>
-        <w:t>$\frac{{52.14 + 68.04}}{2} \times 1.42=85.33kN/m$</w:t>
-      </w:r>
-    </w:p>
-    <w:p>
-      <w:pPr>
-        <w:bidi w:val="0"/>
-        <w:rPr>
-          <w:rFonts w:hint="eastAsia" w:eastAsia="宋体" w:cs="Times New Roman"/>
-          <w:lang w:val="en-US" w:eastAsia="zh-CN"/>
-        </w:rPr>
-      </w:pPr>
-      <w:r>
-        <w:rPr>
-          <w:rFonts w:hint="eastAsia" w:eastAsia="宋体" w:cs="Times New Roman"/>
-          <w:lang w:val="en-US" w:eastAsia="zh-CN"/>
-        </w:rPr>
-        <w:t>$\frac{{2 \times 52.14 + 68.04}}{{52.14 + 68.04}} \times \frac{1.42}{3}=0.68m$</w:t>
+      </w:pPr>
+      <w:r>
+        <w:rPr>
+          <w:position w:val="-24"/>
+        </w:rPr>
+        <w:object>
+          <v:shape id="_x0000_i1049" o:spt="75" alt="" type="#_x0000_t75" style="height:31pt;width:184pt;" o:ole="t" filled="f" o:preferrelative="t" stroked="f" coordsize="21600,21600">
+            <v:path/>
+            <v:fill on="f" focussize="0,0"/>
+            <v:stroke on="f"/>
+            <v:imagedata r:id="rId90" o:title=""/>
+            <o:lock v:ext="edit" aspectratio="t"/>
+            <w10:wrap type="none"/>
+            <w10:anchorlock/>
+          </v:shape>
+          <o:OLEObject Type="Embed" ProgID="Equation.DSMT4" ShapeID="_x0000_i1049" DrawAspect="Content" ObjectID="_1468075767" r:id="rId89">
+            <o:LockedField>false</o:LockedField>
+          </o:OLEObject>
+        </w:object>
       </w:r>
     </w:p>
     <w:p>
@@ -3341,31 +3397,53 @@
         <w:rPr>
           <w:rFonts w:hint="eastAsia" w:eastAsia="宋体" w:cs="Times New Roman"/>
           <w:lang w:val="en-US" w:eastAsia="zh-CN"/>
-          <w:u/>
         </w:rPr>
         <w:t>合力计算公式：</w:t>
       </w:r>
       <w:r>
         <w:rPr>
-          <w:rFonts w:eastAsia="" w:cs=""/>
-          <w:u w:color="auto"/>
-        </w:rPr>
-        <w:t>$\frac{{a + b}}{2} \times h_{n}$</w:t>
+          <w:position w:val="-24"/>
+        </w:rPr>
+        <w:object>
+          <v:shape id="_x0000_i1034" o:spt="75" alt="" type="#_x0000_t75" style="height:31pt;width:73pt;" o:ole="t" filled="f" o:preferrelative="t" stroked="f" coordsize="21600,21600">
+            <v:path/>
+            <v:fill on="f" focussize="0,0"/>
+            <v:stroke on="f"/>
+            <v:imagedata r:id="rId92" o:title=""/>
+            <o:lock v:ext="edit" aspectratio="t"/>
+            <w10:wrap type="none"/>
+            <w10:anchorlock/>
+          </v:shape>
+          <o:OLEObject Type="Embed" ProgID="Equation.DSMT4" ShapeID="_x0000_i1034" DrawAspect="Content" ObjectID="_1468075768" r:id="rId91">
+            <o:LockedField>false</o:LockedField>
+          </o:OLEObject>
+        </w:object>
       </w:r>
       <w:r>
         <w:rPr>
           <w:rFonts w:hint="eastAsia" w:eastAsia="宋体" w:cs="Times New Roman"/>
           <w:lang w:val="en-US" w:eastAsia="zh-CN"/>
-          <w:u/>
         </w:rPr>
         <w:t>；作用点位置：</w:t>
       </w:r>
       <w:r>
         <w:rPr>
-          <w:rFonts w:eastAsia="" w:cs=""/>
-          <w:u w:color="auto"/>
-        </w:rPr>
-        <w:t>$\frac{{2 \times a + b}}{{a + b}} \times \frac{{h_{n}}}{3}$</w:t>
+          <w:position w:val="-24"/>
+        </w:rPr>
+        <w:object>
+          <v:shape id="_x0000_i1035" o:spt="75" alt="" type="#_x0000_t75" style="height:31pt;width:89pt;" o:ole="t" filled="f" o:preferrelative="t" stroked="f" coordsize="21600,21600">
+            <v:path/>
+            <v:fill on="f" focussize="0,0"/>
+            <v:stroke on="f"/>
+            <v:imagedata r:id="rId94" o:title=""/>
+            <o:lock v:ext="edit" aspectratio="t"/>
+            <w10:wrap type="none"/>
+            <w10:anchorlock/>
+          </v:shape>
+          <o:OLEObject Type="Embed" ProgID="Equation.DSMT4" ShapeID="_x0000_i1035" DrawAspect="Content" ObjectID="_1468075769" r:id="rId93">
+            <o:LockedField>false</o:LockedField>
+          </o:OLEObject>
+        </w:object>
       </w:r>
     </w:p>
     <w:p>
@@ -3378,26 +3456,50 @@
       </w:pPr>
       <w:r>
         <w:rPr>
+          <w:position w:val="-24"/>
+        </w:rPr>
+        <w:object>
+          <v:shape id="_x0000_i1036" o:spt="75" alt="" type="#_x0000_t75" style="height:31pt;width:200pt;" o:ole="t" filled="f" o:preferrelative="t" stroked="f" coordsize="21600,21600">
+            <v:path/>
+            <v:fill on="f" focussize="0,0"/>
+            <v:stroke on="f"/>
+            <v:imagedata r:id="rId96" o:title=""/>
+            <o:lock v:ext="edit" aspectratio="t"/>
+            <w10:wrap type="none"/>
+            <w10:anchorlock/>
+          </v:shape>
+          <o:OLEObject Type="Embed" ProgID="Equation.DSMT4" ShapeID="_x0000_i1036" DrawAspect="Content" ObjectID="_1468075770" r:id="rId95">
+            <o:LockedField>false</o:LockedField>
+          </o:OLEObject>
+        </w:object>
+      </w:r>
+    </w:p>
+    <w:p>
+      <w:pPr>
+        <w:bidi w:val="0"/>
+        <w:rPr>
           <w:rFonts w:hint="eastAsia" w:eastAsia="宋体" w:cs="Times New Roman"/>
           <w:lang w:val="en-US" w:eastAsia="zh-CN"/>
         </w:rPr>
-        <w:t>$\frac{{37.24 + 59.19}}{2} \times 0.62=29.89kN/m$</w:t>
-      </w:r>
-    </w:p>
-    <w:p>
-      <w:pPr>
-        <w:bidi w:val="0"/>
-        <w:rPr>
-          <w:rFonts w:hint="eastAsia" w:eastAsia="宋体" w:cs="Times New Roman"/>
-          <w:lang w:val="en-US" w:eastAsia="zh-CN"/>
-        </w:rPr>
-      </w:pPr>
-      <w:r>
-        <w:rPr>
-          <w:rFonts w:hint="eastAsia" w:eastAsia="宋体" w:cs="Times New Roman"/>
-          <w:lang w:val="en-US" w:eastAsia="zh-CN"/>
-        </w:rPr>
-        <w:t>$\frac{{2 \times 37.24 + 59.19}}{{37.24 + 59.19}} \times \frac{{0.62}}{3}=0.29m$</w:t>
+      </w:pPr>
+      <w:r>
+        <w:rPr>
+          <w:position w:val="-24"/>
+        </w:rPr>
+        <w:object>
+          <v:shape id="_x0000_i1037" o:spt="75" alt="" type="#_x0000_t75" style="height:31pt;width:186pt;" o:ole="t" filled="f" o:preferrelative="t" stroked="f" coordsize="21600,21600">
+            <v:path/>
+            <v:fill on="f" focussize="0,0"/>
+            <v:stroke on="f"/>
+            <v:imagedata r:id="rId98" o:title=""/>
+            <o:lock v:ext="edit" aspectratio="t"/>
+            <w10:wrap type="none"/>
+            <w10:anchorlock/>
+          </v:shape>
+          <o:OLEObject Type="Embed" ProgID="Equation.DSMT4" ShapeID="_x0000_i1037" DrawAspect="Content" ObjectID="_1468075771" r:id="rId97">
+            <o:LockedField>false</o:LockedField>
+          </o:OLEObject>
+        </w:object>
       </w:r>
     </w:p>
     <w:p>
@@ -3416,8 +3518,8 @@
         </w:rPr>
       </w:pPr>
       <w:bookmarkStart w:id="13" w:name="_Toc8027_WPSOffice_Level3"/>
-      <w:bookmarkStart w:id="14" w:name="_Toc17097_WPSOffice_Level3"/>
-      <w:bookmarkStart w:id="15" w:name="_Toc12113"/>
+      <w:bookmarkStart w:id="14" w:name="_Toc12113"/>
+      <w:bookmarkStart w:id="15" w:name="_Toc17097_WPSOffice_Level3"/>
       <w:r>
         <w:rPr>
           <w:rFonts w:hint="eastAsia"/>
@@ -3484,10 +3586,22 @@
       </w:pPr>
       <w:r>
         <w:rPr>
-          <w:rFonts w:hint="eastAsia"/>
-          <w:lang w:val="en-US" w:eastAsia="zh-CN"/>
-        </w:rPr>
-        <w:t>$\frac{{h_{an}}\sum{{E_{ac}}-{h_{pn}}\sum{{E_{pc}}}}}{{{h}_{Tn}}+{{h}_{cn}}}$</w:t>
+          <w:position w:val="-30"/>
+        </w:rPr>
+        <w:object>
+          <v:shape id="_x0000_i1026" o:spt="75" alt="" type="#_x0000_t75" style="height:37pt;width:129pt;" o:ole="t" filled="f" o:preferrelative="t" stroked="f" coordsize="21600,21600">
+            <v:path/>
+            <v:fill on="f" focussize="0,0"/>
+            <v:stroke on="f"/>
+            <v:imagedata r:id="rId100" o:title=""/>
+            <o:lock v:ext="edit" aspectratio="t"/>
+            <w10:wrap type="none"/>
+            <w10:anchorlock/>
+          </v:shape>
+          <o:OLEObject Type="Embed" ProgID="Equation.DSMT4" ShapeID="_x0000_i1026" DrawAspect="Content" ObjectID="_1468075772" r:id="rId99">
+            <o:LockedField>false</o:LockedField>
+          </o:OLEObject>
+        </w:object>
       </w:r>
     </w:p>
     <w:p>
@@ -3500,10 +3614,22 @@
       </w:pPr>
       <w:r>
         <w:rPr>
-          <w:rFonts w:hint="eastAsia"/>
-          <w:lang w:val="en-US" w:eastAsia="zh-CN"/>
-        </w:rPr>
-        <w:t>$h_{p1}=h_{pn}$</w:t>
+          <w:position w:val="-14"/>
+        </w:rPr>
+        <w:object>
+          <v:shape id="_x0000_i1027" o:spt="75" alt="" type="#_x0000_t75" style="height:19pt;width:17pt;" o:ole="t" filled="f" o:preferrelative="t" stroked="f" coordsize="21600,21600">
+            <v:path/>
+            <v:fill on="f" focussize="0,0"/>
+            <v:stroke on="f"/>
+            <v:imagedata r:id="rId102" o:title=""/>
+            <o:lock v:ext="edit" aspectratio="t"/>
+            <w10:wrap type="none"/>
+            <w10:anchorlock/>
+          </v:shape>
+          <o:OLEObject Type="Embed" ProgID="Equation.DSMT4" ShapeID="_x0000_i1027" DrawAspect="Content" ObjectID="_1468075773" r:id="rId101">
+            <o:LockedField>false</o:LockedField>
+          </o:OLEObject>
+        </w:object>
       </w:r>
       <w:r>
         <w:rPr>
@@ -3549,17 +3675,62 @@
       </w:pPr>
       <w:r>
         <w:rPr>
+          <w:position w:val="-14"/>
+        </w:rPr>
+        <w:object>
+          <v:shape id="_x0000_i1028" o:spt="75" alt="" type="#_x0000_t75" style="height:20pt;width:35pt;" o:ole="t" filled="f" o:preferrelative="t" stroked="f" coordsize="21600,21600">
+            <v:path/>
+            <v:fill on="f" focussize="0,0"/>
+            <v:stroke on="f"/>
+            <v:imagedata r:id="rId104" o:title=""/>
+            <o:lock v:ext="edit" aspectratio="t"/>
+            <w10:wrap type="none"/>
+            <w10:anchorlock/>
+          </v:shape>
+          <o:OLEObject Type="Embed" ProgID="Equation.DSMT4" ShapeID="_x0000_i1028" DrawAspect="Content" ObjectID="_1468075774" r:id="rId103">
+            <o:LockedField>false</o:LockedField>
+          </o:OLEObject>
+        </w:object>
+      </w:r>
+      <w:r>
+        <w:rPr>
+          <w:u w:color="auto"/>
+        </w:rPr>
+        <w:t>—各层土的被动合力；</w:t>
+      </w:r>
+    </w:p>
+    <w:p>
+      <w:pPr>
+        <w:jc w:val="left"/>
+        <w:rPr>
           <w:rFonts w:hint="eastAsia"/>
           <w:lang w:val="en-US" w:eastAsia="zh-CN"/>
-          <w:u/>
-        </w:rPr>
-        <w:t>$E_{pc}=\sum{{{E}_{pc}}}$</w:t>
+        </w:rPr>
+      </w:pPr>
+      <w:r>
+        <w:rPr>
+          <w:position w:val="-12"/>
+        </w:rPr>
+        <w:object>
+          <v:shape id="_x0000_i1029" o:spt="75" alt="" type="#_x0000_t75" style="height:18pt;width:15pt;" o:ole="t" filled="f" o:preferrelative="t" stroked="f" coordsize="21600,21600">
+            <v:path/>
+            <v:fill on="f" focussize="0,0"/>
+            <v:stroke on="f"/>
+            <v:imagedata r:id="rId106" o:title=""/>
+            <o:lock v:ext="edit" aspectratio="t"/>
+            <w10:wrap type="none"/>
+            <w10:anchorlock/>
+          </v:shape>
+          <o:OLEObject Type="Embed" ProgID="Equation.DSMT4" ShapeID="_x0000_i1029" DrawAspect="Content" ObjectID="_1468075775" r:id="rId105">
+            <o:LockedField>false</o:LockedField>
+          </o:OLEObject>
+        </w:object>
       </w:r>
       <w:r>
         <w:rPr>
           <w:u w:color="auto"/>
         </w:rPr>
-        <w:t>—各层土的被动合力；</w:t>
+        <w:t>—轴向支反力；</w:t>
       </w:r>
     </w:p>
     <w:p>
@@ -3572,17 +3743,62 @@
       </w:pPr>
       <w:r>
         <w:rPr>
+          <w:position w:val="-12"/>
+        </w:rPr>
+        <w:object>
+          <v:shape id="_x0000_i1030" o:spt="75" alt="" type="#_x0000_t75" style="height:18pt;width:16pt;" o:ole="t" filled="f" o:preferrelative="t" stroked="f" coordsize="21600,21600">
+            <v:path/>
+            <v:fill on="f" focussize="0,0"/>
+            <v:stroke on="f"/>
+            <v:imagedata r:id="rId108" o:title=""/>
+            <o:lock v:ext="edit" aspectratio="t"/>
+            <w10:wrap type="none"/>
+            <w10:anchorlock/>
+          </v:shape>
+          <o:OLEObject Type="Embed" ProgID="Equation.DSMT4" ShapeID="_x0000_i1030" DrawAspect="Content" ObjectID="_1468075776" r:id="rId107">
+            <o:LockedField>false</o:LockedField>
+          </o:OLEObject>
+        </w:object>
+      </w:r>
+      <w:r>
+        <w:rPr>
+          <w:u w:color="auto"/>
+        </w:rPr>
+        <w:t>—支点至基坑底面的距离；</w:t>
+      </w:r>
+    </w:p>
+    <w:p>
+      <w:pPr>
+        <w:jc w:val="left"/>
+        <w:rPr>
           <w:rFonts w:hint="eastAsia"/>
           <w:lang w:val="en-US" w:eastAsia="zh-CN"/>
-          <w:u/>
-        </w:rPr>
-        <w:t>$T_{cn}$</w:t>
+        </w:rPr>
+      </w:pPr>
+      <w:r>
+        <w:rPr>
+          <w:position w:val="-12"/>
+        </w:rPr>
+        <w:object>
+          <v:shape id="_x0000_i1031" o:spt="75" alt="" type="#_x0000_t75" style="height:18pt;width:15pt;" o:ole="t" filled="f" o:preferrelative="t" stroked="f" coordsize="21600,21600">
+            <v:path/>
+            <v:fill on="f" focussize="0,0"/>
+            <v:stroke on="f"/>
+            <v:imagedata r:id="rId110" o:title=""/>
+            <o:lock v:ext="edit" aspectratio="t"/>
+            <w10:wrap type="none"/>
+            <w10:anchorlock/>
+          </v:shape>
+          <o:OLEObject Type="Embed" ProgID="Equation.DSMT4" ShapeID="_x0000_i1031" DrawAspect="Content" ObjectID="_1468075777" r:id="rId109">
+            <o:LockedField>false</o:LockedField>
+          </o:OLEObject>
+        </w:object>
       </w:r>
       <w:r>
         <w:rPr>
           <w:u w:color="auto"/>
         </w:rPr>
-        <w:t>—轴向支反力；</w:t>
+        <w:t>—基坑底面至反弯点的距离；</w:t>
       </w:r>
     </w:p>
     <w:p>
@@ -3595,80 +3811,56 @@
       </w:pPr>
       <w:r>
         <w:rPr>
+          <w:position w:val="-12"/>
+        </w:rPr>
+        <w:object>
+          <v:shape id="_x0000_i1032" o:spt="75" alt="" type="#_x0000_t75" style="height:18pt;width:16pt;" o:ole="t" filled="f" o:preferrelative="t" stroked="f" coordsize="21600,21600">
+            <v:path/>
+            <v:fill on="f" focussize="0,0"/>
+            <v:stroke on="f"/>
+            <v:imagedata r:id="rId112" o:title=""/>
+            <o:lock v:ext="edit" aspectratio="t"/>
+            <w10:wrap type="none"/>
+            <w10:anchorlock/>
+          </v:shape>
+          <o:OLEObject Type="Embed" ProgID="Equation.DSMT4" ShapeID="_x0000_i1032" DrawAspect="Content" ObjectID="_1468075778" r:id="rId111">
+            <o:LockedField>false</o:LockedField>
+          </o:OLEObject>
+        </w:object>
+      </w:r>
+      <w:r>
+        <w:rPr>
+          <w:u w:color="auto"/>
+        </w:rPr>
+        <w:t>—主动合力至反弯点的距离；</w:t>
+      </w:r>
+    </w:p>
+    <w:p>
+      <w:pPr>
+        <w:jc w:val="left"/>
+        <w:rPr>
           <w:rFonts w:hint="eastAsia"/>
           <w:lang w:val="en-US" w:eastAsia="zh-CN"/>
-          <w:u/>
-        </w:rPr>
-        <w:t>${h}_{T1}={h}_{Tn}$</w:t>
-      </w:r>
-      <w:r>
-        <w:rPr>
-          <w:u w:color="auto"/>
-        </w:rPr>
-        <w:t>—支点至基坑底面的距离；</w:t>
-      </w:r>
-    </w:p>
-    <w:p>
-      <w:pPr>
-        <w:jc w:val="left"/>
-        <w:rPr>
-          <w:rFonts w:hint="eastAsia"/>
-          <w:lang w:val="en-US" w:eastAsia="zh-CN"/>
-        </w:rPr>
-      </w:pPr>
-      <w:r>
-        <w:rPr>
-          <w:rFonts w:hint="eastAsia"/>
-          <w:lang w:val="en-US" w:eastAsia="zh-CN"/>
-          <w:u/>
-        </w:rPr>
-        <w:t>${h}_{c1}={h}_{cn}$</w:t>
-      </w:r>
-      <w:r>
-        <w:rPr>
-          <w:u w:color="auto"/>
-        </w:rPr>
-        <w:t>—基坑底面至反弯点的距离；</w:t>
-      </w:r>
-    </w:p>
-    <w:p>
-      <w:pPr>
-        <w:jc w:val="left"/>
-        <w:rPr>
-          <w:rFonts w:hint="eastAsia"/>
-          <w:lang w:val="en-US" w:eastAsia="zh-CN"/>
-        </w:rPr>
-      </w:pPr>
-      <w:r>
-        <w:rPr>
-          <w:rFonts w:hint="eastAsia"/>
-          <w:lang w:val="en-US" w:eastAsia="zh-CN"/>
-          <w:u/>
-        </w:rPr>
-        <w:t>$h_{a1}=h_{an}$</w:t>
-      </w:r>
-      <w:r>
-        <w:rPr>
-          <w:u w:color="auto"/>
-        </w:rPr>
-        <w:t>—主动合力至反弯点的距离；</w:t>
-      </w:r>
-    </w:p>
-    <w:p>
-      <w:pPr>
-        <w:jc w:val="left"/>
-        <w:rPr>
-          <w:rFonts w:hint="eastAsia"/>
-          <w:lang w:val="en-US" w:eastAsia="zh-CN"/>
-        </w:rPr>
-      </w:pPr>
-      <w:r>
-        <w:rPr>
-          <w:rFonts w:hint="eastAsia"/>
-          <w:lang w:val="en-US" w:eastAsia="zh-CN"/>
-          <w:u/>
-        </w:rPr>
-        <w:t>$E_{ac}=\sum{{{E}_{ac}}}$</w:t>
+        </w:rPr>
+      </w:pPr>
+      <w:r>
+        <w:rPr>
+          <w:position w:val="-14"/>
+        </w:rPr>
+        <w:object>
+          <v:shape id="_x0000_i1033" o:spt="75" alt="" type="#_x0000_t75" style="height:20pt;width:34pt;" o:ole="t" filled="f" o:preferrelative="t" stroked="f" coordsize="21600,21600">
+            <v:path/>
+            <v:fill on="f" focussize="0,0"/>
+            <v:stroke on="f"/>
+            <v:imagedata r:id="rId114" o:title=""/>
+            <o:lock v:ext="edit" aspectratio="t"/>
+            <w10:wrap type="none"/>
+            <w10:anchorlock/>
+          </v:shape>
+          <o:OLEObject Type="Embed" ProgID="Equation.DSMT4" ShapeID="_x0000_i1033" DrawAspect="Content" ObjectID="_1468075779" r:id="rId113">
+            <o:LockedField>false</o:LockedField>
+          </o:OLEObject>
+        </w:object>
       </w:r>
       <w:r>
         <w:rPr>
@@ -3727,10 +3919,22 @@
       </w:pPr>
       <w:r>
         <w:rPr>
-          <w:rFonts w:hint="eastAsia"/>
-          <w:lang w:val="en-US" w:eastAsia="zh-CN"/>
-        </w:rPr>
-        <w:t>$(12.11 \times 6.89+240.25 \times 2.59+85.33 \times 1.42-29.89 \times 1.42) \div (7.62_{3}-0.4_{3})=108.64kN$</w:t>
+          <w:position w:val="-28"/>
+        </w:rPr>
+        <w:object>
+          <v:shape id="_x0000_i1025" o:spt="75" alt="" type="#_x0000_t75" style="height:33pt;width:359pt;" o:ole="t" filled="f" o:preferrelative="t" stroked="f" coordsize="21600,21600">
+            <v:path/>
+            <v:fill on="f" focussize="0,0"/>
+            <v:stroke on="f"/>
+            <v:imagedata r:id="rId116" o:title=""/>
+            <o:lock v:ext="edit" aspectratio="t"/>
+            <w10:wrap type="none"/>
+            <w10:anchorlock/>
+          </v:shape>
+          <o:OLEObject Type="Embed" ProgID="Equation.DSMT4" ShapeID="_x0000_i1025" DrawAspect="Content" ObjectID="_1468075780" r:id="rId115">
+            <o:LockedField>false</o:LockedField>
+          </o:OLEObject>
+        </w:object>
       </w:r>
     </w:p>
     <w:sectPr>
@@ -3850,7 +4054,7 @@
         </mc:Choice>
         <mc:Fallback>
           <w:pict>
-            <v:shape id="_x0000_s1026" o:spid="_x0000_s1026" o:spt="202" type="#_x0000_t202" style="position:absolute;left:0pt;margin-top:0pt;height:144pt;width:144pt;mso-position-horizontal:center;mso-position-horizontal-relative:margin;mso-wrap-style:none;z-index:251659264;mso-width-relative:page;mso-height-relative:page;" filled="f" stroked="f" coordsize="21600,21600" o:gfxdata="UEsDBAoAAAAAAIdO4kAAAAAAAAAAAAAAAAAEAAAAZHJzL1BLAwQUAAAACACHTuJAzql5uc8AAAAF AQAADwAAAGRycy9kb3ducmV2LnhtbE2PMWvDMBCF90L/g7hAt0ZOhtY4ljMEsnRLWgrdFOtimUgn IymO/e9zLYV2Oe7xjnffq7eTd2LEmPpAClbLAgRSG0xPnYKP9/1zCSJlTUa7QKhgxgTb5vGh1pUJ NzrgeMyd4BBKlVZgcx4qKVNr0eu0DAMSe+cQvc4sYydN1DcO906ui+JFet0Tf7B6wJ3F9nK8egWv 02fAIeEOv85jG20/l+5tVuppsSo2IDJO+e8YvvEZHRpmOoUrmSScAi6SfyZ767JkefpdZFPL//TN HVBLAwQUAAAACACHTuJA3NPEPrYBAABUAwAADgAAAGRycy9lMm9Eb2MueG1srVPNjtMwEL4j8Q6W 7zRppUUlaroCrRYhIUBa9gFcx24s+U8zbpO+ALwBJy7cea4+B2M36SK4IS7OeGb8zXzfTDa3o7Ps qABN8C1fLmrOlJehM37f8sfP9y/WnGESvhM2eNXyk0J+u33+bDPERq1CH2yngBGIx2aILe9Tik1V oeyVE7gIUXkK6gBOJLrCvupADITubLWq65fVEKCLEKRCJO/dJci3BV9rJdNHrVElZltOvaVyQjl3 +ay2G9HsQcTeyKkN8Q9dOGE8Fb1C3Ykk2AHMX1DOSAgYdFrI4KqgtZGqcCA2y/oPNg+9iKpwIXEw XmXC/wcrPxw/ATMdzY4zLxyN6Pzt6/n7z/OPL2yZ5RkiNpT1ECkvjW/CmFMnP5Izsx41uPwlPozi JPTpKq4aE5P50Xq1XtcUkhSbL4RTPT2PgOmtCo5lo+VA0yuiiuN7TJfUOSVX8+HeWEt+0VjPhpa/ ulndlAfXCIFbTzUyiUuz2UrjbpwY7EJ3ImIDbUDLPa0oZ/adJ4HzsswGzMZuNg4RzL4v25TLY3x9 SNRNaTJXuMBOhWl0hea0Znk3fr+XrKefYfsLUEsDBAoAAAAAAIdO4kAAAAAAAAAAAAAAAAAGAAAA X3JlbHMvUEsDBBQAAAAIAIdO4kCKFGY80QAAAJQBAAALAAAAX3JlbHMvLnJlbHOlkMFqwzAMhu+D vYPRfXGawxijTi+j0GvpHsDYimMaW0Yy2fr28w6DZfS2o36h7xP//vCZFrUiS6RsYNf1oDA78jEH A++X49MLKKk2e7tQRgM3FDiMjw/7My62tiOZYxHVKFkMzLWWV63FzZisdFQwt81EnGxtIwddrLva gHro+2fNvxkwbpjq5A3wyQ+gLrfSzH/YKTomoal2jpKmaYruHlUHtmWO7sg24Ru5RrMcsBrwLBoH alnXfgR9X7/7p97TRz7jutV+h4zrj1dvuhy/AFBLAwQUAAAACACHTuJAfublIPcAAADhAQAAEwAA AFtDb250ZW50X1R5cGVzXS54bWyVkUFOwzAQRfdI3MHyFiVOu0AIJemCtEtAqBxgZE8Si2RseUxo b4+TthtEkVjaM/+/J7vcHMZBTBjYOqrkKi+kQNLOWOoq+b7fZQ9ScAQyMDjCSh6R5aa+vSn3R48s Upq4kn2M/lEp1j2OwLnzSGnSujBCTMfQKQ/6AzpU66K4V9pRRIpZnDtkXTbYwucQxfaQrk8mAQeW 4um0OLMqCd4PVkNMpmoi84OSnQl5Si473FvPd0lDql8J8+Q64Jx7SU8TrEHxCiE+w5g0lAmsjPui gFP+d8lsOXLm2tZqzJvATYq94XSxutaOa9c4/d/y7ZK6dKvlg+pvUEsBAhQAFAAAAAgAh07iQH7m 5SD3AAAA4QEAABMAAAAAAAAAAQAgAAAAHgQAAFtDb250ZW50X1R5cGVzXS54bWxQSwECFAAKAAAA AACHTuJAAAAAAAAAAAAAAAAABgAAAAAAAAAAABAAAAAAAwAAX3JlbHMvUEsBAhQAFAAAAAgAh07i QIoUZjzRAAAAlAEAAAsAAAAAAAAAAQAgAAAAJAMAAF9yZWxzLy5yZWxzUEsBAhQACgAAAAAAh07i QAAAAAAAAAAAAAAAAAQAAAAAAAAAAAAQAAAAAAAAAGRycy9QSwECFAAUAAAACACHTuJAzql5uc8A AAAFAQAADwAAAAAAAAABACAAAAAiAAAAZHJzL2Rvd25yZXYueG1sUEsBAhQAFAAAAAgAh07iQNzT xD62AQAAVAMAAA4AAAAAAAAAAQAgAAAAHgEAAGRycy9lMm9Eb2MueG1sUEsFBgAAAAAGAAYAWQEA AEYFAAAAAA== ">
+            <v:shape id="_x0000_s1026" o:spid="_x0000_s1026" o:spt="202" type="#_x0000_t202" style="position:absolute;left:0pt;margin-top:0pt;height:144pt;width:144pt;mso-position-horizontal:center;mso-position-horizontal-relative:margin;mso-wrap-style:none;z-index:251659264;mso-width-relative:page;mso-height-relative:page;" filled="f" stroked="f" coordsize="21600,21600" o:gfxdata="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">
               <v:fill on="f" focussize="0,0"/>
               <v:stroke on="f"/>
               <v:imagedata o:title=""/>
@@ -3935,23 +4139,8 @@
       </w:rPr>
     </w:lvl>
   </w:abstractNum>
-  <w:abstractNum w:abstractNumId="1">
-    <w:nsid w:val="58812EC5"/>
-    <w:multiLevelType w:val="singleLevel"/>
-    <w:tmpl w:val="58812EC5"/>
-    <w:lvl w:ilvl="0" w:tentative="0">
-      <w:start w:val="1"/>
-      <w:numFmt w:val="decimal"/>
-      <w:suff w:val="nothing"/>
-      <w:lvlText w:val="（%1）"/>
-      <w:lvlJc w:val="left"/>
-    </w:lvl>
-  </w:abstractNum>
   <w:num w:numId="1">
     <w:abstractNumId w:val="0"/>
-  </w:num>
-  <w:num w:numId="2">
-    <w:abstractNumId w:val="1"/>
   </w:num>
 </w:numbering>
 </file>
@@ -4611,6 +4800,18 @@
       <w:szCs w:val="20"/>
     </w:rPr>
   </w:style>
+  <w:style w:type="paragraph" w:customStyle="1" w:styleId="30">
+    <w:name w:val="MTDisplayEquation"/>
+    <w:basedOn w:val="1"/>
+    <w:next w:val="1"/>
+    <w:uiPriority w:val="0"/>
+    <w:pPr>
+      <w:tabs>
+        <w:tab w:val="center" w:pos="4160"/>
+        <w:tab w:val="right" w:pos="8300"/>
+      </w:tabs>
+    </w:pPr>
+  </w:style>
 </w:styles>
 </file>
 

--- a/writeTemplate/out_基坑支护设计排桩法模板.docx
+++ b/writeTemplate/out_基坑支护设计排桩法模板.docx
@@ -3728,7 +3728,7 @@
           <w:rFonts w:hint="eastAsia"/>
           <w:lang w:val="en-US" w:eastAsia="zh-CN"/>
         </w:rPr>
-        <w:t>$T_{c3}=\frac{(12.11 \times 6.89+240.25 \times 2.59+85.33 \times 1.42-29.89 \times 1.42)}{(7.62_{3}-0.4_{3})}=108.64kN$</w:t>
+        <w:t>$T_{c3}=\frac{(12.11 \times 6.89+240.25 \times 2.59+85.33 \times 1.42-29.89 \times 1.42)}{(7.62-0.4)}=108.64kN$</w:t>
       </w:r>
     </w:p>
     <w:sectPr>

--- a/writeTemplate/out_基坑支护设计排桩法模板.docx
+++ b/writeTemplate/out_基坑支护设计排桩法模板.docx
@@ -65,850 +65,666 @@
     </w:p>
     <w:tbl>
       <w:tblPr>
+        <w:tblStyle w:val="23"/>
         <w:tblW w:w="5000" w:type="pct"/>
-        <w:tblInd w:type="dxa" w:w="0"/>
+        <w:tblInd w:w="0" w:type="dxa"/>
         <w:tblBorders>
-          <w:top w:val="single" w:sz="4" w:space="0" w:color="auto"/>
-          <w:left w:val="single" w:sz="4" w:space="0" w:color="auto"/>
-          <w:bottom w:val="single" w:sz="4" w:space="0" w:color="auto"/>
-          <w:right w:val="single" w:sz="4" w:space="0" w:color="auto"/>
-          <w:insideH w:val="single" w:sz="4" w:space="0" w:color="auto"/>
-          <w:insideV w:val="single" w:sz="4" w:space="0" w:color="auto"/>
+          <w:top w:val="single" w:color="auto" w:sz="4" w:space="0"/>
+          <w:left w:val="single" w:color="auto" w:sz="4" w:space="0"/>
+          <w:bottom w:val="single" w:color="auto" w:sz="4" w:space="0"/>
+          <w:right w:val="single" w:color="auto" w:sz="4" w:space="0"/>
+          <w:insideH w:val="single" w:color="auto" w:sz="4" w:space="0"/>
+          <w:insideV w:val="single" w:color="auto" w:sz="4" w:space="0"/>
         </w:tblBorders>
         <w:tblLayout w:type="fixed"/>
         <w:tblCellMar>
-          <w:left w:type="dxa" w:w="107"/>
-          <w:right w:type="dxa" w:w="107"/>
+          <w:top w:w="0" w:type="dxa"/>
+          <w:left w:w="107" w:type="dxa"/>
+          <w:bottom w:w="0" w:type="dxa"/>
+          <w:right w:w="107" w:type="dxa"/>
         </w:tblCellMar>
       </w:tblPr>
       <w:tblGrid>
-        <w:gridCol w:w="1162"/>
-        <w:gridCol w:w="1162"/>
-        <w:gridCol w:w="1162"/>
-        <w:gridCol w:w="1162"/>
-        <w:gridCol w:w="1162"/>
-        <w:gridCol w:w="1162"/>
-        <w:gridCol w:w="1328"/>
+        <w:gridCol w:w="1193"/>
+        <w:gridCol w:w="1193"/>
+        <w:gridCol w:w="1193"/>
+        <w:gridCol w:w="1193"/>
+        <w:gridCol w:w="1193"/>
+        <w:gridCol w:w="1193"/>
+        <w:gridCol w:w="1363"/>
       </w:tblGrid>
       <w:tr>
-        <w:tc>
-          <w:tcPr>
-            <w:tcW w:type="pct" w:w="700"/>
-          </w:tcPr>
-          <w:p>
-            <w:pPr>
-              <w:pBdr/>
-              <w:ind/>
-            </w:pPr>
-            <w:r>
-              <w:rPr>
-                <w:u w:color="auto"/>
-                <w:rFonts w:eastAsia="宋体" w:ascii="宋体" w:hAnsi="宋体" w:cs="宋体"/>
+        <w:tblPrEx>
+          <w:tblBorders>
+            <w:top w:val="single" w:color="auto" w:sz="4" w:space="0"/>
+            <w:left w:val="single" w:color="auto" w:sz="4" w:space="0"/>
+            <w:bottom w:val="single" w:color="auto" w:sz="4" w:space="0"/>
+            <w:right w:val="single" w:color="auto" w:sz="4" w:space="0"/>
+            <w:insideH w:val="single" w:color="auto" w:sz="4" w:space="0"/>
+            <w:insideV w:val="single" w:color="auto" w:sz="4" w:space="0"/>
+          </w:tblBorders>
+          <w:tblCellMar>
+            <w:top w:w="0" w:type="dxa"/>
+            <w:left w:w="107" w:type="dxa"/>
+            <w:bottom w:w="0" w:type="dxa"/>
+            <w:right w:w="107" w:type="dxa"/>
+          </w:tblCellMar>
+        </w:tblPrEx>
+        <w:tc>
+          <w:tcPr>
+            <w:tcW w:w="700" w:type="pct"/>
+          </w:tcPr>
+          <w:p>
+            <w:r>
+              <w:rPr>
+                <w:rFonts w:ascii="宋体" w:hAnsi="宋体" w:eastAsia="宋体" w:cs="宋体"/>
+                <w:u w:color="auto"/>
               </w:rPr>
               <w:t>岩土层分布（从上至下）及分布特征序号</w:t>
             </w:r>
-            <w:r>
-              <w:rPr>
-                <w:u/>
-              </w:rPr>
-            </w:r>
-          </w:p>
-        </w:tc>
-        <w:tc>
-          <w:tcPr>
-            <w:tcW w:type="pct" w:w="700"/>
-          </w:tcPr>
-          <w:p>
-            <w:pPr>
-              <w:pBdr/>
-              <w:ind/>
-            </w:pPr>
-            <w:r>
-              <w:rPr>
-                <w:u w:color="auto"/>
-                <w:rFonts w:eastAsia="宋体" w:ascii="宋体" w:hAnsi="宋体" w:cs="宋体"/>
+          </w:p>
+        </w:tc>
+        <w:tc>
+          <w:tcPr>
+            <w:tcW w:w="700" w:type="pct"/>
+          </w:tcPr>
+          <w:p>
+            <w:r>
+              <w:rPr>
+                <w:rFonts w:ascii="宋体" w:hAnsi="宋体" w:eastAsia="宋体" w:cs="宋体"/>
+                <w:u w:color="auto"/>
               </w:rPr>
               <w:t>土层名称</w:t>
             </w:r>
-            <w:r>
-              <w:rPr>
-                <w:u/>
-              </w:rPr>
-            </w:r>
-          </w:p>
-        </w:tc>
-        <w:tc>
-          <w:tcPr>
-            <w:tcW w:type="pct" w:w="700"/>
-          </w:tcPr>
-          <w:p>
-            <w:pPr>
-              <w:pBdr/>
-              <w:ind/>
-            </w:pPr>
-            <w:r>
-              <w:rPr>
-                <w:u w:color="auto"/>
-                <w:rFonts w:eastAsia="宋体" w:ascii="宋体" w:hAnsi="宋体" w:cs="宋体"/>
+          </w:p>
+        </w:tc>
+        <w:tc>
+          <w:tcPr>
+            <w:tcW w:w="700" w:type="pct"/>
+          </w:tcPr>
+          <w:p>
+            <w:r>
+              <w:rPr>
+                <w:rFonts w:ascii="宋体" w:hAnsi="宋体" w:eastAsia="宋体" w:cs="宋体"/>
+                <w:u w:color="auto"/>
               </w:rPr>
               <w:t>厚度(m)</w:t>
+            </w:r>
+            <w:r>
+              <w:rPr>
+                <w:rFonts w:ascii="宋体" w:hAnsi="宋体" w:eastAsia="宋体" w:cs="宋体"/>
+                <w:u w:color="auto"/>
+              </w:rPr>
               <w:br w:type="textWrapping"/>
+            </w:r>
+            <w:r>
+              <w:rPr>
+                <w:rFonts w:ascii="宋体" w:hAnsi="宋体" w:eastAsia="宋体" w:cs="宋体"/>
+                <w:u w:color="auto"/>
+              </w:rPr>
               <w:t>h</w:t>
             </w:r>
-            <w:r>
-              <w:rPr>
-                <w:u/>
-              </w:rPr>
-            </w:r>
-          </w:p>
-        </w:tc>
-        <w:tc>
-          <w:tcPr>
-            <w:tcW w:type="pct" w:w="700"/>
-          </w:tcPr>
-          <w:p>
-            <w:pPr>
-              <w:pBdr/>
-              <w:ind/>
-            </w:pPr>
-            <w:r>
-              <w:rPr>
-                <w:u w:color="auto"/>
-                <w:rFonts w:eastAsia="宋体" w:ascii="宋体" w:hAnsi="宋体" w:cs="宋体"/>
+          </w:p>
+        </w:tc>
+        <w:tc>
+          <w:tcPr>
+            <w:tcW w:w="700" w:type="pct"/>
+          </w:tcPr>
+          <w:p>
+            <w:r>
+              <w:rPr>
+                <w:rFonts w:ascii="宋体" w:hAnsi="宋体" w:eastAsia="宋体" w:cs="宋体"/>
+                <w:u w:color="auto"/>
               </w:rPr>
               <w:t>重度(kN/m3)</w:t>
+            </w:r>
+            <w:r>
+              <w:rPr>
+                <w:rFonts w:ascii="宋体" w:hAnsi="宋体" w:eastAsia="宋体" w:cs="宋体"/>
+                <w:u w:color="auto"/>
+              </w:rPr>
               <w:br w:type="textWrapping"/>
+            </w:r>
+            <w:r>
+              <w:rPr>
+                <w:rFonts w:ascii="宋体" w:hAnsi="宋体" w:eastAsia="宋体" w:cs="宋体"/>
+                <w:u w:color="auto"/>
+              </w:rPr>
               <w:t>γ</w:t>
             </w:r>
-            <w:r>
-              <w:rPr>
-                <w:u/>
-              </w:rPr>
-            </w:r>
-          </w:p>
-        </w:tc>
-        <w:tc>
-          <w:tcPr>
-            <w:tcW w:type="pct" w:w="700"/>
-          </w:tcPr>
-          <w:p>
-            <w:pPr>
-              <w:pBdr/>
-              <w:ind/>
-            </w:pPr>
-            <w:r>
-              <w:rPr>
-                <w:u w:color="auto"/>
-                <w:rFonts w:eastAsia="宋体" w:ascii="宋体" w:hAnsi="宋体" w:cs="宋体"/>
+          </w:p>
+        </w:tc>
+        <w:tc>
+          <w:tcPr>
+            <w:tcW w:w="700" w:type="pct"/>
+          </w:tcPr>
+          <w:p>
+            <w:r>
+              <w:rPr>
+                <w:rFonts w:ascii="宋体" w:hAnsi="宋体" w:eastAsia="宋体" w:cs="宋体"/>
+                <w:u w:color="auto"/>
               </w:rPr>
               <w:t>黏聚力(kPa)</w:t>
+            </w:r>
+            <w:r>
+              <w:rPr>
+                <w:rFonts w:ascii="宋体" w:hAnsi="宋体" w:eastAsia="宋体" w:cs="宋体"/>
+                <w:u w:color="auto"/>
+              </w:rPr>
               <w:br w:type="textWrapping"/>
+            </w:r>
+            <w:r>
+              <w:rPr>
+                <w:rFonts w:ascii="宋体" w:hAnsi="宋体" w:eastAsia="宋体" w:cs="宋体"/>
+                <w:u w:color="auto"/>
+              </w:rPr>
               <w:t>c</w:t>
             </w:r>
-            <w:r>
-              <w:rPr>
-                <w:u/>
-              </w:rPr>
-            </w:r>
-          </w:p>
-        </w:tc>
-        <w:tc>
-          <w:tcPr>
-            <w:tcW w:type="pct" w:w="700"/>
-          </w:tcPr>
-          <w:p>
-            <w:pPr>
-              <w:pBdr/>
-              <w:ind/>
-            </w:pPr>
-            <w:r>
-              <w:rPr>
-                <w:u w:color="auto"/>
-                <w:rFonts w:eastAsia="宋体" w:ascii="宋体" w:hAnsi="宋体" w:cs="宋体"/>
+          </w:p>
+        </w:tc>
+        <w:tc>
+          <w:tcPr>
+            <w:tcW w:w="700" w:type="pct"/>
+          </w:tcPr>
+          <w:p>
+            <w:r>
+              <w:rPr>
+                <w:rFonts w:ascii="宋体" w:hAnsi="宋体" w:eastAsia="宋体" w:cs="宋体"/>
+                <w:u w:color="auto"/>
               </w:rPr>
               <w:t>内摩擦角(°)</w:t>
+            </w:r>
+            <w:r>
+              <w:rPr>
+                <w:rFonts w:ascii="宋体" w:hAnsi="宋体" w:eastAsia="宋体" w:cs="宋体"/>
+                <w:u w:color="auto"/>
+              </w:rPr>
               <w:br w:type="textWrapping"/>
+            </w:r>
+            <w:r>
+              <w:rPr>
+                <w:rFonts w:ascii="宋体" w:hAnsi="宋体" w:eastAsia="宋体" w:cs="宋体"/>
+                <w:u w:color="auto"/>
+              </w:rPr>
               <w:t>Ψ</w:t>
             </w:r>
-            <w:r>
-              <w:rPr>
-                <w:u/>
-              </w:rPr>
-            </w:r>
-          </w:p>
-        </w:tc>
-        <w:tc>
-          <w:tcPr>
-            <w:tcW w:type="pct" w:w="800"/>
-          </w:tcPr>
-          <w:p>
-            <w:pPr>
-              <w:pBdr/>
-              <w:ind/>
-            </w:pPr>
-            <w:r>
-              <w:rPr>
-                <w:u w:color="auto"/>
-                <w:rFonts w:eastAsia="宋体" w:ascii="宋体" w:hAnsi="宋体" w:cs="宋体"/>
+          </w:p>
+        </w:tc>
+        <w:tc>
+          <w:tcPr>
+            <w:tcW w:w="800" w:type="pct"/>
+          </w:tcPr>
+          <w:p>
+            <w:r>
+              <w:rPr>
+                <w:rFonts w:ascii="宋体" w:hAnsi="宋体" w:eastAsia="宋体" w:cs="宋体"/>
+                <w:u w:color="auto"/>
               </w:rPr>
               <w:t>计算方式</w:t>
-            </w:r>
-            <w:r>
-              <w:rPr>
-                <w:u/>
-              </w:rPr>
             </w:r>
           </w:p>
         </w:tc>
       </w:tr>
       <w:tr>
-        <w:tc>
-          <w:tcPr>
-            <w:tcW w:type="pct" w:w="700"/>
-          </w:tcPr>
-          <w:p>
-            <w:pPr>
-              <w:pBdr/>
-              <w:ind/>
-            </w:pPr>
-            <w:r>
-              <w:rPr>
-                <w:u w:color="auto"/>
-                <w:rFonts w:eastAsia="宋体" w:ascii="宋体" w:hAnsi="宋体" w:cs="宋体"/>
+        <w:tblPrEx>
+          <w:tblBorders>
+            <w:top w:val="single" w:color="auto" w:sz="4" w:space="0"/>
+            <w:left w:val="single" w:color="auto" w:sz="4" w:space="0"/>
+            <w:bottom w:val="single" w:color="auto" w:sz="4" w:space="0"/>
+            <w:right w:val="single" w:color="auto" w:sz="4" w:space="0"/>
+            <w:insideH w:val="single" w:color="auto" w:sz="4" w:space="0"/>
+            <w:insideV w:val="single" w:color="auto" w:sz="4" w:space="0"/>
+          </w:tblBorders>
+          <w:tblCellMar>
+            <w:top w:w="0" w:type="dxa"/>
+            <w:left w:w="107" w:type="dxa"/>
+            <w:bottom w:w="0" w:type="dxa"/>
+            <w:right w:w="107" w:type="dxa"/>
+          </w:tblCellMar>
+        </w:tblPrEx>
+        <w:tc>
+          <w:tcPr>
+            <w:tcW w:w="700" w:type="pct"/>
+          </w:tcPr>
+          <w:p>
+            <w:r>
+              <w:rPr>
+                <w:rFonts w:ascii="宋体" w:hAnsi="宋体" w:eastAsia="宋体" w:cs="宋体"/>
+                <w:u w:color="auto"/>
               </w:rPr>
               <w:t>1</w:t>
             </w:r>
-            <w:r>
-              <w:rPr>
-                <w:u/>
-              </w:rPr>
-            </w:r>
-          </w:p>
-        </w:tc>
-        <w:tc>
-          <w:tcPr>
-            <w:tcW w:type="pct" w:w="700"/>
-          </w:tcPr>
-          <w:p>
-            <w:pPr>
-              <w:pBdr/>
-              <w:ind/>
-            </w:pPr>
-            <w:r>
-              <w:rPr>
-                <w:u w:color="auto"/>
-                <w:rFonts w:eastAsia="宋体" w:ascii="宋体" w:hAnsi="宋体" w:cs="宋体"/>
+          </w:p>
+        </w:tc>
+        <w:tc>
+          <w:tcPr>
+            <w:tcW w:w="700" w:type="pct"/>
+          </w:tcPr>
+          <w:p>
+            <w:r>
+              <w:rPr>
+                <w:rFonts w:ascii="宋体" w:hAnsi="宋体" w:eastAsia="宋体" w:cs="宋体"/>
+                <w:u w:color="auto"/>
               </w:rPr>
               <w:t>人工填土</w:t>
             </w:r>
-            <w:r>
-              <w:rPr>
-                <w:u/>
-              </w:rPr>
-            </w:r>
-          </w:p>
-        </w:tc>
-        <w:tc>
-          <w:tcPr>
-            <w:tcW w:type="pct" w:w="700"/>
-          </w:tcPr>
-          <w:p>
-            <w:pPr>
-              <w:pBdr/>
-              <w:ind/>
-            </w:pPr>
-            <w:r>
-              <w:rPr>
-                <w:u w:color="auto"/>
-                <w:rFonts w:eastAsia="宋体" w:ascii="宋体" w:hAnsi="宋体" w:cs="宋体"/>
+          </w:p>
+        </w:tc>
+        <w:tc>
+          <w:tcPr>
+            <w:tcW w:w="700" w:type="pct"/>
+          </w:tcPr>
+          <w:p>
+            <w:r>
+              <w:rPr>
+                <w:rFonts w:ascii="宋体" w:hAnsi="宋体" w:eastAsia="宋体" w:cs="宋体"/>
+                <w:u w:color="auto"/>
               </w:rPr>
               <w:t>1.2</w:t>
             </w:r>
-            <w:r>
-              <w:rPr>
-                <w:u/>
-              </w:rPr>
-            </w:r>
-          </w:p>
-        </w:tc>
-        <w:tc>
-          <w:tcPr>
-            <w:tcW w:type="pct" w:w="700"/>
-          </w:tcPr>
-          <w:p>
-            <w:pPr>
-              <w:pBdr/>
-              <w:ind/>
-            </w:pPr>
-            <w:r>
-              <w:rPr>
-                <w:u w:color="auto"/>
-                <w:rFonts w:eastAsia="宋体" w:ascii="宋体" w:hAnsi="宋体" w:cs="宋体"/>
+          </w:p>
+        </w:tc>
+        <w:tc>
+          <w:tcPr>
+            <w:tcW w:w="700" w:type="pct"/>
+          </w:tcPr>
+          <w:p>
+            <w:r>
+              <w:rPr>
+                <w:rFonts w:ascii="宋体" w:hAnsi="宋体" w:eastAsia="宋体" w:cs="宋体"/>
+                <w:u w:color="auto"/>
               </w:rPr>
               <w:t>18.0</w:t>
             </w:r>
-            <w:r>
-              <w:rPr>
-                <w:u/>
-              </w:rPr>
-            </w:r>
-          </w:p>
-        </w:tc>
-        <w:tc>
-          <w:tcPr>
-            <w:tcW w:type="pct" w:w="700"/>
-          </w:tcPr>
-          <w:p>
-            <w:pPr>
-              <w:pBdr/>
-              <w:ind/>
-            </w:pPr>
-            <w:r>
-              <w:rPr>
-                <w:u w:color="auto"/>
-                <w:rFonts w:eastAsia="宋体" w:ascii="宋体" w:hAnsi="宋体" w:cs="宋体"/>
+          </w:p>
+        </w:tc>
+        <w:tc>
+          <w:tcPr>
+            <w:tcW w:w="700" w:type="pct"/>
+          </w:tcPr>
+          <w:p>
+            <w:r>
+              <w:rPr>
+                <w:rFonts w:ascii="宋体" w:hAnsi="宋体" w:eastAsia="宋体" w:cs="宋体"/>
+                <w:u w:color="auto"/>
               </w:rPr>
               <w:t>5.7</w:t>
             </w:r>
-            <w:r>
-              <w:rPr>
-                <w:u/>
-              </w:rPr>
-            </w:r>
-          </w:p>
-        </w:tc>
-        <w:tc>
-          <w:tcPr>
-            <w:tcW w:type="pct" w:w="700"/>
-          </w:tcPr>
-          <w:p>
-            <w:pPr>
-              <w:pBdr/>
-              <w:ind/>
-            </w:pPr>
-            <w:r>
-              <w:rPr>
-                <w:u w:color="auto"/>
-                <w:rFonts w:eastAsia="宋体" w:ascii="宋体" w:hAnsi="宋体" w:cs="宋体"/>
+          </w:p>
+        </w:tc>
+        <w:tc>
+          <w:tcPr>
+            <w:tcW w:w="700" w:type="pct"/>
+          </w:tcPr>
+          <w:p>
+            <w:r>
+              <w:rPr>
+                <w:rFonts w:ascii="宋体" w:hAnsi="宋体" w:eastAsia="宋体" w:cs="宋体"/>
+                <w:u w:color="auto"/>
               </w:rPr>
               <w:t>13.5</w:t>
             </w:r>
-            <w:r>
-              <w:rPr>
-                <w:u/>
-              </w:rPr>
-            </w:r>
-          </w:p>
-        </w:tc>
-        <w:tc>
-          <w:tcPr>
-            <w:tcW w:type="pct" w:w="800"/>
-          </w:tcPr>
-          <w:p>
-            <w:pPr>
-              <w:pBdr/>
-              <w:ind/>
-            </w:pPr>
-            <w:r>
-              <w:rPr>
-                <w:u w:color="auto"/>
-                <w:rFonts w:eastAsia="宋体" w:ascii="宋体" w:hAnsi="宋体" w:cs="宋体"/>
+          </w:p>
+        </w:tc>
+        <w:tc>
+          <w:tcPr>
+            <w:tcW w:w="800" w:type="pct"/>
+          </w:tcPr>
+          <w:p>
+            <w:r>
+              <w:rPr>
+                <w:rFonts w:ascii="宋体" w:hAnsi="宋体" w:eastAsia="宋体" w:cs="宋体"/>
+                <w:u w:color="auto"/>
               </w:rPr>
               <w:t>水土合算</w:t>
-            </w:r>
-            <w:r>
-              <w:rPr>
-                <w:u/>
-              </w:rPr>
             </w:r>
           </w:p>
         </w:tc>
       </w:tr>
       <w:tr>
-        <w:tc>
-          <w:tcPr>
-            <w:tcW w:type="pct" w:w="700"/>
-          </w:tcPr>
-          <w:p>
-            <w:pPr>
-              <w:pBdr/>
-              <w:ind/>
-            </w:pPr>
-            <w:r>
-              <w:rPr>
-                <w:u w:color="auto"/>
-                <w:rFonts w:eastAsia="宋体" w:ascii="宋体" w:hAnsi="宋体" w:cs="宋体"/>
+        <w:tblPrEx>
+          <w:tblBorders>
+            <w:top w:val="single" w:color="auto" w:sz="4" w:space="0"/>
+            <w:left w:val="single" w:color="auto" w:sz="4" w:space="0"/>
+            <w:bottom w:val="single" w:color="auto" w:sz="4" w:space="0"/>
+            <w:right w:val="single" w:color="auto" w:sz="4" w:space="0"/>
+            <w:insideH w:val="single" w:color="auto" w:sz="4" w:space="0"/>
+            <w:insideV w:val="single" w:color="auto" w:sz="4" w:space="0"/>
+          </w:tblBorders>
+          <w:tblCellMar>
+            <w:top w:w="0" w:type="dxa"/>
+            <w:left w:w="107" w:type="dxa"/>
+            <w:bottom w:w="0" w:type="dxa"/>
+            <w:right w:w="107" w:type="dxa"/>
+          </w:tblCellMar>
+        </w:tblPrEx>
+        <w:tc>
+          <w:tcPr>
+            <w:tcW w:w="700" w:type="pct"/>
+          </w:tcPr>
+          <w:p>
+            <w:r>
+              <w:rPr>
+                <w:rFonts w:ascii="宋体" w:hAnsi="宋体" w:eastAsia="宋体" w:cs="宋体"/>
+                <w:u w:color="auto"/>
               </w:rPr>
               <w:t>2</w:t>
             </w:r>
-            <w:r>
-              <w:rPr>
-                <w:u/>
-              </w:rPr>
-            </w:r>
-          </w:p>
-        </w:tc>
-        <w:tc>
-          <w:tcPr>
-            <w:tcW w:type="pct" w:w="700"/>
-          </w:tcPr>
-          <w:p>
-            <w:pPr>
-              <w:pBdr/>
-              <w:ind/>
-            </w:pPr>
-            <w:r>
-              <w:rPr>
-                <w:u w:color="auto"/>
-                <w:rFonts w:eastAsia="宋体" w:ascii="宋体" w:hAnsi="宋体" w:cs="宋体"/>
+          </w:p>
+        </w:tc>
+        <w:tc>
+          <w:tcPr>
+            <w:tcW w:w="700" w:type="pct"/>
+          </w:tcPr>
+          <w:p>
+            <w:r>
+              <w:rPr>
+                <w:rFonts w:ascii="宋体" w:hAnsi="宋体" w:eastAsia="宋体" w:cs="宋体"/>
+                <w:u w:color="auto"/>
               </w:rPr>
               <w:t>淤泥质粉质黏土</w:t>
             </w:r>
-            <w:r>
-              <w:rPr>
-                <w:u/>
-              </w:rPr>
-            </w:r>
-          </w:p>
-        </w:tc>
-        <w:tc>
-          <w:tcPr>
-            <w:tcW w:type="pct" w:w="700"/>
-          </w:tcPr>
-          <w:p>
-            <w:pPr>
-              <w:pBdr/>
-              <w:ind/>
-            </w:pPr>
-            <w:r>
-              <w:rPr>
-                <w:u w:color="auto"/>
-                <w:rFonts w:eastAsia="宋体" w:ascii="宋体" w:hAnsi="宋体" w:cs="宋体"/>
+          </w:p>
+        </w:tc>
+        <w:tc>
+          <w:tcPr>
+            <w:tcW w:w="700" w:type="pct"/>
+          </w:tcPr>
+          <w:p>
+            <w:r>
+              <w:rPr>
+                <w:rFonts w:ascii="宋体" w:hAnsi="宋体" w:eastAsia="宋体" w:cs="宋体"/>
+                <w:u w:color="auto"/>
               </w:rPr>
               <w:t>5</w:t>
             </w:r>
-            <w:r>
-              <w:rPr>
-                <w:u/>
-              </w:rPr>
-            </w:r>
-          </w:p>
-        </w:tc>
-        <w:tc>
-          <w:tcPr>
-            <w:tcW w:type="pct" w:w="700"/>
-          </w:tcPr>
-          <w:p>
-            <w:pPr>
-              <w:pBdr/>
-              <w:ind/>
-            </w:pPr>
-            <w:r>
-              <w:rPr>
-                <w:u w:color="auto"/>
-                <w:rFonts w:eastAsia="宋体" w:ascii="宋体" w:hAnsi="宋体" w:cs="宋体"/>
+          </w:p>
+        </w:tc>
+        <w:tc>
+          <w:tcPr>
+            <w:tcW w:w="700" w:type="pct"/>
+          </w:tcPr>
+          <w:p>
+            <w:r>
+              <w:rPr>
+                <w:rFonts w:ascii="宋体" w:hAnsi="宋体" w:eastAsia="宋体" w:cs="宋体"/>
+                <w:u w:color="auto"/>
               </w:rPr>
               <w:t>17.8</w:t>
             </w:r>
-            <w:r>
-              <w:rPr>
-                <w:u/>
-              </w:rPr>
-            </w:r>
-          </w:p>
-        </w:tc>
-        <w:tc>
-          <w:tcPr>
-            <w:tcW w:type="pct" w:w="700"/>
-          </w:tcPr>
-          <w:p>
-            <w:pPr>
-              <w:pBdr/>
-              <w:ind/>
-            </w:pPr>
-            <w:r>
-              <w:rPr>
-                <w:u w:color="auto"/>
-                <w:rFonts w:eastAsia="宋体" w:ascii="宋体" w:hAnsi="宋体" w:cs="宋体"/>
+          </w:p>
+        </w:tc>
+        <w:tc>
+          <w:tcPr>
+            <w:tcW w:w="700" w:type="pct"/>
+          </w:tcPr>
+          <w:p>
+            <w:r>
+              <w:rPr>
+                <w:rFonts w:ascii="宋体" w:hAnsi="宋体" w:eastAsia="宋体" w:cs="宋体"/>
+                <w:u w:color="auto"/>
               </w:rPr>
               <w:t>8.2</w:t>
             </w:r>
-            <w:r>
-              <w:rPr>
-                <w:u/>
-              </w:rPr>
-            </w:r>
-          </w:p>
-        </w:tc>
-        <w:tc>
-          <w:tcPr>
-            <w:tcW w:type="pct" w:w="700"/>
-          </w:tcPr>
-          <w:p>
-            <w:pPr>
-              <w:pBdr/>
-              <w:ind/>
-            </w:pPr>
-            <w:r>
-              <w:rPr>
-                <w:u w:color="auto"/>
-                <w:rFonts w:eastAsia="宋体" w:ascii="宋体" w:hAnsi="宋体" w:cs="宋体"/>
+          </w:p>
+        </w:tc>
+        <w:tc>
+          <w:tcPr>
+            <w:tcW w:w="700" w:type="pct"/>
+          </w:tcPr>
+          <w:p>
+            <w:r>
+              <w:rPr>
+                <w:rFonts w:ascii="宋体" w:hAnsi="宋体" w:eastAsia="宋体" w:cs="宋体"/>
+                <w:u w:color="auto"/>
               </w:rPr>
               <w:t>9.6</w:t>
             </w:r>
-            <w:r>
-              <w:rPr>
-                <w:u/>
-              </w:rPr>
-            </w:r>
-          </w:p>
-        </w:tc>
-        <w:tc>
-          <w:tcPr>
-            <w:tcW w:type="pct" w:w="800"/>
-          </w:tcPr>
-          <w:p>
-            <w:pPr>
-              <w:pBdr/>
-              <w:ind/>
-            </w:pPr>
-            <w:r>
-              <w:rPr>
-                <w:u w:color="auto"/>
-                <w:rFonts w:eastAsia="宋体" w:ascii="宋体" w:hAnsi="宋体" w:cs="宋体"/>
+          </w:p>
+        </w:tc>
+        <w:tc>
+          <w:tcPr>
+            <w:tcW w:w="800" w:type="pct"/>
+          </w:tcPr>
+          <w:p>
+            <w:r>
+              <w:rPr>
+                <w:rFonts w:ascii="宋体" w:hAnsi="宋体" w:eastAsia="宋体" w:cs="宋体"/>
+                <w:u w:color="auto"/>
               </w:rPr>
               <w:t>水土合算</w:t>
-            </w:r>
-            <w:r>
-              <w:rPr>
-                <w:u/>
-              </w:rPr>
             </w:r>
           </w:p>
         </w:tc>
       </w:tr>
       <w:tr>
-        <w:tc>
-          <w:tcPr>
-            <w:tcW w:type="pct" w:w="700"/>
-          </w:tcPr>
-          <w:p>
-            <w:pPr>
-              <w:pBdr/>
-              <w:ind/>
-            </w:pPr>
-            <w:r>
-              <w:rPr>
-                <w:u w:color="auto"/>
-                <w:rFonts w:eastAsia="宋体" w:ascii="宋体" w:hAnsi="宋体" w:cs="宋体"/>
+        <w:tblPrEx>
+          <w:tblBorders>
+            <w:top w:val="single" w:color="auto" w:sz="4" w:space="0"/>
+            <w:left w:val="single" w:color="auto" w:sz="4" w:space="0"/>
+            <w:bottom w:val="single" w:color="auto" w:sz="4" w:space="0"/>
+            <w:right w:val="single" w:color="auto" w:sz="4" w:space="0"/>
+            <w:insideH w:val="single" w:color="auto" w:sz="4" w:space="0"/>
+            <w:insideV w:val="single" w:color="auto" w:sz="4" w:space="0"/>
+          </w:tblBorders>
+          <w:tblCellMar>
+            <w:top w:w="0" w:type="dxa"/>
+            <w:left w:w="107" w:type="dxa"/>
+            <w:bottom w:w="0" w:type="dxa"/>
+            <w:right w:w="107" w:type="dxa"/>
+          </w:tblCellMar>
+        </w:tblPrEx>
+        <w:tc>
+          <w:tcPr>
+            <w:tcW w:w="700" w:type="pct"/>
+          </w:tcPr>
+          <w:p>
+            <w:r>
+              <w:rPr>
+                <w:rFonts w:ascii="宋体" w:hAnsi="宋体" w:eastAsia="宋体" w:cs="宋体"/>
+                <w:u w:color="auto"/>
               </w:rPr>
               <w:t>3</w:t>
             </w:r>
-            <w:r>
-              <w:rPr>
-                <w:u/>
-              </w:rPr>
-            </w:r>
-          </w:p>
-        </w:tc>
-        <w:tc>
-          <w:tcPr>
-            <w:tcW w:type="pct" w:w="700"/>
-          </w:tcPr>
-          <w:p>
-            <w:pPr>
-              <w:pBdr/>
-              <w:ind/>
-            </w:pPr>
-            <w:r>
-              <w:rPr>
-                <w:u w:color="auto"/>
-                <w:rFonts w:eastAsia="宋体" w:ascii="宋体" w:hAnsi="宋体" w:cs="宋体"/>
+          </w:p>
+        </w:tc>
+        <w:tc>
+          <w:tcPr>
+            <w:tcW w:w="700" w:type="pct"/>
+          </w:tcPr>
+          <w:p>
+            <w:r>
+              <w:rPr>
+                <w:rFonts w:ascii="宋体" w:hAnsi="宋体" w:eastAsia="宋体" w:cs="宋体"/>
+                <w:u w:color="auto"/>
               </w:rPr>
               <w:t>粉质黏土</w:t>
             </w:r>
-            <w:r>
-              <w:rPr>
-                <w:u/>
-              </w:rPr>
-            </w:r>
-          </w:p>
-        </w:tc>
-        <w:tc>
-          <w:tcPr>
-            <w:tcW w:type="pct" w:w="700"/>
-          </w:tcPr>
-          <w:p>
-            <w:pPr>
-              <w:pBdr/>
-              <w:ind/>
-            </w:pPr>
-            <w:r>
-              <w:rPr>
-                <w:u w:color="auto"/>
-                <w:rFonts w:eastAsia="宋体" w:ascii="宋体" w:hAnsi="宋体" w:cs="宋体"/>
+          </w:p>
+        </w:tc>
+        <w:tc>
+          <w:tcPr>
+            <w:tcW w:w="700" w:type="pct"/>
+          </w:tcPr>
+          <w:p>
+            <w:r>
+              <w:rPr>
+                <w:rFonts w:ascii="宋体" w:hAnsi="宋体" w:eastAsia="宋体" w:cs="宋体"/>
+                <w:u w:color="auto"/>
               </w:rPr>
               <w:t>3.8</w:t>
             </w:r>
-            <w:r>
-              <w:rPr>
-                <w:u/>
-              </w:rPr>
-            </w:r>
-          </w:p>
-        </w:tc>
-        <w:tc>
-          <w:tcPr>
-            <w:tcW w:type="pct" w:w="700"/>
-          </w:tcPr>
-          <w:p>
-            <w:pPr>
-              <w:pBdr/>
-              <w:ind/>
-            </w:pPr>
-            <w:r>
-              <w:rPr>
-                <w:u w:color="auto"/>
-                <w:rFonts w:eastAsia="宋体" w:ascii="宋体" w:hAnsi="宋体" w:cs="宋体"/>
+          </w:p>
+        </w:tc>
+        <w:tc>
+          <w:tcPr>
+            <w:tcW w:w="700" w:type="pct"/>
+          </w:tcPr>
+          <w:p>
+            <w:r>
+              <w:rPr>
+                <w:rFonts w:ascii="宋体" w:hAnsi="宋体" w:eastAsia="宋体" w:cs="宋体"/>
+                <w:u w:color="auto"/>
               </w:rPr>
               <w:t>20.0</w:t>
             </w:r>
-            <w:r>
-              <w:rPr>
-                <w:u/>
-              </w:rPr>
-            </w:r>
-          </w:p>
-        </w:tc>
-        <w:tc>
-          <w:tcPr>
-            <w:tcW w:type="pct" w:w="700"/>
-          </w:tcPr>
-          <w:p>
-            <w:pPr>
-              <w:pBdr/>
-              <w:ind/>
-            </w:pPr>
-            <w:r>
-              <w:rPr>
-                <w:u w:color="auto"/>
-                <w:rFonts w:eastAsia="宋体" w:ascii="宋体" w:hAnsi="宋体" w:cs="宋体"/>
+          </w:p>
+        </w:tc>
+        <w:tc>
+          <w:tcPr>
+            <w:tcW w:w="700" w:type="pct"/>
+          </w:tcPr>
+          <w:p>
+            <w:r>
+              <w:rPr>
+                <w:rFonts w:ascii="宋体" w:hAnsi="宋体" w:eastAsia="宋体" w:cs="宋体"/>
+                <w:u w:color="auto"/>
               </w:rPr>
               <w:t>14</w:t>
             </w:r>
-            <w:r>
-              <w:rPr>
-                <w:u/>
-              </w:rPr>
-            </w:r>
-          </w:p>
-        </w:tc>
-        <w:tc>
-          <w:tcPr>
-            <w:tcW w:type="pct" w:w="700"/>
-          </w:tcPr>
-          <w:p>
-            <w:pPr>
-              <w:pBdr/>
-              <w:ind/>
-            </w:pPr>
-            <w:r>
-              <w:rPr>
-                <w:u w:color="auto"/>
-                <w:rFonts w:eastAsia="宋体" w:ascii="宋体" w:hAnsi="宋体" w:cs="宋体"/>
+          </w:p>
+        </w:tc>
+        <w:tc>
+          <w:tcPr>
+            <w:tcW w:w="700" w:type="pct"/>
+          </w:tcPr>
+          <w:p>
+            <w:r>
+              <w:rPr>
+                <w:rFonts w:ascii="宋体" w:hAnsi="宋体" w:eastAsia="宋体" w:cs="宋体"/>
+                <w:u w:color="auto"/>
               </w:rPr>
               <w:t>16.2</w:t>
             </w:r>
-            <w:r>
-              <w:rPr>
-                <w:u/>
-              </w:rPr>
-            </w:r>
-          </w:p>
-        </w:tc>
-        <w:tc>
-          <w:tcPr>
-            <w:tcW w:type="pct" w:w="800"/>
-          </w:tcPr>
-          <w:p>
-            <w:pPr>
-              <w:pBdr/>
-              <w:ind/>
-            </w:pPr>
-            <w:r>
-              <w:rPr>
-                <w:u w:color="auto"/>
-                <w:rFonts w:eastAsia="宋体" w:ascii="宋体" w:hAnsi="宋体" w:cs="宋体"/>
+          </w:p>
+        </w:tc>
+        <w:tc>
+          <w:tcPr>
+            <w:tcW w:w="800" w:type="pct"/>
+          </w:tcPr>
+          <w:p>
+            <w:r>
+              <w:rPr>
+                <w:rFonts w:ascii="宋体" w:hAnsi="宋体" w:eastAsia="宋体" w:cs="宋体"/>
+                <w:u w:color="auto"/>
               </w:rPr>
               <w:t>水土分算</w:t>
-            </w:r>
-            <w:r>
-              <w:rPr>
-                <w:u/>
-              </w:rPr>
             </w:r>
           </w:p>
         </w:tc>
       </w:tr>
       <w:tr>
-        <w:tc>
-          <w:tcPr>
-            <w:tcW w:type="pct" w:w="700"/>
-          </w:tcPr>
-          <w:p>
-            <w:pPr>
-              <w:pBdr/>
-              <w:ind/>
-            </w:pPr>
-            <w:r>
-              <w:rPr>
-                <w:u w:color="auto"/>
-                <w:rFonts w:eastAsia="宋体" w:ascii="宋体" w:hAnsi="宋体" w:cs="宋体"/>
+        <w:tblPrEx>
+          <w:tblBorders>
+            <w:top w:val="single" w:color="auto" w:sz="4" w:space="0"/>
+            <w:left w:val="single" w:color="auto" w:sz="4" w:space="0"/>
+            <w:bottom w:val="single" w:color="auto" w:sz="4" w:space="0"/>
+            <w:right w:val="single" w:color="auto" w:sz="4" w:space="0"/>
+            <w:insideH w:val="single" w:color="auto" w:sz="4" w:space="0"/>
+            <w:insideV w:val="single" w:color="auto" w:sz="4" w:space="0"/>
+          </w:tblBorders>
+          <w:tblCellMar>
+            <w:top w:w="0" w:type="dxa"/>
+            <w:left w:w="107" w:type="dxa"/>
+            <w:bottom w:w="0" w:type="dxa"/>
+            <w:right w:w="107" w:type="dxa"/>
+          </w:tblCellMar>
+        </w:tblPrEx>
+        <w:tc>
+          <w:tcPr>
+            <w:tcW w:w="700" w:type="pct"/>
+          </w:tcPr>
+          <w:p>
+            <w:r>
+              <w:rPr>
+                <w:rFonts w:ascii="宋体" w:hAnsi="宋体" w:eastAsia="宋体" w:cs="宋体"/>
+                <w:u w:color="auto"/>
               </w:rPr>
               <w:t>4</w:t>
             </w:r>
-            <w:r>
-              <w:rPr>
-                <w:u/>
-              </w:rPr>
-            </w:r>
-          </w:p>
-        </w:tc>
-        <w:tc>
-          <w:tcPr>
-            <w:tcW w:type="pct" w:w="700"/>
-          </w:tcPr>
-          <w:p>
-            <w:pPr>
-              <w:pBdr/>
-              <w:ind/>
-            </w:pPr>
-            <w:r>
-              <w:rPr>
-                <w:u w:color="auto"/>
-                <w:rFonts w:eastAsia="宋体" w:ascii="宋体" w:hAnsi="宋体" w:cs="宋体"/>
+          </w:p>
+        </w:tc>
+        <w:tc>
+          <w:tcPr>
+            <w:tcW w:w="700" w:type="pct"/>
+          </w:tcPr>
+          <w:p>
+            <w:r>
+              <w:rPr>
+                <w:rFonts w:ascii="宋体" w:hAnsi="宋体" w:eastAsia="宋体" w:cs="宋体"/>
+                <w:u w:color="auto"/>
               </w:rPr>
               <w:t>黏性土</w:t>
             </w:r>
-            <w:r>
-              <w:rPr>
-                <w:u/>
-              </w:rPr>
-            </w:r>
-          </w:p>
-        </w:tc>
-        <w:tc>
-          <w:tcPr>
-            <w:tcW w:type="pct" w:w="700"/>
-          </w:tcPr>
-          <w:p>
-            <w:pPr>
-              <w:pBdr/>
-              <w:ind/>
-            </w:pPr>
-            <w:r>
-              <w:rPr>
-                <w:u w:color="auto"/>
-                <w:rFonts w:eastAsia="宋体" w:ascii="宋体" w:hAnsi="宋体" w:cs="宋体"/>
+          </w:p>
+        </w:tc>
+        <w:tc>
+          <w:tcPr>
+            <w:tcW w:w="700" w:type="pct"/>
+          </w:tcPr>
+          <w:p>
+            <w:r>
+              <w:rPr>
+                <w:rFonts w:ascii="宋体" w:hAnsi="宋体" w:eastAsia="宋体" w:cs="宋体"/>
+                <w:u w:color="auto"/>
               </w:rPr>
               <w:t>7.4</w:t>
             </w:r>
-            <w:r>
-              <w:rPr>
-                <w:u/>
-              </w:rPr>
-            </w:r>
-          </w:p>
-        </w:tc>
-        <w:tc>
-          <w:tcPr>
-            <w:tcW w:type="pct" w:w="700"/>
-          </w:tcPr>
-          <w:p>
-            <w:pPr>
-              <w:pBdr/>
-              <w:ind/>
-            </w:pPr>
-            <w:r>
-              <w:rPr>
-                <w:u w:color="auto"/>
-                <w:rFonts w:eastAsia="宋体" w:ascii="宋体" w:hAnsi="宋体" w:cs="宋体"/>
+          </w:p>
+        </w:tc>
+        <w:tc>
+          <w:tcPr>
+            <w:tcW w:w="700" w:type="pct"/>
+          </w:tcPr>
+          <w:p>
+            <w:r>
+              <w:rPr>
+                <w:rFonts w:ascii="宋体" w:hAnsi="宋体" w:eastAsia="宋体" w:cs="宋体"/>
+                <w:u w:color="auto"/>
               </w:rPr>
               <w:t>20.5</w:t>
             </w:r>
-            <w:r>
-              <w:rPr>
-                <w:u/>
-              </w:rPr>
-            </w:r>
-          </w:p>
-        </w:tc>
-        <w:tc>
-          <w:tcPr>
-            <w:tcW w:type="pct" w:w="700"/>
-          </w:tcPr>
-          <w:p>
-            <w:pPr>
-              <w:pBdr/>
-              <w:ind/>
-            </w:pPr>
-            <w:r>
-              <w:rPr>
-                <w:u w:color="auto"/>
-                <w:rFonts w:eastAsia="宋体" w:ascii="宋体" w:hAnsi="宋体" w:cs="宋体"/>
+          </w:p>
+        </w:tc>
+        <w:tc>
+          <w:tcPr>
+            <w:tcW w:w="700" w:type="pct"/>
+          </w:tcPr>
+          <w:p>
+            <w:r>
+              <w:rPr>
+                <w:rFonts w:ascii="宋体" w:hAnsi="宋体" w:eastAsia="宋体" w:cs="宋体"/>
+                <w:u w:color="auto"/>
               </w:rPr>
               <w:t>22</w:t>
             </w:r>
-            <w:r>
-              <w:rPr>
-                <w:u/>
-              </w:rPr>
-            </w:r>
-          </w:p>
-        </w:tc>
-        <w:tc>
-          <w:tcPr>
-            <w:tcW w:type="pct" w:w="700"/>
-          </w:tcPr>
-          <w:p>
-            <w:pPr>
-              <w:pBdr/>
-              <w:ind/>
-            </w:pPr>
-            <w:r>
-              <w:rPr>
-                <w:u w:color="auto"/>
-                <w:rFonts w:eastAsia="宋体" w:ascii="宋体" w:hAnsi="宋体" w:cs="宋体"/>
+          </w:p>
+        </w:tc>
+        <w:tc>
+          <w:tcPr>
+            <w:tcW w:w="700" w:type="pct"/>
+          </w:tcPr>
+          <w:p>
+            <w:r>
+              <w:rPr>
+                <w:rFonts w:ascii="宋体" w:hAnsi="宋体" w:eastAsia="宋体" w:cs="宋体"/>
+                <w:u w:color="auto"/>
               </w:rPr>
               <w:t>20.8</w:t>
             </w:r>
-            <w:r>
-              <w:rPr>
-                <w:u/>
-              </w:rPr>
-            </w:r>
-          </w:p>
-        </w:tc>
-        <w:tc>
-          <w:tcPr>
-            <w:tcW w:type="pct" w:w="800"/>
-          </w:tcPr>
-          <w:p>
-            <w:pPr>
-              <w:pBdr/>
-              <w:ind/>
-            </w:pPr>
-            <w:r>
-              <w:rPr>
-                <w:u w:color="auto"/>
-                <w:rFonts w:eastAsia="宋体" w:ascii="宋体" w:hAnsi="宋体" w:cs="宋体"/>
+          </w:p>
+        </w:tc>
+        <w:tc>
+          <w:tcPr>
+            <w:tcW w:w="800" w:type="pct"/>
+          </w:tcPr>
+          <w:p>
+            <w:r>
+              <w:rPr>
+                <w:rFonts w:ascii="宋体" w:hAnsi="宋体" w:eastAsia="宋体" w:cs="宋体"/>
+                <w:u w:color="auto"/>
               </w:rPr>
               <w:t>水土合算</w:t>
-            </w:r>
-            <w:r>
-              <w:rPr>
-                <w:u/>
-              </w:rPr>
             </w:r>
           </w:p>
         </w:tc>
@@ -944,726 +760,539 @@
     </w:p>
     <w:tbl>
       <w:tblPr>
+        <w:tblStyle w:val="23"/>
         <w:tblW w:w="5000" w:type="pct"/>
-        <w:tblInd w:type="dxa" w:w="0"/>
+        <w:tblInd w:w="0" w:type="dxa"/>
         <w:tblBorders>
-          <w:top w:val="single" w:sz="4" w:space="0" w:color="auto"/>
-          <w:left w:val="single" w:sz="4" w:space="0" w:color="auto"/>
-          <w:bottom w:val="single" w:sz="4" w:space="0" w:color="auto"/>
-          <w:right w:val="single" w:sz="4" w:space="0" w:color="auto"/>
-          <w:insideH w:val="single" w:sz="4" w:space="0" w:color="auto"/>
-          <w:insideV w:val="single" w:sz="4" w:space="0" w:color="auto"/>
+          <w:top w:val="single" w:color="auto" w:sz="4" w:space="0"/>
+          <w:left w:val="single" w:color="auto" w:sz="4" w:space="0"/>
+          <w:bottom w:val="single" w:color="auto" w:sz="4" w:space="0"/>
+          <w:right w:val="single" w:color="auto" w:sz="4" w:space="0"/>
+          <w:insideH w:val="single" w:color="auto" w:sz="4" w:space="0"/>
+          <w:insideV w:val="single" w:color="auto" w:sz="4" w:space="0"/>
         </w:tblBorders>
         <w:tblLayout w:type="fixed"/>
         <w:tblCellMar>
-          <w:left w:type="dxa" w:w="107"/>
-          <w:right w:type="dxa" w:w="107"/>
+          <w:top w:w="0" w:type="dxa"/>
+          <w:left w:w="107" w:type="dxa"/>
+          <w:bottom w:w="0" w:type="dxa"/>
+          <w:right w:w="107" w:type="dxa"/>
         </w:tblCellMar>
       </w:tblPr>
       <w:tblGrid>
-        <w:gridCol w:w="1328"/>
-        <w:gridCol w:w="1328"/>
-        <w:gridCol w:w="1328"/>
-        <w:gridCol w:w="1328"/>
-        <w:gridCol w:w="1328"/>
-        <w:gridCol w:w="1661"/>
+        <w:gridCol w:w="1363"/>
+        <w:gridCol w:w="1363"/>
+        <w:gridCol w:w="1363"/>
+        <w:gridCol w:w="1363"/>
+        <w:gridCol w:w="1363"/>
+        <w:gridCol w:w="1705"/>
       </w:tblGrid>
       <w:tr>
-        <w:tc>
-          <w:tcPr>
-            <w:tcW w:type="pct" w:w="800"/>
-          </w:tcPr>
-          <w:p>
-            <w:pPr>
-              <w:pBdr/>
-              <w:ind/>
-            </w:pPr>
-            <w:r>
-              <w:rPr>
-                <w:u w:color="auto"/>
-                <w:rFonts w:eastAsia="宋体" w:ascii="宋体" w:hAnsi="宋体" w:cs="宋体"/>
+        <w:tblPrEx>
+          <w:tblBorders>
+            <w:top w:val="single" w:color="auto" w:sz="4" w:space="0"/>
+            <w:left w:val="single" w:color="auto" w:sz="4" w:space="0"/>
+            <w:bottom w:val="single" w:color="auto" w:sz="4" w:space="0"/>
+            <w:right w:val="single" w:color="auto" w:sz="4" w:space="0"/>
+            <w:insideH w:val="single" w:color="auto" w:sz="4" w:space="0"/>
+            <w:insideV w:val="single" w:color="auto" w:sz="4" w:space="0"/>
+          </w:tblBorders>
+          <w:tblCellMar>
+            <w:top w:w="0" w:type="dxa"/>
+            <w:left w:w="107" w:type="dxa"/>
+            <w:bottom w:w="0" w:type="dxa"/>
+            <w:right w:w="107" w:type="dxa"/>
+          </w:tblCellMar>
+        </w:tblPrEx>
+        <w:tc>
+          <w:tcPr>
+            <w:tcW w:w="800" w:type="pct"/>
+          </w:tcPr>
+          <w:p>
+            <w:r>
+              <w:rPr>
+                <w:rFonts w:ascii="宋体" w:hAnsi="宋体" w:eastAsia="宋体" w:cs="宋体"/>
+                <w:u w:color="auto"/>
               </w:rPr>
               <w:t>序号</w:t>
             </w:r>
-            <w:r>
-              <w:rPr>
-                <w:u/>
-              </w:rPr>
-            </w:r>
-          </w:p>
-        </w:tc>
-        <w:tc>
-          <w:tcPr>
-            <w:tcW w:type="pct" w:w="800"/>
-          </w:tcPr>
-          <w:p>
-            <w:pPr>
-              <w:pBdr/>
-              <w:ind/>
-            </w:pPr>
-            <w:r>
-              <w:rPr>
-                <w:u w:color="auto"/>
-                <w:rFonts w:eastAsia="宋体" w:ascii="宋体" w:hAnsi="宋体" w:cs="宋体"/>
+          </w:p>
+        </w:tc>
+        <w:tc>
+          <w:tcPr>
+            <w:tcW w:w="800" w:type="pct"/>
+          </w:tcPr>
+          <w:p>
+            <w:r>
+              <w:rPr>
+                <w:rFonts w:ascii="宋体" w:hAnsi="宋体" w:eastAsia="宋体" w:cs="宋体"/>
+                <w:u w:color="auto"/>
               </w:rPr>
               <w:t>土层名称</w:t>
             </w:r>
-            <w:r>
-              <w:rPr>
-                <w:u/>
-              </w:rPr>
-            </w:r>
-          </w:p>
-        </w:tc>
-        <w:tc>
-          <w:tcPr>
-            <w:tcW w:type="pct" w:w="800"/>
-          </w:tcPr>
-          <w:p>
-            <w:pPr>
-              <w:pBdr/>
-              <w:ind/>
-            </w:pPr>
-            <w:r>
-              <w:rPr>
-                <w:u w:color="auto"/>
-                <w:rFonts w:eastAsia="宋体" w:ascii="宋体" w:hAnsi="宋体" w:cs="宋体"/>
+          </w:p>
+        </w:tc>
+        <w:tc>
+          <w:tcPr>
+            <w:tcW w:w="800" w:type="pct"/>
+          </w:tcPr>
+          <w:p>
+            <w:r>
+              <w:rPr>
+                <w:rFonts w:ascii="宋体" w:hAnsi="宋体" w:eastAsia="宋体" w:cs="宋体"/>
+                <w:u w:color="auto"/>
               </w:rPr>
               <w:t>Ka</w:t>
             </w:r>
-            <w:r>
-              <w:rPr>
-                <w:u/>
-              </w:rPr>
-            </w:r>
-          </w:p>
-        </w:tc>
-        <w:tc>
-          <w:tcPr>
-            <w:tcW w:type="pct" w:w="800"/>
-          </w:tcPr>
-          <w:p>
-            <w:pPr>
-              <w:pBdr/>
-              <w:ind/>
-            </w:pPr>
-            <w:r>
-              <w:rPr>
-                <w:u w:color="auto"/>
-                <w:rFonts w:eastAsia="宋体" w:ascii="宋体" w:hAnsi="宋体" w:cs="宋体"/>
+          </w:p>
+        </w:tc>
+        <w:tc>
+          <w:tcPr>
+            <w:tcW w:w="800" w:type="pct"/>
+          </w:tcPr>
+          <w:p>
+            <w:r>
+              <w:rPr>
+                <w:rFonts w:ascii="宋体" w:hAnsi="宋体" w:eastAsia="宋体" w:cs="宋体"/>
+                <w:u w:color="auto"/>
               </w:rPr>
               <w:t>√Ka</w:t>
             </w:r>
-            <w:r>
-              <w:rPr>
-                <w:u/>
-              </w:rPr>
-            </w:r>
-          </w:p>
-        </w:tc>
-        <w:tc>
-          <w:tcPr>
-            <w:tcW w:type="pct" w:w="800"/>
-          </w:tcPr>
-          <w:p>
-            <w:pPr>
-              <w:pBdr/>
-              <w:ind/>
-            </w:pPr>
-            <w:r>
-              <w:rPr>
-                <w:u w:color="auto"/>
-                <w:rFonts w:eastAsia="宋体" w:ascii="宋体" w:hAnsi="宋体" w:cs="宋体"/>
+          </w:p>
+        </w:tc>
+        <w:tc>
+          <w:tcPr>
+            <w:tcW w:w="800" w:type="pct"/>
+          </w:tcPr>
+          <w:p>
+            <w:r>
+              <w:rPr>
+                <w:rFonts w:ascii="宋体" w:hAnsi="宋体" w:eastAsia="宋体" w:cs="宋体"/>
+                <w:u w:color="auto"/>
               </w:rPr>
               <w:t>Kp</w:t>
             </w:r>
-            <w:r>
-              <w:rPr>
-                <w:u/>
-              </w:rPr>
-            </w:r>
-          </w:p>
-        </w:tc>
-        <w:tc>
-          <w:tcPr>
-            <w:tcW w:type="pct" w:w="1000"/>
-          </w:tcPr>
-          <w:p>
-            <w:pPr>
-              <w:pBdr/>
-              <w:ind/>
-            </w:pPr>
-            <w:r>
-              <w:rPr>
-                <w:u w:color="auto"/>
-                <w:rFonts w:eastAsia="宋体" w:ascii="宋体" w:hAnsi="宋体" w:cs="宋体"/>
+          </w:p>
+        </w:tc>
+        <w:tc>
+          <w:tcPr>
+            <w:tcW w:w="1000" w:type="pct"/>
+          </w:tcPr>
+          <w:p>
+            <w:r>
+              <w:rPr>
+                <w:rFonts w:ascii="宋体" w:hAnsi="宋体" w:eastAsia="宋体" w:cs="宋体"/>
+                <w:u w:color="auto"/>
               </w:rPr>
               <w:t>√Kp</w:t>
-            </w:r>
-            <w:r>
-              <w:rPr>
-                <w:u/>
-              </w:rPr>
             </w:r>
           </w:p>
         </w:tc>
       </w:tr>
       <w:tr>
-        <w:tc>
-          <w:tcPr>
-            <w:tcW w:type="pct" w:w="800"/>
-          </w:tcPr>
-          <w:p>
-            <w:pPr>
-              <w:pBdr/>
-              <w:ind/>
-            </w:pPr>
-            <w:r>
-              <w:rPr>
-                <w:u w:color="auto"/>
-                <w:rFonts w:eastAsia="宋体" w:ascii="宋体" w:hAnsi="宋体" w:cs="宋体"/>
+        <w:tblPrEx>
+          <w:tblBorders>
+            <w:top w:val="single" w:color="auto" w:sz="4" w:space="0"/>
+            <w:left w:val="single" w:color="auto" w:sz="4" w:space="0"/>
+            <w:bottom w:val="single" w:color="auto" w:sz="4" w:space="0"/>
+            <w:right w:val="single" w:color="auto" w:sz="4" w:space="0"/>
+            <w:insideH w:val="single" w:color="auto" w:sz="4" w:space="0"/>
+            <w:insideV w:val="single" w:color="auto" w:sz="4" w:space="0"/>
+          </w:tblBorders>
+          <w:tblCellMar>
+            <w:top w:w="0" w:type="dxa"/>
+            <w:left w:w="107" w:type="dxa"/>
+            <w:bottom w:w="0" w:type="dxa"/>
+            <w:right w:w="107" w:type="dxa"/>
+          </w:tblCellMar>
+        </w:tblPrEx>
+        <w:tc>
+          <w:tcPr>
+            <w:tcW w:w="800" w:type="pct"/>
+          </w:tcPr>
+          <w:p>
+            <w:r>
+              <w:rPr>
+                <w:rFonts w:ascii="宋体" w:hAnsi="宋体" w:eastAsia="宋体" w:cs="宋体"/>
+                <w:u w:color="auto"/>
               </w:rPr>
               <w:t>1</w:t>
             </w:r>
-            <w:r>
-              <w:rPr>
-                <w:u/>
-              </w:rPr>
-            </w:r>
-          </w:p>
-        </w:tc>
-        <w:tc>
-          <w:tcPr>
-            <w:tcW w:type="pct" w:w="800"/>
-          </w:tcPr>
-          <w:p>
-            <w:pPr>
-              <w:pBdr/>
-              <w:ind/>
-            </w:pPr>
-            <w:r>
-              <w:rPr>
-                <w:u w:color="auto"/>
-                <w:rFonts w:eastAsia="宋体" w:ascii="宋体" w:hAnsi="宋体" w:cs="宋体"/>
+          </w:p>
+        </w:tc>
+        <w:tc>
+          <w:tcPr>
+            <w:tcW w:w="800" w:type="pct"/>
+          </w:tcPr>
+          <w:p>
+            <w:r>
+              <w:rPr>
+                <w:rFonts w:ascii="宋体" w:hAnsi="宋体" w:eastAsia="宋体" w:cs="宋体"/>
+                <w:u w:color="auto"/>
               </w:rPr>
               <w:t>人工填土</w:t>
             </w:r>
-            <w:r>
-              <w:rPr>
-                <w:u/>
-              </w:rPr>
-            </w:r>
-          </w:p>
-        </w:tc>
-        <w:tc>
-          <w:tcPr>
-            <w:tcW w:type="pct" w:w="800"/>
-          </w:tcPr>
-          <w:p>
-            <w:pPr>
-              <w:pBdr/>
-              <w:ind/>
-            </w:pPr>
-            <w:r>
-              <w:rPr>
-                <w:u w:color="auto"/>
-                <w:rFonts w:eastAsia="宋体" w:ascii="宋体" w:hAnsi="宋体" w:cs="宋体"/>
+          </w:p>
+        </w:tc>
+        <w:tc>
+          <w:tcPr>
+            <w:tcW w:w="800" w:type="pct"/>
+          </w:tcPr>
+          <w:p>
+            <w:r>
+              <w:rPr>
+                <w:rFonts w:ascii="宋体" w:hAnsi="宋体" w:eastAsia="宋体" w:cs="宋体"/>
+                <w:u w:color="auto"/>
               </w:rPr>
               <w:t>0.62</w:t>
             </w:r>
-            <w:r>
-              <w:rPr>
-                <w:u/>
-              </w:rPr>
-            </w:r>
-          </w:p>
-        </w:tc>
-        <w:tc>
-          <w:tcPr>
-            <w:tcW w:type="pct" w:w="800"/>
-          </w:tcPr>
-          <w:p>
-            <w:pPr>
-              <w:pBdr/>
-              <w:ind/>
-            </w:pPr>
-            <w:r>
-              <w:rPr>
-                <w:u w:color="auto"/>
-                <w:rFonts w:eastAsia="宋体" w:ascii="宋体" w:hAnsi="宋体" w:cs="宋体"/>
+          </w:p>
+        </w:tc>
+        <w:tc>
+          <w:tcPr>
+            <w:tcW w:w="800" w:type="pct"/>
+          </w:tcPr>
+          <w:p>
+            <w:r>
+              <w:rPr>
+                <w:rFonts w:ascii="宋体" w:hAnsi="宋体" w:eastAsia="宋体" w:cs="宋体"/>
+                <w:u w:color="auto"/>
               </w:rPr>
               <w:t>0.79</w:t>
             </w:r>
-            <w:r>
-              <w:rPr>
-                <w:u/>
-              </w:rPr>
-            </w:r>
-          </w:p>
-        </w:tc>
-        <w:tc>
-          <w:tcPr>
-            <w:tcW w:type="pct" w:w="800"/>
-          </w:tcPr>
-          <w:p>
-            <w:pPr>
-              <w:pBdr/>
-              <w:ind/>
-            </w:pPr>
-            <w:r>
-              <w:rPr>
-                <w:u w:color="auto"/>
-                <w:rFonts w:eastAsia="宋体" w:ascii="宋体" w:hAnsi="宋体" w:cs="宋体"/>
+          </w:p>
+        </w:tc>
+        <w:tc>
+          <w:tcPr>
+            <w:tcW w:w="800" w:type="pct"/>
+          </w:tcPr>
+          <w:p>
+            <w:r>
+              <w:rPr>
+                <w:rFonts w:ascii="宋体" w:hAnsi="宋体" w:eastAsia="宋体" w:cs="宋体"/>
+                <w:u w:color="auto"/>
               </w:rPr>
               <w:t>1.61</w:t>
             </w:r>
-            <w:r>
-              <w:rPr>
-                <w:u/>
-              </w:rPr>
-            </w:r>
-          </w:p>
-        </w:tc>
-        <w:tc>
-          <w:tcPr>
-            <w:tcW w:type="pct" w:w="1000"/>
-          </w:tcPr>
-          <w:p>
-            <w:pPr>
-              <w:pBdr/>
-              <w:ind/>
-            </w:pPr>
-            <w:r>
-              <w:rPr>
-                <w:u w:color="auto"/>
-                <w:rFonts w:eastAsia="宋体" w:ascii="宋体" w:hAnsi="宋体" w:cs="宋体"/>
+          </w:p>
+        </w:tc>
+        <w:tc>
+          <w:tcPr>
+            <w:tcW w:w="1000" w:type="pct"/>
+          </w:tcPr>
+          <w:p>
+            <w:r>
+              <w:rPr>
+                <w:rFonts w:ascii="宋体" w:hAnsi="宋体" w:eastAsia="宋体" w:cs="宋体"/>
+                <w:u w:color="auto"/>
               </w:rPr>
               <w:t>1.27</w:t>
-            </w:r>
-            <w:r>
-              <w:rPr>
-                <w:u/>
-              </w:rPr>
             </w:r>
           </w:p>
         </w:tc>
       </w:tr>
       <w:tr>
-        <w:tc>
-          <w:tcPr>
-            <w:tcW w:type="pct" w:w="800"/>
-          </w:tcPr>
-          <w:p>
-            <w:pPr>
-              <w:pBdr/>
-              <w:ind/>
-            </w:pPr>
-            <w:r>
-              <w:rPr>
-                <w:u w:color="auto"/>
-                <w:rFonts w:eastAsia="宋体" w:ascii="宋体" w:hAnsi="宋体" w:cs="宋体"/>
+        <w:tblPrEx>
+          <w:tblBorders>
+            <w:top w:val="single" w:color="auto" w:sz="4" w:space="0"/>
+            <w:left w:val="single" w:color="auto" w:sz="4" w:space="0"/>
+            <w:bottom w:val="single" w:color="auto" w:sz="4" w:space="0"/>
+            <w:right w:val="single" w:color="auto" w:sz="4" w:space="0"/>
+            <w:insideH w:val="single" w:color="auto" w:sz="4" w:space="0"/>
+            <w:insideV w:val="single" w:color="auto" w:sz="4" w:space="0"/>
+          </w:tblBorders>
+          <w:tblCellMar>
+            <w:top w:w="0" w:type="dxa"/>
+            <w:left w:w="107" w:type="dxa"/>
+            <w:bottom w:w="0" w:type="dxa"/>
+            <w:right w:w="107" w:type="dxa"/>
+          </w:tblCellMar>
+        </w:tblPrEx>
+        <w:tc>
+          <w:tcPr>
+            <w:tcW w:w="800" w:type="pct"/>
+          </w:tcPr>
+          <w:p>
+            <w:r>
+              <w:rPr>
+                <w:rFonts w:ascii="宋体" w:hAnsi="宋体" w:eastAsia="宋体" w:cs="宋体"/>
+                <w:u w:color="auto"/>
               </w:rPr>
               <w:t>2</w:t>
             </w:r>
-            <w:r>
-              <w:rPr>
-                <w:u/>
-              </w:rPr>
-            </w:r>
-          </w:p>
-        </w:tc>
-        <w:tc>
-          <w:tcPr>
-            <w:tcW w:type="pct" w:w="800"/>
-          </w:tcPr>
-          <w:p>
-            <w:pPr>
-              <w:pBdr/>
-              <w:ind/>
-            </w:pPr>
-            <w:r>
-              <w:rPr>
-                <w:u w:color="auto"/>
-                <w:rFonts w:eastAsia="宋体" w:ascii="宋体" w:hAnsi="宋体" w:cs="宋体"/>
+          </w:p>
+        </w:tc>
+        <w:tc>
+          <w:tcPr>
+            <w:tcW w:w="800" w:type="pct"/>
+          </w:tcPr>
+          <w:p>
+            <w:r>
+              <w:rPr>
+                <w:rFonts w:ascii="宋体" w:hAnsi="宋体" w:eastAsia="宋体" w:cs="宋体"/>
+                <w:u w:color="auto"/>
               </w:rPr>
               <w:t>淤泥质粉质黏土</w:t>
             </w:r>
-            <w:r>
-              <w:rPr>
-                <w:u/>
-              </w:rPr>
-            </w:r>
-          </w:p>
-        </w:tc>
-        <w:tc>
-          <w:tcPr>
-            <w:tcW w:type="pct" w:w="800"/>
-          </w:tcPr>
-          <w:p>
-            <w:pPr>
-              <w:pBdr/>
-              <w:ind/>
-            </w:pPr>
-            <w:r>
-              <w:rPr>
-                <w:u w:color="auto"/>
-                <w:rFonts w:eastAsia="宋体" w:ascii="宋体" w:hAnsi="宋体" w:cs="宋体"/>
+          </w:p>
+        </w:tc>
+        <w:tc>
+          <w:tcPr>
+            <w:tcW w:w="800" w:type="pct"/>
+          </w:tcPr>
+          <w:p>
+            <w:r>
+              <w:rPr>
+                <w:rFonts w:ascii="宋体" w:hAnsi="宋体" w:eastAsia="宋体" w:cs="宋体"/>
+                <w:u w:color="auto"/>
               </w:rPr>
               <w:t>0.72</w:t>
             </w:r>
-            <w:r>
-              <w:rPr>
-                <w:u/>
-              </w:rPr>
-            </w:r>
-          </w:p>
-        </w:tc>
-        <w:tc>
-          <w:tcPr>
-            <w:tcW w:type="pct" w:w="800"/>
-          </w:tcPr>
-          <w:p>
-            <w:pPr>
-              <w:pBdr/>
-              <w:ind/>
-            </w:pPr>
-            <w:r>
-              <w:rPr>
-                <w:u w:color="auto"/>
-                <w:rFonts w:eastAsia="宋体" w:ascii="宋体" w:hAnsi="宋体" w:cs="宋体"/>
+          </w:p>
+        </w:tc>
+        <w:tc>
+          <w:tcPr>
+            <w:tcW w:w="800" w:type="pct"/>
+          </w:tcPr>
+          <w:p>
+            <w:r>
+              <w:rPr>
+                <w:rFonts w:ascii="宋体" w:hAnsi="宋体" w:eastAsia="宋体" w:cs="宋体"/>
+                <w:u w:color="auto"/>
               </w:rPr>
               <w:t>0.85</w:t>
             </w:r>
-            <w:r>
-              <w:rPr>
-                <w:u/>
-              </w:rPr>
-            </w:r>
-          </w:p>
-        </w:tc>
-        <w:tc>
-          <w:tcPr>
-            <w:tcW w:type="pct" w:w="800"/>
-          </w:tcPr>
-          <w:p>
-            <w:pPr>
-              <w:pBdr/>
-              <w:ind/>
-            </w:pPr>
-            <w:r>
-              <w:rPr>
-                <w:u w:color="auto"/>
-                <w:rFonts w:eastAsia="宋体" w:ascii="宋体" w:hAnsi="宋体" w:cs="宋体"/>
+          </w:p>
+        </w:tc>
+        <w:tc>
+          <w:tcPr>
+            <w:tcW w:w="800" w:type="pct"/>
+          </w:tcPr>
+          <w:p>
+            <w:r>
+              <w:rPr>
+                <w:rFonts w:ascii="宋体" w:hAnsi="宋体" w:eastAsia="宋体" w:cs="宋体"/>
+                <w:u w:color="auto"/>
               </w:rPr>
               <w:t>1.39</w:t>
             </w:r>
-            <w:r>
-              <w:rPr>
-                <w:u/>
-              </w:rPr>
-            </w:r>
-          </w:p>
-        </w:tc>
-        <w:tc>
-          <w:tcPr>
-            <w:tcW w:type="pct" w:w="1000"/>
-          </w:tcPr>
-          <w:p>
-            <w:pPr>
-              <w:pBdr/>
-              <w:ind/>
-            </w:pPr>
-            <w:r>
-              <w:rPr>
-                <w:u w:color="auto"/>
-                <w:rFonts w:eastAsia="宋体" w:ascii="宋体" w:hAnsi="宋体" w:cs="宋体"/>
+          </w:p>
+        </w:tc>
+        <w:tc>
+          <w:tcPr>
+            <w:tcW w:w="1000" w:type="pct"/>
+          </w:tcPr>
+          <w:p>
+            <w:r>
+              <w:rPr>
+                <w:rFonts w:ascii="宋体" w:hAnsi="宋体" w:eastAsia="宋体" w:cs="宋体"/>
+                <w:u w:color="auto"/>
               </w:rPr>
               <w:t>1.18</w:t>
-            </w:r>
-            <w:r>
-              <w:rPr>
-                <w:u/>
-              </w:rPr>
             </w:r>
           </w:p>
         </w:tc>
       </w:tr>
       <w:tr>
-        <w:tc>
-          <w:tcPr>
-            <w:tcW w:type="pct" w:w="800"/>
-          </w:tcPr>
-          <w:p>
-            <w:pPr>
-              <w:pBdr/>
-              <w:ind/>
-            </w:pPr>
-            <w:r>
-              <w:rPr>
-                <w:u w:color="auto"/>
-                <w:rFonts w:eastAsia="宋体" w:ascii="宋体" w:hAnsi="宋体" w:cs="宋体"/>
+        <w:tblPrEx>
+          <w:tblBorders>
+            <w:top w:val="single" w:color="auto" w:sz="4" w:space="0"/>
+            <w:left w:val="single" w:color="auto" w:sz="4" w:space="0"/>
+            <w:bottom w:val="single" w:color="auto" w:sz="4" w:space="0"/>
+            <w:right w:val="single" w:color="auto" w:sz="4" w:space="0"/>
+            <w:insideH w:val="single" w:color="auto" w:sz="4" w:space="0"/>
+            <w:insideV w:val="single" w:color="auto" w:sz="4" w:space="0"/>
+          </w:tblBorders>
+          <w:tblCellMar>
+            <w:top w:w="0" w:type="dxa"/>
+            <w:left w:w="107" w:type="dxa"/>
+            <w:bottom w:w="0" w:type="dxa"/>
+            <w:right w:w="107" w:type="dxa"/>
+          </w:tblCellMar>
+        </w:tblPrEx>
+        <w:tc>
+          <w:tcPr>
+            <w:tcW w:w="800" w:type="pct"/>
+          </w:tcPr>
+          <w:p>
+            <w:r>
+              <w:rPr>
+                <w:rFonts w:ascii="宋体" w:hAnsi="宋体" w:eastAsia="宋体" w:cs="宋体"/>
+                <w:u w:color="auto"/>
               </w:rPr>
               <w:t>3</w:t>
             </w:r>
-            <w:r>
-              <w:rPr>
-                <w:u/>
-              </w:rPr>
-            </w:r>
-          </w:p>
-        </w:tc>
-        <w:tc>
-          <w:tcPr>
-            <w:tcW w:type="pct" w:w="800"/>
-          </w:tcPr>
-          <w:p>
-            <w:pPr>
-              <w:pBdr/>
-              <w:ind/>
-            </w:pPr>
-            <w:r>
-              <w:rPr>
-                <w:u w:color="auto"/>
-                <w:rFonts w:eastAsia="宋体" w:ascii="宋体" w:hAnsi="宋体" w:cs="宋体"/>
+          </w:p>
+        </w:tc>
+        <w:tc>
+          <w:tcPr>
+            <w:tcW w:w="800" w:type="pct"/>
+          </w:tcPr>
+          <w:p>
+            <w:r>
+              <w:rPr>
+                <w:rFonts w:ascii="宋体" w:hAnsi="宋体" w:eastAsia="宋体" w:cs="宋体"/>
+                <w:u w:color="auto"/>
               </w:rPr>
               <w:t>粉质黏土</w:t>
             </w:r>
-            <w:r>
-              <w:rPr>
-                <w:u/>
-              </w:rPr>
-            </w:r>
-          </w:p>
-        </w:tc>
-        <w:tc>
-          <w:tcPr>
-            <w:tcW w:type="pct" w:w="800"/>
-          </w:tcPr>
-          <w:p>
-            <w:pPr>
-              <w:pBdr/>
-              <w:ind/>
-            </w:pPr>
-            <w:r>
-              <w:rPr>
-                <w:u w:color="auto"/>
-                <w:rFonts w:eastAsia="宋体" w:ascii="宋体" w:hAnsi="宋体" w:cs="宋体"/>
+          </w:p>
+        </w:tc>
+        <w:tc>
+          <w:tcPr>
+            <w:tcW w:w="800" w:type="pct"/>
+          </w:tcPr>
+          <w:p>
+            <w:r>
+              <w:rPr>
+                <w:rFonts w:ascii="宋体" w:hAnsi="宋体" w:eastAsia="宋体" w:cs="宋体"/>
+                <w:u w:color="auto"/>
               </w:rPr>
               <w:t>0.56</w:t>
             </w:r>
-            <w:r>
-              <w:rPr>
-                <w:u/>
-              </w:rPr>
-            </w:r>
-          </w:p>
-        </w:tc>
-        <w:tc>
-          <w:tcPr>
-            <w:tcW w:type="pct" w:w="800"/>
-          </w:tcPr>
-          <w:p>
-            <w:pPr>
-              <w:pBdr/>
-              <w:ind/>
-            </w:pPr>
-            <w:r>
-              <w:rPr>
-                <w:u w:color="auto"/>
-                <w:rFonts w:eastAsia="宋体" w:ascii="宋体" w:hAnsi="宋体" w:cs="宋体"/>
+          </w:p>
+        </w:tc>
+        <w:tc>
+          <w:tcPr>
+            <w:tcW w:w="800" w:type="pct"/>
+          </w:tcPr>
+          <w:p>
+            <w:r>
+              <w:rPr>
+                <w:rFonts w:ascii="宋体" w:hAnsi="宋体" w:eastAsia="宋体" w:cs="宋体"/>
+                <w:u w:color="auto"/>
               </w:rPr>
               <w:t>0.75</w:t>
             </w:r>
-            <w:r>
-              <w:rPr>
-                <w:u/>
-              </w:rPr>
-            </w:r>
-          </w:p>
-        </w:tc>
-        <w:tc>
-          <w:tcPr>
-            <w:tcW w:type="pct" w:w="800"/>
-          </w:tcPr>
-          <w:p>
-            <w:pPr>
-              <w:pBdr/>
-              <w:ind/>
-            </w:pPr>
-            <w:r>
-              <w:rPr>
-                <w:u w:color="auto"/>
-                <w:rFonts w:eastAsia="宋体" w:ascii="宋体" w:hAnsi="宋体" w:cs="宋体"/>
+          </w:p>
+        </w:tc>
+        <w:tc>
+          <w:tcPr>
+            <w:tcW w:w="800" w:type="pct"/>
+          </w:tcPr>
+          <w:p>
+            <w:r>
+              <w:rPr>
+                <w:rFonts w:ascii="宋体" w:hAnsi="宋体" w:eastAsia="宋体" w:cs="宋体"/>
+                <w:u w:color="auto"/>
               </w:rPr>
               <w:t>1.77</w:t>
             </w:r>
-            <w:r>
-              <w:rPr>
-                <w:u/>
-              </w:rPr>
-            </w:r>
-          </w:p>
-        </w:tc>
-        <w:tc>
-          <w:tcPr>
-            <w:tcW w:type="pct" w:w="1000"/>
-          </w:tcPr>
-          <w:p>
-            <w:pPr>
-              <w:pBdr/>
-              <w:ind/>
-            </w:pPr>
-            <w:r>
-              <w:rPr>
-                <w:u w:color="auto"/>
-                <w:rFonts w:eastAsia="宋体" w:ascii="宋体" w:hAnsi="宋体" w:cs="宋体"/>
+          </w:p>
+        </w:tc>
+        <w:tc>
+          <w:tcPr>
+            <w:tcW w:w="1000" w:type="pct"/>
+          </w:tcPr>
+          <w:p>
+            <w:r>
+              <w:rPr>
+                <w:rFonts w:ascii="宋体" w:hAnsi="宋体" w:eastAsia="宋体" w:cs="宋体"/>
+                <w:u w:color="auto"/>
               </w:rPr>
               <w:t>1.33</w:t>
-            </w:r>
-            <w:r>
-              <w:rPr>
-                <w:u/>
-              </w:rPr>
             </w:r>
           </w:p>
         </w:tc>
       </w:tr>
       <w:tr>
-        <w:tc>
-          <w:tcPr>
-            <w:tcW w:type="pct" w:w="800"/>
-          </w:tcPr>
-          <w:p>
-            <w:pPr>
-              <w:pBdr/>
-              <w:ind/>
-            </w:pPr>
-            <w:r>
-              <w:rPr>
-                <w:u w:color="auto"/>
-                <w:rFonts w:eastAsia="宋体" w:ascii="宋体" w:hAnsi="宋体" w:cs="宋体"/>
+        <w:tblPrEx>
+          <w:tblBorders>
+            <w:top w:val="single" w:color="auto" w:sz="4" w:space="0"/>
+            <w:left w:val="single" w:color="auto" w:sz="4" w:space="0"/>
+            <w:bottom w:val="single" w:color="auto" w:sz="4" w:space="0"/>
+            <w:right w:val="single" w:color="auto" w:sz="4" w:space="0"/>
+            <w:insideH w:val="single" w:color="auto" w:sz="4" w:space="0"/>
+            <w:insideV w:val="single" w:color="auto" w:sz="4" w:space="0"/>
+          </w:tblBorders>
+          <w:tblCellMar>
+            <w:top w:w="0" w:type="dxa"/>
+            <w:left w:w="107" w:type="dxa"/>
+            <w:bottom w:w="0" w:type="dxa"/>
+            <w:right w:w="107" w:type="dxa"/>
+          </w:tblCellMar>
+        </w:tblPrEx>
+        <w:tc>
+          <w:tcPr>
+            <w:tcW w:w="800" w:type="pct"/>
+          </w:tcPr>
+          <w:p>
+            <w:r>
+              <w:rPr>
+                <w:rFonts w:ascii="宋体" w:hAnsi="宋体" w:eastAsia="宋体" w:cs="宋体"/>
+                <w:u w:color="auto"/>
               </w:rPr>
               <w:t>4</w:t>
             </w:r>
-            <w:r>
-              <w:rPr>
-                <w:u/>
-              </w:rPr>
-            </w:r>
-          </w:p>
-        </w:tc>
-        <w:tc>
-          <w:tcPr>
-            <w:tcW w:type="pct" w:w="800"/>
-          </w:tcPr>
-          <w:p>
-            <w:pPr>
-              <w:pBdr/>
-              <w:ind/>
-            </w:pPr>
-            <w:r>
-              <w:rPr>
-                <w:u w:color="auto"/>
-                <w:rFonts w:eastAsia="宋体" w:ascii="宋体" w:hAnsi="宋体" w:cs="宋体"/>
+          </w:p>
+        </w:tc>
+        <w:tc>
+          <w:tcPr>
+            <w:tcW w:w="800" w:type="pct"/>
+          </w:tcPr>
+          <w:p>
+            <w:r>
+              <w:rPr>
+                <w:rFonts w:ascii="宋体" w:hAnsi="宋体" w:eastAsia="宋体" w:cs="宋体"/>
+                <w:u w:color="auto"/>
               </w:rPr>
               <w:t>黏性土</w:t>
             </w:r>
-            <w:r>
-              <w:rPr>
-                <w:u/>
-              </w:rPr>
-            </w:r>
-          </w:p>
-        </w:tc>
-        <w:tc>
-          <w:tcPr>
-            <w:tcW w:type="pct" w:w="800"/>
-          </w:tcPr>
-          <w:p>
-            <w:pPr>
-              <w:pBdr/>
-              <w:ind/>
-            </w:pPr>
-            <w:r>
-              <w:rPr>
-                <w:u w:color="auto"/>
-                <w:rFonts w:eastAsia="宋体" w:ascii="宋体" w:hAnsi="宋体" w:cs="宋体"/>
+          </w:p>
+        </w:tc>
+        <w:tc>
+          <w:tcPr>
+            <w:tcW w:w="800" w:type="pct"/>
+          </w:tcPr>
+          <w:p>
+            <w:r>
+              <w:rPr>
+                <w:rFonts w:ascii="宋体" w:hAnsi="宋体" w:eastAsia="宋体" w:cs="宋体"/>
+                <w:u w:color="auto"/>
               </w:rPr>
               <w:t>0.48</w:t>
             </w:r>
-            <w:r>
-              <w:rPr>
-                <w:u/>
-              </w:rPr>
-            </w:r>
-          </w:p>
-        </w:tc>
-        <w:tc>
-          <w:tcPr>
-            <w:tcW w:type="pct" w:w="800"/>
-          </w:tcPr>
-          <w:p>
-            <w:pPr>
-              <w:pBdr/>
-              <w:ind/>
-            </w:pPr>
-            <w:r>
-              <w:rPr>
-                <w:u w:color="auto"/>
-                <w:rFonts w:eastAsia="宋体" w:ascii="宋体" w:hAnsi="宋体" w:cs="宋体"/>
+          </w:p>
+        </w:tc>
+        <w:tc>
+          <w:tcPr>
+            <w:tcW w:w="800" w:type="pct"/>
+          </w:tcPr>
+          <w:p>
+            <w:r>
+              <w:rPr>
+                <w:rFonts w:ascii="宋体" w:hAnsi="宋体" w:eastAsia="宋体" w:cs="宋体"/>
+                <w:u w:color="auto"/>
               </w:rPr>
               <w:t>0.69</w:t>
             </w:r>
-            <w:r>
-              <w:rPr>
-                <w:u/>
-              </w:rPr>
-            </w:r>
-          </w:p>
-        </w:tc>
-        <w:tc>
-          <w:tcPr>
-            <w:tcW w:type="pct" w:w="800"/>
-          </w:tcPr>
-          <w:p>
-            <w:pPr>
-              <w:pBdr/>
-              <w:ind/>
-            </w:pPr>
-            <w:r>
-              <w:rPr>
-                <w:u w:color="auto"/>
-                <w:rFonts w:eastAsia="宋体" w:ascii="宋体" w:hAnsi="宋体" w:cs="宋体"/>
+          </w:p>
+        </w:tc>
+        <w:tc>
+          <w:tcPr>
+            <w:tcW w:w="800" w:type="pct"/>
+          </w:tcPr>
+          <w:p>
+            <w:r>
+              <w:rPr>
+                <w:rFonts w:ascii="宋体" w:hAnsi="宋体" w:eastAsia="宋体" w:cs="宋体"/>
+                <w:u w:color="auto"/>
               </w:rPr>
               <w:t>2.10</w:t>
             </w:r>
-            <w:r>
-              <w:rPr>
-                <w:u/>
-              </w:rPr>
-            </w:r>
-          </w:p>
-        </w:tc>
-        <w:tc>
-          <w:tcPr>
-            <w:tcW w:type="pct" w:w="1000"/>
-          </w:tcPr>
-          <w:p>
-            <w:pPr>
-              <w:pBdr/>
-              <w:ind/>
-            </w:pPr>
-            <w:r>
-              <w:rPr>
-                <w:u w:color="auto"/>
-                <w:rFonts w:eastAsia="宋体" w:ascii="宋体" w:hAnsi="宋体" w:cs="宋体"/>
+          </w:p>
+        </w:tc>
+        <w:tc>
+          <w:tcPr>
+            <w:tcW w:w="1000" w:type="pct"/>
+          </w:tcPr>
+          <w:p>
+            <w:r>
+              <w:rPr>
+                <w:rFonts w:ascii="宋体" w:hAnsi="宋体" w:eastAsia="宋体" w:cs="宋体"/>
+                <w:u w:color="auto"/>
               </w:rPr>
               <w:t>1.45</w:t>
-            </w:r>
-            <w:r>
-              <w:rPr>
-                <w:u/>
-              </w:rPr>
             </w:r>
           </w:p>
         </w:tc>
@@ -1721,10 +1350,22 @@
       </w:pPr>
       <w:r>
         <w:rPr>
-          <w:rFonts w:hint="eastAsia"/>
-          <w:lang w:val="en-US" w:eastAsia="zh-CN"/>
-        </w:rPr>
-        <w:t>$P_{ak}=\sigma_{ak}K_{a,i}-2c_{i}\sqrt{K_{a,i}}$</w:t>
+          <w:position w:val="-16"/>
+        </w:rPr>
+        <w:object>
+          <v:shape id="_x0000_i1025" o:spt="75" alt="" type="#_x0000_t75" style="height:22pt;width:117pt;" o:ole="t" filled="f" o:preferrelative="t" stroked="f" coordsize="21600,21600">
+            <v:path/>
+            <v:fill on="f" focussize="0,0"/>
+            <v:stroke on="f"/>
+            <v:imagedata r:id="rId6" o:title=""/>
+            <o:lock v:ext="edit" aspectratio="t"/>
+            <w10:wrap type="none"/>
+            <w10:anchorlock/>
+          </v:shape>
+          <o:OLEObject Type="Embed" ProgID="Equation.DSMT4" ShapeID="_x0000_i1025" DrawAspect="Content" ObjectID="_1468075725" r:id="rId5">
+            <o:LockedField>false</o:LockedField>
+          </o:OLEObject>
+        </w:object>
       </w:r>
     </w:p>
     <w:p>
@@ -1749,10 +1390,22 @@
       </w:pPr>
       <w:r>
         <w:rPr>
-          <w:rFonts w:hint="eastAsia"/>
-          <w:lang w:val="en-US" w:eastAsia="zh-CN"/>
-        </w:rPr>
-        <w:t>$K_{a,i}=\tan^{2}\left(45^{\circ}-\frac{\varphi_{i}}{2}\right)$</w:t>
+          <w:position w:val="-28"/>
+        </w:rPr>
+        <w:object>
+          <v:shape id="_x0000_i1026" o:spt="75" alt="" type="#_x0000_t75" style="height:34pt;width:106pt;" o:ole="t" filled="f" o:preferrelative="t" stroked="f" coordsize="21600,21600">
+            <v:path/>
+            <v:fill on="f" focussize="0,0"/>
+            <v:stroke on="f"/>
+            <v:imagedata r:id="rId8" o:title=""/>
+            <o:lock v:ext="edit" aspectratio="t"/>
+            <w10:wrap type="none"/>
+            <w10:anchorlock/>
+          </v:shape>
+          <o:OLEObject Type="Embed" ProgID="Equation.DSMT4" ShapeID="_x0000_i1026" DrawAspect="Content" ObjectID="_1468075726" r:id="rId7">
+            <o:LockedField>false</o:LockedField>
+          </o:OLEObject>
+        </w:object>
       </w:r>
     </w:p>
     <w:p>
@@ -1777,10 +1430,22 @@
       </w:pPr>
       <w:r>
         <w:rPr>
-          <w:rFonts w:hint="eastAsia" w:eastAsia="宋体" w:cs="Times New Roman"/>
-          <w:lang w:val="en-US" w:eastAsia="zh-CN"/>
-        </w:rPr>
-        <w:t>$P_{pk}=\sigma_{pk}K_{p,i}+2c_{i}\sqrt{K_{p,i}}$</w:t>
+          <w:position w:val="-16"/>
+        </w:rPr>
+        <w:object>
+          <v:shape id="_x0000_i1027" o:spt="75" alt="" type="#_x0000_t75" style="height:22pt;width:120pt;" o:ole="t" filled="f" o:preferrelative="t" stroked="f" coordsize="21600,21600">
+            <v:path/>
+            <v:fill on="f" focussize="0,0"/>
+            <v:stroke on="f"/>
+            <v:imagedata r:id="rId10" o:title=""/>
+            <o:lock v:ext="edit" aspectratio="t"/>
+            <w10:wrap type="none"/>
+            <w10:anchorlock/>
+          </v:shape>
+          <o:OLEObject Type="Embed" ProgID="Equation.DSMT4" ShapeID="_x0000_i1027" DrawAspect="Content" ObjectID="_1468075727" r:id="rId9">
+            <o:LockedField>false</o:LockedField>
+          </o:OLEObject>
+        </w:object>
       </w:r>
     </w:p>
     <w:p>
@@ -1805,10 +1470,22 @@
       </w:pPr>
       <w:r>
         <w:rPr>
-          <w:rFonts w:hint="eastAsia" w:eastAsia="宋体" w:cs="Times New Roman"/>
-          <w:lang w:val="en-US" w:eastAsia="zh-CN"/>
-        </w:rPr>
-        <w:t>$K_{p,i}=\tan^{2}\left(45^{\circ}+\frac{\varphi_{i}}{2}\right)$</w:t>
+          <w:position w:val="-28"/>
+        </w:rPr>
+        <w:object>
+          <v:shape id="_x0000_i1028" o:spt="75" alt="" type="#_x0000_t75" style="height:34pt;width:107pt;" o:ole="t" filled="f" o:preferrelative="t" stroked="f" coordsize="21600,21600">
+            <v:path/>
+            <v:fill on="f" focussize="0,0"/>
+            <v:stroke on="f"/>
+            <v:imagedata r:id="rId12" o:title=""/>
+            <o:lock v:ext="edit" aspectratio="t"/>
+            <w10:wrap type="none"/>
+            <w10:anchorlock/>
+          </v:shape>
+          <o:OLEObject Type="Embed" ProgID="Equation.DSMT4" ShapeID="_x0000_i1028" DrawAspect="Content" ObjectID="_1468075728" r:id="rId11">
+            <o:LockedField>false</o:LockedField>
+          </o:OLEObject>
+        </w:object>
       </w:r>
     </w:p>
     <w:p>
@@ -1842,10 +1519,22 @@
       </w:r>
       <w:r>
         <w:rPr>
-          <w:rFonts w:hint="eastAsia"/>
-          <w:lang w:val="en-US" w:eastAsia="zh-CN"/>
-        </w:rPr>
-        <w:t>$P_{ak}$</w:t>
+          <w:position w:val="-12"/>
+        </w:rPr>
+        <w:object>
+          <v:shape id="_x0000_i1029" o:spt="75" alt="" type="#_x0000_t75" style="height:18pt;width:17pt;" o:ole="t" filled="f" o:preferrelative="t" stroked="f" coordsize="21600,21600">
+            <v:path/>
+            <v:fill on="f" focussize="0,0"/>
+            <v:stroke on="f"/>
+            <v:imagedata r:id="rId14" o:title=""/>
+            <o:lock v:ext="edit" aspectratio="t"/>
+            <w10:wrap type="none"/>
+            <w10:anchorlock/>
+          </v:shape>
+          <o:OLEObject Type="Embed" ProgID="Equation.DSMT4" ShapeID="_x0000_i1029" DrawAspect="Content" ObjectID="_1468075729" r:id="rId13">
+            <o:LockedField>false</o:LockedField>
+          </o:OLEObject>
+        </w:object>
       </w:r>
       <w:r>
         <w:rPr>
@@ -1858,10 +1547,22 @@
       </w:r>
       <w:r>
         <w:rPr>
-          <w:rFonts w:hint="eastAsia"/>
-          <w:lang w:val="en-US" w:eastAsia="zh-CN"/>
-        </w:rPr>
-        <w:t>$P_{ak}$</w:t>
+          <w:position w:val="-12"/>
+        </w:rPr>
+        <w:object>
+          <v:shape id="_x0000_i1030" o:spt="75" alt="" type="#_x0000_t75" style="height:18pt;width:17pt;" o:ole="t" filled="f" o:preferrelative="t" stroked="f" coordsize="21600,21600">
+            <v:path/>
+            <v:fill on="f" focussize="0,0"/>
+            <v:stroke on="f"/>
+            <v:imagedata r:id="rId16" o:title=""/>
+            <o:lock v:ext="edit" aspectratio="t"/>
+            <w10:wrap type="none"/>
+            <w10:anchorlock/>
+          </v:shape>
+          <o:OLEObject Type="Embed" ProgID="Equation.DSMT4" ShapeID="_x0000_i1030" DrawAspect="Content" ObjectID="_1468075730" r:id="rId15">
+            <o:LockedField>false</o:LockedField>
+          </o:OLEObject>
+        </w:object>
       </w:r>
       <w:r>
         <w:rPr>
@@ -1874,10 +1575,22 @@
       </w:r>
       <w:r>
         <w:rPr>
-          <w:rFonts w:hint="eastAsia"/>
-          <w:lang w:val="en-US" w:eastAsia="zh-CN"/>
-        </w:rPr>
-        <w:t>$P_{ak}$</w:t>
+          <w:position w:val="-12"/>
+        </w:rPr>
+        <w:object>
+          <v:shape id="_x0000_i1031" o:spt="75" alt="" type="#_x0000_t75" style="height:18pt;width:17pt;" o:ole="t" filled="f" o:preferrelative="t" stroked="f" coordsize="21600,21600">
+            <v:path/>
+            <v:fill on="f" focussize="0,0"/>
+            <v:stroke on="f"/>
+            <v:imagedata r:id="rId18" o:title=""/>
+            <o:lock v:ext="edit" aspectratio="t"/>
+            <w10:wrap type="none"/>
+            <w10:anchorlock/>
+          </v:shape>
+          <o:OLEObject Type="Embed" ProgID="Equation.DSMT4" ShapeID="_x0000_i1031" DrawAspect="Content" ObjectID="_1468075731" r:id="rId17">
+            <o:LockedField>false</o:LockedField>
+          </o:OLEObject>
+        </w:object>
       </w:r>
       <w:r>
         <w:rPr>
@@ -1926,10 +1639,22 @@
       </w:r>
       <w:r>
         <w:rPr>
-          <w:rFonts w:hint="eastAsia"/>
-          <w:lang w:val="en-US" w:eastAsia="zh-CN"/>
-        </w:rPr>
-        <w:t>${\sigma}_{ak}$</w:t>
+          <w:position w:val="-12"/>
+        </w:rPr>
+        <w:object>
+          <v:shape id="_x0000_i1032" o:spt="75" alt="" type="#_x0000_t75" style="height:18pt;width:19pt;" o:ole="t" filled="f" o:preferrelative="t" stroked="f" coordsize="21600,21600">
+            <v:path/>
+            <v:fill on="f" focussize="0,0"/>
+            <v:stroke on="f"/>
+            <v:imagedata r:id="rId20" o:title=""/>
+            <o:lock v:ext="edit" aspectratio="t"/>
+            <w10:wrap type="none"/>
+            <w10:anchorlock/>
+          </v:shape>
+          <o:OLEObject Type="Embed" ProgID="Equation.DSMT4" ShapeID="_x0000_i1032" DrawAspect="Content" ObjectID="_1468075732" r:id="rId19">
+            <o:LockedField>false</o:LockedField>
+          </o:OLEObject>
+        </w:object>
       </w:r>
       <w:r>
         <w:rPr>
@@ -1942,10 +1667,22 @@
       </w:r>
       <w:r>
         <w:rPr>
-          <w:rFonts w:hint="eastAsia"/>
-          <w:lang w:val="en-US" w:eastAsia="zh-CN"/>
-        </w:rPr>
-        <w:t>${\sigma}_{pk}$</w:t>
+          <w:position w:val="-14"/>
+        </w:rPr>
+        <w:object>
+          <v:shape id="_x0000_i1033" o:spt="75" alt="" type="#_x0000_t75" style="height:19pt;width:20pt;" o:ole="t" filled="f" o:preferrelative="t" stroked="f" coordsize="21600,21600">
+            <v:path/>
+            <v:fill on="f" focussize="0,0"/>
+            <v:stroke on="f"/>
+            <v:imagedata r:id="rId22" o:title=""/>
+            <o:lock v:ext="edit" aspectratio="t"/>
+            <w10:wrap type="none"/>
+            <w10:anchorlock/>
+          </v:shape>
+          <o:OLEObject Type="Embed" ProgID="Equation.DSMT4" ShapeID="_x0000_i1033" DrawAspect="Content" ObjectID="_1468075733" r:id="rId21">
+            <o:LockedField>false</o:LockedField>
+          </o:OLEObject>
+        </w:object>
       </w:r>
       <w:r>
         <w:rPr>
@@ -1994,10 +1731,22 @@
       </w:r>
       <w:r>
         <w:rPr>
-          <w:rFonts w:hint="eastAsia"/>
-          <w:lang w:val="en-US" w:eastAsia="zh-CN"/>
-        </w:rPr>
-        <w:t>$K_{a,i}$</w:t>
+          <w:position w:val="-14"/>
+        </w:rPr>
+        <w:object>
+          <v:shape id="_x0000_i1034" o:spt="75" alt="" type="#_x0000_t75" style="height:19pt;width:21pt;" o:ole="t" filled="f" o:preferrelative="t" stroked="f" coordsize="21600,21600">
+            <v:path/>
+            <v:fill on="f" focussize="0,0"/>
+            <v:stroke on="f"/>
+            <v:imagedata r:id="rId24" o:title=""/>
+            <o:lock v:ext="edit" aspectratio="t"/>
+            <w10:wrap type="none"/>
+            <w10:anchorlock/>
+          </v:shape>
+          <o:OLEObject Type="Embed" ProgID="Equation.DSMT4" ShapeID="_x0000_i1034" DrawAspect="Content" ObjectID="_1468075734" r:id="rId23">
+            <o:LockedField>false</o:LockedField>
+          </o:OLEObject>
+        </w:object>
       </w:r>
       <w:r>
         <w:rPr>
@@ -2010,10 +1759,22 @@
       </w:r>
       <w:r>
         <w:rPr>
-          <w:rFonts w:hint="eastAsia"/>
-          <w:lang w:val="en-US" w:eastAsia="zh-CN"/>
-        </w:rPr>
-        <w:t>$K_{p,i}$</w:t>
+          <w:position w:val="-14"/>
+        </w:rPr>
+        <w:object>
+          <v:shape id="_x0000_i1035" o:spt="75" alt="" type="#_x0000_t75" style="height:19pt;width:22pt;" o:ole="t" filled="f" o:preferrelative="t" stroked="f" coordsize="21600,21600">
+            <v:path/>
+            <v:fill on="f" focussize="0,0"/>
+            <v:stroke on="f"/>
+            <v:imagedata r:id="rId26" o:title=""/>
+            <o:lock v:ext="edit" aspectratio="t"/>
+            <w10:wrap type="none"/>
+            <w10:anchorlock/>
+          </v:shape>
+          <o:OLEObject Type="Embed" ProgID="Equation.DSMT4" ShapeID="_x0000_i1035" DrawAspect="Content" ObjectID="_1468075735" r:id="rId25">
+            <o:LockedField>false</o:LockedField>
+          </o:OLEObject>
+        </w:object>
       </w:r>
       <w:r>
         <w:rPr>
@@ -2062,13 +1823,23 @@
       </w:r>
       <w:r>
         <w:rPr>
-          <w:rFonts w:hint="eastAsia"/>
-          <w:lang w:val="en-US" w:eastAsia="zh-CN"/>
-        </w:rPr>
-        <w:t>$C_{i}$</w:t>
-      </w:r>
-      <w:bookmarkStart w:id="16" w:name="_GoBack"/>
-      <w:bookmarkEnd w:id="16"/>
+          <w:position w:val="-12"/>
+        </w:rPr>
+        <w:object>
+          <v:shape id="_x0000_i1036" o:spt="75" alt="" type="#_x0000_t75" style="height:18pt;width:13.95pt;" o:ole="t" filled="f" o:preferrelative="t" stroked="f" coordsize="21600,21600">
+            <v:path/>
+            <v:fill on="f" focussize="0,0"/>
+            <v:stroke on="f"/>
+            <v:imagedata r:id="rId28" o:title=""/>
+            <o:lock v:ext="edit" aspectratio="t"/>
+            <w10:wrap type="none"/>
+            <w10:anchorlock/>
+          </v:shape>
+          <o:OLEObject Type="Embed" ProgID="Equation.DSMT4" ShapeID="_x0000_i1036" DrawAspect="Content" ObjectID="_1468075736" r:id="rId27">
+            <o:LockedField>false</o:LockedField>
+          </o:OLEObject>
+        </w:object>
+      </w:r>
       <w:r>
         <w:rPr>
           <w:rFonts w:hint="eastAsia" w:ascii="宋体" w:hAnsi="宋体" w:cs="宋体"/>
@@ -2080,10 +1851,22 @@
       </w:r>
       <w:r>
         <w:rPr>
-          <w:rFonts w:hint="eastAsia"/>
-          <w:lang w:val="en-US" w:eastAsia="zh-CN"/>
-        </w:rPr>
-        <w:t>$\varphi_{i}$</w:t>
+          <w:position w:val="-12"/>
+        </w:rPr>
+        <w:object>
+          <v:shape id="_x0000_i1037" o:spt="75" alt="" type="#_x0000_t75" style="height:18pt;width:13pt;" o:ole="t" filled="f" o:preferrelative="t" stroked="f" coordsize="21600,21600">
+            <v:path/>
+            <v:fill on="f" focussize="0,0"/>
+            <v:stroke on="f"/>
+            <v:imagedata r:id="rId30" o:title=""/>
+            <o:lock v:ext="edit" aspectratio="t"/>
+            <w10:wrap type="none"/>
+            <w10:anchorlock/>
+          </v:shape>
+          <o:OLEObject Type="Embed" ProgID="Equation.DSMT4" ShapeID="_x0000_i1037" DrawAspect="Content" ObjectID="_1468075737" r:id="rId29">
+            <o:LockedField>false</o:LockedField>
+          </o:OLEObject>
+        </w:object>
       </w:r>
       <w:r>
         <w:rPr>
@@ -2141,10 +1924,22 @@
       </w:r>
       <w:r>
         <w:rPr>
-          <w:rFonts w:hint="eastAsia"/>
-          <w:lang w:val="en-US" w:eastAsia="zh-CN"/>
-        </w:rPr>
-        <w:t>$P_{pk}$</w:t>
+          <w:position w:val="-14"/>
+        </w:rPr>
+        <w:object>
+          <v:shape id="_x0000_i1038" o:spt="75" alt="" type="#_x0000_t75" style="height:19pt;width:18pt;" o:ole="t" filled="f" o:preferrelative="t" stroked="f" coordsize="21600,21600">
+            <v:path/>
+            <v:fill on="f" focussize="0,0"/>
+            <v:stroke on="f"/>
+            <v:imagedata r:id="rId32" o:title=""/>
+            <o:lock v:ext="edit" aspectratio="t"/>
+            <w10:wrap type="none"/>
+            <w10:anchorlock/>
+          </v:shape>
+          <o:OLEObject Type="Embed" ProgID="Equation.DSMT4" ShapeID="_x0000_i1038" DrawAspect="Content" ObjectID="_1468075738" r:id="rId31">
+            <o:LockedField>false</o:LockedField>
+          </o:OLEObject>
+        </w:object>
       </w:r>
       <w:r>
         <w:rPr>
@@ -2155,6 +1950,42 @@
         </w:rPr>
         <w:t>—支护结构内侧，第i层土中计算点的被动土压力强度标准值（kPa）。</w:t>
       </w:r>
+    </w:p>
+    <w:p>
+      <w:pPr>
+        <w:bidi w:val="0"/>
+        <w:ind w:left="0" w:leftChars="0" w:firstLine="0" w:firstLineChars="0"/>
+        <w:rPr>
+          <w:rFonts w:hint="eastAsia"/>
+          <w:lang w:val="en-US" w:eastAsia="zh-CN"/>
+        </w:rPr>
+      </w:pPr>
+    </w:p>
+    <w:p>
+      <w:pPr>
+        <w:pStyle w:val="6"/>
+        <w:bidi w:val="0"/>
+        <w:ind w:left="0" w:leftChars="0" w:firstLine="0" w:firstLineChars="0"/>
+        <w:rPr>
+          <w:rFonts w:hint="default"/>
+          <w:lang w:val="en-US" w:eastAsia="zh-CN"/>
+        </w:rPr>
+      </w:pPr>
+      <w:r>
+        <w:rPr>
+          <w:rFonts w:hint="eastAsia"/>
+          <w:lang w:val="en-US" w:eastAsia="zh-CN"/>
+        </w:rPr>
+        <w:t>第</w:t>
+      </w:r>
+      <w:r>
+        <w:rPr>
+          <w:u w:color="auto"/>
+        </w:rPr>
+        <w:t>1工况:</w:t>
+      </w:r>
+      <w:bookmarkStart w:id="16" w:name="_GoBack"/>
+      <w:bookmarkEnd w:id="16"/>
     </w:p>
     <w:p>
       <w:pPr>
@@ -2169,53 +2000,392 @@
         <w:adjustRightInd w:val="0"/>
         <w:snapToGrid w:val="0"/>
         <w:spacing w:line="240" w:lineRule="auto"/>
-        <w:ind w:left="0" w:leftChars="0" w:firstLine="720" w:firstLineChars="300"/>
+        <w:ind w:left="0" w:leftChars="0" w:firstLine="0" w:firstLineChars="0"/>
+        <w:jc w:val="center"/>
+        <w:rPr>
+          <w:rFonts w:hint="eastAsia" w:eastAsia="宋体" w:cs="Times New Roman"/>
+          <w:lang w:val="en-US" w:eastAsia="zh-CN"/>
+        </w:rPr>
+      </w:pPr>
+      <w:r>
+        <w:rPr>
+          <w:rFonts w:hint="eastAsia" w:cs="Times New Roman"/>
+          <w:lang w:val="en-US" w:eastAsia="zh-CN"/>
+        </w:rPr>
+        <w:t>第</w:t>
+      </w:r>
+      <w:r>
+        <w:rPr>
+          <w:u w:color="auto"/>
+        </w:rPr>
+        <w:t>1工况参数表</w:t>
+      </w:r>
+    </w:p>
+    <w:tbl>
+      <w:tblPr>
+        <w:tblStyle w:val="24"/>
+        <w:tblW w:w="5000" w:type="pct"/>
+        <w:tblInd w:w="0" w:type="dxa"/>
+        <w:tblBorders>
+          <w:top w:val="single" w:color="auto" w:sz="4" w:space="0"/>
+          <w:left w:val="single" w:color="auto" w:sz="4" w:space="0"/>
+          <w:bottom w:val="single" w:color="auto" w:sz="4" w:space="0"/>
+          <w:right w:val="single" w:color="auto" w:sz="4" w:space="0"/>
+          <w:insideH w:val="single" w:color="auto" w:sz="4" w:space="0"/>
+          <w:insideV w:val="single" w:color="auto" w:sz="4" w:space="0"/>
+        </w:tblBorders>
+        <w:tblLayout w:type="autofit"/>
+        <w:tblCellMar>
+          <w:top w:w="0" w:type="dxa"/>
+          <w:left w:w="108" w:type="dxa"/>
+          <w:bottom w:w="0" w:type="dxa"/>
+          <w:right w:w="108" w:type="dxa"/>
+        </w:tblCellMar>
+      </w:tblPr>
+      <w:tblGrid>
+        <w:gridCol w:w="1572"/>
+        <w:gridCol w:w="2540"/>
+        <w:gridCol w:w="1899"/>
+        <w:gridCol w:w="2511"/>
+      </w:tblGrid>
+      <w:tr>
+        <w:tblPrEx>
+          <w:tblBorders>
+            <w:top w:val="single" w:color="auto" w:sz="4" w:space="0"/>
+            <w:left w:val="single" w:color="auto" w:sz="4" w:space="0"/>
+            <w:bottom w:val="single" w:color="auto" w:sz="4" w:space="0"/>
+            <w:right w:val="single" w:color="auto" w:sz="4" w:space="0"/>
+            <w:insideH w:val="single" w:color="auto" w:sz="4" w:space="0"/>
+            <w:insideV w:val="single" w:color="auto" w:sz="4" w:space="0"/>
+          </w:tblBorders>
+          <w:tblCellMar>
+            <w:top w:w="0" w:type="dxa"/>
+            <w:left w:w="108" w:type="dxa"/>
+            <w:bottom w:w="0" w:type="dxa"/>
+            <w:right w:w="108" w:type="dxa"/>
+          </w:tblCellMar>
+        </w:tblPrEx>
+        <w:tc>
+          <w:tcPr>
+            <w:tcW w:w="922" w:type="pct"/>
+          </w:tcPr>
+          <w:p>
+            <w:pPr>
+              <w:ind w:left="0" w:leftChars="0" w:firstLine="0" w:firstLineChars="0"/>
+              <w:rPr>
+                <w:rFonts w:hint="eastAsia" w:eastAsia="宋体"/>
+                <w:lang w:val="en-US" w:eastAsia="zh-CN"/>
+              </w:rPr>
+            </w:pPr>
+            <w:r>
+              <w:rPr>
+                <w:rFonts w:hint="eastAsia"/>
+              </w:rPr>
+              <w:t>基坑挖深</w:t>
+            </w:r>
+            <w:r>
+              <w:rPr>
+                <w:rFonts w:hint="eastAsia"/>
+                <w:lang w:val="en-US" w:eastAsia="zh-CN"/>
+              </w:rPr>
+              <w:t>(</w:t>
+            </w:r>
+            <w:r>
+              <w:rPr>
+                <w:rFonts w:hint="eastAsia"/>
+              </w:rPr>
+              <w:t>m</w:t>
+            </w:r>
+            <w:r>
+              <w:rPr>
+                <w:rFonts w:hint="eastAsia"/>
+                <w:lang w:val="en-US" w:eastAsia="zh-CN"/>
+              </w:rPr>
+              <w:t>)</w:t>
+            </w:r>
+          </w:p>
+        </w:tc>
+        <w:tc>
+          <w:tcPr>
+            <w:tcW w:w="1490" w:type="pct"/>
+          </w:tcPr>
+          <w:p>
+            <w:pPr>
+              <w:rPr>
+                <w:rFonts w:hint="default" w:eastAsia="宋体"/>
+                <w:lang w:val="en-US" w:eastAsia="zh-CN"/>
+              </w:rPr>
+            </w:pPr>
+            <w:r>
+              <w:rPr>
+                <w:rFonts w:hint="eastAsia"/>
+                <w:lang w:val="en-US" w:eastAsia="zh-CN"/>
+              </w:rPr>
+              <w:t>7.0</w:t>
+            </w:r>
+          </w:p>
+        </w:tc>
+        <w:tc>
+          <w:tcPr>
+            <w:tcW w:w="1114" w:type="pct"/>
+          </w:tcPr>
+          <w:p>
+            <w:pPr>
+              <w:ind w:left="0" w:leftChars="0" w:firstLine="0" w:firstLineChars="0"/>
+              <w:rPr>
+                <w:rFonts w:hint="eastAsia" w:eastAsia="宋体"/>
+                <w:lang w:val="en-US" w:eastAsia="zh-CN"/>
+              </w:rPr>
+            </w:pPr>
+            <w:r>
+              <w:rPr>
+                <w:rFonts w:hint="eastAsia"/>
+              </w:rPr>
+              <w:t>均布荷载</w:t>
+            </w:r>
+            <w:r>
+              <w:rPr>
+                <w:rFonts w:hint="eastAsia"/>
+                <w:lang w:val="en-US" w:eastAsia="zh-CN"/>
+              </w:rPr>
+              <w:t>(</w:t>
+            </w:r>
+            <w:r>
+              <w:rPr>
+                <w:rFonts w:hint="eastAsia"/>
+              </w:rPr>
+              <w:t>kPa</w:t>
+            </w:r>
+            <w:r>
+              <w:rPr>
+                <w:rFonts w:hint="eastAsia"/>
+                <w:lang w:val="en-US" w:eastAsia="zh-CN"/>
+              </w:rPr>
+              <w:t>)</w:t>
+            </w:r>
+          </w:p>
+        </w:tc>
+        <w:tc>
+          <w:tcPr>
+            <w:tcW w:w="1473" w:type="pct"/>
+          </w:tcPr>
+          <w:p>
+            <w:r>
+              <w:rPr>
+                <w:rFonts w:hint="eastAsia"/>
+                <w:lang w:val="en-US" w:eastAsia="zh-CN"/>
+              </w:rPr>
+              <w:t>20.0</w:t>
+            </w:r>
+          </w:p>
+        </w:tc>
+      </w:tr>
+      <w:tr>
+        <w:tblPrEx>
+          <w:tblBorders>
+            <w:top w:val="single" w:color="auto" w:sz="4" w:space="0"/>
+            <w:left w:val="single" w:color="auto" w:sz="4" w:space="0"/>
+            <w:bottom w:val="single" w:color="auto" w:sz="4" w:space="0"/>
+            <w:right w:val="single" w:color="auto" w:sz="4" w:space="0"/>
+            <w:insideH w:val="single" w:color="auto" w:sz="4" w:space="0"/>
+            <w:insideV w:val="single" w:color="auto" w:sz="4" w:space="0"/>
+          </w:tblBorders>
+          <w:tblCellMar>
+            <w:top w:w="0" w:type="dxa"/>
+            <w:left w:w="108" w:type="dxa"/>
+            <w:bottom w:w="0" w:type="dxa"/>
+            <w:right w:w="108" w:type="dxa"/>
+          </w:tblCellMar>
+        </w:tblPrEx>
+        <w:tc>
+          <w:tcPr>
+            <w:tcW w:w="922" w:type="pct"/>
+          </w:tcPr>
+          <w:p>
+            <w:pPr>
+              <w:ind w:left="0" w:leftChars="0" w:firstLine="0" w:firstLineChars="0"/>
+            </w:pPr>
+            <w:r>
+              <w:rPr>
+                <w:rFonts w:hint="eastAsia"/>
+              </w:rPr>
+              <w:t>坑内水位</w:t>
+            </w:r>
+            <w:r>
+              <w:rPr>
+                <w:rFonts w:hint="eastAsia"/>
+                <w:lang w:val="en-US" w:eastAsia="zh-CN"/>
+              </w:rPr>
+              <w:t>(</w:t>
+            </w:r>
+            <w:r>
+              <w:rPr>
+                <w:rFonts w:hint="eastAsia"/>
+              </w:rPr>
+              <w:t>m</w:t>
+            </w:r>
+            <w:r>
+              <w:rPr>
+                <w:rFonts w:hint="eastAsia"/>
+                <w:lang w:val="en-US" w:eastAsia="zh-CN"/>
+              </w:rPr>
+              <w:t>)</w:t>
+            </w:r>
+          </w:p>
+        </w:tc>
+        <w:tc>
+          <w:tcPr>
+            <w:tcW w:w="1490" w:type="pct"/>
+          </w:tcPr>
+          <w:p>
+            <w:pPr>
+              <w:rPr>
+                <w:rFonts w:hint="default" w:eastAsia="宋体"/>
+                <w:lang w:val="en-US" w:eastAsia="zh-CN"/>
+              </w:rPr>
+            </w:pPr>
+            <w:r>
+              <w:rPr>
+                <w:rFonts w:hint="eastAsia"/>
+                <w:lang w:val="en-US" w:eastAsia="zh-CN"/>
+              </w:rPr>
+              <w:t>10.5</w:t>
+            </w:r>
+          </w:p>
+        </w:tc>
+        <w:tc>
+          <w:tcPr>
+            <w:tcW w:w="1114" w:type="pct"/>
+          </w:tcPr>
+          <w:p>
+            <w:pPr>
+              <w:ind w:left="0" w:leftChars="0" w:firstLine="0" w:firstLineChars="0"/>
+            </w:pPr>
+            <w:r>
+              <w:rPr>
+                <w:rFonts w:hint="eastAsia"/>
+              </w:rPr>
+              <w:t>坑外水位</w:t>
+            </w:r>
+            <w:r>
+              <w:rPr>
+                <w:rFonts w:hint="eastAsia"/>
+                <w:lang w:val="en-US" w:eastAsia="zh-CN"/>
+              </w:rPr>
+              <w:t>(</w:t>
+            </w:r>
+            <w:r>
+              <w:rPr>
+                <w:rFonts w:hint="eastAsia"/>
+              </w:rPr>
+              <w:t>m</w:t>
+            </w:r>
+            <w:r>
+              <w:rPr>
+                <w:rFonts w:hint="eastAsia"/>
+                <w:lang w:val="en-US" w:eastAsia="zh-CN"/>
+              </w:rPr>
+              <w:t>)</w:t>
+            </w:r>
+          </w:p>
+        </w:tc>
+        <w:tc>
+          <w:tcPr>
+            <w:tcW w:w="1473" w:type="pct"/>
+          </w:tcPr>
+          <w:p>
+            <w:r>
+              <w:rPr>
+                <w:rFonts w:hint="eastAsia"/>
+                <w:lang w:val="en-US" w:eastAsia="zh-CN"/>
+              </w:rPr>
+              <w:t>2.5</w:t>
+            </w:r>
+          </w:p>
+        </w:tc>
+      </w:tr>
+      <w:tr>
+        <w:tblPrEx>
+          <w:tblBorders>
+            <w:top w:val="single" w:color="auto" w:sz="4" w:space="0"/>
+            <w:left w:val="single" w:color="auto" w:sz="4" w:space="0"/>
+            <w:bottom w:val="single" w:color="auto" w:sz="4" w:space="0"/>
+            <w:right w:val="single" w:color="auto" w:sz="4" w:space="0"/>
+            <w:insideH w:val="single" w:color="auto" w:sz="4" w:space="0"/>
+            <w:insideV w:val="single" w:color="auto" w:sz="4" w:space="0"/>
+          </w:tblBorders>
+          <w:tblCellMar>
+            <w:top w:w="0" w:type="dxa"/>
+            <w:left w:w="108" w:type="dxa"/>
+            <w:bottom w:w="0" w:type="dxa"/>
+            <w:right w:w="108" w:type="dxa"/>
+          </w:tblCellMar>
+        </w:tblPrEx>
+        <w:trPr>
+          <w:trHeight w:val="278" w:hRule="atLeast"/>
+        </w:trPr>
+        <w:tc>
+          <w:tcPr>
+            <w:tcW w:w="922" w:type="pct"/>
+          </w:tcPr>
+          <w:p>
+            <w:pPr>
+              <w:ind w:left="0" w:leftChars="0" w:firstLine="0" w:firstLineChars="0"/>
+              <w:rPr>
+                <w:rFonts w:hint="default" w:eastAsia="宋体"/>
+                <w:lang w:val="en-US" w:eastAsia="zh-CN"/>
+              </w:rPr>
+            </w:pPr>
+            <w:r>
+              <w:rPr>
+                <w:rFonts w:hint="eastAsia"/>
+                <w:lang w:val="en-US" w:eastAsia="zh-CN"/>
+              </w:rPr>
+              <w:t>支撑位置(</w:t>
+            </w:r>
+            <w:r>
+              <w:rPr>
+                <w:rFonts w:hint="eastAsia"/>
+              </w:rPr>
+              <w:t>m</w:t>
+            </w:r>
+            <w:r>
+              <w:rPr>
+                <w:rFonts w:hint="eastAsia"/>
+                <w:lang w:val="en-US" w:eastAsia="zh-CN"/>
+              </w:rPr>
+              <w:t>)</w:t>
+            </w:r>
+          </w:p>
+        </w:tc>
+        <w:tc>
+          <w:tcPr>
+            <w:tcW w:w="4077" w:type="pct"/>
+            <w:gridSpan w:val="3"/>
+          </w:tcPr>
+          <w:p>
+            <w:pPr>
+              <w:jc w:val="center"/>
+            </w:pPr>
+            <w:r>
+              <w:rPr>
+                <w:rFonts w:hint="eastAsia"/>
+                <w:lang w:val="en-US" w:eastAsia="zh-CN"/>
+              </w:rPr>
+              <w:t>0.4</w:t>
+            </w:r>
+          </w:p>
+        </w:tc>
+      </w:tr>
+    </w:tbl>
+    <w:p>
+      <w:pPr>
+        <w:pStyle w:val="2"/>
         <w:rPr>
           <w:rFonts w:hint="eastAsia"/>
           <w:lang w:val="en-US" w:eastAsia="zh-CN"/>
         </w:rPr>
       </w:pPr>
-      <w:r>
-        <w:rPr>
-          <w:rFonts w:hint="eastAsia"/>
-          <w:lang w:val="en-US" w:eastAsia="zh-CN"/>
-        </w:rPr>
-        <w:t>地面堆</w:t>
-      </w:r>
-      <w:r>
-        <w:rPr>
-          <w:rFonts w:hint="eastAsia"/>
-          <w:i w:val="0"/>
-          <w:iCs w:val="0"/>
-          <w:lang w:val="en-US" w:eastAsia="zh-CN"/>
-          <w:u/>
-        </w:rPr>
-        <w:t>载</w:t>
-      </w:r>
-      <w:r>
-        <w:rPr>
-          <w:u w:color="auto"/>
-        </w:rPr>
-        <w:t>20.0</w:t>
-      </w:r>
-      <w:r>
-        <w:rPr>
-          <w:u w:color="auto"/>
-        </w:rPr>
-        <w:t>，开挖深度</w:t>
-      </w:r>
-      <w:r>
-        <w:rPr>
-          <w:u w:color="auto"/>
-        </w:rPr>
-        <w:t>7.0</w:t>
-      </w:r>
-      <w:r>
-        <w:rPr>
-          <w:u w:color="auto"/>
-        </w:rPr>
-        <w:t>米。</w:t>
-      </w:r>
     </w:p>
     <w:p>
       <w:pPr>
@@ -2233,8 +2403,8 @@
         </w:rPr>
       </w:pPr>
       <w:bookmarkStart w:id="1" w:name="_Toc620"/>
-      <w:bookmarkStart w:id="2" w:name="_Toc27610_WPSOffice_Level3"/>
-      <w:bookmarkStart w:id="3" w:name="_Toc4710_WPSOffice_Level3"/>
+      <w:bookmarkStart w:id="2" w:name="_Toc4710_WPSOffice_Level3"/>
+      <w:bookmarkStart w:id="3" w:name="_Toc27610_WPSOffice_Level3"/>
       <w:r>
         <w:rPr>
           <w:rFonts w:hint="eastAsia"/>
@@ -2268,10 +2438,22 @@
       </w:pPr>
       <w:r>
         <w:rPr>
-          <w:rFonts w:hint="eastAsia" w:eastAsia="宋体" w:cs="Times New Roman"/>
-          <w:lang w:val="en-US" w:eastAsia="zh-CN"/>
-        </w:rPr>
-        <w:t>$P_{ak}=\sigma_{ak}K_{a,i}-2c_{i}\sqrt{K_{a,i}}$</w:t>
+          <w:position w:val="-16"/>
+        </w:rPr>
+        <w:object>
+          <v:shape id="_x0000_i1039" o:spt="75" alt="" type="#_x0000_t75" style="height:22pt;width:117pt;" o:ole="t" filled="f" o:preferrelative="t" stroked="f" coordsize="21600,21600">
+            <v:path/>
+            <v:fill on="f" focussize="0,0"/>
+            <v:stroke on="f"/>
+            <v:imagedata r:id="rId34" o:title=""/>
+            <o:lock v:ext="edit" aspectratio="t"/>
+            <w10:wrap type="none"/>
+            <w10:anchorlock/>
+          </v:shape>
+          <o:OLEObject Type="Embed" ProgID="Equation.DSMT4" ShapeID="_x0000_i1039" DrawAspect="Content" ObjectID="_1468075739" r:id="rId33">
+            <o:LockedField>false</o:LockedField>
+          </o:OLEObject>
+        </w:object>
       </w:r>
     </w:p>
     <w:p>
@@ -2284,9 +2466,15 @@
       </w:pPr>
       <w:r>
         <w:rPr>
+          <w:rFonts w:hint="eastAsia"/>
+          <w:lang w:val="en-US" w:eastAsia="zh-CN"/>
+        </w:rPr>
+        <w:t>第</w:t>
+      </w:r>
+      <w:r>
+        <w:rPr>
           <w:rFonts w:hint="default"/>
           <w:lang w:val="en-US" w:eastAsia="zh-CN"/>
-          <w:u/>
         </w:rPr>
         <w:t>1</w:t>
       </w:r>
@@ -2307,10 +2495,50 @@
       </w:pPr>
       <w:r>
         <w:rPr>
+          <w:position w:val="-12"/>
+        </w:rPr>
+        <w:object>
+          <v:shape id="_x0000_i1040" o:spt="75" alt="" type="#_x0000_t75" style="height:20pt;width:216pt;" o:ole="t" filled="f" o:preferrelative="t" stroked="f" coordsize="21600,21600">
+            <v:path/>
+            <v:fill on="f" focussize="0,0"/>
+            <v:stroke on="f"/>
+            <v:imagedata r:id="rId36" o:title=""/>
+            <o:lock v:ext="edit" aspectratio="t"/>
+            <w10:wrap type="none"/>
+            <w10:anchorlock/>
+          </v:shape>
+          <o:OLEObject Type="Embed" ProgID="Equation.DSMT4" ShapeID="_x0000_i1040" DrawAspect="Content" ObjectID="_1468075740" r:id="rId35">
+            <o:LockedField>false</o:LockedField>
+          </o:OLEObject>
+        </w:object>
+      </w:r>
+    </w:p>
+    <w:p>
+      <w:pPr>
+        <w:bidi w:val="0"/>
+        <w:rPr>
           <w:rFonts w:hint="default"/>
           <w:lang w:val="en-US" w:eastAsia="zh-CN"/>
         </w:rPr>
-        <w:t>$P_{ak1}=20.0 \times 0.62-2 \times 5.7 \times \sqrt{0.79}=3.39kPa$</w:t>
+      </w:pPr>
+      <w:r>
+        <w:rPr>
+          <w:position w:val="-12"/>
+        </w:rPr>
+        <w:object>
+          <v:shape id="_x0000_i1041" o:spt="75" alt="" type="#_x0000_t75" style="height:20pt;width:286pt;" o:ole="t" filled="f" o:preferrelative="t" stroked="f" coordsize="21600,21600">
+            <v:path/>
+            <v:fill on="f" focussize="0,0"/>
+            <v:stroke on="f"/>
+            <v:imagedata r:id="rId38" o:title=""/>
+            <o:lock v:ext="edit" aspectratio="t"/>
+            <w10:wrap type="none"/>
+            <w10:anchorlock/>
+          </v:shape>
+          <o:OLEObject Type="Embed" ProgID="Equation.DSMT4" ShapeID="_x0000_i1041" DrawAspect="Content" ObjectID="_1468075741" r:id="rId37">
+            <o:LockedField>false</o:LockedField>
+          </o:OLEObject>
+        </w:object>
       </w:r>
     </w:p>
     <w:p>
@@ -2323,10 +2551,23 @@
       </w:pPr>
       <w:r>
         <w:rPr>
+          <w:rFonts w:hint="eastAsia"/>
+          <w:lang w:val="en-US" w:eastAsia="zh-CN"/>
+        </w:rPr>
+        <w:t>第</w:t>
+      </w:r>
+      <w:r>
+        <w:rPr>
           <w:rFonts w:hint="default"/>
           <w:lang w:val="en-US" w:eastAsia="zh-CN"/>
         </w:rPr>
-        <w:t>${\mathrm{P}^{\prime}}_{ak1}=(20.0+18.0 \times 1.2) \times 0.62-2 \times 5.7 \times \sqrt{0.79}=16.79kPa$</w:t>
+        <w:t>2</w:t>
+      </w:r>
+      <w:r>
+        <w:rPr>
+          <w:u w:color="auto"/>
+        </w:rPr>
+        <w:t>层土：</w:t>
       </w:r>
     </w:p>
     <w:p>
@@ -2339,11 +2580,73 @@
       </w:pPr>
       <w:r>
         <w:rPr>
+          <w:position w:val="-12"/>
+        </w:rPr>
+        <w:object>
+          <v:shape id="_x0000_i1042" o:spt="75" alt="" type="#_x0000_t75" style="height:20pt;width:282pt;" o:ole="t" filled="f" o:preferrelative="t" stroked="f" coordsize="21600,21600">
+            <v:path/>
+            <v:fill on="f" focussize="0,0"/>
+            <v:stroke on="f"/>
+            <v:imagedata r:id="rId40" o:title=""/>
+            <o:lock v:ext="edit" aspectratio="t"/>
+            <w10:wrap type="none"/>
+            <w10:anchorlock/>
+          </v:shape>
+          <o:OLEObject Type="Embed" ProgID="Equation.DSMT4" ShapeID="_x0000_i1042" DrawAspect="Content" ObjectID="_1468075742" r:id="rId39">
+            <o:LockedField>false</o:LockedField>
+          </o:OLEObject>
+        </w:object>
+      </w:r>
+    </w:p>
+    <w:p>
+      <w:pPr>
+        <w:bidi w:val="0"/>
+        <w:rPr>
           <w:rFonts w:hint="default"/>
           <w:lang w:val="en-US" w:eastAsia="zh-CN"/>
-          <w:u/>
-        </w:rPr>
-        <w:t>2</w:t>
+        </w:rPr>
+      </w:pPr>
+      <w:r>
+        <w:rPr>
+          <w:position w:val="-12"/>
+        </w:rPr>
+        <w:object>
+          <v:shape id="_x0000_i1043" o:spt="75" alt="" type="#_x0000_t75" style="height:20pt;width:332pt;" o:ole="t" filled="f" o:preferrelative="t" stroked="f" coordsize="21600,21600">
+            <v:path/>
+            <v:fill on="f" focussize="0,0"/>
+            <v:stroke on="f"/>
+            <v:imagedata r:id="rId42" o:title=""/>
+            <o:lock v:ext="edit" aspectratio="t"/>
+            <w10:wrap type="none"/>
+            <w10:anchorlock/>
+          </v:shape>
+          <o:OLEObject Type="Embed" ProgID="Equation.DSMT4" ShapeID="_x0000_i1043" DrawAspect="Content" ObjectID="_1468075743" r:id="rId41">
+            <o:LockedField>false</o:LockedField>
+          </o:OLEObject>
+        </w:object>
+      </w:r>
+    </w:p>
+    <w:p>
+      <w:pPr>
+        <w:bidi w:val="0"/>
+        <w:rPr>
+          <w:rFonts w:hint="default"/>
+          <w:lang w:val="en-US" w:eastAsia="zh-CN"/>
+        </w:rPr>
+      </w:pPr>
+      <w:r>
+        <w:rPr>
+          <w:rFonts w:hint="eastAsia"/>
+          <w:lang w:val="en-US" w:eastAsia="zh-CN"/>
+        </w:rPr>
+        <w:t>第</w:t>
+      </w:r>
+      <w:r>
+        <w:rPr>
+          <w:rFonts w:hint="default"/>
+          <w:lang w:val="en-US" w:eastAsia="zh-CN"/>
+        </w:rPr>
+        <w:t>3</w:t>
       </w:r>
       <w:r>
         <w:rPr>
@@ -2362,10 +2665,50 @@
       </w:pPr>
       <w:r>
         <w:rPr>
+          <w:position w:val="-12"/>
+        </w:rPr>
+        <w:object>
+          <v:shape id="_x0000_i1044" o:spt="75" alt="" type="#_x0000_t75" style="height:20pt;width:325pt;" o:ole="t" filled="f" o:preferrelative="t" stroked="f" coordsize="21600,21600">
+            <v:path/>
+            <v:fill on="f" focussize="0,0"/>
+            <v:stroke on="f"/>
+            <v:imagedata r:id="rId44" o:title=""/>
+            <o:lock v:ext="edit" aspectratio="t"/>
+            <w10:wrap type="none"/>
+            <w10:anchorlock/>
+          </v:shape>
+          <o:OLEObject Type="Embed" ProgID="Equation.DSMT4" ShapeID="_x0000_i1044" DrawAspect="Content" ObjectID="_1468075744" r:id="rId43">
+            <o:LockedField>false</o:LockedField>
+          </o:OLEObject>
+        </w:object>
+      </w:r>
+    </w:p>
+    <w:p>
+      <w:pPr>
+        <w:bidi w:val="0"/>
+        <w:rPr>
           <w:rFonts w:hint="default"/>
           <w:lang w:val="en-US" w:eastAsia="zh-CN"/>
         </w:rPr>
-        <w:t>$P_{ak2}=(20.0+18.0 \times 1.2) \times 0.72-2 \times 8.2 \times \sqrt{0.85}=16.01kPa$</w:t>
+      </w:pPr>
+      <w:r>
+        <w:rPr>
+          <w:position w:val="-12"/>
+        </w:rPr>
+        <w:object>
+          <v:shape id="_x0000_i1045" o:spt="75" alt="" type="#_x0000_t75" style="height:20pt;width:384pt;" o:ole="t" filled="f" o:preferrelative="t" stroked="f" coordsize="21600,21600">
+            <v:path/>
+            <v:fill on="f" focussize="0,0"/>
+            <v:stroke on="f"/>
+            <v:imagedata r:id="rId46" o:title=""/>
+            <o:lock v:ext="edit" aspectratio="t"/>
+            <w10:wrap type="none"/>
+            <w10:anchorlock/>
+          </v:shape>
+          <o:OLEObject Type="Embed" ProgID="Equation.DSMT4" ShapeID="_x0000_i1045" DrawAspect="Content" ObjectID="_1468075745" r:id="rId45">
+            <o:LockedField>false</o:LockedField>
+          </o:OLEObject>
+        </w:object>
       </w:r>
     </w:p>
     <w:p>
@@ -2378,10 +2721,23 @@
       </w:pPr>
       <w:r>
         <w:rPr>
+          <w:rFonts w:hint="eastAsia"/>
+          <w:lang w:val="en-US" w:eastAsia="zh-CN"/>
+        </w:rPr>
+        <w:t>第</w:t>
+      </w:r>
+      <w:r>
+        <w:rPr>
           <w:rFonts w:hint="default"/>
           <w:lang w:val="en-US" w:eastAsia="zh-CN"/>
         </w:rPr>
-        <w:t>${\mathrm{P}^{\prime}}_{ak2}=(20.0+18.0 \times 1.2+17.8 \times 5) \times 0.72-2 \times 8.2 \times \sqrt{0.85}=80.09kPa$</w:t>
+        <w:t>4</w:t>
+      </w:r>
+      <w:r>
+        <w:rPr>
+          <w:u w:color="auto"/>
+        </w:rPr>
+        <w:t>层土：</w:t>
       </w:r>
     </w:p>
     <w:p>
@@ -2394,104 +2750,50 @@
       </w:pPr>
       <w:r>
         <w:rPr>
+          <w:position w:val="-12"/>
+        </w:rPr>
+        <w:object>
+          <v:shape id="_x0000_i1046" o:spt="75" alt="" type="#_x0000_t75" style="height:20pt;width:381pt;" o:ole="t" filled="f" o:preferrelative="t" stroked="f" coordsize="21600,21600">
+            <v:path/>
+            <v:fill on="f" focussize="0,0"/>
+            <v:stroke on="f"/>
+            <v:imagedata r:id="rId48" o:title=""/>
+            <o:lock v:ext="edit" aspectratio="t"/>
+            <w10:wrap type="none"/>
+            <w10:anchorlock/>
+          </v:shape>
+          <o:OLEObject Type="Embed" ProgID="Equation.DSMT4" ShapeID="_x0000_i1046" DrawAspect="Content" ObjectID="_1468075746" r:id="rId47">
+            <o:LockedField>false</o:LockedField>
+          </o:OLEObject>
+        </w:object>
+      </w:r>
+    </w:p>
+    <w:p>
+      <w:pPr>
+        <w:bidi w:val="0"/>
+        <w:rPr>
           <w:rFonts w:hint="default"/>
           <w:lang w:val="en-US" w:eastAsia="zh-CN"/>
-          <w:u/>
-        </w:rPr>
-        <w:t>3</w:t>
-      </w:r>
-      <w:r>
-        <w:rPr>
-          <w:u w:color="auto"/>
-        </w:rPr>
-        <w:t>层土：</w:t>
-      </w:r>
-    </w:p>
-    <w:p>
-      <w:pPr>
-        <w:bidi w:val="0"/>
-        <w:rPr>
-          <w:rFonts w:hint="default"/>
-          <w:lang w:val="en-US" w:eastAsia="zh-CN"/>
-        </w:rPr>
-      </w:pPr>
-      <w:r>
-        <w:rPr>
-          <w:rFonts w:hint="default"/>
-          <w:lang w:val="en-US" w:eastAsia="zh-CN"/>
-        </w:rPr>
-        <w:t>$P_{ak3}=(20.0+18.0 \times 1.2+17.8 \times 5) \times 0.56-2 \times 14 \times \sqrt{0.75}=52.14kPa$</w:t>
-      </w:r>
-    </w:p>
-    <w:p>
-      <w:pPr>
-        <w:bidi w:val="0"/>
-        <w:rPr>
-          <w:rFonts w:hint="default"/>
-          <w:lang w:val="en-US" w:eastAsia="zh-CN"/>
-        </w:rPr>
-      </w:pPr>
-      <w:r>
-        <w:rPr>
-          <w:rFonts w:hint="default"/>
-          <w:lang w:val="en-US" w:eastAsia="zh-CN"/>
-        </w:rPr>
-        <w:t>${\mathrm{P}^{\prime}}_{ak3}=(20.0+18.0 \times 1.2+17.8 \times 5+20.0 \times 3.8) \times 0.56-2 \times 14 \times \sqrt{0.75}=94.70kPa$</w:t>
-      </w:r>
-    </w:p>
-    <w:p>
-      <w:pPr>
-        <w:bidi w:val="0"/>
-        <w:rPr>
-          <w:rFonts w:hint="default"/>
-          <w:lang w:val="en-US" w:eastAsia="zh-CN"/>
-        </w:rPr>
-      </w:pPr>
-      <w:r>
-        <w:rPr>
-          <w:rFonts w:hint="default"/>
-          <w:lang w:val="en-US" w:eastAsia="zh-CN"/>
-          <w:u/>
-        </w:rPr>
-        <w:t>4</w:t>
-      </w:r>
-      <w:r>
-        <w:rPr>
-          <w:u w:color="auto"/>
-        </w:rPr>
-        <w:t>层土：</w:t>
-      </w:r>
-    </w:p>
-    <w:p>
-      <w:pPr>
-        <w:bidi w:val="0"/>
-        <w:rPr>
-          <w:rFonts w:hint="default"/>
-          <w:lang w:val="en-US" w:eastAsia="zh-CN"/>
-        </w:rPr>
-      </w:pPr>
-      <w:r>
-        <w:rPr>
-          <w:rFonts w:hint="default"/>
-          <w:lang w:val="en-US" w:eastAsia="zh-CN"/>
-        </w:rPr>
-        <w:t>$P_{ak4}=(20.0+18.0 \times 1.2+17.8 \times 5+20.0 \times 3.8) \times 0.48-2 \times 22 \times \sqrt{0.69}=68.81kPa$</w:t>
-      </w:r>
-    </w:p>
-    <w:p>
-      <w:pPr>
-        <w:bidi w:val="0"/>
-        <w:rPr>
-          <w:rFonts w:hint="default"/>
-          <w:lang w:val="en-US" w:eastAsia="zh-CN"/>
-        </w:rPr>
-      </w:pPr>
-      <w:r>
-        <w:rPr>
-          <w:rFonts w:hint="default"/>
-          <w:lang w:val="en-US" w:eastAsia="zh-CN"/>
-        </w:rPr>
-        <w:t>${\mathrm{P}^{\prime}}_{ak4}=(20.0+18.0 \times 1.2+17.8 \times 5+20.0 \times 3.8+20.5 \times 7.4) \times 0.48-2 \times 22 \times \sqrt{0.69}=141.62kPa$</w:t>
+        </w:rPr>
+      </w:pPr>
+      <w:r>
+        <w:rPr>
+          <w:position w:val="-12"/>
+        </w:rPr>
+        <w:object>
+          <v:shape id="_x0000_i1047" o:spt="75" alt="" type="#_x0000_t75" style="height:20pt;width:445.95pt;" o:ole="t" filled="f" o:preferrelative="t" stroked="f" coordsize="21600,21600">
+            <v:path/>
+            <v:fill on="f" focussize="0,0"/>
+            <v:stroke on="f"/>
+            <v:imagedata r:id="rId50" o:title=""/>
+            <o:lock v:ext="edit" aspectratio="t"/>
+            <w10:wrap type="none"/>
+            <w10:anchorlock/>
+          </v:shape>
+          <o:OLEObject Type="Embed" ProgID="Equation.DSMT4" ShapeID="_x0000_i1047" DrawAspect="Content" ObjectID="_1468075747" r:id="rId49">
+            <o:LockedField>false</o:LockedField>
+          </o:OLEObject>
+        </w:object>
       </w:r>
     </w:p>
     <w:p>
@@ -2547,10 +2849,22 @@
       </w:pPr>
       <w:r>
         <w:rPr>
-          <w:rFonts w:hint="eastAsia" w:eastAsia="宋体" w:cs="Times New Roman"/>
-          <w:lang w:val="en-US" w:eastAsia="zh-CN"/>
-        </w:rPr>
-        <w:t>$P_{pk}=\sigma_{pk}K_{p,i}+2c_{i}\sqrt{K_{p,i}}$</w:t>
+          <w:position w:val="-16"/>
+        </w:rPr>
+        <w:object>
+          <v:shape id="_x0000_i1048" o:spt="75" alt="" type="#_x0000_t75" style="height:22pt;width:120pt;" o:ole="t" filled="f" o:preferrelative="t" stroked="f" coordsize="21600,21600">
+            <v:path/>
+            <v:fill on="f" focussize="0,0"/>
+            <v:stroke on="f"/>
+            <v:imagedata r:id="rId52" o:title=""/>
+            <o:lock v:ext="edit" aspectratio="t"/>
+            <w10:wrap type="none"/>
+            <w10:anchorlock/>
+          </v:shape>
+          <o:OLEObject Type="Embed" ProgID="Equation.DSMT4" ShapeID="_x0000_i1048" DrawAspect="Content" ObjectID="_1468075748" r:id="rId51">
+            <o:LockedField>false</o:LockedField>
+          </o:OLEObject>
+        </w:object>
       </w:r>
     </w:p>
     <w:p>
@@ -2563,9 +2877,15 @@
       </w:pPr>
       <w:r>
         <w:rPr>
+          <w:rFonts w:hint="eastAsia"/>
+          <w:lang w:val="en-US" w:eastAsia="zh-CN"/>
+        </w:rPr>
+        <w:t>第</w:t>
+      </w:r>
+      <w:r>
+        <w:rPr>
           <w:rFonts w:hint="default"/>
           <w:lang w:val="en-US" w:eastAsia="zh-CN"/>
-          <w:u/>
         </w:rPr>
         <w:t>3</w:t>
       </w:r>
@@ -2586,10 +2906,50 @@
       </w:pPr>
       <w:r>
         <w:rPr>
+          <w:position w:val="-14"/>
+        </w:rPr>
+        <w:object>
+          <v:shape id="_x0000_i1049" o:spt="75" alt="" type="#_x0000_t75" style="height:21pt;width:156pt;" o:ole="t" filled="f" o:preferrelative="t" stroked="f" coordsize="21600,21600">
+            <v:path/>
+            <v:fill on="f" focussize="0,0"/>
+            <v:stroke on="f"/>
+            <v:imagedata r:id="rId54" o:title=""/>
+            <o:lock v:ext="edit" aspectratio="t"/>
+            <w10:wrap type="none"/>
+            <w10:anchorlock/>
+          </v:shape>
+          <o:OLEObject Type="Embed" ProgID="Equation.DSMT4" ShapeID="_x0000_i1049" DrawAspect="Content" ObjectID="_1468075749" r:id="rId53">
+            <o:LockedField>false</o:LockedField>
+          </o:OLEObject>
+        </w:object>
+      </w:r>
+    </w:p>
+    <w:p>
+      <w:pPr>
+        <w:bidi w:val="0"/>
+        <w:rPr>
           <w:rFonts w:hint="default"/>
           <w:lang w:val="en-US" w:eastAsia="zh-CN"/>
         </w:rPr>
-        <w:t>$P_{pk3}= 2 \times 14 \times \sqrt{1.33}=37.24kPa$</w:t>
+      </w:pPr>
+      <w:r>
+        <w:rPr>
+          <w:position w:val="-14"/>
+        </w:rPr>
+        <w:object>
+          <v:shape id="_x0000_i1050" o:spt="75" alt="" type="#_x0000_t75" style="height:21pt;width:264pt;" o:ole="t" filled="f" o:preferrelative="t" stroked="f" coordsize="21600,21600">
+            <v:path/>
+            <v:fill on="f" focussize="0,0"/>
+            <v:stroke on="f"/>
+            <v:imagedata r:id="rId56" o:title=""/>
+            <o:lock v:ext="edit" aspectratio="t"/>
+            <w10:wrap type="none"/>
+            <w10:anchorlock/>
+          </v:shape>
+          <o:OLEObject Type="Embed" ProgID="Equation.DSMT4" ShapeID="_x0000_i1050" DrawAspect="Content" ObjectID="_1468075750" r:id="rId55">
+            <o:LockedField>false</o:LockedField>
+          </o:OLEObject>
+        </w:object>
       </w:r>
     </w:p>
     <w:p>
@@ -2602,10 +2962,23 @@
       </w:pPr>
       <w:r>
         <w:rPr>
+          <w:rFonts w:hint="eastAsia"/>
+          <w:lang w:val="en-US" w:eastAsia="zh-CN"/>
+        </w:rPr>
+        <w:t>第</w:t>
+      </w:r>
+      <w:r>
+        <w:rPr>
           <w:rFonts w:hint="default"/>
           <w:lang w:val="en-US" w:eastAsia="zh-CN"/>
         </w:rPr>
-        <w:t>${\mathrm{P}^{\prime}}_{pk3}=(20.0 \times 3.00) \times 1.77+ 2 \times 14 \times \sqrt{1.33}=143.44kPa$</w:t>
+        <w:t>4</w:t>
+      </w:r>
+      <w:r>
+        <w:rPr>
+          <w:u w:color="auto"/>
+        </w:rPr>
+        <w:t>层土：</w:t>
       </w:r>
     </w:p>
     <w:p>
@@ -2618,49 +2991,50 @@
       </w:pPr>
       <w:r>
         <w:rPr>
+          <w:position w:val="-14"/>
+        </w:rPr>
+        <w:object>
+          <v:shape id="_x0000_i1051" o:spt="75" alt="" type="#_x0000_t75" style="height:21pt;width:263pt;" o:ole="t" filled="f" o:preferrelative="t" stroked="f" coordsize="21600,21600">
+            <v:path/>
+            <v:fill on="f" focussize="0,0"/>
+            <v:stroke on="f"/>
+            <v:imagedata r:id="rId58" o:title=""/>
+            <o:lock v:ext="edit" aspectratio="t"/>
+            <w10:wrap type="none"/>
+            <w10:anchorlock/>
+          </v:shape>
+          <o:OLEObject Type="Embed" ProgID="Equation.DSMT4" ShapeID="_x0000_i1051" DrawAspect="Content" ObjectID="_1468075751" r:id="rId57">
+            <o:LockedField>false</o:LockedField>
+          </o:OLEObject>
+        </w:object>
+      </w:r>
+    </w:p>
+    <w:p>
+      <w:pPr>
+        <w:bidi w:val="0"/>
+        <w:rPr>
           <w:rFonts w:hint="default"/>
           <w:lang w:val="en-US" w:eastAsia="zh-CN"/>
-          <w:u/>
-        </w:rPr>
-        <w:t>4</w:t>
-      </w:r>
-      <w:r>
-        <w:rPr>
-          <w:u w:color="auto"/>
-        </w:rPr>
-        <w:t>层土：</w:t>
-      </w:r>
-    </w:p>
-    <w:p>
-      <w:pPr>
-        <w:bidi w:val="0"/>
-        <w:rPr>
-          <w:rFonts w:hint="default"/>
-          <w:lang w:val="en-US" w:eastAsia="zh-CN"/>
-        </w:rPr>
-      </w:pPr>
-      <w:r>
-        <w:rPr>
-          <w:rFonts w:hint="default"/>
-          <w:lang w:val="en-US" w:eastAsia="zh-CN"/>
-        </w:rPr>
-        <w:t>$P_{pk4}=(20.0 \times 3.00) \times 2.10+ 2 \times 22 \times \sqrt{1.45}=189.80kPa$</w:t>
-      </w:r>
-    </w:p>
-    <w:p>
-      <w:pPr>
-        <w:bidi w:val="0"/>
-        <w:rPr>
-          <w:rFonts w:hint="default"/>
-          <w:lang w:val="en-US" w:eastAsia="zh-CN"/>
-        </w:rPr>
-      </w:pPr>
-      <w:r>
-        <w:rPr>
-          <w:rFonts w:hint="default"/>
-          <w:lang w:val="en-US" w:eastAsia="zh-CN"/>
-        </w:rPr>
-        <w:t>${\mathrm{P}^{\prime}}_{pk4}=(20.0 \times 3.00+20.5 \times 7.4) \times 2.10+ 2 \times 22 \times \sqrt{1.45}=508.37kPa$</w:t>
+        </w:rPr>
+      </w:pPr>
+      <w:r>
+        <w:rPr>
+          <w:position w:val="-14"/>
+        </w:rPr>
+        <w:object>
+          <v:shape id="_x0000_i1052" o:spt="75" alt="" type="#_x0000_t75" style="height:21pt;width:323pt;" o:ole="t" filled="f" o:preferrelative="t" stroked="f" coordsize="21600,21600">
+            <v:path/>
+            <v:fill on="f" focussize="0,0"/>
+            <v:stroke on="f"/>
+            <v:imagedata r:id="rId60" o:title=""/>
+            <o:lock v:ext="edit" aspectratio="t"/>
+            <w10:wrap type="none"/>
+            <w10:anchorlock/>
+          </v:shape>
+          <o:OLEObject Type="Embed" ProgID="Equation.DSMT4" ShapeID="_x0000_i1052" DrawAspect="Content" ObjectID="_1468075752" r:id="rId59">
+            <o:LockedField>false</o:LockedField>
+          </o:OLEObject>
+        </w:object>
       </w:r>
     </w:p>
     <w:p>
@@ -2679,9 +3053,9 @@
           <w:lang w:eastAsia="zh-CN"/>
         </w:rPr>
       </w:pPr>
-      <w:bookmarkStart w:id="7" w:name="_Toc21137_WPSOffice_Level3"/>
+      <w:bookmarkStart w:id="7" w:name="_Toc4300_WPSOffice_Level3"/>
       <w:bookmarkStart w:id="8" w:name="_Toc7024"/>
-      <w:bookmarkStart w:id="9" w:name="_Toc4300_WPSOffice_Level3"/>
+      <w:bookmarkStart w:id="9" w:name="_Toc21137_WPSOffice_Level3"/>
       <w:r>
         <w:rPr>
           <w:rFonts w:hint="eastAsia"/>
@@ -2707,23 +3081,14 @@
         <w:rPr>
           <w:rFonts w:hint="eastAsia" w:eastAsia="宋体" w:cs="Times New Roman"/>
           <w:lang w:val="en-US" w:eastAsia="zh-CN"/>
-          <w:u/>
         </w:rPr>
         <w:t>设土压力零点位于</w:t>
       </w:r>
       <w:r>
         <w:rPr>
-          <w:rFonts w:eastAsia="" w:cs=""/>
           <w:u w:color="auto"/>
         </w:rPr>
-        <w:t>已开挖基坑底面以下x米处</w:t>
-      </w:r>
-      <w:r>
-        <w:rPr>
-          <w:rFonts w:eastAsia="" w:cs=""/>
-          <w:u w:color="auto"/>
-        </w:rPr>
-        <w:t>。</w:t>
+        <w:t>已开挖基坑底面以下x米处。</w:t>
       </w:r>
     </w:p>
     <w:p>
@@ -2736,10 +3101,50 @@
       </w:pPr>
       <w:r>
         <w:rPr>
+          <w:position w:val="-12"/>
+        </w:rPr>
+        <w:object>
+          <v:shape id="_x0000_i1053" o:spt="75" alt="" type="#_x0000_t75" style="height:18pt;width:134pt;" o:ole="t" filled="f" o:preferrelative="t" stroked="f" coordsize="21600,21600">
+            <v:path/>
+            <v:fill on="f" focussize="0,0"/>
+            <v:stroke on="f"/>
+            <v:imagedata r:id="rId62" o:title=""/>
+            <o:lock v:ext="edit" aspectratio="t"/>
+            <w10:wrap type="none"/>
+            <w10:anchorlock/>
+          </v:shape>
+          <o:OLEObject Type="Embed" ProgID="Equation.DSMT4" ShapeID="_x0000_i1053" DrawAspect="Content" ObjectID="_1468075753" r:id="rId61">
+            <o:LockedField>false</o:LockedField>
+          </o:OLEObject>
+        </w:object>
+      </w:r>
+    </w:p>
+    <w:p>
+      <w:pPr>
+        <w:bidi w:val="0"/>
+        <w:rPr>
           <w:rFonts w:hint="default"/>
           <w:lang w:val="en-US" w:eastAsia="zh-CN"/>
         </w:rPr>
-        <w:t>$\Delta{e_{3}}=52.14-37.24=14.90$</w:t>
+      </w:pPr>
+      <w:r>
+        <w:rPr>
+          <w:position w:val="-12"/>
+        </w:rPr>
+        <w:object>
+          <v:shape id="_x0000_i1054" o:spt="75" alt="" type="#_x0000_t75" style="height:19pt;width:143pt;" o:ole="t" filled="f" o:preferrelative="t" stroked="f" coordsize="21600,21600">
+            <v:path/>
+            <v:fill on="f" focussize="0,0"/>
+            <v:stroke on="f"/>
+            <v:imagedata r:id="rId64" o:title=""/>
+            <o:lock v:ext="edit" aspectratio="t"/>
+            <w10:wrap type="none"/>
+            <w10:anchorlock/>
+          </v:shape>
+          <o:OLEObject Type="Embed" ProgID="Equation.DSMT4" ShapeID="_x0000_i1054" DrawAspect="Content" ObjectID="_1468075754" r:id="rId63">
+            <o:LockedField>false</o:LockedField>
+          </o:OLEObject>
+        </w:object>
       </w:r>
     </w:p>
     <w:p>
@@ -2752,26 +3157,22 @@
       </w:pPr>
       <w:r>
         <w:rPr>
-          <w:rFonts w:hint="default"/>
-          <w:lang w:val="en-US" w:eastAsia="zh-CN"/>
-        </w:rPr>
-        <w:t>$\Delta{\mathrm{e}^{\prime}}_{3}=61.1-143.44=-82.34$</w:t>
-      </w:r>
-    </w:p>
-    <w:p>
-      <w:pPr>
-        <w:bidi w:val="0"/>
-        <w:rPr>
-          <w:rFonts w:hint="default"/>
-          <w:lang w:val="en-US" w:eastAsia="zh-CN"/>
-        </w:rPr>
-      </w:pPr>
-      <w:r>
-        <w:rPr>
-          <w:rFonts w:hint="default"/>
-          <w:lang w:val="en-US" w:eastAsia="zh-CN"/>
-        </w:rPr>
-        <w:t>$(20.0+18.0 \times 1.2+17.8 \times 5+20.0 \times x) \times 0.56-2 \times 14 \times \sqrt{0.75}=(20.0 \times x) \times 1.77+ 2 \times 14 \times \sqrt{1.33}$</w:t>
+          <w:position w:val="-10"/>
+        </w:rPr>
+        <w:object>
+          <v:shape id="_x0000_i1055" o:spt="75" alt="" type="#_x0000_t75" style="height:19pt;width:445pt;" o:ole="t" filled="f" o:preferrelative="t" stroked="f" coordsize="21600,21600">
+            <v:path/>
+            <v:fill on="f" focussize="0,0"/>
+            <v:stroke on="f"/>
+            <v:imagedata r:id="rId66" o:title=""/>
+            <o:lock v:ext="edit" aspectratio="t"/>
+            <w10:wrap type="none"/>
+            <w10:anchorlock/>
+          </v:shape>
+          <o:OLEObject Type="Embed" ProgID="Equation.DSMT4" ShapeID="_x0000_i1055" DrawAspect="Content" ObjectID="_1468075755" r:id="rId65">
+            <o:LockedField>false</o:LockedField>
+          </o:OLEObject>
+        </w:object>
       </w:r>
     </w:p>
     <w:p>
@@ -2818,23 +3219,15 @@
           <w:rFonts w:hint="eastAsia" w:ascii="Times New Roman" w:hAnsi="Times New Roman" w:eastAsia="宋体" w:cs="Times New Roman"/>
           <w:szCs w:val="24"/>
           <w:lang w:val="en-US" w:eastAsia="zh-CN"/>
-          <w:u/>
         </w:rPr>
         <w:t>故土压力强度零点位于</w:t>
       </w:r>
       <w:r>
         <w:rPr>
-          <w:rFonts w:ascii="Times New Roman" w:eastAsia="Times New Roman" w:hAnsi="Times New Roman" w:cs="Times New Roman"/>
+          <w:rFonts w:ascii="Times New Roman" w:hAnsi="Times New Roman" w:eastAsia="Times New Roman" w:cs="Times New Roman"/>
           <w:u w:color="auto"/>
         </w:rPr>
-        <w:t>已开挖基坑底面以下x米处</w:t>
-      </w:r>
-      <w:r>
-        <w:rPr>
-          <w:rFonts w:ascii="Times New Roman" w:eastAsia="Times New Roman" w:hAnsi="Times New Roman" w:cs="Times New Roman"/>
-          <w:u w:color="auto"/>
-        </w:rPr>
-        <w:t>以下</w:t>
+        <w:t>已开挖基坑底面以下x米处以下</w:t>
       </w:r>
       <w:r>
         <w:rPr>
@@ -2896,8 +3289,8 @@
           <w:lang w:val="en-US" w:eastAsia="zh-CN"/>
         </w:rPr>
       </w:pPr>
-      <w:bookmarkStart w:id="10" w:name="_Toc12179_WPSOffice_Level3"/>
-      <w:bookmarkStart w:id="11" w:name="_Toc6131_WPSOffice_Level3"/>
+      <w:bookmarkStart w:id="10" w:name="_Toc6131_WPSOffice_Level3"/>
+      <w:bookmarkStart w:id="11" w:name="_Toc12179_WPSOffice_Level3"/>
       <w:bookmarkStart w:id="12" w:name="_Toc3207"/>
       <w:r>
         <w:rPr>
@@ -2949,49 +3342,16 @@
           <w:sz w:val="24"/>
           <w:szCs w:val="24"/>
           <w:lang w:val="en-US" w:eastAsia="zh-CN" w:bidi="ar-SA"/>
-          <w:u/>
         </w:rPr>
         <w:t>设</w:t>
       </w:r>
       <w:r>
         <w:rPr>
-          <w:rFonts w:ascii="Calibri" w:eastAsia="Calibri" w:hAnsi="Calibri" w:cs="Calibri"/>
+          <w:rFonts w:ascii="Calibri" w:hAnsi="Calibri" w:eastAsia="Calibri" w:cs="Calibri"/>
           <w:sz w:val="24"/>
           <w:u w:color="auto"/>
         </w:rPr>
-        <w:t>a</w:t>
-      </w:r>
-      <w:r>
-        <w:rPr>
-          <w:rFonts w:ascii="Calibri" w:eastAsia="Calibri" w:hAnsi="Calibri" w:cs="Calibri"/>
-          <w:sz w:val="24"/>
-          <w:u w:color="auto"/>
-        </w:rPr>
-        <w:t>为土层顶面的土压力强度，</w:t>
-      </w:r>
-      <w:r>
-        <w:rPr>
-          <w:rFonts w:ascii="Calibri" w:eastAsia="Calibri" w:hAnsi="Calibri" w:cs="Calibri"/>
-          <w:sz w:val="24"/>
-          <w:u w:color="auto"/>
-        </w:rPr>
-        <w:t>b</w:t>
-      </w:r>
-      <w:r>
-        <w:rPr>
-          <w:rFonts w:ascii="Calibri" w:eastAsia="Calibri" w:hAnsi="Calibri" w:cs="Calibri"/>
-          <w:sz w:val="24"/>
-          <w:u w:color="auto"/>
-        </w:rPr>
-        <w:t>为土层底面的土压力强度，</w:t>
-      </w:r>
-      <w:r>
-        <w:rPr>
-          <w:rFonts w:ascii="Calibri" w:eastAsia="Calibri" w:hAnsi="Calibri" w:cs="Calibri"/>
-          <w:sz w:val="24"/>
-          <w:u w:color="auto"/>
-        </w:rPr>
-        <w:t>h</w:t>
+        <w:t>a为土层顶面的土压力强度，b为土层底面的土压力强度，h</w:t>
       </w:r>
       <w:r>
         <w:rPr>
@@ -3055,31 +3415,53 @@
         <w:rPr>
           <w:rFonts w:hint="eastAsia" w:eastAsia="宋体" w:cs="Times New Roman"/>
           <w:lang w:val="en-US" w:eastAsia="zh-CN"/>
-          <w:u/>
         </w:rPr>
         <w:t>合力计算公式：</w:t>
       </w:r>
       <w:r>
         <w:rPr>
-          <w:rFonts w:eastAsia="" w:cs=""/>
-          <w:u w:color="auto"/>
-        </w:rPr>
-        <w:t>$E_{a}=\frac{{a + b}}{2} \times h_{n}$</w:t>
+          <w:position w:val="-24"/>
+        </w:rPr>
+        <w:object>
+          <v:shape id="_x0000_i1056" o:spt="75" alt="" type="#_x0000_t75" style="height:31pt;width:72pt;" o:ole="t" filled="f" o:preferrelative="t" stroked="f" coordsize="21600,21600">
+            <v:path/>
+            <v:fill on="f" focussize="0,0"/>
+            <v:stroke on="f"/>
+            <v:imagedata r:id="rId68" o:title=""/>
+            <o:lock v:ext="edit" aspectratio="t"/>
+            <w10:wrap type="none"/>
+            <w10:anchorlock/>
+          </v:shape>
+          <o:OLEObject Type="Embed" ProgID="Equation.DSMT4" ShapeID="_x0000_i1056" DrawAspect="Content" ObjectID="_1468075756" r:id="rId67">
+            <o:LockedField>false</o:LockedField>
+          </o:OLEObject>
+        </w:object>
       </w:r>
       <w:r>
         <w:rPr>
           <w:rFonts w:hint="eastAsia" w:eastAsia="宋体" w:cs="Times New Roman"/>
           <w:lang w:val="en-US" w:eastAsia="zh-CN"/>
-          <w:u/>
         </w:rPr>
         <w:t>；作用点位置公式：</w:t>
       </w:r>
       <w:r>
         <w:rPr>
-          <w:rFonts w:eastAsia="" w:cs=""/>
-          <w:u w:color="auto"/>
-        </w:rPr>
-        <w:t>$h_{a}=\frac{{2 \times a + b}}{{a + b}} \times \frac{h_{n}}{3}$</w:t>
+          <w:position w:val="-24"/>
+        </w:rPr>
+        <w:object>
+          <v:shape id="_x0000_i1057" o:spt="75" alt="" type="#_x0000_t75" style="height:31pt;width:88pt;" o:ole="t" filled="f" o:preferrelative="t" stroked="f" coordsize="21600,21600">
+            <v:path/>
+            <v:fill on="f" focussize="0,0"/>
+            <v:stroke on="f"/>
+            <v:imagedata r:id="rId70" o:title=""/>
+            <o:lock v:ext="edit" aspectratio="t"/>
+            <w10:wrap type="none"/>
+            <w10:anchorlock/>
+          </v:shape>
+          <o:OLEObject Type="Embed" ProgID="Equation.DSMT4" ShapeID="_x0000_i1057" DrawAspect="Content" ObjectID="_1468075757" r:id="rId69">
+            <o:LockedField>false</o:LockedField>
+          </o:OLEObject>
+        </w:object>
       </w:r>
     </w:p>
     <w:p>
@@ -3092,26 +3474,183 @@
       </w:pPr>
       <w:r>
         <w:rPr>
+          <w:position w:val="-24"/>
+        </w:rPr>
+        <w:object>
+          <v:shape id="_x0000_i1058" o:spt="75" alt="" type="#_x0000_t75" style="height:31pt;width:181pt;" o:ole="t" filled="f" o:preferrelative="t" stroked="f" coordsize="21600,21600">
+            <v:path/>
+            <v:fill on="f" focussize="0,0"/>
+            <v:stroke on="f"/>
+            <v:imagedata r:id="rId72" o:title=""/>
+            <o:lock v:ext="edit" aspectratio="t"/>
+            <w10:wrap type="none"/>
+            <w10:anchorlock/>
+          </v:shape>
+          <o:OLEObject Type="Embed" ProgID="Equation.DSMT4" ShapeID="_x0000_i1058" DrawAspect="Content" ObjectID="_1468075758" r:id="rId71">
+            <o:LockedField>false</o:LockedField>
+          </o:OLEObject>
+        </w:object>
+      </w:r>
+    </w:p>
+    <w:p>
+      <w:pPr>
+        <w:bidi w:val="0"/>
+        <w:rPr>
           <w:rFonts w:hint="eastAsia" w:eastAsia="宋体" w:cs="Times New Roman"/>
           <w:lang w:val="en-US" w:eastAsia="zh-CN"/>
         </w:rPr>
-        <w:t>$E_{a1}=\frac{{3.39 + 16.79}}{2} \times 1.2=12.11kN/m$</w:t>
-      </w:r>
-    </w:p>
-    <w:p>
-      <w:pPr>
-        <w:bidi w:val="0"/>
+      </w:pPr>
+      <w:r>
+        <w:rPr>
+          <w:position w:val="-24"/>
+        </w:rPr>
+        <w:object>
+          <v:shape id="_x0000_i1059" o:spt="75" alt="" type="#_x0000_t75" style="height:31pt;width:170pt;" o:ole="t" filled="f" o:preferrelative="t" stroked="f" coordsize="21600,21600">
+            <v:path/>
+            <v:fill on="f" focussize="0,0"/>
+            <v:stroke on="f"/>
+            <v:imagedata r:id="rId74" o:title=""/>
+            <o:lock v:ext="edit" aspectratio="t"/>
+            <w10:wrap type="none"/>
+            <w10:anchorlock/>
+          </v:shape>
+          <o:OLEObject Type="Embed" ProgID="Equation.DSMT4" ShapeID="_x0000_i1059" DrawAspect="Content" ObjectID="_1468075759" r:id="rId73">
+            <o:LockedField>false</o:LockedField>
+          </o:OLEObject>
+        </w:object>
+      </w:r>
+    </w:p>
+    <w:p>
+      <w:pPr>
+        <w:bidi w:val="0"/>
+        <w:rPr>
+          <w:rFonts w:hint="default" w:eastAsia="宋体" w:cs="Times New Roman"/>
+          <w:lang w:val="en-US" w:eastAsia="zh-CN"/>
+        </w:rPr>
+      </w:pPr>
+      <w:r>
         <w:rPr>
           <w:rFonts w:hint="eastAsia" w:eastAsia="宋体" w:cs="Times New Roman"/>
           <w:lang w:val="en-US" w:eastAsia="zh-CN"/>
         </w:rPr>
-      </w:pPr>
-      <w:r>
+        <w:t>第2层主动土顶面压力：16.01Kpa;主动土底面压力：80.09Kpa</w:t>
+      </w:r>
+    </w:p>
+    <w:p>
+      <w:pPr>
+        <w:bidi w:val="0"/>
         <w:rPr>
           <w:rFonts w:hint="eastAsia" w:eastAsia="宋体" w:cs="Times New Roman"/>
           <w:lang w:val="en-US" w:eastAsia="zh-CN"/>
         </w:rPr>
-        <w:t>$h_{a1}=\frac{{2 \times 3.39 + 16.79}}{{3.39 + 16.79}} \times \frac{1.2}{3}=0.47m$</w:t>
+      </w:pPr>
+      <w:r>
+        <w:rPr>
+          <w:rFonts w:hint="eastAsia" w:eastAsia="宋体" w:cs="Times New Roman"/>
+          <w:lang w:val="en-US" w:eastAsia="zh-CN"/>
+        </w:rPr>
+        <w:t>合力计算公式：</w:t>
+      </w:r>
+      <w:r>
+        <w:rPr>
+          <w:position w:val="-24"/>
+        </w:rPr>
+        <w:object>
+          <v:shape id="_x0000_i1060" o:spt="75" alt="" type="#_x0000_t75" style="height:31pt;width:72pt;" o:ole="t" filled="f" o:preferrelative="t" stroked="f" coordsize="21600,21600">
+            <v:path/>
+            <v:fill on="f" focussize="0,0"/>
+            <v:stroke on="f"/>
+            <v:imagedata r:id="rId76" o:title=""/>
+            <o:lock v:ext="edit" aspectratio="t"/>
+            <w10:wrap type="none"/>
+            <w10:anchorlock/>
+          </v:shape>
+          <o:OLEObject Type="Embed" ProgID="Equation.DSMT4" ShapeID="_x0000_i1060" DrawAspect="Content" ObjectID="_1468075760" r:id="rId75">
+            <o:LockedField>false</o:LockedField>
+          </o:OLEObject>
+        </w:object>
+      </w:r>
+      <w:r>
+        <w:rPr>
+          <w:rFonts w:hint="eastAsia" w:eastAsia="宋体" w:cs="Times New Roman"/>
+          <w:lang w:val="en-US" w:eastAsia="zh-CN"/>
+        </w:rPr>
+        <w:t>；作用点位置公式：</w:t>
+      </w:r>
+      <w:r>
+        <w:rPr>
+          <w:position w:val="-24"/>
+        </w:rPr>
+        <w:object>
+          <v:shape id="_x0000_i1061" o:spt="75" alt="" type="#_x0000_t75" style="height:31pt;width:88pt;" o:ole="t" filled="f" o:preferrelative="t" stroked="f" coordsize="21600,21600">
+            <v:path/>
+            <v:fill on="f" focussize="0,0"/>
+            <v:stroke on="f"/>
+            <v:imagedata r:id="rId78" o:title=""/>
+            <o:lock v:ext="edit" aspectratio="t"/>
+            <w10:wrap type="none"/>
+            <w10:anchorlock/>
+          </v:shape>
+          <o:OLEObject Type="Embed" ProgID="Equation.DSMT4" ShapeID="_x0000_i1061" DrawAspect="Content" ObjectID="_1468075761" r:id="rId77">
+            <o:LockedField>false</o:LockedField>
+          </o:OLEObject>
+        </w:object>
+      </w:r>
+    </w:p>
+    <w:p>
+      <w:pPr>
+        <w:bidi w:val="0"/>
+        <w:rPr>
+          <w:rFonts w:hint="eastAsia" w:eastAsia="宋体" w:cs="Times New Roman"/>
+          <w:lang w:val="en-US" w:eastAsia="zh-CN"/>
+        </w:rPr>
+      </w:pPr>
+      <w:r>
+        <w:rPr>
+          <w:position w:val="-24"/>
+        </w:rPr>
+        <w:object>
+          <v:shape id="_x0000_i1062" o:spt="75" alt="" type="#_x0000_t75" style="height:31pt;width:186.95pt;" o:ole="t" filled="f" o:preferrelative="t" stroked="f" coordsize="21600,21600">
+            <v:path/>
+            <v:fill on="f" focussize="0,0"/>
+            <v:stroke on="f"/>
+            <v:imagedata r:id="rId80" o:title=""/>
+            <o:lock v:ext="edit" aspectratio="t"/>
+            <w10:wrap type="none"/>
+            <w10:anchorlock/>
+          </v:shape>
+          <o:OLEObject Type="Embed" ProgID="Equation.DSMT4" ShapeID="_x0000_i1062" DrawAspect="Content" ObjectID="_1468075762" r:id="rId79">
+            <o:LockedField>false</o:LockedField>
+          </o:OLEObject>
+        </w:object>
+      </w:r>
+    </w:p>
+    <w:p>
+      <w:pPr>
+        <w:bidi w:val="0"/>
+        <w:rPr>
+          <w:rFonts w:hint="eastAsia" w:eastAsia="宋体" w:cs="Times New Roman"/>
+          <w:lang w:val="en-US" w:eastAsia="zh-CN"/>
+        </w:rPr>
+      </w:pPr>
+      <w:r>
+        <w:rPr>
+          <w:position w:val="-24"/>
+        </w:rPr>
+        <w:object>
+          <v:shape id="_x0000_i1063" o:spt="75" alt="" type="#_x0000_t75" style="height:31pt;width:167pt;" o:ole="t" filled="f" o:preferrelative="t" stroked="f" coordsize="21600,21600">
+            <v:path/>
+            <v:fill on="f" focussize="0,0"/>
+            <v:stroke on="f"/>
+            <v:imagedata r:id="rId82" o:title=""/>
+            <o:lock v:ext="edit" aspectratio="t"/>
+            <w10:wrap type="none"/>
+            <w10:anchorlock/>
+          </v:shape>
+          <o:OLEObject Type="Embed" ProgID="Equation.DSMT4" ShapeID="_x0000_i1063" DrawAspect="Content" ObjectID="_1468075763" r:id="rId81">
+            <o:LockedField>false</o:LockedField>
+          </o:OLEObject>
+        </w:object>
       </w:r>
     </w:p>
     <w:p>
@@ -3127,7 +3666,7 @@
           <w:rFonts w:hint="eastAsia" w:eastAsia="宋体" w:cs="Times New Roman"/>
           <w:lang w:val="en-US" w:eastAsia="zh-CN"/>
         </w:rPr>
-        <w:t>第2层主动土顶面压力：16.01Kpa;主动土底面压力：80.09Kpa</w:t>
+        <w:t>第3层主动土顶面压力：52.14Kpa;主动土底面压力：68.04Kpa</w:t>
       </w:r>
     </w:p>
     <w:p>
@@ -3142,31 +3681,53 @@
         <w:rPr>
           <w:rFonts w:hint="eastAsia" w:eastAsia="宋体" w:cs="Times New Roman"/>
           <w:lang w:val="en-US" w:eastAsia="zh-CN"/>
-          <w:u/>
         </w:rPr>
         <w:t>合力计算公式：</w:t>
       </w:r>
       <w:r>
         <w:rPr>
-          <w:rFonts w:eastAsia="" w:cs=""/>
-          <w:u w:color="auto"/>
-        </w:rPr>
-        <w:t>$E_{a}=\frac{{a + b}}{2} \times h_{n}$</w:t>
+          <w:position w:val="-24"/>
+        </w:rPr>
+        <w:object>
+          <v:shape id="_x0000_i1064" o:spt="75" alt="" type="#_x0000_t75" style="height:31pt;width:72pt;" o:ole="t" filled="f" o:preferrelative="t" stroked="f" coordsize="21600,21600">
+            <v:path/>
+            <v:fill on="f" focussize="0,0"/>
+            <v:stroke on="f"/>
+            <v:imagedata r:id="rId84" o:title=""/>
+            <o:lock v:ext="edit" aspectratio="t"/>
+            <w10:wrap type="none"/>
+            <w10:anchorlock/>
+          </v:shape>
+          <o:OLEObject Type="Embed" ProgID="Equation.DSMT4" ShapeID="_x0000_i1064" DrawAspect="Content" ObjectID="_1468075764" r:id="rId83">
+            <o:LockedField>false</o:LockedField>
+          </o:OLEObject>
+        </w:object>
       </w:r>
       <w:r>
         <w:rPr>
           <w:rFonts w:hint="eastAsia" w:eastAsia="宋体" w:cs="Times New Roman"/>
           <w:lang w:val="en-US" w:eastAsia="zh-CN"/>
-          <w:u/>
         </w:rPr>
         <w:t>；作用点位置公式：</w:t>
       </w:r>
       <w:r>
         <w:rPr>
-          <w:rFonts w:eastAsia="" w:cs=""/>
-          <w:u w:color="auto"/>
-        </w:rPr>
-        <w:t>$h_{a}=\frac{{2 \times a + b}}{{a + b}} \times \frac{h_{n}}{3}$</w:t>
+          <w:position w:val="-24"/>
+        </w:rPr>
+        <w:object>
+          <v:shape id="_x0000_i1065" o:spt="75" alt="" type="#_x0000_t75" style="height:31pt;width:88pt;" o:ole="t" filled="f" o:preferrelative="t" stroked="f" coordsize="21600,21600">
+            <v:path/>
+            <v:fill on="f" focussize="0,0"/>
+            <v:stroke on="f"/>
+            <v:imagedata r:id="rId86" o:title=""/>
+            <o:lock v:ext="edit" aspectratio="t"/>
+            <w10:wrap type="none"/>
+            <w10:anchorlock/>
+          </v:shape>
+          <o:OLEObject Type="Embed" ProgID="Equation.DSMT4" ShapeID="_x0000_i1065" DrawAspect="Content" ObjectID="_1468075765" r:id="rId85">
+            <o:LockedField>false</o:LockedField>
+          </o:OLEObject>
+        </w:object>
       </w:r>
     </w:p>
     <w:p>
@@ -3179,113 +3740,50 @@
       </w:pPr>
       <w:r>
         <w:rPr>
+          <w:position w:val="-24"/>
+        </w:rPr>
+        <w:object>
+          <v:shape id="_x0000_i1066" o:spt="75" alt="" type="#_x0000_t75" style="height:31pt;width:197pt;" o:ole="t" filled="f" o:preferrelative="t" stroked="f" coordsize="21600,21600">
+            <v:path/>
+            <v:fill on="f" focussize="0,0"/>
+            <v:stroke on="f"/>
+            <v:imagedata r:id="rId88" o:title=""/>
+            <o:lock v:ext="edit" aspectratio="t"/>
+            <w10:wrap type="none"/>
+            <w10:anchorlock/>
+          </v:shape>
+          <o:OLEObject Type="Embed" ProgID="Equation.DSMT4" ShapeID="_x0000_i1066" DrawAspect="Content" ObjectID="_1468075766" r:id="rId87">
+            <o:LockedField>false</o:LockedField>
+          </o:OLEObject>
+        </w:object>
+      </w:r>
+    </w:p>
+    <w:p>
+      <w:pPr>
+        <w:bidi w:val="0"/>
+        <w:rPr>
           <w:rFonts w:hint="eastAsia" w:eastAsia="宋体" w:cs="Times New Roman"/>
           <w:lang w:val="en-US" w:eastAsia="zh-CN"/>
         </w:rPr>
-        <w:t>$E_{a2}=\frac{{16.01 + 80.09}}{2} \times 5=240.25kN/m$</w:t>
-      </w:r>
-    </w:p>
-    <w:p>
-      <w:pPr>
-        <w:bidi w:val="0"/>
-        <w:rPr>
-          <w:rFonts w:hint="eastAsia" w:eastAsia="宋体" w:cs="Times New Roman"/>
-          <w:lang w:val="en-US" w:eastAsia="zh-CN"/>
-        </w:rPr>
-      </w:pPr>
-      <w:r>
-        <w:rPr>
-          <w:rFonts w:hint="eastAsia" w:eastAsia="宋体" w:cs="Times New Roman"/>
-          <w:lang w:val="en-US" w:eastAsia="zh-CN"/>
-        </w:rPr>
-        <w:t>$h_{a2}=\frac{{2 \times 16.01 + 80.09}}{{16.01 + 80.09}} \times \frac{5}{3}=1.17m$</w:t>
-      </w:r>
-    </w:p>
-    <w:p>
-      <w:pPr>
-        <w:bidi w:val="0"/>
-        <w:rPr>
-          <w:rFonts w:hint="default" w:eastAsia="宋体" w:cs="Times New Roman"/>
-          <w:lang w:val="en-US" w:eastAsia="zh-CN"/>
-        </w:rPr>
-      </w:pPr>
-      <w:r>
-        <w:rPr>
-          <w:rFonts w:hint="eastAsia" w:eastAsia="宋体" w:cs="Times New Roman"/>
-          <w:lang w:val="en-US" w:eastAsia="zh-CN"/>
-        </w:rPr>
-        <w:t>第3层主动土顶面压力：52.14Kpa;主动土底面压力：68.04Kpa</w:t>
-      </w:r>
-    </w:p>
-    <w:p>
-      <w:pPr>
-        <w:bidi w:val="0"/>
-        <w:rPr>
-          <w:rFonts w:hint="eastAsia" w:eastAsia="宋体" w:cs="Times New Roman"/>
-          <w:lang w:val="en-US" w:eastAsia="zh-CN"/>
-        </w:rPr>
-      </w:pPr>
-      <w:r>
-        <w:rPr>
-          <w:rFonts w:hint="eastAsia" w:eastAsia="宋体" w:cs="Times New Roman"/>
-          <w:lang w:val="en-US" w:eastAsia="zh-CN"/>
-          <w:u/>
-        </w:rPr>
-        <w:t>合力计算公式：</w:t>
-      </w:r>
-      <w:r>
-        <w:rPr>
-          <w:rFonts w:eastAsia="" w:cs=""/>
-          <w:u w:color="auto"/>
-        </w:rPr>
-        <w:t>$E_{a}=\frac{{a + b}}{2} \times h_{n}$</w:t>
-      </w:r>
-      <w:r>
-        <w:rPr>
-          <w:rFonts w:hint="eastAsia" w:eastAsia="宋体" w:cs="Times New Roman"/>
-          <w:lang w:val="en-US" w:eastAsia="zh-CN"/>
-          <w:u/>
-        </w:rPr>
-        <w:t>；作用点位置公式：</w:t>
-      </w:r>
-      <w:r>
-        <w:rPr>
-          <w:rFonts w:eastAsia="" w:cs=""/>
-          <w:u w:color="auto"/>
-        </w:rPr>
-        <w:t>$h_{a}=\frac{{2 \times a + b}}{{a + b}} \times \frac{h_{n}}{3}$</w:t>
-      </w:r>
-    </w:p>
-    <w:p>
-      <w:pPr>
-        <w:bidi w:val="0"/>
-        <w:rPr>
-          <w:rFonts w:hint="eastAsia" w:eastAsia="宋体" w:cs="Times New Roman"/>
-          <w:lang w:val="en-US" w:eastAsia="zh-CN"/>
-        </w:rPr>
-      </w:pPr>
-      <w:r>
-        <w:rPr>
-          <w:rFonts w:hint="eastAsia" w:eastAsia="宋体" w:cs="Times New Roman"/>
-          <w:lang w:val="en-US" w:eastAsia="zh-CN"/>
-        </w:rPr>
-        <w:t>$E_{a3}=\frac{{52.14 + 68.04}}{2} \times 1.42=85.33kN/m$</w:t>
-      </w:r>
-    </w:p>
-    <w:p>
-      <w:pPr>
-        <w:bidi w:val="0"/>
-        <w:rPr>
-          <w:rFonts w:hint="eastAsia" w:eastAsia="宋体" w:cs="Times New Roman"/>
-          <w:lang w:val="en-US" w:eastAsia="zh-CN"/>
-        </w:rPr>
-      </w:pPr>
-      <w:r>
-        <w:rPr>
-          <w:rFonts w:hint="eastAsia" w:eastAsia="宋体" w:cs="Times New Roman"/>
-          <w:lang w:val="en-US" w:eastAsia="zh-CN"/>
-        </w:rPr>
-        <w:t>$h_{a3}=\frac{{2 \times 52.14 + 68.04}}{{52.14 + 68.04}} \times \frac{1.42}{3}=0.68m$</w:t>
+      </w:pPr>
+      <w:r>
+        <w:rPr>
+          <w:position w:val="-24"/>
+        </w:rPr>
+        <w:object>
+          <v:shape id="_x0000_i1067" o:spt="75" alt="" type="#_x0000_t75" style="height:31pt;width:184pt;" o:ole="t" filled="f" o:preferrelative="t" stroked="f" coordsize="21600,21600">
+            <v:path/>
+            <v:fill on="f" focussize="0,0"/>
+            <v:stroke on="f"/>
+            <v:imagedata r:id="rId90" o:title=""/>
+            <o:lock v:ext="edit" aspectratio="t"/>
+            <w10:wrap type="none"/>
+            <w10:anchorlock/>
+          </v:shape>
+          <o:OLEObject Type="Embed" ProgID="Equation.DSMT4" ShapeID="_x0000_i1067" DrawAspect="Content" ObjectID="_1468075767" r:id="rId89">
+            <o:LockedField>false</o:LockedField>
+          </o:OLEObject>
+        </w:object>
       </w:r>
     </w:p>
     <w:p>
@@ -3339,31 +3837,53 @@
         <w:rPr>
           <w:rFonts w:hint="eastAsia" w:eastAsia="宋体" w:cs="Times New Roman"/>
           <w:lang w:val="en-US" w:eastAsia="zh-CN"/>
-          <w:u/>
         </w:rPr>
         <w:t>合力计算公式：</w:t>
       </w:r>
       <w:r>
         <w:rPr>
-          <w:rFonts w:eastAsia="" w:cs=""/>
-          <w:u w:color="auto"/>
-        </w:rPr>
-        <w:t>$E_{p}=\frac{{a + b}}{2} \times h_{n}$</w:t>
+          <w:position w:val="-24"/>
+        </w:rPr>
+        <w:object>
+          <v:shape id="_x0000_i1068" o:spt="75" alt="" type="#_x0000_t75" style="height:31pt;width:73pt;" o:ole="t" filled="f" o:preferrelative="t" stroked="f" coordsize="21600,21600">
+            <v:path/>
+            <v:fill on="f" focussize="0,0"/>
+            <v:stroke on="f"/>
+            <v:imagedata r:id="rId92" o:title=""/>
+            <o:lock v:ext="edit" aspectratio="t"/>
+            <w10:wrap type="none"/>
+            <w10:anchorlock/>
+          </v:shape>
+          <o:OLEObject Type="Embed" ProgID="Equation.DSMT4" ShapeID="_x0000_i1068" DrawAspect="Content" ObjectID="_1468075768" r:id="rId91">
+            <o:LockedField>false</o:LockedField>
+          </o:OLEObject>
+        </w:object>
       </w:r>
       <w:r>
         <w:rPr>
           <w:rFonts w:hint="eastAsia" w:eastAsia="宋体" w:cs="Times New Roman"/>
           <w:lang w:val="en-US" w:eastAsia="zh-CN"/>
-          <w:u/>
         </w:rPr>
         <w:t>；作用点位置：</w:t>
       </w:r>
       <w:r>
         <w:rPr>
-          <w:rFonts w:eastAsia="" w:cs=""/>
-          <w:u w:color="auto"/>
-        </w:rPr>
-        <w:t>$h_{p}=\frac{{2 \times a + b}}{{a + b}} \times \frac{{h_{n}}}{3}$</w:t>
+          <w:position w:val="-24"/>
+        </w:rPr>
+        <w:object>
+          <v:shape id="_x0000_i1069" o:spt="75" alt="" type="#_x0000_t75" style="height:31pt;width:89pt;" o:ole="t" filled="f" o:preferrelative="t" stroked="f" coordsize="21600,21600">
+            <v:path/>
+            <v:fill on="f" focussize="0,0"/>
+            <v:stroke on="f"/>
+            <v:imagedata r:id="rId94" o:title=""/>
+            <o:lock v:ext="edit" aspectratio="t"/>
+            <w10:wrap type="none"/>
+            <w10:anchorlock/>
+          </v:shape>
+          <o:OLEObject Type="Embed" ProgID="Equation.DSMT4" ShapeID="_x0000_i1069" DrawAspect="Content" ObjectID="_1468075769" r:id="rId93">
+            <o:LockedField>false</o:LockedField>
+          </o:OLEObject>
+        </w:object>
       </w:r>
     </w:p>
     <w:p>
@@ -3376,26 +3896,50 @@
       </w:pPr>
       <w:r>
         <w:rPr>
+          <w:position w:val="-24"/>
+        </w:rPr>
+        <w:object>
+          <v:shape id="_x0000_i1070" o:spt="75" alt="" type="#_x0000_t75" style="height:31pt;width:200pt;" o:ole="t" filled="f" o:preferrelative="t" stroked="f" coordsize="21600,21600">
+            <v:path/>
+            <v:fill on="f" focussize="0,0"/>
+            <v:stroke on="f"/>
+            <v:imagedata r:id="rId96" o:title=""/>
+            <o:lock v:ext="edit" aspectratio="t"/>
+            <w10:wrap type="none"/>
+            <w10:anchorlock/>
+          </v:shape>
+          <o:OLEObject Type="Embed" ProgID="Equation.DSMT4" ShapeID="_x0000_i1070" DrawAspect="Content" ObjectID="_1468075770" r:id="rId95">
+            <o:LockedField>false</o:LockedField>
+          </o:OLEObject>
+        </w:object>
+      </w:r>
+    </w:p>
+    <w:p>
+      <w:pPr>
+        <w:bidi w:val="0"/>
+        <w:rPr>
           <w:rFonts w:hint="eastAsia" w:eastAsia="宋体" w:cs="Times New Roman"/>
           <w:lang w:val="en-US" w:eastAsia="zh-CN"/>
         </w:rPr>
-        <w:t>$E_{p3}=\frac{{37.24 + 59.19}}{2} \times 0.62=29.89kN/m$</w:t>
-      </w:r>
-    </w:p>
-    <w:p>
-      <w:pPr>
-        <w:bidi w:val="0"/>
-        <w:rPr>
-          <w:rFonts w:hint="eastAsia" w:eastAsia="宋体" w:cs="Times New Roman"/>
-          <w:lang w:val="en-US" w:eastAsia="zh-CN"/>
-        </w:rPr>
-      </w:pPr>
-      <w:r>
-        <w:rPr>
-          <w:rFonts w:hint="eastAsia" w:eastAsia="宋体" w:cs="Times New Roman"/>
-          <w:lang w:val="en-US" w:eastAsia="zh-CN"/>
-        </w:rPr>
-        <w:t>$h_{p3}=\frac{{2 \times 37.24 + 59.19}}{{37.24 + 59.19}} \times \frac{{0.62}}{3}=0.29m$</w:t>
+      </w:pPr>
+      <w:r>
+        <w:rPr>
+          <w:position w:val="-24"/>
+        </w:rPr>
+        <w:object>
+          <v:shape id="_x0000_i1071" o:spt="75" alt="" type="#_x0000_t75" style="height:31pt;width:186pt;" o:ole="t" filled="f" o:preferrelative="t" stroked="f" coordsize="21600,21600">
+            <v:path/>
+            <v:fill on="f" focussize="0,0"/>
+            <v:stroke on="f"/>
+            <v:imagedata r:id="rId98" o:title=""/>
+            <o:lock v:ext="edit" aspectratio="t"/>
+            <w10:wrap type="none"/>
+            <w10:anchorlock/>
+          </v:shape>
+          <o:OLEObject Type="Embed" ProgID="Equation.DSMT4" ShapeID="_x0000_i1071" DrawAspect="Content" ObjectID="_1468075771" r:id="rId97">
+            <o:LockedField>false</o:LockedField>
+          </o:OLEObject>
+        </w:object>
       </w:r>
     </w:p>
     <w:p>
@@ -3414,8 +3958,8 @@
         </w:rPr>
       </w:pPr>
       <w:bookmarkStart w:id="13" w:name="_Toc8027_WPSOffice_Level3"/>
-      <w:bookmarkStart w:id="14" w:name="_Toc12113"/>
-      <w:bookmarkStart w:id="15" w:name="_Toc17097_WPSOffice_Level3"/>
+      <w:bookmarkStart w:id="14" w:name="_Toc17097_WPSOffice_Level3"/>
+      <w:bookmarkStart w:id="15" w:name="_Toc12113"/>
       <w:r>
         <w:rPr>
           <w:rFonts w:hint="eastAsia"/>
@@ -3482,10 +4026,22 @@
       </w:pPr>
       <w:r>
         <w:rPr>
-          <w:rFonts w:hint="eastAsia"/>
-          <w:lang w:val="en-US" w:eastAsia="zh-CN"/>
-        </w:rPr>
-        <w:t>$T_{c1}=\frac{{{h}_{a1}}\sum{{{E}_{ac}}-{{h}_{p1}}\sum{{{E}_{pc}}}}}{{{h}_{T1}}+{{h}_{c1}}}$</w:t>
+          <w:position w:val="-30"/>
+        </w:rPr>
+        <w:object>
+          <v:shape id="_x0000_i1072" o:spt="75" alt="" type="#_x0000_t75" style="height:37pt;width:129pt;" o:ole="t" filled="f" o:preferrelative="t" stroked="f" coordsize="21600,21600">
+            <v:path/>
+            <v:fill on="f" focussize="0,0"/>
+            <v:stroke on="f"/>
+            <v:imagedata r:id="rId100" o:title=""/>
+            <o:lock v:ext="edit" aspectratio="t"/>
+            <w10:wrap type="none"/>
+            <w10:anchorlock/>
+          </v:shape>
+          <o:OLEObject Type="Embed" ProgID="Equation.DSMT4" ShapeID="_x0000_i1072" DrawAspect="Content" ObjectID="_1468075772" r:id="rId99">
+            <o:LockedField>false</o:LockedField>
+          </o:OLEObject>
+        </w:object>
       </w:r>
     </w:p>
     <w:p>
@@ -3498,10 +4054,22 @@
       </w:pPr>
       <w:r>
         <w:rPr>
-          <w:rFonts w:hint="eastAsia"/>
-          <w:lang w:val="en-US" w:eastAsia="zh-CN"/>
-        </w:rPr>
-        <w:t>$h_{p1}$</w:t>
+          <w:position w:val="-14"/>
+        </w:rPr>
+        <w:object>
+          <v:shape id="_x0000_i1073" o:spt="75" alt="" type="#_x0000_t75" style="height:19pt;width:17pt;" o:ole="t" filled="f" o:preferrelative="t" stroked="f" coordsize="21600,21600">
+            <v:path/>
+            <v:fill on="f" focussize="0,0"/>
+            <v:stroke on="f"/>
+            <v:imagedata r:id="rId102" o:title=""/>
+            <o:lock v:ext="edit" aspectratio="t"/>
+            <w10:wrap type="none"/>
+            <w10:anchorlock/>
+          </v:shape>
+          <o:OLEObject Type="Embed" ProgID="Equation.DSMT4" ShapeID="_x0000_i1073" DrawAspect="Content" ObjectID="_1468075773" r:id="rId101">
+            <o:LockedField>false</o:LockedField>
+          </o:OLEObject>
+        </w:object>
       </w:r>
       <w:r>
         <w:rPr>
@@ -3547,17 +4115,62 @@
       </w:pPr>
       <w:r>
         <w:rPr>
+          <w:position w:val="-14"/>
+        </w:rPr>
+        <w:object>
+          <v:shape id="_x0000_i1074" o:spt="75" alt="" type="#_x0000_t75" style="height:20pt;width:35pt;" o:ole="t" filled="f" o:preferrelative="t" stroked="f" coordsize="21600,21600">
+            <v:path/>
+            <v:fill on="f" focussize="0,0"/>
+            <v:stroke on="f"/>
+            <v:imagedata r:id="rId104" o:title=""/>
+            <o:lock v:ext="edit" aspectratio="t"/>
+            <w10:wrap type="none"/>
+            <w10:anchorlock/>
+          </v:shape>
+          <o:OLEObject Type="Embed" ProgID="Equation.DSMT4" ShapeID="_x0000_i1074" DrawAspect="Content" ObjectID="_1468075774" r:id="rId103">
+            <o:LockedField>false</o:LockedField>
+          </o:OLEObject>
+        </w:object>
+      </w:r>
+      <w:r>
+        <w:rPr>
+          <w:u w:color="auto"/>
+        </w:rPr>
+        <w:t>—各层土的被动合力；</w:t>
+      </w:r>
+    </w:p>
+    <w:p>
+      <w:pPr>
+        <w:jc w:val="left"/>
+        <w:rPr>
           <w:rFonts w:hint="eastAsia"/>
           <w:lang w:val="en-US" w:eastAsia="zh-CN"/>
-          <w:u/>
-        </w:rPr>
-        <w:t>$\sum{{E}_{pc}}$</w:t>
+        </w:rPr>
+      </w:pPr>
+      <w:r>
+        <w:rPr>
+          <w:position w:val="-12"/>
+        </w:rPr>
+        <w:object>
+          <v:shape id="_x0000_i1075" o:spt="75" alt="" type="#_x0000_t75" style="height:18pt;width:15pt;" o:ole="t" filled="f" o:preferrelative="t" stroked="f" coordsize="21600,21600">
+            <v:path/>
+            <v:fill on="f" focussize="0,0"/>
+            <v:stroke on="f"/>
+            <v:imagedata r:id="rId106" o:title=""/>
+            <o:lock v:ext="edit" aspectratio="t"/>
+            <w10:wrap type="none"/>
+            <w10:anchorlock/>
+          </v:shape>
+          <o:OLEObject Type="Embed" ProgID="Equation.DSMT4" ShapeID="_x0000_i1075" DrawAspect="Content" ObjectID="_1468075775" r:id="rId105">
+            <o:LockedField>false</o:LockedField>
+          </o:OLEObject>
+        </w:object>
       </w:r>
       <w:r>
         <w:rPr>
           <w:u w:color="auto"/>
         </w:rPr>
-        <w:t>—各层土的被动合力；</w:t>
+        <w:t>—轴向支反力；</w:t>
       </w:r>
     </w:p>
     <w:p>
@@ -3570,17 +4183,62 @@
       </w:pPr>
       <w:r>
         <w:rPr>
+          <w:position w:val="-12"/>
+        </w:rPr>
+        <w:object>
+          <v:shape id="_x0000_i1076" o:spt="75" alt="" type="#_x0000_t75" style="height:18pt;width:16pt;" o:ole="t" filled="f" o:preferrelative="t" stroked="f" coordsize="21600,21600">
+            <v:path/>
+            <v:fill on="f" focussize="0,0"/>
+            <v:stroke on="f"/>
+            <v:imagedata r:id="rId108" o:title=""/>
+            <o:lock v:ext="edit" aspectratio="t"/>
+            <w10:wrap type="none"/>
+            <w10:anchorlock/>
+          </v:shape>
+          <o:OLEObject Type="Embed" ProgID="Equation.DSMT4" ShapeID="_x0000_i1076" DrawAspect="Content" ObjectID="_1468075776" r:id="rId107">
+            <o:LockedField>false</o:LockedField>
+          </o:OLEObject>
+        </w:object>
+      </w:r>
+      <w:r>
+        <w:rPr>
+          <w:u w:color="auto"/>
+        </w:rPr>
+        <w:t>—支点至基坑底面的距离；</w:t>
+      </w:r>
+    </w:p>
+    <w:p>
+      <w:pPr>
+        <w:jc w:val="left"/>
+        <w:rPr>
           <w:rFonts w:hint="eastAsia"/>
           <w:lang w:val="en-US" w:eastAsia="zh-CN"/>
-          <w:u/>
-        </w:rPr>
-        <w:t>$T_{c1}$</w:t>
+        </w:rPr>
+      </w:pPr>
+      <w:r>
+        <w:rPr>
+          <w:position w:val="-12"/>
+        </w:rPr>
+        <w:object>
+          <v:shape id="_x0000_i1077" o:spt="75" alt="" type="#_x0000_t75" style="height:18pt;width:15pt;" o:ole="t" filled="f" o:preferrelative="t" stroked="f" coordsize="21600,21600">
+            <v:path/>
+            <v:fill on="f" focussize="0,0"/>
+            <v:stroke on="f"/>
+            <v:imagedata r:id="rId110" o:title=""/>
+            <o:lock v:ext="edit" aspectratio="t"/>
+            <w10:wrap type="none"/>
+            <w10:anchorlock/>
+          </v:shape>
+          <o:OLEObject Type="Embed" ProgID="Equation.DSMT4" ShapeID="_x0000_i1077" DrawAspect="Content" ObjectID="_1468075777" r:id="rId109">
+            <o:LockedField>false</o:LockedField>
+          </o:OLEObject>
+        </w:object>
       </w:r>
       <w:r>
         <w:rPr>
           <w:u w:color="auto"/>
         </w:rPr>
-        <w:t>—轴向支反力；</w:t>
+        <w:t>—基坑底面至反弯点的距离；</w:t>
       </w:r>
     </w:p>
     <w:p>
@@ -3593,80 +4251,56 @@
       </w:pPr>
       <w:r>
         <w:rPr>
+          <w:position w:val="-12"/>
+        </w:rPr>
+        <w:object>
+          <v:shape id="_x0000_i1078" o:spt="75" alt="" type="#_x0000_t75" style="height:18pt;width:16pt;" o:ole="t" filled="f" o:preferrelative="t" stroked="f" coordsize="21600,21600">
+            <v:path/>
+            <v:fill on="f" focussize="0,0"/>
+            <v:stroke on="f"/>
+            <v:imagedata r:id="rId112" o:title=""/>
+            <o:lock v:ext="edit" aspectratio="t"/>
+            <w10:wrap type="none"/>
+            <w10:anchorlock/>
+          </v:shape>
+          <o:OLEObject Type="Embed" ProgID="Equation.DSMT4" ShapeID="_x0000_i1078" DrawAspect="Content" ObjectID="_1468075778" r:id="rId111">
+            <o:LockedField>false</o:LockedField>
+          </o:OLEObject>
+        </w:object>
+      </w:r>
+      <w:r>
+        <w:rPr>
+          <w:u w:color="auto"/>
+        </w:rPr>
+        <w:t>—主动合力至反弯点的距离；</w:t>
+      </w:r>
+    </w:p>
+    <w:p>
+      <w:pPr>
+        <w:jc w:val="left"/>
+        <w:rPr>
           <w:rFonts w:hint="eastAsia"/>
           <w:lang w:val="en-US" w:eastAsia="zh-CN"/>
-          <w:u/>
-        </w:rPr>
-        <w:t>${h}_{T1}$</w:t>
-      </w:r>
-      <w:r>
-        <w:rPr>
-          <w:u w:color="auto"/>
-        </w:rPr>
-        <w:t>—支点至基坑底面的距离；</w:t>
-      </w:r>
-    </w:p>
-    <w:p>
-      <w:pPr>
-        <w:jc w:val="left"/>
-        <w:rPr>
-          <w:rFonts w:hint="eastAsia"/>
-          <w:lang w:val="en-US" w:eastAsia="zh-CN"/>
-        </w:rPr>
-      </w:pPr>
-      <w:r>
-        <w:rPr>
-          <w:rFonts w:hint="eastAsia"/>
-          <w:lang w:val="en-US" w:eastAsia="zh-CN"/>
-          <w:u/>
-        </w:rPr>
-        <w:t>${h}_{c1}$</w:t>
-      </w:r>
-      <w:r>
-        <w:rPr>
-          <w:u w:color="auto"/>
-        </w:rPr>
-        <w:t>—基坑底面至反弯点的距离；</w:t>
-      </w:r>
-    </w:p>
-    <w:p>
-      <w:pPr>
-        <w:jc w:val="left"/>
-        <w:rPr>
-          <w:rFonts w:hint="eastAsia"/>
-          <w:lang w:val="en-US" w:eastAsia="zh-CN"/>
-        </w:rPr>
-      </w:pPr>
-      <w:r>
-        <w:rPr>
-          <w:rFonts w:hint="eastAsia"/>
-          <w:lang w:val="en-US" w:eastAsia="zh-CN"/>
-          <w:u/>
-        </w:rPr>
-        <w:t>$h_{a1}$</w:t>
-      </w:r>
-      <w:r>
-        <w:rPr>
-          <w:u w:color="auto"/>
-        </w:rPr>
-        <w:t>—主动合力至反弯点的距离；</w:t>
-      </w:r>
-    </w:p>
-    <w:p>
-      <w:pPr>
-        <w:jc w:val="left"/>
-        <w:rPr>
-          <w:rFonts w:hint="eastAsia"/>
-          <w:lang w:val="en-US" w:eastAsia="zh-CN"/>
-        </w:rPr>
-      </w:pPr>
-      <w:r>
-        <w:rPr>
-          <w:rFonts w:hint="eastAsia"/>
-          <w:lang w:val="en-US" w:eastAsia="zh-CN"/>
-          <w:u/>
-        </w:rPr>
-        <w:t>$\sum{{E}_{ac}}$</w:t>
+        </w:rPr>
+      </w:pPr>
+      <w:r>
+        <w:rPr>
+          <w:position w:val="-14"/>
+        </w:rPr>
+        <w:object>
+          <v:shape id="_x0000_i1079" o:spt="75" alt="" type="#_x0000_t75" style="height:20pt;width:34pt;" o:ole="t" filled="f" o:preferrelative="t" stroked="f" coordsize="21600,21600">
+            <v:path/>
+            <v:fill on="f" focussize="0,0"/>
+            <v:stroke on="f"/>
+            <v:imagedata r:id="rId114" o:title=""/>
+            <o:lock v:ext="edit" aspectratio="t"/>
+            <w10:wrap type="none"/>
+            <w10:anchorlock/>
+          </v:shape>
+          <o:OLEObject Type="Embed" ProgID="Equation.DSMT4" ShapeID="_x0000_i1079" DrawAspect="Content" ObjectID="_1468075779" r:id="rId113">
+            <o:LockedField>false</o:LockedField>
+          </o:OLEObject>
+        </w:object>
       </w:r>
       <w:r>
         <w:rPr>
@@ -3725,10 +4359,22 @@
       </w:pPr>
       <w:r>
         <w:rPr>
-          <w:rFonts w:hint="eastAsia"/>
-          <w:lang w:val="en-US" w:eastAsia="zh-CN"/>
-        </w:rPr>
-        <w:t>$T_{c3}=\frac{(12.11 \times 6.89+240.25 \times 2.59+85.33 \times 1.42-29.89 \times 1.42)}{(7.62-0.4)}=108.64kN$</w:t>
+          <w:position w:val="-28"/>
+        </w:rPr>
+        <w:object>
+          <v:shape id="_x0000_i1080" o:spt="75" alt="" type="#_x0000_t75" style="height:33pt;width:359pt;" o:ole="t" filled="f" o:preferrelative="t" stroked="f" coordsize="21600,21600">
+            <v:path/>
+            <v:fill on="f" focussize="0,0"/>
+            <v:stroke on="f"/>
+            <v:imagedata r:id="rId116" o:title=""/>
+            <o:lock v:ext="edit" aspectratio="t"/>
+            <w10:wrap type="none"/>
+            <w10:anchorlock/>
+          </v:shape>
+          <o:OLEObject Type="Embed" ProgID="Equation.DSMT4" ShapeID="_x0000_i1080" DrawAspect="Content" ObjectID="_1468075780" r:id="rId115">
+            <o:LockedField>false</o:LockedField>
+          </o:OLEObject>
+        </w:object>
       </w:r>
     </w:p>
     <w:sectPr>
@@ -3848,7 +4494,7 @@
         </mc:Choice>
         <mc:Fallback>
           <w:pict>
-            <v:shape id="_x0000_s1026" o:spid="_x0000_s1026" o:spt="202" type="#_x0000_t202" style="position:absolute;left:0pt;margin-top:0pt;height:144pt;width:144pt;mso-position-horizontal:center;mso-position-horizontal-relative:margin;mso-wrap-style:none;z-index:251659264;mso-width-relative:page;mso-height-relative:page;" filled="f" stroked="f" coordsize="21600,21600" o:gfxdata="UEsDBAoAAAAAAIdO4kAAAAAAAAAAAAAAAAAEAAAAZHJzL1BLAwQUAAAACACHTuJAzql5uc8AAAAF AQAADwAAAGRycy9kb3ducmV2LnhtbE2PMWvDMBCF90L/g7hAt0ZOhtY4ljMEsnRLWgrdFOtimUgn IymO/e9zLYV2Oe7xjnffq7eTd2LEmPpAClbLAgRSG0xPnYKP9/1zCSJlTUa7QKhgxgTb5vGh1pUJ NzrgeMyd4BBKlVZgcx4qKVNr0eu0DAMSe+cQvc4sYydN1DcO906ui+JFet0Tf7B6wJ3F9nK8egWv 02fAIeEOv85jG20/l+5tVuppsSo2IDJO+e8YvvEZHRpmOoUrmSScAi6SfyZ767JkefpdZFPL//TN HVBLAwQUAAAACACHTuJA3NPEPrYBAABUAwAADgAAAGRycy9lMm9Eb2MueG1srVPNjtMwEL4j8Q6W 7zRppUUlaroCrRYhIUBa9gFcx24s+U8zbpO+ALwBJy7cea4+B2M36SK4IS7OeGb8zXzfTDa3o7Ps qABN8C1fLmrOlJehM37f8sfP9y/WnGESvhM2eNXyk0J+u33+bDPERq1CH2yngBGIx2aILe9Tik1V oeyVE7gIUXkK6gBOJLrCvupADITubLWq65fVEKCLEKRCJO/dJci3BV9rJdNHrVElZltOvaVyQjl3 +ay2G9HsQcTeyKkN8Q9dOGE8Fb1C3Ykk2AHMX1DOSAgYdFrI4KqgtZGqcCA2y/oPNg+9iKpwIXEw XmXC/wcrPxw/ATMdzY4zLxyN6Pzt6/n7z/OPL2yZ5RkiNpT1ECkvjW/CmFMnP5Izsx41uPwlPozi JPTpKq4aE5P50Xq1XtcUkhSbL4RTPT2PgOmtCo5lo+VA0yuiiuN7TJfUOSVX8+HeWEt+0VjPhpa/ ulndlAfXCIFbTzUyiUuz2UrjbpwY7EJ3ImIDbUDLPa0oZ/adJ4HzsswGzMZuNg4RzL4v25TLY3x9 SNRNaTJXuMBOhWl0hea0Znk3fr+XrKefYfsLUEsDBAoAAAAAAIdO4kAAAAAAAAAAAAAAAAAGAAAA X3JlbHMvUEsDBBQAAAAIAIdO4kCKFGY80QAAAJQBAAALAAAAX3JlbHMvLnJlbHOlkMFqwzAMhu+D vYPRfXGawxijTi+j0GvpHsDYimMaW0Yy2fr28w6DZfS2o36h7xP//vCZFrUiS6RsYNf1oDA78jEH A++X49MLKKk2e7tQRgM3FDiMjw/7My62tiOZYxHVKFkMzLWWV63FzZisdFQwt81EnGxtIwddrLva gHro+2fNvxkwbpjq5A3wyQ+gLrfSzH/YKTomoal2jpKmaYruHlUHtmWO7sg24Ru5RrMcsBrwLBoH alnXfgR9X7/7p97TRz7jutV+h4zrj1dvuhy/AFBLAwQUAAAACACHTuJAfublIPcAAADhAQAAEwAA AFtDb250ZW50X1R5cGVzXS54bWyVkUFOwzAQRfdI3MHyFiVOu0AIJemCtEtAqBxgZE8Si2RseUxo b4+TthtEkVjaM/+/J7vcHMZBTBjYOqrkKi+kQNLOWOoq+b7fZQ9ScAQyMDjCSh6R5aa+vSn3R48s Upq4kn2M/lEp1j2OwLnzSGnSujBCTMfQKQ/6AzpU66K4V9pRRIpZnDtkXTbYwucQxfaQrk8mAQeW 4um0OLMqCd4PVkNMpmoi84OSnQl5Si473FvPd0lDql8J8+Q64Jx7SU8TrEHxCiE+w5g0lAmsjPui gFP+d8lsOXLm2tZqzJvATYq94XSxutaOa9c4/d/y7ZK6dKvlg+pvUEsBAhQAFAAAAAgAh07iQH7m 5SD3AAAA4QEAABMAAAAAAAAAAQAgAAAAHgQAAFtDb250ZW50X1R5cGVzXS54bWxQSwECFAAKAAAA AACHTuJAAAAAAAAAAAAAAAAABgAAAAAAAAAAABAAAAAAAwAAX3JlbHMvUEsBAhQAFAAAAAgAh07i QIoUZjzRAAAAlAEAAAsAAAAAAAAAAQAgAAAAJAMAAF9yZWxzLy5yZWxzUEsBAhQACgAAAAAAh07i QAAAAAAAAAAAAAAAAAQAAAAAAAAAAAAQAAAAAAAAAGRycy9QSwECFAAUAAAACACHTuJAzql5uc8A AAAFAQAADwAAAAAAAAABACAAAAAiAAAAZHJzL2Rvd25yZXYueG1sUEsBAhQAFAAAAAgAh07iQNzT xD62AQAAVAMAAA4AAAAAAAAAAQAgAAAAHgEAAGRycy9lMm9Eb2MueG1sUEsFBgAAAAAGAAYAWQEA AEYFAAAAAA== ">
+            <v:shape id="_x0000_s1026" o:spid="_x0000_s1026" o:spt="202" type="#_x0000_t202" style="position:absolute;left:0pt;margin-top:0pt;height:144pt;width:144pt;mso-position-horizontal:center;mso-position-horizontal-relative:margin;mso-wrap-style:none;z-index:251659264;mso-width-relative:page;mso-height-relative:page;" filled="f" stroked="f" coordsize="21600,21600" o:gfxdata="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">
               <v:fill on="f" focussize="0,0"/>
               <v:stroke on="f"/>
               <v:imagedata o:title=""/>
@@ -3933,23 +4579,8 @@
       </w:rPr>
     </w:lvl>
   </w:abstractNum>
-  <w:abstractNum w:abstractNumId="1">
-    <w:nsid w:val="58812EC5"/>
-    <w:multiLevelType w:val="singleLevel"/>
-    <w:tmpl w:val="58812EC5"/>
-    <w:lvl w:ilvl="0" w:tentative="0">
-      <w:start w:val="1"/>
-      <w:numFmt w:val="decimal"/>
-      <w:suff w:val="nothing"/>
-      <w:lvlText w:val="（%1）"/>
-      <w:lvlJc w:val="left"/>
-    </w:lvl>
-  </w:abstractNum>
   <w:num w:numId="1">
     <w:abstractNumId w:val="0"/>
-  </w:num>
-  <w:num w:numId="2">
-    <w:abstractNumId w:val="1"/>
   </w:num>
 </w:numbering>
 </file>
@@ -4609,6 +5240,18 @@
       <w:szCs w:val="20"/>
     </w:rPr>
   </w:style>
+  <w:style w:type="paragraph" w:customStyle="1" w:styleId="30">
+    <w:name w:val="MTDisplayEquation"/>
+    <w:basedOn w:val="1"/>
+    <w:next w:val="1"/>
+    <w:uiPriority w:val="0"/>
+    <w:pPr>
+      <w:tabs>
+        <w:tab w:val="center" w:pos="4160"/>
+        <w:tab w:val="right" w:pos="8300"/>
+      </w:tabs>
+    </w:pPr>
+  </w:style>
 </w:styles>
 </file>
 

--- a/writeTemplate/out_基坑支护设计排桩法模板.docx
+++ b/writeTemplate/out_基坑支护设计排桩法模板.docx
@@ -65,666 +65,850 @@
     </w:p>
     <w:tbl>
       <w:tblPr>
-        <w:tblStyle w:val="23"/>
         <w:tblW w:w="5000" w:type="pct"/>
-        <w:tblInd w:w="0" w:type="dxa"/>
+        <w:tblInd w:type="dxa" w:w="0"/>
         <w:tblBorders>
-          <w:top w:val="single" w:color="auto" w:sz="4" w:space="0"/>
-          <w:left w:val="single" w:color="auto" w:sz="4" w:space="0"/>
-          <w:bottom w:val="single" w:color="auto" w:sz="4" w:space="0"/>
-          <w:right w:val="single" w:color="auto" w:sz="4" w:space="0"/>
-          <w:insideH w:val="single" w:color="auto" w:sz="4" w:space="0"/>
-          <w:insideV w:val="single" w:color="auto" w:sz="4" w:space="0"/>
+          <w:top w:val="single" w:sz="4" w:space="0" w:color="auto"/>
+          <w:left w:val="single" w:sz="4" w:space="0" w:color="auto"/>
+          <w:bottom w:val="single" w:sz="4" w:space="0" w:color="auto"/>
+          <w:right w:val="single" w:sz="4" w:space="0" w:color="auto"/>
+          <w:insideH w:val="single" w:sz="4" w:space="0" w:color="auto"/>
+          <w:insideV w:val="single" w:sz="4" w:space="0" w:color="auto"/>
         </w:tblBorders>
         <w:tblLayout w:type="fixed"/>
         <w:tblCellMar>
-          <w:top w:w="0" w:type="dxa"/>
-          <w:left w:w="107" w:type="dxa"/>
-          <w:bottom w:w="0" w:type="dxa"/>
-          <w:right w:w="107" w:type="dxa"/>
+          <w:left w:type="dxa" w:w="107"/>
+          <w:right w:type="dxa" w:w="107"/>
         </w:tblCellMar>
       </w:tblPr>
       <w:tblGrid>
-        <w:gridCol w:w="1193"/>
-        <w:gridCol w:w="1193"/>
-        <w:gridCol w:w="1193"/>
-        <w:gridCol w:w="1193"/>
-        <w:gridCol w:w="1193"/>
-        <w:gridCol w:w="1193"/>
-        <w:gridCol w:w="1363"/>
+        <w:gridCol w:w="1162"/>
+        <w:gridCol w:w="1162"/>
+        <w:gridCol w:w="1162"/>
+        <w:gridCol w:w="1162"/>
+        <w:gridCol w:w="1162"/>
+        <w:gridCol w:w="1162"/>
+        <w:gridCol w:w="1328"/>
       </w:tblGrid>
       <w:tr>
-        <w:tblPrEx>
-          <w:tblBorders>
-            <w:top w:val="single" w:color="auto" w:sz="4" w:space="0"/>
-            <w:left w:val="single" w:color="auto" w:sz="4" w:space="0"/>
-            <w:bottom w:val="single" w:color="auto" w:sz="4" w:space="0"/>
-            <w:right w:val="single" w:color="auto" w:sz="4" w:space="0"/>
-            <w:insideH w:val="single" w:color="auto" w:sz="4" w:space="0"/>
-            <w:insideV w:val="single" w:color="auto" w:sz="4" w:space="0"/>
-          </w:tblBorders>
-          <w:tblCellMar>
-            <w:top w:w="0" w:type="dxa"/>
-            <w:left w:w="107" w:type="dxa"/>
-            <w:bottom w:w="0" w:type="dxa"/>
-            <w:right w:w="107" w:type="dxa"/>
-          </w:tblCellMar>
-        </w:tblPrEx>
-        <w:tc>
-          <w:tcPr>
-            <w:tcW w:w="700" w:type="pct"/>
-          </w:tcPr>
-          <w:p>
-            <w:r>
-              <w:rPr>
-                <w:rFonts w:ascii="宋体" w:hAnsi="宋体" w:eastAsia="宋体" w:cs="宋体"/>
+        <w:tc>
+          <w:tcPr>
+            <w:tcW w:type="pct" w:w="700"/>
+          </w:tcPr>
+          <w:p>
+            <w:pPr>
+              <w:pBdr/>
+              <w:ind/>
+            </w:pPr>
+            <w:r>
+              <w:rPr>
                 <w:u w:color="auto"/>
+                <w:rFonts w:eastAsia="宋体" w:ascii="宋体" w:hAnsi="宋体" w:cs="宋体"/>
               </w:rPr>
               <w:t>岩土层分布（从上至下）及分布特征序号</w:t>
             </w:r>
-          </w:p>
-        </w:tc>
-        <w:tc>
-          <w:tcPr>
-            <w:tcW w:w="700" w:type="pct"/>
-          </w:tcPr>
-          <w:p>
-            <w:r>
-              <w:rPr>
-                <w:rFonts w:ascii="宋体" w:hAnsi="宋体" w:eastAsia="宋体" w:cs="宋体"/>
+            <w:r>
+              <w:rPr>
+                <w:u/>
+              </w:rPr>
+            </w:r>
+          </w:p>
+        </w:tc>
+        <w:tc>
+          <w:tcPr>
+            <w:tcW w:type="pct" w:w="700"/>
+          </w:tcPr>
+          <w:p>
+            <w:pPr>
+              <w:pBdr/>
+              <w:ind/>
+            </w:pPr>
+            <w:r>
+              <w:rPr>
                 <w:u w:color="auto"/>
+                <w:rFonts w:eastAsia="宋体" w:ascii="宋体" w:hAnsi="宋体" w:cs="宋体"/>
               </w:rPr>
               <w:t>土层名称</w:t>
             </w:r>
-          </w:p>
-        </w:tc>
-        <w:tc>
-          <w:tcPr>
-            <w:tcW w:w="700" w:type="pct"/>
-          </w:tcPr>
-          <w:p>
-            <w:r>
-              <w:rPr>
-                <w:rFonts w:ascii="宋体" w:hAnsi="宋体" w:eastAsia="宋体" w:cs="宋体"/>
+            <w:r>
+              <w:rPr>
+                <w:u/>
+              </w:rPr>
+            </w:r>
+          </w:p>
+        </w:tc>
+        <w:tc>
+          <w:tcPr>
+            <w:tcW w:type="pct" w:w="700"/>
+          </w:tcPr>
+          <w:p>
+            <w:pPr>
+              <w:pBdr/>
+              <w:ind/>
+            </w:pPr>
+            <w:r>
+              <w:rPr>
                 <w:u w:color="auto"/>
+                <w:rFonts w:eastAsia="宋体" w:ascii="宋体" w:hAnsi="宋体" w:cs="宋体"/>
               </w:rPr>
               <w:t>厚度(m)</w:t>
-            </w:r>
-            <w:r>
-              <w:rPr>
-                <w:rFonts w:ascii="宋体" w:hAnsi="宋体" w:eastAsia="宋体" w:cs="宋体"/>
+              <w:br w:type="textWrapping"/>
+              <w:t>h</w:t>
+            </w:r>
+            <w:r>
+              <w:rPr>
+                <w:u/>
+              </w:rPr>
+            </w:r>
+          </w:p>
+        </w:tc>
+        <w:tc>
+          <w:tcPr>
+            <w:tcW w:type="pct" w:w="700"/>
+          </w:tcPr>
+          <w:p>
+            <w:pPr>
+              <w:pBdr/>
+              <w:ind/>
+            </w:pPr>
+            <w:r>
+              <w:rPr>
                 <w:u w:color="auto"/>
-              </w:rPr>
+                <w:rFonts w:eastAsia="宋体" w:ascii="宋体" w:hAnsi="宋体" w:cs="宋体"/>
+              </w:rPr>
+              <w:t>重度(kN/m3)</w:t>
               <w:br w:type="textWrapping"/>
-            </w:r>
-            <w:r>
-              <w:rPr>
-                <w:rFonts w:ascii="宋体" w:hAnsi="宋体" w:eastAsia="宋体" w:cs="宋体"/>
+              <w:t>γ</w:t>
+            </w:r>
+            <w:r>
+              <w:rPr>
+                <w:u/>
+              </w:rPr>
+            </w:r>
+          </w:p>
+        </w:tc>
+        <w:tc>
+          <w:tcPr>
+            <w:tcW w:type="pct" w:w="700"/>
+          </w:tcPr>
+          <w:p>
+            <w:pPr>
+              <w:pBdr/>
+              <w:ind/>
+            </w:pPr>
+            <w:r>
+              <w:rPr>
                 <w:u w:color="auto"/>
-              </w:rPr>
-              <w:t>h</w:t>
-            </w:r>
-          </w:p>
-        </w:tc>
-        <w:tc>
-          <w:tcPr>
-            <w:tcW w:w="700" w:type="pct"/>
-          </w:tcPr>
-          <w:p>
-            <w:r>
-              <w:rPr>
-                <w:rFonts w:ascii="宋体" w:hAnsi="宋体" w:eastAsia="宋体" w:cs="宋体"/>
+                <w:rFonts w:eastAsia="宋体" w:ascii="宋体" w:hAnsi="宋体" w:cs="宋体"/>
+              </w:rPr>
+              <w:t>黏聚力(kPa)</w:t>
+              <w:br w:type="textWrapping"/>
+              <w:t>c</w:t>
+            </w:r>
+            <w:r>
+              <w:rPr>
+                <w:u/>
+              </w:rPr>
+            </w:r>
+          </w:p>
+        </w:tc>
+        <w:tc>
+          <w:tcPr>
+            <w:tcW w:type="pct" w:w="700"/>
+          </w:tcPr>
+          <w:p>
+            <w:pPr>
+              <w:pBdr/>
+              <w:ind/>
+            </w:pPr>
+            <w:r>
+              <w:rPr>
                 <w:u w:color="auto"/>
-              </w:rPr>
-              <w:t>重度(kN/m3)</w:t>
-            </w:r>
-            <w:r>
-              <w:rPr>
-                <w:rFonts w:ascii="宋体" w:hAnsi="宋体" w:eastAsia="宋体" w:cs="宋体"/>
+                <w:rFonts w:eastAsia="宋体" w:ascii="宋体" w:hAnsi="宋体" w:cs="宋体"/>
+              </w:rPr>
+              <w:t>内摩擦角(°)</w:t>
+              <w:br w:type="textWrapping"/>
+              <w:t>Ψ</w:t>
+            </w:r>
+            <w:r>
+              <w:rPr>
+                <w:u/>
+              </w:rPr>
+            </w:r>
+          </w:p>
+        </w:tc>
+        <w:tc>
+          <w:tcPr>
+            <w:tcW w:type="pct" w:w="800"/>
+          </w:tcPr>
+          <w:p>
+            <w:pPr>
+              <w:pBdr/>
+              <w:ind/>
+            </w:pPr>
+            <w:r>
+              <w:rPr>
                 <w:u w:color="auto"/>
-              </w:rPr>
-              <w:br w:type="textWrapping"/>
-            </w:r>
-            <w:r>
-              <w:rPr>
-                <w:rFonts w:ascii="宋体" w:hAnsi="宋体" w:eastAsia="宋体" w:cs="宋体"/>
-                <w:u w:color="auto"/>
-              </w:rPr>
-              <w:t>γ</w:t>
-            </w:r>
-          </w:p>
-        </w:tc>
-        <w:tc>
-          <w:tcPr>
-            <w:tcW w:w="700" w:type="pct"/>
-          </w:tcPr>
-          <w:p>
-            <w:r>
-              <w:rPr>
-                <w:rFonts w:ascii="宋体" w:hAnsi="宋体" w:eastAsia="宋体" w:cs="宋体"/>
-                <w:u w:color="auto"/>
-              </w:rPr>
-              <w:t>黏聚力(kPa)</w:t>
-            </w:r>
-            <w:r>
-              <w:rPr>
-                <w:rFonts w:ascii="宋体" w:hAnsi="宋体" w:eastAsia="宋体" w:cs="宋体"/>
-                <w:u w:color="auto"/>
-              </w:rPr>
-              <w:br w:type="textWrapping"/>
-            </w:r>
-            <w:r>
-              <w:rPr>
-                <w:rFonts w:ascii="宋体" w:hAnsi="宋体" w:eastAsia="宋体" w:cs="宋体"/>
-                <w:u w:color="auto"/>
-              </w:rPr>
-              <w:t>c</w:t>
-            </w:r>
-          </w:p>
-        </w:tc>
-        <w:tc>
-          <w:tcPr>
-            <w:tcW w:w="700" w:type="pct"/>
-          </w:tcPr>
-          <w:p>
-            <w:r>
-              <w:rPr>
-                <w:rFonts w:ascii="宋体" w:hAnsi="宋体" w:eastAsia="宋体" w:cs="宋体"/>
-                <w:u w:color="auto"/>
-              </w:rPr>
-              <w:t>内摩擦角(°)</w:t>
-            </w:r>
-            <w:r>
-              <w:rPr>
-                <w:rFonts w:ascii="宋体" w:hAnsi="宋体" w:eastAsia="宋体" w:cs="宋体"/>
-                <w:u w:color="auto"/>
-              </w:rPr>
-              <w:br w:type="textWrapping"/>
-            </w:r>
-            <w:r>
-              <w:rPr>
-                <w:rFonts w:ascii="宋体" w:hAnsi="宋体" w:eastAsia="宋体" w:cs="宋体"/>
-                <w:u w:color="auto"/>
-              </w:rPr>
-              <w:t>Ψ</w:t>
-            </w:r>
-          </w:p>
-        </w:tc>
-        <w:tc>
-          <w:tcPr>
-            <w:tcW w:w="800" w:type="pct"/>
-          </w:tcPr>
-          <w:p>
-            <w:r>
-              <w:rPr>
-                <w:rFonts w:ascii="宋体" w:hAnsi="宋体" w:eastAsia="宋体" w:cs="宋体"/>
-                <w:u w:color="auto"/>
+                <w:rFonts w:eastAsia="宋体" w:ascii="宋体" w:hAnsi="宋体" w:cs="宋体"/>
               </w:rPr>
               <w:t>计算方式</w:t>
+            </w:r>
+            <w:r>
+              <w:rPr>
+                <w:u/>
+              </w:rPr>
             </w:r>
           </w:p>
         </w:tc>
       </w:tr>
       <w:tr>
-        <w:tblPrEx>
-          <w:tblBorders>
-            <w:top w:val="single" w:color="auto" w:sz="4" w:space="0"/>
-            <w:left w:val="single" w:color="auto" w:sz="4" w:space="0"/>
-            <w:bottom w:val="single" w:color="auto" w:sz="4" w:space="0"/>
-            <w:right w:val="single" w:color="auto" w:sz="4" w:space="0"/>
-            <w:insideH w:val="single" w:color="auto" w:sz="4" w:space="0"/>
-            <w:insideV w:val="single" w:color="auto" w:sz="4" w:space="0"/>
-          </w:tblBorders>
-          <w:tblCellMar>
-            <w:top w:w="0" w:type="dxa"/>
-            <w:left w:w="107" w:type="dxa"/>
-            <w:bottom w:w="0" w:type="dxa"/>
-            <w:right w:w="107" w:type="dxa"/>
-          </w:tblCellMar>
-        </w:tblPrEx>
-        <w:tc>
-          <w:tcPr>
-            <w:tcW w:w="700" w:type="pct"/>
-          </w:tcPr>
-          <w:p>
-            <w:r>
-              <w:rPr>
-                <w:rFonts w:ascii="宋体" w:hAnsi="宋体" w:eastAsia="宋体" w:cs="宋体"/>
+        <w:tc>
+          <w:tcPr>
+            <w:tcW w:type="pct" w:w="700"/>
+          </w:tcPr>
+          <w:p>
+            <w:pPr>
+              <w:pBdr/>
+              <w:ind/>
+            </w:pPr>
+            <w:r>
+              <w:rPr>
                 <w:u w:color="auto"/>
+                <w:rFonts w:eastAsia="宋体" w:ascii="宋体" w:hAnsi="宋体" w:cs="宋体"/>
               </w:rPr>
               <w:t>1</w:t>
             </w:r>
-          </w:p>
-        </w:tc>
-        <w:tc>
-          <w:tcPr>
-            <w:tcW w:w="700" w:type="pct"/>
-          </w:tcPr>
-          <w:p>
-            <w:r>
-              <w:rPr>
-                <w:rFonts w:ascii="宋体" w:hAnsi="宋体" w:eastAsia="宋体" w:cs="宋体"/>
+            <w:r>
+              <w:rPr>
+                <w:u/>
+              </w:rPr>
+            </w:r>
+          </w:p>
+        </w:tc>
+        <w:tc>
+          <w:tcPr>
+            <w:tcW w:type="pct" w:w="700"/>
+          </w:tcPr>
+          <w:p>
+            <w:pPr>
+              <w:pBdr/>
+              <w:ind/>
+            </w:pPr>
+            <w:r>
+              <w:rPr>
                 <w:u w:color="auto"/>
+                <w:rFonts w:eastAsia="宋体" w:ascii="宋体" w:hAnsi="宋体" w:cs="宋体"/>
               </w:rPr>
               <w:t>人工填土</w:t>
             </w:r>
-          </w:p>
-        </w:tc>
-        <w:tc>
-          <w:tcPr>
-            <w:tcW w:w="700" w:type="pct"/>
-          </w:tcPr>
-          <w:p>
-            <w:r>
-              <w:rPr>
-                <w:rFonts w:ascii="宋体" w:hAnsi="宋体" w:eastAsia="宋体" w:cs="宋体"/>
+            <w:r>
+              <w:rPr>
+                <w:u/>
+              </w:rPr>
+            </w:r>
+          </w:p>
+        </w:tc>
+        <w:tc>
+          <w:tcPr>
+            <w:tcW w:type="pct" w:w="700"/>
+          </w:tcPr>
+          <w:p>
+            <w:pPr>
+              <w:pBdr/>
+              <w:ind/>
+            </w:pPr>
+            <w:r>
+              <w:rPr>
                 <w:u w:color="auto"/>
+                <w:rFonts w:eastAsia="宋体" w:ascii="宋体" w:hAnsi="宋体" w:cs="宋体"/>
               </w:rPr>
               <w:t>1.2</w:t>
             </w:r>
-          </w:p>
-        </w:tc>
-        <w:tc>
-          <w:tcPr>
-            <w:tcW w:w="700" w:type="pct"/>
-          </w:tcPr>
-          <w:p>
-            <w:r>
-              <w:rPr>
-                <w:rFonts w:ascii="宋体" w:hAnsi="宋体" w:eastAsia="宋体" w:cs="宋体"/>
+            <w:r>
+              <w:rPr>
+                <w:u/>
+              </w:rPr>
+            </w:r>
+          </w:p>
+        </w:tc>
+        <w:tc>
+          <w:tcPr>
+            <w:tcW w:type="pct" w:w="700"/>
+          </w:tcPr>
+          <w:p>
+            <w:pPr>
+              <w:pBdr/>
+              <w:ind/>
+            </w:pPr>
+            <w:r>
+              <w:rPr>
                 <w:u w:color="auto"/>
+                <w:rFonts w:eastAsia="宋体" w:ascii="宋体" w:hAnsi="宋体" w:cs="宋体"/>
               </w:rPr>
               <w:t>18.0</w:t>
             </w:r>
-          </w:p>
-        </w:tc>
-        <w:tc>
-          <w:tcPr>
-            <w:tcW w:w="700" w:type="pct"/>
-          </w:tcPr>
-          <w:p>
-            <w:r>
-              <w:rPr>
-                <w:rFonts w:ascii="宋体" w:hAnsi="宋体" w:eastAsia="宋体" w:cs="宋体"/>
+            <w:r>
+              <w:rPr>
+                <w:u/>
+              </w:rPr>
+            </w:r>
+          </w:p>
+        </w:tc>
+        <w:tc>
+          <w:tcPr>
+            <w:tcW w:type="pct" w:w="700"/>
+          </w:tcPr>
+          <w:p>
+            <w:pPr>
+              <w:pBdr/>
+              <w:ind/>
+            </w:pPr>
+            <w:r>
+              <w:rPr>
                 <w:u w:color="auto"/>
+                <w:rFonts w:eastAsia="宋体" w:ascii="宋体" w:hAnsi="宋体" w:cs="宋体"/>
               </w:rPr>
               <w:t>5.7</w:t>
             </w:r>
-          </w:p>
-        </w:tc>
-        <w:tc>
-          <w:tcPr>
-            <w:tcW w:w="700" w:type="pct"/>
-          </w:tcPr>
-          <w:p>
-            <w:r>
-              <w:rPr>
-                <w:rFonts w:ascii="宋体" w:hAnsi="宋体" w:eastAsia="宋体" w:cs="宋体"/>
+            <w:r>
+              <w:rPr>
+                <w:u/>
+              </w:rPr>
+            </w:r>
+          </w:p>
+        </w:tc>
+        <w:tc>
+          <w:tcPr>
+            <w:tcW w:type="pct" w:w="700"/>
+          </w:tcPr>
+          <w:p>
+            <w:pPr>
+              <w:pBdr/>
+              <w:ind/>
+            </w:pPr>
+            <w:r>
+              <w:rPr>
                 <w:u w:color="auto"/>
+                <w:rFonts w:eastAsia="宋体" w:ascii="宋体" w:hAnsi="宋体" w:cs="宋体"/>
               </w:rPr>
               <w:t>13.5</w:t>
             </w:r>
-          </w:p>
-        </w:tc>
-        <w:tc>
-          <w:tcPr>
-            <w:tcW w:w="800" w:type="pct"/>
-          </w:tcPr>
-          <w:p>
-            <w:r>
-              <w:rPr>
-                <w:rFonts w:ascii="宋体" w:hAnsi="宋体" w:eastAsia="宋体" w:cs="宋体"/>
+            <w:r>
+              <w:rPr>
+                <w:u/>
+              </w:rPr>
+            </w:r>
+          </w:p>
+        </w:tc>
+        <w:tc>
+          <w:tcPr>
+            <w:tcW w:type="pct" w:w="800"/>
+          </w:tcPr>
+          <w:p>
+            <w:pPr>
+              <w:pBdr/>
+              <w:ind/>
+            </w:pPr>
+            <w:r>
+              <w:rPr>
                 <w:u w:color="auto"/>
+                <w:rFonts w:eastAsia="宋体" w:ascii="宋体" w:hAnsi="宋体" w:cs="宋体"/>
               </w:rPr>
               <w:t>水土合算</w:t>
+            </w:r>
+            <w:r>
+              <w:rPr>
+                <w:u/>
+              </w:rPr>
             </w:r>
           </w:p>
         </w:tc>
       </w:tr>
       <w:tr>
-        <w:tblPrEx>
-          <w:tblBorders>
-            <w:top w:val="single" w:color="auto" w:sz="4" w:space="0"/>
-            <w:left w:val="single" w:color="auto" w:sz="4" w:space="0"/>
-            <w:bottom w:val="single" w:color="auto" w:sz="4" w:space="0"/>
-            <w:right w:val="single" w:color="auto" w:sz="4" w:space="0"/>
-            <w:insideH w:val="single" w:color="auto" w:sz="4" w:space="0"/>
-            <w:insideV w:val="single" w:color="auto" w:sz="4" w:space="0"/>
-          </w:tblBorders>
-          <w:tblCellMar>
-            <w:top w:w="0" w:type="dxa"/>
-            <w:left w:w="107" w:type="dxa"/>
-            <w:bottom w:w="0" w:type="dxa"/>
-            <w:right w:w="107" w:type="dxa"/>
-          </w:tblCellMar>
-        </w:tblPrEx>
-        <w:tc>
-          <w:tcPr>
-            <w:tcW w:w="700" w:type="pct"/>
-          </w:tcPr>
-          <w:p>
-            <w:r>
-              <w:rPr>
-                <w:rFonts w:ascii="宋体" w:hAnsi="宋体" w:eastAsia="宋体" w:cs="宋体"/>
+        <w:tc>
+          <w:tcPr>
+            <w:tcW w:type="pct" w:w="700"/>
+          </w:tcPr>
+          <w:p>
+            <w:pPr>
+              <w:pBdr/>
+              <w:ind/>
+            </w:pPr>
+            <w:r>
+              <w:rPr>
                 <w:u w:color="auto"/>
+                <w:rFonts w:eastAsia="宋体" w:ascii="宋体" w:hAnsi="宋体" w:cs="宋体"/>
               </w:rPr>
               <w:t>2</w:t>
             </w:r>
-          </w:p>
-        </w:tc>
-        <w:tc>
-          <w:tcPr>
-            <w:tcW w:w="700" w:type="pct"/>
-          </w:tcPr>
-          <w:p>
-            <w:r>
-              <w:rPr>
-                <w:rFonts w:ascii="宋体" w:hAnsi="宋体" w:eastAsia="宋体" w:cs="宋体"/>
+            <w:r>
+              <w:rPr>
+                <w:u/>
+              </w:rPr>
+            </w:r>
+          </w:p>
+        </w:tc>
+        <w:tc>
+          <w:tcPr>
+            <w:tcW w:type="pct" w:w="700"/>
+          </w:tcPr>
+          <w:p>
+            <w:pPr>
+              <w:pBdr/>
+              <w:ind/>
+            </w:pPr>
+            <w:r>
+              <w:rPr>
                 <w:u w:color="auto"/>
+                <w:rFonts w:eastAsia="宋体" w:ascii="宋体" w:hAnsi="宋体" w:cs="宋体"/>
               </w:rPr>
               <w:t>淤泥质粉质黏土</w:t>
             </w:r>
-          </w:p>
-        </w:tc>
-        <w:tc>
-          <w:tcPr>
-            <w:tcW w:w="700" w:type="pct"/>
-          </w:tcPr>
-          <w:p>
-            <w:r>
-              <w:rPr>
-                <w:rFonts w:ascii="宋体" w:hAnsi="宋体" w:eastAsia="宋体" w:cs="宋体"/>
+            <w:r>
+              <w:rPr>
+                <w:u/>
+              </w:rPr>
+            </w:r>
+          </w:p>
+        </w:tc>
+        <w:tc>
+          <w:tcPr>
+            <w:tcW w:type="pct" w:w="700"/>
+          </w:tcPr>
+          <w:p>
+            <w:pPr>
+              <w:pBdr/>
+              <w:ind/>
+            </w:pPr>
+            <w:r>
+              <w:rPr>
                 <w:u w:color="auto"/>
+                <w:rFonts w:eastAsia="宋体" w:ascii="宋体" w:hAnsi="宋体" w:cs="宋体"/>
               </w:rPr>
               <w:t>5</w:t>
             </w:r>
-          </w:p>
-        </w:tc>
-        <w:tc>
-          <w:tcPr>
-            <w:tcW w:w="700" w:type="pct"/>
-          </w:tcPr>
-          <w:p>
-            <w:r>
-              <w:rPr>
-                <w:rFonts w:ascii="宋体" w:hAnsi="宋体" w:eastAsia="宋体" w:cs="宋体"/>
+            <w:r>
+              <w:rPr>
+                <w:u/>
+              </w:rPr>
+            </w:r>
+          </w:p>
+        </w:tc>
+        <w:tc>
+          <w:tcPr>
+            <w:tcW w:type="pct" w:w="700"/>
+          </w:tcPr>
+          <w:p>
+            <w:pPr>
+              <w:pBdr/>
+              <w:ind/>
+            </w:pPr>
+            <w:r>
+              <w:rPr>
                 <w:u w:color="auto"/>
+                <w:rFonts w:eastAsia="宋体" w:ascii="宋体" w:hAnsi="宋体" w:cs="宋体"/>
               </w:rPr>
               <w:t>17.8</w:t>
             </w:r>
-          </w:p>
-        </w:tc>
-        <w:tc>
-          <w:tcPr>
-            <w:tcW w:w="700" w:type="pct"/>
-          </w:tcPr>
-          <w:p>
-            <w:r>
-              <w:rPr>
-                <w:rFonts w:ascii="宋体" w:hAnsi="宋体" w:eastAsia="宋体" w:cs="宋体"/>
+            <w:r>
+              <w:rPr>
+                <w:u/>
+              </w:rPr>
+            </w:r>
+          </w:p>
+        </w:tc>
+        <w:tc>
+          <w:tcPr>
+            <w:tcW w:type="pct" w:w="700"/>
+          </w:tcPr>
+          <w:p>
+            <w:pPr>
+              <w:pBdr/>
+              <w:ind/>
+            </w:pPr>
+            <w:r>
+              <w:rPr>
                 <w:u w:color="auto"/>
+                <w:rFonts w:eastAsia="宋体" w:ascii="宋体" w:hAnsi="宋体" w:cs="宋体"/>
               </w:rPr>
               <w:t>8.2</w:t>
             </w:r>
-          </w:p>
-        </w:tc>
-        <w:tc>
-          <w:tcPr>
-            <w:tcW w:w="700" w:type="pct"/>
-          </w:tcPr>
-          <w:p>
-            <w:r>
-              <w:rPr>
-                <w:rFonts w:ascii="宋体" w:hAnsi="宋体" w:eastAsia="宋体" w:cs="宋体"/>
+            <w:r>
+              <w:rPr>
+                <w:u/>
+              </w:rPr>
+            </w:r>
+          </w:p>
+        </w:tc>
+        <w:tc>
+          <w:tcPr>
+            <w:tcW w:type="pct" w:w="700"/>
+          </w:tcPr>
+          <w:p>
+            <w:pPr>
+              <w:pBdr/>
+              <w:ind/>
+            </w:pPr>
+            <w:r>
+              <w:rPr>
                 <w:u w:color="auto"/>
+                <w:rFonts w:eastAsia="宋体" w:ascii="宋体" w:hAnsi="宋体" w:cs="宋体"/>
               </w:rPr>
               <w:t>9.6</w:t>
             </w:r>
-          </w:p>
-        </w:tc>
-        <w:tc>
-          <w:tcPr>
-            <w:tcW w:w="800" w:type="pct"/>
-          </w:tcPr>
-          <w:p>
-            <w:r>
-              <w:rPr>
-                <w:rFonts w:ascii="宋体" w:hAnsi="宋体" w:eastAsia="宋体" w:cs="宋体"/>
+            <w:r>
+              <w:rPr>
+                <w:u/>
+              </w:rPr>
+            </w:r>
+          </w:p>
+        </w:tc>
+        <w:tc>
+          <w:tcPr>
+            <w:tcW w:type="pct" w:w="800"/>
+          </w:tcPr>
+          <w:p>
+            <w:pPr>
+              <w:pBdr/>
+              <w:ind/>
+            </w:pPr>
+            <w:r>
+              <w:rPr>
                 <w:u w:color="auto"/>
+                <w:rFonts w:eastAsia="宋体" w:ascii="宋体" w:hAnsi="宋体" w:cs="宋体"/>
               </w:rPr>
               <w:t>水土合算</w:t>
+            </w:r>
+            <w:r>
+              <w:rPr>
+                <w:u/>
+              </w:rPr>
             </w:r>
           </w:p>
         </w:tc>
       </w:tr>
       <w:tr>
-        <w:tblPrEx>
-          <w:tblBorders>
-            <w:top w:val="single" w:color="auto" w:sz="4" w:space="0"/>
-            <w:left w:val="single" w:color="auto" w:sz="4" w:space="0"/>
-            <w:bottom w:val="single" w:color="auto" w:sz="4" w:space="0"/>
-            <w:right w:val="single" w:color="auto" w:sz="4" w:space="0"/>
-            <w:insideH w:val="single" w:color="auto" w:sz="4" w:space="0"/>
-            <w:insideV w:val="single" w:color="auto" w:sz="4" w:space="0"/>
-          </w:tblBorders>
-          <w:tblCellMar>
-            <w:top w:w="0" w:type="dxa"/>
-            <w:left w:w="107" w:type="dxa"/>
-            <w:bottom w:w="0" w:type="dxa"/>
-            <w:right w:w="107" w:type="dxa"/>
-          </w:tblCellMar>
-        </w:tblPrEx>
-        <w:tc>
-          <w:tcPr>
-            <w:tcW w:w="700" w:type="pct"/>
-          </w:tcPr>
-          <w:p>
-            <w:r>
-              <w:rPr>
-                <w:rFonts w:ascii="宋体" w:hAnsi="宋体" w:eastAsia="宋体" w:cs="宋体"/>
+        <w:tc>
+          <w:tcPr>
+            <w:tcW w:type="pct" w:w="700"/>
+          </w:tcPr>
+          <w:p>
+            <w:pPr>
+              <w:pBdr/>
+              <w:ind/>
+            </w:pPr>
+            <w:r>
+              <w:rPr>
                 <w:u w:color="auto"/>
+                <w:rFonts w:eastAsia="宋体" w:ascii="宋体" w:hAnsi="宋体" w:cs="宋体"/>
               </w:rPr>
               <w:t>3</w:t>
             </w:r>
-          </w:p>
-        </w:tc>
-        <w:tc>
-          <w:tcPr>
-            <w:tcW w:w="700" w:type="pct"/>
-          </w:tcPr>
-          <w:p>
-            <w:r>
-              <w:rPr>
-                <w:rFonts w:ascii="宋体" w:hAnsi="宋体" w:eastAsia="宋体" w:cs="宋体"/>
+            <w:r>
+              <w:rPr>
+                <w:u/>
+              </w:rPr>
+            </w:r>
+          </w:p>
+        </w:tc>
+        <w:tc>
+          <w:tcPr>
+            <w:tcW w:type="pct" w:w="700"/>
+          </w:tcPr>
+          <w:p>
+            <w:pPr>
+              <w:pBdr/>
+              <w:ind/>
+            </w:pPr>
+            <w:r>
+              <w:rPr>
                 <w:u w:color="auto"/>
+                <w:rFonts w:eastAsia="宋体" w:ascii="宋体" w:hAnsi="宋体" w:cs="宋体"/>
               </w:rPr>
               <w:t>粉质黏土</w:t>
             </w:r>
-          </w:p>
-        </w:tc>
-        <w:tc>
-          <w:tcPr>
-            <w:tcW w:w="700" w:type="pct"/>
-          </w:tcPr>
-          <w:p>
-            <w:r>
-              <w:rPr>
-                <w:rFonts w:ascii="宋体" w:hAnsi="宋体" w:eastAsia="宋体" w:cs="宋体"/>
+            <w:r>
+              <w:rPr>
+                <w:u/>
+              </w:rPr>
+            </w:r>
+          </w:p>
+        </w:tc>
+        <w:tc>
+          <w:tcPr>
+            <w:tcW w:type="pct" w:w="700"/>
+          </w:tcPr>
+          <w:p>
+            <w:pPr>
+              <w:pBdr/>
+              <w:ind/>
+            </w:pPr>
+            <w:r>
+              <w:rPr>
                 <w:u w:color="auto"/>
+                <w:rFonts w:eastAsia="宋体" w:ascii="宋体" w:hAnsi="宋体" w:cs="宋体"/>
               </w:rPr>
               <w:t>3.8</w:t>
             </w:r>
-          </w:p>
-        </w:tc>
-        <w:tc>
-          <w:tcPr>
-            <w:tcW w:w="700" w:type="pct"/>
-          </w:tcPr>
-          <w:p>
-            <w:r>
-              <w:rPr>
-                <w:rFonts w:ascii="宋体" w:hAnsi="宋体" w:eastAsia="宋体" w:cs="宋体"/>
+            <w:r>
+              <w:rPr>
+                <w:u/>
+              </w:rPr>
+            </w:r>
+          </w:p>
+        </w:tc>
+        <w:tc>
+          <w:tcPr>
+            <w:tcW w:type="pct" w:w="700"/>
+          </w:tcPr>
+          <w:p>
+            <w:pPr>
+              <w:pBdr/>
+              <w:ind/>
+            </w:pPr>
+            <w:r>
+              <w:rPr>
                 <w:u w:color="auto"/>
+                <w:rFonts w:eastAsia="宋体" w:ascii="宋体" w:hAnsi="宋体" w:cs="宋体"/>
               </w:rPr>
               <w:t>20.0</w:t>
             </w:r>
-          </w:p>
-        </w:tc>
-        <w:tc>
-          <w:tcPr>
-            <w:tcW w:w="700" w:type="pct"/>
-          </w:tcPr>
-          <w:p>
-            <w:r>
-              <w:rPr>
-                <w:rFonts w:ascii="宋体" w:hAnsi="宋体" w:eastAsia="宋体" w:cs="宋体"/>
+            <w:r>
+              <w:rPr>
+                <w:u/>
+              </w:rPr>
+            </w:r>
+          </w:p>
+        </w:tc>
+        <w:tc>
+          <w:tcPr>
+            <w:tcW w:type="pct" w:w="700"/>
+          </w:tcPr>
+          <w:p>
+            <w:pPr>
+              <w:pBdr/>
+              <w:ind/>
+            </w:pPr>
+            <w:r>
+              <w:rPr>
                 <w:u w:color="auto"/>
+                <w:rFonts w:eastAsia="宋体" w:ascii="宋体" w:hAnsi="宋体" w:cs="宋体"/>
               </w:rPr>
               <w:t>14</w:t>
             </w:r>
-          </w:p>
-        </w:tc>
-        <w:tc>
-          <w:tcPr>
-            <w:tcW w:w="700" w:type="pct"/>
-          </w:tcPr>
-          <w:p>
-            <w:r>
-              <w:rPr>
-                <w:rFonts w:ascii="宋体" w:hAnsi="宋体" w:eastAsia="宋体" w:cs="宋体"/>
+            <w:r>
+              <w:rPr>
+                <w:u/>
+              </w:rPr>
+            </w:r>
+          </w:p>
+        </w:tc>
+        <w:tc>
+          <w:tcPr>
+            <w:tcW w:type="pct" w:w="700"/>
+          </w:tcPr>
+          <w:p>
+            <w:pPr>
+              <w:pBdr/>
+              <w:ind/>
+            </w:pPr>
+            <w:r>
+              <w:rPr>
                 <w:u w:color="auto"/>
+                <w:rFonts w:eastAsia="宋体" w:ascii="宋体" w:hAnsi="宋体" w:cs="宋体"/>
               </w:rPr>
               <w:t>16.2</w:t>
             </w:r>
-          </w:p>
-        </w:tc>
-        <w:tc>
-          <w:tcPr>
-            <w:tcW w:w="800" w:type="pct"/>
-          </w:tcPr>
-          <w:p>
-            <w:r>
-              <w:rPr>
-                <w:rFonts w:ascii="宋体" w:hAnsi="宋体" w:eastAsia="宋体" w:cs="宋体"/>
+            <w:r>
+              <w:rPr>
+                <w:u/>
+              </w:rPr>
+            </w:r>
+          </w:p>
+        </w:tc>
+        <w:tc>
+          <w:tcPr>
+            <w:tcW w:type="pct" w:w="800"/>
+          </w:tcPr>
+          <w:p>
+            <w:pPr>
+              <w:pBdr/>
+              <w:ind/>
+            </w:pPr>
+            <w:r>
+              <w:rPr>
                 <w:u w:color="auto"/>
+                <w:rFonts w:eastAsia="宋体" w:ascii="宋体" w:hAnsi="宋体" w:cs="宋体"/>
               </w:rPr>
               <w:t>水土分算</w:t>
+            </w:r>
+            <w:r>
+              <w:rPr>
+                <w:u/>
+              </w:rPr>
             </w:r>
           </w:p>
         </w:tc>
       </w:tr>
       <w:tr>
-        <w:tblPrEx>
-          <w:tblBorders>
-            <w:top w:val="single" w:color="auto" w:sz="4" w:space="0"/>
-            <w:left w:val="single" w:color="auto" w:sz="4" w:space="0"/>
-            <w:bottom w:val="single" w:color="auto" w:sz="4" w:space="0"/>
-            <w:right w:val="single" w:color="auto" w:sz="4" w:space="0"/>
-            <w:insideH w:val="single" w:color="auto" w:sz="4" w:space="0"/>
-            <w:insideV w:val="single" w:color="auto" w:sz="4" w:space="0"/>
-          </w:tblBorders>
-          <w:tblCellMar>
-            <w:top w:w="0" w:type="dxa"/>
-            <w:left w:w="107" w:type="dxa"/>
-            <w:bottom w:w="0" w:type="dxa"/>
-            <w:right w:w="107" w:type="dxa"/>
-          </w:tblCellMar>
-        </w:tblPrEx>
-        <w:tc>
-          <w:tcPr>
-            <w:tcW w:w="700" w:type="pct"/>
-          </w:tcPr>
-          <w:p>
-            <w:r>
-              <w:rPr>
-                <w:rFonts w:ascii="宋体" w:hAnsi="宋体" w:eastAsia="宋体" w:cs="宋体"/>
+        <w:tc>
+          <w:tcPr>
+            <w:tcW w:type="pct" w:w="700"/>
+          </w:tcPr>
+          <w:p>
+            <w:pPr>
+              <w:pBdr/>
+              <w:ind/>
+            </w:pPr>
+            <w:r>
+              <w:rPr>
                 <w:u w:color="auto"/>
+                <w:rFonts w:eastAsia="宋体" w:ascii="宋体" w:hAnsi="宋体" w:cs="宋体"/>
               </w:rPr>
               <w:t>4</w:t>
             </w:r>
-          </w:p>
-        </w:tc>
-        <w:tc>
-          <w:tcPr>
-            <w:tcW w:w="700" w:type="pct"/>
-          </w:tcPr>
-          <w:p>
-            <w:r>
-              <w:rPr>
-                <w:rFonts w:ascii="宋体" w:hAnsi="宋体" w:eastAsia="宋体" w:cs="宋体"/>
+            <w:r>
+              <w:rPr>
+                <w:u/>
+              </w:rPr>
+            </w:r>
+          </w:p>
+        </w:tc>
+        <w:tc>
+          <w:tcPr>
+            <w:tcW w:type="pct" w:w="700"/>
+          </w:tcPr>
+          <w:p>
+            <w:pPr>
+              <w:pBdr/>
+              <w:ind/>
+            </w:pPr>
+            <w:r>
+              <w:rPr>
                 <w:u w:color="auto"/>
+                <w:rFonts w:eastAsia="宋体" w:ascii="宋体" w:hAnsi="宋体" w:cs="宋体"/>
               </w:rPr>
               <w:t>黏性土</w:t>
             </w:r>
-          </w:p>
-        </w:tc>
-        <w:tc>
-          <w:tcPr>
-            <w:tcW w:w="700" w:type="pct"/>
-          </w:tcPr>
-          <w:p>
-            <w:r>
-              <w:rPr>
-                <w:rFonts w:ascii="宋体" w:hAnsi="宋体" w:eastAsia="宋体" w:cs="宋体"/>
+            <w:r>
+              <w:rPr>
+                <w:u/>
+              </w:rPr>
+            </w:r>
+          </w:p>
+        </w:tc>
+        <w:tc>
+          <w:tcPr>
+            <w:tcW w:type="pct" w:w="700"/>
+          </w:tcPr>
+          <w:p>
+            <w:pPr>
+              <w:pBdr/>
+              <w:ind/>
+            </w:pPr>
+            <w:r>
+              <w:rPr>
                 <w:u w:color="auto"/>
+                <w:rFonts w:eastAsia="宋体" w:ascii="宋体" w:hAnsi="宋体" w:cs="宋体"/>
               </w:rPr>
               <w:t>7.4</w:t>
             </w:r>
-          </w:p>
-        </w:tc>
-        <w:tc>
-          <w:tcPr>
-            <w:tcW w:w="700" w:type="pct"/>
-          </w:tcPr>
-          <w:p>
-            <w:r>
-              <w:rPr>
-                <w:rFonts w:ascii="宋体" w:hAnsi="宋体" w:eastAsia="宋体" w:cs="宋体"/>
+            <w:r>
+              <w:rPr>
+                <w:u/>
+              </w:rPr>
+            </w:r>
+          </w:p>
+        </w:tc>
+        <w:tc>
+          <w:tcPr>
+            <w:tcW w:type="pct" w:w="700"/>
+          </w:tcPr>
+          <w:p>
+            <w:pPr>
+              <w:pBdr/>
+              <w:ind/>
+            </w:pPr>
+            <w:r>
+              <w:rPr>
                 <w:u w:color="auto"/>
+                <w:rFonts w:eastAsia="宋体" w:ascii="宋体" w:hAnsi="宋体" w:cs="宋体"/>
               </w:rPr>
               <w:t>20.5</w:t>
             </w:r>
-          </w:p>
-        </w:tc>
-        <w:tc>
-          <w:tcPr>
-            <w:tcW w:w="700" w:type="pct"/>
-          </w:tcPr>
-          <w:p>
-            <w:r>
-              <w:rPr>
-                <w:rFonts w:ascii="宋体" w:hAnsi="宋体" w:eastAsia="宋体" w:cs="宋体"/>
+            <w:r>
+              <w:rPr>
+                <w:u/>
+              </w:rPr>
+            </w:r>
+          </w:p>
+        </w:tc>
+        <w:tc>
+          <w:tcPr>
+            <w:tcW w:type="pct" w:w="700"/>
+          </w:tcPr>
+          <w:p>
+            <w:pPr>
+              <w:pBdr/>
+              <w:ind/>
+            </w:pPr>
+            <w:r>
+              <w:rPr>
                 <w:u w:color="auto"/>
+                <w:rFonts w:eastAsia="宋体" w:ascii="宋体" w:hAnsi="宋体" w:cs="宋体"/>
               </w:rPr>
               <w:t>22</w:t>
             </w:r>
-          </w:p>
-        </w:tc>
-        <w:tc>
-          <w:tcPr>
-            <w:tcW w:w="700" w:type="pct"/>
-          </w:tcPr>
-          <w:p>
-            <w:r>
-              <w:rPr>
-                <w:rFonts w:ascii="宋体" w:hAnsi="宋体" w:eastAsia="宋体" w:cs="宋体"/>
+            <w:r>
+              <w:rPr>
+                <w:u/>
+              </w:rPr>
+            </w:r>
+          </w:p>
+        </w:tc>
+        <w:tc>
+          <w:tcPr>
+            <w:tcW w:type="pct" w:w="700"/>
+          </w:tcPr>
+          <w:p>
+            <w:pPr>
+              <w:pBdr/>
+              <w:ind/>
+            </w:pPr>
+            <w:r>
+              <w:rPr>
                 <w:u w:color="auto"/>
+                <w:rFonts w:eastAsia="宋体" w:ascii="宋体" w:hAnsi="宋体" w:cs="宋体"/>
               </w:rPr>
               <w:t>20.8</w:t>
             </w:r>
-          </w:p>
-        </w:tc>
-        <w:tc>
-          <w:tcPr>
-            <w:tcW w:w="800" w:type="pct"/>
-          </w:tcPr>
-          <w:p>
-            <w:r>
-              <w:rPr>
-                <w:rFonts w:ascii="宋体" w:hAnsi="宋体" w:eastAsia="宋体" w:cs="宋体"/>
+            <w:r>
+              <w:rPr>
+                <w:u/>
+              </w:rPr>
+            </w:r>
+          </w:p>
+        </w:tc>
+        <w:tc>
+          <w:tcPr>
+            <w:tcW w:type="pct" w:w="800"/>
+          </w:tcPr>
+          <w:p>
+            <w:pPr>
+              <w:pBdr/>
+              <w:ind/>
+            </w:pPr>
+            <w:r>
+              <w:rPr>
                 <w:u w:color="auto"/>
+                <w:rFonts w:eastAsia="宋体" w:ascii="宋体" w:hAnsi="宋体" w:cs="宋体"/>
               </w:rPr>
               <w:t>水土合算</w:t>
+            </w:r>
+            <w:r>
+              <w:rPr>
+                <w:u/>
+              </w:rPr>
             </w:r>
           </w:p>
         </w:tc>
@@ -760,539 +944,726 @@
     </w:p>
     <w:tbl>
       <w:tblPr>
-        <w:tblStyle w:val="23"/>
         <w:tblW w:w="5000" w:type="pct"/>
-        <w:tblInd w:w="0" w:type="dxa"/>
+        <w:tblInd w:type="dxa" w:w="0"/>
         <w:tblBorders>
-          <w:top w:val="single" w:color="auto" w:sz="4" w:space="0"/>
-          <w:left w:val="single" w:color="auto" w:sz="4" w:space="0"/>
-          <w:bottom w:val="single" w:color="auto" w:sz="4" w:space="0"/>
-          <w:right w:val="single" w:color="auto" w:sz="4" w:space="0"/>
-          <w:insideH w:val="single" w:color="auto" w:sz="4" w:space="0"/>
-          <w:insideV w:val="single" w:color="auto" w:sz="4" w:space="0"/>
+          <w:top w:val="single" w:sz="4" w:space="0" w:color="auto"/>
+          <w:left w:val="single" w:sz="4" w:space="0" w:color="auto"/>
+          <w:bottom w:val="single" w:sz="4" w:space="0" w:color="auto"/>
+          <w:right w:val="single" w:sz="4" w:space="0" w:color="auto"/>
+          <w:insideH w:val="single" w:sz="4" w:space="0" w:color="auto"/>
+          <w:insideV w:val="single" w:sz="4" w:space="0" w:color="auto"/>
         </w:tblBorders>
         <w:tblLayout w:type="fixed"/>
         <w:tblCellMar>
-          <w:top w:w="0" w:type="dxa"/>
-          <w:left w:w="107" w:type="dxa"/>
-          <w:bottom w:w="0" w:type="dxa"/>
-          <w:right w:w="107" w:type="dxa"/>
+          <w:left w:type="dxa" w:w="107"/>
+          <w:right w:type="dxa" w:w="107"/>
         </w:tblCellMar>
       </w:tblPr>
       <w:tblGrid>
-        <w:gridCol w:w="1363"/>
-        <w:gridCol w:w="1363"/>
-        <w:gridCol w:w="1363"/>
-        <w:gridCol w:w="1363"/>
-        <w:gridCol w:w="1363"/>
-        <w:gridCol w:w="1705"/>
+        <w:gridCol w:w="1328"/>
+        <w:gridCol w:w="1328"/>
+        <w:gridCol w:w="1328"/>
+        <w:gridCol w:w="1328"/>
+        <w:gridCol w:w="1328"/>
+        <w:gridCol w:w="1661"/>
       </w:tblGrid>
       <w:tr>
-        <w:tblPrEx>
-          <w:tblBorders>
-            <w:top w:val="single" w:color="auto" w:sz="4" w:space="0"/>
-            <w:left w:val="single" w:color="auto" w:sz="4" w:space="0"/>
-            <w:bottom w:val="single" w:color="auto" w:sz="4" w:space="0"/>
-            <w:right w:val="single" w:color="auto" w:sz="4" w:space="0"/>
-            <w:insideH w:val="single" w:color="auto" w:sz="4" w:space="0"/>
-            <w:insideV w:val="single" w:color="auto" w:sz="4" w:space="0"/>
-          </w:tblBorders>
-          <w:tblCellMar>
-            <w:top w:w="0" w:type="dxa"/>
-            <w:left w:w="107" w:type="dxa"/>
-            <w:bottom w:w="0" w:type="dxa"/>
-            <w:right w:w="107" w:type="dxa"/>
-          </w:tblCellMar>
-        </w:tblPrEx>
-        <w:tc>
-          <w:tcPr>
-            <w:tcW w:w="800" w:type="pct"/>
-          </w:tcPr>
-          <w:p>
-            <w:r>
-              <w:rPr>
-                <w:rFonts w:ascii="宋体" w:hAnsi="宋体" w:eastAsia="宋体" w:cs="宋体"/>
+        <w:tc>
+          <w:tcPr>
+            <w:tcW w:type="pct" w:w="800"/>
+          </w:tcPr>
+          <w:p>
+            <w:pPr>
+              <w:pBdr/>
+              <w:ind/>
+            </w:pPr>
+            <w:r>
+              <w:rPr>
                 <w:u w:color="auto"/>
+                <w:rFonts w:eastAsia="宋体" w:ascii="宋体" w:hAnsi="宋体" w:cs="宋体"/>
               </w:rPr>
               <w:t>序号</w:t>
             </w:r>
-          </w:p>
-        </w:tc>
-        <w:tc>
-          <w:tcPr>
-            <w:tcW w:w="800" w:type="pct"/>
-          </w:tcPr>
-          <w:p>
-            <w:r>
-              <w:rPr>
-                <w:rFonts w:ascii="宋体" w:hAnsi="宋体" w:eastAsia="宋体" w:cs="宋体"/>
+            <w:r>
+              <w:rPr>
+                <w:u/>
+              </w:rPr>
+            </w:r>
+          </w:p>
+        </w:tc>
+        <w:tc>
+          <w:tcPr>
+            <w:tcW w:type="pct" w:w="800"/>
+          </w:tcPr>
+          <w:p>
+            <w:pPr>
+              <w:pBdr/>
+              <w:ind/>
+            </w:pPr>
+            <w:r>
+              <w:rPr>
                 <w:u w:color="auto"/>
+                <w:rFonts w:eastAsia="宋体" w:ascii="宋体" w:hAnsi="宋体" w:cs="宋体"/>
               </w:rPr>
               <w:t>土层名称</w:t>
             </w:r>
-          </w:p>
-        </w:tc>
-        <w:tc>
-          <w:tcPr>
-            <w:tcW w:w="800" w:type="pct"/>
-          </w:tcPr>
-          <w:p>
-            <w:r>
-              <w:rPr>
-                <w:rFonts w:ascii="宋体" w:hAnsi="宋体" w:eastAsia="宋体" w:cs="宋体"/>
+            <w:r>
+              <w:rPr>
+                <w:u/>
+              </w:rPr>
+            </w:r>
+          </w:p>
+        </w:tc>
+        <w:tc>
+          <w:tcPr>
+            <w:tcW w:type="pct" w:w="800"/>
+          </w:tcPr>
+          <w:p>
+            <w:pPr>
+              <w:pBdr/>
+              <w:ind/>
+            </w:pPr>
+            <w:r>
+              <w:rPr>
                 <w:u w:color="auto"/>
+                <w:rFonts w:eastAsia="宋体" w:ascii="宋体" w:hAnsi="宋体" w:cs="宋体"/>
               </w:rPr>
               <w:t>Ka</w:t>
             </w:r>
-          </w:p>
-        </w:tc>
-        <w:tc>
-          <w:tcPr>
-            <w:tcW w:w="800" w:type="pct"/>
-          </w:tcPr>
-          <w:p>
-            <w:r>
-              <w:rPr>
-                <w:rFonts w:ascii="宋体" w:hAnsi="宋体" w:eastAsia="宋体" w:cs="宋体"/>
+            <w:r>
+              <w:rPr>
+                <w:u/>
+              </w:rPr>
+            </w:r>
+          </w:p>
+        </w:tc>
+        <w:tc>
+          <w:tcPr>
+            <w:tcW w:type="pct" w:w="800"/>
+          </w:tcPr>
+          <w:p>
+            <w:pPr>
+              <w:pBdr/>
+              <w:ind/>
+            </w:pPr>
+            <w:r>
+              <w:rPr>
                 <w:u w:color="auto"/>
+                <w:rFonts w:eastAsia="宋体" w:ascii="宋体" w:hAnsi="宋体" w:cs="宋体"/>
               </w:rPr>
               <w:t>√Ka</w:t>
             </w:r>
-          </w:p>
-        </w:tc>
-        <w:tc>
-          <w:tcPr>
-            <w:tcW w:w="800" w:type="pct"/>
-          </w:tcPr>
-          <w:p>
-            <w:r>
-              <w:rPr>
-                <w:rFonts w:ascii="宋体" w:hAnsi="宋体" w:eastAsia="宋体" w:cs="宋体"/>
+            <w:r>
+              <w:rPr>
+                <w:u/>
+              </w:rPr>
+            </w:r>
+          </w:p>
+        </w:tc>
+        <w:tc>
+          <w:tcPr>
+            <w:tcW w:type="pct" w:w="800"/>
+          </w:tcPr>
+          <w:p>
+            <w:pPr>
+              <w:pBdr/>
+              <w:ind/>
+            </w:pPr>
+            <w:r>
+              <w:rPr>
                 <w:u w:color="auto"/>
+                <w:rFonts w:eastAsia="宋体" w:ascii="宋体" w:hAnsi="宋体" w:cs="宋体"/>
               </w:rPr>
               <w:t>Kp</w:t>
             </w:r>
-          </w:p>
-        </w:tc>
-        <w:tc>
-          <w:tcPr>
-            <w:tcW w:w="1000" w:type="pct"/>
-          </w:tcPr>
-          <w:p>
-            <w:r>
-              <w:rPr>
-                <w:rFonts w:ascii="宋体" w:hAnsi="宋体" w:eastAsia="宋体" w:cs="宋体"/>
+            <w:r>
+              <w:rPr>
+                <w:u/>
+              </w:rPr>
+            </w:r>
+          </w:p>
+        </w:tc>
+        <w:tc>
+          <w:tcPr>
+            <w:tcW w:type="pct" w:w="1000"/>
+          </w:tcPr>
+          <w:p>
+            <w:pPr>
+              <w:pBdr/>
+              <w:ind/>
+            </w:pPr>
+            <w:r>
+              <w:rPr>
                 <w:u w:color="auto"/>
+                <w:rFonts w:eastAsia="宋体" w:ascii="宋体" w:hAnsi="宋体" w:cs="宋体"/>
               </w:rPr>
               <w:t>√Kp</w:t>
+            </w:r>
+            <w:r>
+              <w:rPr>
+                <w:u/>
+              </w:rPr>
             </w:r>
           </w:p>
         </w:tc>
       </w:tr>
       <w:tr>
-        <w:tblPrEx>
-          <w:tblBorders>
-            <w:top w:val="single" w:color="auto" w:sz="4" w:space="0"/>
-            <w:left w:val="single" w:color="auto" w:sz="4" w:space="0"/>
-            <w:bottom w:val="single" w:color="auto" w:sz="4" w:space="0"/>
-            <w:right w:val="single" w:color="auto" w:sz="4" w:space="0"/>
-            <w:insideH w:val="single" w:color="auto" w:sz="4" w:space="0"/>
-            <w:insideV w:val="single" w:color="auto" w:sz="4" w:space="0"/>
-          </w:tblBorders>
-          <w:tblCellMar>
-            <w:top w:w="0" w:type="dxa"/>
-            <w:left w:w="107" w:type="dxa"/>
-            <w:bottom w:w="0" w:type="dxa"/>
-            <w:right w:w="107" w:type="dxa"/>
-          </w:tblCellMar>
-        </w:tblPrEx>
-        <w:tc>
-          <w:tcPr>
-            <w:tcW w:w="800" w:type="pct"/>
-          </w:tcPr>
-          <w:p>
-            <w:r>
-              <w:rPr>
-                <w:rFonts w:ascii="宋体" w:hAnsi="宋体" w:eastAsia="宋体" w:cs="宋体"/>
+        <w:tc>
+          <w:tcPr>
+            <w:tcW w:type="pct" w:w="800"/>
+          </w:tcPr>
+          <w:p>
+            <w:pPr>
+              <w:pBdr/>
+              <w:ind/>
+            </w:pPr>
+            <w:r>
+              <w:rPr>
                 <w:u w:color="auto"/>
+                <w:rFonts w:eastAsia="宋体" w:ascii="宋体" w:hAnsi="宋体" w:cs="宋体"/>
               </w:rPr>
               <w:t>1</w:t>
             </w:r>
-          </w:p>
-        </w:tc>
-        <w:tc>
-          <w:tcPr>
-            <w:tcW w:w="800" w:type="pct"/>
-          </w:tcPr>
-          <w:p>
-            <w:r>
-              <w:rPr>
-                <w:rFonts w:ascii="宋体" w:hAnsi="宋体" w:eastAsia="宋体" w:cs="宋体"/>
+            <w:r>
+              <w:rPr>
+                <w:u/>
+              </w:rPr>
+            </w:r>
+          </w:p>
+        </w:tc>
+        <w:tc>
+          <w:tcPr>
+            <w:tcW w:type="pct" w:w="800"/>
+          </w:tcPr>
+          <w:p>
+            <w:pPr>
+              <w:pBdr/>
+              <w:ind/>
+            </w:pPr>
+            <w:r>
+              <w:rPr>
                 <w:u w:color="auto"/>
+                <w:rFonts w:eastAsia="宋体" w:ascii="宋体" w:hAnsi="宋体" w:cs="宋体"/>
               </w:rPr>
               <w:t>人工填土</w:t>
             </w:r>
-          </w:p>
-        </w:tc>
-        <w:tc>
-          <w:tcPr>
-            <w:tcW w:w="800" w:type="pct"/>
-          </w:tcPr>
-          <w:p>
-            <w:r>
-              <w:rPr>
-                <w:rFonts w:ascii="宋体" w:hAnsi="宋体" w:eastAsia="宋体" w:cs="宋体"/>
+            <w:r>
+              <w:rPr>
+                <w:u/>
+              </w:rPr>
+            </w:r>
+          </w:p>
+        </w:tc>
+        <w:tc>
+          <w:tcPr>
+            <w:tcW w:type="pct" w:w="800"/>
+          </w:tcPr>
+          <w:p>
+            <w:pPr>
+              <w:pBdr/>
+              <w:ind/>
+            </w:pPr>
+            <w:r>
+              <w:rPr>
                 <w:u w:color="auto"/>
+                <w:rFonts w:eastAsia="宋体" w:ascii="宋体" w:hAnsi="宋体" w:cs="宋体"/>
               </w:rPr>
               <w:t>0.62</w:t>
             </w:r>
-          </w:p>
-        </w:tc>
-        <w:tc>
-          <w:tcPr>
-            <w:tcW w:w="800" w:type="pct"/>
-          </w:tcPr>
-          <w:p>
-            <w:r>
-              <w:rPr>
-                <w:rFonts w:ascii="宋体" w:hAnsi="宋体" w:eastAsia="宋体" w:cs="宋体"/>
+            <w:r>
+              <w:rPr>
+                <w:u/>
+              </w:rPr>
+            </w:r>
+          </w:p>
+        </w:tc>
+        <w:tc>
+          <w:tcPr>
+            <w:tcW w:type="pct" w:w="800"/>
+          </w:tcPr>
+          <w:p>
+            <w:pPr>
+              <w:pBdr/>
+              <w:ind/>
+            </w:pPr>
+            <w:r>
+              <w:rPr>
                 <w:u w:color="auto"/>
+                <w:rFonts w:eastAsia="宋体" w:ascii="宋体" w:hAnsi="宋体" w:cs="宋体"/>
               </w:rPr>
               <w:t>0.79</w:t>
             </w:r>
-          </w:p>
-        </w:tc>
-        <w:tc>
-          <w:tcPr>
-            <w:tcW w:w="800" w:type="pct"/>
-          </w:tcPr>
-          <w:p>
-            <w:r>
-              <w:rPr>
-                <w:rFonts w:ascii="宋体" w:hAnsi="宋体" w:eastAsia="宋体" w:cs="宋体"/>
+            <w:r>
+              <w:rPr>
+                <w:u/>
+              </w:rPr>
+            </w:r>
+          </w:p>
+        </w:tc>
+        <w:tc>
+          <w:tcPr>
+            <w:tcW w:type="pct" w:w="800"/>
+          </w:tcPr>
+          <w:p>
+            <w:pPr>
+              <w:pBdr/>
+              <w:ind/>
+            </w:pPr>
+            <w:r>
+              <w:rPr>
                 <w:u w:color="auto"/>
+                <w:rFonts w:eastAsia="宋体" w:ascii="宋体" w:hAnsi="宋体" w:cs="宋体"/>
               </w:rPr>
               <w:t>1.61</w:t>
             </w:r>
-          </w:p>
-        </w:tc>
-        <w:tc>
-          <w:tcPr>
-            <w:tcW w:w="1000" w:type="pct"/>
-          </w:tcPr>
-          <w:p>
-            <w:r>
-              <w:rPr>
-                <w:rFonts w:ascii="宋体" w:hAnsi="宋体" w:eastAsia="宋体" w:cs="宋体"/>
+            <w:r>
+              <w:rPr>
+                <w:u/>
+              </w:rPr>
+            </w:r>
+          </w:p>
+        </w:tc>
+        <w:tc>
+          <w:tcPr>
+            <w:tcW w:type="pct" w:w="1000"/>
+          </w:tcPr>
+          <w:p>
+            <w:pPr>
+              <w:pBdr/>
+              <w:ind/>
+            </w:pPr>
+            <w:r>
+              <w:rPr>
                 <w:u w:color="auto"/>
+                <w:rFonts w:eastAsia="宋体" w:ascii="宋体" w:hAnsi="宋体" w:cs="宋体"/>
               </w:rPr>
               <w:t>1.27</w:t>
+            </w:r>
+            <w:r>
+              <w:rPr>
+                <w:u/>
+              </w:rPr>
             </w:r>
           </w:p>
         </w:tc>
       </w:tr>
       <w:tr>
-        <w:tblPrEx>
-          <w:tblBorders>
-            <w:top w:val="single" w:color="auto" w:sz="4" w:space="0"/>
-            <w:left w:val="single" w:color="auto" w:sz="4" w:space="0"/>
-            <w:bottom w:val="single" w:color="auto" w:sz="4" w:space="0"/>
-            <w:right w:val="single" w:color="auto" w:sz="4" w:space="0"/>
-            <w:insideH w:val="single" w:color="auto" w:sz="4" w:space="0"/>
-            <w:insideV w:val="single" w:color="auto" w:sz="4" w:space="0"/>
-          </w:tblBorders>
-          <w:tblCellMar>
-            <w:top w:w="0" w:type="dxa"/>
-            <w:left w:w="107" w:type="dxa"/>
-            <w:bottom w:w="0" w:type="dxa"/>
-            <w:right w:w="107" w:type="dxa"/>
-          </w:tblCellMar>
-        </w:tblPrEx>
-        <w:tc>
-          <w:tcPr>
-            <w:tcW w:w="800" w:type="pct"/>
-          </w:tcPr>
-          <w:p>
-            <w:r>
-              <w:rPr>
-                <w:rFonts w:ascii="宋体" w:hAnsi="宋体" w:eastAsia="宋体" w:cs="宋体"/>
+        <w:tc>
+          <w:tcPr>
+            <w:tcW w:type="pct" w:w="800"/>
+          </w:tcPr>
+          <w:p>
+            <w:pPr>
+              <w:pBdr/>
+              <w:ind/>
+            </w:pPr>
+            <w:r>
+              <w:rPr>
                 <w:u w:color="auto"/>
+                <w:rFonts w:eastAsia="宋体" w:ascii="宋体" w:hAnsi="宋体" w:cs="宋体"/>
               </w:rPr>
               <w:t>2</w:t>
             </w:r>
-          </w:p>
-        </w:tc>
-        <w:tc>
-          <w:tcPr>
-            <w:tcW w:w="800" w:type="pct"/>
-          </w:tcPr>
-          <w:p>
-            <w:r>
-              <w:rPr>
-                <w:rFonts w:ascii="宋体" w:hAnsi="宋体" w:eastAsia="宋体" w:cs="宋体"/>
+            <w:r>
+              <w:rPr>
+                <w:u/>
+              </w:rPr>
+            </w:r>
+          </w:p>
+        </w:tc>
+        <w:tc>
+          <w:tcPr>
+            <w:tcW w:type="pct" w:w="800"/>
+          </w:tcPr>
+          <w:p>
+            <w:pPr>
+              <w:pBdr/>
+              <w:ind/>
+            </w:pPr>
+            <w:r>
+              <w:rPr>
                 <w:u w:color="auto"/>
+                <w:rFonts w:eastAsia="宋体" w:ascii="宋体" w:hAnsi="宋体" w:cs="宋体"/>
               </w:rPr>
               <w:t>淤泥质粉质黏土</w:t>
             </w:r>
-          </w:p>
-        </w:tc>
-        <w:tc>
-          <w:tcPr>
-            <w:tcW w:w="800" w:type="pct"/>
-          </w:tcPr>
-          <w:p>
-            <w:r>
-              <w:rPr>
-                <w:rFonts w:ascii="宋体" w:hAnsi="宋体" w:eastAsia="宋体" w:cs="宋体"/>
+            <w:r>
+              <w:rPr>
+                <w:u/>
+              </w:rPr>
+            </w:r>
+          </w:p>
+        </w:tc>
+        <w:tc>
+          <w:tcPr>
+            <w:tcW w:type="pct" w:w="800"/>
+          </w:tcPr>
+          <w:p>
+            <w:pPr>
+              <w:pBdr/>
+              <w:ind/>
+            </w:pPr>
+            <w:r>
+              <w:rPr>
                 <w:u w:color="auto"/>
+                <w:rFonts w:eastAsia="宋体" w:ascii="宋体" w:hAnsi="宋体" w:cs="宋体"/>
               </w:rPr>
               <w:t>0.72</w:t>
             </w:r>
-          </w:p>
-        </w:tc>
-        <w:tc>
-          <w:tcPr>
-            <w:tcW w:w="800" w:type="pct"/>
-          </w:tcPr>
-          <w:p>
-            <w:r>
-              <w:rPr>
-                <w:rFonts w:ascii="宋体" w:hAnsi="宋体" w:eastAsia="宋体" w:cs="宋体"/>
+            <w:r>
+              <w:rPr>
+                <w:u/>
+              </w:rPr>
+            </w:r>
+          </w:p>
+        </w:tc>
+        <w:tc>
+          <w:tcPr>
+            <w:tcW w:type="pct" w:w="800"/>
+          </w:tcPr>
+          <w:p>
+            <w:pPr>
+              <w:pBdr/>
+              <w:ind/>
+            </w:pPr>
+            <w:r>
+              <w:rPr>
                 <w:u w:color="auto"/>
+                <w:rFonts w:eastAsia="宋体" w:ascii="宋体" w:hAnsi="宋体" w:cs="宋体"/>
               </w:rPr>
               <w:t>0.85</w:t>
             </w:r>
-          </w:p>
-        </w:tc>
-        <w:tc>
-          <w:tcPr>
-            <w:tcW w:w="800" w:type="pct"/>
-          </w:tcPr>
-          <w:p>
-            <w:r>
-              <w:rPr>
-                <w:rFonts w:ascii="宋体" w:hAnsi="宋体" w:eastAsia="宋体" w:cs="宋体"/>
+            <w:r>
+              <w:rPr>
+                <w:u/>
+              </w:rPr>
+            </w:r>
+          </w:p>
+        </w:tc>
+        <w:tc>
+          <w:tcPr>
+            <w:tcW w:type="pct" w:w="800"/>
+          </w:tcPr>
+          <w:p>
+            <w:pPr>
+              <w:pBdr/>
+              <w:ind/>
+            </w:pPr>
+            <w:r>
+              <w:rPr>
                 <w:u w:color="auto"/>
+                <w:rFonts w:eastAsia="宋体" w:ascii="宋体" w:hAnsi="宋体" w:cs="宋体"/>
               </w:rPr>
               <w:t>1.39</w:t>
             </w:r>
-          </w:p>
-        </w:tc>
-        <w:tc>
-          <w:tcPr>
-            <w:tcW w:w="1000" w:type="pct"/>
-          </w:tcPr>
-          <w:p>
-            <w:r>
-              <w:rPr>
-                <w:rFonts w:ascii="宋体" w:hAnsi="宋体" w:eastAsia="宋体" w:cs="宋体"/>
+            <w:r>
+              <w:rPr>
+                <w:u/>
+              </w:rPr>
+            </w:r>
+          </w:p>
+        </w:tc>
+        <w:tc>
+          <w:tcPr>
+            <w:tcW w:type="pct" w:w="1000"/>
+          </w:tcPr>
+          <w:p>
+            <w:pPr>
+              <w:pBdr/>
+              <w:ind/>
+            </w:pPr>
+            <w:r>
+              <w:rPr>
                 <w:u w:color="auto"/>
+                <w:rFonts w:eastAsia="宋体" w:ascii="宋体" w:hAnsi="宋体" w:cs="宋体"/>
               </w:rPr>
               <w:t>1.18</w:t>
+            </w:r>
+            <w:r>
+              <w:rPr>
+                <w:u/>
+              </w:rPr>
             </w:r>
           </w:p>
         </w:tc>
       </w:tr>
       <w:tr>
-        <w:tblPrEx>
-          <w:tblBorders>
-            <w:top w:val="single" w:color="auto" w:sz="4" w:space="0"/>
-            <w:left w:val="single" w:color="auto" w:sz="4" w:space="0"/>
-            <w:bottom w:val="single" w:color="auto" w:sz="4" w:space="0"/>
-            <w:right w:val="single" w:color="auto" w:sz="4" w:space="0"/>
-            <w:insideH w:val="single" w:color="auto" w:sz="4" w:space="0"/>
-            <w:insideV w:val="single" w:color="auto" w:sz="4" w:space="0"/>
-          </w:tblBorders>
-          <w:tblCellMar>
-            <w:top w:w="0" w:type="dxa"/>
-            <w:left w:w="107" w:type="dxa"/>
-            <w:bottom w:w="0" w:type="dxa"/>
-            <w:right w:w="107" w:type="dxa"/>
-          </w:tblCellMar>
-        </w:tblPrEx>
-        <w:tc>
-          <w:tcPr>
-            <w:tcW w:w="800" w:type="pct"/>
-          </w:tcPr>
-          <w:p>
-            <w:r>
-              <w:rPr>
-                <w:rFonts w:ascii="宋体" w:hAnsi="宋体" w:eastAsia="宋体" w:cs="宋体"/>
+        <w:tc>
+          <w:tcPr>
+            <w:tcW w:type="pct" w:w="800"/>
+          </w:tcPr>
+          <w:p>
+            <w:pPr>
+              <w:pBdr/>
+              <w:ind/>
+            </w:pPr>
+            <w:r>
+              <w:rPr>
                 <w:u w:color="auto"/>
+                <w:rFonts w:eastAsia="宋体" w:ascii="宋体" w:hAnsi="宋体" w:cs="宋体"/>
               </w:rPr>
               <w:t>3</w:t>
             </w:r>
-          </w:p>
-        </w:tc>
-        <w:tc>
-          <w:tcPr>
-            <w:tcW w:w="800" w:type="pct"/>
-          </w:tcPr>
-          <w:p>
-            <w:r>
-              <w:rPr>
-                <w:rFonts w:ascii="宋体" w:hAnsi="宋体" w:eastAsia="宋体" w:cs="宋体"/>
+            <w:r>
+              <w:rPr>
+                <w:u/>
+              </w:rPr>
+            </w:r>
+          </w:p>
+        </w:tc>
+        <w:tc>
+          <w:tcPr>
+            <w:tcW w:type="pct" w:w="800"/>
+          </w:tcPr>
+          <w:p>
+            <w:pPr>
+              <w:pBdr/>
+              <w:ind/>
+            </w:pPr>
+            <w:r>
+              <w:rPr>
                 <w:u w:color="auto"/>
+                <w:rFonts w:eastAsia="宋体" w:ascii="宋体" w:hAnsi="宋体" w:cs="宋体"/>
               </w:rPr>
               <w:t>粉质黏土</w:t>
             </w:r>
-          </w:p>
-        </w:tc>
-        <w:tc>
-          <w:tcPr>
-            <w:tcW w:w="800" w:type="pct"/>
-          </w:tcPr>
-          <w:p>
-            <w:r>
-              <w:rPr>
-                <w:rFonts w:ascii="宋体" w:hAnsi="宋体" w:eastAsia="宋体" w:cs="宋体"/>
+            <w:r>
+              <w:rPr>
+                <w:u/>
+              </w:rPr>
+            </w:r>
+          </w:p>
+        </w:tc>
+        <w:tc>
+          <w:tcPr>
+            <w:tcW w:type="pct" w:w="800"/>
+          </w:tcPr>
+          <w:p>
+            <w:pPr>
+              <w:pBdr/>
+              <w:ind/>
+            </w:pPr>
+            <w:r>
+              <w:rPr>
                 <w:u w:color="auto"/>
+                <w:rFonts w:eastAsia="宋体" w:ascii="宋体" w:hAnsi="宋体" w:cs="宋体"/>
               </w:rPr>
               <w:t>0.56</w:t>
             </w:r>
-          </w:p>
-        </w:tc>
-        <w:tc>
-          <w:tcPr>
-            <w:tcW w:w="800" w:type="pct"/>
-          </w:tcPr>
-          <w:p>
-            <w:r>
-              <w:rPr>
-                <w:rFonts w:ascii="宋体" w:hAnsi="宋体" w:eastAsia="宋体" w:cs="宋体"/>
+            <w:r>
+              <w:rPr>
+                <w:u/>
+              </w:rPr>
+            </w:r>
+          </w:p>
+        </w:tc>
+        <w:tc>
+          <w:tcPr>
+            <w:tcW w:type="pct" w:w="800"/>
+          </w:tcPr>
+          <w:p>
+            <w:pPr>
+              <w:pBdr/>
+              <w:ind/>
+            </w:pPr>
+            <w:r>
+              <w:rPr>
                 <w:u w:color="auto"/>
+                <w:rFonts w:eastAsia="宋体" w:ascii="宋体" w:hAnsi="宋体" w:cs="宋体"/>
               </w:rPr>
               <w:t>0.75</w:t>
             </w:r>
-          </w:p>
-        </w:tc>
-        <w:tc>
-          <w:tcPr>
-            <w:tcW w:w="800" w:type="pct"/>
-          </w:tcPr>
-          <w:p>
-            <w:r>
-              <w:rPr>
-                <w:rFonts w:ascii="宋体" w:hAnsi="宋体" w:eastAsia="宋体" w:cs="宋体"/>
+            <w:r>
+              <w:rPr>
+                <w:u/>
+              </w:rPr>
+            </w:r>
+          </w:p>
+        </w:tc>
+        <w:tc>
+          <w:tcPr>
+            <w:tcW w:type="pct" w:w="800"/>
+          </w:tcPr>
+          <w:p>
+            <w:pPr>
+              <w:pBdr/>
+              <w:ind/>
+            </w:pPr>
+            <w:r>
+              <w:rPr>
                 <w:u w:color="auto"/>
+                <w:rFonts w:eastAsia="宋体" w:ascii="宋体" w:hAnsi="宋体" w:cs="宋体"/>
               </w:rPr>
               <w:t>1.77</w:t>
             </w:r>
-          </w:p>
-        </w:tc>
-        <w:tc>
-          <w:tcPr>
-            <w:tcW w:w="1000" w:type="pct"/>
-          </w:tcPr>
-          <w:p>
-            <w:r>
-              <w:rPr>
-                <w:rFonts w:ascii="宋体" w:hAnsi="宋体" w:eastAsia="宋体" w:cs="宋体"/>
+            <w:r>
+              <w:rPr>
+                <w:u/>
+              </w:rPr>
+            </w:r>
+          </w:p>
+        </w:tc>
+        <w:tc>
+          <w:tcPr>
+            <w:tcW w:type="pct" w:w="1000"/>
+          </w:tcPr>
+          <w:p>
+            <w:pPr>
+              <w:pBdr/>
+              <w:ind/>
+            </w:pPr>
+            <w:r>
+              <w:rPr>
                 <w:u w:color="auto"/>
+                <w:rFonts w:eastAsia="宋体" w:ascii="宋体" w:hAnsi="宋体" w:cs="宋体"/>
               </w:rPr>
               <w:t>1.33</w:t>
+            </w:r>
+            <w:r>
+              <w:rPr>
+                <w:u/>
+              </w:rPr>
             </w:r>
           </w:p>
         </w:tc>
       </w:tr>
       <w:tr>
-        <w:tblPrEx>
-          <w:tblBorders>
-            <w:top w:val="single" w:color="auto" w:sz="4" w:space="0"/>
-            <w:left w:val="single" w:color="auto" w:sz="4" w:space="0"/>
-            <w:bottom w:val="single" w:color="auto" w:sz="4" w:space="0"/>
-            <w:right w:val="single" w:color="auto" w:sz="4" w:space="0"/>
-            <w:insideH w:val="single" w:color="auto" w:sz="4" w:space="0"/>
-            <w:insideV w:val="single" w:color="auto" w:sz="4" w:space="0"/>
-          </w:tblBorders>
-          <w:tblCellMar>
-            <w:top w:w="0" w:type="dxa"/>
-            <w:left w:w="107" w:type="dxa"/>
-            <w:bottom w:w="0" w:type="dxa"/>
-            <w:right w:w="107" w:type="dxa"/>
-          </w:tblCellMar>
-        </w:tblPrEx>
-        <w:tc>
-          <w:tcPr>
-            <w:tcW w:w="800" w:type="pct"/>
-          </w:tcPr>
-          <w:p>
-            <w:r>
-              <w:rPr>
-                <w:rFonts w:ascii="宋体" w:hAnsi="宋体" w:eastAsia="宋体" w:cs="宋体"/>
+        <w:tc>
+          <w:tcPr>
+            <w:tcW w:type="pct" w:w="800"/>
+          </w:tcPr>
+          <w:p>
+            <w:pPr>
+              <w:pBdr/>
+              <w:ind/>
+            </w:pPr>
+            <w:r>
+              <w:rPr>
                 <w:u w:color="auto"/>
+                <w:rFonts w:eastAsia="宋体" w:ascii="宋体" w:hAnsi="宋体" w:cs="宋体"/>
               </w:rPr>
               <w:t>4</w:t>
             </w:r>
-          </w:p>
-        </w:tc>
-        <w:tc>
-          <w:tcPr>
-            <w:tcW w:w="800" w:type="pct"/>
-          </w:tcPr>
-          <w:p>
-            <w:r>
-              <w:rPr>
-                <w:rFonts w:ascii="宋体" w:hAnsi="宋体" w:eastAsia="宋体" w:cs="宋体"/>
+            <w:r>
+              <w:rPr>
+                <w:u/>
+              </w:rPr>
+            </w:r>
+          </w:p>
+        </w:tc>
+        <w:tc>
+          <w:tcPr>
+            <w:tcW w:type="pct" w:w="800"/>
+          </w:tcPr>
+          <w:p>
+            <w:pPr>
+              <w:pBdr/>
+              <w:ind/>
+            </w:pPr>
+            <w:r>
+              <w:rPr>
                 <w:u w:color="auto"/>
+                <w:rFonts w:eastAsia="宋体" w:ascii="宋体" w:hAnsi="宋体" w:cs="宋体"/>
               </w:rPr>
               <w:t>黏性土</w:t>
             </w:r>
-          </w:p>
-        </w:tc>
-        <w:tc>
-          <w:tcPr>
-            <w:tcW w:w="800" w:type="pct"/>
-          </w:tcPr>
-          <w:p>
-            <w:r>
-              <w:rPr>
-                <w:rFonts w:ascii="宋体" w:hAnsi="宋体" w:eastAsia="宋体" w:cs="宋体"/>
+            <w:r>
+              <w:rPr>
+                <w:u/>
+              </w:rPr>
+            </w:r>
+          </w:p>
+        </w:tc>
+        <w:tc>
+          <w:tcPr>
+            <w:tcW w:type="pct" w:w="800"/>
+          </w:tcPr>
+          <w:p>
+            <w:pPr>
+              <w:pBdr/>
+              <w:ind/>
+            </w:pPr>
+            <w:r>
+              <w:rPr>
                 <w:u w:color="auto"/>
+                <w:rFonts w:eastAsia="宋体" w:ascii="宋体" w:hAnsi="宋体" w:cs="宋体"/>
               </w:rPr>
               <w:t>0.48</w:t>
             </w:r>
-          </w:p>
-        </w:tc>
-        <w:tc>
-          <w:tcPr>
-            <w:tcW w:w="800" w:type="pct"/>
-          </w:tcPr>
-          <w:p>
-            <w:r>
-              <w:rPr>
-                <w:rFonts w:ascii="宋体" w:hAnsi="宋体" w:eastAsia="宋体" w:cs="宋体"/>
+            <w:r>
+              <w:rPr>
+                <w:u/>
+              </w:rPr>
+            </w:r>
+          </w:p>
+        </w:tc>
+        <w:tc>
+          <w:tcPr>
+            <w:tcW w:type="pct" w:w="800"/>
+          </w:tcPr>
+          <w:p>
+            <w:pPr>
+              <w:pBdr/>
+              <w:ind/>
+            </w:pPr>
+            <w:r>
+              <w:rPr>
                 <w:u w:color="auto"/>
+                <w:rFonts w:eastAsia="宋体" w:ascii="宋体" w:hAnsi="宋体" w:cs="宋体"/>
               </w:rPr>
               <w:t>0.69</w:t>
             </w:r>
-          </w:p>
-        </w:tc>
-        <w:tc>
-          <w:tcPr>
-            <w:tcW w:w="800" w:type="pct"/>
-          </w:tcPr>
-          <w:p>
-            <w:r>
-              <w:rPr>
-                <w:rFonts w:ascii="宋体" w:hAnsi="宋体" w:eastAsia="宋体" w:cs="宋体"/>
+            <w:r>
+              <w:rPr>
+                <w:u/>
+              </w:rPr>
+            </w:r>
+          </w:p>
+        </w:tc>
+        <w:tc>
+          <w:tcPr>
+            <w:tcW w:type="pct" w:w="800"/>
+          </w:tcPr>
+          <w:p>
+            <w:pPr>
+              <w:pBdr/>
+              <w:ind/>
+            </w:pPr>
+            <w:r>
+              <w:rPr>
                 <w:u w:color="auto"/>
+                <w:rFonts w:eastAsia="宋体" w:ascii="宋体" w:hAnsi="宋体" w:cs="宋体"/>
               </w:rPr>
               <w:t>2.10</w:t>
             </w:r>
-          </w:p>
-        </w:tc>
-        <w:tc>
-          <w:tcPr>
-            <w:tcW w:w="1000" w:type="pct"/>
-          </w:tcPr>
-          <w:p>
-            <w:r>
-              <w:rPr>
-                <w:rFonts w:ascii="宋体" w:hAnsi="宋体" w:eastAsia="宋体" w:cs="宋体"/>
+            <w:r>
+              <w:rPr>
+                <w:u/>
+              </w:rPr>
+            </w:r>
+          </w:p>
+        </w:tc>
+        <w:tc>
+          <w:tcPr>
+            <w:tcW w:type="pct" w:w="1000"/>
+          </w:tcPr>
+          <w:p>
+            <w:pPr>
+              <w:pBdr/>
+              <w:ind/>
+            </w:pPr>
+            <w:r>
+              <w:rPr>
                 <w:u w:color="auto"/>
+                <w:rFonts w:eastAsia="宋体" w:ascii="宋体" w:hAnsi="宋体" w:cs="宋体"/>
               </w:rPr>
               <w:t>1.45</w:t>
+            </w:r>
+            <w:r>
+              <w:rPr>
+                <w:u/>
+              </w:rPr>
             </w:r>
           </w:p>
         </w:tc>
@@ -1350,22 +1721,10 @@
       </w:pPr>
       <w:r>
         <w:rPr>
-          <w:position w:val="-16"/>
-        </w:rPr>
-        <w:object>
-          <v:shape id="_x0000_i1025" o:spt="75" alt="" type="#_x0000_t75" style="height:22pt;width:117pt;" o:ole="t" filled="f" o:preferrelative="t" stroked="f" coordsize="21600,21600">
-            <v:path/>
-            <v:fill on="f" focussize="0,0"/>
-            <v:stroke on="f"/>
-            <v:imagedata r:id="rId6" o:title=""/>
-            <o:lock v:ext="edit" aspectratio="t"/>
-            <w10:wrap type="none"/>
-            <w10:anchorlock/>
-          </v:shape>
-          <o:OLEObject Type="Embed" ProgID="Equation.DSMT4" ShapeID="_x0000_i1025" DrawAspect="Content" ObjectID="_1468075725" r:id="rId5">
-            <o:LockedField>false</o:LockedField>
-          </o:OLEObject>
-        </w:object>
+          <w:rFonts w:hint="eastAsia"/>
+          <w:lang w:val="en-US" w:eastAsia="zh-CN"/>
+        </w:rPr>
+        <w:t>$P_{ak}=\sigma_{ak}K_{a,i}-2c_{i}\sqrt{K_{a,i}}$</w:t>
       </w:r>
     </w:p>
     <w:p>
@@ -1390,22 +1749,10 @@
       </w:pPr>
       <w:r>
         <w:rPr>
-          <w:position w:val="-28"/>
-        </w:rPr>
-        <w:object>
-          <v:shape id="_x0000_i1026" o:spt="75" alt="" type="#_x0000_t75" style="height:34pt;width:106pt;" o:ole="t" filled="f" o:preferrelative="t" stroked="f" coordsize="21600,21600">
-            <v:path/>
-            <v:fill on="f" focussize="0,0"/>
-            <v:stroke on="f"/>
-            <v:imagedata r:id="rId8" o:title=""/>
-            <o:lock v:ext="edit" aspectratio="t"/>
-            <w10:wrap type="none"/>
-            <w10:anchorlock/>
-          </v:shape>
-          <o:OLEObject Type="Embed" ProgID="Equation.DSMT4" ShapeID="_x0000_i1026" DrawAspect="Content" ObjectID="_1468075726" r:id="rId7">
-            <o:LockedField>false</o:LockedField>
-          </o:OLEObject>
-        </w:object>
+          <w:rFonts w:hint="eastAsia"/>
+          <w:lang w:val="en-US" w:eastAsia="zh-CN"/>
+        </w:rPr>
+        <w:t>$K_{a,i}=\tan^{2}\left(45^{\circ}-\frac{\varphi_{i}}{2}\right)$</w:t>
       </w:r>
     </w:p>
     <w:p>
@@ -1430,22 +1777,10 @@
       </w:pPr>
       <w:r>
         <w:rPr>
-          <w:position w:val="-16"/>
-        </w:rPr>
-        <w:object>
-          <v:shape id="_x0000_i1027" o:spt="75" alt="" type="#_x0000_t75" style="height:22pt;width:120pt;" o:ole="t" filled="f" o:preferrelative="t" stroked="f" coordsize="21600,21600">
-            <v:path/>
-            <v:fill on="f" focussize="0,0"/>
-            <v:stroke on="f"/>
-            <v:imagedata r:id="rId10" o:title=""/>
-            <o:lock v:ext="edit" aspectratio="t"/>
-            <w10:wrap type="none"/>
-            <w10:anchorlock/>
-          </v:shape>
-          <o:OLEObject Type="Embed" ProgID="Equation.DSMT4" ShapeID="_x0000_i1027" DrawAspect="Content" ObjectID="_1468075727" r:id="rId9">
-            <o:LockedField>false</o:LockedField>
-          </o:OLEObject>
-        </w:object>
+          <w:rFonts w:hint="eastAsia" w:eastAsia="宋体" w:cs="Times New Roman"/>
+          <w:lang w:val="en-US" w:eastAsia="zh-CN"/>
+        </w:rPr>
+        <w:t>$P_{pk}=\sigma_{pk}K_{p,i}+2c_{i}\sqrt{K_{p,i}}$</w:t>
       </w:r>
     </w:p>
     <w:p>
@@ -1470,22 +1805,10 @@
       </w:pPr>
       <w:r>
         <w:rPr>
-          <w:position w:val="-28"/>
-        </w:rPr>
-        <w:object>
-          <v:shape id="_x0000_i1028" o:spt="75" alt="" type="#_x0000_t75" style="height:34pt;width:107pt;" o:ole="t" filled="f" o:preferrelative="t" stroked="f" coordsize="21600,21600">
-            <v:path/>
-            <v:fill on="f" focussize="0,0"/>
-            <v:stroke on="f"/>
-            <v:imagedata r:id="rId12" o:title=""/>
-            <o:lock v:ext="edit" aspectratio="t"/>
-            <w10:wrap type="none"/>
-            <w10:anchorlock/>
-          </v:shape>
-          <o:OLEObject Type="Embed" ProgID="Equation.DSMT4" ShapeID="_x0000_i1028" DrawAspect="Content" ObjectID="_1468075728" r:id="rId11">
-            <o:LockedField>false</o:LockedField>
-          </o:OLEObject>
-        </w:object>
+          <w:rFonts w:hint="eastAsia" w:eastAsia="宋体" w:cs="Times New Roman"/>
+          <w:lang w:val="en-US" w:eastAsia="zh-CN"/>
+        </w:rPr>
+        <w:t>$K_{p,i}=\tan^{2}\left(45^{\circ}+\frac{\varphi_{i}}{2}\right)$</w:t>
       </w:r>
     </w:p>
     <w:p>
@@ -1519,22 +1842,10 @@
       </w:r>
       <w:r>
         <w:rPr>
-          <w:position w:val="-12"/>
-        </w:rPr>
-        <w:object>
-          <v:shape id="_x0000_i1029" o:spt="75" alt="" type="#_x0000_t75" style="height:18pt;width:17pt;" o:ole="t" filled="f" o:preferrelative="t" stroked="f" coordsize="21600,21600">
-            <v:path/>
-            <v:fill on="f" focussize="0,0"/>
-            <v:stroke on="f"/>
-            <v:imagedata r:id="rId14" o:title=""/>
-            <o:lock v:ext="edit" aspectratio="t"/>
-            <w10:wrap type="none"/>
-            <w10:anchorlock/>
-          </v:shape>
-          <o:OLEObject Type="Embed" ProgID="Equation.DSMT4" ShapeID="_x0000_i1029" DrawAspect="Content" ObjectID="_1468075729" r:id="rId13">
-            <o:LockedField>false</o:LockedField>
-          </o:OLEObject>
-        </w:object>
+          <w:rFonts w:hint="eastAsia"/>
+          <w:lang w:val="en-US" w:eastAsia="zh-CN"/>
+        </w:rPr>
+        <w:t>$P_{ak}$</w:t>
       </w:r>
       <w:r>
         <w:rPr>
@@ -1547,22 +1858,10 @@
       </w:r>
       <w:r>
         <w:rPr>
-          <w:position w:val="-12"/>
-        </w:rPr>
-        <w:object>
-          <v:shape id="_x0000_i1030" o:spt="75" alt="" type="#_x0000_t75" style="height:18pt;width:17pt;" o:ole="t" filled="f" o:preferrelative="t" stroked="f" coordsize="21600,21600">
-            <v:path/>
-            <v:fill on="f" focussize="0,0"/>
-            <v:stroke on="f"/>
-            <v:imagedata r:id="rId16" o:title=""/>
-            <o:lock v:ext="edit" aspectratio="t"/>
-            <w10:wrap type="none"/>
-            <w10:anchorlock/>
-          </v:shape>
-          <o:OLEObject Type="Embed" ProgID="Equation.DSMT4" ShapeID="_x0000_i1030" DrawAspect="Content" ObjectID="_1468075730" r:id="rId15">
-            <o:LockedField>false</o:LockedField>
-          </o:OLEObject>
-        </w:object>
+          <w:rFonts w:hint="eastAsia"/>
+          <w:lang w:val="en-US" w:eastAsia="zh-CN"/>
+        </w:rPr>
+        <w:t>$P_{ak}$</w:t>
       </w:r>
       <w:r>
         <w:rPr>
@@ -1575,22 +1874,10 @@
       </w:r>
       <w:r>
         <w:rPr>
-          <w:position w:val="-12"/>
-        </w:rPr>
-        <w:object>
-          <v:shape id="_x0000_i1031" o:spt="75" alt="" type="#_x0000_t75" style="height:18pt;width:17pt;" o:ole="t" filled="f" o:preferrelative="t" stroked="f" coordsize="21600,21600">
-            <v:path/>
-            <v:fill on="f" focussize="0,0"/>
-            <v:stroke on="f"/>
-            <v:imagedata r:id="rId18" o:title=""/>
-            <o:lock v:ext="edit" aspectratio="t"/>
-            <w10:wrap type="none"/>
-            <w10:anchorlock/>
-          </v:shape>
-          <o:OLEObject Type="Embed" ProgID="Equation.DSMT4" ShapeID="_x0000_i1031" DrawAspect="Content" ObjectID="_1468075731" r:id="rId17">
-            <o:LockedField>false</o:LockedField>
-          </o:OLEObject>
-        </w:object>
+          <w:rFonts w:hint="eastAsia"/>
+          <w:lang w:val="en-US" w:eastAsia="zh-CN"/>
+        </w:rPr>
+        <w:t>$P_{ak}$</w:t>
       </w:r>
       <w:r>
         <w:rPr>
@@ -1639,22 +1926,10 @@
       </w:r>
       <w:r>
         <w:rPr>
-          <w:position w:val="-12"/>
-        </w:rPr>
-        <w:object>
-          <v:shape id="_x0000_i1032" o:spt="75" alt="" type="#_x0000_t75" style="height:18pt;width:19pt;" o:ole="t" filled="f" o:preferrelative="t" stroked="f" coordsize="21600,21600">
-            <v:path/>
-            <v:fill on="f" focussize="0,0"/>
-            <v:stroke on="f"/>
-            <v:imagedata r:id="rId20" o:title=""/>
-            <o:lock v:ext="edit" aspectratio="t"/>
-            <w10:wrap type="none"/>
-            <w10:anchorlock/>
-          </v:shape>
-          <o:OLEObject Type="Embed" ProgID="Equation.DSMT4" ShapeID="_x0000_i1032" DrawAspect="Content" ObjectID="_1468075732" r:id="rId19">
-            <o:LockedField>false</o:LockedField>
-          </o:OLEObject>
-        </w:object>
+          <w:rFonts w:hint="eastAsia"/>
+          <w:lang w:val="en-US" w:eastAsia="zh-CN"/>
+        </w:rPr>
+        <w:t>${\sigma}_{ak}$</w:t>
       </w:r>
       <w:r>
         <w:rPr>
@@ -1667,22 +1942,10 @@
       </w:r>
       <w:r>
         <w:rPr>
-          <w:position w:val="-14"/>
-        </w:rPr>
-        <w:object>
-          <v:shape id="_x0000_i1033" o:spt="75" alt="" type="#_x0000_t75" style="height:19pt;width:20pt;" o:ole="t" filled="f" o:preferrelative="t" stroked="f" coordsize="21600,21600">
-            <v:path/>
-            <v:fill on="f" focussize="0,0"/>
-            <v:stroke on="f"/>
-            <v:imagedata r:id="rId22" o:title=""/>
-            <o:lock v:ext="edit" aspectratio="t"/>
-            <w10:wrap type="none"/>
-            <w10:anchorlock/>
-          </v:shape>
-          <o:OLEObject Type="Embed" ProgID="Equation.DSMT4" ShapeID="_x0000_i1033" DrawAspect="Content" ObjectID="_1468075733" r:id="rId21">
-            <o:LockedField>false</o:LockedField>
-          </o:OLEObject>
-        </w:object>
+          <w:rFonts w:hint="eastAsia"/>
+          <w:lang w:val="en-US" w:eastAsia="zh-CN"/>
+        </w:rPr>
+        <w:t>${\sigma}_{pk}$</w:t>
       </w:r>
       <w:r>
         <w:rPr>
@@ -1727,26 +1990,14 @@
           <w:sz w:val="24"/>
           <w:lang w:val="en-US" w:eastAsia="zh-CN"/>
         </w:rPr>
-        <w:t xml:space="preserve">     </w:t>
-      </w:r>
-      <w:r>
-        <w:rPr>
-          <w:position w:val="-14"/>
-        </w:rPr>
-        <w:object>
-          <v:shape id="_x0000_i1034" o:spt="75" alt="" type="#_x0000_t75" style="height:19pt;width:21pt;" o:ole="t" filled="f" o:preferrelative="t" stroked="f" coordsize="21600,21600">
-            <v:path/>
-            <v:fill on="f" focussize="0,0"/>
-            <v:stroke on="f"/>
-            <v:imagedata r:id="rId24" o:title=""/>
-            <o:lock v:ext="edit" aspectratio="t"/>
-            <w10:wrap type="none"/>
-            <w10:anchorlock/>
-          </v:shape>
-          <o:OLEObject Type="Embed" ProgID="Equation.DSMT4" ShapeID="_x0000_i1034" DrawAspect="Content" ObjectID="_1468075734" r:id="rId23">
-            <o:LockedField>false</o:LockedField>
-          </o:OLEObject>
-        </w:object>
+        <w:t xml:space="preserve"> </w:t>
+      </w:r>
+      <w:r>
+        <w:rPr>
+          <w:rFonts w:hint="eastAsia"/>
+          <w:lang w:val="en-US" w:eastAsia="zh-CN"/>
+        </w:rPr>
+        <w:t>$K_{a,i}$</w:t>
       </w:r>
       <w:r>
         <w:rPr>
@@ -1759,22 +2010,10 @@
       </w:r>
       <w:r>
         <w:rPr>
-          <w:position w:val="-14"/>
-        </w:rPr>
-        <w:object>
-          <v:shape id="_x0000_i1035" o:spt="75" alt="" type="#_x0000_t75" style="height:19pt;width:22pt;" o:ole="t" filled="f" o:preferrelative="t" stroked="f" coordsize="21600,21600">
-            <v:path/>
-            <v:fill on="f" focussize="0,0"/>
-            <v:stroke on="f"/>
-            <v:imagedata r:id="rId26" o:title=""/>
-            <o:lock v:ext="edit" aspectratio="t"/>
-            <w10:wrap type="none"/>
-            <w10:anchorlock/>
-          </v:shape>
-          <o:OLEObject Type="Embed" ProgID="Equation.DSMT4" ShapeID="_x0000_i1035" DrawAspect="Content" ObjectID="_1468075735" r:id="rId25">
-            <o:LockedField>false</o:LockedField>
-          </o:OLEObject>
-        </w:object>
+          <w:rFonts w:hint="eastAsia"/>
+          <w:lang w:val="en-US" w:eastAsia="zh-CN"/>
+        </w:rPr>
+        <w:t>$K_{p,i}$</w:t>
       </w:r>
       <w:r>
         <w:rPr>
@@ -1819,26 +2058,14 @@
           <w:sz w:val="24"/>
           <w:lang w:val="en-US" w:eastAsia="zh-CN"/>
         </w:rPr>
-        <w:t xml:space="preserve">     </w:t>
-      </w:r>
-      <w:r>
-        <w:rPr>
-          <w:position w:val="-12"/>
-        </w:rPr>
-        <w:object>
-          <v:shape id="_x0000_i1036" o:spt="75" alt="" type="#_x0000_t75" style="height:18pt;width:13.95pt;" o:ole="t" filled="f" o:preferrelative="t" stroked="f" coordsize="21600,21600">
-            <v:path/>
-            <v:fill on="f" focussize="0,0"/>
-            <v:stroke on="f"/>
-            <v:imagedata r:id="rId28" o:title=""/>
-            <o:lock v:ext="edit" aspectratio="t"/>
-            <w10:wrap type="none"/>
-            <w10:anchorlock/>
-          </v:shape>
-          <o:OLEObject Type="Embed" ProgID="Equation.DSMT4" ShapeID="_x0000_i1036" DrawAspect="Content" ObjectID="_1468075736" r:id="rId27">
-            <o:LockedField>false</o:LockedField>
-          </o:OLEObject>
-        </w:object>
+        <w:t xml:space="preserve"> </w:t>
+      </w:r>
+      <w:r>
+        <w:rPr>
+          <w:rFonts w:hint="eastAsia"/>
+          <w:lang w:val="en-US" w:eastAsia="zh-CN"/>
+        </w:rPr>
+        <w:t>$C_{i}$</w:t>
       </w:r>
       <w:r>
         <w:rPr>
@@ -1851,22 +2078,10 @@
       </w:r>
       <w:r>
         <w:rPr>
-          <w:position w:val="-12"/>
-        </w:rPr>
-        <w:object>
-          <v:shape id="_x0000_i1037" o:spt="75" alt="" type="#_x0000_t75" style="height:18pt;width:13pt;" o:ole="t" filled="f" o:preferrelative="t" stroked="f" coordsize="21600,21600">
-            <v:path/>
-            <v:fill on="f" focussize="0,0"/>
-            <v:stroke on="f"/>
-            <v:imagedata r:id="rId30" o:title=""/>
-            <o:lock v:ext="edit" aspectratio="t"/>
-            <w10:wrap type="none"/>
-            <w10:anchorlock/>
-          </v:shape>
-          <o:OLEObject Type="Embed" ProgID="Equation.DSMT4" ShapeID="_x0000_i1037" DrawAspect="Content" ObjectID="_1468075737" r:id="rId29">
-            <o:LockedField>false</o:LockedField>
-          </o:OLEObject>
-        </w:object>
+          <w:rFonts w:hint="eastAsia"/>
+          <w:lang w:val="en-US" w:eastAsia="zh-CN"/>
+        </w:rPr>
+        <w:t>$\varphi_{i}$</w:t>
       </w:r>
       <w:r>
         <w:rPr>
@@ -1920,26 +2135,14 @@
           <w:sz w:val="24"/>
           <w:lang w:val="en-US" w:eastAsia="zh-CN"/>
         </w:rPr>
-        <w:t xml:space="preserve">     </w:t>
-      </w:r>
-      <w:r>
-        <w:rPr>
-          <w:position w:val="-14"/>
-        </w:rPr>
-        <w:object>
-          <v:shape id="_x0000_i1038" o:spt="75" alt="" type="#_x0000_t75" style="height:19pt;width:18pt;" o:ole="t" filled="f" o:preferrelative="t" stroked="f" coordsize="21600,21600">
-            <v:path/>
-            <v:fill on="f" focussize="0,0"/>
-            <v:stroke on="f"/>
-            <v:imagedata r:id="rId32" o:title=""/>
-            <o:lock v:ext="edit" aspectratio="t"/>
-            <w10:wrap type="none"/>
-            <w10:anchorlock/>
-          </v:shape>
-          <o:OLEObject Type="Embed" ProgID="Equation.DSMT4" ShapeID="_x0000_i1038" DrawAspect="Content" ObjectID="_1468075738" r:id="rId31">
-            <o:LockedField>false</o:LockedField>
-          </o:OLEObject>
-        </w:object>
+        <w:t xml:space="preserve"> </w:t>
+      </w:r>
+      <w:r>
+        <w:rPr>
+          <w:rFonts w:hint="eastAsia"/>
+          <w:lang w:val="en-US" w:eastAsia="zh-CN"/>
+        </w:rPr>
+        <w:t>$P_{pk}$</w:t>
       </w:r>
       <w:r>
         <w:rPr>
@@ -1950,42 +2153,49 @@
         </w:rPr>
         <w:t>—支护结构内侧，第i层土中计算点的被动土压力强度标准值（kPa）。</w:t>
       </w:r>
-    </w:p>
-    <w:p>
-      <w:pPr>
-        <w:bidi w:val="0"/>
-        <w:ind w:left="0" w:leftChars="0" w:firstLine="0" w:firstLineChars="0"/>
-        <w:rPr>
-          <w:rFonts w:hint="eastAsia"/>
-          <w:lang w:val="en-US" w:eastAsia="zh-CN"/>
-        </w:rPr>
-      </w:pPr>
-    </w:p>
-    <w:p>
-      <w:pPr>
-        <w:pStyle w:val="6"/>
-        <w:bidi w:val="0"/>
-        <w:ind w:left="0" w:leftChars="0" w:firstLine="0" w:firstLineChars="0"/>
-        <w:rPr>
-          <w:rFonts w:hint="default"/>
-          <w:lang w:val="en-US" w:eastAsia="zh-CN"/>
-        </w:rPr>
-      </w:pPr>
-      <w:r>
-        <w:rPr>
-          <w:rFonts w:hint="eastAsia"/>
-          <w:lang w:val="en-US" w:eastAsia="zh-CN"/>
-        </w:rPr>
-        <w:t>第</w:t>
-      </w:r>
-      <w:r>
-        <w:rPr>
-          <w:u w:color="auto"/>
-        </w:rPr>
-        <w:t>1工况:</w:t>
-      </w:r>
       <w:bookmarkStart w:id="16" w:name="_GoBack"/>
       <w:bookmarkEnd w:id="16"/>
+    </w:p>
+    <w:p>
+      <w:pPr>
+        <w:bidi w:val="0"/>
+        <w:ind w:left="0" w:leftChars="0" w:firstLine="0" w:firstLineChars="0"/>
+        <w:rPr>
+          <w:rFonts w:hint="eastAsia"/>
+          <w:lang w:val="en-US" w:eastAsia="zh-CN"/>
+        </w:rPr>
+      </w:pPr>
+    </w:p>
+    <w:p>
+      <w:pPr>
+        <w:pStyle w:val="6"/>
+        <w:bidi w:val="0"/>
+        <w:ind w:left="0" w:leftChars="0" w:firstLine="0" w:firstLineChars="0"/>
+        <w:rPr>
+          <w:rFonts w:hint="default"/>
+          <w:lang w:val="en-US" w:eastAsia="zh-CN"/>
+        </w:rPr>
+      </w:pPr>
+      <w:r>
+        <w:rPr>
+          <w:rFonts w:hint="eastAsia"/>
+          <w:lang w:val="en-US" w:eastAsia="zh-CN"/>
+          <w:u/>
+        </w:rPr>
+        <w:t>第</w:t>
+      </w:r>
+      <w:r>
+        <w:rPr>
+          <w:u w:color="auto"/>
+        </w:rPr>
+        <w:t>1</w:t>
+      </w:r>
+      <w:r>
+        <w:rPr>
+          <w:u w:color="auto"/>
+        </w:rPr>
+        <w:t>工况:</w:t>
+      </w:r>
     </w:p>
     <w:p>
       <w:pPr>
@@ -2011,14 +2221,23 @@
         <w:rPr>
           <w:rFonts w:hint="eastAsia" w:cs="Times New Roman"/>
           <w:lang w:val="en-US" w:eastAsia="zh-CN"/>
+          <w:u/>
         </w:rPr>
         <w:t>第</w:t>
       </w:r>
       <w:r>
         <w:rPr>
+          <w:rFonts w:cs=""/>
           <w:u w:color="auto"/>
         </w:rPr>
-        <w:t>1工况参数表</w:t>
+        <w:t>1</w:t>
+      </w:r>
+      <w:r>
+        <w:rPr>
+          <w:rFonts w:cs=""/>
+          <w:u w:color="auto"/>
+        </w:rPr>
+        <w:t>工况参数表</w:t>
       </w:r>
     </w:p>
     <w:tbl>
@@ -2392,7 +2611,7 @@
         <w:pStyle w:val="7"/>
         <w:numPr>
           <w:ilvl w:val="0"/>
-          <w:numId w:val="1"/>
+          <w:numId w:val="3"/>
         </w:numPr>
         <w:bidi w:val="0"/>
         <w:spacing w:line="240" w:lineRule="auto"/>
@@ -2438,22 +2657,10 @@
       </w:pPr>
       <w:r>
         <w:rPr>
-          <w:position w:val="-16"/>
-        </w:rPr>
-        <w:object>
-          <v:shape id="_x0000_i1039" o:spt="75" alt="" type="#_x0000_t75" style="height:22pt;width:117pt;" o:ole="t" filled="f" o:preferrelative="t" stroked="f" coordsize="21600,21600">
-            <v:path/>
-            <v:fill on="f" focussize="0,0"/>
-            <v:stroke on="f"/>
-            <v:imagedata r:id="rId34" o:title=""/>
-            <o:lock v:ext="edit" aspectratio="t"/>
-            <w10:wrap type="none"/>
-            <w10:anchorlock/>
-          </v:shape>
-          <o:OLEObject Type="Embed" ProgID="Equation.DSMT4" ShapeID="_x0000_i1039" DrawAspect="Content" ObjectID="_1468075739" r:id="rId33">
-            <o:LockedField>false</o:LockedField>
-          </o:OLEObject>
-        </w:object>
+          <w:rFonts w:hint="eastAsia" w:eastAsia="宋体" w:cs="Times New Roman"/>
+          <w:lang w:val="en-US" w:eastAsia="zh-CN"/>
+        </w:rPr>
+        <w:t>$P_{ak}=\sigma_{ak}K_{a,i}-2c_{i}\sqrt{K_{a,i}}$</w:t>
       </w:r>
     </w:p>
     <w:p>
@@ -2475,6 +2682,7 @@
         <w:rPr>
           <w:rFonts w:hint="default"/>
           <w:lang w:val="en-US" w:eastAsia="zh-CN"/>
+          <w:u/>
         </w:rPr>
         <w:t>1</w:t>
       </w:r>
@@ -2495,50 +2703,26 @@
       </w:pPr>
       <w:r>
         <w:rPr>
-          <w:position w:val="-12"/>
-        </w:rPr>
-        <w:object>
-          <v:shape id="_x0000_i1040" o:spt="75" alt="" type="#_x0000_t75" style="height:20pt;width:216pt;" o:ole="t" filled="f" o:preferrelative="t" stroked="f" coordsize="21600,21600">
-            <v:path/>
-            <v:fill on="f" focussize="0,0"/>
-            <v:stroke on="f"/>
-            <v:imagedata r:id="rId36" o:title=""/>
-            <o:lock v:ext="edit" aspectratio="t"/>
-            <w10:wrap type="none"/>
-            <w10:anchorlock/>
-          </v:shape>
-          <o:OLEObject Type="Embed" ProgID="Equation.DSMT4" ShapeID="_x0000_i1040" DrawAspect="Content" ObjectID="_1468075740" r:id="rId35">
-            <o:LockedField>false</o:LockedField>
-          </o:OLEObject>
-        </w:object>
-      </w:r>
-    </w:p>
-    <w:p>
-      <w:pPr>
-        <w:bidi w:val="0"/>
-        <w:rPr>
-          <w:rFonts w:hint="default"/>
-          <w:lang w:val="en-US" w:eastAsia="zh-CN"/>
-        </w:rPr>
-      </w:pPr>
-      <w:r>
-        <w:rPr>
-          <w:position w:val="-12"/>
-        </w:rPr>
-        <w:object>
-          <v:shape id="_x0000_i1041" o:spt="75" alt="" type="#_x0000_t75" style="height:20pt;width:286pt;" o:ole="t" filled="f" o:preferrelative="t" stroked="f" coordsize="21600,21600">
-            <v:path/>
-            <v:fill on="f" focussize="0,0"/>
-            <v:stroke on="f"/>
-            <v:imagedata r:id="rId38" o:title=""/>
-            <o:lock v:ext="edit" aspectratio="t"/>
-            <w10:wrap type="none"/>
-            <w10:anchorlock/>
-          </v:shape>
-          <o:OLEObject Type="Embed" ProgID="Equation.DSMT4" ShapeID="_x0000_i1041" DrawAspect="Content" ObjectID="_1468075741" r:id="rId37">
-            <o:LockedField>false</o:LockedField>
-          </o:OLEObject>
-        </w:object>
+          <w:rFonts w:hint="default"/>
+          <w:lang w:val="en-US" w:eastAsia="zh-CN"/>
+        </w:rPr>
+        <w:t>$P_{ak1}=20.0 \times 0.62-2 \times 5.7 \times \sqrt{0.79}=3.39kPa$</w:t>
+      </w:r>
+    </w:p>
+    <w:p>
+      <w:pPr>
+        <w:bidi w:val="0"/>
+        <w:rPr>
+          <w:rFonts w:hint="default"/>
+          <w:lang w:val="en-US" w:eastAsia="zh-CN"/>
+        </w:rPr>
+      </w:pPr>
+      <w:r>
+        <w:rPr>
+          <w:rFonts w:hint="default"/>
+          <w:lang w:val="en-US" w:eastAsia="zh-CN"/>
+        </w:rPr>
+        <w:t>${\mathrm{P}^{\prime}}_{ak1}=(20.0+18.0 \times 1.2) \times 0.62-2 \times 5.7 \times \sqrt{0.79}=16.79kPa$</w:t>
       </w:r>
     </w:p>
     <w:p>
@@ -2560,6 +2744,7 @@
         <w:rPr>
           <w:rFonts w:hint="default"/>
           <w:lang w:val="en-US" w:eastAsia="zh-CN"/>
+          <w:u/>
         </w:rPr>
         <w:t>2</w:t>
       </w:r>
@@ -2580,50 +2765,26 @@
       </w:pPr>
       <w:r>
         <w:rPr>
-          <w:position w:val="-12"/>
-        </w:rPr>
-        <w:object>
-          <v:shape id="_x0000_i1042" o:spt="75" alt="" type="#_x0000_t75" style="height:20pt;width:282pt;" o:ole="t" filled="f" o:preferrelative="t" stroked="f" coordsize="21600,21600">
-            <v:path/>
-            <v:fill on="f" focussize="0,0"/>
-            <v:stroke on="f"/>
-            <v:imagedata r:id="rId40" o:title=""/>
-            <o:lock v:ext="edit" aspectratio="t"/>
-            <w10:wrap type="none"/>
-            <w10:anchorlock/>
-          </v:shape>
-          <o:OLEObject Type="Embed" ProgID="Equation.DSMT4" ShapeID="_x0000_i1042" DrawAspect="Content" ObjectID="_1468075742" r:id="rId39">
-            <o:LockedField>false</o:LockedField>
-          </o:OLEObject>
-        </w:object>
-      </w:r>
-    </w:p>
-    <w:p>
-      <w:pPr>
-        <w:bidi w:val="0"/>
-        <w:rPr>
-          <w:rFonts w:hint="default"/>
-          <w:lang w:val="en-US" w:eastAsia="zh-CN"/>
-        </w:rPr>
-      </w:pPr>
-      <w:r>
-        <w:rPr>
-          <w:position w:val="-12"/>
-        </w:rPr>
-        <w:object>
-          <v:shape id="_x0000_i1043" o:spt="75" alt="" type="#_x0000_t75" style="height:20pt;width:332pt;" o:ole="t" filled="f" o:preferrelative="t" stroked="f" coordsize="21600,21600">
-            <v:path/>
-            <v:fill on="f" focussize="0,0"/>
-            <v:stroke on="f"/>
-            <v:imagedata r:id="rId42" o:title=""/>
-            <o:lock v:ext="edit" aspectratio="t"/>
-            <w10:wrap type="none"/>
-            <w10:anchorlock/>
-          </v:shape>
-          <o:OLEObject Type="Embed" ProgID="Equation.DSMT4" ShapeID="_x0000_i1043" DrawAspect="Content" ObjectID="_1468075743" r:id="rId41">
-            <o:LockedField>false</o:LockedField>
-          </o:OLEObject>
-        </w:object>
+          <w:rFonts w:hint="default"/>
+          <w:lang w:val="en-US" w:eastAsia="zh-CN"/>
+        </w:rPr>
+        <w:t>$P_{ak2}=(20.0+18.0 \times 1.2) \times 0.72-2 \times 8.2 \times \sqrt{0.85}=16.01kPa$</w:t>
+      </w:r>
+    </w:p>
+    <w:p>
+      <w:pPr>
+        <w:bidi w:val="0"/>
+        <w:rPr>
+          <w:rFonts w:hint="default"/>
+          <w:lang w:val="en-US" w:eastAsia="zh-CN"/>
+        </w:rPr>
+      </w:pPr>
+      <w:r>
+        <w:rPr>
+          <w:rFonts w:hint="default"/>
+          <w:lang w:val="en-US" w:eastAsia="zh-CN"/>
+        </w:rPr>
+        <w:t>${\mathrm{P}^{\prime}}_{ak2}=(20.0+18.0 \times 1.2+17.8 \times 5) \times 0.72-2 \times 8.2 \times \sqrt{0.85}=80.09kPa$</w:t>
       </w:r>
     </w:p>
     <w:p>
@@ -2645,6 +2806,7 @@
         <w:rPr>
           <w:rFonts w:hint="default"/>
           <w:lang w:val="en-US" w:eastAsia="zh-CN"/>
+          <w:u/>
         </w:rPr>
         <w:t>3</w:t>
       </w:r>
@@ -2665,50 +2827,26 @@
       </w:pPr>
       <w:r>
         <w:rPr>
-          <w:position w:val="-12"/>
-        </w:rPr>
-        <w:object>
-          <v:shape id="_x0000_i1044" o:spt="75" alt="" type="#_x0000_t75" style="height:20pt;width:325pt;" o:ole="t" filled="f" o:preferrelative="t" stroked="f" coordsize="21600,21600">
-            <v:path/>
-            <v:fill on="f" focussize="0,0"/>
-            <v:stroke on="f"/>
-            <v:imagedata r:id="rId44" o:title=""/>
-            <o:lock v:ext="edit" aspectratio="t"/>
-            <w10:wrap type="none"/>
-            <w10:anchorlock/>
-          </v:shape>
-          <o:OLEObject Type="Embed" ProgID="Equation.DSMT4" ShapeID="_x0000_i1044" DrawAspect="Content" ObjectID="_1468075744" r:id="rId43">
-            <o:LockedField>false</o:LockedField>
-          </o:OLEObject>
-        </w:object>
-      </w:r>
-    </w:p>
-    <w:p>
-      <w:pPr>
-        <w:bidi w:val="0"/>
-        <w:rPr>
-          <w:rFonts w:hint="default"/>
-          <w:lang w:val="en-US" w:eastAsia="zh-CN"/>
-        </w:rPr>
-      </w:pPr>
-      <w:r>
-        <w:rPr>
-          <w:position w:val="-12"/>
-        </w:rPr>
-        <w:object>
-          <v:shape id="_x0000_i1045" o:spt="75" alt="" type="#_x0000_t75" style="height:20pt;width:384pt;" o:ole="t" filled="f" o:preferrelative="t" stroked="f" coordsize="21600,21600">
-            <v:path/>
-            <v:fill on="f" focussize="0,0"/>
-            <v:stroke on="f"/>
-            <v:imagedata r:id="rId46" o:title=""/>
-            <o:lock v:ext="edit" aspectratio="t"/>
-            <w10:wrap type="none"/>
-            <w10:anchorlock/>
-          </v:shape>
-          <o:OLEObject Type="Embed" ProgID="Equation.DSMT4" ShapeID="_x0000_i1045" DrawAspect="Content" ObjectID="_1468075745" r:id="rId45">
-            <o:LockedField>false</o:LockedField>
-          </o:OLEObject>
-        </w:object>
+          <w:rFonts w:hint="default"/>
+          <w:lang w:val="en-US" w:eastAsia="zh-CN"/>
+        </w:rPr>
+        <w:t>$P_{ak3}=(20.0+18.0 \times 1.2+17.8 \times 5) \times 0.56-2 \times 14 \times \sqrt{0.75}=52.14kPa$</w:t>
+      </w:r>
+    </w:p>
+    <w:p>
+      <w:pPr>
+        <w:bidi w:val="0"/>
+        <w:rPr>
+          <w:rFonts w:hint="default"/>
+          <w:lang w:val="en-US" w:eastAsia="zh-CN"/>
+        </w:rPr>
+      </w:pPr>
+      <w:r>
+        <w:rPr>
+          <w:rFonts w:hint="default"/>
+          <w:lang w:val="en-US" w:eastAsia="zh-CN"/>
+        </w:rPr>
+        <w:t>${\mathrm{P}^{\prime}}_{ak3}=(20.0+18.0 \times 1.2+17.8 \times 5+20.0 \times 3.8) \times 0.56-2 \times 14 \times \sqrt{0.75}=94.70kPa$</w:t>
       </w:r>
     </w:p>
     <w:p>
@@ -2730,6 +2868,7 @@
         <w:rPr>
           <w:rFonts w:hint="default"/>
           <w:lang w:val="en-US" w:eastAsia="zh-CN"/>
+          <w:u/>
         </w:rPr>
         <w:t>4</w:t>
       </w:r>
@@ -2750,50 +2889,26 @@
       </w:pPr>
       <w:r>
         <w:rPr>
-          <w:position w:val="-12"/>
-        </w:rPr>
-        <w:object>
-          <v:shape id="_x0000_i1046" o:spt="75" alt="" type="#_x0000_t75" style="height:20pt;width:381pt;" o:ole="t" filled="f" o:preferrelative="t" stroked="f" coordsize="21600,21600">
-            <v:path/>
-            <v:fill on="f" focussize="0,0"/>
-            <v:stroke on="f"/>
-            <v:imagedata r:id="rId48" o:title=""/>
-            <o:lock v:ext="edit" aspectratio="t"/>
-            <w10:wrap type="none"/>
-            <w10:anchorlock/>
-          </v:shape>
-          <o:OLEObject Type="Embed" ProgID="Equation.DSMT4" ShapeID="_x0000_i1046" DrawAspect="Content" ObjectID="_1468075746" r:id="rId47">
-            <o:LockedField>false</o:LockedField>
-          </o:OLEObject>
-        </w:object>
-      </w:r>
-    </w:p>
-    <w:p>
-      <w:pPr>
-        <w:bidi w:val="0"/>
-        <w:rPr>
-          <w:rFonts w:hint="default"/>
-          <w:lang w:val="en-US" w:eastAsia="zh-CN"/>
-        </w:rPr>
-      </w:pPr>
-      <w:r>
-        <w:rPr>
-          <w:position w:val="-12"/>
-        </w:rPr>
-        <w:object>
-          <v:shape id="_x0000_i1047" o:spt="75" alt="" type="#_x0000_t75" style="height:20pt;width:445.95pt;" o:ole="t" filled="f" o:preferrelative="t" stroked="f" coordsize="21600,21600">
-            <v:path/>
-            <v:fill on="f" focussize="0,0"/>
-            <v:stroke on="f"/>
-            <v:imagedata r:id="rId50" o:title=""/>
-            <o:lock v:ext="edit" aspectratio="t"/>
-            <w10:wrap type="none"/>
-            <w10:anchorlock/>
-          </v:shape>
-          <o:OLEObject Type="Embed" ProgID="Equation.DSMT4" ShapeID="_x0000_i1047" DrawAspect="Content" ObjectID="_1468075747" r:id="rId49">
-            <o:LockedField>false</o:LockedField>
-          </o:OLEObject>
-        </w:object>
+          <w:rFonts w:hint="default"/>
+          <w:lang w:val="en-US" w:eastAsia="zh-CN"/>
+        </w:rPr>
+        <w:t>$P_{ak4}=(20.0+18.0 \times 1.2+17.8 \times 5+20.0 \times 3.8) \times 0.48-2 \times 22 \times \sqrt{0.69}=68.81kPa$</w:t>
+      </w:r>
+    </w:p>
+    <w:p>
+      <w:pPr>
+        <w:bidi w:val="0"/>
+        <w:rPr>
+          <w:rFonts w:hint="default"/>
+          <w:lang w:val="en-US" w:eastAsia="zh-CN"/>
+        </w:rPr>
+      </w:pPr>
+      <w:r>
+        <w:rPr>
+          <w:rFonts w:hint="default"/>
+          <w:lang w:val="en-US" w:eastAsia="zh-CN"/>
+        </w:rPr>
+        <w:t>${\mathrm{P}^{\prime}}_{ak4}=(20.0+18.0 \times 1.2+17.8 \times 5+20.0 \times 3.8+20.5 \times 7.4) \times 0.48-2 \times 22 \times \sqrt{0.69}=141.62kPa$</w:t>
       </w:r>
     </w:p>
     <w:p>
@@ -2801,7 +2916,7 @@
         <w:pStyle w:val="7"/>
         <w:numPr>
           <w:ilvl w:val="0"/>
-          <w:numId w:val="1"/>
+          <w:numId w:val="3"/>
         </w:numPr>
         <w:bidi w:val="0"/>
         <w:spacing w:line="240" w:lineRule="auto"/>
@@ -2812,9 +2927,9 @@
           <w:lang w:eastAsia="zh-CN"/>
         </w:rPr>
       </w:pPr>
-      <w:bookmarkStart w:id="4" w:name="_Toc9293_WPSOffice_Level3"/>
+      <w:bookmarkStart w:id="4" w:name="_Toc30658"/>
       <w:bookmarkStart w:id="5" w:name="_Toc22513_WPSOffice_Level3"/>
-      <w:bookmarkStart w:id="6" w:name="_Toc30658"/>
+      <w:bookmarkStart w:id="6" w:name="_Toc9293_WPSOffice_Level3"/>
       <w:r>
         <w:rPr>
           <w:rFonts w:hint="eastAsia"/>
@@ -2849,22 +2964,10 @@
       </w:pPr>
       <w:r>
         <w:rPr>
-          <w:position w:val="-16"/>
-        </w:rPr>
-        <w:object>
-          <v:shape id="_x0000_i1048" o:spt="75" alt="" type="#_x0000_t75" style="height:22pt;width:120pt;" o:ole="t" filled="f" o:preferrelative="t" stroked="f" coordsize="21600,21600">
-            <v:path/>
-            <v:fill on="f" focussize="0,0"/>
-            <v:stroke on="f"/>
-            <v:imagedata r:id="rId52" o:title=""/>
-            <o:lock v:ext="edit" aspectratio="t"/>
-            <w10:wrap type="none"/>
-            <w10:anchorlock/>
-          </v:shape>
-          <o:OLEObject Type="Embed" ProgID="Equation.DSMT4" ShapeID="_x0000_i1048" DrawAspect="Content" ObjectID="_1468075748" r:id="rId51">
-            <o:LockedField>false</o:LockedField>
-          </o:OLEObject>
-        </w:object>
+          <w:rFonts w:hint="eastAsia" w:eastAsia="宋体" w:cs="Times New Roman"/>
+          <w:lang w:val="en-US" w:eastAsia="zh-CN"/>
+        </w:rPr>
+        <w:t>$P_{pk}=\sigma_{pk}K_{p,i}+2c_{i}\sqrt{K_{p,i}}$</w:t>
       </w:r>
     </w:p>
     <w:p>
@@ -2886,6 +2989,7 @@
         <w:rPr>
           <w:rFonts w:hint="default"/>
           <w:lang w:val="en-US" w:eastAsia="zh-CN"/>
+          <w:u/>
         </w:rPr>
         <w:t>3</w:t>
       </w:r>
@@ -2906,50 +3010,26 @@
       </w:pPr>
       <w:r>
         <w:rPr>
-          <w:position w:val="-14"/>
-        </w:rPr>
-        <w:object>
-          <v:shape id="_x0000_i1049" o:spt="75" alt="" type="#_x0000_t75" style="height:21pt;width:156pt;" o:ole="t" filled="f" o:preferrelative="t" stroked="f" coordsize="21600,21600">
-            <v:path/>
-            <v:fill on="f" focussize="0,0"/>
-            <v:stroke on="f"/>
-            <v:imagedata r:id="rId54" o:title=""/>
-            <o:lock v:ext="edit" aspectratio="t"/>
-            <w10:wrap type="none"/>
-            <w10:anchorlock/>
-          </v:shape>
-          <o:OLEObject Type="Embed" ProgID="Equation.DSMT4" ShapeID="_x0000_i1049" DrawAspect="Content" ObjectID="_1468075749" r:id="rId53">
-            <o:LockedField>false</o:LockedField>
-          </o:OLEObject>
-        </w:object>
-      </w:r>
-    </w:p>
-    <w:p>
-      <w:pPr>
-        <w:bidi w:val="0"/>
-        <w:rPr>
-          <w:rFonts w:hint="default"/>
-          <w:lang w:val="en-US" w:eastAsia="zh-CN"/>
-        </w:rPr>
-      </w:pPr>
-      <w:r>
-        <w:rPr>
-          <w:position w:val="-14"/>
-        </w:rPr>
-        <w:object>
-          <v:shape id="_x0000_i1050" o:spt="75" alt="" type="#_x0000_t75" style="height:21pt;width:264pt;" o:ole="t" filled="f" o:preferrelative="t" stroked="f" coordsize="21600,21600">
-            <v:path/>
-            <v:fill on="f" focussize="0,0"/>
-            <v:stroke on="f"/>
-            <v:imagedata r:id="rId56" o:title=""/>
-            <o:lock v:ext="edit" aspectratio="t"/>
-            <w10:wrap type="none"/>
-            <w10:anchorlock/>
-          </v:shape>
-          <o:OLEObject Type="Embed" ProgID="Equation.DSMT4" ShapeID="_x0000_i1050" DrawAspect="Content" ObjectID="_1468075750" r:id="rId55">
-            <o:LockedField>false</o:LockedField>
-          </o:OLEObject>
-        </w:object>
+          <w:rFonts w:hint="default"/>
+          <w:lang w:val="en-US" w:eastAsia="zh-CN"/>
+        </w:rPr>
+        <w:t>$P_{pk3}= 2 \times 14 \times \sqrt{1.33}=37.24kPa$</w:t>
+      </w:r>
+    </w:p>
+    <w:p>
+      <w:pPr>
+        <w:bidi w:val="0"/>
+        <w:rPr>
+          <w:rFonts w:hint="default"/>
+          <w:lang w:val="en-US" w:eastAsia="zh-CN"/>
+        </w:rPr>
+      </w:pPr>
+      <w:r>
+        <w:rPr>
+          <w:rFonts w:hint="default"/>
+          <w:lang w:val="en-US" w:eastAsia="zh-CN"/>
+        </w:rPr>
+        <w:t>${\mathrm{P}^{\prime}}_{pk3}=(20.0 \times 3.00) \times 1.77+ 2 \times 14 \times \sqrt{1.33}=143.44kPa$</w:t>
       </w:r>
     </w:p>
     <w:p>
@@ -2971,6 +3051,7 @@
         <w:rPr>
           <w:rFonts w:hint="default"/>
           <w:lang w:val="en-US" w:eastAsia="zh-CN"/>
+          <w:u/>
         </w:rPr>
         <w:t>4</w:t>
       </w:r>
@@ -2991,50 +3072,26 @@
       </w:pPr>
       <w:r>
         <w:rPr>
-          <w:position w:val="-14"/>
-        </w:rPr>
-        <w:object>
-          <v:shape id="_x0000_i1051" o:spt="75" alt="" type="#_x0000_t75" style="height:21pt;width:263pt;" o:ole="t" filled="f" o:preferrelative="t" stroked="f" coordsize="21600,21600">
-            <v:path/>
-            <v:fill on="f" focussize="0,0"/>
-            <v:stroke on="f"/>
-            <v:imagedata r:id="rId58" o:title=""/>
-            <o:lock v:ext="edit" aspectratio="t"/>
-            <w10:wrap type="none"/>
-            <w10:anchorlock/>
-          </v:shape>
-          <o:OLEObject Type="Embed" ProgID="Equation.DSMT4" ShapeID="_x0000_i1051" DrawAspect="Content" ObjectID="_1468075751" r:id="rId57">
-            <o:LockedField>false</o:LockedField>
-          </o:OLEObject>
-        </w:object>
-      </w:r>
-    </w:p>
-    <w:p>
-      <w:pPr>
-        <w:bidi w:val="0"/>
-        <w:rPr>
-          <w:rFonts w:hint="default"/>
-          <w:lang w:val="en-US" w:eastAsia="zh-CN"/>
-        </w:rPr>
-      </w:pPr>
-      <w:r>
-        <w:rPr>
-          <w:position w:val="-14"/>
-        </w:rPr>
-        <w:object>
-          <v:shape id="_x0000_i1052" o:spt="75" alt="" type="#_x0000_t75" style="height:21pt;width:323pt;" o:ole="t" filled="f" o:preferrelative="t" stroked="f" coordsize="21600,21600">
-            <v:path/>
-            <v:fill on="f" focussize="0,0"/>
-            <v:stroke on="f"/>
-            <v:imagedata r:id="rId60" o:title=""/>
-            <o:lock v:ext="edit" aspectratio="t"/>
-            <w10:wrap type="none"/>
-            <w10:anchorlock/>
-          </v:shape>
-          <o:OLEObject Type="Embed" ProgID="Equation.DSMT4" ShapeID="_x0000_i1052" DrawAspect="Content" ObjectID="_1468075752" r:id="rId59">
-            <o:LockedField>false</o:LockedField>
-          </o:OLEObject>
-        </w:object>
+          <w:rFonts w:hint="default"/>
+          <w:lang w:val="en-US" w:eastAsia="zh-CN"/>
+        </w:rPr>
+        <w:t>$P_{pk4}=(20.0 \times 3.00) \times 2.10+ 2 \times 22 \times \sqrt{1.45}=189.80kPa$</w:t>
+      </w:r>
+    </w:p>
+    <w:p>
+      <w:pPr>
+        <w:bidi w:val="0"/>
+        <w:rPr>
+          <w:rFonts w:hint="default"/>
+          <w:lang w:val="en-US" w:eastAsia="zh-CN"/>
+        </w:rPr>
+      </w:pPr>
+      <w:r>
+        <w:rPr>
+          <w:rFonts w:hint="default"/>
+          <w:lang w:val="en-US" w:eastAsia="zh-CN"/>
+        </w:rPr>
+        <w:t>${\mathrm{P}^{\prime}}_{pk4}=(20.0 \times 3.00+20.5 \times 7.4) \times 2.10+ 2 \times 22 \times \sqrt{1.45}=508.37kPa$</w:t>
       </w:r>
     </w:p>
     <w:p>
@@ -3042,7 +3099,7 @@
         <w:pStyle w:val="7"/>
         <w:numPr>
           <w:ilvl w:val="0"/>
-          <w:numId w:val="1"/>
+          <w:numId w:val="3"/>
         </w:numPr>
         <w:bidi w:val="0"/>
         <w:spacing w:line="240" w:lineRule="auto"/>
@@ -3053,9 +3110,9 @@
           <w:lang w:eastAsia="zh-CN"/>
         </w:rPr>
       </w:pPr>
-      <w:bookmarkStart w:id="7" w:name="_Toc4300_WPSOffice_Level3"/>
+      <w:bookmarkStart w:id="7" w:name="_Toc21137_WPSOffice_Level3"/>
       <w:bookmarkStart w:id="8" w:name="_Toc7024"/>
-      <w:bookmarkStart w:id="9" w:name="_Toc21137_WPSOffice_Level3"/>
+      <w:bookmarkStart w:id="9" w:name="_Toc4300_WPSOffice_Level3"/>
       <w:r>
         <w:rPr>
           <w:rFonts w:hint="eastAsia"/>
@@ -3081,98 +3138,71 @@
         <w:rPr>
           <w:rFonts w:hint="eastAsia" w:eastAsia="宋体" w:cs="Times New Roman"/>
           <w:lang w:val="en-US" w:eastAsia="zh-CN"/>
+          <w:u/>
         </w:rPr>
         <w:t>设土压力零点位于</w:t>
       </w:r>
       <w:r>
         <w:rPr>
+          <w:rFonts w:eastAsia="" w:cs=""/>
           <w:u w:color="auto"/>
         </w:rPr>
-        <w:t>已开挖基坑底面以下x米处。</w:t>
-      </w:r>
-    </w:p>
-    <w:p>
-      <w:pPr>
-        <w:bidi w:val="0"/>
-        <w:rPr>
-          <w:rFonts w:hint="default"/>
-          <w:lang w:val="en-US" w:eastAsia="zh-CN"/>
-        </w:rPr>
-      </w:pPr>
-      <w:r>
-        <w:rPr>
-          <w:position w:val="-12"/>
-        </w:rPr>
-        <w:object>
-          <v:shape id="_x0000_i1053" o:spt="75" alt="" type="#_x0000_t75" style="height:18pt;width:134pt;" o:ole="t" filled="f" o:preferrelative="t" stroked="f" coordsize="21600,21600">
-            <v:path/>
-            <v:fill on="f" focussize="0,0"/>
-            <v:stroke on="f"/>
-            <v:imagedata r:id="rId62" o:title=""/>
-            <o:lock v:ext="edit" aspectratio="t"/>
-            <w10:wrap type="none"/>
-            <w10:anchorlock/>
-          </v:shape>
-          <o:OLEObject Type="Embed" ProgID="Equation.DSMT4" ShapeID="_x0000_i1053" DrawAspect="Content" ObjectID="_1468075753" r:id="rId61">
-            <o:LockedField>false</o:LockedField>
-          </o:OLEObject>
-        </w:object>
-      </w:r>
-    </w:p>
-    <w:p>
-      <w:pPr>
-        <w:bidi w:val="0"/>
-        <w:rPr>
-          <w:rFonts w:hint="default"/>
-          <w:lang w:val="en-US" w:eastAsia="zh-CN"/>
-        </w:rPr>
-      </w:pPr>
-      <w:r>
-        <w:rPr>
-          <w:position w:val="-12"/>
-        </w:rPr>
-        <w:object>
-          <v:shape id="_x0000_i1054" o:spt="75" alt="" type="#_x0000_t75" style="height:19pt;width:143pt;" o:ole="t" filled="f" o:preferrelative="t" stroked="f" coordsize="21600,21600">
-            <v:path/>
-            <v:fill on="f" focussize="0,0"/>
-            <v:stroke on="f"/>
-            <v:imagedata r:id="rId64" o:title=""/>
-            <o:lock v:ext="edit" aspectratio="t"/>
-            <w10:wrap type="none"/>
-            <w10:anchorlock/>
-          </v:shape>
-          <o:OLEObject Type="Embed" ProgID="Equation.DSMT4" ShapeID="_x0000_i1054" DrawAspect="Content" ObjectID="_1468075754" r:id="rId63">
-            <o:LockedField>false</o:LockedField>
-          </o:OLEObject>
-        </w:object>
-      </w:r>
-    </w:p>
-    <w:p>
-      <w:pPr>
-        <w:bidi w:val="0"/>
-        <w:rPr>
-          <w:rFonts w:hint="default"/>
-          <w:lang w:val="en-US" w:eastAsia="zh-CN"/>
-        </w:rPr>
-      </w:pPr>
-      <w:r>
-        <w:rPr>
-          <w:position w:val="-10"/>
-        </w:rPr>
-        <w:object>
-          <v:shape id="_x0000_i1055" o:spt="75" alt="" type="#_x0000_t75" style="height:19pt;width:445pt;" o:ole="t" filled="f" o:preferrelative="t" stroked="f" coordsize="21600,21600">
-            <v:path/>
-            <v:fill on="f" focussize="0,0"/>
-            <v:stroke on="f"/>
-            <v:imagedata r:id="rId66" o:title=""/>
-            <o:lock v:ext="edit" aspectratio="t"/>
-            <w10:wrap type="none"/>
-            <w10:anchorlock/>
-          </v:shape>
-          <o:OLEObject Type="Embed" ProgID="Equation.DSMT4" ShapeID="_x0000_i1055" DrawAspect="Content" ObjectID="_1468075755" r:id="rId65">
-            <o:LockedField>false</o:LockedField>
-          </o:OLEObject>
-        </w:object>
+        <w:t>已开挖基坑底面以下x米处</w:t>
+      </w:r>
+      <w:r>
+        <w:rPr>
+          <w:rFonts w:eastAsia="" w:cs=""/>
+          <w:u w:color="auto"/>
+        </w:rPr>
+        <w:t>。</w:t>
+      </w:r>
+    </w:p>
+    <w:p>
+      <w:pPr>
+        <w:bidi w:val="0"/>
+        <w:rPr>
+          <w:rFonts w:hint="default"/>
+          <w:lang w:val="en-US" w:eastAsia="zh-CN"/>
+        </w:rPr>
+      </w:pPr>
+      <w:r>
+        <w:rPr>
+          <w:rFonts w:hint="default"/>
+          <w:lang w:val="en-US" w:eastAsia="zh-CN"/>
+        </w:rPr>
+        <w:t>$\Delta{e_{3}}=52.14-37.24=14.90Kpa$</w:t>
+      </w:r>
+    </w:p>
+    <w:p>
+      <w:pPr>
+        <w:bidi w:val="0"/>
+        <w:rPr>
+          <w:rFonts w:hint="default"/>
+          <w:lang w:val="en-US" w:eastAsia="zh-CN"/>
+        </w:rPr>
+      </w:pPr>
+      <w:r>
+        <w:rPr>
+          <w:rFonts w:hint="default"/>
+          <w:lang w:val="en-US" w:eastAsia="zh-CN"/>
+        </w:rPr>
+        <w:t>$\Delta{\mathrm{e}^{\prime}}_{3}=61.1-143.44=-82.34Kpa$</w:t>
+      </w:r>
+    </w:p>
+    <w:p>
+      <w:pPr>
+        <w:bidi w:val="0"/>
+        <w:rPr>
+          <w:rFonts w:hint="default"/>
+          <w:lang w:val="en-US" w:eastAsia="zh-CN"/>
+        </w:rPr>
+      </w:pPr>
+      <w:r>
+        <w:rPr>
+          <w:rFonts w:hint="default"/>
+          <w:lang w:val="en-US" w:eastAsia="zh-CN"/>
+        </w:rPr>
+        <w:t>$(20.0+18.0 \times 1.2+17.8 \times 5+20.0 \times x) \times 0.56-2 \times 14 \times \sqrt{0.75}=(20.0 \times x) \times 1.77+ 2 \times 14 \times \sqrt{1.33}$</w:t>
       </w:r>
     </w:p>
     <w:p>
@@ -3219,15 +3249,23 @@
           <w:rFonts w:hint="eastAsia" w:ascii="Times New Roman" w:hAnsi="Times New Roman" w:eastAsia="宋体" w:cs="Times New Roman"/>
           <w:szCs w:val="24"/>
           <w:lang w:val="en-US" w:eastAsia="zh-CN"/>
+          <w:u/>
         </w:rPr>
         <w:t>故土压力强度零点位于</w:t>
       </w:r>
       <w:r>
         <w:rPr>
-          <w:rFonts w:ascii="Times New Roman" w:hAnsi="Times New Roman" w:eastAsia="Times New Roman" w:cs="Times New Roman"/>
+          <w:rFonts w:ascii="Times New Roman" w:eastAsia="Times New Roman" w:hAnsi="Times New Roman" w:cs="Times New Roman"/>
           <w:u w:color="auto"/>
         </w:rPr>
-        <w:t>已开挖基坑底面以下x米处以下</w:t>
+        <w:t>已开挖基坑底面以下x米处</w:t>
+      </w:r>
+      <w:r>
+        <w:rPr>
+          <w:rFonts w:ascii="Times New Roman" w:eastAsia="Times New Roman" w:hAnsi="Times New Roman" w:cs="Times New Roman"/>
+          <w:u w:color="auto"/>
+        </w:rPr>
+        <w:t>以下</w:t>
       </w:r>
       <w:r>
         <w:rPr>
@@ -3279,7 +3317,7 @@
         <w:pStyle w:val="7"/>
         <w:numPr>
           <w:ilvl w:val="0"/>
-          <w:numId w:val="1"/>
+          <w:numId w:val="3"/>
         </w:numPr>
         <w:bidi w:val="0"/>
         <w:spacing w:line="240" w:lineRule="auto"/>
@@ -3289,9 +3327,9 @@
           <w:lang w:val="en-US" w:eastAsia="zh-CN"/>
         </w:rPr>
       </w:pPr>
-      <w:bookmarkStart w:id="10" w:name="_Toc6131_WPSOffice_Level3"/>
-      <w:bookmarkStart w:id="11" w:name="_Toc12179_WPSOffice_Level3"/>
-      <w:bookmarkStart w:id="12" w:name="_Toc3207"/>
+      <w:bookmarkStart w:id="10" w:name="_Toc3207"/>
+      <w:bookmarkStart w:id="11" w:name="_Toc6131_WPSOffice_Level3"/>
+      <w:bookmarkStart w:id="12" w:name="_Toc12179_WPSOffice_Level3"/>
       <w:r>
         <w:rPr>
           <w:rFonts w:hint="eastAsia"/>
@@ -3342,16 +3380,49 @@
           <w:sz w:val="24"/>
           <w:szCs w:val="24"/>
           <w:lang w:val="en-US" w:eastAsia="zh-CN" w:bidi="ar-SA"/>
+          <w:u/>
         </w:rPr>
         <w:t>设</w:t>
       </w:r>
       <w:r>
         <w:rPr>
-          <w:rFonts w:ascii="Calibri" w:hAnsi="Calibri" w:eastAsia="Calibri" w:cs="Calibri"/>
+          <w:rFonts w:ascii="Calibri" w:eastAsia="Calibri" w:hAnsi="Calibri" w:cs="Calibri"/>
           <w:sz w:val="24"/>
           <w:u w:color="auto"/>
         </w:rPr>
-        <w:t>a为土层顶面的土压力强度，b为土层底面的土压力强度，h</w:t>
+        <w:t>a</w:t>
+      </w:r>
+      <w:r>
+        <w:rPr>
+          <w:rFonts w:ascii="Calibri" w:eastAsia="Calibri" w:hAnsi="Calibri" w:cs="Calibri"/>
+          <w:sz w:val="24"/>
+          <w:u w:color="auto"/>
+        </w:rPr>
+        <w:t>为土层顶面的土压力强度，</w:t>
+      </w:r>
+      <w:r>
+        <w:rPr>
+          <w:rFonts w:ascii="Calibri" w:eastAsia="Calibri" w:hAnsi="Calibri" w:cs="Calibri"/>
+          <w:sz w:val="24"/>
+          <w:u w:color="auto"/>
+        </w:rPr>
+        <w:t>b</w:t>
+      </w:r>
+      <w:r>
+        <w:rPr>
+          <w:rFonts w:ascii="Calibri" w:eastAsia="Calibri" w:hAnsi="Calibri" w:cs="Calibri"/>
+          <w:sz w:val="24"/>
+          <w:u w:color="auto"/>
+        </w:rPr>
+        <w:t>为土层底面的土压力强度，</w:t>
+      </w:r>
+      <w:r>
+        <w:rPr>
+          <w:rFonts w:ascii="Calibri" w:eastAsia="Calibri" w:hAnsi="Calibri" w:cs="Calibri"/>
+          <w:sz w:val="24"/>
+          <w:u w:color="auto"/>
+        </w:rPr>
+        <w:t>h</w:t>
       </w:r>
       <w:r>
         <w:rPr>
@@ -3415,109 +3486,63 @@
         <w:rPr>
           <w:rFonts w:hint="eastAsia" w:eastAsia="宋体" w:cs="Times New Roman"/>
           <w:lang w:val="en-US" w:eastAsia="zh-CN"/>
+          <w:u/>
         </w:rPr>
         <w:t>合力计算公式：</w:t>
       </w:r>
       <w:r>
         <w:rPr>
-          <w:position w:val="-24"/>
-        </w:rPr>
-        <w:object>
-          <v:shape id="_x0000_i1056" o:spt="75" alt="" type="#_x0000_t75" style="height:31pt;width:72pt;" o:ole="t" filled="f" o:preferrelative="t" stroked="f" coordsize="21600,21600">
-            <v:path/>
-            <v:fill on="f" focussize="0,0"/>
-            <v:stroke on="f"/>
-            <v:imagedata r:id="rId68" o:title=""/>
-            <o:lock v:ext="edit" aspectratio="t"/>
-            <w10:wrap type="none"/>
-            <w10:anchorlock/>
-          </v:shape>
-          <o:OLEObject Type="Embed" ProgID="Equation.DSMT4" ShapeID="_x0000_i1056" DrawAspect="Content" ObjectID="_1468075756" r:id="rId67">
-            <o:LockedField>false</o:LockedField>
-          </o:OLEObject>
-        </w:object>
-      </w:r>
-      <w:r>
-        <w:rPr>
-          <w:rFonts w:hint="eastAsia" w:eastAsia="宋体" w:cs="Times New Roman"/>
-          <w:lang w:val="en-US" w:eastAsia="zh-CN"/>
+          <w:rFonts w:eastAsia="" w:cs=""/>
+          <w:u w:color="auto"/>
+        </w:rPr>
+        <w:t>$E_{a}=\frac{{a + b}}{2} \times h_{n}$</w:t>
+      </w:r>
+      <w:r>
+        <w:rPr>
+          <w:rFonts w:hint="eastAsia" w:eastAsia="宋体" w:cs="Times New Roman"/>
+          <w:lang w:val="en-US" w:eastAsia="zh-CN"/>
+          <w:u/>
         </w:rPr>
         <w:t>；作用点位置公式：</w:t>
       </w:r>
       <w:r>
         <w:rPr>
-          <w:position w:val="-24"/>
-        </w:rPr>
-        <w:object>
-          <v:shape id="_x0000_i1057" o:spt="75" alt="" type="#_x0000_t75" style="height:31pt;width:88pt;" o:ole="t" filled="f" o:preferrelative="t" stroked="f" coordsize="21600,21600">
-            <v:path/>
-            <v:fill on="f" focussize="0,0"/>
-            <v:stroke on="f"/>
-            <v:imagedata r:id="rId70" o:title=""/>
-            <o:lock v:ext="edit" aspectratio="t"/>
-            <w10:wrap type="none"/>
-            <w10:anchorlock/>
-          </v:shape>
-          <o:OLEObject Type="Embed" ProgID="Equation.DSMT4" ShapeID="_x0000_i1057" DrawAspect="Content" ObjectID="_1468075757" r:id="rId69">
-            <o:LockedField>false</o:LockedField>
-          </o:OLEObject>
-        </w:object>
-      </w:r>
-    </w:p>
-    <w:p>
-      <w:pPr>
-        <w:bidi w:val="0"/>
-        <w:rPr>
-          <w:rFonts w:hint="eastAsia" w:eastAsia="宋体" w:cs="Times New Roman"/>
-          <w:lang w:val="en-US" w:eastAsia="zh-CN"/>
-        </w:rPr>
-      </w:pPr>
-      <w:r>
-        <w:rPr>
-          <w:position w:val="-24"/>
-        </w:rPr>
-        <w:object>
-          <v:shape id="_x0000_i1058" o:spt="75" alt="" type="#_x0000_t75" style="height:31pt;width:181pt;" o:ole="t" filled="f" o:preferrelative="t" stroked="f" coordsize="21600,21600">
-            <v:path/>
-            <v:fill on="f" focussize="0,0"/>
-            <v:stroke on="f"/>
-            <v:imagedata r:id="rId72" o:title=""/>
-            <o:lock v:ext="edit" aspectratio="t"/>
-            <w10:wrap type="none"/>
-            <w10:anchorlock/>
-          </v:shape>
-          <o:OLEObject Type="Embed" ProgID="Equation.DSMT4" ShapeID="_x0000_i1058" DrawAspect="Content" ObjectID="_1468075758" r:id="rId71">
-            <o:LockedField>false</o:LockedField>
-          </o:OLEObject>
-        </w:object>
-      </w:r>
-    </w:p>
-    <w:p>
-      <w:pPr>
-        <w:bidi w:val="0"/>
-        <w:rPr>
-          <w:rFonts w:hint="eastAsia" w:eastAsia="宋体" w:cs="Times New Roman"/>
-          <w:lang w:val="en-US" w:eastAsia="zh-CN"/>
-        </w:rPr>
-      </w:pPr>
-      <w:r>
-        <w:rPr>
-          <w:position w:val="-24"/>
-        </w:rPr>
-        <w:object>
-          <v:shape id="_x0000_i1059" o:spt="75" alt="" type="#_x0000_t75" style="height:31pt;width:170pt;" o:ole="t" filled="f" o:preferrelative="t" stroked="f" coordsize="21600,21600">
-            <v:path/>
-            <v:fill on="f" focussize="0,0"/>
-            <v:stroke on="f"/>
-            <v:imagedata r:id="rId74" o:title=""/>
-            <o:lock v:ext="edit" aspectratio="t"/>
-            <w10:wrap type="none"/>
-            <w10:anchorlock/>
-          </v:shape>
-          <o:OLEObject Type="Embed" ProgID="Equation.DSMT4" ShapeID="_x0000_i1059" DrawAspect="Content" ObjectID="_1468075759" r:id="rId73">
-            <o:LockedField>false</o:LockedField>
-          </o:OLEObject>
-        </w:object>
+          <w:rFonts w:eastAsia="" w:cs=""/>
+          <w:u w:color="auto"/>
+        </w:rPr>
+        <w:t>$h_{a}=\frac{{2 \times a + b}}{{a + b}} \times \frac{h_{n}}{3}$</w:t>
+      </w:r>
+    </w:p>
+    <w:p>
+      <w:pPr>
+        <w:bidi w:val="0"/>
+        <w:rPr>
+          <w:rFonts w:hint="eastAsia" w:eastAsia="宋体" w:cs="Times New Roman"/>
+          <w:lang w:val="en-US" w:eastAsia="zh-CN"/>
+        </w:rPr>
+      </w:pPr>
+      <w:r>
+        <w:rPr>
+          <w:rFonts w:hint="eastAsia" w:eastAsia="宋体" w:cs="Times New Roman"/>
+          <w:lang w:val="en-US" w:eastAsia="zh-CN"/>
+        </w:rPr>
+        <w:t>$E_{a1}=\frac{{3.39 + 16.79}}{2} \times 1.2=12.11kN/m$</w:t>
+      </w:r>
+    </w:p>
+    <w:p>
+      <w:pPr>
+        <w:bidi w:val="0"/>
+        <w:rPr>
+          <w:rFonts w:hint="eastAsia" w:eastAsia="宋体" w:cs="Times New Roman"/>
+          <w:lang w:val="en-US" w:eastAsia="zh-CN"/>
+        </w:rPr>
+      </w:pPr>
+      <w:r>
+        <w:rPr>
+          <w:rFonts w:hint="eastAsia" w:eastAsia="宋体" w:cs="Times New Roman"/>
+          <w:lang w:val="en-US" w:eastAsia="zh-CN"/>
+        </w:rPr>
+        <w:t>$h_{a1}=\frac{{2 \times 3.39 + 16.79}}{{3.39 + 16.79}} \times \frac{1.2}{3}=0.47m$</w:t>
       </w:r>
     </w:p>
     <w:p>
@@ -3548,109 +3573,63 @@
         <w:rPr>
           <w:rFonts w:hint="eastAsia" w:eastAsia="宋体" w:cs="Times New Roman"/>
           <w:lang w:val="en-US" w:eastAsia="zh-CN"/>
+          <w:u/>
         </w:rPr>
         <w:t>合力计算公式：</w:t>
       </w:r>
       <w:r>
         <w:rPr>
-          <w:position w:val="-24"/>
-        </w:rPr>
-        <w:object>
-          <v:shape id="_x0000_i1060" o:spt="75" alt="" type="#_x0000_t75" style="height:31pt;width:72pt;" o:ole="t" filled="f" o:preferrelative="t" stroked="f" coordsize="21600,21600">
-            <v:path/>
-            <v:fill on="f" focussize="0,0"/>
-            <v:stroke on="f"/>
-            <v:imagedata r:id="rId76" o:title=""/>
-            <o:lock v:ext="edit" aspectratio="t"/>
-            <w10:wrap type="none"/>
-            <w10:anchorlock/>
-          </v:shape>
-          <o:OLEObject Type="Embed" ProgID="Equation.DSMT4" ShapeID="_x0000_i1060" DrawAspect="Content" ObjectID="_1468075760" r:id="rId75">
-            <o:LockedField>false</o:LockedField>
-          </o:OLEObject>
-        </w:object>
-      </w:r>
-      <w:r>
-        <w:rPr>
-          <w:rFonts w:hint="eastAsia" w:eastAsia="宋体" w:cs="Times New Roman"/>
-          <w:lang w:val="en-US" w:eastAsia="zh-CN"/>
+          <w:rFonts w:eastAsia="" w:cs=""/>
+          <w:u w:color="auto"/>
+        </w:rPr>
+        <w:t>$E_{a}=\frac{{a + b}}{2} \times h_{n}$</w:t>
+      </w:r>
+      <w:r>
+        <w:rPr>
+          <w:rFonts w:hint="eastAsia" w:eastAsia="宋体" w:cs="Times New Roman"/>
+          <w:lang w:val="en-US" w:eastAsia="zh-CN"/>
+          <w:u/>
         </w:rPr>
         <w:t>；作用点位置公式：</w:t>
       </w:r>
       <w:r>
         <w:rPr>
-          <w:position w:val="-24"/>
-        </w:rPr>
-        <w:object>
-          <v:shape id="_x0000_i1061" o:spt="75" alt="" type="#_x0000_t75" style="height:31pt;width:88pt;" o:ole="t" filled="f" o:preferrelative="t" stroked="f" coordsize="21600,21600">
-            <v:path/>
-            <v:fill on="f" focussize="0,0"/>
-            <v:stroke on="f"/>
-            <v:imagedata r:id="rId78" o:title=""/>
-            <o:lock v:ext="edit" aspectratio="t"/>
-            <w10:wrap type="none"/>
-            <w10:anchorlock/>
-          </v:shape>
-          <o:OLEObject Type="Embed" ProgID="Equation.DSMT4" ShapeID="_x0000_i1061" DrawAspect="Content" ObjectID="_1468075761" r:id="rId77">
-            <o:LockedField>false</o:LockedField>
-          </o:OLEObject>
-        </w:object>
-      </w:r>
-    </w:p>
-    <w:p>
-      <w:pPr>
-        <w:bidi w:val="0"/>
-        <w:rPr>
-          <w:rFonts w:hint="eastAsia" w:eastAsia="宋体" w:cs="Times New Roman"/>
-          <w:lang w:val="en-US" w:eastAsia="zh-CN"/>
-        </w:rPr>
-      </w:pPr>
-      <w:r>
-        <w:rPr>
-          <w:position w:val="-24"/>
-        </w:rPr>
-        <w:object>
-          <v:shape id="_x0000_i1062" o:spt="75" alt="" type="#_x0000_t75" style="height:31pt;width:186.95pt;" o:ole="t" filled="f" o:preferrelative="t" stroked="f" coordsize="21600,21600">
-            <v:path/>
-            <v:fill on="f" focussize="0,0"/>
-            <v:stroke on="f"/>
-            <v:imagedata r:id="rId80" o:title=""/>
-            <o:lock v:ext="edit" aspectratio="t"/>
-            <w10:wrap type="none"/>
-            <w10:anchorlock/>
-          </v:shape>
-          <o:OLEObject Type="Embed" ProgID="Equation.DSMT4" ShapeID="_x0000_i1062" DrawAspect="Content" ObjectID="_1468075762" r:id="rId79">
-            <o:LockedField>false</o:LockedField>
-          </o:OLEObject>
-        </w:object>
-      </w:r>
-    </w:p>
-    <w:p>
-      <w:pPr>
-        <w:bidi w:val="0"/>
-        <w:rPr>
-          <w:rFonts w:hint="eastAsia" w:eastAsia="宋体" w:cs="Times New Roman"/>
-          <w:lang w:val="en-US" w:eastAsia="zh-CN"/>
-        </w:rPr>
-      </w:pPr>
-      <w:r>
-        <w:rPr>
-          <w:position w:val="-24"/>
-        </w:rPr>
-        <w:object>
-          <v:shape id="_x0000_i1063" o:spt="75" alt="" type="#_x0000_t75" style="height:31pt;width:167pt;" o:ole="t" filled="f" o:preferrelative="t" stroked="f" coordsize="21600,21600">
-            <v:path/>
-            <v:fill on="f" focussize="0,0"/>
-            <v:stroke on="f"/>
-            <v:imagedata r:id="rId82" o:title=""/>
-            <o:lock v:ext="edit" aspectratio="t"/>
-            <w10:wrap type="none"/>
-            <w10:anchorlock/>
-          </v:shape>
-          <o:OLEObject Type="Embed" ProgID="Equation.DSMT4" ShapeID="_x0000_i1063" DrawAspect="Content" ObjectID="_1468075763" r:id="rId81">
-            <o:LockedField>false</o:LockedField>
-          </o:OLEObject>
-        </w:object>
+          <w:rFonts w:eastAsia="" w:cs=""/>
+          <w:u w:color="auto"/>
+        </w:rPr>
+        <w:t>$h_{a}=\frac{{2 \times a + b}}{{a + b}} \times \frac{h_{n}}{3}$</w:t>
+      </w:r>
+    </w:p>
+    <w:p>
+      <w:pPr>
+        <w:bidi w:val="0"/>
+        <w:rPr>
+          <w:rFonts w:hint="eastAsia" w:eastAsia="宋体" w:cs="Times New Roman"/>
+          <w:lang w:val="en-US" w:eastAsia="zh-CN"/>
+        </w:rPr>
+      </w:pPr>
+      <w:r>
+        <w:rPr>
+          <w:rFonts w:hint="eastAsia" w:eastAsia="宋体" w:cs="Times New Roman"/>
+          <w:lang w:val="en-US" w:eastAsia="zh-CN"/>
+        </w:rPr>
+        <w:t>$E_{a2}=\frac{{16.01 + 80.09}}{2} \times 5=240.25kN/m$</w:t>
+      </w:r>
+    </w:p>
+    <w:p>
+      <w:pPr>
+        <w:bidi w:val="0"/>
+        <w:rPr>
+          <w:rFonts w:hint="eastAsia" w:eastAsia="宋体" w:cs="Times New Roman"/>
+          <w:lang w:val="en-US" w:eastAsia="zh-CN"/>
+        </w:rPr>
+      </w:pPr>
+      <w:r>
+        <w:rPr>
+          <w:rFonts w:hint="eastAsia" w:eastAsia="宋体" w:cs="Times New Roman"/>
+          <w:lang w:val="en-US" w:eastAsia="zh-CN"/>
+        </w:rPr>
+        <w:t>$h_{a2}=\frac{{2 \times 16.01 + 80.09}}{{16.01 + 80.09}} \times \frac{5}{3}=1.17m$</w:t>
       </w:r>
     </w:p>
     <w:p>
@@ -3681,109 +3660,63 @@
         <w:rPr>
           <w:rFonts w:hint="eastAsia" w:eastAsia="宋体" w:cs="Times New Roman"/>
           <w:lang w:val="en-US" w:eastAsia="zh-CN"/>
+          <w:u/>
         </w:rPr>
         <w:t>合力计算公式：</w:t>
       </w:r>
       <w:r>
         <w:rPr>
-          <w:position w:val="-24"/>
-        </w:rPr>
-        <w:object>
-          <v:shape id="_x0000_i1064" o:spt="75" alt="" type="#_x0000_t75" style="height:31pt;width:72pt;" o:ole="t" filled="f" o:preferrelative="t" stroked="f" coordsize="21600,21600">
-            <v:path/>
-            <v:fill on="f" focussize="0,0"/>
-            <v:stroke on="f"/>
-            <v:imagedata r:id="rId84" o:title=""/>
-            <o:lock v:ext="edit" aspectratio="t"/>
-            <w10:wrap type="none"/>
-            <w10:anchorlock/>
-          </v:shape>
-          <o:OLEObject Type="Embed" ProgID="Equation.DSMT4" ShapeID="_x0000_i1064" DrawAspect="Content" ObjectID="_1468075764" r:id="rId83">
-            <o:LockedField>false</o:LockedField>
-          </o:OLEObject>
-        </w:object>
-      </w:r>
-      <w:r>
-        <w:rPr>
-          <w:rFonts w:hint="eastAsia" w:eastAsia="宋体" w:cs="Times New Roman"/>
-          <w:lang w:val="en-US" w:eastAsia="zh-CN"/>
+          <w:rFonts w:eastAsia="" w:cs=""/>
+          <w:u w:color="auto"/>
+        </w:rPr>
+        <w:t>$E_{a}=\frac{{a + b}}{2} \times h_{n}$</w:t>
+      </w:r>
+      <w:r>
+        <w:rPr>
+          <w:rFonts w:hint="eastAsia" w:eastAsia="宋体" w:cs="Times New Roman"/>
+          <w:lang w:val="en-US" w:eastAsia="zh-CN"/>
+          <w:u/>
         </w:rPr>
         <w:t>；作用点位置公式：</w:t>
       </w:r>
       <w:r>
         <w:rPr>
-          <w:position w:val="-24"/>
-        </w:rPr>
-        <w:object>
-          <v:shape id="_x0000_i1065" o:spt="75" alt="" type="#_x0000_t75" style="height:31pt;width:88pt;" o:ole="t" filled="f" o:preferrelative="t" stroked="f" coordsize="21600,21600">
-            <v:path/>
-            <v:fill on="f" focussize="0,0"/>
-            <v:stroke on="f"/>
-            <v:imagedata r:id="rId86" o:title=""/>
-            <o:lock v:ext="edit" aspectratio="t"/>
-            <w10:wrap type="none"/>
-            <w10:anchorlock/>
-          </v:shape>
-          <o:OLEObject Type="Embed" ProgID="Equation.DSMT4" ShapeID="_x0000_i1065" DrawAspect="Content" ObjectID="_1468075765" r:id="rId85">
-            <o:LockedField>false</o:LockedField>
-          </o:OLEObject>
-        </w:object>
-      </w:r>
-    </w:p>
-    <w:p>
-      <w:pPr>
-        <w:bidi w:val="0"/>
-        <w:rPr>
-          <w:rFonts w:hint="eastAsia" w:eastAsia="宋体" w:cs="Times New Roman"/>
-          <w:lang w:val="en-US" w:eastAsia="zh-CN"/>
-        </w:rPr>
-      </w:pPr>
-      <w:r>
-        <w:rPr>
-          <w:position w:val="-24"/>
-        </w:rPr>
-        <w:object>
-          <v:shape id="_x0000_i1066" o:spt="75" alt="" type="#_x0000_t75" style="height:31pt;width:197pt;" o:ole="t" filled="f" o:preferrelative="t" stroked="f" coordsize="21600,21600">
-            <v:path/>
-            <v:fill on="f" focussize="0,0"/>
-            <v:stroke on="f"/>
-            <v:imagedata r:id="rId88" o:title=""/>
-            <o:lock v:ext="edit" aspectratio="t"/>
-            <w10:wrap type="none"/>
-            <w10:anchorlock/>
-          </v:shape>
-          <o:OLEObject Type="Embed" ProgID="Equation.DSMT4" ShapeID="_x0000_i1066" DrawAspect="Content" ObjectID="_1468075766" r:id="rId87">
-            <o:LockedField>false</o:LockedField>
-          </o:OLEObject>
-        </w:object>
-      </w:r>
-    </w:p>
-    <w:p>
-      <w:pPr>
-        <w:bidi w:val="0"/>
-        <w:rPr>
-          <w:rFonts w:hint="eastAsia" w:eastAsia="宋体" w:cs="Times New Roman"/>
-          <w:lang w:val="en-US" w:eastAsia="zh-CN"/>
-        </w:rPr>
-      </w:pPr>
-      <w:r>
-        <w:rPr>
-          <w:position w:val="-24"/>
-        </w:rPr>
-        <w:object>
-          <v:shape id="_x0000_i1067" o:spt="75" alt="" type="#_x0000_t75" style="height:31pt;width:184pt;" o:ole="t" filled="f" o:preferrelative="t" stroked="f" coordsize="21600,21600">
-            <v:path/>
-            <v:fill on="f" focussize="0,0"/>
-            <v:stroke on="f"/>
-            <v:imagedata r:id="rId90" o:title=""/>
-            <o:lock v:ext="edit" aspectratio="t"/>
-            <w10:wrap type="none"/>
-            <w10:anchorlock/>
-          </v:shape>
-          <o:OLEObject Type="Embed" ProgID="Equation.DSMT4" ShapeID="_x0000_i1067" DrawAspect="Content" ObjectID="_1468075767" r:id="rId89">
-            <o:LockedField>false</o:LockedField>
-          </o:OLEObject>
-        </w:object>
+          <w:rFonts w:eastAsia="" w:cs=""/>
+          <w:u w:color="auto"/>
+        </w:rPr>
+        <w:t>$h_{a}=\frac{{2 \times a + b}}{{a + b}} \times \frac{h_{n}}{3}$</w:t>
+      </w:r>
+    </w:p>
+    <w:p>
+      <w:pPr>
+        <w:bidi w:val="0"/>
+        <w:rPr>
+          <w:rFonts w:hint="eastAsia" w:eastAsia="宋体" w:cs="Times New Roman"/>
+          <w:lang w:val="en-US" w:eastAsia="zh-CN"/>
+        </w:rPr>
+      </w:pPr>
+      <w:r>
+        <w:rPr>
+          <w:rFonts w:hint="eastAsia" w:eastAsia="宋体" w:cs="Times New Roman"/>
+          <w:lang w:val="en-US" w:eastAsia="zh-CN"/>
+        </w:rPr>
+        <w:t>$E_{a3}=\frac{{52.14 + 68.04}}{2} \times 1.42=85.33kN/m$</w:t>
+      </w:r>
+    </w:p>
+    <w:p>
+      <w:pPr>
+        <w:bidi w:val="0"/>
+        <w:rPr>
+          <w:rFonts w:hint="eastAsia" w:eastAsia="宋体" w:cs="Times New Roman"/>
+          <w:lang w:val="en-US" w:eastAsia="zh-CN"/>
+        </w:rPr>
+      </w:pPr>
+      <w:r>
+        <w:rPr>
+          <w:rFonts w:hint="eastAsia" w:eastAsia="宋体" w:cs="Times New Roman"/>
+          <w:lang w:val="en-US" w:eastAsia="zh-CN"/>
+        </w:rPr>
+        <w:t>$h_{a3}=\frac{{2 \times 52.14 + 68.04}}{{52.14 + 68.04}} \times \frac{1.42}{3}=0.68m$</w:t>
       </w:r>
     </w:p>
     <w:p>
@@ -3837,109 +3770,63 @@
         <w:rPr>
           <w:rFonts w:hint="eastAsia" w:eastAsia="宋体" w:cs="Times New Roman"/>
           <w:lang w:val="en-US" w:eastAsia="zh-CN"/>
+          <w:u/>
         </w:rPr>
         <w:t>合力计算公式：</w:t>
       </w:r>
       <w:r>
         <w:rPr>
-          <w:position w:val="-24"/>
-        </w:rPr>
-        <w:object>
-          <v:shape id="_x0000_i1068" o:spt="75" alt="" type="#_x0000_t75" style="height:31pt;width:73pt;" o:ole="t" filled="f" o:preferrelative="t" stroked="f" coordsize="21600,21600">
-            <v:path/>
-            <v:fill on="f" focussize="0,0"/>
-            <v:stroke on="f"/>
-            <v:imagedata r:id="rId92" o:title=""/>
-            <o:lock v:ext="edit" aspectratio="t"/>
-            <w10:wrap type="none"/>
-            <w10:anchorlock/>
-          </v:shape>
-          <o:OLEObject Type="Embed" ProgID="Equation.DSMT4" ShapeID="_x0000_i1068" DrawAspect="Content" ObjectID="_1468075768" r:id="rId91">
-            <o:LockedField>false</o:LockedField>
-          </o:OLEObject>
-        </w:object>
-      </w:r>
-      <w:r>
-        <w:rPr>
-          <w:rFonts w:hint="eastAsia" w:eastAsia="宋体" w:cs="Times New Roman"/>
-          <w:lang w:val="en-US" w:eastAsia="zh-CN"/>
+          <w:rFonts w:eastAsia="" w:cs=""/>
+          <w:u w:color="auto"/>
+        </w:rPr>
+        <w:t>$E_{p}=\frac{{a + b}}{2} \times h_{n}$</w:t>
+      </w:r>
+      <w:r>
+        <w:rPr>
+          <w:rFonts w:hint="eastAsia" w:eastAsia="宋体" w:cs="Times New Roman"/>
+          <w:lang w:val="en-US" w:eastAsia="zh-CN"/>
+          <w:u/>
         </w:rPr>
         <w:t>；作用点位置：</w:t>
       </w:r>
       <w:r>
         <w:rPr>
-          <w:position w:val="-24"/>
-        </w:rPr>
-        <w:object>
-          <v:shape id="_x0000_i1069" o:spt="75" alt="" type="#_x0000_t75" style="height:31pt;width:89pt;" o:ole="t" filled="f" o:preferrelative="t" stroked="f" coordsize="21600,21600">
-            <v:path/>
-            <v:fill on="f" focussize="0,0"/>
-            <v:stroke on="f"/>
-            <v:imagedata r:id="rId94" o:title=""/>
-            <o:lock v:ext="edit" aspectratio="t"/>
-            <w10:wrap type="none"/>
-            <w10:anchorlock/>
-          </v:shape>
-          <o:OLEObject Type="Embed" ProgID="Equation.DSMT4" ShapeID="_x0000_i1069" DrawAspect="Content" ObjectID="_1468075769" r:id="rId93">
-            <o:LockedField>false</o:LockedField>
-          </o:OLEObject>
-        </w:object>
-      </w:r>
-    </w:p>
-    <w:p>
-      <w:pPr>
-        <w:bidi w:val="0"/>
-        <w:rPr>
-          <w:rFonts w:hint="eastAsia" w:eastAsia="宋体" w:cs="Times New Roman"/>
-          <w:lang w:val="en-US" w:eastAsia="zh-CN"/>
-        </w:rPr>
-      </w:pPr>
-      <w:r>
-        <w:rPr>
-          <w:position w:val="-24"/>
-        </w:rPr>
-        <w:object>
-          <v:shape id="_x0000_i1070" o:spt="75" alt="" type="#_x0000_t75" style="height:31pt;width:200pt;" o:ole="t" filled="f" o:preferrelative="t" stroked="f" coordsize="21600,21600">
-            <v:path/>
-            <v:fill on="f" focussize="0,0"/>
-            <v:stroke on="f"/>
-            <v:imagedata r:id="rId96" o:title=""/>
-            <o:lock v:ext="edit" aspectratio="t"/>
-            <w10:wrap type="none"/>
-            <w10:anchorlock/>
-          </v:shape>
-          <o:OLEObject Type="Embed" ProgID="Equation.DSMT4" ShapeID="_x0000_i1070" DrawAspect="Content" ObjectID="_1468075770" r:id="rId95">
-            <o:LockedField>false</o:LockedField>
-          </o:OLEObject>
-        </w:object>
-      </w:r>
-    </w:p>
-    <w:p>
-      <w:pPr>
-        <w:bidi w:val="0"/>
-        <w:rPr>
-          <w:rFonts w:hint="eastAsia" w:eastAsia="宋体" w:cs="Times New Roman"/>
-          <w:lang w:val="en-US" w:eastAsia="zh-CN"/>
-        </w:rPr>
-      </w:pPr>
-      <w:r>
-        <w:rPr>
-          <w:position w:val="-24"/>
-        </w:rPr>
-        <w:object>
-          <v:shape id="_x0000_i1071" o:spt="75" alt="" type="#_x0000_t75" style="height:31pt;width:186pt;" o:ole="t" filled="f" o:preferrelative="t" stroked="f" coordsize="21600,21600">
-            <v:path/>
-            <v:fill on="f" focussize="0,0"/>
-            <v:stroke on="f"/>
-            <v:imagedata r:id="rId98" o:title=""/>
-            <o:lock v:ext="edit" aspectratio="t"/>
-            <w10:wrap type="none"/>
-            <w10:anchorlock/>
-          </v:shape>
-          <o:OLEObject Type="Embed" ProgID="Equation.DSMT4" ShapeID="_x0000_i1071" DrawAspect="Content" ObjectID="_1468075771" r:id="rId97">
-            <o:LockedField>false</o:LockedField>
-          </o:OLEObject>
-        </w:object>
+          <w:rFonts w:eastAsia="" w:cs=""/>
+          <w:u w:color="auto"/>
+        </w:rPr>
+        <w:t>$h_{p}=\frac{{2 \times a + b}}{{a + b}} \times \frac{{h_{n}}}{3}$</w:t>
+      </w:r>
+    </w:p>
+    <w:p>
+      <w:pPr>
+        <w:bidi w:val="0"/>
+        <w:rPr>
+          <w:rFonts w:hint="eastAsia" w:eastAsia="宋体" w:cs="Times New Roman"/>
+          <w:lang w:val="en-US" w:eastAsia="zh-CN"/>
+        </w:rPr>
+      </w:pPr>
+      <w:r>
+        <w:rPr>
+          <w:rFonts w:hint="eastAsia" w:eastAsia="宋体" w:cs="Times New Roman"/>
+          <w:lang w:val="en-US" w:eastAsia="zh-CN"/>
+        </w:rPr>
+        <w:t>$E_{p3}=\frac{{37.24 + 59.19}}{2} \times 0.62=29.89kN/m$</w:t>
+      </w:r>
+    </w:p>
+    <w:p>
+      <w:pPr>
+        <w:bidi w:val="0"/>
+        <w:rPr>
+          <w:rFonts w:hint="eastAsia" w:eastAsia="宋体" w:cs="Times New Roman"/>
+          <w:lang w:val="en-US" w:eastAsia="zh-CN"/>
+        </w:rPr>
+      </w:pPr>
+      <w:r>
+        <w:rPr>
+          <w:rFonts w:hint="eastAsia" w:eastAsia="宋体" w:cs="Times New Roman"/>
+          <w:lang w:val="en-US" w:eastAsia="zh-CN"/>
+        </w:rPr>
+        <w:t>$h_{p3}=\frac{{2 \times 37.24 + 59.19}}{{37.24 + 59.19}} \times \frac{{0.62}}{3}=0.29m$</w:t>
       </w:r>
     </w:p>
     <w:p>
@@ -3947,7 +3834,7 @@
         <w:pStyle w:val="7"/>
         <w:numPr>
           <w:ilvl w:val="0"/>
-          <w:numId w:val="1"/>
+          <w:numId w:val="3"/>
         </w:numPr>
         <w:bidi w:val="0"/>
         <w:spacing w:line="240" w:lineRule="auto"/>
@@ -3957,9 +3844,9 @@
           <w:lang w:val="en-US" w:eastAsia="zh-CN"/>
         </w:rPr>
       </w:pPr>
-      <w:bookmarkStart w:id="13" w:name="_Toc8027_WPSOffice_Level3"/>
-      <w:bookmarkStart w:id="14" w:name="_Toc17097_WPSOffice_Level3"/>
-      <w:bookmarkStart w:id="15" w:name="_Toc12113"/>
+      <w:bookmarkStart w:id="13" w:name="_Toc17097_WPSOffice_Level3"/>
+      <w:bookmarkStart w:id="14" w:name="_Toc12113"/>
+      <w:bookmarkStart w:id="15" w:name="_Toc8027_WPSOffice_Level3"/>
       <w:r>
         <w:rPr>
           <w:rFonts w:hint="eastAsia"/>
@@ -4026,22 +3913,10 @@
       </w:pPr>
       <w:r>
         <w:rPr>
-          <w:position w:val="-30"/>
-        </w:rPr>
-        <w:object>
-          <v:shape id="_x0000_i1072" o:spt="75" alt="" type="#_x0000_t75" style="height:37pt;width:129pt;" o:ole="t" filled="f" o:preferrelative="t" stroked="f" coordsize="21600,21600">
-            <v:path/>
-            <v:fill on="f" focussize="0,0"/>
-            <v:stroke on="f"/>
-            <v:imagedata r:id="rId100" o:title=""/>
-            <o:lock v:ext="edit" aspectratio="t"/>
-            <w10:wrap type="none"/>
-            <w10:anchorlock/>
-          </v:shape>
-          <o:OLEObject Type="Embed" ProgID="Equation.DSMT4" ShapeID="_x0000_i1072" DrawAspect="Content" ObjectID="_1468075772" r:id="rId99">
-            <o:LockedField>false</o:LockedField>
-          </o:OLEObject>
-        </w:object>
+          <w:rFonts w:hint="eastAsia"/>
+          <w:lang w:val="en-US" w:eastAsia="zh-CN"/>
+        </w:rPr>
+        <w:t>$T_{c1}=\frac{{{h}_{a1}}\sum{{{E}_{ac}}-{{h}_{p1}}\sum{{{E}_{pc}}}}}{{{h}_{T1}}+{{h}_{c1}}}$</w:t>
       </w:r>
     </w:p>
     <w:p>
@@ -4054,22 +3929,10 @@
       </w:pPr>
       <w:r>
         <w:rPr>
-          <w:position w:val="-14"/>
-        </w:rPr>
-        <w:object>
-          <v:shape id="_x0000_i1073" o:spt="75" alt="" type="#_x0000_t75" style="height:19pt;width:17pt;" o:ole="t" filled="f" o:preferrelative="t" stroked="f" coordsize="21600,21600">
-            <v:path/>
-            <v:fill on="f" focussize="0,0"/>
-            <v:stroke on="f"/>
-            <v:imagedata r:id="rId102" o:title=""/>
-            <o:lock v:ext="edit" aspectratio="t"/>
-            <w10:wrap type="none"/>
-            <w10:anchorlock/>
-          </v:shape>
-          <o:OLEObject Type="Embed" ProgID="Equation.DSMT4" ShapeID="_x0000_i1073" DrawAspect="Content" ObjectID="_1468075773" r:id="rId101">
-            <o:LockedField>false</o:LockedField>
-          </o:OLEObject>
-        </w:object>
+          <w:rFonts w:hint="eastAsia"/>
+          <w:lang w:val="en-US" w:eastAsia="zh-CN"/>
+        </w:rPr>
+        <w:t>$h_{p1}$</w:t>
       </w:r>
       <w:r>
         <w:rPr>
@@ -4115,22 +3978,11 @@
       </w:pPr>
       <w:r>
         <w:rPr>
-          <w:position w:val="-14"/>
-        </w:rPr>
-        <w:object>
-          <v:shape id="_x0000_i1074" o:spt="75" alt="" type="#_x0000_t75" style="height:20pt;width:35pt;" o:ole="t" filled="f" o:preferrelative="t" stroked="f" coordsize="21600,21600">
-            <v:path/>
-            <v:fill on="f" focussize="0,0"/>
-            <v:stroke on="f"/>
-            <v:imagedata r:id="rId104" o:title=""/>
-            <o:lock v:ext="edit" aspectratio="t"/>
-            <w10:wrap type="none"/>
-            <w10:anchorlock/>
-          </v:shape>
-          <o:OLEObject Type="Embed" ProgID="Equation.DSMT4" ShapeID="_x0000_i1074" DrawAspect="Content" ObjectID="_1468075774" r:id="rId103">
-            <o:LockedField>false</o:LockedField>
-          </o:OLEObject>
-        </w:object>
+          <w:rFonts w:hint="eastAsia"/>
+          <w:lang w:val="en-US" w:eastAsia="zh-CN"/>
+          <w:u/>
+        </w:rPr>
+        <w:t>$\sum{{E}_{pc}}$</w:t>
       </w:r>
       <w:r>
         <w:rPr>
@@ -4149,22 +4001,11 @@
       </w:pPr>
       <w:r>
         <w:rPr>
-          <w:position w:val="-12"/>
-        </w:rPr>
-        <w:object>
-          <v:shape id="_x0000_i1075" o:spt="75" alt="" type="#_x0000_t75" style="height:18pt;width:15pt;" o:ole="t" filled="f" o:preferrelative="t" stroked="f" coordsize="21600,21600">
-            <v:path/>
-            <v:fill on="f" focussize="0,0"/>
-            <v:stroke on="f"/>
-            <v:imagedata r:id="rId106" o:title=""/>
-            <o:lock v:ext="edit" aspectratio="t"/>
-            <w10:wrap type="none"/>
-            <w10:anchorlock/>
-          </v:shape>
-          <o:OLEObject Type="Embed" ProgID="Equation.DSMT4" ShapeID="_x0000_i1075" DrawAspect="Content" ObjectID="_1468075775" r:id="rId105">
-            <o:LockedField>false</o:LockedField>
-          </o:OLEObject>
-        </w:object>
+          <w:rFonts w:hint="eastAsia"/>
+          <w:lang w:val="en-US" w:eastAsia="zh-CN"/>
+          <w:u/>
+        </w:rPr>
+        <w:t>$T_{c1}$</w:t>
       </w:r>
       <w:r>
         <w:rPr>
@@ -4183,22 +4024,11 @@
       </w:pPr>
       <w:r>
         <w:rPr>
-          <w:position w:val="-12"/>
-        </w:rPr>
-        <w:object>
-          <v:shape id="_x0000_i1076" o:spt="75" alt="" type="#_x0000_t75" style="height:18pt;width:16pt;" o:ole="t" filled="f" o:preferrelative="t" stroked="f" coordsize="21600,21600">
-            <v:path/>
-            <v:fill on="f" focussize="0,0"/>
-            <v:stroke on="f"/>
-            <v:imagedata r:id="rId108" o:title=""/>
-            <o:lock v:ext="edit" aspectratio="t"/>
-            <w10:wrap type="none"/>
-            <w10:anchorlock/>
-          </v:shape>
-          <o:OLEObject Type="Embed" ProgID="Equation.DSMT4" ShapeID="_x0000_i1076" DrawAspect="Content" ObjectID="_1468075776" r:id="rId107">
-            <o:LockedField>false</o:LockedField>
-          </o:OLEObject>
-        </w:object>
+          <w:rFonts w:hint="eastAsia"/>
+          <w:lang w:val="en-US" w:eastAsia="zh-CN"/>
+          <w:u/>
+        </w:rPr>
+        <w:t>${h}_{T1}$</w:t>
       </w:r>
       <w:r>
         <w:rPr>
@@ -4217,22 +4047,11 @@
       </w:pPr>
       <w:r>
         <w:rPr>
-          <w:position w:val="-12"/>
-        </w:rPr>
-        <w:object>
-          <v:shape id="_x0000_i1077" o:spt="75" alt="" type="#_x0000_t75" style="height:18pt;width:15pt;" o:ole="t" filled="f" o:preferrelative="t" stroked="f" coordsize="21600,21600">
-            <v:path/>
-            <v:fill on="f" focussize="0,0"/>
-            <v:stroke on="f"/>
-            <v:imagedata r:id="rId110" o:title=""/>
-            <o:lock v:ext="edit" aspectratio="t"/>
-            <w10:wrap type="none"/>
-            <w10:anchorlock/>
-          </v:shape>
-          <o:OLEObject Type="Embed" ProgID="Equation.DSMT4" ShapeID="_x0000_i1077" DrawAspect="Content" ObjectID="_1468075777" r:id="rId109">
-            <o:LockedField>false</o:LockedField>
-          </o:OLEObject>
-        </w:object>
+          <w:rFonts w:hint="eastAsia"/>
+          <w:lang w:val="en-US" w:eastAsia="zh-CN"/>
+          <w:u/>
+        </w:rPr>
+        <w:t>${h}_{c1}$</w:t>
       </w:r>
       <w:r>
         <w:rPr>
@@ -4251,22 +4070,11 @@
       </w:pPr>
       <w:r>
         <w:rPr>
-          <w:position w:val="-12"/>
-        </w:rPr>
-        <w:object>
-          <v:shape id="_x0000_i1078" o:spt="75" alt="" type="#_x0000_t75" style="height:18pt;width:16pt;" o:ole="t" filled="f" o:preferrelative="t" stroked="f" coordsize="21600,21600">
-            <v:path/>
-            <v:fill on="f" focussize="0,0"/>
-            <v:stroke on="f"/>
-            <v:imagedata r:id="rId112" o:title=""/>
-            <o:lock v:ext="edit" aspectratio="t"/>
-            <w10:wrap type="none"/>
-            <w10:anchorlock/>
-          </v:shape>
-          <o:OLEObject Type="Embed" ProgID="Equation.DSMT4" ShapeID="_x0000_i1078" DrawAspect="Content" ObjectID="_1468075778" r:id="rId111">
-            <o:LockedField>false</o:LockedField>
-          </o:OLEObject>
-        </w:object>
+          <w:rFonts w:hint="eastAsia"/>
+          <w:lang w:val="en-US" w:eastAsia="zh-CN"/>
+          <w:u/>
+        </w:rPr>
+        <w:t>$h_{a1}$</w:t>
       </w:r>
       <w:r>
         <w:rPr>
@@ -4285,22 +4093,11 @@
       </w:pPr>
       <w:r>
         <w:rPr>
-          <w:position w:val="-14"/>
-        </w:rPr>
-        <w:object>
-          <v:shape id="_x0000_i1079" o:spt="75" alt="" type="#_x0000_t75" style="height:20pt;width:34pt;" o:ole="t" filled="f" o:preferrelative="t" stroked="f" coordsize="21600,21600">
-            <v:path/>
-            <v:fill on="f" focussize="0,0"/>
-            <v:stroke on="f"/>
-            <v:imagedata r:id="rId114" o:title=""/>
-            <o:lock v:ext="edit" aspectratio="t"/>
-            <w10:wrap type="none"/>
-            <w10:anchorlock/>
-          </v:shape>
-          <o:OLEObject Type="Embed" ProgID="Equation.DSMT4" ShapeID="_x0000_i1079" DrawAspect="Content" ObjectID="_1468075779" r:id="rId113">
-            <o:LockedField>false</o:LockedField>
-          </o:OLEObject>
-        </w:object>
+          <w:rFonts w:hint="eastAsia"/>
+          <w:lang w:val="en-US" w:eastAsia="zh-CN"/>
+          <w:u/>
+        </w:rPr>
+        <w:t>$\sum{{E}_{ac}}$</w:t>
       </w:r>
       <w:r>
         <w:rPr>
@@ -4359,22 +4156,2006 @@
       </w:pPr>
       <w:r>
         <w:rPr>
-          <w:position w:val="-28"/>
-        </w:rPr>
-        <w:object>
-          <v:shape id="_x0000_i1080" o:spt="75" alt="" type="#_x0000_t75" style="height:33pt;width:359pt;" o:ole="t" filled="f" o:preferrelative="t" stroked="f" coordsize="21600,21600">
-            <v:path/>
-            <v:fill on="f" focussize="0,0"/>
-            <v:stroke on="f"/>
-            <v:imagedata r:id="rId116" o:title=""/>
-            <o:lock v:ext="edit" aspectratio="t"/>
-            <w10:wrap type="none"/>
-            <w10:anchorlock/>
-          </v:shape>
-          <o:OLEObject Type="Embed" ProgID="Equation.DSMT4" ShapeID="_x0000_i1080" DrawAspect="Content" ObjectID="_1468075780" r:id="rId115">
-            <o:LockedField>false</o:LockedField>
-          </o:OLEObject>
-        </w:object>
+          <w:rFonts w:hint="eastAsia"/>
+          <w:lang w:val="en-US" w:eastAsia="zh-CN"/>
+        </w:rPr>
+        <w:t>$T_{c1}=\frac{(12.11 \times 6.89+240.25 \times 2.59+85.33 \times 1.42-29.89 \times 1.42)}{(7.62-0.4)}=108.64kN$</w:t>
+      </w:r>
+    </w:p>
+    <w:p>
+      <w:pPr>
+        <w:pStyle w:val="6"/>
+        <w:bidi w:val="0"/>
+        <w:ind w:left="0" w:leftChars="0" w:firstLine="0" w:firstLineChars="0"/>
+        <w:rPr>
+          <w:rFonts w:hint="default"/>
+          <w:lang w:val="en-US" w:eastAsia="zh-CN"/>
+        </w:rPr>
+      </w:pPr>
+      <w:r>
+        <w:rPr>
+          <w:rFonts w:hint="eastAsia"/>
+          <w:lang w:val="en-US" w:eastAsia="zh-CN"/>
+          <w:u/>
+        </w:rPr>
+        <w:t>第</w:t>
+      </w:r>
+      <w:r>
+        <w:rPr>
+          <w:u w:color="auto"/>
+        </w:rPr>
+        <w:t>2</w:t>
+      </w:r>
+      <w:r>
+        <w:rPr>
+          <w:u w:color="auto"/>
+        </w:rPr>
+        <w:t>工况:</w:t>
+      </w:r>
+    </w:p>
+    <w:p>
+      <w:pPr>
+        <w:keepNext w:val="0"/>
+        <w:keepLines w:val="0"/>
+        <w:pageBreakBefore w:val="0"/>
+        <w:kinsoku/>
+        <w:wordWrap/>
+        <w:overflowPunct/>
+        <w:topLinePunct w:val="0"/>
+        <w:bidi w:val="0"/>
+        <w:adjustRightInd w:val="0"/>
+        <w:snapToGrid w:val="0"/>
+        <w:spacing w:line="240" w:lineRule="auto"/>
+        <w:ind w:left="0" w:leftChars="0" w:firstLine="0" w:firstLineChars="0"/>
+        <w:jc w:val="center"/>
+        <w:rPr>
+          <w:rFonts w:hint="eastAsia" w:eastAsia="宋体" w:cs="Times New Roman"/>
+          <w:lang w:val="en-US" w:eastAsia="zh-CN"/>
+        </w:rPr>
+      </w:pPr>
+      <w:r>
+        <w:rPr>
+          <w:rFonts w:hint="eastAsia" w:cs="Times New Roman"/>
+          <w:lang w:val="en-US" w:eastAsia="zh-CN"/>
+          <w:u/>
+        </w:rPr>
+        <w:t>第</w:t>
+      </w:r>
+      <w:r>
+        <w:rPr>
+          <w:rFonts w:cs=""/>
+          <w:u w:color="auto"/>
+        </w:rPr>
+        <w:t>2</w:t>
+      </w:r>
+      <w:r>
+        <w:rPr>
+          <w:rFonts w:cs=""/>
+          <w:u w:color="auto"/>
+        </w:rPr>
+        <w:t>工况参数表</w:t>
+      </w:r>
+    </w:p>
+    <w:tbl>
+      <w:tblPr>
+        <w:tblStyle w:val="24"/>
+        <w:tblW w:w="5000" w:type="pct"/>
+        <w:tblInd w:w="0" w:type="dxa"/>
+        <w:tblBorders>
+          <w:top w:val="single" w:color="auto" w:sz="4" w:space="0"/>
+          <w:left w:val="single" w:color="auto" w:sz="4" w:space="0"/>
+          <w:bottom w:val="single" w:color="auto" w:sz="4" w:space="0"/>
+          <w:right w:val="single" w:color="auto" w:sz="4" w:space="0"/>
+          <w:insideH w:val="single" w:color="auto" w:sz="4" w:space="0"/>
+          <w:insideV w:val="single" w:color="auto" w:sz="4" w:space="0"/>
+        </w:tblBorders>
+        <w:tblLayout w:type="autofit"/>
+        <w:tblCellMar>
+          <w:top w:w="0" w:type="dxa"/>
+          <w:left w:w="108" w:type="dxa"/>
+          <w:bottom w:w="0" w:type="dxa"/>
+          <w:right w:w="108" w:type="dxa"/>
+        </w:tblCellMar>
+      </w:tblPr>
+      <w:tblGrid>
+        <w:gridCol w:w="1572"/>
+        <w:gridCol w:w="2540"/>
+        <w:gridCol w:w="1899"/>
+        <w:gridCol w:w="2511"/>
+      </w:tblGrid>
+      <w:tr>
+        <w:tblPrEx>
+          <w:tblBorders>
+            <w:top w:val="single" w:color="auto" w:sz="4" w:space="0"/>
+            <w:left w:val="single" w:color="auto" w:sz="4" w:space="0"/>
+            <w:bottom w:val="single" w:color="auto" w:sz="4" w:space="0"/>
+            <w:right w:val="single" w:color="auto" w:sz="4" w:space="0"/>
+            <w:insideH w:val="single" w:color="auto" w:sz="4" w:space="0"/>
+            <w:insideV w:val="single" w:color="auto" w:sz="4" w:space="0"/>
+          </w:tblBorders>
+          <w:tblCellMar>
+            <w:top w:w="0" w:type="dxa"/>
+            <w:left w:w="108" w:type="dxa"/>
+            <w:bottom w:w="0" w:type="dxa"/>
+            <w:right w:w="108" w:type="dxa"/>
+          </w:tblCellMar>
+        </w:tblPrEx>
+        <w:tc>
+          <w:tcPr>
+            <w:tcW w:w="922" w:type="pct"/>
+          </w:tcPr>
+          <w:p>
+            <w:pPr>
+              <w:ind w:left="0" w:leftChars="0" w:firstLine="0" w:firstLineChars="0"/>
+              <w:rPr>
+                <w:rFonts w:hint="eastAsia" w:eastAsia="宋体"/>
+                <w:lang w:val="en-US" w:eastAsia="zh-CN"/>
+              </w:rPr>
+            </w:pPr>
+            <w:r>
+              <w:rPr>
+                <w:rFonts w:hint="eastAsia"/>
+              </w:rPr>
+              <w:t>基坑挖深</w:t>
+            </w:r>
+            <w:r>
+              <w:rPr>
+                <w:rFonts w:hint="eastAsia"/>
+                <w:lang w:val="en-US" w:eastAsia="zh-CN"/>
+              </w:rPr>
+              <w:t>(</w:t>
+            </w:r>
+            <w:r>
+              <w:rPr>
+                <w:rFonts w:hint="eastAsia"/>
+              </w:rPr>
+              <w:t>m</w:t>
+            </w:r>
+            <w:r>
+              <w:rPr>
+                <w:rFonts w:hint="eastAsia"/>
+                <w:lang w:val="en-US" w:eastAsia="zh-CN"/>
+              </w:rPr>
+              <w:t>)</w:t>
+            </w:r>
+          </w:p>
+        </w:tc>
+        <w:tc>
+          <w:tcPr>
+            <w:tcW w:w="1490" w:type="pct"/>
+          </w:tcPr>
+          <w:p>
+            <w:pPr>
+              <w:rPr>
+                <w:rFonts w:hint="default" w:eastAsia="宋体"/>
+                <w:lang w:val="en-US" w:eastAsia="zh-CN"/>
+              </w:rPr>
+            </w:pPr>
+            <w:r>
+              <w:rPr>
+                <w:rFonts w:hint="eastAsia"/>
+                <w:lang w:val="en-US" w:eastAsia="zh-CN"/>
+              </w:rPr>
+              <w:t>7.0</w:t>
+            </w:r>
+          </w:p>
+        </w:tc>
+        <w:tc>
+          <w:tcPr>
+            <w:tcW w:w="1114" w:type="pct"/>
+          </w:tcPr>
+          <w:p>
+            <w:pPr>
+              <w:ind w:left="0" w:leftChars="0" w:firstLine="0" w:firstLineChars="0"/>
+              <w:rPr>
+                <w:rFonts w:hint="eastAsia" w:eastAsia="宋体"/>
+                <w:lang w:val="en-US" w:eastAsia="zh-CN"/>
+              </w:rPr>
+            </w:pPr>
+            <w:r>
+              <w:rPr>
+                <w:rFonts w:hint="eastAsia"/>
+              </w:rPr>
+              <w:t>均布荷载</w:t>
+            </w:r>
+            <w:r>
+              <w:rPr>
+                <w:rFonts w:hint="eastAsia"/>
+                <w:lang w:val="en-US" w:eastAsia="zh-CN"/>
+              </w:rPr>
+              <w:t>(</w:t>
+            </w:r>
+            <w:r>
+              <w:rPr>
+                <w:rFonts w:hint="eastAsia"/>
+              </w:rPr>
+              <w:t>kPa</w:t>
+            </w:r>
+            <w:r>
+              <w:rPr>
+                <w:rFonts w:hint="eastAsia"/>
+                <w:lang w:val="en-US" w:eastAsia="zh-CN"/>
+              </w:rPr>
+              <w:t>)</w:t>
+            </w:r>
+          </w:p>
+        </w:tc>
+        <w:tc>
+          <w:tcPr>
+            <w:tcW w:w="1473" w:type="pct"/>
+          </w:tcPr>
+          <w:p>
+            <w:r>
+              <w:rPr>
+                <w:rFonts w:hint="eastAsia"/>
+                <w:lang w:val="en-US" w:eastAsia="zh-CN"/>
+              </w:rPr>
+              <w:t>20.0</w:t>
+            </w:r>
+          </w:p>
+        </w:tc>
+      </w:tr>
+      <w:tr>
+        <w:tblPrEx>
+          <w:tblBorders>
+            <w:top w:val="single" w:color="auto" w:sz="4" w:space="0"/>
+            <w:left w:val="single" w:color="auto" w:sz="4" w:space="0"/>
+            <w:bottom w:val="single" w:color="auto" w:sz="4" w:space="0"/>
+            <w:right w:val="single" w:color="auto" w:sz="4" w:space="0"/>
+            <w:insideH w:val="single" w:color="auto" w:sz="4" w:space="0"/>
+            <w:insideV w:val="single" w:color="auto" w:sz="4" w:space="0"/>
+          </w:tblBorders>
+          <w:tblCellMar>
+            <w:top w:w="0" w:type="dxa"/>
+            <w:left w:w="108" w:type="dxa"/>
+            <w:bottom w:w="0" w:type="dxa"/>
+            <w:right w:w="108" w:type="dxa"/>
+          </w:tblCellMar>
+        </w:tblPrEx>
+        <w:tc>
+          <w:tcPr>
+            <w:tcW w:w="922" w:type="pct"/>
+          </w:tcPr>
+          <w:p>
+            <w:pPr>
+              <w:ind w:left="0" w:leftChars="0" w:firstLine="0" w:firstLineChars="0"/>
+            </w:pPr>
+            <w:r>
+              <w:rPr>
+                <w:rFonts w:hint="eastAsia"/>
+              </w:rPr>
+              <w:t>坑内水位</w:t>
+            </w:r>
+            <w:r>
+              <w:rPr>
+                <w:rFonts w:hint="eastAsia"/>
+                <w:lang w:val="en-US" w:eastAsia="zh-CN"/>
+              </w:rPr>
+              <w:t>(</w:t>
+            </w:r>
+            <w:r>
+              <w:rPr>
+                <w:rFonts w:hint="eastAsia"/>
+              </w:rPr>
+              <w:t>m</w:t>
+            </w:r>
+            <w:r>
+              <w:rPr>
+                <w:rFonts w:hint="eastAsia"/>
+                <w:lang w:val="en-US" w:eastAsia="zh-CN"/>
+              </w:rPr>
+              <w:t>)</w:t>
+            </w:r>
+          </w:p>
+        </w:tc>
+        <w:tc>
+          <w:tcPr>
+            <w:tcW w:w="1490" w:type="pct"/>
+          </w:tcPr>
+          <w:p>
+            <w:pPr>
+              <w:rPr>
+                <w:rFonts w:hint="default" w:eastAsia="宋体"/>
+                <w:lang w:val="en-US" w:eastAsia="zh-CN"/>
+              </w:rPr>
+            </w:pPr>
+            <w:r>
+              <w:rPr>
+                <w:rFonts w:hint="eastAsia"/>
+                <w:lang w:val="en-US" w:eastAsia="zh-CN"/>
+              </w:rPr>
+              <w:t>10.5</w:t>
+            </w:r>
+          </w:p>
+        </w:tc>
+        <w:tc>
+          <w:tcPr>
+            <w:tcW w:w="1114" w:type="pct"/>
+          </w:tcPr>
+          <w:p>
+            <w:pPr>
+              <w:ind w:left="0" w:leftChars="0" w:firstLine="0" w:firstLineChars="0"/>
+            </w:pPr>
+            <w:r>
+              <w:rPr>
+                <w:rFonts w:hint="eastAsia"/>
+              </w:rPr>
+              <w:t>坑外水位</w:t>
+            </w:r>
+            <w:r>
+              <w:rPr>
+                <w:rFonts w:hint="eastAsia"/>
+                <w:lang w:val="en-US" w:eastAsia="zh-CN"/>
+              </w:rPr>
+              <w:t>(</w:t>
+            </w:r>
+            <w:r>
+              <w:rPr>
+                <w:rFonts w:hint="eastAsia"/>
+              </w:rPr>
+              <w:t>m</w:t>
+            </w:r>
+            <w:r>
+              <w:rPr>
+                <w:rFonts w:hint="eastAsia"/>
+                <w:lang w:val="en-US" w:eastAsia="zh-CN"/>
+              </w:rPr>
+              <w:t>)</w:t>
+            </w:r>
+          </w:p>
+        </w:tc>
+        <w:tc>
+          <w:tcPr>
+            <w:tcW w:w="1473" w:type="pct"/>
+          </w:tcPr>
+          <w:p>
+            <w:r>
+              <w:rPr>
+                <w:rFonts w:hint="eastAsia"/>
+                <w:lang w:val="en-US" w:eastAsia="zh-CN"/>
+              </w:rPr>
+              <w:t>2.5</w:t>
+            </w:r>
+          </w:p>
+        </w:tc>
+      </w:tr>
+      <w:tr>
+        <w:tblPrEx>
+          <w:tblBorders>
+            <w:top w:val="single" w:color="auto" w:sz="4" w:space="0"/>
+            <w:left w:val="single" w:color="auto" w:sz="4" w:space="0"/>
+            <w:bottom w:val="single" w:color="auto" w:sz="4" w:space="0"/>
+            <w:right w:val="single" w:color="auto" w:sz="4" w:space="0"/>
+            <w:insideH w:val="single" w:color="auto" w:sz="4" w:space="0"/>
+            <w:insideV w:val="single" w:color="auto" w:sz="4" w:space="0"/>
+          </w:tblBorders>
+          <w:tblCellMar>
+            <w:top w:w="0" w:type="dxa"/>
+            <w:left w:w="108" w:type="dxa"/>
+            <w:bottom w:w="0" w:type="dxa"/>
+            <w:right w:w="108" w:type="dxa"/>
+          </w:tblCellMar>
+        </w:tblPrEx>
+        <w:trPr>
+          <w:trHeight w:val="278" w:hRule="atLeast"/>
+        </w:trPr>
+        <w:tc>
+          <w:tcPr>
+            <w:tcW w:w="922" w:type="pct"/>
+          </w:tcPr>
+          <w:p>
+            <w:pPr>
+              <w:ind w:left="0" w:leftChars="0" w:firstLine="0" w:firstLineChars="0"/>
+              <w:rPr>
+                <w:rFonts w:hint="default" w:eastAsia="宋体"/>
+                <w:lang w:val="en-US" w:eastAsia="zh-CN"/>
+              </w:rPr>
+            </w:pPr>
+            <w:r>
+              <w:rPr>
+                <w:rFonts w:hint="eastAsia"/>
+                <w:lang w:val="en-US" w:eastAsia="zh-CN"/>
+              </w:rPr>
+              <w:t>支撑位置(</w:t>
+            </w:r>
+            <w:r>
+              <w:rPr>
+                <w:rFonts w:hint="eastAsia"/>
+              </w:rPr>
+              <w:t>m</w:t>
+            </w:r>
+            <w:r>
+              <w:rPr>
+                <w:rFonts w:hint="eastAsia"/>
+                <w:lang w:val="en-US" w:eastAsia="zh-CN"/>
+              </w:rPr>
+              <w:t>)</w:t>
+            </w:r>
+          </w:p>
+        </w:tc>
+        <w:tc>
+          <w:tcPr>
+            <w:tcW w:w="4077" w:type="pct"/>
+            <w:gridSpan w:val="3"/>
+          </w:tcPr>
+          <w:p>
+            <w:pPr>
+              <w:jc w:val="center"/>
+            </w:pPr>
+            <w:r>
+              <w:rPr>
+                <w:rFonts w:hint="eastAsia"/>
+                <w:lang w:val="en-US" w:eastAsia="zh-CN"/>
+              </w:rPr>
+              <w:t>0.4</w:t>
+            </w:r>
+          </w:p>
+        </w:tc>
+      </w:tr>
+    </w:tbl>
+    <w:p>
+      <w:pPr>
+        <w:pStyle w:val="2"/>
+        <w:rPr>
+          <w:rFonts w:hint="eastAsia"/>
+          <w:lang w:val="en-US" w:eastAsia="zh-CN"/>
+        </w:rPr>
+      </w:pPr>
+    </w:p>
+    <w:p>
+      <w:pPr>
+        <w:pStyle w:val="7"/>
+        <w:numPr>
+          <w:ilvl w:val="0"/>
+          <w:numId w:val="5"/>
+        </w:numPr>
+        <w:bidi w:val="0"/>
+        <w:spacing w:line="240" w:lineRule="auto"/>
+        <w:ind w:left="425" w:leftChars="0" w:hanging="425" w:firstLineChars="0"/>
+        <w:rPr>
+          <w:rFonts w:hint="eastAsia"/>
+          <w:lang w:val="en-US" w:eastAsia="zh-CN"/>
+        </w:rPr>
+      </w:pPr>
+      <w:bookmarkStart w:id="1" w:name="_Toc620"/>
+      <w:bookmarkStart w:id="2" w:name="_Toc4710_WPSOffice_Level3"/>
+      <w:bookmarkStart w:id="3" w:name="_Toc27610_WPSOffice_Level3"/>
+      <w:r>
+        <w:rPr>
+          <w:rFonts w:hint="eastAsia"/>
+          <w:lang w:val="en-US" w:eastAsia="zh-CN"/>
+        </w:rPr>
+        <w:t>主动土压力</w:t>
+      </w:r>
+      <w:bookmarkEnd w:id="1"/>
+      <w:bookmarkEnd w:id="2"/>
+      <w:bookmarkEnd w:id="3"/>
+    </w:p>
+    <w:p>
+      <w:pPr>
+        <w:keepNext w:val="0"/>
+        <w:keepLines w:val="0"/>
+        <w:pageBreakBefore w:val="0"/>
+        <w:kinsoku/>
+        <w:wordWrap/>
+        <w:overflowPunct/>
+        <w:topLinePunct w:val="0"/>
+        <w:bidi w:val="0"/>
+        <w:adjustRightInd w:val="0"/>
+        <w:snapToGrid w:val="0"/>
+        <w:spacing w:line="240" w:lineRule="auto"/>
+        <w:ind w:left="0" w:leftChars="0" w:firstLine="0" w:firstLineChars="0"/>
+        <w:jc w:val="center"/>
+        <w:rPr>
+          <w:rFonts w:hint="eastAsia" w:eastAsia="宋体" w:cs="Times New Roman"/>
+          <w:lang w:val="en-US" w:eastAsia="zh-CN"/>
+        </w:rPr>
+      </w:pPr>
+      <w:r>
+        <w:rPr>
+          <w:rFonts w:hint="eastAsia" w:eastAsia="宋体" w:cs="Times New Roman"/>
+          <w:lang w:val="en-US" w:eastAsia="zh-CN"/>
+        </w:rPr>
+        <w:t>$P_{ak}=\sigma_{ak}K_{a,i}-2c_{i}\sqrt{K_{a,i}}$</w:t>
+      </w:r>
+    </w:p>
+    <w:p>
+      <w:pPr>
+        <w:bidi w:val="0"/>
+        <w:rPr>
+          <w:rFonts w:hint="default"/>
+          <w:lang w:val="en-US" w:eastAsia="zh-CN"/>
+        </w:rPr>
+      </w:pPr>
+      <w:r>
+        <w:rPr>
+          <w:rFonts w:hint="eastAsia"/>
+          <w:lang w:val="en-US" w:eastAsia="zh-CN"/>
+        </w:rPr>
+        <w:t>第</w:t>
+      </w:r>
+      <w:r>
+        <w:rPr>
+          <w:rFonts w:hint="default"/>
+          <w:lang w:val="en-US" w:eastAsia="zh-CN"/>
+          <w:u/>
+        </w:rPr>
+        <w:t>1</w:t>
+      </w:r>
+      <w:r>
+        <w:rPr>
+          <w:u w:color="auto"/>
+        </w:rPr>
+        <w:t>层土：</w:t>
+      </w:r>
+    </w:p>
+    <w:p>
+      <w:pPr>
+        <w:bidi w:val="0"/>
+        <w:rPr>
+          <w:rFonts w:hint="default"/>
+          <w:lang w:val="en-US" w:eastAsia="zh-CN"/>
+        </w:rPr>
+      </w:pPr>
+      <w:r>
+        <w:rPr>
+          <w:rFonts w:hint="default"/>
+          <w:lang w:val="en-US" w:eastAsia="zh-CN"/>
+        </w:rPr>
+        <w:t>$P_{ak1}=20.0 \times 0.62-2 \times 5.7 \times \sqrt{0.79}=3.39kPa$</w:t>
+      </w:r>
+    </w:p>
+    <w:p>
+      <w:pPr>
+        <w:bidi w:val="0"/>
+        <w:rPr>
+          <w:rFonts w:hint="default"/>
+          <w:lang w:val="en-US" w:eastAsia="zh-CN"/>
+        </w:rPr>
+      </w:pPr>
+      <w:r>
+        <w:rPr>
+          <w:rFonts w:hint="default"/>
+          <w:lang w:val="en-US" w:eastAsia="zh-CN"/>
+        </w:rPr>
+        <w:t>${\mathrm{P}^{\prime}}_{ak1}=(20.0+18.0 \times 1.2) \times 0.62-2 \times 5.7 \times \sqrt{0.79}=16.79kPa$</w:t>
+      </w:r>
+    </w:p>
+    <w:p>
+      <w:pPr>
+        <w:bidi w:val="0"/>
+        <w:rPr>
+          <w:rFonts w:hint="default"/>
+          <w:lang w:val="en-US" w:eastAsia="zh-CN"/>
+        </w:rPr>
+      </w:pPr>
+      <w:r>
+        <w:rPr>
+          <w:rFonts w:hint="eastAsia"/>
+          <w:lang w:val="en-US" w:eastAsia="zh-CN"/>
+        </w:rPr>
+        <w:t>第</w:t>
+      </w:r>
+      <w:r>
+        <w:rPr>
+          <w:rFonts w:hint="default"/>
+          <w:lang w:val="en-US" w:eastAsia="zh-CN"/>
+          <w:u/>
+        </w:rPr>
+        <w:t>2</w:t>
+      </w:r>
+      <w:r>
+        <w:rPr>
+          <w:u w:color="auto"/>
+        </w:rPr>
+        <w:t>层土：</w:t>
+      </w:r>
+    </w:p>
+    <w:p>
+      <w:pPr>
+        <w:bidi w:val="0"/>
+        <w:rPr>
+          <w:rFonts w:hint="default"/>
+          <w:lang w:val="en-US" w:eastAsia="zh-CN"/>
+        </w:rPr>
+      </w:pPr>
+      <w:r>
+        <w:rPr>
+          <w:rFonts w:hint="default"/>
+          <w:lang w:val="en-US" w:eastAsia="zh-CN"/>
+        </w:rPr>
+        <w:t>$P_{ak2}=(20.0+18.0 \times 1.2) \times 0.72-2 \times 8.2 \times \sqrt{0.85}=16.01kPa$</w:t>
+      </w:r>
+    </w:p>
+    <w:p>
+      <w:pPr>
+        <w:bidi w:val="0"/>
+        <w:rPr>
+          <w:rFonts w:hint="default"/>
+          <w:lang w:val="en-US" w:eastAsia="zh-CN"/>
+        </w:rPr>
+      </w:pPr>
+      <w:r>
+        <w:rPr>
+          <w:rFonts w:hint="default"/>
+          <w:lang w:val="en-US" w:eastAsia="zh-CN"/>
+        </w:rPr>
+        <w:t>${\mathrm{P}^{\prime}}_{ak2}=(20.0+18.0 \times 1.2+17.8 \times 5) \times 0.72-2 \times 8.2 \times \sqrt{0.85}=80.09kPa$</w:t>
+      </w:r>
+    </w:p>
+    <w:p>
+      <w:pPr>
+        <w:bidi w:val="0"/>
+        <w:rPr>
+          <w:rFonts w:hint="default"/>
+          <w:lang w:val="en-US" w:eastAsia="zh-CN"/>
+        </w:rPr>
+      </w:pPr>
+      <w:r>
+        <w:rPr>
+          <w:rFonts w:hint="eastAsia"/>
+          <w:lang w:val="en-US" w:eastAsia="zh-CN"/>
+        </w:rPr>
+        <w:t>第</w:t>
+      </w:r>
+      <w:r>
+        <w:rPr>
+          <w:rFonts w:hint="default"/>
+          <w:lang w:val="en-US" w:eastAsia="zh-CN"/>
+          <w:u/>
+        </w:rPr>
+        <w:t>3</w:t>
+      </w:r>
+      <w:r>
+        <w:rPr>
+          <w:u w:color="auto"/>
+        </w:rPr>
+        <w:t>层土：</w:t>
+      </w:r>
+    </w:p>
+    <w:p>
+      <w:pPr>
+        <w:bidi w:val="0"/>
+        <w:rPr>
+          <w:rFonts w:hint="default"/>
+          <w:lang w:val="en-US" w:eastAsia="zh-CN"/>
+        </w:rPr>
+      </w:pPr>
+      <w:r>
+        <w:rPr>
+          <w:rFonts w:hint="default"/>
+          <w:lang w:val="en-US" w:eastAsia="zh-CN"/>
+        </w:rPr>
+        <w:t>$P_{ak3}=(20.0+18.0 \times 1.2+17.8 \times 5) \times 0.56-2 \times 14 \times \sqrt{0.75}=52.14kPa$</w:t>
+      </w:r>
+    </w:p>
+    <w:p>
+      <w:pPr>
+        <w:bidi w:val="0"/>
+        <w:rPr>
+          <w:rFonts w:hint="default"/>
+          <w:lang w:val="en-US" w:eastAsia="zh-CN"/>
+        </w:rPr>
+      </w:pPr>
+      <w:r>
+        <w:rPr>
+          <w:rFonts w:hint="default"/>
+          <w:lang w:val="en-US" w:eastAsia="zh-CN"/>
+        </w:rPr>
+        <w:t>${\mathrm{P}^{\prime}}_{ak3}=(20.0+18.0 \times 1.2+17.8 \times 5+20.0 \times 3.8) \times 0.56-2 \times 14 \times \sqrt{0.75}=94.70kPa$</w:t>
+      </w:r>
+    </w:p>
+    <w:p>
+      <w:pPr>
+        <w:bidi w:val="0"/>
+        <w:rPr>
+          <w:rFonts w:hint="default"/>
+          <w:lang w:val="en-US" w:eastAsia="zh-CN"/>
+        </w:rPr>
+      </w:pPr>
+      <w:r>
+        <w:rPr>
+          <w:rFonts w:hint="eastAsia"/>
+          <w:lang w:val="en-US" w:eastAsia="zh-CN"/>
+        </w:rPr>
+        <w:t>第</w:t>
+      </w:r>
+      <w:r>
+        <w:rPr>
+          <w:rFonts w:hint="default"/>
+          <w:lang w:val="en-US" w:eastAsia="zh-CN"/>
+          <w:u/>
+        </w:rPr>
+        <w:t>4</w:t>
+      </w:r>
+      <w:r>
+        <w:rPr>
+          <w:u w:color="auto"/>
+        </w:rPr>
+        <w:t>层土：</w:t>
+      </w:r>
+    </w:p>
+    <w:p>
+      <w:pPr>
+        <w:bidi w:val="0"/>
+        <w:rPr>
+          <w:rFonts w:hint="default"/>
+          <w:lang w:val="en-US" w:eastAsia="zh-CN"/>
+        </w:rPr>
+      </w:pPr>
+      <w:r>
+        <w:rPr>
+          <w:rFonts w:hint="default"/>
+          <w:lang w:val="en-US" w:eastAsia="zh-CN"/>
+        </w:rPr>
+        <w:t>$P_{ak4}=(20.0+18.0 \times 1.2+17.8 \times 5+20.0 \times 3.8) \times 0.48-2 \times 22 \times \sqrt{0.69}=68.81kPa$</w:t>
+      </w:r>
+    </w:p>
+    <w:p>
+      <w:pPr>
+        <w:bidi w:val="0"/>
+        <w:rPr>
+          <w:rFonts w:hint="default"/>
+          <w:lang w:val="en-US" w:eastAsia="zh-CN"/>
+        </w:rPr>
+      </w:pPr>
+      <w:r>
+        <w:rPr>
+          <w:rFonts w:hint="default"/>
+          <w:lang w:val="en-US" w:eastAsia="zh-CN"/>
+        </w:rPr>
+        <w:t>${\mathrm{P}^{\prime}}_{ak4}=(20.0+18.0 \times 1.2+17.8 \times 5+20.0 \times 3.8+20.5 \times 7.4) \times 0.48-2 \times 22 \times \sqrt{0.69}=141.62kPa$</w:t>
+      </w:r>
+    </w:p>
+    <w:p>
+      <w:pPr>
+        <w:pStyle w:val="7"/>
+        <w:numPr>
+          <w:ilvl w:val="0"/>
+          <w:numId w:val="5"/>
+        </w:numPr>
+        <w:bidi w:val="0"/>
+        <w:spacing w:line="240" w:lineRule="auto"/>
+        <w:ind w:left="425" w:leftChars="0" w:hanging="425" w:firstLineChars="0"/>
+        <w:rPr>
+          <w:rFonts w:hint="eastAsia"/>
+          <w:position w:val="-26"/>
+          <w:lang w:eastAsia="zh-CN"/>
+        </w:rPr>
+      </w:pPr>
+      <w:bookmarkStart w:id="4" w:name="_Toc30658"/>
+      <w:bookmarkStart w:id="5" w:name="_Toc22513_WPSOffice_Level3"/>
+      <w:bookmarkStart w:id="6" w:name="_Toc9293_WPSOffice_Level3"/>
+      <w:r>
+        <w:rPr>
+          <w:rFonts w:hint="eastAsia"/>
+          <w:position w:val="-26"/>
+          <w:lang w:eastAsia="zh-CN"/>
+        </w:rPr>
+        <w:t>被动土压力</w:t>
+      </w:r>
+      <w:bookmarkEnd w:id="4"/>
+      <w:bookmarkEnd w:id="5"/>
+      <w:bookmarkEnd w:id="6"/>
+    </w:p>
+    <w:p>
+      <w:pPr>
+        <w:keepNext w:val="0"/>
+        <w:keepLines w:val="0"/>
+        <w:pageBreakBefore w:val="0"/>
+        <w:kinsoku/>
+        <w:wordWrap/>
+        <w:overflowPunct/>
+        <w:topLinePunct w:val="0"/>
+        <w:bidi w:val="0"/>
+        <w:adjustRightInd w:val="0"/>
+        <w:snapToGrid w:val="0"/>
+        <w:spacing w:line="240" w:lineRule="auto"/>
+        <w:ind w:left="0" w:leftChars="0" w:firstLine="0" w:firstLineChars="0"/>
+        <w:jc w:val="center"/>
+        <w:rPr>
+          <w:rFonts w:hint="eastAsia" w:eastAsia="宋体" w:cs="Times New Roman"/>
+          <w:lang w:val="en-US" w:eastAsia="zh-CN"/>
+        </w:rPr>
+      </w:pPr>
+      <w:r>
+        <w:rPr>
+          <w:rFonts w:hint="eastAsia" w:eastAsia="宋体" w:cs="Times New Roman"/>
+          <w:lang w:val="en-US" w:eastAsia="zh-CN"/>
+        </w:rPr>
+        <w:t>$P_{pk}=\sigma_{pk}K_{p,i}+2c_{i}\sqrt{K_{p,i}}$</w:t>
+      </w:r>
+    </w:p>
+    <w:p>
+      <w:pPr>
+        <w:bidi w:val="0"/>
+        <w:rPr>
+          <w:rFonts w:hint="default"/>
+          <w:lang w:val="en-US" w:eastAsia="zh-CN"/>
+        </w:rPr>
+      </w:pPr>
+      <w:r>
+        <w:rPr>
+          <w:rFonts w:hint="eastAsia"/>
+          <w:lang w:val="en-US" w:eastAsia="zh-CN"/>
+        </w:rPr>
+        <w:t>第</w:t>
+      </w:r>
+      <w:r>
+        <w:rPr>
+          <w:rFonts w:hint="default"/>
+          <w:lang w:val="en-US" w:eastAsia="zh-CN"/>
+          <w:u/>
+        </w:rPr>
+        <w:t>3</w:t>
+      </w:r>
+      <w:r>
+        <w:rPr>
+          <w:u w:color="auto"/>
+        </w:rPr>
+        <w:t>层土：</w:t>
+      </w:r>
+    </w:p>
+    <w:p>
+      <w:pPr>
+        <w:bidi w:val="0"/>
+        <w:rPr>
+          <w:rFonts w:hint="default"/>
+          <w:lang w:val="en-US" w:eastAsia="zh-CN"/>
+        </w:rPr>
+      </w:pPr>
+      <w:r>
+        <w:rPr>
+          <w:rFonts w:hint="default"/>
+          <w:lang w:val="en-US" w:eastAsia="zh-CN"/>
+        </w:rPr>
+        <w:t>$P_{pk3}= 2 \times 14 \times \sqrt{1.33}=37.24kPa$</w:t>
+      </w:r>
+    </w:p>
+    <w:p>
+      <w:pPr>
+        <w:bidi w:val="0"/>
+        <w:rPr>
+          <w:rFonts w:hint="default"/>
+          <w:lang w:val="en-US" w:eastAsia="zh-CN"/>
+        </w:rPr>
+      </w:pPr>
+      <w:r>
+        <w:rPr>
+          <w:rFonts w:hint="default"/>
+          <w:lang w:val="en-US" w:eastAsia="zh-CN"/>
+        </w:rPr>
+        <w:t>${\mathrm{P}^{\prime}}_{pk3}=(20.0 \times 3.00) \times 1.77+ 2 \times 14 \times \sqrt{1.33}=143.44kPa$</w:t>
+      </w:r>
+    </w:p>
+    <w:p>
+      <w:pPr>
+        <w:bidi w:val="0"/>
+        <w:rPr>
+          <w:rFonts w:hint="default"/>
+          <w:lang w:val="en-US" w:eastAsia="zh-CN"/>
+        </w:rPr>
+      </w:pPr>
+      <w:r>
+        <w:rPr>
+          <w:rFonts w:hint="eastAsia"/>
+          <w:lang w:val="en-US" w:eastAsia="zh-CN"/>
+        </w:rPr>
+        <w:t>第</w:t>
+      </w:r>
+      <w:r>
+        <w:rPr>
+          <w:rFonts w:hint="default"/>
+          <w:lang w:val="en-US" w:eastAsia="zh-CN"/>
+          <w:u/>
+        </w:rPr>
+        <w:t>4</w:t>
+      </w:r>
+      <w:r>
+        <w:rPr>
+          <w:u w:color="auto"/>
+        </w:rPr>
+        <w:t>层土：</w:t>
+      </w:r>
+    </w:p>
+    <w:p>
+      <w:pPr>
+        <w:bidi w:val="0"/>
+        <w:rPr>
+          <w:rFonts w:hint="default"/>
+          <w:lang w:val="en-US" w:eastAsia="zh-CN"/>
+        </w:rPr>
+      </w:pPr>
+      <w:r>
+        <w:rPr>
+          <w:rFonts w:hint="default"/>
+          <w:lang w:val="en-US" w:eastAsia="zh-CN"/>
+        </w:rPr>
+        <w:t>$P_{pk4}=(20.0 \times 3.00) \times 2.10+ 2 \times 22 \times \sqrt{1.45}=189.80kPa$</w:t>
+      </w:r>
+    </w:p>
+    <w:p>
+      <w:pPr>
+        <w:bidi w:val="0"/>
+        <w:rPr>
+          <w:rFonts w:hint="default"/>
+          <w:lang w:val="en-US" w:eastAsia="zh-CN"/>
+        </w:rPr>
+      </w:pPr>
+      <w:r>
+        <w:rPr>
+          <w:rFonts w:hint="default"/>
+          <w:lang w:val="en-US" w:eastAsia="zh-CN"/>
+        </w:rPr>
+        <w:t>${\mathrm{P}^{\prime}}_{pk4}=(20.0 \times 3.00+20.5 \times 7.4) \times 2.10+ 2 \times 22 \times \sqrt{1.45}=508.37kPa$</w:t>
+      </w:r>
+    </w:p>
+    <w:p>
+      <w:pPr>
+        <w:pStyle w:val="7"/>
+        <w:numPr>
+          <w:ilvl w:val="0"/>
+          <w:numId w:val="5"/>
+        </w:numPr>
+        <w:bidi w:val="0"/>
+        <w:spacing w:line="240" w:lineRule="auto"/>
+        <w:ind w:left="425" w:leftChars="0" w:hanging="425" w:firstLineChars="0"/>
+        <w:rPr>
+          <w:rFonts w:hint="eastAsia"/>
+          <w:position w:val="-26"/>
+          <w:lang w:eastAsia="zh-CN"/>
+        </w:rPr>
+      </w:pPr>
+      <w:bookmarkStart w:id="7" w:name="_Toc21137_WPSOffice_Level3"/>
+      <w:bookmarkStart w:id="8" w:name="_Toc7024"/>
+      <w:bookmarkStart w:id="9" w:name="_Toc4300_WPSOffice_Level3"/>
+      <w:r>
+        <w:rPr>
+          <w:rFonts w:hint="eastAsia"/>
+          <w:position w:val="-26"/>
+          <w:lang w:eastAsia="zh-CN"/>
+        </w:rPr>
+        <w:t>土压力零点计算</w:t>
+      </w:r>
+      <w:bookmarkEnd w:id="7"/>
+      <w:bookmarkEnd w:id="8"/>
+      <w:bookmarkEnd w:id="9"/>
+    </w:p>
+    <w:p>
+      <w:pPr>
+        <w:bidi w:val="0"/>
+        <w:jc w:val="left"/>
+        <w:rPr>
+          <w:rFonts w:hint="default" w:eastAsia="宋体" w:cs="Times New Roman"/>
+          <w:lang w:val="en-US" w:eastAsia="zh-CN"/>
+        </w:rPr>
+      </w:pPr>
+      <w:r>
+        <w:rPr>
+          <w:rFonts w:hint="eastAsia" w:eastAsia="宋体" w:cs="Times New Roman"/>
+          <w:lang w:val="en-US" w:eastAsia="zh-CN"/>
+          <w:u/>
+        </w:rPr>
+        <w:t>设土压力零点位于</w:t>
+      </w:r>
+      <w:r>
+        <w:rPr>
+          <w:rFonts w:eastAsia="" w:cs=""/>
+          <w:u w:color="auto"/>
+        </w:rPr>
+        <w:t>已开挖基坑底面以下x米处</w:t>
+      </w:r>
+      <w:r>
+        <w:rPr>
+          <w:rFonts w:eastAsia="" w:cs=""/>
+          <w:u w:color="auto"/>
+        </w:rPr>
+        <w:t>。</w:t>
+      </w:r>
+    </w:p>
+    <w:p>
+      <w:pPr>
+        <w:bidi w:val="0"/>
+        <w:rPr>
+          <w:rFonts w:hint="default"/>
+          <w:lang w:val="en-US" w:eastAsia="zh-CN"/>
+        </w:rPr>
+      </w:pPr>
+      <w:r>
+        <w:rPr>
+          <w:rFonts w:hint="default"/>
+          <w:lang w:val="en-US" w:eastAsia="zh-CN"/>
+        </w:rPr>
+        <w:t>$\Delta{e_{3}}=52.14-37.24=14.90Kpa$</w:t>
+      </w:r>
+    </w:p>
+    <w:p>
+      <w:pPr>
+        <w:bidi w:val="0"/>
+        <w:rPr>
+          <w:rFonts w:hint="default"/>
+          <w:lang w:val="en-US" w:eastAsia="zh-CN"/>
+        </w:rPr>
+      </w:pPr>
+      <w:r>
+        <w:rPr>
+          <w:rFonts w:hint="default"/>
+          <w:lang w:val="en-US" w:eastAsia="zh-CN"/>
+        </w:rPr>
+        <w:t>$\Delta{\mathrm{e}^{\prime}}_{3}=61.1-143.44=-82.34Kpa$</w:t>
+      </w:r>
+    </w:p>
+    <w:p>
+      <w:pPr>
+        <w:bidi w:val="0"/>
+        <w:rPr>
+          <w:rFonts w:hint="default"/>
+          <w:lang w:val="en-US" w:eastAsia="zh-CN"/>
+        </w:rPr>
+      </w:pPr>
+      <w:r>
+        <w:rPr>
+          <w:rFonts w:hint="default"/>
+          <w:lang w:val="en-US" w:eastAsia="zh-CN"/>
+        </w:rPr>
+        <w:t>$(20.0+18.0 \times 1.2+17.8 \times 5+20.0 \times x) \times 0.56-2 \times 14 \times \sqrt{0.75}=(20.0 \times x) \times 1.77+ 2 \times 14 \times \sqrt{1.33}$</w:t>
+      </w:r>
+    </w:p>
+    <w:p>
+      <w:pPr>
+        <w:bidi w:val="0"/>
+        <w:rPr>
+          <w:rFonts w:hint="default"/>
+          <w:lang w:val="en-US" w:eastAsia="zh-CN"/>
+        </w:rPr>
+      </w:pPr>
+      <w:r>
+        <w:rPr>
+          <w:rFonts w:hint="eastAsia"/>
+          <w:lang w:val="en-US" w:eastAsia="zh-CN"/>
+        </w:rPr>
+        <w:t>求解得：x=</w:t>
+      </w:r>
+      <w:r>
+        <w:rPr>
+          <w:rFonts w:hint="default"/>
+          <w:lang w:val="en-US" w:eastAsia="zh-CN"/>
+        </w:rPr>
+        <w:t>0.62</w:t>
+      </w:r>
+      <w:r>
+        <w:rPr>
+          <w:rFonts w:hint="eastAsia"/>
+          <w:lang w:val="en-US" w:eastAsia="zh-CN"/>
+        </w:rPr>
+        <w:t>m</w:t>
+      </w:r>
+    </w:p>
+    <w:p>
+      <w:pPr>
+        <w:bidi w:val="0"/>
+        <w:jc w:val="left"/>
+        <w:rPr>
+          <w:rFonts w:hint="eastAsia"/>
+          <w:lang w:val="en-US" w:eastAsia="zh-CN"/>
+        </w:rPr>
+      </w:pPr>
+      <w:r>
+        <w:rPr>
+          <w:rFonts w:hint="eastAsia" w:ascii="Times New Roman" w:hAnsi="Times New Roman" w:eastAsia="宋体" w:cs="Times New Roman"/>
+          <w:szCs w:val="24"/>
+          <w:lang w:val="en-US" w:eastAsia="zh-CN"/>
+          <w:u/>
+        </w:rPr>
+        <w:t>故土压力强度零点位于</w:t>
+      </w:r>
+      <w:r>
+        <w:rPr>
+          <w:rFonts w:ascii="Times New Roman" w:eastAsia="Times New Roman" w:hAnsi="Times New Roman" w:cs="Times New Roman"/>
+          <w:u w:color="auto"/>
+        </w:rPr>
+        <w:t>已开挖基坑底面以下x米处</w:t>
+      </w:r>
+      <w:r>
+        <w:rPr>
+          <w:rFonts w:ascii="Times New Roman" w:eastAsia="Times New Roman" w:hAnsi="Times New Roman" w:cs="Times New Roman"/>
+          <w:u w:color="auto"/>
+        </w:rPr>
+        <w:t>以下</w:t>
+      </w:r>
+      <w:r>
+        <w:rPr>
+          <w:rFonts w:hint="default"/>
+          <w:lang w:val="en-US" w:eastAsia="zh-CN"/>
+        </w:rPr>
+        <w:t>0.62</w:t>
+      </w:r>
+      <w:r>
+        <w:rPr>
+          <w:rFonts w:hint="eastAsia"/>
+          <w:lang w:val="en-US" w:eastAsia="zh-CN"/>
+        </w:rPr>
+        <w:t>m。</w:t>
+      </w:r>
+    </w:p>
+    <w:p>
+      <w:pPr>
+        <w:bidi w:val="0"/>
+        <w:rPr>
+          <w:rFonts w:hint="default"/>
+          <w:lang w:val="en-US" w:eastAsia="zh-CN"/>
+        </w:rPr>
+      </w:pPr>
+      <w:r>
+        <w:rPr>
+          <w:rFonts w:hint="eastAsia"/>
+          <w:lang w:val="en-US" w:eastAsia="zh-CN"/>
+        </w:rPr>
+        <w:t>零点处主被动土压力强度：</w:t>
+      </w:r>
+      <w:r>
+        <w:rPr>
+          <w:rFonts w:hint="default"/>
+          <w:lang w:val="en-US" w:eastAsia="zh-CN"/>
+        </w:rPr>
+        <w:t>59.19</w:t>
+      </w:r>
+      <w:r>
+        <w:rPr>
+          <w:rFonts w:hint="eastAsia"/>
+          <w:lang w:val="en-US" w:eastAsia="zh-CN"/>
+        </w:rPr>
+        <w:t>Kpa</w:t>
+      </w:r>
+    </w:p>
+    <w:p>
+      <w:pPr>
+        <w:pStyle w:val="7"/>
+        <w:numPr>
+          <w:ilvl w:val="0"/>
+          <w:numId w:val="5"/>
+        </w:numPr>
+        <w:bidi w:val="0"/>
+        <w:spacing w:line="240" w:lineRule="auto"/>
+        <w:ind w:left="425" w:leftChars="0" w:hanging="425" w:firstLineChars="0"/>
+        <w:rPr>
+          <w:rFonts w:hint="eastAsia"/>
+          <w:lang w:val="en-US" w:eastAsia="zh-CN"/>
+        </w:rPr>
+      </w:pPr>
+      <w:bookmarkStart w:id="10" w:name="_Toc3207"/>
+      <w:bookmarkStart w:id="11" w:name="_Toc6131_WPSOffice_Level3"/>
+      <w:bookmarkStart w:id="12" w:name="_Toc12179_WPSOffice_Level3"/>
+      <w:r>
+        <w:rPr>
+          <w:rFonts w:hint="eastAsia"/>
+          <w:lang w:val="en-US" w:eastAsia="zh-CN"/>
+        </w:rPr>
+        <w:t>土压力合力及作用点计算</w:t>
+      </w:r>
+      <w:bookmarkEnd w:id="10"/>
+      <w:bookmarkEnd w:id="11"/>
+      <w:bookmarkEnd w:id="12"/>
+    </w:p>
+    <w:p>
+      <w:pPr>
+        <w:rPr>
+          <w:rFonts w:hint="eastAsia" w:ascii="Calibri" w:hAnsi="Calibri" w:eastAsia="宋体" w:cs="Times New Roman"/>
+          <w:kern w:val="2"/>
+          <w:sz w:val="24"/>
+          <w:szCs w:val="24"/>
+          <w:lang w:val="en-US" w:eastAsia="zh-CN" w:bidi="ar-SA"/>
+        </w:rPr>
+      </w:pPr>
+      <w:r>
+        <w:rPr>
+          <w:rFonts w:hint="eastAsia" w:ascii="Calibri" w:hAnsi="Calibri" w:eastAsia="宋体" w:cs="Times New Roman"/>
+          <w:kern w:val="2"/>
+          <w:sz w:val="24"/>
+          <w:szCs w:val="24"/>
+          <w:lang w:val="en-US" w:eastAsia="zh-CN" w:bidi="ar-SA"/>
+        </w:rPr>
+        <w:t>计算方法按照前面计算得到的主被动土压力强度按以下公式计算：</w:t>
+      </w:r>
+    </w:p>
+    <w:p>
+      <w:pPr>
+        <w:pStyle w:val="2"/>
+        <w:rPr>
+          <w:rFonts w:hint="eastAsia" w:ascii="Calibri" w:hAnsi="Calibri" w:cs="Times New Roman"/>
+          <w:kern w:val="2"/>
+          <w:sz w:val="24"/>
+          <w:szCs w:val="24"/>
+          <w:lang w:val="en-US" w:eastAsia="zh-CN" w:bidi="ar-SA"/>
+        </w:rPr>
+      </w:pPr>
+      <w:r>
+        <w:rPr>
+          <w:rFonts w:hint="eastAsia" w:ascii="Calibri" w:hAnsi="Calibri" w:eastAsia="宋体" w:cs="Times New Roman"/>
+          <w:kern w:val="2"/>
+          <w:sz w:val="24"/>
+          <w:szCs w:val="24"/>
+          <w:lang w:val="en-US" w:eastAsia="zh-CN" w:bidi="ar-SA"/>
+          <w:u/>
+        </w:rPr>
+        <w:t>设</w:t>
+      </w:r>
+      <w:r>
+        <w:rPr>
+          <w:rFonts w:ascii="Calibri" w:eastAsia="Calibri" w:hAnsi="Calibri" w:cs="Calibri"/>
+          <w:sz w:val="24"/>
+          <w:u w:color="auto"/>
+        </w:rPr>
+        <w:t>a</w:t>
+      </w:r>
+      <w:r>
+        <w:rPr>
+          <w:rFonts w:ascii="Calibri" w:eastAsia="Calibri" w:hAnsi="Calibri" w:cs="Calibri"/>
+          <w:sz w:val="24"/>
+          <w:u w:color="auto"/>
+        </w:rPr>
+        <w:t>为土层顶面的土压力强度，</w:t>
+      </w:r>
+      <w:r>
+        <w:rPr>
+          <w:rFonts w:ascii="Calibri" w:eastAsia="Calibri" w:hAnsi="Calibri" w:cs="Calibri"/>
+          <w:sz w:val="24"/>
+          <w:u w:color="auto"/>
+        </w:rPr>
+        <w:t>b</w:t>
+      </w:r>
+      <w:r>
+        <w:rPr>
+          <w:rFonts w:ascii="Calibri" w:eastAsia="Calibri" w:hAnsi="Calibri" w:cs="Calibri"/>
+          <w:sz w:val="24"/>
+          <w:u w:color="auto"/>
+        </w:rPr>
+        <w:t>为土层底面的土压力强度，</w:t>
+      </w:r>
+      <w:r>
+        <w:rPr>
+          <w:rFonts w:ascii="Calibri" w:eastAsia="Calibri" w:hAnsi="Calibri" w:cs="Calibri"/>
+          <w:sz w:val="24"/>
+          <w:u w:color="auto"/>
+        </w:rPr>
+        <w:t>h</w:t>
+      </w:r>
+      <w:r>
+        <w:rPr>
+          <w:rFonts w:hint="eastAsia" w:ascii="Calibri" w:hAnsi="Calibri" w:cs="Times New Roman"/>
+          <w:kern w:val="2"/>
+          <w:sz w:val="24"/>
+          <w:szCs w:val="24"/>
+          <w:lang w:val="en-US" w:eastAsia="zh-CN" w:bidi="ar-SA"/>
+        </w:rPr>
+        <w:t>为所计算的那一层土的土层厚度。</w:t>
+      </w:r>
+    </w:p>
+    <w:p>
+      <w:pPr>
+        <w:pStyle w:val="8"/>
+        <w:bidi w:val="0"/>
+        <w:spacing w:line="240" w:lineRule="auto"/>
+        <w:ind w:left="0" w:leftChars="0" w:firstLine="0" w:firstLineChars="0"/>
+        <w:rPr>
+          <w:rFonts w:hint="default"/>
+          <w:b w:val="0"/>
+          <w:bCs/>
+          <w:lang w:val="en-US" w:eastAsia="zh-CN"/>
+        </w:rPr>
+      </w:pPr>
+      <w:r>
+        <w:rPr>
+          <w:rFonts w:hint="eastAsia"/>
+          <w:b w:val="0"/>
+          <w:bCs/>
+          <w:lang w:val="en-US" w:eastAsia="zh-CN"/>
+        </w:rPr>
+        <w:t>4.1主动土压力合力及作用点位置</w:t>
+      </w:r>
+    </w:p>
+    <w:p>
+      <w:pPr>
+        <w:bidi w:val="0"/>
+        <w:rPr>
+          <w:rFonts w:hint="default" w:eastAsia="宋体" w:cs="Times New Roman"/>
+          <w:lang w:val="en-US" w:eastAsia="zh-CN"/>
+        </w:rPr>
+      </w:pPr>
+      <w:r>
+        <w:rPr>
+          <w:rFonts w:hint="eastAsia" w:eastAsia="宋体" w:cs="Times New Roman"/>
+          <w:lang w:val="en-US" w:eastAsia="zh-CN"/>
+        </w:rPr>
+        <w:t>第1层主动土顶面压力：3.39Kpa;主动土底面压力：16.79Kpa</w:t>
+      </w:r>
+    </w:p>
+    <w:p>
+      <w:pPr>
+        <w:bidi w:val="0"/>
+        <w:rPr>
+          <w:rFonts w:hint="eastAsia" w:eastAsia="宋体" w:cs="Times New Roman"/>
+          <w:lang w:val="en-US" w:eastAsia="zh-CN"/>
+        </w:rPr>
+      </w:pPr>
+      <w:r>
+        <w:rPr>
+          <w:rFonts w:hint="eastAsia" w:eastAsia="宋体" w:cs="Times New Roman"/>
+          <w:lang w:val="en-US" w:eastAsia="zh-CN"/>
+          <w:u/>
+        </w:rPr>
+        <w:t>合力计算公式：</w:t>
+      </w:r>
+      <w:r>
+        <w:rPr>
+          <w:rFonts w:eastAsia="" w:cs=""/>
+          <w:u w:color="auto"/>
+        </w:rPr>
+        <w:t>$E_{a}=\frac{{a + b}}{2} \times h_{n}$</w:t>
+      </w:r>
+      <w:r>
+        <w:rPr>
+          <w:rFonts w:hint="eastAsia" w:eastAsia="宋体" w:cs="Times New Roman"/>
+          <w:lang w:val="en-US" w:eastAsia="zh-CN"/>
+          <w:u/>
+        </w:rPr>
+        <w:t>；作用点位置公式：</w:t>
+      </w:r>
+      <w:r>
+        <w:rPr>
+          <w:rFonts w:eastAsia="" w:cs=""/>
+          <w:u w:color="auto"/>
+        </w:rPr>
+        <w:t>$h_{a}=\frac{{2 \times a + b}}{{a + b}} \times \frac{h_{n}}{3}$</w:t>
+      </w:r>
+    </w:p>
+    <w:p>
+      <w:pPr>
+        <w:bidi w:val="0"/>
+        <w:rPr>
+          <w:rFonts w:hint="eastAsia" w:eastAsia="宋体" w:cs="Times New Roman"/>
+          <w:lang w:val="en-US" w:eastAsia="zh-CN"/>
+        </w:rPr>
+      </w:pPr>
+      <w:r>
+        <w:rPr>
+          <w:rFonts w:hint="eastAsia" w:eastAsia="宋体" w:cs="Times New Roman"/>
+          <w:lang w:val="en-US" w:eastAsia="zh-CN"/>
+        </w:rPr>
+        <w:t>$E_{a1}=\frac{{3.39 + 16.79}}{2} \times 1.2=12.11kN/m$</w:t>
+      </w:r>
+    </w:p>
+    <w:p>
+      <w:pPr>
+        <w:bidi w:val="0"/>
+        <w:rPr>
+          <w:rFonts w:hint="eastAsia" w:eastAsia="宋体" w:cs="Times New Roman"/>
+          <w:lang w:val="en-US" w:eastAsia="zh-CN"/>
+        </w:rPr>
+      </w:pPr>
+      <w:r>
+        <w:rPr>
+          <w:rFonts w:hint="eastAsia" w:eastAsia="宋体" w:cs="Times New Roman"/>
+          <w:lang w:val="en-US" w:eastAsia="zh-CN"/>
+        </w:rPr>
+        <w:t>$h_{a1}=\frac{{2 \times 3.39 + 16.79}}{{3.39 + 16.79}} \times \frac{1.2}{3}=0.47m$</w:t>
+      </w:r>
+    </w:p>
+    <w:p>
+      <w:pPr>
+        <w:bidi w:val="0"/>
+        <w:rPr>
+          <w:rFonts w:hint="default" w:eastAsia="宋体" w:cs="Times New Roman"/>
+          <w:lang w:val="en-US" w:eastAsia="zh-CN"/>
+        </w:rPr>
+      </w:pPr>
+      <w:r>
+        <w:rPr>
+          <w:rFonts w:hint="eastAsia" w:eastAsia="宋体" w:cs="Times New Roman"/>
+          <w:lang w:val="en-US" w:eastAsia="zh-CN"/>
+        </w:rPr>
+        <w:t>第2层主动土顶面压力：16.01Kpa;主动土底面压力：80.09Kpa</w:t>
+      </w:r>
+    </w:p>
+    <w:p>
+      <w:pPr>
+        <w:bidi w:val="0"/>
+        <w:rPr>
+          <w:rFonts w:hint="eastAsia" w:eastAsia="宋体" w:cs="Times New Roman"/>
+          <w:lang w:val="en-US" w:eastAsia="zh-CN"/>
+        </w:rPr>
+      </w:pPr>
+      <w:r>
+        <w:rPr>
+          <w:rFonts w:hint="eastAsia" w:eastAsia="宋体" w:cs="Times New Roman"/>
+          <w:lang w:val="en-US" w:eastAsia="zh-CN"/>
+          <w:u/>
+        </w:rPr>
+        <w:t>合力计算公式：</w:t>
+      </w:r>
+      <w:r>
+        <w:rPr>
+          <w:rFonts w:eastAsia="" w:cs=""/>
+          <w:u w:color="auto"/>
+        </w:rPr>
+        <w:t>$E_{a}=\frac{{a + b}}{2} \times h_{n}$</w:t>
+      </w:r>
+      <w:r>
+        <w:rPr>
+          <w:rFonts w:hint="eastAsia" w:eastAsia="宋体" w:cs="Times New Roman"/>
+          <w:lang w:val="en-US" w:eastAsia="zh-CN"/>
+          <w:u/>
+        </w:rPr>
+        <w:t>；作用点位置公式：</w:t>
+      </w:r>
+      <w:r>
+        <w:rPr>
+          <w:rFonts w:eastAsia="" w:cs=""/>
+          <w:u w:color="auto"/>
+        </w:rPr>
+        <w:t>$h_{a}=\frac{{2 \times a + b}}{{a + b}} \times \frac{h_{n}}{3}$</w:t>
+      </w:r>
+    </w:p>
+    <w:p>
+      <w:pPr>
+        <w:bidi w:val="0"/>
+        <w:rPr>
+          <w:rFonts w:hint="eastAsia" w:eastAsia="宋体" w:cs="Times New Roman"/>
+          <w:lang w:val="en-US" w:eastAsia="zh-CN"/>
+        </w:rPr>
+      </w:pPr>
+      <w:r>
+        <w:rPr>
+          <w:rFonts w:hint="eastAsia" w:eastAsia="宋体" w:cs="Times New Roman"/>
+          <w:lang w:val="en-US" w:eastAsia="zh-CN"/>
+        </w:rPr>
+        <w:t>$E_{a2}=\frac{{16.01 + 80.09}}{2} \times 5=240.25kN/m$</w:t>
+      </w:r>
+    </w:p>
+    <w:p>
+      <w:pPr>
+        <w:bidi w:val="0"/>
+        <w:rPr>
+          <w:rFonts w:hint="eastAsia" w:eastAsia="宋体" w:cs="Times New Roman"/>
+          <w:lang w:val="en-US" w:eastAsia="zh-CN"/>
+        </w:rPr>
+      </w:pPr>
+      <w:r>
+        <w:rPr>
+          <w:rFonts w:hint="eastAsia" w:eastAsia="宋体" w:cs="Times New Roman"/>
+          <w:lang w:val="en-US" w:eastAsia="zh-CN"/>
+        </w:rPr>
+        <w:t>$h_{a2}=\frac{{2 \times 16.01 + 80.09}}{{16.01 + 80.09}} \times \frac{5}{3}=1.17m$</w:t>
+      </w:r>
+    </w:p>
+    <w:p>
+      <w:pPr>
+        <w:bidi w:val="0"/>
+        <w:rPr>
+          <w:rFonts w:hint="default" w:eastAsia="宋体" w:cs="Times New Roman"/>
+          <w:lang w:val="en-US" w:eastAsia="zh-CN"/>
+        </w:rPr>
+      </w:pPr>
+      <w:r>
+        <w:rPr>
+          <w:rFonts w:hint="eastAsia" w:eastAsia="宋体" w:cs="Times New Roman"/>
+          <w:lang w:val="en-US" w:eastAsia="zh-CN"/>
+        </w:rPr>
+        <w:t>第3层主动土顶面压力：52.14Kpa;主动土底面压力：68.04Kpa</w:t>
+      </w:r>
+    </w:p>
+    <w:p>
+      <w:pPr>
+        <w:bidi w:val="0"/>
+        <w:rPr>
+          <w:rFonts w:hint="eastAsia" w:eastAsia="宋体" w:cs="Times New Roman"/>
+          <w:lang w:val="en-US" w:eastAsia="zh-CN"/>
+        </w:rPr>
+      </w:pPr>
+      <w:r>
+        <w:rPr>
+          <w:rFonts w:hint="eastAsia" w:eastAsia="宋体" w:cs="Times New Roman"/>
+          <w:lang w:val="en-US" w:eastAsia="zh-CN"/>
+          <w:u/>
+        </w:rPr>
+        <w:t>合力计算公式：</w:t>
+      </w:r>
+      <w:r>
+        <w:rPr>
+          <w:rFonts w:eastAsia="" w:cs=""/>
+          <w:u w:color="auto"/>
+        </w:rPr>
+        <w:t>$E_{a}=\frac{{a + b}}{2} \times h_{n}$</w:t>
+      </w:r>
+      <w:r>
+        <w:rPr>
+          <w:rFonts w:hint="eastAsia" w:eastAsia="宋体" w:cs="Times New Roman"/>
+          <w:lang w:val="en-US" w:eastAsia="zh-CN"/>
+          <w:u/>
+        </w:rPr>
+        <w:t>；作用点位置公式：</w:t>
+      </w:r>
+      <w:r>
+        <w:rPr>
+          <w:rFonts w:eastAsia="" w:cs=""/>
+          <w:u w:color="auto"/>
+        </w:rPr>
+        <w:t>$h_{a}=\frac{{2 \times a + b}}{{a + b}} \times \frac{h_{n}}{3}$</w:t>
+      </w:r>
+    </w:p>
+    <w:p>
+      <w:pPr>
+        <w:bidi w:val="0"/>
+        <w:rPr>
+          <w:rFonts w:hint="eastAsia" w:eastAsia="宋体" w:cs="Times New Roman"/>
+          <w:lang w:val="en-US" w:eastAsia="zh-CN"/>
+        </w:rPr>
+      </w:pPr>
+      <w:r>
+        <w:rPr>
+          <w:rFonts w:hint="eastAsia" w:eastAsia="宋体" w:cs="Times New Roman"/>
+          <w:lang w:val="en-US" w:eastAsia="zh-CN"/>
+        </w:rPr>
+        <w:t>$E_{a3}=\frac{{52.14 + 68.04}}{2} \times 1.42=85.33kN/m$</w:t>
+      </w:r>
+    </w:p>
+    <w:p>
+      <w:pPr>
+        <w:bidi w:val="0"/>
+        <w:rPr>
+          <w:rFonts w:hint="eastAsia" w:eastAsia="宋体" w:cs="Times New Roman"/>
+          <w:lang w:val="en-US" w:eastAsia="zh-CN"/>
+        </w:rPr>
+      </w:pPr>
+      <w:r>
+        <w:rPr>
+          <w:rFonts w:hint="eastAsia" w:eastAsia="宋体" w:cs="Times New Roman"/>
+          <w:lang w:val="en-US" w:eastAsia="zh-CN"/>
+        </w:rPr>
+        <w:t>$h_{a3}=\frac{{2 \times 52.14 + 68.04}}{{52.14 + 68.04}} \times \frac{1.42}{3}=0.68m$</w:t>
+      </w:r>
+    </w:p>
+    <w:p>
+      <w:pPr>
+        <w:pStyle w:val="8"/>
+        <w:bidi w:val="0"/>
+        <w:spacing w:line="240" w:lineRule="auto"/>
+        <w:ind w:left="0" w:leftChars="0" w:firstLine="0" w:firstLineChars="0"/>
+        <w:rPr>
+          <w:rFonts w:hint="eastAsia"/>
+          <w:b w:val="0"/>
+          <w:bCs/>
+          <w:lang w:val="en-US" w:eastAsia="zh-CN"/>
+        </w:rPr>
+      </w:pPr>
+      <w:r>
+        <w:rPr>
+          <w:rFonts w:hint="eastAsia"/>
+          <w:b w:val="0"/>
+          <w:bCs/>
+          <w:lang w:val="en-US" w:eastAsia="zh-CN"/>
+        </w:rPr>
+        <w:t>4.2被动土压力合力及作用点位置</w:t>
+      </w:r>
+    </w:p>
+    <w:p>
+      <w:pPr>
+        <w:bidi w:val="0"/>
+        <w:rPr>
+          <w:rFonts w:hint="default" w:eastAsia="宋体" w:cs="Times New Roman"/>
+          <w:lang w:val="en-US" w:eastAsia="zh-CN"/>
+        </w:rPr>
+      </w:pPr>
+      <w:r>
+        <w:rPr>
+          <w:rFonts w:hint="eastAsia" w:eastAsia="宋体" w:cs="Times New Roman"/>
+          <w:lang w:val="en-US" w:eastAsia="zh-CN"/>
+        </w:rPr>
+        <w:t>第3层被动土顶面压力：37.24Kpa;被动土底面压力：59.19Kpa</w:t>
+      </w:r>
+    </w:p>
+    <w:p>
+      <w:pPr>
+        <w:bidi w:val="0"/>
+        <w:rPr>
+          <w:rFonts w:hint="eastAsia" w:eastAsia="宋体" w:cs="Times New Roman"/>
+          <w:lang w:val="en-US" w:eastAsia="zh-CN"/>
+        </w:rPr>
+      </w:pPr>
+      <w:r>
+        <w:rPr>
+          <w:rFonts w:hint="eastAsia" w:eastAsia="宋体" w:cs="Times New Roman"/>
+          <w:lang w:val="en-US" w:eastAsia="zh-CN"/>
+          <w:u/>
+        </w:rPr>
+        <w:t>合力计算公式：</w:t>
+      </w:r>
+      <w:r>
+        <w:rPr>
+          <w:rFonts w:eastAsia="" w:cs=""/>
+          <w:u w:color="auto"/>
+        </w:rPr>
+        <w:t>$E_{p}=\frac{{a + b}}{2} \times h_{n}$</w:t>
+      </w:r>
+      <w:r>
+        <w:rPr>
+          <w:rFonts w:hint="eastAsia" w:eastAsia="宋体" w:cs="Times New Roman"/>
+          <w:lang w:val="en-US" w:eastAsia="zh-CN"/>
+          <w:u/>
+        </w:rPr>
+        <w:t>；作用点位置：</w:t>
+      </w:r>
+      <w:r>
+        <w:rPr>
+          <w:rFonts w:eastAsia="" w:cs=""/>
+          <w:u w:color="auto"/>
+        </w:rPr>
+        <w:t>$h_{p}=\frac{{2 \times a + b}}{{a + b}} \times \frac{{h_{n}}}{3}$</w:t>
+      </w:r>
+    </w:p>
+    <w:p>
+      <w:pPr>
+        <w:bidi w:val="0"/>
+        <w:rPr>
+          <w:rFonts w:hint="eastAsia" w:eastAsia="宋体" w:cs="Times New Roman"/>
+          <w:lang w:val="en-US" w:eastAsia="zh-CN"/>
+        </w:rPr>
+      </w:pPr>
+      <w:r>
+        <w:rPr>
+          <w:rFonts w:hint="eastAsia" w:eastAsia="宋体" w:cs="Times New Roman"/>
+          <w:lang w:val="en-US" w:eastAsia="zh-CN"/>
+        </w:rPr>
+        <w:t>$E_{p3}=\frac{{37.24 + 59.19}}{2} \times 0.62=29.89kN/m$</w:t>
+      </w:r>
+    </w:p>
+    <w:p>
+      <w:pPr>
+        <w:bidi w:val="0"/>
+        <w:rPr>
+          <w:rFonts w:hint="eastAsia" w:eastAsia="宋体" w:cs="Times New Roman"/>
+          <w:lang w:val="en-US" w:eastAsia="zh-CN"/>
+        </w:rPr>
+      </w:pPr>
+      <w:r>
+        <w:rPr>
+          <w:rFonts w:hint="eastAsia" w:eastAsia="宋体" w:cs="Times New Roman"/>
+          <w:lang w:val="en-US" w:eastAsia="zh-CN"/>
+        </w:rPr>
+        <w:t>$h_{p3}=\frac{{2 \times 37.24 + 59.19}}{{37.24 + 59.19}} \times \frac{{0.62}}{3}=0.29m$</w:t>
+      </w:r>
+    </w:p>
+    <w:p>
+      <w:pPr>
+        <w:pStyle w:val="7"/>
+        <w:numPr>
+          <w:ilvl w:val="0"/>
+          <w:numId w:val="5"/>
+        </w:numPr>
+        <w:bidi w:val="0"/>
+        <w:spacing w:line="240" w:lineRule="auto"/>
+        <w:ind w:left="425" w:leftChars="0" w:hanging="425" w:firstLineChars="0"/>
+        <w:rPr>
+          <w:rFonts w:hint="eastAsia"/>
+          <w:lang w:val="en-US" w:eastAsia="zh-CN"/>
+        </w:rPr>
+      </w:pPr>
+      <w:bookmarkStart w:id="13" w:name="_Toc17097_WPSOffice_Level3"/>
+      <w:bookmarkStart w:id="14" w:name="_Toc12113"/>
+      <w:bookmarkStart w:id="15" w:name="_Toc8027_WPSOffice_Level3"/>
+      <w:r>
+        <w:rPr>
+          <w:rFonts w:hint="eastAsia"/>
+          <w:lang w:val="en-US" w:eastAsia="zh-CN"/>
+        </w:rPr>
+        <w:t>支撑处水平力计算</w:t>
+      </w:r>
+      <w:bookmarkEnd w:id="13"/>
+      <w:bookmarkEnd w:id="14"/>
+      <w:bookmarkEnd w:id="15"/>
+    </w:p>
+    <w:p>
+      <w:pPr>
+        <w:keepNext w:val="0"/>
+        <w:keepLines w:val="0"/>
+        <w:pageBreakBefore w:val="0"/>
+        <w:widowControl w:val="0"/>
+        <w:kinsoku/>
+        <w:wordWrap/>
+        <w:overflowPunct/>
+        <w:topLinePunct w:val="0"/>
+        <w:autoSpaceDE/>
+        <w:autoSpaceDN/>
+        <w:bidi w:val="0"/>
+        <w:adjustRightInd w:val="0"/>
+        <w:snapToGrid w:val="0"/>
+        <w:spacing w:line="240" w:lineRule="auto"/>
+        <w:ind w:firstLine="480" w:firstLineChars="200"/>
+        <w:textAlignment w:val="auto"/>
+        <w:rPr>
+          <w:rFonts w:hint="eastAsia" w:ascii="宋体" w:hAnsi="宋体" w:eastAsia="宋体" w:cs="宋体"/>
+          <w:sz w:val="24"/>
+          <w:szCs w:val="24"/>
+        </w:rPr>
+      </w:pPr>
+      <w:r>
+        <w:rPr>
+          <w:rFonts w:hint="eastAsia" w:ascii="宋体" w:hAnsi="宋体" w:eastAsia="宋体" w:cs="宋体"/>
+          <w:sz w:val="24"/>
+          <w:szCs w:val="24"/>
+        </w:rPr>
+        <w:t>支反力计算通过如下公式：</w:t>
+      </w:r>
+    </w:p>
+    <w:p>
+      <w:pPr>
+        <w:keepNext w:val="0"/>
+        <w:keepLines w:val="0"/>
+        <w:pageBreakBefore w:val="0"/>
+        <w:kinsoku/>
+        <w:wordWrap/>
+        <w:overflowPunct/>
+        <w:topLinePunct w:val="0"/>
+        <w:bidi w:val="0"/>
+        <w:adjustRightInd w:val="0"/>
+        <w:snapToGrid w:val="0"/>
+        <w:spacing w:line="240" w:lineRule="auto"/>
+        <w:ind w:left="0" w:leftChars="0" w:firstLine="0" w:firstLineChars="0"/>
+        <w:jc w:val="center"/>
+        <w:rPr>
+          <w:rFonts w:hint="eastAsia"/>
+          <w:lang w:val="en-US" w:eastAsia="zh-CN"/>
+        </w:rPr>
+      </w:pPr>
+      <w:r>
+        <w:rPr>
+          <w:rFonts w:hint="eastAsia"/>
+          <w:lang w:val="en-US" w:eastAsia="zh-CN"/>
+        </w:rPr>
+        <w:t>$T_{c2}=\frac{{{h}_{a2}}\sum{{{E}_{ac}}-{{h}_{p2}}\sum{{{E}_{pc}}}}}{{{h}_{T2}}+{{h}_{c2}}}$</w:t>
+      </w:r>
+    </w:p>
+    <w:p>
+      <w:pPr>
+        <w:rPr>
+          <w:rFonts w:hint="eastAsia" w:ascii="宋体" w:hAnsi="宋体" w:eastAsia="宋体" w:cs="宋体"/>
+          <w:sz w:val="24"/>
+          <w:szCs w:val="24"/>
+        </w:rPr>
+      </w:pPr>
+      <w:r>
+        <w:rPr>
+          <w:rFonts w:hint="eastAsia"/>
+          <w:lang w:val="en-US" w:eastAsia="zh-CN"/>
+        </w:rPr>
+        <w:t>$h_{p2}$</w:t>
+      </w:r>
+      <w:r>
+        <w:rPr>
+          <w:rFonts w:hint="eastAsia" w:ascii="宋体" w:hAnsi="宋体" w:cs="宋体"/>
+          <w:sz w:val="24"/>
+          <w:szCs w:val="24"/>
+          <w:lang w:eastAsia="zh-CN"/>
+        </w:rPr>
+        <w:t>—</w:t>
+      </w:r>
+      <w:r>
+        <w:rPr>
+          <w:rFonts w:hint="eastAsia" w:ascii="宋体" w:hAnsi="宋体" w:eastAsia="宋体" w:cs="宋体"/>
+          <w:sz w:val="24"/>
+          <w:szCs w:val="24"/>
+        </w:rPr>
+        <w:t>被动合力至</w:t>
+      </w:r>
+      <w:r>
+        <w:rPr>
+          <w:rFonts w:hint="eastAsia" w:ascii="宋体" w:hAnsi="宋体" w:cs="宋体"/>
+          <w:sz w:val="24"/>
+          <w:szCs w:val="24"/>
+          <w:lang w:val="en-US" w:eastAsia="zh-CN"/>
+        </w:rPr>
+        <w:t>反弯点</w:t>
+      </w:r>
+      <w:r>
+        <w:rPr>
+          <w:rFonts w:hint="eastAsia" w:ascii="宋体" w:hAnsi="宋体" w:eastAsia="宋体" w:cs="宋体"/>
+          <w:sz w:val="24"/>
+          <w:szCs w:val="24"/>
+        </w:rPr>
+        <w:t>的距离；</w:t>
+      </w:r>
+    </w:p>
+    <w:p>
+      <w:pPr>
+        <w:rPr>
+          <w:rFonts w:hint="eastAsia"/>
+          <w:lang w:val="en-US" w:eastAsia="zh-CN"/>
+        </w:rPr>
+      </w:pPr>
+      <w:r>
+        <w:rPr>
+          <w:rFonts w:hint="eastAsia"/>
+          <w:lang w:val="en-US" w:eastAsia="zh-CN"/>
+          <w:u/>
+        </w:rPr>
+        <w:t>$\sum{{E}_{pc}}$</w:t>
+      </w:r>
+      <w:r>
+        <w:rPr>
+          <w:u w:color="auto"/>
+        </w:rPr>
+        <w:t>—各层土的被动合力；</w:t>
+      </w:r>
+    </w:p>
+    <w:p>
+      <w:pPr>
+        <w:jc w:val="left"/>
+        <w:rPr>
+          <w:rFonts w:hint="eastAsia"/>
+          <w:lang w:val="en-US" w:eastAsia="zh-CN"/>
+        </w:rPr>
+      </w:pPr>
+      <w:r>
+        <w:rPr>
+          <w:rFonts w:hint="eastAsia"/>
+          <w:lang w:val="en-US" w:eastAsia="zh-CN"/>
+          <w:u/>
+        </w:rPr>
+        <w:t>$T_{c2}$</w:t>
+      </w:r>
+      <w:r>
+        <w:rPr>
+          <w:u w:color="auto"/>
+        </w:rPr>
+        <w:t>—轴向支反力；</w:t>
+      </w:r>
+    </w:p>
+    <w:p>
+      <w:pPr>
+        <w:jc w:val="left"/>
+        <w:rPr>
+          <w:rFonts w:hint="eastAsia"/>
+          <w:lang w:val="en-US" w:eastAsia="zh-CN"/>
+        </w:rPr>
+      </w:pPr>
+      <w:r>
+        <w:rPr>
+          <w:rFonts w:hint="eastAsia"/>
+          <w:lang w:val="en-US" w:eastAsia="zh-CN"/>
+          <w:u/>
+        </w:rPr>
+        <w:t>${h}_{T2}$</w:t>
+      </w:r>
+      <w:r>
+        <w:rPr>
+          <w:u w:color="auto"/>
+        </w:rPr>
+        <w:t>—支点至基坑底面的距离；</w:t>
+      </w:r>
+    </w:p>
+    <w:p>
+      <w:pPr>
+        <w:jc w:val="left"/>
+        <w:rPr>
+          <w:rFonts w:hint="eastAsia"/>
+          <w:lang w:val="en-US" w:eastAsia="zh-CN"/>
+        </w:rPr>
+      </w:pPr>
+      <w:r>
+        <w:rPr>
+          <w:rFonts w:hint="eastAsia"/>
+          <w:lang w:val="en-US" w:eastAsia="zh-CN"/>
+          <w:u/>
+        </w:rPr>
+        <w:t>${h}_{c2}$</w:t>
+      </w:r>
+      <w:r>
+        <w:rPr>
+          <w:u w:color="auto"/>
+        </w:rPr>
+        <w:t>—基坑底面至反弯点的距离；</w:t>
+      </w:r>
+    </w:p>
+    <w:p>
+      <w:pPr>
+        <w:jc w:val="left"/>
+        <w:rPr>
+          <w:rFonts w:hint="eastAsia"/>
+          <w:lang w:val="en-US" w:eastAsia="zh-CN"/>
+        </w:rPr>
+      </w:pPr>
+      <w:r>
+        <w:rPr>
+          <w:rFonts w:hint="eastAsia"/>
+          <w:lang w:val="en-US" w:eastAsia="zh-CN"/>
+          <w:u/>
+        </w:rPr>
+        <w:t>$h_{a2}$</w:t>
+      </w:r>
+      <w:r>
+        <w:rPr>
+          <w:u w:color="auto"/>
+        </w:rPr>
+        <w:t>—主动合力至反弯点的距离；</w:t>
+      </w:r>
+    </w:p>
+    <w:p>
+      <w:pPr>
+        <w:jc w:val="left"/>
+        <w:rPr>
+          <w:rFonts w:hint="eastAsia"/>
+          <w:lang w:val="en-US" w:eastAsia="zh-CN"/>
+        </w:rPr>
+      </w:pPr>
+      <w:r>
+        <w:rPr>
+          <w:rFonts w:hint="eastAsia"/>
+          <w:lang w:val="en-US" w:eastAsia="zh-CN"/>
+          <w:u/>
+        </w:rPr>
+        <w:t>$\sum{{E}_{ac}}$</w:t>
+      </w:r>
+      <w:r>
+        <w:rPr>
+          <w:u w:color="auto"/>
+        </w:rPr>
+        <w:t>—各层土的主动合力；</w:t>
+      </w:r>
+    </w:p>
+    <w:p>
+      <w:pPr>
+        <w:bidi w:val="0"/>
+        <w:rPr>
+          <w:rFonts w:hint="eastAsia" w:ascii="宋体" w:hAnsi="宋体" w:cs="宋体"/>
+          <w:sz w:val="24"/>
+          <w:szCs w:val="24"/>
+          <w:lang w:eastAsia="zh-CN"/>
+        </w:rPr>
+      </w:pPr>
+      <w:r>
+        <w:rPr>
+          <w:rFonts w:hint="eastAsia" w:ascii="宋体" w:hAnsi="宋体" w:eastAsia="宋体" w:cs="宋体"/>
+          <w:sz w:val="24"/>
+          <w:szCs w:val="24"/>
+        </w:rPr>
+        <w:t>结合土压力合力带入公式可得</w:t>
+      </w:r>
+      <w:r>
+        <w:rPr>
+          <w:rFonts w:hint="eastAsia" w:ascii="宋体" w:hAnsi="宋体" w:cs="宋体"/>
+          <w:sz w:val="24"/>
+          <w:szCs w:val="24"/>
+          <w:lang w:eastAsia="zh-CN"/>
+        </w:rPr>
+        <w:t>：</w:t>
+      </w:r>
+    </w:p>
+    <w:p>
+      <w:pPr>
+        <w:keepNext w:val="0"/>
+        <w:keepLines w:val="0"/>
+        <w:pageBreakBefore w:val="0"/>
+        <w:kinsoku/>
+        <w:wordWrap/>
+        <w:overflowPunct/>
+        <w:topLinePunct w:val="0"/>
+        <w:bidi w:val="0"/>
+        <w:adjustRightInd w:val="0"/>
+        <w:snapToGrid w:val="0"/>
+        <w:spacing w:line="240" w:lineRule="auto"/>
+        <w:ind w:left="0" w:leftChars="0" w:firstLine="0" w:firstLineChars="0"/>
+        <w:jc w:val="center"/>
+        <w:rPr>
+          <w:rFonts w:hint="eastAsia"/>
+          <w:lang w:val="en-US" w:eastAsia="zh-CN"/>
+        </w:rPr>
+      </w:pPr>
+      <w:r>
+        <w:rPr>
+          <w:rFonts w:hint="eastAsia"/>
+          <w:lang w:val="en-US" w:eastAsia="zh-CN"/>
+        </w:rPr>
+        <w:t>$T_{c2}=\frac{(12.11 \times 6.89+240.25 \times 2.59+85.33 \times 1.42-29.89 \times 1.42)-108.64  \times 7.22}{(7.62-0.4)}=0.00kN$</w:t>
       </w:r>
     </w:p>
     <w:sectPr>
@@ -4494,7 +6275,7 @@
         </mc:Choice>
         <mc:Fallback>
           <w:pict>
-            <v:shape id="_x0000_s1026" o:spid="_x0000_s1026" o:spt="202" type="#_x0000_t202" style="position:absolute;left:0pt;margin-top:0pt;height:144pt;width:144pt;mso-position-horizontal:center;mso-position-horizontal-relative:margin;mso-wrap-style:none;z-index:251659264;mso-width-relative:page;mso-height-relative:page;" filled="f" stroked="f" coordsize="21600,21600" o:gfxdata="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">
+            <v:shape id="_x0000_s1026" o:spid="_x0000_s1026" o:spt="202" type="#_x0000_t202" style="position:absolute;left:0pt;margin-top:0pt;height:144pt;width:144pt;mso-position-horizontal:center;mso-position-horizontal-relative:margin;mso-wrap-style:none;z-index:251659264;mso-width-relative:page;mso-height-relative:page;" filled="f" stroked="f" coordsize="21600,21600" o:gfxdata="UEsDBAoAAAAAAIdO4kAAAAAAAAAAAAAAAAAEAAAAZHJzL1BLAwQUAAAACACHTuJAzql5uc8AAAAF AQAADwAAAGRycy9kb3ducmV2LnhtbE2PMWvDMBCF90L/g7hAt0ZOhtY4ljMEsnRLWgrdFOtimUgn IymO/e9zLYV2Oe7xjnffq7eTd2LEmPpAClbLAgRSG0xPnYKP9/1zCSJlTUa7QKhgxgTb5vGh1pUJ NzrgeMyd4BBKlVZgcx4qKVNr0eu0DAMSe+cQvc4sYydN1DcO906ui+JFet0Tf7B6wJ3F9nK8egWv 02fAIeEOv85jG20/l+5tVuppsSo2IDJO+e8YvvEZHRpmOoUrmSScAi6SfyZ767JkefpdZFPL//TN HVBLAwQUAAAACACHTuJA3NPEPrYBAABUAwAADgAAAGRycy9lMm9Eb2MueG1srVPNjtMwEL4j8Q6W 7zRppUUlaroCrRYhIUBa9gFcx24s+U8zbpO+ALwBJy7cea4+B2M36SK4IS7OeGb8zXzfTDa3o7Ps qABN8C1fLmrOlJehM37f8sfP9y/WnGESvhM2eNXyk0J+u33+bDPERq1CH2yngBGIx2aILe9Tik1V oeyVE7gIUXkK6gBOJLrCvupADITubLWq65fVEKCLEKRCJO/dJci3BV9rJdNHrVElZltOvaVyQjl3 +ay2G9HsQcTeyKkN8Q9dOGE8Fb1C3Ykk2AHMX1DOSAgYdFrI4KqgtZGqcCA2y/oPNg+9iKpwIXEw XmXC/wcrPxw/ATMdzY4zLxyN6Pzt6/n7z/OPL2yZ5RkiNpT1ECkvjW/CmFMnP5Izsx41uPwlPozi JPTpKq4aE5P50Xq1XtcUkhSbL4RTPT2PgOmtCo5lo+VA0yuiiuN7TJfUOSVX8+HeWEt+0VjPhpa/ ulndlAfXCIFbTzUyiUuz2UrjbpwY7EJ3ImIDbUDLPa0oZ/adJ4HzsswGzMZuNg4RzL4v25TLY3x9 SNRNaTJXuMBOhWl0hea0Znk3fr+XrKefYfsLUEsDBAoAAAAAAIdO4kAAAAAAAAAAAAAAAAAGAAAA X3JlbHMvUEsDBBQAAAAIAIdO4kCKFGY80QAAAJQBAAALAAAAX3JlbHMvLnJlbHOlkMFqwzAMhu+D vYPRfXGawxijTi+j0GvpHsDYimMaW0Yy2fr28w6DZfS2o36h7xP//vCZFrUiS6RsYNf1oDA78jEH A++X49MLKKk2e7tQRgM3FDiMjw/7My62tiOZYxHVKFkMzLWWV63FzZisdFQwt81EnGxtIwddrLva gHro+2fNvxkwbpjq5A3wyQ+gLrfSzH/YKTomoal2jpKmaYruHlUHtmWO7sg24Ru5RrMcsBrwLBoH alnXfgR9X7/7p97TRz7jutV+h4zrj1dvuhy/AFBLAwQUAAAACACHTuJAfublIPcAAADhAQAAEwAA AFtDb250ZW50X1R5cGVzXS54bWyVkUFOwzAQRfdI3MHyFiVOu0AIJemCtEtAqBxgZE8Si2RseUxo b4+TthtEkVjaM/+/J7vcHMZBTBjYOqrkKi+kQNLOWOoq+b7fZQ9ScAQyMDjCSh6R5aa+vSn3R48s Upq4kn2M/lEp1j2OwLnzSGnSujBCTMfQKQ/6AzpU66K4V9pRRIpZnDtkXTbYwucQxfaQrk8mAQeW 4um0OLMqCd4PVkNMpmoi84OSnQl5Si473FvPd0lDql8J8+Q64Jx7SU8TrEHxCiE+w5g0lAmsjPui gFP+d8lsOXLm2tZqzJvATYq94XSxutaOa9c4/d/y7ZK6dKvlg+pvUEsBAhQAFAAAAAgAh07iQH7m 5SD3AAAA4QEAABMAAAAAAAAAAQAgAAAAHgQAAFtDb250ZW50X1R5cGVzXS54bWxQSwECFAAKAAAA AACHTuJAAAAAAAAAAAAAAAAABgAAAAAAAAAAABAAAAAAAwAAX3JlbHMvUEsBAhQAFAAAAAgAh07i QIoUZjzRAAAAlAEAAAsAAAAAAAAAAQAgAAAAJAMAAF9yZWxzLy5yZWxzUEsBAhQACgAAAAAAh07i QAAAAAAAAAAAAAAAAAQAAAAAAAAAAAAQAAAAAAAAAGRycy9QSwECFAAUAAAACACHTuJAzql5uc8A AAAFAQAADwAAAAAAAAABACAAAAAiAAAAZHJzL2Rvd25yZXYueG1sUEsBAhQAFAAAAAgAh07iQNzT xD62AQAAVAMAAA4AAAAAAAAAAQAgAAAAHgEAAGRycy9lMm9Eb2MueG1sUEsFBgAAAAAGAAYAWQEA AEYFAAAAAA== ">
               <v:fill on="f" focussize="0,0"/>
               <v:stroke on="f"/>
               <v:imagedata o:title=""/>
@@ -4579,8 +6360,85 @@
       </w:rPr>
     </w:lvl>
   </w:abstractNum>
+  <w:abstractNum w:abstractNumId="1">
+    <w:nsid w:val="58812EC5"/>
+    <w:multiLevelType w:val="singleLevel"/>
+    <w:tmpl w:val="58812EC5"/>
+    <w:lvl w:ilvl="0" w:tentative="0">
+      <w:start w:val="1"/>
+      <w:numFmt w:val="decimal"/>
+      <w:suff w:val="nothing"/>
+      <w:lvlText w:val="（%1）"/>
+      <w:lvlJc w:val="left"/>
+    </w:lvl>
+  </w:abstractNum>
+  <w:abstractNum w:abstractNumId="2">
+    <w:multiLevelType w:val="singleLevel"/>
+    <w:lvl w:ilvl="0" w:tentative="0">
+      <w:start w:val="1"/>
+      <w:numFmt w:val="decimal"/>
+      <w:lvlText w:val="%1."/>
+      <w:lvlJc w:val="left"/>
+      <w:pPr>
+        <w:ind w:left="425" w:hanging="425"/>
+      </w:pPr>
+      <w:rPr>
+        <w:rFonts w:hint="default"/>
+      </w:rPr>
+    </w:lvl>
+  </w:abstractNum>
+  <w:abstractNum w:abstractNumId="3">
+    <w:multiLevelType w:val="singleLevel"/>
+    <w:lvl w:ilvl="0" w:tentative="0">
+      <w:start w:val="1"/>
+      <w:numFmt w:val="decimal"/>
+      <w:suff w:val="nothing"/>
+      <w:lvlText w:val="（%1）"/>
+      <w:lvlJc w:val="left"/>
+    </w:lvl>
+  </w:abstractNum>
+  <w:abstractNum w:abstractNumId="4">
+    <w:multiLevelType w:val="singleLevel"/>
+    <w:lvl w:ilvl="0" w:tentative="0">
+      <w:start w:val="1"/>
+      <w:numFmt w:val="decimal"/>
+      <w:lvlText w:val="%1."/>
+      <w:lvlJc w:val="left"/>
+      <w:pPr>
+        <w:ind w:left="425" w:hanging="425"/>
+      </w:pPr>
+      <w:rPr>
+        <w:rFonts w:hint="default"/>
+      </w:rPr>
+    </w:lvl>
+  </w:abstractNum>
+  <w:abstractNum w:abstractNumId="5">
+    <w:multiLevelType w:val="singleLevel"/>
+    <w:lvl w:ilvl="0" w:tentative="0">
+      <w:start w:val="1"/>
+      <w:numFmt w:val="decimal"/>
+      <w:suff w:val="nothing"/>
+      <w:lvlText w:val="（%1）"/>
+      <w:lvlJc w:val="left"/>
+    </w:lvl>
+  </w:abstractNum>
   <w:num w:numId="1">
     <w:abstractNumId w:val="0"/>
+  </w:num>
+  <w:num w:numId="2">
+    <w:abstractNumId w:val="1"/>
+  </w:num>
+  <w:num w:numId="3">
+    <w:abstractNumId w:val="2"/>
+  </w:num>
+  <w:num w:numId="4">
+    <w:abstractNumId w:val="3"/>
+  </w:num>
+  <w:num w:numId="5">
+    <w:abstractNumId w:val="4"/>
+  </w:num>
+  <w:num w:numId="6">
+    <w:abstractNumId w:val="5"/>
   </w:num>
 </w:numbering>
 </file>
@@ -5240,18 +7098,6 @@
       <w:szCs w:val="20"/>
     </w:rPr>
   </w:style>
-  <w:style w:type="paragraph" w:customStyle="1" w:styleId="30">
-    <w:name w:val="MTDisplayEquation"/>
-    <w:basedOn w:val="1"/>
-    <w:next w:val="1"/>
-    <w:uiPriority w:val="0"/>
-    <w:pPr>
-      <w:tabs>
-        <w:tab w:val="center" w:pos="4160"/>
-        <w:tab w:val="right" w:pos="8300"/>
-      </w:tabs>
-    </w:pPr>
-  </w:style>
 </w:styles>
 </file>
 
